--- a/hw/CP_HW2.docx
+++ b/hw/CP_HW2.docx
@@ -341,7 +341,7 @@
           <w:noProof/>
           <w:sz w:val="22"/>
         </w:rPr>
-        <w:pict>
+        <w:pict w14:anchorId="7761578D">
           <v:shapetype id="_x0000_t75" coordsize="21600,21600" o:spt="75" o:preferrelative="t" path="m@4@5l@4@11@9@11@9@5xe" filled="f" stroked="f">
             <v:stroke joinstyle="miter"/>
             <v:formulas>
@@ -361,7 +361,7 @@
             <v:path o:extrusionok="f" gradientshapeok="t" o:connecttype="rect"/>
             <o:lock v:ext="edit" aspectratio="t"/>
           </v:shapetype>
-          <v:shape id="_x0000_i1044" type="#_x0000_t75" alt="" style="width:58.8pt;height:16.25pt;mso-width-percent:0;mso-height-percent:0;mso-width-percent:0;mso-height-percent:0" equationxml="&lt;?xml version=&quot;1.0&quot; encoding=&quot;UTF-8&quot; standalone=&quot;yes&quot;?&gt;&#13;&#10;&lt;?mso-application progid=&quot;Word.Document&quot;?&gt;&#13;&#10;&lt;w:wordDocument xmlns:aml=&quot;http://schemas.microsoft.com/aml/2001/core&quot; xmlns:wpc=&quot;http://schemas.microsoft.com/office/word/2010/wordprocessingCanvas&quot; xmlns:dt=&quot;uuid:C2F41010-65B3-11d1-A29F-00AA00C14882&quot; xmlns:mo=&quot;http://schemas.microsoft.com/office/mac/office/2008/main&quot; xmlns:mc=&quot;http://schemas.openxmlformats.org/markup-compatibility/2006&quot; xmlns:mv=&quot;urn:schemas-microsoft-com:mac:vml&quot; xmlns:o=&quot;urn:schemas-microsoft-com:office:office&quot; xmlns:m=&quot;http://schemas.openxmlformats.org/officeDocument/2006/math&quot; xmlns:v=&quot;urn:schemas-microsoft-com:vml&quot; xmlns:w10=&quot;urn:schemas-microsoft-com:office:word&quot; xmlns:w=&quot;http://schemas.microsoft.com/office/word/2003/wordml&quot; xmlns:wx=&quot;http://schemas.microsoft.com/office/word/2003/auxHint&quot; xmlns:wne=&quot;http://schemas.microsoft.com/office/word/2006/wordml&quot; xmlns:wsp=&quot;http://schemas.microsoft.com/office/word/2003/wordml/sp2&quot; xmlns:sl=&quot;http://schemas.microsoft.com/schemaLibrary/2003/core&quot; w:macrosPresent=&quot;no&quot; w:embeddedObjPresent=&quot;no&quot; w:ocxPresent=&quot;no&quot; xml:space=&quot;preserve&quot;&gt;&lt;w:ignoreSubtree w:val=&quot;http://schemas.microsoft.com/office/word/2003/wordml/sp2&quot;/&gt;&lt;o:DocumentProperties&gt;&lt;o:Version&gt;14&lt;/o:Version&gt;&lt;/o:DocumentProperties&gt;&lt;w:docPr&gt;&lt;w:view w:val=&quot;print&quot;/&gt;&lt;w:zoom w:percent=&quot;132&quot;/&gt;&lt;w:doNotEmbedSystemFonts/&gt;&lt;w:bordersDontSurroundHeader/&gt;&lt;w:bordersDontSurroundFooter/&gt;&lt;w:defaultTabStop w:val=&quot;420&quot;/&gt;&lt;w:drawingGridVerticalSpacing w:val=&quot;156&quot;/&gt;&lt;w:displayHorizontalDrawingGridEvery w:val=&quot;0&quot;/&gt;&lt;w:displayVerticalDrawingGridEvery w:val=&quot;2&quot;/&gt;&lt;w:punctuationKerning/&gt;&lt;w:characterSpacingControl w:val=&quot;CompressPunctuation&quot;/&gt;&lt;w:allowPNG/&gt;&lt;w:doNotSaveWebPagesAsSingleFile/&gt;&lt;w:pixelsPerInch w:val=&quot;96&quot;/&gt;&lt;w:savePreviewPicture/&gt;&lt;w:validateAgainstSchema/&gt;&lt;w:saveInvalidXML w:val=&quot;off&quot;/&gt;&lt;w:ignoreMixedContent w:val=&quot;off&quot;/&gt;&lt;w:alwaysShowPlaceholderText w:val=&quot;off&quot;/&gt;&lt;w:compat&gt;&lt;w:spaceForUL/&gt;&lt;w:balanceSingleByteDoubleByteWidth/&gt;&lt;w:doNotLeaveBackslashAlone/&gt;&lt;w:ulTrailSpace/&gt;&lt;w:doNotExpandShiftReturn/&gt;&lt;w:adjustLineHeightInTable/&gt;&lt;w:breakWrappedTables/&gt;&lt;w:snapToGridInCell/&gt;&lt;w:wrapTextWithPunct/&gt;&lt;w:useAsianBreakRules/&gt;&lt;w:dontGrowAutofit/&gt;&lt;w:useFELayout/&gt;&lt;/w:compat&gt;&lt;wsp:rsids&gt;&lt;wsp:rsidRoot wsp:val=&quot;00081982&quot;/&gt;&lt;wsp:rsid wsp:val=&quot;0006072C&quot;/&gt;&lt;wsp:rsid wsp:val=&quot;00081982&quot;/&gt;&lt;wsp:rsid wsp:val=&quot;000A653F&quot;/&gt;&lt;wsp:rsid wsp:val=&quot;000C393C&quot;/&gt;&lt;wsp:rsid wsp:val=&quot;000E29C5&quot;/&gt;&lt;wsp:rsid wsp:val=&quot;00113098&quot;/&gt;&lt;wsp:rsid wsp:val=&quot;001132D1&quot;/&gt;&lt;wsp:rsid wsp:val=&quot;001161E2&quot;/&gt;&lt;wsp:rsid wsp:val=&quot;0012643C&quot;/&gt;&lt;wsp:rsid wsp:val=&quot;001E12C1&quot;/&gt;&lt;wsp:rsid wsp:val=&quot;002E1659&quot;/&gt;&lt;wsp:rsid wsp:val=&quot;00311B10&quot;/&gt;&lt;wsp:rsid wsp:val=&quot;003659EF&quot;/&gt;&lt;wsp:rsid wsp:val=&quot;00377A04&quot;/&gt;&lt;wsp:rsid wsp:val=&quot;004A112D&quot;/&gt;&lt;wsp:rsid wsp:val=&quot;004A3508&quot;/&gt;&lt;wsp:rsid wsp:val=&quot;004E3E9B&quot;/&gt;&lt;wsp:rsid wsp:val=&quot;005B139E&quot;/&gt;&lt;wsp:rsid wsp:val=&quot;006D39E8&quot;/&gt;&lt;wsp:rsid wsp:val=&quot;0078339E&quot;/&gt;&lt;wsp:rsid wsp:val=&quot;007E0A3F&quot;/&gt;&lt;wsp:rsid wsp:val=&quot;00854D79&quot;/&gt;&lt;wsp:rsid wsp:val=&quot;00907014&quot;/&gt;&lt;wsp:rsid wsp:val=&quot;009E78B3&quot;/&gt;&lt;wsp:rsid wsp:val=&quot;00A13772&quot;/&gt;&lt;wsp:rsid wsp:val=&quot;00A13E2B&quot;/&gt;&lt;wsp:rsid wsp:val=&quot;00A369E4&quot;/&gt;&lt;wsp:rsid wsp:val=&quot;00A51B58&quot;/&gt;&lt;wsp:rsid wsp:val=&quot;00A80C26&quot;/&gt;&lt;wsp:rsid wsp:val=&quot;00AA7CA4&quot;/&gt;&lt;wsp:rsid wsp:val=&quot;00AC7595&quot;/&gt;&lt;wsp:rsid wsp:val=&quot;00AF6003&quot;/&gt;&lt;wsp:rsid wsp:val=&quot;00BB2A5D&quot;/&gt;&lt;wsp:rsid wsp:val=&quot;00BF0E86&quot;/&gt;&lt;wsp:rsid wsp:val=&quot;00C421BE&quot;/&gt;&lt;wsp:rsid wsp:val=&quot;00C62D60&quot;/&gt;&lt;wsp:rsid wsp:val=&quot;00D10B7D&quot;/&gt;&lt;wsp:rsid wsp:val=&quot;00D6635B&quot;/&gt;&lt;wsp:rsid wsp:val=&quot;00D90ECC&quot;/&gt;&lt;wsp:rsid wsp:val=&quot;00DD4AAE&quot;/&gt;&lt;wsp:rsid wsp:val=&quot;00E80D67&quot;/&gt;&lt;wsp:rsid wsp:val=&quot;00EB1CD9&quot;/&gt;&lt;wsp:rsid wsp:val=&quot;00EB6B0D&quot;/&gt;&lt;wsp:rsid wsp:val=&quot;00F73ADE&quot;/&gt;&lt;wsp:rsid wsp:val=&quot;00FC5B30&quot;/&gt;&lt;/wsp:rsids&gt;&lt;/w:docPr&gt;&lt;w:body&gt;&lt;wx:sect&gt;&lt;w:p wsp:rsidR=&quot;00000000&quot; wsp:rsidRDefault=&quot;0006072C&quot; wsp:rsidP=&quot;0006072C&quot;&gt;&lt;m:oMathPara&gt;&lt;m:oMath&gt;&lt;m:r&gt;&lt;w:rPr&gt;&lt;w:rFonts w:ascii=&quot;Cambria Math&quot; w:fareast=&quot;Ôº≠Ôº≥ ÊòéÊúù&quot; w:h-ansi=&quot;Cambria Math&quot;/&gt;&lt;wx:font wx:val=&quot;Cambria Math&quot;/&gt;&lt;w:i/&gt;&lt;w:sz w:val=&quot;24&quot;/&gt;&lt;w:sz-cs w:val=&quot;24&quot;/&gt;&lt;/w:rPr&gt;&lt;m:t&gt;f&lt;/m:t&gt;&lt;/m:r&gt;&lt;m:d&gt;&lt;m:dPr&gt;&lt;m:ctrlPr&gt;&lt;w:rPr&gt;&lt;w:rFonts w:ascii=&quot;Cambria Math&quot; w:fareast=&quot;Ôº≠Ôº≥ ÊòéÊúù&quot; w:h-ansi=&quot;Cambria Math&quot;/&gt;&lt;wx:font wx:val=&quot;Cambria Math&quot;/&gt;&lt;w:sz w:val=&quot;24&quot;/&gt;&lt;w:sz-cs w:val=&quot;24&quot;/&gt;&lt;/w:rPr&gt;&lt;/m:ctrlPr&gt;&lt;/m:dPr&gt;&lt;m:e&gt;&lt;m:r&gt;&lt;w:rPr&gt;&lt;w:rFonts w:ascii=&quot;Cambria Math&quot; w:fareast=&quot;Ôº≠Ôº≥ ÊòéÊúù&quot; w:h-ansi=&quot;Cambria Math&quot;/&gt;&lt;wx:font wx:val=&quot;Cambria Math&quot;/&gt;&lt;w:i/&gt;&lt;w:sz w:val=&quot;24&quot;/&gt;&lt;w:sz-cs w:val=&quot;24&quot;/&gt;&lt;/w:rPr&gt;&lt;m:t&gt;x&lt;/m:t&gt;&lt;/m:r&gt;&lt;/m:e&gt;&lt;/m:d&gt;&lt;m:r&gt;&lt;w:rPr&gt;&lt;w:rFonts w:ascii=&quot;Cambria Math&quot; w:fareast=&quot;Ôº≠Ôº≥ ÊòéÊúù&quot; w:h-ansi=&quot;Cambria Math&quot;/&gt;&lt;wx:font wx:val=&quot;Cambria Math&quot;/&gt;&lt;w:i/&gt;&lt;w:sz w:val=&quot;24&quot;/&gt;&lt;w:sz-cs w:val=&quot;24&quot;/&gt;&lt;/w:rPr&gt;&lt;m:t&gt;=x&lt;/m:t&gt;&lt;/m:r&gt;&lt;m:sSup&gt;&lt;m:sSupPr&gt;&lt;m:ctrlPr&gt;&lt;w:rPr&gt;&lt;w:rFonts w:ascii=&quot;Cambria Math&quot; w:fareast=&quot;Ôº≠Ôº≥ ÊòéÊúù&quot; w:h-ansi=&quot;Cambria Math&quot;/&gt;&lt;wx:font wx:val=&quot;Cambria Math&quot;/&gt;&lt;w:i/&gt;&lt;w:sz w:val=&quot;24&quot;/&gt;&lt;w:sz-cs w:val=&quot;24&quot;/&gt;&lt;/w:rPr&gt;&lt;/m:ctrlPr&gt;&lt;/m:sSupPr&gt;&lt;m:e&gt;&lt;m:r&gt;&lt;w:rPr&gt;&lt;w:rFonts w:ascii=&quot;Cambria Math&quot; w:fareast=&quot;Ôº≠Ôº≥ ÊòéÊúù&quot; w:h-ansi=&quot;Cambria Math&quot;/&gt;&lt;wx:font wx:val=&quot;Cambria Math&quot;/&gt;&lt;w:i/&gt;&lt;w:sz w:val=&quot;24&quot;/&gt;&lt;w:sz-cs w:val=&quot;24&quot;/&gt;&lt;/w:rPr&gt;&lt;m:t&gt;e&lt;/m:t&gt;&lt;/m:r&gt;&lt;/m:e&gt;&lt;m:sup&gt;&lt;m:r&gt;&lt;w:rPr&gt;&lt;w:rFonts w:ascii=&quot;Cambria Math&quot; w:fareast=&quot;Ôº≠Ôº≥ ÊòéÊúù&quot; w:h-ansi=&quot;Cambria Math&quot;/&gt;&lt;wx:font wx:val=&quot;Cambria Math&quot;/&gt;&lt;w:i/&gt;&lt;w:sz w:val=&quot;24&quot;/&gt;&lt;w:sz-cs w:val=&quot;24&quot;/&gt;&lt;/w:rPr&gt;&lt;m:t&gt;x&lt;/m:t&gt;&lt;/m:r&gt;&lt;/m:sup&gt;&lt;/m:sSup&gt;&lt;/m:oMath&gt;&lt;/m:oMathPara&gt;&lt;/w:p&gt;&lt;w:sectPr wsp:rsidR=&quot;00000000&quot;&gt;&lt;w:pgSz w:w=&quot;12240&quot; w:h=&quot;15840&quot;/&gt;&lt;w:pgMar w:top=&quot;1440&quot; w:right=&quot;1800&quot; w:bottom=&quot;1440&quot; w:left=&quot;1800&quot; w:header=&quot;720&quot; w:footer=&quot;720&quot; w:gutter=&quot;0&quot;/&gt;&lt;w:cols w:space=&quot;720&quot;/&gt;&lt;/w:sectPr&gt;&lt;/wx:sect&gt;&lt;/w:body&gt;&lt;/w:wordDocument&gt;">
+          <v:shape id="_x0000_i1044" type="#_x0000_t75" alt="" style="width:58.8pt;height:16.25pt;mso-width-percent:0;mso-height-percent:0;mso-width-percent:0;mso-height-percent:0" equationxml="&lt;?xml version=&quot;1.0&quot; encoding=&quot;UTF-8&quot; standalone=&quot;yes&quot;?&gt;&#13;&#13;&#10;&lt;?mso-application progid=&quot;Word.Document&quot;?&gt;&#13;&#13;&#10;&lt;w:wordDocument xmlns:aml=&quot;http://schemas.microsoft.com/aml/2001/core&quot; xmlns:wpc=&quot;http://schemas.microsoft.com/office/word/2010/wordprocessingCanvas&quot; xmlns:dt=&quot;uuid:C2F41010-65B3-11d1-A29F-00AA00C14882&quot; xmlns:mo=&quot;http://schemas.microsoft.com/office/mac/office/2008/main&quot; xmlns:mc=&quot;http://schemas.openxmlformats.org/markup-compatibility/2006&quot; xmlns:mv=&quot;urn:schemas-microsoft-com:mac:vml&quot; xmlns:o=&quot;urn:schemas-microsoft-com:office:office&quot; xmlns:m=&quot;http://schemas.openxmlformats.org/officeDocument/2006/math&quot; xmlns:v=&quot;urn:schemas-microsoft-com:vml&quot; xmlns:w10=&quot;urn:schemas-microsoft-com:office:word&quot; xmlns:w=&quot;http://schemas.microsoft.com/office/word/2003/wordml&quot; xmlns:wx=&quot;http://schemas.microsoft.com/office/word/2003/auxHint&quot; xmlns:wne=&quot;http://schemas.microsoft.com/office/word/2006/wordml&quot; xmlns:wsp=&quot;http://schemas.microsoft.com/office/word/2003/wordml/sp2&quot; xmlns:sl=&quot;http://schemas.microsoft.com/schemaLibrary/2003/core&quot; w:macrosPresent=&quot;no&quot; w:embeddedObjPresent=&quot;no&quot; w:ocxPresent=&quot;no&quot; xml:space=&quot;preserve&quot;&gt;&lt;w:ignoreSubtree w:val=&quot;http://schemas.microsoft.com/office/word/2003/wordml/sp2&quot;/&gt;&lt;o:DocumentProperties&gt;&lt;o:Version&gt;14&lt;/o:Version&gt;&lt;/o:DocumentProperties&gt;&lt;w:docPr&gt;&lt;w:view w:val=&quot;print&quot;/&gt;&lt;w:zoom w:percent=&quot;132&quot;/&gt;&lt;w:doNotEmbedSystemFonts/&gt;&lt;w:bordersDontSurroundHeader/&gt;&lt;w:bordersDontSurroundFooter/&gt;&lt;w:defaultTabStop w:val=&quot;420&quot;/&gt;&lt;w:drawingGridVerticalSpacing w:val=&quot;156&quot;/&gt;&lt;w:displayHorizontalDrawingGridEvery w:val=&quot;0&quot;/&gt;&lt;w:displayVerticalDrawingGridEvery w:val=&quot;2&quot;/&gt;&lt;w:punctuationKerning/&gt;&lt;w:characterSpacingControl w:val=&quot;CompressPunctuation&quot;/&gt;&lt;w:allowPNG/&gt;&lt;w:doNotSaveWebPagesAsSingleFile/&gt;&lt;w:pixelsPerInch w:val=&quot;96&quot;/&gt;&lt;w:savePreviewPicture/&gt;&lt;w:validateAgainstSchema/&gt;&lt;w:saveInvalidXML w:val=&quot;off&quot;/&gt;&lt;w:ignoreMixedContent w:val=&quot;off&quot;/&gt;&lt;w:alwaysShowPlaceholderText w:val=&quot;off&quot;/&gt;&lt;w:compat&gt;&lt;w:spaceForUL/&gt;&lt;w:balanceSingleByteDoubleByteWidth/&gt;&lt;w:doNotLeaveBackslashAlone/&gt;&lt;w:ulTrailSpace/&gt;&lt;w:doNotExpandShiftReturn/&gt;&lt;w:adjustLineHeightInTable/&gt;&lt;w:breakWrappedTables/&gt;&lt;w:snapToGridInCell/&gt;&lt;w:wrapTextWithPunct/&gt;&lt;w:useAsianBreakRules/&gt;&lt;w:dontGrowAutofit/&gt;&lt;w:useFELayout/&gt;&lt;/w:compat&gt;&lt;wsp:rsids&gt;&lt;wsp:rsidRoot wsp:val=&quot;00081982&quot;/&gt;&lt;wsp:rsid wsp:val=&quot;0006072C&quot;/&gt;&lt;wsp:rsid wsp:val=&quot;00081982&quot;/&gt;&lt;wsp:rsid wsp:val=&quot;000A653F&quot;/&gt;&lt;wsp:rsid wsp:val=&quot;000C393C&quot;/&gt;&lt;wsp:rsid wsp:val=&quot;000E29C5&quot;/&gt;&lt;wsp:rsid wsp:val=&quot;00113098&quot;/&gt;&lt;wsp:rsid wsp:val=&quot;001132D1&quot;/&gt;&lt;wsp:rsid wsp:val=&quot;001161E2&quot;/&gt;&lt;wsp:rsid wsp:val=&quot;0012643C&quot;/&gt;&lt;wsp:rsid wsp:val=&quot;001E12C1&quot;/&gt;&lt;wsp:rsid wsp:val=&quot;002E1659&quot;/&gt;&lt;wsp:rsid wsp:val=&quot;00311B10&quot;/&gt;&lt;wsp:rsid wsp:val=&quot;003659EF&quot;/&gt;&lt;wsp:rsid wsp:val=&quot;00377A04&quot;/&gt;&lt;wsp:rsid wsp:val=&quot;004A112D&quot;/&gt;&lt;wsp:rsid wsp:val=&quot;004A3508&quot;/&gt;&lt;wsp:rsid wsp:val=&quot;004E3E9B&quot;/&gt;&lt;wsp:rsid wsp:val=&quot;005B139E&quot;/&gt;&lt;wsp:rsid wsp:val=&quot;006D39E8&quot;/&gt;&lt;wsp:rsid wsp:val=&quot;0078339E&quot;/&gt;&lt;wsp:rsid wsp:val=&quot;007E0A3F&quot;/&gt;&lt;wsp:rsid wsp:val=&quot;00854D79&quot;/&gt;&lt;wsp:rsid wsp:val=&quot;00907014&quot;/&gt;&lt;wsp:rsid wsp:val=&quot;009E78B3&quot;/&gt;&lt;wsp:rsid wsp:val=&quot;00A13772&quot;/&gt;&lt;wsp:rsid wsp:val=&quot;00A13E2B&quot;/&gt;&lt;wsp:rsid wsp:val=&quot;00A369E4&quot;/&gt;&lt;wsp:rsid wsp:val=&quot;00A51B58&quot;/&gt;&lt;wsp:rsid wsp:val=&quot;00A80C26&quot;/&gt;&lt;wsp:rsid wsp:val=&quot;00AA7CA4&quot;/&gt;&lt;wsp:rsid wsp:val=&quot;00AC7595&quot;/&gt;&lt;wsp:rsid wsp:val=&quot;00AF6003&quot;/&gt;&lt;wsp:rsid wsp:val=&quot;00BB2A5D&quot;/&gt;&lt;wsp:rsid wsp:val=&quot;00BF0E86&quot;/&gt;&lt;wsp:rsid wsp:val=&quot;00C421BE&quot;/&gt;&lt;wsp:rsid wsp:val=&quot;00C62D60&quot;/&gt;&lt;wsp:rsid wsp:val=&quot;00D10B7D&quot;/&gt;&lt;wsp:rsid wsp:val=&quot;00D6635B&quot;/&gt;&lt;wsp:rsid wsp:val=&quot;00D90ECC&quot;/&gt;&lt;wsp:rsid wsp:val=&quot;00DD4AAE&quot;/&gt;&lt;wsp:rsid wsp:val=&quot;00E80D67&quot;/&gt;&lt;wsp:rsid wsp:val=&quot;00EB1CD9&quot;/&gt;&lt;wsp:rsid wsp:val=&quot;00EB6B0D&quot;/&gt;&lt;wsp:rsid wsp:val=&quot;00F73ADE&quot;/&gt;&lt;wsp:rsid wsp:val=&quot;00FC5B30&quot;/&gt;&lt;/wsp:rsids&gt;&lt;/w:docPr&gt;&lt;w:body&gt;&lt;wx:sect&gt;&lt;w:p wsp:rsidR=&quot;00000000&quot; wsp:rsidRDefault=&quot;0006072C&quot; wsp:rsidP=&quot;0006072C&quot;&gt;&lt;m:oMathPara&gt;&lt;m:oMath&gt;&lt;m:r&gt;&lt;w:rPr&gt;&lt;w:rFonts w:ascii=&quot;Cambria Math&quot; w:fareast=&quot;Ôº≠Ôº≥ ÊòéÊúù&quot; w:h-ansi=&quot;Cambria Math&quot;/&gt;&lt;wx:font wx:val=&quot;Cambria Math&quot;/&gt;&lt;w:i/&gt;&lt;w:sz w:val=&quot;24&quot;/&gt;&lt;w:sz-cs w:val=&quot;24&quot;/&gt;&lt;/w:rPr&gt;&lt;m:t&gt;f&lt;/m:t&gt;&lt;/m:r&gt;&lt;m:d&gt;&lt;m:dPr&gt;&lt;m:ctrlPr&gt;&lt;w:rPr&gt;&lt;w:rFonts w:ascii=&quot;Cambria Math&quot; w:fareast=&quot;Ôº≠Ôº≥ ÊòéÊúù&quot; w:h-ansi=&quot;Cambria Math&quot;/&gt;&lt;wx:font wx:val=&quot;Cambria Math&quot;/&gt;&lt;w:sz w:val=&quot;24&quot;/&gt;&lt;w:sz-cs w:val=&quot;24&quot;/&gt;&lt;/w:rPr&gt;&lt;/m:ctrlPr&gt;&lt;/m:dPr&gt;&lt;m:e&gt;&lt;m:r&gt;&lt;w:rPr&gt;&lt;w:rFonts w:ascii=&quot;Cambria Math&quot; w:fareast=&quot;Ôº≠Ôº≥ ÊòéÊúù&quot; w:h-ansi=&quot;Cambria Math&quot;/&gt;&lt;wx:font wx:val=&quot;Cambria Math&quot;/&gt;&lt;w:i/&gt;&lt;w:sz w:val=&quot;24&quot;/&gt;&lt;w:sz-cs w:val=&quot;24&quot;/&gt;&lt;/w:rPr&gt;&lt;m:t&gt;x&lt;/m:t&gt;&lt;/m:r&gt;&lt;/m:e&gt;&lt;/m:d&gt;&lt;m:r&gt;&lt;w:rPr&gt;&lt;w:rFonts w:ascii=&quot;Cambria Math&quot; w:fareast=&quot;Ôº≠Ôº≥ ÊòéÊúù&quot; w:h-ansi=&quot;Cambria Math&quot;/&gt;&lt;wx:font wx:val=&quot;Cambria Math&quot;/&gt;&lt;w:i/&gt;&lt;w:sz w:val=&quot;24&quot;/&gt;&lt;w:sz-cs w:val=&quot;24&quot;/&gt;&lt;/w:rPr&gt;&lt;m:t&gt;=x&lt;/m:t&gt;&lt;/m:r&gt;&lt;m:sSup&gt;&lt;m:sSupPr&gt;&lt;m:ctrlPr&gt;&lt;w:rPr&gt;&lt;w:rFonts w:ascii=&quot;Cambria Math&quot; w:fareast=&quot;Ôº≠Ôº≥ ÊòéÊúù&quot; w:h-ansi=&quot;Cambria Math&quot;/&gt;&lt;wx:font wx:val=&quot;Cambria Math&quot;/&gt;&lt;w:i/&gt;&lt;w:sz w:val=&quot;24&quot;/&gt;&lt;w:sz-cs w:val=&quot;24&quot;/&gt;&lt;/w:rPr&gt;&lt;/m:ctrlPr&gt;&lt;/m:sSupPr&gt;&lt;m:e&gt;&lt;m:r&gt;&lt;w:rPr&gt;&lt;w:rFonts w:ascii=&quot;Cambria Math&quot; w:fareast=&quot;Ôº≠Ôº≥ ÊòéÊúù&quot; w:h-ansi=&quot;Cambria Math&quot;/&gt;&lt;wx:font wx:val=&quot;Cambria Math&quot;/&gt;&lt;w:i/&gt;&lt;w:sz w:val=&quot;24&quot;/&gt;&lt;w:sz-cs w:val=&quot;24&quot;/&gt;&lt;/w:rPr&gt;&lt;m:t&gt;e&lt;/m:t&gt;&lt;/m:r&gt;&lt;/m:e&gt;&lt;m:sup&gt;&lt;m:r&gt;&lt;w:rPr&gt;&lt;w:rFonts w:ascii=&quot;Cambria Math&quot; w:fareast=&quot;Ôº≠Ôº≥ ÊòéÊúù&quot; w:h-ansi=&quot;Cambria Math&quot;/&gt;&lt;wx:font wx:val=&quot;Cambria Math&quot;/&gt;&lt;w:i/&gt;&lt;w:sz w:val=&quot;24&quot;/&gt;&lt;w:sz-cs w:val=&quot;24&quot;/&gt;&lt;/w:rPr&gt;&lt;m:t&gt;x&lt;/m:t&gt;&lt;/m:r&gt;&lt;/m:sup&gt;&lt;/m:sSup&gt;&lt;/m:oMath&gt;&lt;/m:oMathPara&gt;&lt;/w:p&gt;&lt;w:sectPr wsp:rsidR=&quot;00000000&quot;&gt;&lt;w:pgSz w:w=&quot;12240&quot; w:h=&quot;15840&quot;/&gt;&lt;w:pgMar w:top=&quot;1440&quot; w:right=&quot;1800&quot; w:bottom=&quot;1440&quot; w:left=&quot;1800&quot; w:header=&quot;720&quot; w:footer=&quot;720&quot; w:gutter=&quot;0&quot;/&gt;&lt;w:cols w:space=&quot;720&quot;/&gt;&lt;/w:sectPr&gt;&lt;/wx:sect&gt;&lt;/w:body&gt;&lt;/w:wordDocument&gt;">
             <v:imagedata r:id="rId5" o:title="" chromakey="white"/>
           </v:shape>
         </w:pict>
@@ -372,13 +372,6 @@
           <w:sz w:val="22"/>
         </w:rPr>
         <w:instrText xml:space="preserve"> </w:instrText>
-      </w:r>
-      <w:r>
-        <w:rPr>
-          <w:rFonts w:ascii="Times New Roman" w:hAnsi="Times New Roman"/>
-          <w:sz w:val="22"/>
-        </w:rPr>
-        <w:fldChar w:fldCharType="separate"/>
       </w:r>
       <w:r>
         <w:rPr>
@@ -430,8 +423,8 @@
           <w:noProof/>
           <w:sz w:val="22"/>
         </w:rPr>
-        <w:pict>
-          <v:shape id="_x0000_i1043" type="#_x0000_t75" alt="" style="width:28.9pt;height:16.25pt;mso-width-percent:0;mso-height-percent:0;mso-width-percent:0;mso-height-percent:0" equationxml="&lt;?xml version=&quot;1.0&quot; encoding=&quot;UTF-8&quot; standalone=&quot;yes&quot;?&gt;&#13;&#10;&lt;?mso-application progid=&quot;Word.Document&quot;?&gt;&#13;&#10;&lt;w:wordDocument xmlns:aml=&quot;http://schemas.microsoft.com/aml/2001/core&quot; xmlns:wpc=&quot;http://schemas.microsoft.com/office/word/2010/wordprocessingCanvas&quot; xmlns:dt=&quot;uuid:C2F41010-65B3-11d1-A29F-00AA00C14882&quot; xmlns:mo=&quot;http://schemas.microsoft.com/office/mac/office/2008/main&quot; xmlns:mc=&quot;http://schemas.openxmlformats.org/markup-compatibility/2006&quot; xmlns:mv=&quot;urn:schemas-microsoft-com:mac:vml&quot; xmlns:o=&quot;urn:schemas-microsoft-com:office:office&quot; xmlns:m=&quot;http://schemas.openxmlformats.org/officeDocument/2006/math&quot; xmlns:v=&quot;urn:schemas-microsoft-com:vml&quot; xmlns:w10=&quot;urn:schemas-microsoft-com:office:word&quot; xmlns:w=&quot;http://schemas.microsoft.com/office/word/2003/wordml&quot; xmlns:wx=&quot;http://schemas.microsoft.com/office/word/2003/auxHint&quot; xmlns:wne=&quot;http://schemas.microsoft.com/office/word/2006/wordml&quot; xmlns:wsp=&quot;http://schemas.microsoft.com/office/word/2003/wordml/sp2&quot; xmlns:sl=&quot;http://schemas.microsoft.com/schemaLibrary/2003/core&quot; w:macrosPresent=&quot;no&quot; w:embeddedObjPresent=&quot;no&quot; w:ocxPresent=&quot;no&quot; xml:space=&quot;preserve&quot;&gt;&lt;w:ignoreSubtree w:val=&quot;http://schemas.microsoft.com/office/word/2003/wordml/sp2&quot;/&gt;&lt;o:DocumentProperties&gt;&lt;o:Version&gt;14&lt;/o:Version&gt;&lt;/o:DocumentProperties&gt;&lt;w:docPr&gt;&lt;w:view w:val=&quot;print&quot;/&gt;&lt;w:zoom w:percent=&quot;132&quot;/&gt;&lt;w:doNotEmbedSystemFonts/&gt;&lt;w:bordersDontSurroundHeader/&gt;&lt;w:bordersDontSurroundFooter/&gt;&lt;w:defaultTabStop w:val=&quot;420&quot;/&gt;&lt;w:drawingGridVerticalSpacing w:val=&quot;156&quot;/&gt;&lt;w:displayHorizontalDrawingGridEvery w:val=&quot;0&quot;/&gt;&lt;w:displayVerticalDrawingGridEvery w:val=&quot;2&quot;/&gt;&lt;w:punctuationKerning/&gt;&lt;w:characterSpacingControl w:val=&quot;CompressPunctuation&quot;/&gt;&lt;w:allowPNG/&gt;&lt;w:doNotSaveWebPagesAsSingleFile/&gt;&lt;w:pixelsPerInch w:val=&quot;96&quot;/&gt;&lt;w:savePreviewPicture/&gt;&lt;w:validateAgainstSchema/&gt;&lt;w:saveInvalidXML w:val=&quot;off&quot;/&gt;&lt;w:ignoreMixedContent w:val=&quot;off&quot;/&gt;&lt;w:alwaysShowPlaceholderText w:val=&quot;off&quot;/&gt;&lt;w:compat&gt;&lt;w:spaceForUL/&gt;&lt;w:balanceSingleByteDoubleByteWidth/&gt;&lt;w:doNotLeaveBackslashAlone/&gt;&lt;w:ulTrailSpace/&gt;&lt;w:doNotExpandShiftReturn/&gt;&lt;w:adjustLineHeightInTable/&gt;&lt;w:breakWrappedTables/&gt;&lt;w:snapToGridInCell/&gt;&lt;w:wrapTextWithPunct/&gt;&lt;w:useAsianBreakRules/&gt;&lt;w:dontGrowAutofit/&gt;&lt;w:useFELayout/&gt;&lt;/w:compat&gt;&lt;wsp:rsids&gt;&lt;wsp:rsidRoot wsp:val=&quot;00081982&quot;/&gt;&lt;wsp:rsid wsp:val=&quot;00081982&quot;/&gt;&lt;wsp:rsid wsp:val=&quot;000A653F&quot;/&gt;&lt;wsp:rsid wsp:val=&quot;000C393C&quot;/&gt;&lt;wsp:rsid wsp:val=&quot;000E29C5&quot;/&gt;&lt;wsp:rsid wsp:val=&quot;00113098&quot;/&gt;&lt;wsp:rsid wsp:val=&quot;001132D1&quot;/&gt;&lt;wsp:rsid wsp:val=&quot;001161E2&quot;/&gt;&lt;wsp:rsid wsp:val=&quot;0012643C&quot;/&gt;&lt;wsp:rsid wsp:val=&quot;001E12C1&quot;/&gt;&lt;wsp:rsid wsp:val=&quot;002E1659&quot;/&gt;&lt;wsp:rsid wsp:val=&quot;00311B10&quot;/&gt;&lt;wsp:rsid wsp:val=&quot;003659EF&quot;/&gt;&lt;wsp:rsid wsp:val=&quot;00377A04&quot;/&gt;&lt;wsp:rsid wsp:val=&quot;004A112D&quot;/&gt;&lt;wsp:rsid wsp:val=&quot;004A3508&quot;/&gt;&lt;wsp:rsid wsp:val=&quot;004E3E9B&quot;/&gt;&lt;wsp:rsid wsp:val=&quot;005B139E&quot;/&gt;&lt;wsp:rsid wsp:val=&quot;006D39E8&quot;/&gt;&lt;wsp:rsid wsp:val=&quot;0078339E&quot;/&gt;&lt;wsp:rsid wsp:val=&quot;007C7C5B&quot;/&gt;&lt;wsp:rsid wsp:val=&quot;007E0A3F&quot;/&gt;&lt;wsp:rsid wsp:val=&quot;00854D79&quot;/&gt;&lt;wsp:rsid wsp:val=&quot;00907014&quot;/&gt;&lt;wsp:rsid wsp:val=&quot;009E78B3&quot;/&gt;&lt;wsp:rsid wsp:val=&quot;00A13772&quot;/&gt;&lt;wsp:rsid wsp:val=&quot;00A13E2B&quot;/&gt;&lt;wsp:rsid wsp:val=&quot;00A369E4&quot;/&gt;&lt;wsp:rsid wsp:val=&quot;00A51B58&quot;/&gt;&lt;wsp:rsid wsp:val=&quot;00A80C26&quot;/&gt;&lt;wsp:rsid wsp:val=&quot;00AA7CA4&quot;/&gt;&lt;wsp:rsid wsp:val=&quot;00AC7595&quot;/&gt;&lt;wsp:rsid wsp:val=&quot;00AF6003&quot;/&gt;&lt;wsp:rsid wsp:val=&quot;00BB2A5D&quot;/&gt;&lt;wsp:rsid wsp:val=&quot;00BF0E86&quot;/&gt;&lt;wsp:rsid wsp:val=&quot;00C421BE&quot;/&gt;&lt;wsp:rsid wsp:val=&quot;00C62D60&quot;/&gt;&lt;wsp:rsid wsp:val=&quot;00D10B7D&quot;/&gt;&lt;wsp:rsid wsp:val=&quot;00D6635B&quot;/&gt;&lt;wsp:rsid wsp:val=&quot;00D90ECC&quot;/&gt;&lt;wsp:rsid wsp:val=&quot;00DD4AAE&quot;/&gt;&lt;wsp:rsid wsp:val=&quot;00E80D67&quot;/&gt;&lt;wsp:rsid wsp:val=&quot;00EB1CD9&quot;/&gt;&lt;wsp:rsid wsp:val=&quot;00EB6B0D&quot;/&gt;&lt;wsp:rsid wsp:val=&quot;00F73ADE&quot;/&gt;&lt;wsp:rsid wsp:val=&quot;00FC5B30&quot;/&gt;&lt;/wsp:rsids&gt;&lt;/w:docPr&gt;&lt;w:body&gt;&lt;wx:sect&gt;&lt;w:p wsp:rsidR=&quot;00000000&quot; wsp:rsidRDefault=&quot;007C7C5B&quot; wsp:rsidP=&quot;007C7C5B&quot;&gt;&lt;m:oMathPara&gt;&lt;m:oMath&gt;&lt;m:r&gt;&lt;w:rPr&gt;&lt;w:rFonts w:ascii=&quot;Cambria Math&quot; w:fareast=&quot;Ôº≠Ôº≥ ÊòéÊúù&quot; w:h-ansi=&quot;Cambria Math&quot;/&gt;&lt;wx:font wx:val=&quot;Cambria Math&quot;/&gt;&lt;w:i/&gt;&lt;w:sz w:val=&quot;24&quot;/&gt;&lt;w:sz-cs w:val=&quot;24&quot;/&gt;&lt;/w:rPr&gt;&lt;m:t&gt;x&lt;/m:t&gt;&lt;/m:r&gt;&lt;m:r&gt;&lt;m:rPr&gt;&lt;m:sty m:val=&quot;p&quot;/&gt;&lt;/m:rPr&gt;&lt;w:rPr&gt;&lt;w:rFonts w:ascii=&quot;Cambria Math&quot; w:fareast=&quot;Ôº≠Ôº≥ ÊòéÊúù&quot; w:h-ansi=&quot;Cambria Math&quot;/&gt;&lt;wx:font wx:val=&quot;Cambria Math&quot;/&gt;&lt;w:sz w:val=&quot;24&quot;/&gt;&lt;w:sz-cs w:val=&quot;24&quot;/&gt;&lt;/w:rPr&gt;&lt;m:t&gt;=1&lt;/m:t&gt;&lt;/m:r&gt;&lt;/m:oMath&gt;&lt;/m:oMathPara&gt;&lt;/w:p&gt;&lt;w:sectPr wsp:rsidR=&quot;00000000&quot;&gt;&lt;w:pgSz w:w=&quot;12240&quot; w:h=&quot;15840&quot;/&gt;&lt;w:pgMar w:top=&quot;1440&quot; w:right=&quot;1800&quot; w:bottom=&quot;1440&quot; w:left=&quot;1800&quot; w:header=&quot;720&quot; w:footer=&quot;720&quot; w:gutter=&quot;0&quot;/&gt;&lt;w:cols w:space=&quot;720&quot;/&gt;&lt;/w:sectPr&gt;&lt;/wx:sect&gt;&lt;/w:body&gt;&lt;/w:wordDocument&gt;">
+        <w:pict w14:anchorId="079BC429">
+          <v:shape id="_x0000_i1043" type="#_x0000_t75" alt="" style="width:28.9pt;height:16.25pt;mso-width-percent:0;mso-height-percent:0;mso-width-percent:0;mso-height-percent:0" equationxml="&lt;?xml version=&quot;1.0&quot; encoding=&quot;UTF-8&quot; standalone=&quot;yes&quot;?&gt;&#13;&#13;&#10;&lt;?mso-application progid=&quot;Word.Document&quot;?&gt;&#13;&#13;&#10;&lt;w:wordDocument xmlns:aml=&quot;http://schemas.microsoft.com/aml/2001/core&quot; xmlns:wpc=&quot;http://schemas.microsoft.com/office/word/2010/wordprocessingCanvas&quot; xmlns:dt=&quot;uuid:C2F41010-65B3-11d1-A29F-00AA00C14882&quot; xmlns:mo=&quot;http://schemas.microsoft.com/office/mac/office/2008/main&quot; xmlns:mc=&quot;http://schemas.openxmlformats.org/markup-compatibility/2006&quot; xmlns:mv=&quot;urn:schemas-microsoft-com:mac:vml&quot; xmlns:o=&quot;urn:schemas-microsoft-com:office:office&quot; xmlns:m=&quot;http://schemas.openxmlformats.org/officeDocument/2006/math&quot; xmlns:v=&quot;urn:schemas-microsoft-com:vml&quot; xmlns:w10=&quot;urn:schemas-microsoft-com:office:word&quot; xmlns:w=&quot;http://schemas.microsoft.com/office/word/2003/wordml&quot; xmlns:wx=&quot;http://schemas.microsoft.com/office/word/2003/auxHint&quot; xmlns:wne=&quot;http://schemas.microsoft.com/office/word/2006/wordml&quot; xmlns:wsp=&quot;http://schemas.microsoft.com/office/word/2003/wordml/sp2&quot; xmlns:sl=&quot;http://schemas.microsoft.com/schemaLibrary/2003/core&quot; w:macrosPresent=&quot;no&quot; w:embeddedObjPresent=&quot;no&quot; w:ocxPresent=&quot;no&quot; xml:space=&quot;preserve&quot;&gt;&lt;w:ignoreSubtree w:val=&quot;http://schemas.microsoft.com/office/word/2003/wordml/sp2&quot;/&gt;&lt;o:DocumentProperties&gt;&lt;o:Version&gt;14&lt;/o:Version&gt;&lt;/o:DocumentProperties&gt;&lt;w:docPr&gt;&lt;w:view w:val=&quot;print&quot;/&gt;&lt;w:zoom w:percent=&quot;132&quot;/&gt;&lt;w:doNotEmbedSystemFonts/&gt;&lt;w:bordersDontSurroundHeader/&gt;&lt;w:bordersDontSurroundFooter/&gt;&lt;w:defaultTabStop w:val=&quot;420&quot;/&gt;&lt;w:drawingGridVerticalSpacing w:val=&quot;156&quot;/&gt;&lt;w:displayHorizontalDrawingGridEvery w:val=&quot;0&quot;/&gt;&lt;w:displayVerticalDrawingGridEvery w:val=&quot;2&quot;/&gt;&lt;w:punctuationKerning/&gt;&lt;w:characterSpacingControl w:val=&quot;CompressPunctuation&quot;/&gt;&lt;w:allowPNG/&gt;&lt;w:doNotSaveWebPagesAsSingleFile/&gt;&lt;w:pixelsPerInch w:val=&quot;96&quot;/&gt;&lt;w:savePreviewPicture/&gt;&lt;w:validateAgainstSchema/&gt;&lt;w:saveInvalidXML w:val=&quot;off&quot;/&gt;&lt;w:ignoreMixedContent w:val=&quot;off&quot;/&gt;&lt;w:alwaysShowPlaceholderText w:val=&quot;off&quot;/&gt;&lt;w:compat&gt;&lt;w:spaceForUL/&gt;&lt;w:balanceSingleByteDoubleByteWidth/&gt;&lt;w:doNotLeaveBackslashAlone/&gt;&lt;w:ulTrailSpace/&gt;&lt;w:doNotExpandShiftReturn/&gt;&lt;w:adjustLineHeightInTable/&gt;&lt;w:breakWrappedTables/&gt;&lt;w:snapToGridInCell/&gt;&lt;w:wrapTextWithPunct/&gt;&lt;w:useAsianBreakRules/&gt;&lt;w:dontGrowAutofit/&gt;&lt;w:useFELayout/&gt;&lt;/w:compat&gt;&lt;wsp:rsids&gt;&lt;wsp:rsidRoot wsp:val=&quot;00081982&quot;/&gt;&lt;wsp:rsid wsp:val=&quot;00081982&quot;/&gt;&lt;wsp:rsid wsp:val=&quot;000A653F&quot;/&gt;&lt;wsp:rsid wsp:val=&quot;000C393C&quot;/&gt;&lt;wsp:rsid wsp:val=&quot;000E29C5&quot;/&gt;&lt;wsp:rsid wsp:val=&quot;00113098&quot;/&gt;&lt;wsp:rsid wsp:val=&quot;001132D1&quot;/&gt;&lt;wsp:rsid wsp:val=&quot;001161E2&quot;/&gt;&lt;wsp:rsid wsp:val=&quot;0012643C&quot;/&gt;&lt;wsp:rsid wsp:val=&quot;001E12C1&quot;/&gt;&lt;wsp:rsid wsp:val=&quot;002E1659&quot;/&gt;&lt;wsp:rsid wsp:val=&quot;00311B10&quot;/&gt;&lt;wsp:rsid wsp:val=&quot;003659EF&quot;/&gt;&lt;wsp:rsid wsp:val=&quot;00377A04&quot;/&gt;&lt;wsp:rsid wsp:val=&quot;004A112D&quot;/&gt;&lt;wsp:rsid wsp:val=&quot;004A3508&quot;/&gt;&lt;wsp:rsid wsp:val=&quot;004E3E9B&quot;/&gt;&lt;wsp:rsid wsp:val=&quot;005B139E&quot;/&gt;&lt;wsp:rsid wsp:val=&quot;006D39E8&quot;/&gt;&lt;wsp:rsid wsp:val=&quot;0078339E&quot;/&gt;&lt;wsp:rsid wsp:val=&quot;007C7C5B&quot;/&gt;&lt;wsp:rsid wsp:val=&quot;007E0A3F&quot;/&gt;&lt;wsp:rsid wsp:val=&quot;00854D79&quot;/&gt;&lt;wsp:rsid wsp:val=&quot;00907014&quot;/&gt;&lt;wsp:rsid wsp:val=&quot;009E78B3&quot;/&gt;&lt;wsp:rsid wsp:val=&quot;00A13772&quot;/&gt;&lt;wsp:rsid wsp:val=&quot;00A13E2B&quot;/&gt;&lt;wsp:rsid wsp:val=&quot;00A369E4&quot;/&gt;&lt;wsp:rsid wsp:val=&quot;00A51B58&quot;/&gt;&lt;wsp:rsid wsp:val=&quot;00A80C26&quot;/&gt;&lt;wsp:rsid wsp:val=&quot;00AA7CA4&quot;/&gt;&lt;wsp:rsid wsp:val=&quot;00AC7595&quot;/&gt;&lt;wsp:rsid wsp:val=&quot;00AF6003&quot;/&gt;&lt;wsp:rsid wsp:val=&quot;00BB2A5D&quot;/&gt;&lt;wsp:rsid wsp:val=&quot;00BF0E86&quot;/&gt;&lt;wsp:rsid wsp:val=&quot;00C421BE&quot;/&gt;&lt;wsp:rsid wsp:val=&quot;00C62D60&quot;/&gt;&lt;wsp:rsid wsp:val=&quot;00D10B7D&quot;/&gt;&lt;wsp:rsid wsp:val=&quot;00D6635B&quot;/&gt;&lt;wsp:rsid wsp:val=&quot;00D90ECC&quot;/&gt;&lt;wsp:rsid wsp:val=&quot;00DD4AAE&quot;/&gt;&lt;wsp:rsid wsp:val=&quot;00E80D67&quot;/&gt;&lt;wsp:rsid wsp:val=&quot;00EB1CD9&quot;/&gt;&lt;wsp:rsid wsp:val=&quot;00EB6B0D&quot;/&gt;&lt;wsp:rsid wsp:val=&quot;00F73ADE&quot;/&gt;&lt;wsp:rsid wsp:val=&quot;00FC5B30&quot;/&gt;&lt;/wsp:rsids&gt;&lt;/w:docPr&gt;&lt;w:body&gt;&lt;wx:sect&gt;&lt;w:p wsp:rsidR=&quot;00000000&quot; wsp:rsidRDefault=&quot;007C7C5B&quot; wsp:rsidP=&quot;007C7C5B&quot;&gt;&lt;m:oMathPara&gt;&lt;m:oMath&gt;&lt;m:r&gt;&lt;w:rPr&gt;&lt;w:rFonts w:ascii=&quot;Cambria Math&quot; w:fareast=&quot;Ôº≠Ôº≥ ÊòéÊúù&quot; w:h-ansi=&quot;Cambria Math&quot;/&gt;&lt;wx:font wx:val=&quot;Cambria Math&quot;/&gt;&lt;w:i/&gt;&lt;w:sz w:val=&quot;24&quot;/&gt;&lt;w:sz-cs w:val=&quot;24&quot;/&gt;&lt;/w:rPr&gt;&lt;m:t&gt;x&lt;/m:t&gt;&lt;/m:r&gt;&lt;m:r&gt;&lt;m:rPr&gt;&lt;m:sty m:val=&quot;p&quot;/&gt;&lt;/m:rPr&gt;&lt;w:rPr&gt;&lt;w:rFonts w:ascii=&quot;Cambria Math&quot; w:fareast=&quot;Ôº≠Ôº≥ ÊòéÊúù&quot; w:h-ansi=&quot;Cambria Math&quot;/&gt;&lt;wx:font wx:val=&quot;Cambria Math&quot;/&gt;&lt;w:sz w:val=&quot;24&quot;/&gt;&lt;w:sz-cs w:val=&quot;24&quot;/&gt;&lt;/w:rPr&gt;&lt;m:t&gt;=1&lt;/m:t&gt;&lt;/m:r&gt;&lt;/m:oMath&gt;&lt;/m:oMathPara&gt;&lt;/w:p&gt;&lt;w:sectPr wsp:rsidR=&quot;00000000&quot;&gt;&lt;w:pgSz w:w=&quot;12240&quot; w:h=&quot;15840&quot;/&gt;&lt;w:pgMar w:top=&quot;1440&quot; w:right=&quot;1800&quot; w:bottom=&quot;1440&quot; w:left=&quot;1800&quot; w:header=&quot;720&quot; w:footer=&quot;720&quot; w:gutter=&quot;0&quot;/&gt;&lt;w:cols w:space=&quot;720&quot;/&gt;&lt;/w:sectPr&gt;&lt;/wx:sect&gt;&lt;/w:body&gt;&lt;/w:wordDocument&gt;">
             <v:imagedata r:id="rId6" o:title="" chromakey="white"/>
           </v:shape>
         </w:pict>
@@ -442,13 +435,6 @@
           <w:sz w:val="22"/>
         </w:rPr>
         <w:instrText xml:space="preserve"> </w:instrText>
-      </w:r>
-      <w:r>
-        <w:rPr>
-          <w:rFonts w:ascii="Times New Roman" w:hAnsi="Times New Roman"/>
-          <w:sz w:val="22"/>
-        </w:rPr>
-        <w:fldChar w:fldCharType="separate"/>
       </w:r>
       <w:r>
         <w:rPr>
@@ -507,8 +493,8 @@
           <w:noProof/>
           <w:sz w:val="22"/>
         </w:rPr>
-        <w:pict>
-          <v:shape id="_x0000_i1042" type="#_x0000_t75" alt="" style="width:104.95pt;height:16.25pt;mso-width-percent:0;mso-height-percent:0;mso-width-percent:0;mso-height-percent:0" equationxml="&lt;?xml version=&quot;1.0&quot; encoding=&quot;UTF-8&quot; standalone=&quot;yes&quot;?&gt;&#13;&#10;&lt;?mso-application progid=&quot;Word.Document&quot;?&gt;&#13;&#10;&lt;w:wordDocument xmlns:aml=&quot;http://schemas.microsoft.com/aml/2001/core&quot; xmlns:wpc=&quot;http://schemas.microsoft.com/office/word/2010/wordprocessingCanvas&quot; xmlns:dt=&quot;uuid:C2F41010-65B3-11d1-A29F-00AA00C14882&quot; xmlns:mo=&quot;http://schemas.microsoft.com/office/mac/office/2008/main&quot; xmlns:mc=&quot;http://schemas.openxmlformats.org/markup-compatibility/2006&quot; xmlns:mv=&quot;urn:schemas-microsoft-com:mac:vml&quot; xmlns:o=&quot;urn:schemas-microsoft-com:office:office&quot; xmlns:m=&quot;http://schemas.openxmlformats.org/officeDocument/2006/math&quot; xmlns:v=&quot;urn:schemas-microsoft-com:vml&quot; xmlns:w10=&quot;urn:schemas-microsoft-com:office:word&quot; xmlns:w=&quot;http://schemas.microsoft.com/office/word/2003/wordml&quot; xmlns:wx=&quot;http://schemas.microsoft.com/office/word/2003/auxHint&quot; xmlns:wne=&quot;http://schemas.microsoft.com/office/word/2006/wordml&quot; xmlns:wsp=&quot;http://schemas.microsoft.com/office/word/2003/wordml/sp2&quot; xmlns:sl=&quot;http://schemas.microsoft.com/schemaLibrary/2003/core&quot; w:macrosPresent=&quot;no&quot; w:embeddedObjPresent=&quot;no&quot; w:ocxPresent=&quot;no&quot; xml:space=&quot;preserve&quot;&gt;&lt;w:ignoreSubtree w:val=&quot;http://schemas.microsoft.com/office/word/2003/wordml/sp2&quot;/&gt;&lt;o:DocumentProperties&gt;&lt;o:Version&gt;14&lt;/o:Version&gt;&lt;/o:DocumentProperties&gt;&lt;w:docPr&gt;&lt;w:view w:val=&quot;print&quot;/&gt;&lt;w:zoom w:percent=&quot;132&quot;/&gt;&lt;w:doNotEmbedSystemFonts/&gt;&lt;w:bordersDontSurroundHeader/&gt;&lt;w:bordersDontSurroundFooter/&gt;&lt;w:defaultTabStop w:val=&quot;420&quot;/&gt;&lt;w:drawingGridVerticalSpacing w:val=&quot;156&quot;/&gt;&lt;w:displayHorizontalDrawingGridEvery w:val=&quot;0&quot;/&gt;&lt;w:displayVerticalDrawingGridEvery w:val=&quot;2&quot;/&gt;&lt;w:punctuationKerning/&gt;&lt;w:characterSpacingControl w:val=&quot;CompressPunctuation&quot;/&gt;&lt;w:allowPNG/&gt;&lt;w:doNotSaveWebPagesAsSingleFile/&gt;&lt;w:pixelsPerInch w:val=&quot;96&quot;/&gt;&lt;w:savePreviewPicture/&gt;&lt;w:validateAgainstSchema/&gt;&lt;w:saveInvalidXML w:val=&quot;off&quot;/&gt;&lt;w:ignoreMixedContent w:val=&quot;off&quot;/&gt;&lt;w:alwaysShowPlaceholderText w:val=&quot;off&quot;/&gt;&lt;w:compat&gt;&lt;w:spaceForUL/&gt;&lt;w:balanceSingleByteDoubleByteWidth/&gt;&lt;w:doNotLeaveBackslashAlone/&gt;&lt;w:ulTrailSpace/&gt;&lt;w:doNotExpandShiftReturn/&gt;&lt;w:adjustLineHeightInTable/&gt;&lt;w:breakWrappedTables/&gt;&lt;w:snapToGridInCell/&gt;&lt;w:wrapTextWithPunct/&gt;&lt;w:useAsianBreakRules/&gt;&lt;w:dontGrowAutofit/&gt;&lt;w:useFELayout/&gt;&lt;/w:compat&gt;&lt;wsp:rsids&gt;&lt;wsp:rsidRoot wsp:val=&quot;00081982&quot;/&gt;&lt;wsp:rsid wsp:val=&quot;00081982&quot;/&gt;&lt;wsp:rsid wsp:val=&quot;000A653F&quot;/&gt;&lt;wsp:rsid wsp:val=&quot;000C393C&quot;/&gt;&lt;wsp:rsid wsp:val=&quot;000E29C5&quot;/&gt;&lt;wsp:rsid wsp:val=&quot;00113098&quot;/&gt;&lt;wsp:rsid wsp:val=&quot;001132D1&quot;/&gt;&lt;wsp:rsid wsp:val=&quot;001161E2&quot;/&gt;&lt;wsp:rsid wsp:val=&quot;0012643C&quot;/&gt;&lt;wsp:rsid wsp:val=&quot;001E12C1&quot;/&gt;&lt;wsp:rsid wsp:val=&quot;002E1659&quot;/&gt;&lt;wsp:rsid wsp:val=&quot;00311B10&quot;/&gt;&lt;wsp:rsid wsp:val=&quot;003659EF&quot;/&gt;&lt;wsp:rsid wsp:val=&quot;00377A04&quot;/&gt;&lt;wsp:rsid wsp:val=&quot;004A112D&quot;/&gt;&lt;wsp:rsid wsp:val=&quot;004A3508&quot;/&gt;&lt;wsp:rsid wsp:val=&quot;004E3E9B&quot;/&gt;&lt;wsp:rsid wsp:val=&quot;005B139E&quot;/&gt;&lt;wsp:rsid wsp:val=&quot;006A31AB&quot;/&gt;&lt;wsp:rsid wsp:val=&quot;006D39E8&quot;/&gt;&lt;wsp:rsid wsp:val=&quot;0078339E&quot;/&gt;&lt;wsp:rsid wsp:val=&quot;007E0A3F&quot;/&gt;&lt;wsp:rsid wsp:val=&quot;00854D79&quot;/&gt;&lt;wsp:rsid wsp:val=&quot;00907014&quot;/&gt;&lt;wsp:rsid wsp:val=&quot;009E78B3&quot;/&gt;&lt;wsp:rsid wsp:val=&quot;00A13772&quot;/&gt;&lt;wsp:rsid wsp:val=&quot;00A13E2B&quot;/&gt;&lt;wsp:rsid wsp:val=&quot;00A369E4&quot;/&gt;&lt;wsp:rsid wsp:val=&quot;00A51B58&quot;/&gt;&lt;wsp:rsid wsp:val=&quot;00A80C26&quot;/&gt;&lt;wsp:rsid wsp:val=&quot;00AA7CA4&quot;/&gt;&lt;wsp:rsid wsp:val=&quot;00AC7595&quot;/&gt;&lt;wsp:rsid wsp:val=&quot;00AF6003&quot;/&gt;&lt;wsp:rsid wsp:val=&quot;00BB2A5D&quot;/&gt;&lt;wsp:rsid wsp:val=&quot;00BF0E86&quot;/&gt;&lt;wsp:rsid wsp:val=&quot;00C421BE&quot;/&gt;&lt;wsp:rsid wsp:val=&quot;00C62D60&quot;/&gt;&lt;wsp:rsid wsp:val=&quot;00D10B7D&quot;/&gt;&lt;wsp:rsid wsp:val=&quot;00D6635B&quot;/&gt;&lt;wsp:rsid wsp:val=&quot;00D90ECC&quot;/&gt;&lt;wsp:rsid wsp:val=&quot;00DD4AAE&quot;/&gt;&lt;wsp:rsid wsp:val=&quot;00E80D67&quot;/&gt;&lt;wsp:rsid wsp:val=&quot;00EB1CD9&quot;/&gt;&lt;wsp:rsid wsp:val=&quot;00EB6B0D&quot;/&gt;&lt;wsp:rsid wsp:val=&quot;00F73ADE&quot;/&gt;&lt;wsp:rsid wsp:val=&quot;00FC5B30&quot;/&gt;&lt;/wsp:rsids&gt;&lt;/w:docPr&gt;&lt;w:body&gt;&lt;wx:sect&gt;&lt;w:p wsp:rsidR=&quot;00000000&quot; wsp:rsidRDefault=&quot;006A31AB&quot; wsp:rsidP=&quot;006A31AB&quot;&gt;&lt;m:oMathPara&gt;&lt;m:oMath&gt;&lt;m:r&gt;&lt;w:rPr&gt;&lt;w:rFonts w:ascii=&quot;Cambria Math&quot; w:fareast=&quot;Ôº≠Ôº≥ ÊòéÊúù&quot; w:h-ansi=&quot;Cambria Math&quot;/&gt;&lt;wx:font wx:val=&quot;Cambria Math&quot;/&gt;&lt;w:i/&gt;&lt;w:sz w:val=&quot;24&quot;/&gt;&lt;w:sz-cs w:val=&quot;24&quot;/&gt;&lt;/w:rPr&gt;&lt;m:t&gt;h&lt;/m:t&gt;&lt;/m:r&gt;&lt;m:r&gt;&lt;m:rPr&gt;&lt;m:sty m:val=&quot;p&quot;/&gt;&lt;/m:rPr&gt;&lt;w:rPr&gt;&lt;w:rFonts w:ascii=&quot;Cambria Math&quot; w:fareast=&quot;Ôº≠Ôº≥ ÊòéÊúù&quot; w:h-ansi=&quot;Cambria Math&quot;/&gt;&lt;wx:font wx:val=&quot;Cambria Math&quot;/&gt;&lt;w:sz w:val=&quot;24&quot;/&gt;&lt;w:sz-cs w:val=&quot;24&quot;/&gt;&lt;/w:rPr&gt;&lt;m:t&gt;=0.5,0.45,‚ãØ,0.05&lt;/m:t&gt;&lt;/m:r&gt;&lt;/m:oMath&gt;&lt;/m:oMathPara&gt;&lt;/w:p&gt;&lt;w:sectPr wsp:rsidR=&quot;00000000&quot;&gt;&lt;w:pgSz w:w=&quot;12240&quot; w:h=&quot;15840&quot;/&gt;&lt;w:pgMar w:top=&quot;1440&quot; w:right=&quot;1800&quot; w:bottom=&quot;1440&quot; w:left=&quot;1800&quot; w:header=&quot;720&quot; w:footer=&quot;720&quot; w:gutter=&quot;0&quot;/&gt;&lt;w:cols w:space=&quot;720&quot;/&gt;&lt;/w:sectPr&gt;&lt;/wx:sect&gt;&lt;/w:body&gt;&lt;/w:wordDocument&gt;">
+        <w:pict w14:anchorId="72CDA121">
+          <v:shape id="_x0000_i1042" type="#_x0000_t75" alt="" style="width:104.95pt;height:16.25pt;mso-width-percent:0;mso-height-percent:0;mso-width-percent:0;mso-height-percent:0" equationxml="&lt;?xml version=&quot;1.0&quot; encoding=&quot;UTF-8&quot; standalone=&quot;yes&quot;?&gt;&#13;&#13;&#10;&lt;?mso-application progid=&quot;Word.Document&quot;?&gt;&#13;&#13;&#10;&lt;w:wordDocument xmlns:aml=&quot;http://schemas.microsoft.com/aml/2001/core&quot; xmlns:wpc=&quot;http://schemas.microsoft.com/office/word/2010/wordprocessingCanvas&quot; xmlns:dt=&quot;uuid:C2F41010-65B3-11d1-A29F-00AA00C14882&quot; xmlns:mo=&quot;http://schemas.microsoft.com/office/mac/office/2008/main&quot; xmlns:mc=&quot;http://schemas.openxmlformats.org/markup-compatibility/2006&quot; xmlns:mv=&quot;urn:schemas-microsoft-com:mac:vml&quot; xmlns:o=&quot;urn:schemas-microsoft-com:office:office&quot; xmlns:m=&quot;http://schemas.openxmlformats.org/officeDocument/2006/math&quot; xmlns:v=&quot;urn:schemas-microsoft-com:vml&quot; xmlns:w10=&quot;urn:schemas-microsoft-com:office:word&quot; xmlns:w=&quot;http://schemas.microsoft.com/office/word/2003/wordml&quot; xmlns:wx=&quot;http://schemas.microsoft.com/office/word/2003/auxHint&quot; xmlns:wne=&quot;http://schemas.microsoft.com/office/word/2006/wordml&quot; xmlns:wsp=&quot;http://schemas.microsoft.com/office/word/2003/wordml/sp2&quot; xmlns:sl=&quot;http://schemas.microsoft.com/schemaLibrary/2003/core&quot; w:macrosPresent=&quot;no&quot; w:embeddedObjPresent=&quot;no&quot; w:ocxPresent=&quot;no&quot; xml:space=&quot;preserve&quot;&gt;&lt;w:ignoreSubtree w:val=&quot;http://schemas.microsoft.com/office/word/2003/wordml/sp2&quot;/&gt;&lt;o:DocumentProperties&gt;&lt;o:Version&gt;14&lt;/o:Version&gt;&lt;/o:DocumentProperties&gt;&lt;w:docPr&gt;&lt;w:view w:val=&quot;print&quot;/&gt;&lt;w:zoom w:percent=&quot;132&quot;/&gt;&lt;w:doNotEmbedSystemFonts/&gt;&lt;w:bordersDontSurroundHeader/&gt;&lt;w:bordersDontSurroundFooter/&gt;&lt;w:defaultTabStop w:val=&quot;420&quot;/&gt;&lt;w:drawingGridVerticalSpacing w:val=&quot;156&quot;/&gt;&lt;w:displayHorizontalDrawingGridEvery w:val=&quot;0&quot;/&gt;&lt;w:displayVerticalDrawingGridEvery w:val=&quot;2&quot;/&gt;&lt;w:punctuationKerning/&gt;&lt;w:characterSpacingControl w:val=&quot;CompressPunctuation&quot;/&gt;&lt;w:allowPNG/&gt;&lt;w:doNotSaveWebPagesAsSingleFile/&gt;&lt;w:pixelsPerInch w:val=&quot;96&quot;/&gt;&lt;w:savePreviewPicture/&gt;&lt;w:validateAgainstSchema/&gt;&lt;w:saveInvalidXML w:val=&quot;off&quot;/&gt;&lt;w:ignoreMixedContent w:val=&quot;off&quot;/&gt;&lt;w:alwaysShowPlaceholderText w:val=&quot;off&quot;/&gt;&lt;w:compat&gt;&lt;w:spaceForUL/&gt;&lt;w:balanceSingleByteDoubleByteWidth/&gt;&lt;w:doNotLeaveBackslashAlone/&gt;&lt;w:ulTrailSpace/&gt;&lt;w:doNotExpandShiftReturn/&gt;&lt;w:adjustLineHeightInTable/&gt;&lt;w:breakWrappedTables/&gt;&lt;w:snapToGridInCell/&gt;&lt;w:wrapTextWithPunct/&gt;&lt;w:useAsianBreakRules/&gt;&lt;w:dontGrowAutofit/&gt;&lt;w:useFELayout/&gt;&lt;/w:compat&gt;&lt;wsp:rsids&gt;&lt;wsp:rsidRoot wsp:val=&quot;00081982&quot;/&gt;&lt;wsp:rsid wsp:val=&quot;00081982&quot;/&gt;&lt;wsp:rsid wsp:val=&quot;000A653F&quot;/&gt;&lt;wsp:rsid wsp:val=&quot;000C393C&quot;/&gt;&lt;wsp:rsid wsp:val=&quot;000E29C5&quot;/&gt;&lt;wsp:rsid wsp:val=&quot;00113098&quot;/&gt;&lt;wsp:rsid wsp:val=&quot;001132D1&quot;/&gt;&lt;wsp:rsid wsp:val=&quot;001161E2&quot;/&gt;&lt;wsp:rsid wsp:val=&quot;0012643C&quot;/&gt;&lt;wsp:rsid wsp:val=&quot;001E12C1&quot;/&gt;&lt;wsp:rsid wsp:val=&quot;002E1659&quot;/&gt;&lt;wsp:rsid wsp:val=&quot;00311B10&quot;/&gt;&lt;wsp:rsid wsp:val=&quot;003659EF&quot;/&gt;&lt;wsp:rsid wsp:val=&quot;00377A04&quot;/&gt;&lt;wsp:rsid wsp:val=&quot;004A112D&quot;/&gt;&lt;wsp:rsid wsp:val=&quot;004A3508&quot;/&gt;&lt;wsp:rsid wsp:val=&quot;004E3E9B&quot;/&gt;&lt;wsp:rsid wsp:val=&quot;005B139E&quot;/&gt;&lt;wsp:rsid wsp:val=&quot;006A31AB&quot;/&gt;&lt;wsp:rsid wsp:val=&quot;006D39E8&quot;/&gt;&lt;wsp:rsid wsp:val=&quot;0078339E&quot;/&gt;&lt;wsp:rsid wsp:val=&quot;007E0A3F&quot;/&gt;&lt;wsp:rsid wsp:val=&quot;00854D79&quot;/&gt;&lt;wsp:rsid wsp:val=&quot;00907014&quot;/&gt;&lt;wsp:rsid wsp:val=&quot;009E78B3&quot;/&gt;&lt;wsp:rsid wsp:val=&quot;00A13772&quot;/&gt;&lt;wsp:rsid wsp:val=&quot;00A13E2B&quot;/&gt;&lt;wsp:rsid wsp:val=&quot;00A369E4&quot;/&gt;&lt;wsp:rsid wsp:val=&quot;00A51B58&quot;/&gt;&lt;wsp:rsid wsp:val=&quot;00A80C26&quot;/&gt;&lt;wsp:rsid wsp:val=&quot;00AA7CA4&quot;/&gt;&lt;wsp:rsid wsp:val=&quot;00AC7595&quot;/&gt;&lt;wsp:rsid wsp:val=&quot;00AF6003&quot;/&gt;&lt;wsp:rsid wsp:val=&quot;00BB2A5D&quot;/&gt;&lt;wsp:rsid wsp:val=&quot;00BF0E86&quot;/&gt;&lt;wsp:rsid wsp:val=&quot;00C421BE&quot;/&gt;&lt;wsp:rsid wsp:val=&quot;00C62D60&quot;/&gt;&lt;wsp:rsid wsp:val=&quot;00D10B7D&quot;/&gt;&lt;wsp:rsid wsp:val=&quot;00D6635B&quot;/&gt;&lt;wsp:rsid wsp:val=&quot;00D90ECC&quot;/&gt;&lt;wsp:rsid wsp:val=&quot;00DD4AAE&quot;/&gt;&lt;wsp:rsid wsp:val=&quot;00E80D67&quot;/&gt;&lt;wsp:rsid wsp:val=&quot;00EB1CD9&quot;/&gt;&lt;wsp:rsid wsp:val=&quot;00EB6B0D&quot;/&gt;&lt;wsp:rsid wsp:val=&quot;00F73ADE&quot;/&gt;&lt;wsp:rsid wsp:val=&quot;00FC5B30&quot;/&gt;&lt;/wsp:rsids&gt;&lt;/w:docPr&gt;&lt;w:body&gt;&lt;wx:sect&gt;&lt;w:p wsp:rsidR=&quot;00000000&quot; wsp:rsidRDefault=&quot;006A31AB&quot; wsp:rsidP=&quot;006A31AB&quot;&gt;&lt;m:oMathPara&gt;&lt;m:oMath&gt;&lt;m:r&gt;&lt;w:rPr&gt;&lt;w:rFonts w:ascii=&quot;Cambria Math&quot; w:fareast=&quot;Ôº≠Ôº≥ ÊòéÊúù&quot; w:h-ansi=&quot;Cambria Math&quot;/&gt;&lt;wx:font wx:val=&quot;Cambria Math&quot;/&gt;&lt;w:i/&gt;&lt;w:sz w:val=&quot;24&quot;/&gt;&lt;w:sz-cs w:val=&quot;24&quot;/&gt;&lt;/w:rPr&gt;&lt;m:t&gt;h&lt;/m:t&gt;&lt;/m:r&gt;&lt;m:r&gt;&lt;m:rPr&gt;&lt;m:sty m:val=&quot;p&quot;/&gt;&lt;/m:rPr&gt;&lt;w:rPr&gt;&lt;w:rFonts w:ascii=&quot;Cambria Math&quot; w:fareast=&quot;Ôº≠Ôº≥ ÊòéÊúù&quot; w:h-ansi=&quot;Cambria Math&quot;/&gt;&lt;wx:font wx:val=&quot;Cambria Math&quot;/&gt;&lt;w:sz w:val=&quot;24&quot;/&gt;&lt;w:sz-cs w:val=&quot;24&quot;/&gt;&lt;/w:rPr&gt;&lt;m:t&gt;=0.5,0.45,‚ãØ,0.05&lt;/m:t&gt;&lt;/m:r&gt;&lt;/m:oMath&gt;&lt;/m:oMathPara&gt;&lt;/w:p&gt;&lt;w:sectPr wsp:rsidR=&quot;00000000&quot;&gt;&lt;w:pgSz w:w=&quot;12240&quot; w:h=&quot;15840&quot;/&gt;&lt;w:pgMar w:top=&quot;1440&quot; w:right=&quot;1800&quot; w:bottom=&quot;1440&quot; w:left=&quot;1800&quot; w:header=&quot;720&quot; w:footer=&quot;720&quot; w:gutter=&quot;0&quot;/&gt;&lt;w:cols w:space=&quot;720&quot;/&gt;&lt;/w:sectPr&gt;&lt;/wx:sect&gt;&lt;/w:body&gt;&lt;/w:wordDocument&gt;">
             <v:imagedata r:id="rId7" o:title="" chromakey="white"/>
           </v:shape>
         </w:pict>
@@ -519,13 +505,6 @@
           <w:sz w:val="22"/>
         </w:rPr>
         <w:instrText xml:space="preserve"> </w:instrText>
-      </w:r>
-      <w:r>
-        <w:rPr>
-          <w:rFonts w:ascii="Times New Roman" w:hAnsi="Times New Roman"/>
-          <w:sz w:val="22"/>
-        </w:rPr>
-        <w:fldChar w:fldCharType="separate"/>
       </w:r>
       <w:r>
         <w:rPr>
@@ -587,8 +566,8 @@
           <w:noProof/>
           <w:sz w:val="22"/>
         </w:rPr>
-        <w:pict>
-          <v:shape id="_x0000_i1041" type="#_x0000_t75" alt="" style="width:31.95pt;height:16.25pt;mso-width-percent:0;mso-height-percent:0;mso-width-percent:0;mso-height-percent:0" equationxml="&lt;?xml version=&quot;1.0&quot; encoding=&quot;UTF-8&quot; standalone=&quot;yes&quot;?&gt;&#13;&#10;&lt;?mso-application progid=&quot;Word.Document&quot;?&gt;&#13;&#10;&lt;w:wordDocument xmlns:aml=&quot;http://schemas.microsoft.com/aml/2001/core&quot; xmlns:wpc=&quot;http://schemas.microsoft.com/office/word/2010/wordprocessingCanvas&quot; xmlns:dt=&quot;uuid:C2F41010-65B3-11d1-A29F-00AA00C14882&quot; xmlns:mo=&quot;http://schemas.microsoft.com/office/mac/office/2008/main&quot; xmlns:mc=&quot;http://schemas.openxmlformats.org/markup-compatibility/2006&quot; xmlns:mv=&quot;urn:schemas-microsoft-com:mac:vml&quot; xmlns:o=&quot;urn:schemas-microsoft-com:office:office&quot; xmlns:m=&quot;http://schemas.openxmlformats.org/officeDocument/2006/math&quot; xmlns:v=&quot;urn:schemas-microsoft-com:vml&quot; xmlns:w10=&quot;urn:schemas-microsoft-com:office:word&quot; xmlns:w=&quot;http://schemas.microsoft.com/office/word/2003/wordml&quot; xmlns:wx=&quot;http://schemas.microsoft.com/office/word/2003/auxHint&quot; xmlns:wne=&quot;http://schemas.microsoft.com/office/word/2006/wordml&quot; xmlns:wsp=&quot;http://schemas.microsoft.com/office/word/2003/wordml/sp2&quot; xmlns:sl=&quot;http://schemas.microsoft.com/schemaLibrary/2003/core&quot; w:macrosPresent=&quot;no&quot; w:embeddedObjPresent=&quot;no&quot; w:ocxPresent=&quot;no&quot; xml:space=&quot;preserve&quot;&gt;&lt;w:ignoreSubtree w:val=&quot;http://schemas.microsoft.com/office/word/2003/wordml/sp2&quot;/&gt;&lt;o:DocumentProperties&gt;&lt;o:Version&gt;14&lt;/o:Version&gt;&lt;/o:DocumentProperties&gt;&lt;w:docPr&gt;&lt;w:view w:val=&quot;print&quot;/&gt;&lt;w:zoom w:percent=&quot;132&quot;/&gt;&lt;w:doNotEmbedSystemFonts/&gt;&lt;w:bordersDontSurroundHeader/&gt;&lt;w:bordersDontSurroundFooter/&gt;&lt;w:defaultTabStop w:val=&quot;420&quot;/&gt;&lt;w:drawingGridVerticalSpacing w:val=&quot;156&quot;/&gt;&lt;w:displayHorizontalDrawingGridEvery w:val=&quot;0&quot;/&gt;&lt;w:displayVerticalDrawingGridEvery w:val=&quot;2&quot;/&gt;&lt;w:punctuationKerning/&gt;&lt;w:characterSpacingControl w:val=&quot;CompressPunctuation&quot;/&gt;&lt;w:allowPNG/&gt;&lt;w:doNotSaveWebPagesAsSingleFile/&gt;&lt;w:pixelsPerInch w:val=&quot;96&quot;/&gt;&lt;w:savePreviewPicture/&gt;&lt;w:validateAgainstSchema/&gt;&lt;w:saveInvalidXML w:val=&quot;off&quot;/&gt;&lt;w:ignoreMixedContent w:val=&quot;off&quot;/&gt;&lt;w:alwaysShowPlaceholderText w:val=&quot;off&quot;/&gt;&lt;w:compat&gt;&lt;w:spaceForUL/&gt;&lt;w:balanceSingleByteDoubleByteWidth/&gt;&lt;w:doNotLeaveBackslashAlone/&gt;&lt;w:ulTrailSpace/&gt;&lt;w:doNotExpandShiftReturn/&gt;&lt;w:adjustLineHeightInTable/&gt;&lt;w:breakWrappedTables/&gt;&lt;w:snapToGridInCell/&gt;&lt;w:wrapTextWithPunct/&gt;&lt;w:useAsianBreakRules/&gt;&lt;w:dontGrowAutofit/&gt;&lt;w:useFELayout/&gt;&lt;/w:compat&gt;&lt;wsp:rsids&gt;&lt;wsp:rsidRoot wsp:val=&quot;00081982&quot;/&gt;&lt;wsp:rsid wsp:val=&quot;00081982&quot;/&gt;&lt;wsp:rsid wsp:val=&quot;000A653F&quot;/&gt;&lt;wsp:rsid wsp:val=&quot;000C393C&quot;/&gt;&lt;wsp:rsid wsp:val=&quot;000E29C5&quot;/&gt;&lt;wsp:rsid wsp:val=&quot;00113098&quot;/&gt;&lt;wsp:rsid wsp:val=&quot;001132D1&quot;/&gt;&lt;wsp:rsid wsp:val=&quot;001161E2&quot;/&gt;&lt;wsp:rsid wsp:val=&quot;0012643C&quot;/&gt;&lt;wsp:rsid wsp:val=&quot;001E12C1&quot;/&gt;&lt;wsp:rsid wsp:val=&quot;002E1659&quot;/&gt;&lt;wsp:rsid wsp:val=&quot;00311B10&quot;/&gt;&lt;wsp:rsid wsp:val=&quot;003659EF&quot;/&gt;&lt;wsp:rsid wsp:val=&quot;00377A04&quot;/&gt;&lt;wsp:rsid wsp:val=&quot;004A112D&quot;/&gt;&lt;wsp:rsid wsp:val=&quot;004A3508&quot;/&gt;&lt;wsp:rsid wsp:val=&quot;004E3E9B&quot;/&gt;&lt;wsp:rsid wsp:val=&quot;005931DE&quot;/&gt;&lt;wsp:rsid wsp:val=&quot;005B139E&quot;/&gt;&lt;wsp:rsid wsp:val=&quot;006D39E8&quot;/&gt;&lt;wsp:rsid wsp:val=&quot;0078339E&quot;/&gt;&lt;wsp:rsid wsp:val=&quot;007E0A3F&quot;/&gt;&lt;wsp:rsid wsp:val=&quot;00854D79&quot;/&gt;&lt;wsp:rsid wsp:val=&quot;00907014&quot;/&gt;&lt;wsp:rsid wsp:val=&quot;009E78B3&quot;/&gt;&lt;wsp:rsid wsp:val=&quot;00A13772&quot;/&gt;&lt;wsp:rsid wsp:val=&quot;00A13E2B&quot;/&gt;&lt;wsp:rsid wsp:val=&quot;00A369E4&quot;/&gt;&lt;wsp:rsid wsp:val=&quot;00A51B58&quot;/&gt;&lt;wsp:rsid wsp:val=&quot;00A80C26&quot;/&gt;&lt;wsp:rsid wsp:val=&quot;00AA7CA4&quot;/&gt;&lt;wsp:rsid wsp:val=&quot;00AC7595&quot;/&gt;&lt;wsp:rsid wsp:val=&quot;00AF6003&quot;/&gt;&lt;wsp:rsid wsp:val=&quot;00BB2A5D&quot;/&gt;&lt;wsp:rsid wsp:val=&quot;00BF0E86&quot;/&gt;&lt;wsp:rsid wsp:val=&quot;00C421BE&quot;/&gt;&lt;wsp:rsid wsp:val=&quot;00C62D60&quot;/&gt;&lt;wsp:rsid wsp:val=&quot;00D10B7D&quot;/&gt;&lt;wsp:rsid wsp:val=&quot;00D6635B&quot;/&gt;&lt;wsp:rsid wsp:val=&quot;00D90ECC&quot;/&gt;&lt;wsp:rsid wsp:val=&quot;00DD4AAE&quot;/&gt;&lt;wsp:rsid wsp:val=&quot;00E80D67&quot;/&gt;&lt;wsp:rsid wsp:val=&quot;00EB1CD9&quot;/&gt;&lt;wsp:rsid wsp:val=&quot;00EB6B0D&quot;/&gt;&lt;wsp:rsid wsp:val=&quot;00F73ADE&quot;/&gt;&lt;wsp:rsid wsp:val=&quot;00FC5B30&quot;/&gt;&lt;/wsp:rsids&gt;&lt;/w:docPr&gt;&lt;w:body&gt;&lt;wx:sect&gt;&lt;w:p wsp:rsidR=&quot;00000000&quot; wsp:rsidRDefault=&quot;005931DE&quot; wsp:rsidP=&quot;005931DE&quot;&gt;&lt;m:oMathPara&gt;&lt;m:oMath&gt;&lt;m:r&gt;&lt;m:rPr&gt;&lt;m:sty m:val=&quot;p&quot;/&gt;&lt;/m:rPr&gt;&lt;w:rPr&gt;&lt;w:rFonts w:ascii=&quot;Cambria Math&quot; w:fareast=&quot;Ôº≠Ôº≥ ÊòéÊúù&quot; w:h-ansi=&quot;Cambria Math&quot;/&gt;&lt;wx:font wx:val=&quot;Cambria Math&quot;/&gt;&lt;w:sz w:val=&quot;24&quot;/&gt;&lt;w:sz-cs w:val=&quot;24&quot;/&gt;&lt;/w:rPr&gt;&lt;m:t&gt;log&lt;/m:t&gt;&lt;/m:r&gt;&lt;m:d&gt;&lt;m:dPr&gt;&lt;m:ctrlPr&gt;&lt;w:rPr&gt;&lt;w:rFonts w:ascii=&quot;Cambria Math&quot; w:fareast=&quot;Ôº≠Ôº≥ ÊòéÊúù&quot; w:h-ansi=&quot;Cambria Math&quot;/&gt;&lt;wx:font wx:val=&quot;Cambria Math&quot;/&gt;&lt;w:sz w:val=&quot;24&quot;/&gt;&lt;w:sz-cs w:val=&quot;24&quot;/&gt;&lt;/w:rPr&gt;&lt;/m:ctrlPr&gt;&lt;/m:dPr&gt;&lt;m:e&gt;&lt;m:r&gt;&lt;w:rPr&gt;&lt;w:rFonts w:ascii=&quot;Cambria Math&quot; w:fareast=&quot;Ôº≠Ôº≥ ÊòéÊúù&quot; w:h-ansi=&quot;Cambria Math&quot;/&gt;&lt;wx:font wx:val=&quot;Cambria Math&quot;/&gt;&lt;w:i/&gt;&lt;w:sz w:val=&quot;24&quot;/&gt;&lt;w:sz-cs w:val=&quot;24&quot;/&gt;&lt;/w:rPr&gt;&lt;m:t&gt;h&lt;/m:t&gt;&lt;/m:r&gt;&lt;/m:e&gt;&lt;/m:d&gt;&lt;/m:oMath&gt;&lt;/m:oMathPara&gt;&lt;/w:p&gt;&lt;w:sectPr wsp:rsidR=&quot;00000000&quot;&gt;&lt;w:pgSz w:w=&quot;12240&quot; w:h=&quot;15840&quot;/&gt;&lt;w:pgMar w:top=&quot;1440&quot; w:right=&quot;1800&quot; w:bottom=&quot;1440&quot; w:left=&quot;1800&quot; w:header=&quot;720&quot; w:footer=&quot;720&quot; w:gutter=&quot;0&quot;/&gt;&lt;w:cols w:space=&quot;720&quot;/&gt;&lt;/w:sectPr&gt;&lt;/wx:sect&gt;&lt;/w:body&gt;&lt;/w:wordDocument&gt;">
+        <w:pict w14:anchorId="29C79FBA">
+          <v:shape id="_x0000_i1041" type="#_x0000_t75" alt="" style="width:31.95pt;height:16.25pt;mso-width-percent:0;mso-height-percent:0;mso-width-percent:0;mso-height-percent:0" equationxml="&lt;?xml version=&quot;1.0&quot; encoding=&quot;UTF-8&quot; standalone=&quot;yes&quot;?&gt;&#13;&#13;&#10;&lt;?mso-application progid=&quot;Word.Document&quot;?&gt;&#13;&#13;&#10;&lt;w:wordDocument xmlns:aml=&quot;http://schemas.microsoft.com/aml/2001/core&quot; xmlns:wpc=&quot;http://schemas.microsoft.com/office/word/2010/wordprocessingCanvas&quot; xmlns:dt=&quot;uuid:C2F41010-65B3-11d1-A29F-00AA00C14882&quot; xmlns:mo=&quot;http://schemas.microsoft.com/office/mac/office/2008/main&quot; xmlns:mc=&quot;http://schemas.openxmlformats.org/markup-compatibility/2006&quot; xmlns:mv=&quot;urn:schemas-microsoft-com:mac:vml&quot; xmlns:o=&quot;urn:schemas-microsoft-com:office:office&quot; xmlns:m=&quot;http://schemas.openxmlformats.org/officeDocument/2006/math&quot; xmlns:v=&quot;urn:schemas-microsoft-com:vml&quot; xmlns:w10=&quot;urn:schemas-microsoft-com:office:word&quot; xmlns:w=&quot;http://schemas.microsoft.com/office/word/2003/wordml&quot; xmlns:wx=&quot;http://schemas.microsoft.com/office/word/2003/auxHint&quot; xmlns:wne=&quot;http://schemas.microsoft.com/office/word/2006/wordml&quot; xmlns:wsp=&quot;http://schemas.microsoft.com/office/word/2003/wordml/sp2&quot; xmlns:sl=&quot;http://schemas.microsoft.com/schemaLibrary/2003/core&quot; w:macrosPresent=&quot;no&quot; w:embeddedObjPresent=&quot;no&quot; w:ocxPresent=&quot;no&quot; xml:space=&quot;preserve&quot;&gt;&lt;w:ignoreSubtree w:val=&quot;http://schemas.microsoft.com/office/word/2003/wordml/sp2&quot;/&gt;&lt;o:DocumentProperties&gt;&lt;o:Version&gt;14&lt;/o:Version&gt;&lt;/o:DocumentProperties&gt;&lt;w:docPr&gt;&lt;w:view w:val=&quot;print&quot;/&gt;&lt;w:zoom w:percent=&quot;132&quot;/&gt;&lt;w:doNotEmbedSystemFonts/&gt;&lt;w:bordersDontSurroundHeader/&gt;&lt;w:bordersDontSurroundFooter/&gt;&lt;w:defaultTabStop w:val=&quot;420&quot;/&gt;&lt;w:drawingGridVerticalSpacing w:val=&quot;156&quot;/&gt;&lt;w:displayHorizontalDrawingGridEvery w:val=&quot;0&quot;/&gt;&lt;w:displayVerticalDrawingGridEvery w:val=&quot;2&quot;/&gt;&lt;w:punctuationKerning/&gt;&lt;w:characterSpacingControl w:val=&quot;CompressPunctuation&quot;/&gt;&lt;w:allowPNG/&gt;&lt;w:doNotSaveWebPagesAsSingleFile/&gt;&lt;w:pixelsPerInch w:val=&quot;96&quot;/&gt;&lt;w:savePreviewPicture/&gt;&lt;w:validateAgainstSchema/&gt;&lt;w:saveInvalidXML w:val=&quot;off&quot;/&gt;&lt;w:ignoreMixedContent w:val=&quot;off&quot;/&gt;&lt;w:alwaysShowPlaceholderText w:val=&quot;off&quot;/&gt;&lt;w:compat&gt;&lt;w:spaceForUL/&gt;&lt;w:balanceSingleByteDoubleByteWidth/&gt;&lt;w:doNotLeaveBackslashAlone/&gt;&lt;w:ulTrailSpace/&gt;&lt;w:doNotExpandShiftReturn/&gt;&lt;w:adjustLineHeightInTable/&gt;&lt;w:breakWrappedTables/&gt;&lt;w:snapToGridInCell/&gt;&lt;w:wrapTextWithPunct/&gt;&lt;w:useAsianBreakRules/&gt;&lt;w:dontGrowAutofit/&gt;&lt;w:useFELayout/&gt;&lt;/w:compat&gt;&lt;wsp:rsids&gt;&lt;wsp:rsidRoot wsp:val=&quot;00081982&quot;/&gt;&lt;wsp:rsid wsp:val=&quot;00081982&quot;/&gt;&lt;wsp:rsid wsp:val=&quot;000A653F&quot;/&gt;&lt;wsp:rsid wsp:val=&quot;000C393C&quot;/&gt;&lt;wsp:rsid wsp:val=&quot;000E29C5&quot;/&gt;&lt;wsp:rsid wsp:val=&quot;00113098&quot;/&gt;&lt;wsp:rsid wsp:val=&quot;001132D1&quot;/&gt;&lt;wsp:rsid wsp:val=&quot;001161E2&quot;/&gt;&lt;wsp:rsid wsp:val=&quot;0012643C&quot;/&gt;&lt;wsp:rsid wsp:val=&quot;001E12C1&quot;/&gt;&lt;wsp:rsid wsp:val=&quot;002E1659&quot;/&gt;&lt;wsp:rsid wsp:val=&quot;00311B10&quot;/&gt;&lt;wsp:rsid wsp:val=&quot;003659EF&quot;/&gt;&lt;wsp:rsid wsp:val=&quot;00377A04&quot;/&gt;&lt;wsp:rsid wsp:val=&quot;004A112D&quot;/&gt;&lt;wsp:rsid wsp:val=&quot;004A3508&quot;/&gt;&lt;wsp:rsid wsp:val=&quot;004E3E9B&quot;/&gt;&lt;wsp:rsid wsp:val=&quot;005931DE&quot;/&gt;&lt;wsp:rsid wsp:val=&quot;005B139E&quot;/&gt;&lt;wsp:rsid wsp:val=&quot;006D39E8&quot;/&gt;&lt;wsp:rsid wsp:val=&quot;0078339E&quot;/&gt;&lt;wsp:rsid wsp:val=&quot;007E0A3F&quot;/&gt;&lt;wsp:rsid wsp:val=&quot;00854D79&quot;/&gt;&lt;wsp:rsid wsp:val=&quot;00907014&quot;/&gt;&lt;wsp:rsid wsp:val=&quot;009E78B3&quot;/&gt;&lt;wsp:rsid wsp:val=&quot;00A13772&quot;/&gt;&lt;wsp:rsid wsp:val=&quot;00A13E2B&quot;/&gt;&lt;wsp:rsid wsp:val=&quot;00A369E4&quot;/&gt;&lt;wsp:rsid wsp:val=&quot;00A51B58&quot;/&gt;&lt;wsp:rsid wsp:val=&quot;00A80C26&quot;/&gt;&lt;wsp:rsid wsp:val=&quot;00AA7CA4&quot;/&gt;&lt;wsp:rsid wsp:val=&quot;00AC7595&quot;/&gt;&lt;wsp:rsid wsp:val=&quot;00AF6003&quot;/&gt;&lt;wsp:rsid wsp:val=&quot;00BB2A5D&quot;/&gt;&lt;wsp:rsid wsp:val=&quot;00BF0E86&quot;/&gt;&lt;wsp:rsid wsp:val=&quot;00C421BE&quot;/&gt;&lt;wsp:rsid wsp:val=&quot;00C62D60&quot;/&gt;&lt;wsp:rsid wsp:val=&quot;00D10B7D&quot;/&gt;&lt;wsp:rsid wsp:val=&quot;00D6635B&quot;/&gt;&lt;wsp:rsid wsp:val=&quot;00D90ECC&quot;/&gt;&lt;wsp:rsid wsp:val=&quot;00DD4AAE&quot;/&gt;&lt;wsp:rsid wsp:val=&quot;00E80D67&quot;/&gt;&lt;wsp:rsid wsp:val=&quot;00EB1CD9&quot;/&gt;&lt;wsp:rsid wsp:val=&quot;00EB6B0D&quot;/&gt;&lt;wsp:rsid wsp:val=&quot;00F73ADE&quot;/&gt;&lt;wsp:rsid wsp:val=&quot;00FC5B30&quot;/&gt;&lt;/wsp:rsids&gt;&lt;/w:docPr&gt;&lt;w:body&gt;&lt;wx:sect&gt;&lt;w:p wsp:rsidR=&quot;00000000&quot; wsp:rsidRDefault=&quot;005931DE&quot; wsp:rsidP=&quot;005931DE&quot;&gt;&lt;m:oMathPara&gt;&lt;m:oMath&gt;&lt;m:r&gt;&lt;m:rPr&gt;&lt;m:sty m:val=&quot;p&quot;/&gt;&lt;/m:rPr&gt;&lt;w:rPr&gt;&lt;w:rFonts w:ascii=&quot;Cambria Math&quot; w:fareast=&quot;Ôº≠Ôº≥ ÊòéÊúù&quot; w:h-ansi=&quot;Cambria Math&quot;/&gt;&lt;wx:font wx:val=&quot;Cambria Math&quot;/&gt;&lt;w:sz w:val=&quot;24&quot;/&gt;&lt;w:sz-cs w:val=&quot;24&quot;/&gt;&lt;/w:rPr&gt;&lt;m:t&gt;log&lt;/m:t&gt;&lt;/m:r&gt;&lt;m:d&gt;&lt;m:dPr&gt;&lt;m:ctrlPr&gt;&lt;w:rPr&gt;&lt;w:rFonts w:ascii=&quot;Cambria Math&quot; w:fareast=&quot;Ôº≠Ôº≥ ÊòéÊúù&quot; w:h-ansi=&quot;Cambria Math&quot;/&gt;&lt;wx:font wx:val=&quot;Cambria Math&quot;/&gt;&lt;w:sz w:val=&quot;24&quot;/&gt;&lt;w:sz-cs w:val=&quot;24&quot;/&gt;&lt;/w:rPr&gt;&lt;/m:ctrlPr&gt;&lt;/m:dPr&gt;&lt;m:e&gt;&lt;m:r&gt;&lt;w:rPr&gt;&lt;w:rFonts w:ascii=&quot;Cambria Math&quot; w:fareast=&quot;Ôº≠Ôº≥ ÊòéÊúù&quot; w:h-ansi=&quot;Cambria Math&quot;/&gt;&lt;wx:font wx:val=&quot;Cambria Math&quot;/&gt;&lt;w:i/&gt;&lt;w:sz w:val=&quot;24&quot;/&gt;&lt;w:sz-cs w:val=&quot;24&quot;/&gt;&lt;/w:rPr&gt;&lt;m:t&gt;h&lt;/m:t&gt;&lt;/m:r&gt;&lt;/m:e&gt;&lt;/m:d&gt;&lt;/m:oMath&gt;&lt;/m:oMathPara&gt;&lt;/w:p&gt;&lt;w:sectPr wsp:rsidR=&quot;00000000&quot;&gt;&lt;w:pgSz w:w=&quot;12240&quot; w:h=&quot;15840&quot;/&gt;&lt;w:pgMar w:top=&quot;1440&quot; w:right=&quot;1800&quot; w:bottom=&quot;1440&quot; w:left=&quot;1800&quot; w:header=&quot;720&quot; w:footer=&quot;720&quot; w:gutter=&quot;0&quot;/&gt;&lt;w:cols w:space=&quot;720&quot;/&gt;&lt;/w:sectPr&gt;&lt;/wx:sect&gt;&lt;/w:body&gt;&lt;/w:wordDocument&gt;">
             <v:imagedata r:id="rId8" o:title="" chromakey="white"/>
           </v:shape>
         </w:pict>
@@ -599,13 +578,6 @@
           <w:sz w:val="22"/>
         </w:rPr>
         <w:instrText xml:space="preserve"> </w:instrText>
-      </w:r>
-      <w:r>
-        <w:rPr>
-          <w:rFonts w:ascii="Times New Roman" w:hAnsi="Times New Roman"/>
-          <w:sz w:val="22"/>
-        </w:rPr>
-        <w:fldChar w:fldCharType="separate"/>
       </w:r>
       <w:r>
         <w:rPr>
@@ -668,8 +640,8 @@
           <w:position w:val="-6"/>
           <w:sz w:val="22"/>
         </w:rPr>
-        <w:pict>
-          <v:shape id="_x0000_i1040" type="#_x0000_t75" alt="" style="width:23.85pt;height:16.25pt;mso-width-percent:0;mso-height-percent:0;mso-width-percent:0;mso-height-percent:0" equationxml="&lt;?xml version=&quot;1.0&quot; encoding=&quot;UTF-8&quot; standalone=&quot;yes&quot;?&gt;&#13;&#10;&lt;?mso-application progid=&quot;Word.Document&quot;?&gt;&#13;&#10;&lt;w:wordDocument xmlns:aml=&quot;http://schemas.microsoft.com/aml/2001/core&quot; xmlns:wpc=&quot;http://schemas.microsoft.com/office/word/2010/wordprocessingCanvas&quot; xmlns:dt=&quot;uuid:C2F41010-65B3-11d1-A29F-00AA00C14882&quot; xmlns:mo=&quot;http://schemas.microsoft.com/office/mac/office/2008/main&quot; xmlns:mc=&quot;http://schemas.openxmlformats.org/markup-compatibility/2006&quot; xmlns:mv=&quot;urn:schemas-microsoft-com:mac:vml&quot; xmlns:o=&quot;urn:schemas-microsoft-com:office:office&quot; xmlns:m=&quot;http://schemas.openxmlformats.org/officeDocument/2006/math&quot; xmlns:v=&quot;urn:schemas-microsoft-com:vml&quot; xmlns:w10=&quot;urn:schemas-microsoft-com:office:word&quot; xmlns:w=&quot;http://schemas.microsoft.com/office/word/2003/wordml&quot; xmlns:wx=&quot;http://schemas.microsoft.com/office/word/2003/auxHint&quot; xmlns:wne=&quot;http://schemas.microsoft.com/office/word/2006/wordml&quot; xmlns:wsp=&quot;http://schemas.microsoft.com/office/word/2003/wordml/sp2&quot; xmlns:sl=&quot;http://schemas.microsoft.com/schemaLibrary/2003/core&quot; w:macrosPresent=&quot;no&quot; w:embeddedObjPresent=&quot;no&quot; w:ocxPresent=&quot;no&quot; xml:space=&quot;preserve&quot;&gt;&lt;w:ignoreSubtree w:val=&quot;http://schemas.microsoft.com/office/word/2003/wordml/sp2&quot;/&gt;&lt;o:DocumentProperties&gt;&lt;o:Version&gt;14&lt;/o:Version&gt;&lt;/o:DocumentProperties&gt;&lt;w:docPr&gt;&lt;w:view w:val=&quot;print&quot;/&gt;&lt;w:zoom w:percent=&quot;132&quot;/&gt;&lt;w:doNotEmbedSystemFonts/&gt;&lt;w:bordersDontSurroundHeader/&gt;&lt;w:bordersDontSurroundFooter/&gt;&lt;w:defaultTabStop w:val=&quot;420&quot;/&gt;&lt;w:drawingGridVerticalSpacing w:val=&quot;156&quot;/&gt;&lt;w:displayHorizontalDrawingGridEvery w:val=&quot;0&quot;/&gt;&lt;w:displayVerticalDrawingGridEvery w:val=&quot;2&quot;/&gt;&lt;w:punctuationKerning/&gt;&lt;w:characterSpacingControl w:val=&quot;CompressPunctuation&quot;/&gt;&lt;w:allowPNG/&gt;&lt;w:doNotSaveWebPagesAsSingleFile/&gt;&lt;w:pixelsPerInch w:val=&quot;96&quot;/&gt;&lt;w:savePreviewPicture/&gt;&lt;w:validateAgainstSchema/&gt;&lt;w:saveInvalidXML w:val=&quot;off&quot;/&gt;&lt;w:ignoreMixedContent w:val=&quot;off&quot;/&gt;&lt;w:alwaysShowPlaceholderText w:val=&quot;off&quot;/&gt;&lt;w:compat&gt;&lt;w:spaceForUL/&gt;&lt;w:balanceSingleByteDoubleByteWidth/&gt;&lt;w:doNotLeaveBackslashAlone/&gt;&lt;w:ulTrailSpace/&gt;&lt;w:doNotExpandShiftReturn/&gt;&lt;w:adjustLineHeightInTable/&gt;&lt;w:breakWrappedTables/&gt;&lt;w:snapToGridInCell/&gt;&lt;w:wrapTextWithPunct/&gt;&lt;w:useAsianBreakRules/&gt;&lt;w:dontGrowAutofit/&gt;&lt;w:useFELayout/&gt;&lt;/w:compat&gt;&lt;wsp:rsids&gt;&lt;wsp:rsidRoot wsp:val=&quot;00081982&quot;/&gt;&lt;wsp:rsid wsp:val=&quot;00081982&quot;/&gt;&lt;wsp:rsid wsp:val=&quot;000A653F&quot;/&gt;&lt;wsp:rsid wsp:val=&quot;000C393C&quot;/&gt;&lt;wsp:rsid wsp:val=&quot;000E29C5&quot;/&gt;&lt;wsp:rsid wsp:val=&quot;00113098&quot;/&gt;&lt;wsp:rsid wsp:val=&quot;001132D1&quot;/&gt;&lt;wsp:rsid wsp:val=&quot;001161E2&quot;/&gt;&lt;wsp:rsid wsp:val=&quot;0012643C&quot;/&gt;&lt;wsp:rsid wsp:val=&quot;001E12C1&quot;/&gt;&lt;wsp:rsid wsp:val=&quot;002E1659&quot;/&gt;&lt;wsp:rsid wsp:val=&quot;00311B10&quot;/&gt;&lt;wsp:rsid wsp:val=&quot;003659EF&quot;/&gt;&lt;wsp:rsid wsp:val=&quot;00377A04&quot;/&gt;&lt;wsp:rsid wsp:val=&quot;004A112D&quot;/&gt;&lt;wsp:rsid wsp:val=&quot;004A3508&quot;/&gt;&lt;wsp:rsid wsp:val=&quot;004E3E9B&quot;/&gt;&lt;wsp:rsid wsp:val=&quot;005B139E&quot;/&gt;&lt;wsp:rsid wsp:val=&quot;006D39E8&quot;/&gt;&lt;wsp:rsid wsp:val=&quot;00714A8B&quot;/&gt;&lt;wsp:rsid wsp:val=&quot;0078339E&quot;/&gt;&lt;wsp:rsid wsp:val=&quot;007E0A3F&quot;/&gt;&lt;wsp:rsid wsp:val=&quot;00854D79&quot;/&gt;&lt;wsp:rsid wsp:val=&quot;00907014&quot;/&gt;&lt;wsp:rsid wsp:val=&quot;009E78B3&quot;/&gt;&lt;wsp:rsid wsp:val=&quot;00A13772&quot;/&gt;&lt;wsp:rsid wsp:val=&quot;00A13E2B&quot;/&gt;&lt;wsp:rsid wsp:val=&quot;00A369E4&quot;/&gt;&lt;wsp:rsid wsp:val=&quot;00A51B58&quot;/&gt;&lt;wsp:rsid wsp:val=&quot;00A80C26&quot;/&gt;&lt;wsp:rsid wsp:val=&quot;00AA7CA4&quot;/&gt;&lt;wsp:rsid wsp:val=&quot;00AC7595&quot;/&gt;&lt;wsp:rsid wsp:val=&quot;00AF6003&quot;/&gt;&lt;wsp:rsid wsp:val=&quot;00BB2A5D&quot;/&gt;&lt;wsp:rsid wsp:val=&quot;00BF0E86&quot;/&gt;&lt;wsp:rsid wsp:val=&quot;00C421BE&quot;/&gt;&lt;wsp:rsid wsp:val=&quot;00C62D60&quot;/&gt;&lt;wsp:rsid wsp:val=&quot;00D10B7D&quot;/&gt;&lt;wsp:rsid wsp:val=&quot;00D6635B&quot;/&gt;&lt;wsp:rsid wsp:val=&quot;00D90ECC&quot;/&gt;&lt;wsp:rsid wsp:val=&quot;00DD4AAE&quot;/&gt;&lt;wsp:rsid wsp:val=&quot;00E80D67&quot;/&gt;&lt;wsp:rsid wsp:val=&quot;00EB1CD9&quot;/&gt;&lt;wsp:rsid wsp:val=&quot;00EB6B0D&quot;/&gt;&lt;wsp:rsid wsp:val=&quot;00F73ADE&quot;/&gt;&lt;wsp:rsid wsp:val=&quot;00FC5B30&quot;/&gt;&lt;/wsp:rsids&gt;&lt;/w:docPr&gt;&lt;w:body&gt;&lt;wx:sect&gt;&lt;w:p wsp:rsidR=&quot;00000000&quot; wsp:rsidRDefault=&quot;00714A8B&quot; wsp:rsidP=&quot;00714A8B&quot;&gt;&lt;m:oMathPara&gt;&lt;m:oMath&gt;&lt;m:r&gt;&lt;w:rPr&gt;&lt;w:rFonts w:ascii=&quot;Cambria Math&quot; w:h-ansi=&quot;Cambria Math&quot;/&gt;&lt;wx:font wx:val=&quot;Cambria Math&quot;/&gt;&lt;w:i/&gt;&lt;w:sz w:val=&quot;24&quot;/&gt;&lt;w:sz-cs w:val=&quot;24&quot;/&gt;&lt;/w:rPr&gt;&lt;m:t&gt;f&lt;/m:t&gt;&lt;/m:r&gt;&lt;m:d&gt;&lt;m:dPr&gt;&lt;m:ctrlPr&gt;&lt;w:rPr&gt;&lt;w:rFonts w:ascii=&quot;Cambria Math&quot; w:h-ansi=&quot;Cambria Math&quot;/&gt;&lt;wx:font wx:val=&quot;Cambria Math&quot;/&gt;&lt;w:sz w:val=&quot;24&quot;/&gt;&lt;w:sz-cs w:val=&quot;24&quot;/&gt;&lt;/w:rPr&gt;&lt;/m:ctrlPr&gt;&lt;/m:dPr&gt;&lt;m:e&gt;&lt;m:r&gt;&lt;w:rPr&gt;&lt;w:rFonts w:ascii=&quot;Cambria Math&quot; w:h-ansi=&quot;Cambria Math&quot;/&gt;&lt;wx:font wx:val=&quot;Cambria Math&quot;/&gt;&lt;w:i/&gt;&lt;w:sz w:val=&quot;24&quot;/&gt;&lt;w:sz-cs w:val=&quot;24&quot;/&gt;&lt;/w:rPr&gt;&lt;m:t&gt;x&lt;/m:t&gt;&lt;/m:r&gt;&lt;/m:e&gt;&lt;/m:d&gt;&lt;/m:oMath&gt;&lt;/m:oMathPara&gt;&lt;/w:p&gt;&lt;w:sectPr wsp:rsidR=&quot;00000000&quot;&gt;&lt;w:pgSz w:w=&quot;12240&quot; w:h=&quot;15840&quot;/&gt;&lt;w:pgMar w:top=&quot;1440&quot; w:right=&quot;1800&quot; w:bottom=&quot;1440&quot; w:left=&quot;1800&quot; w:header=&quot;720&quot; w:footer=&quot;720&quot; w:gutter=&quot;0&quot;/&gt;&lt;w:cols w:space=&quot;720&quot;/&gt;&lt;/w:sectPr&gt;&lt;/wx:sect&gt;&lt;/w:body&gt;&lt;/w:wordDocument&gt;">
+        <w:pict w14:anchorId="4FF8E24B">
+          <v:shape id="_x0000_i1040" type="#_x0000_t75" alt="" style="width:23.85pt;height:16.25pt;mso-width-percent:0;mso-height-percent:0;mso-width-percent:0;mso-height-percent:0" equationxml="&lt;?xml version=&quot;1.0&quot; encoding=&quot;UTF-8&quot; standalone=&quot;yes&quot;?&gt;&#13;&#13;&#10;&lt;?mso-application progid=&quot;Word.Document&quot;?&gt;&#13;&#13;&#10;&lt;w:wordDocument xmlns:aml=&quot;http://schemas.microsoft.com/aml/2001/core&quot; xmlns:wpc=&quot;http://schemas.microsoft.com/office/word/2010/wordprocessingCanvas&quot; xmlns:dt=&quot;uuid:C2F41010-65B3-11d1-A29F-00AA00C14882&quot; xmlns:mo=&quot;http://schemas.microsoft.com/office/mac/office/2008/main&quot; xmlns:mc=&quot;http://schemas.openxmlformats.org/markup-compatibility/2006&quot; xmlns:mv=&quot;urn:schemas-microsoft-com:mac:vml&quot; xmlns:o=&quot;urn:schemas-microsoft-com:office:office&quot; xmlns:m=&quot;http://schemas.openxmlformats.org/officeDocument/2006/math&quot; xmlns:v=&quot;urn:schemas-microsoft-com:vml&quot; xmlns:w10=&quot;urn:schemas-microsoft-com:office:word&quot; xmlns:w=&quot;http://schemas.microsoft.com/office/word/2003/wordml&quot; xmlns:wx=&quot;http://schemas.microsoft.com/office/word/2003/auxHint&quot; xmlns:wne=&quot;http://schemas.microsoft.com/office/word/2006/wordml&quot; xmlns:wsp=&quot;http://schemas.microsoft.com/office/word/2003/wordml/sp2&quot; xmlns:sl=&quot;http://schemas.microsoft.com/schemaLibrary/2003/core&quot; w:macrosPresent=&quot;no&quot; w:embeddedObjPresent=&quot;no&quot; w:ocxPresent=&quot;no&quot; xml:space=&quot;preserve&quot;&gt;&lt;w:ignoreSubtree w:val=&quot;http://schemas.microsoft.com/office/word/2003/wordml/sp2&quot;/&gt;&lt;o:DocumentProperties&gt;&lt;o:Version&gt;14&lt;/o:Version&gt;&lt;/o:DocumentProperties&gt;&lt;w:docPr&gt;&lt;w:view w:val=&quot;print&quot;/&gt;&lt;w:zoom w:percent=&quot;132&quot;/&gt;&lt;w:doNotEmbedSystemFonts/&gt;&lt;w:bordersDontSurroundHeader/&gt;&lt;w:bordersDontSurroundFooter/&gt;&lt;w:defaultTabStop w:val=&quot;420&quot;/&gt;&lt;w:drawingGridVerticalSpacing w:val=&quot;156&quot;/&gt;&lt;w:displayHorizontalDrawingGridEvery w:val=&quot;0&quot;/&gt;&lt;w:displayVerticalDrawingGridEvery w:val=&quot;2&quot;/&gt;&lt;w:punctuationKerning/&gt;&lt;w:characterSpacingControl w:val=&quot;CompressPunctuation&quot;/&gt;&lt;w:allowPNG/&gt;&lt;w:doNotSaveWebPagesAsSingleFile/&gt;&lt;w:pixelsPerInch w:val=&quot;96&quot;/&gt;&lt;w:savePreviewPicture/&gt;&lt;w:validateAgainstSchema/&gt;&lt;w:saveInvalidXML w:val=&quot;off&quot;/&gt;&lt;w:ignoreMixedContent w:val=&quot;off&quot;/&gt;&lt;w:alwaysShowPlaceholderText w:val=&quot;off&quot;/&gt;&lt;w:compat&gt;&lt;w:spaceForUL/&gt;&lt;w:balanceSingleByteDoubleByteWidth/&gt;&lt;w:doNotLeaveBackslashAlone/&gt;&lt;w:ulTrailSpace/&gt;&lt;w:doNotExpandShiftReturn/&gt;&lt;w:adjustLineHeightInTable/&gt;&lt;w:breakWrappedTables/&gt;&lt;w:snapToGridInCell/&gt;&lt;w:wrapTextWithPunct/&gt;&lt;w:useAsianBreakRules/&gt;&lt;w:dontGrowAutofit/&gt;&lt;w:useFELayout/&gt;&lt;/w:compat&gt;&lt;wsp:rsids&gt;&lt;wsp:rsidRoot wsp:val=&quot;00081982&quot;/&gt;&lt;wsp:rsid wsp:val=&quot;00081982&quot;/&gt;&lt;wsp:rsid wsp:val=&quot;000A653F&quot;/&gt;&lt;wsp:rsid wsp:val=&quot;000C393C&quot;/&gt;&lt;wsp:rsid wsp:val=&quot;000E29C5&quot;/&gt;&lt;wsp:rsid wsp:val=&quot;00113098&quot;/&gt;&lt;wsp:rsid wsp:val=&quot;001132D1&quot;/&gt;&lt;wsp:rsid wsp:val=&quot;001161E2&quot;/&gt;&lt;wsp:rsid wsp:val=&quot;0012643C&quot;/&gt;&lt;wsp:rsid wsp:val=&quot;001E12C1&quot;/&gt;&lt;wsp:rsid wsp:val=&quot;002E1659&quot;/&gt;&lt;wsp:rsid wsp:val=&quot;00311B10&quot;/&gt;&lt;wsp:rsid wsp:val=&quot;003659EF&quot;/&gt;&lt;wsp:rsid wsp:val=&quot;00377A04&quot;/&gt;&lt;wsp:rsid wsp:val=&quot;004A112D&quot;/&gt;&lt;wsp:rsid wsp:val=&quot;004A3508&quot;/&gt;&lt;wsp:rsid wsp:val=&quot;004E3E9B&quot;/&gt;&lt;wsp:rsid wsp:val=&quot;005B139E&quot;/&gt;&lt;wsp:rsid wsp:val=&quot;006D39E8&quot;/&gt;&lt;wsp:rsid wsp:val=&quot;00714A8B&quot;/&gt;&lt;wsp:rsid wsp:val=&quot;0078339E&quot;/&gt;&lt;wsp:rsid wsp:val=&quot;007E0A3F&quot;/&gt;&lt;wsp:rsid wsp:val=&quot;00854D79&quot;/&gt;&lt;wsp:rsid wsp:val=&quot;00907014&quot;/&gt;&lt;wsp:rsid wsp:val=&quot;009E78B3&quot;/&gt;&lt;wsp:rsid wsp:val=&quot;00A13772&quot;/&gt;&lt;wsp:rsid wsp:val=&quot;00A13E2B&quot;/&gt;&lt;wsp:rsid wsp:val=&quot;00A369E4&quot;/&gt;&lt;wsp:rsid wsp:val=&quot;00A51B58&quot;/&gt;&lt;wsp:rsid wsp:val=&quot;00A80C26&quot;/&gt;&lt;wsp:rsid wsp:val=&quot;00AA7CA4&quot;/&gt;&lt;wsp:rsid wsp:val=&quot;00AC7595&quot;/&gt;&lt;wsp:rsid wsp:val=&quot;00AF6003&quot;/&gt;&lt;wsp:rsid wsp:val=&quot;00BB2A5D&quot;/&gt;&lt;wsp:rsid wsp:val=&quot;00BF0E86&quot;/&gt;&lt;wsp:rsid wsp:val=&quot;00C421BE&quot;/&gt;&lt;wsp:rsid wsp:val=&quot;00C62D60&quot;/&gt;&lt;wsp:rsid wsp:val=&quot;00D10B7D&quot;/&gt;&lt;wsp:rsid wsp:val=&quot;00D6635B&quot;/&gt;&lt;wsp:rsid wsp:val=&quot;00D90ECC&quot;/&gt;&lt;wsp:rsid wsp:val=&quot;00DD4AAE&quot;/&gt;&lt;wsp:rsid wsp:val=&quot;00E80D67&quot;/&gt;&lt;wsp:rsid wsp:val=&quot;00EB1CD9&quot;/&gt;&lt;wsp:rsid wsp:val=&quot;00EB6B0D&quot;/&gt;&lt;wsp:rsid wsp:val=&quot;00F73ADE&quot;/&gt;&lt;wsp:rsid wsp:val=&quot;00FC5B30&quot;/&gt;&lt;/wsp:rsids&gt;&lt;/w:docPr&gt;&lt;w:body&gt;&lt;wx:sect&gt;&lt;w:p wsp:rsidR=&quot;00000000&quot; wsp:rsidRDefault=&quot;00714A8B&quot; wsp:rsidP=&quot;00714A8B&quot;&gt;&lt;m:oMathPara&gt;&lt;m:oMath&gt;&lt;m:r&gt;&lt;w:rPr&gt;&lt;w:rFonts w:ascii=&quot;Cambria Math&quot; w:h-ansi=&quot;Cambria Math&quot;/&gt;&lt;wx:font wx:val=&quot;Cambria Math&quot;/&gt;&lt;w:i/&gt;&lt;w:sz w:val=&quot;24&quot;/&gt;&lt;w:sz-cs w:val=&quot;24&quot;/&gt;&lt;/w:rPr&gt;&lt;m:t&gt;f&lt;/m:t&gt;&lt;/m:r&gt;&lt;m:d&gt;&lt;m:dPr&gt;&lt;m:ctrlPr&gt;&lt;w:rPr&gt;&lt;w:rFonts w:ascii=&quot;Cambria Math&quot; w:h-ansi=&quot;Cambria Math&quot;/&gt;&lt;wx:font wx:val=&quot;Cambria Math&quot;/&gt;&lt;w:sz w:val=&quot;24&quot;/&gt;&lt;w:sz-cs w:val=&quot;24&quot;/&gt;&lt;/w:rPr&gt;&lt;/m:ctrlPr&gt;&lt;/m:dPr&gt;&lt;m:e&gt;&lt;m:r&gt;&lt;w:rPr&gt;&lt;w:rFonts w:ascii=&quot;Cambria Math&quot; w:h-ansi=&quot;Cambria Math&quot;/&gt;&lt;wx:font wx:val=&quot;Cambria Math&quot;/&gt;&lt;w:i/&gt;&lt;w:sz w:val=&quot;24&quot;/&gt;&lt;w:sz-cs w:val=&quot;24&quot;/&gt;&lt;/w:rPr&gt;&lt;m:t&gt;x&lt;/m:t&gt;&lt;/m:r&gt;&lt;/m:e&gt;&lt;/m:d&gt;&lt;/m:oMath&gt;&lt;/m:oMathPara&gt;&lt;/w:p&gt;&lt;w:sectPr wsp:rsidR=&quot;00000000&quot;&gt;&lt;w:pgSz w:w=&quot;12240&quot; w:h=&quot;15840&quot;/&gt;&lt;w:pgMar w:top=&quot;1440&quot; w:right=&quot;1800&quot; w:bottom=&quot;1440&quot; w:left=&quot;1800&quot; w:header=&quot;720&quot; w:footer=&quot;720&quot; w:gutter=&quot;0&quot;/&gt;&lt;w:cols w:space=&quot;720&quot;/&gt;&lt;/w:sectPr&gt;&lt;/wx:sect&gt;&lt;/w:body&gt;&lt;/w:wordDocument&gt;">
             <v:imagedata r:id="rId9" o:title="" chromakey="white"/>
           </v:shape>
         </w:pict>
@@ -690,18 +662,14 @@
       </w:r>
       <m:oMath>
         <m:r>
+          <m:rPr>
+            <m:sty m:val="p"/>
+          </m:rPr>
           <w:rPr>
             <w:rFonts w:ascii="Cambria Math" w:hAnsi="Cambria Math"/>
             <w:sz w:val="22"/>
           </w:rPr>
-          <m:t xml:space="preserve"> </m:t>
-        </m:r>
-        <m:r>
-          <w:rPr>
-            <w:rFonts w:ascii="Cambria Math" w:hAnsi="Cambria Math"/>
-            <w:sz w:val="22"/>
-          </w:rPr>
-          <m:t>f</m:t>
+          <m:t xml:space="preserve"> f</m:t>
         </m:r>
         <m:d>
           <m:dPr>
@@ -715,6 +683,9 @@
           </m:dPr>
           <m:e>
             <m:r>
+              <m:rPr>
+                <m:sty m:val="p"/>
+              </m:rPr>
               <w:rPr>
                 <w:rFonts w:ascii="Cambria Math" w:hAnsi="Cambria Math"/>
                 <w:sz w:val="22"/>
@@ -744,14 +715,7 @@
             <w:rFonts w:ascii="Cambria Math" w:hAnsi="Cambria Math"/>
             <w:sz w:val="22"/>
           </w:rPr>
-          <m:t>x=</m:t>
-        </m:r>
-        <m:r>
-          <w:rPr>
-            <w:rFonts w:ascii="Cambria Math" w:hAnsi="Cambria Math"/>
-            <w:sz w:val="22"/>
-          </w:rPr>
-          <m:t>0</m:t>
+          <m:t>x=0</m:t>
         </m:r>
       </m:oMath>
       <w:r>
@@ -774,8 +738,8 @@
           <w:position w:val="-6"/>
           <w:sz w:val="22"/>
         </w:rPr>
-        <w:pict>
-          <v:shape id="_x0000_i1039" type="#_x0000_t75" alt="" style="width:28.9pt;height:16.25pt;mso-width-percent:0;mso-height-percent:0;mso-width-percent:0;mso-height-percent:0" equationxml="&lt;?xml version=&quot;1.0&quot; encoding=&quot;UTF-8&quot; standalone=&quot;yes&quot;?&gt;&#13;&#10;&lt;?mso-application progid=&quot;Word.Document&quot;?&gt;&#13;&#10;&lt;w:wordDocument xmlns:aml=&quot;http://schemas.microsoft.com/aml/2001/core&quot; xmlns:wpc=&quot;http://schemas.microsoft.com/office/word/2010/wordprocessingCanvas&quot; xmlns:dt=&quot;uuid:C2F41010-65B3-11d1-A29F-00AA00C14882&quot; xmlns:mo=&quot;http://schemas.microsoft.com/office/mac/office/2008/main&quot; xmlns:mc=&quot;http://schemas.openxmlformats.org/markup-compatibility/2006&quot; xmlns:mv=&quot;urn:schemas-microsoft-com:mac:vml&quot; xmlns:o=&quot;urn:schemas-microsoft-com:office:office&quot; xmlns:m=&quot;http://schemas.openxmlformats.org/officeDocument/2006/math&quot; xmlns:v=&quot;urn:schemas-microsoft-com:vml&quot; xmlns:w10=&quot;urn:schemas-microsoft-com:office:word&quot; xmlns:w=&quot;http://schemas.microsoft.com/office/word/2003/wordml&quot; xmlns:wx=&quot;http://schemas.microsoft.com/office/word/2003/auxHint&quot; xmlns:wne=&quot;http://schemas.microsoft.com/office/word/2006/wordml&quot; xmlns:wsp=&quot;http://schemas.microsoft.com/office/word/2003/wordml/sp2&quot; xmlns:sl=&quot;http://schemas.microsoft.com/schemaLibrary/2003/core&quot; w:macrosPresent=&quot;no&quot; w:embeddedObjPresent=&quot;no&quot; w:ocxPresent=&quot;no&quot; xml:space=&quot;preserve&quot;&gt;&lt;w:ignoreSubtree w:val=&quot;http://schemas.microsoft.com/office/word/2003/wordml/sp2&quot;/&gt;&lt;o:DocumentProperties&gt;&lt;o:Version&gt;14&lt;/o:Version&gt;&lt;/o:DocumentProperties&gt;&lt;w:docPr&gt;&lt;w:view w:val=&quot;print&quot;/&gt;&lt;w:zoom w:percent=&quot;132&quot;/&gt;&lt;w:doNotEmbedSystemFonts/&gt;&lt;w:bordersDontSurroundHeader/&gt;&lt;w:bordersDontSurroundFooter/&gt;&lt;w:defaultTabStop w:val=&quot;420&quot;/&gt;&lt;w:drawingGridVerticalSpacing w:val=&quot;156&quot;/&gt;&lt;w:displayHorizontalDrawingGridEvery w:val=&quot;0&quot;/&gt;&lt;w:displayVerticalDrawingGridEvery w:val=&quot;2&quot;/&gt;&lt;w:punctuationKerning/&gt;&lt;w:characterSpacingControl w:val=&quot;CompressPunctuation&quot;/&gt;&lt;w:allowPNG/&gt;&lt;w:doNotSaveWebPagesAsSingleFile/&gt;&lt;w:pixelsPerInch w:val=&quot;96&quot;/&gt;&lt;w:savePreviewPicture/&gt;&lt;w:validateAgainstSchema/&gt;&lt;w:saveInvalidXML w:val=&quot;off&quot;/&gt;&lt;w:ignoreMixedContent w:val=&quot;off&quot;/&gt;&lt;w:alwaysShowPlaceholderText w:val=&quot;off&quot;/&gt;&lt;w:compat&gt;&lt;w:spaceForUL/&gt;&lt;w:balanceSingleByteDoubleByteWidth/&gt;&lt;w:doNotLeaveBackslashAlone/&gt;&lt;w:ulTrailSpace/&gt;&lt;w:doNotExpandShiftReturn/&gt;&lt;w:adjustLineHeightInTable/&gt;&lt;w:breakWrappedTables/&gt;&lt;w:snapToGridInCell/&gt;&lt;w:wrapTextWithPunct/&gt;&lt;w:useAsianBreakRules/&gt;&lt;w:dontGrowAutofit/&gt;&lt;w:useFELayout/&gt;&lt;/w:compat&gt;&lt;wsp:rsids&gt;&lt;wsp:rsidRoot wsp:val=&quot;00081982&quot;/&gt;&lt;wsp:rsid wsp:val=&quot;00081982&quot;/&gt;&lt;wsp:rsid wsp:val=&quot;000A653F&quot;/&gt;&lt;wsp:rsid wsp:val=&quot;000C393C&quot;/&gt;&lt;wsp:rsid wsp:val=&quot;000E29C5&quot;/&gt;&lt;wsp:rsid wsp:val=&quot;00113098&quot;/&gt;&lt;wsp:rsid wsp:val=&quot;001132D1&quot;/&gt;&lt;wsp:rsid wsp:val=&quot;001161E2&quot;/&gt;&lt;wsp:rsid wsp:val=&quot;0012643C&quot;/&gt;&lt;wsp:rsid wsp:val=&quot;001E12C1&quot;/&gt;&lt;wsp:rsid wsp:val=&quot;002E1659&quot;/&gt;&lt;wsp:rsid wsp:val=&quot;00311B10&quot;/&gt;&lt;wsp:rsid wsp:val=&quot;003659EF&quot;/&gt;&lt;wsp:rsid wsp:val=&quot;00377A04&quot;/&gt;&lt;wsp:rsid wsp:val=&quot;004A112D&quot;/&gt;&lt;wsp:rsid wsp:val=&quot;004A3508&quot;/&gt;&lt;wsp:rsid wsp:val=&quot;004E3E9B&quot;/&gt;&lt;wsp:rsid wsp:val=&quot;005007A5&quot;/&gt;&lt;wsp:rsid wsp:val=&quot;005B139E&quot;/&gt;&lt;wsp:rsid wsp:val=&quot;006D39E8&quot;/&gt;&lt;wsp:rsid wsp:val=&quot;0078339E&quot;/&gt;&lt;wsp:rsid wsp:val=&quot;007E0A3F&quot;/&gt;&lt;wsp:rsid wsp:val=&quot;00854D79&quot;/&gt;&lt;wsp:rsid wsp:val=&quot;00907014&quot;/&gt;&lt;wsp:rsid wsp:val=&quot;009E78B3&quot;/&gt;&lt;wsp:rsid wsp:val=&quot;00A13772&quot;/&gt;&lt;wsp:rsid wsp:val=&quot;00A13E2B&quot;/&gt;&lt;wsp:rsid wsp:val=&quot;00A369E4&quot;/&gt;&lt;wsp:rsid wsp:val=&quot;00A51B58&quot;/&gt;&lt;wsp:rsid wsp:val=&quot;00A80C26&quot;/&gt;&lt;wsp:rsid wsp:val=&quot;00AA7CA4&quot;/&gt;&lt;wsp:rsid wsp:val=&quot;00AC7595&quot;/&gt;&lt;wsp:rsid wsp:val=&quot;00AF6003&quot;/&gt;&lt;wsp:rsid wsp:val=&quot;00BB2A5D&quot;/&gt;&lt;wsp:rsid wsp:val=&quot;00BF0E86&quot;/&gt;&lt;wsp:rsid wsp:val=&quot;00C421BE&quot;/&gt;&lt;wsp:rsid wsp:val=&quot;00C62D60&quot;/&gt;&lt;wsp:rsid wsp:val=&quot;00D10B7D&quot;/&gt;&lt;wsp:rsid wsp:val=&quot;00D6635B&quot;/&gt;&lt;wsp:rsid wsp:val=&quot;00D90ECC&quot;/&gt;&lt;wsp:rsid wsp:val=&quot;00DD4AAE&quot;/&gt;&lt;wsp:rsid wsp:val=&quot;00E80D67&quot;/&gt;&lt;wsp:rsid wsp:val=&quot;00EB1CD9&quot;/&gt;&lt;wsp:rsid wsp:val=&quot;00EB6B0D&quot;/&gt;&lt;wsp:rsid wsp:val=&quot;00F73ADE&quot;/&gt;&lt;wsp:rsid wsp:val=&quot;00FC5B30&quot;/&gt;&lt;/wsp:rsids&gt;&lt;/w:docPr&gt;&lt;w:body&gt;&lt;wx:sect&gt;&lt;w:p wsp:rsidR=&quot;00000000&quot; wsp:rsidRDefault=&quot;005007A5&quot; wsp:rsidP=&quot;005007A5&quot;&gt;&lt;m:oMathPara&gt;&lt;m:oMath&gt;&lt;m:r&gt;&lt;w:rPr&gt;&lt;w:rFonts w:ascii=&quot;Cambria Math&quot; w:h-ansi=&quot;Cambria Math&quot;/&gt;&lt;wx:font wx:val=&quot;Cambria Math&quot;/&gt;&lt;w:i/&gt;&lt;w:sz w:val=&quot;24&quot;/&gt;&lt;w:sz-cs w:val=&quot;24&quot;/&gt;&lt;/w:rPr&gt;&lt;m:t&gt;x=0&lt;/m:t&gt;&lt;/m:r&gt;&lt;/m:oMath&gt;&lt;/m:oMathPara&gt;&lt;/w:p&gt;&lt;w:sectPr wsp:rsidR=&quot;00000000&quot;&gt;&lt;w:pgSz w:w=&quot;12240&quot; w:h=&quot;15840&quot;/&gt;&lt;w:pgMar w:top=&quot;1440&quot; w:right=&quot;1800&quot; w:bottom=&quot;1440&quot; w:left=&quot;1800&quot; w:header=&quot;720&quot; w:footer=&quot;720&quot; w:gutter=&quot;0&quot;/&gt;&lt;w:cols w:space=&quot;720&quot;/&gt;&lt;/w:sectPr&gt;&lt;/wx:sect&gt;&lt;/w:body&gt;&lt;/w:wordDocument&gt;">
+        <w:pict w14:anchorId="3101A230">
+          <v:shape id="_x0000_i1039" type="#_x0000_t75" alt="" style="width:28.9pt;height:16.25pt;mso-width-percent:0;mso-height-percent:0;mso-width-percent:0;mso-height-percent:0" equationxml="&lt;?xml version=&quot;1.0&quot; encoding=&quot;UTF-8&quot; standalone=&quot;yes&quot;?&gt;&#13;&#13;&#10;&lt;?mso-application progid=&quot;Word.Document&quot;?&gt;&#13;&#13;&#10;&lt;w:wordDocument xmlns:aml=&quot;http://schemas.microsoft.com/aml/2001/core&quot; xmlns:wpc=&quot;http://schemas.microsoft.com/office/word/2010/wordprocessingCanvas&quot; xmlns:dt=&quot;uuid:C2F41010-65B3-11d1-A29F-00AA00C14882&quot; xmlns:mo=&quot;http://schemas.microsoft.com/office/mac/office/2008/main&quot; xmlns:mc=&quot;http://schemas.openxmlformats.org/markup-compatibility/2006&quot; xmlns:mv=&quot;urn:schemas-microsoft-com:mac:vml&quot; xmlns:o=&quot;urn:schemas-microsoft-com:office:office&quot; xmlns:m=&quot;http://schemas.openxmlformats.org/officeDocument/2006/math&quot; xmlns:v=&quot;urn:schemas-microsoft-com:vml&quot; xmlns:w10=&quot;urn:schemas-microsoft-com:office:word&quot; xmlns:w=&quot;http://schemas.microsoft.com/office/word/2003/wordml&quot; xmlns:wx=&quot;http://schemas.microsoft.com/office/word/2003/auxHint&quot; xmlns:wne=&quot;http://schemas.microsoft.com/office/word/2006/wordml&quot; xmlns:wsp=&quot;http://schemas.microsoft.com/office/word/2003/wordml/sp2&quot; xmlns:sl=&quot;http://schemas.microsoft.com/schemaLibrary/2003/core&quot; w:macrosPresent=&quot;no&quot; w:embeddedObjPresent=&quot;no&quot; w:ocxPresent=&quot;no&quot; xml:space=&quot;preserve&quot;&gt;&lt;w:ignoreSubtree w:val=&quot;http://schemas.microsoft.com/office/word/2003/wordml/sp2&quot;/&gt;&lt;o:DocumentProperties&gt;&lt;o:Version&gt;14&lt;/o:Version&gt;&lt;/o:DocumentProperties&gt;&lt;w:docPr&gt;&lt;w:view w:val=&quot;print&quot;/&gt;&lt;w:zoom w:percent=&quot;132&quot;/&gt;&lt;w:doNotEmbedSystemFonts/&gt;&lt;w:bordersDontSurroundHeader/&gt;&lt;w:bordersDontSurroundFooter/&gt;&lt;w:defaultTabStop w:val=&quot;420&quot;/&gt;&lt;w:drawingGridVerticalSpacing w:val=&quot;156&quot;/&gt;&lt;w:displayHorizontalDrawingGridEvery w:val=&quot;0&quot;/&gt;&lt;w:displayVerticalDrawingGridEvery w:val=&quot;2&quot;/&gt;&lt;w:punctuationKerning/&gt;&lt;w:characterSpacingControl w:val=&quot;CompressPunctuation&quot;/&gt;&lt;w:allowPNG/&gt;&lt;w:doNotSaveWebPagesAsSingleFile/&gt;&lt;w:pixelsPerInch w:val=&quot;96&quot;/&gt;&lt;w:savePreviewPicture/&gt;&lt;w:validateAgainstSchema/&gt;&lt;w:saveInvalidXML w:val=&quot;off&quot;/&gt;&lt;w:ignoreMixedContent w:val=&quot;off&quot;/&gt;&lt;w:alwaysShowPlaceholderText w:val=&quot;off&quot;/&gt;&lt;w:compat&gt;&lt;w:spaceForUL/&gt;&lt;w:balanceSingleByteDoubleByteWidth/&gt;&lt;w:doNotLeaveBackslashAlone/&gt;&lt;w:ulTrailSpace/&gt;&lt;w:doNotExpandShiftReturn/&gt;&lt;w:adjustLineHeightInTable/&gt;&lt;w:breakWrappedTables/&gt;&lt;w:snapToGridInCell/&gt;&lt;w:wrapTextWithPunct/&gt;&lt;w:useAsianBreakRules/&gt;&lt;w:dontGrowAutofit/&gt;&lt;w:useFELayout/&gt;&lt;/w:compat&gt;&lt;wsp:rsids&gt;&lt;wsp:rsidRoot wsp:val=&quot;00081982&quot;/&gt;&lt;wsp:rsid wsp:val=&quot;00081982&quot;/&gt;&lt;wsp:rsid wsp:val=&quot;000A653F&quot;/&gt;&lt;wsp:rsid wsp:val=&quot;000C393C&quot;/&gt;&lt;wsp:rsid wsp:val=&quot;000E29C5&quot;/&gt;&lt;wsp:rsid wsp:val=&quot;00113098&quot;/&gt;&lt;wsp:rsid wsp:val=&quot;001132D1&quot;/&gt;&lt;wsp:rsid wsp:val=&quot;001161E2&quot;/&gt;&lt;wsp:rsid wsp:val=&quot;0012643C&quot;/&gt;&lt;wsp:rsid wsp:val=&quot;001E12C1&quot;/&gt;&lt;wsp:rsid wsp:val=&quot;002E1659&quot;/&gt;&lt;wsp:rsid wsp:val=&quot;00311B10&quot;/&gt;&lt;wsp:rsid wsp:val=&quot;003659EF&quot;/&gt;&lt;wsp:rsid wsp:val=&quot;00377A04&quot;/&gt;&lt;wsp:rsid wsp:val=&quot;004A112D&quot;/&gt;&lt;wsp:rsid wsp:val=&quot;004A3508&quot;/&gt;&lt;wsp:rsid wsp:val=&quot;004E3E9B&quot;/&gt;&lt;wsp:rsid wsp:val=&quot;005007A5&quot;/&gt;&lt;wsp:rsid wsp:val=&quot;005B139E&quot;/&gt;&lt;wsp:rsid wsp:val=&quot;006D39E8&quot;/&gt;&lt;wsp:rsid wsp:val=&quot;0078339E&quot;/&gt;&lt;wsp:rsid wsp:val=&quot;007E0A3F&quot;/&gt;&lt;wsp:rsid wsp:val=&quot;00854D79&quot;/&gt;&lt;wsp:rsid wsp:val=&quot;00907014&quot;/&gt;&lt;wsp:rsid wsp:val=&quot;009E78B3&quot;/&gt;&lt;wsp:rsid wsp:val=&quot;00A13772&quot;/&gt;&lt;wsp:rsid wsp:val=&quot;00A13E2B&quot;/&gt;&lt;wsp:rsid wsp:val=&quot;00A369E4&quot;/&gt;&lt;wsp:rsid wsp:val=&quot;00A51B58&quot;/&gt;&lt;wsp:rsid wsp:val=&quot;00A80C26&quot;/&gt;&lt;wsp:rsid wsp:val=&quot;00AA7CA4&quot;/&gt;&lt;wsp:rsid wsp:val=&quot;00AC7595&quot;/&gt;&lt;wsp:rsid wsp:val=&quot;00AF6003&quot;/&gt;&lt;wsp:rsid wsp:val=&quot;00BB2A5D&quot;/&gt;&lt;wsp:rsid wsp:val=&quot;00BF0E86&quot;/&gt;&lt;wsp:rsid wsp:val=&quot;00C421BE&quot;/&gt;&lt;wsp:rsid wsp:val=&quot;00C62D60&quot;/&gt;&lt;wsp:rsid wsp:val=&quot;00D10B7D&quot;/&gt;&lt;wsp:rsid wsp:val=&quot;00D6635B&quot;/&gt;&lt;wsp:rsid wsp:val=&quot;00D90ECC&quot;/&gt;&lt;wsp:rsid wsp:val=&quot;00DD4AAE&quot;/&gt;&lt;wsp:rsid wsp:val=&quot;00E80D67&quot;/&gt;&lt;wsp:rsid wsp:val=&quot;00EB1CD9&quot;/&gt;&lt;wsp:rsid wsp:val=&quot;00EB6B0D&quot;/&gt;&lt;wsp:rsid wsp:val=&quot;00F73ADE&quot;/&gt;&lt;wsp:rsid wsp:val=&quot;00FC5B30&quot;/&gt;&lt;/wsp:rsids&gt;&lt;/w:docPr&gt;&lt;w:body&gt;&lt;wx:sect&gt;&lt;w:p wsp:rsidR=&quot;00000000&quot; wsp:rsidRDefault=&quot;005007A5&quot; wsp:rsidP=&quot;005007A5&quot;&gt;&lt;m:oMathPara&gt;&lt;m:oMath&gt;&lt;m:r&gt;&lt;w:rPr&gt;&lt;w:rFonts w:ascii=&quot;Cambria Math&quot; w:h-ansi=&quot;Cambria Math&quot;/&gt;&lt;wx:font wx:val=&quot;Cambria Math&quot;/&gt;&lt;w:i/&gt;&lt;w:sz w:val=&quot;24&quot;/&gt;&lt;w:sz-cs w:val=&quot;24&quot;/&gt;&lt;/w:rPr&gt;&lt;m:t&gt;x=0&lt;/m:t&gt;&lt;/m:r&gt;&lt;/m:oMath&gt;&lt;/m:oMathPara&gt;&lt;/w:p&gt;&lt;w:sectPr wsp:rsidR=&quot;00000000&quot;&gt;&lt;w:pgSz w:w=&quot;12240&quot; w:h=&quot;15840&quot;/&gt;&lt;w:pgMar w:top=&quot;1440&quot; w:right=&quot;1800&quot; w:bottom=&quot;1440&quot; w:left=&quot;1800&quot; w:header=&quot;720&quot; w:footer=&quot;720&quot; w:gutter=&quot;0&quot;/&gt;&lt;w:cols w:space=&quot;720&quot;/&gt;&lt;/w:sectPr&gt;&lt;/wx:sect&gt;&lt;/w:body&gt;&lt;/w:wordDocument&gt;">
             <v:imagedata r:id="rId10" o:title="" chromakey="white"/>
           </v:shape>
         </w:pict>
@@ -792,13 +756,6 @@
           <w:rFonts w:ascii="Times New Roman" w:hAnsi="Times New Roman"/>
           <w:sz w:val="22"/>
         </w:rPr>
-        <w:fldChar w:fldCharType="separate"/>
-      </w:r>
-      <w:r>
-        <w:rPr>
-          <w:rFonts w:ascii="Times New Roman" w:hAnsi="Times New Roman"/>
-          <w:sz w:val="22"/>
-        </w:rPr>
         <w:fldChar w:fldCharType="end"/>
       </w:r>
       <w:r>
@@ -812,7 +769,6 @@
     <w:p>
       <w:pPr>
         <w:rPr>
-          <w:rFonts w:hint="eastAsia"/>
           <w:noProof/>
           <w:sz w:val="22"/>
         </w:rPr>
@@ -1140,14 +1096,7 @@
                 <w:rFonts w:ascii="Cambria Math" w:hAnsi="Cambria Math"/>
                 <w:sz w:val="22"/>
               </w:rPr>
-              <m:t>x</m:t>
-            </m:r>
-            <m:r>
-              <w:rPr>
-                <w:rFonts w:ascii="Cambria Math" w:hAnsi="Cambria Math"/>
-                <w:sz w:val="22"/>
-              </w:rPr>
-              <m:t>=0</m:t>
+              <m:t>x=0</m:t>
             </m:r>
           </m:e>
         </m:d>
@@ -1179,8 +1128,8 @@
           <w:position w:val="-6"/>
           <w:sz w:val="22"/>
         </w:rPr>
-        <w:pict>
-          <v:shape id="_x0000_i1038" type="#_x0000_t75" alt="" style="width:105.95pt;height:16.25pt;mso-width-percent:0;mso-height-percent:0;mso-width-percent:0;mso-height-percent:0" equationxml="&lt;?xml version=&quot;1.0&quot; encoding=&quot;UTF-8&quot; standalone=&quot;yes&quot;?&gt;&#13;&#10;&lt;?mso-application progid=&quot;Word.Document&quot;?&gt;&#13;&#10;&lt;w:wordDocument xmlns:aml=&quot;http://schemas.microsoft.com/aml/2001/core&quot; xmlns:wpc=&quot;http://schemas.microsoft.com/office/word/2010/wordprocessingCanvas&quot; xmlns:dt=&quot;uuid:C2F41010-65B3-11d1-A29F-00AA00C14882&quot; xmlns:mo=&quot;http://schemas.microsoft.com/office/mac/office/2008/main&quot; xmlns:mc=&quot;http://schemas.openxmlformats.org/markup-compatibility/2006&quot; xmlns:mv=&quot;urn:schemas-microsoft-com:mac:vml&quot; xmlns:o=&quot;urn:schemas-microsoft-com:office:office&quot; xmlns:m=&quot;http://schemas.openxmlformats.org/officeDocument/2006/math&quot; xmlns:v=&quot;urn:schemas-microsoft-com:vml&quot; xmlns:w10=&quot;urn:schemas-microsoft-com:office:word&quot; xmlns:w=&quot;http://schemas.microsoft.com/office/word/2003/wordml&quot; xmlns:wx=&quot;http://schemas.microsoft.com/office/word/2003/auxHint&quot; xmlns:wne=&quot;http://schemas.microsoft.com/office/word/2006/wordml&quot; xmlns:wsp=&quot;http://schemas.microsoft.com/office/word/2003/wordml/sp2&quot; xmlns:sl=&quot;http://schemas.microsoft.com/schemaLibrary/2003/core&quot; w:macrosPresent=&quot;no&quot; w:embeddedObjPresent=&quot;no&quot; w:ocxPresent=&quot;no&quot; xml:space=&quot;preserve&quot;&gt;&lt;w:ignoreSubtree w:val=&quot;http://schemas.microsoft.com/office/word/2003/wordml/sp2&quot;/&gt;&lt;o:DocumentProperties&gt;&lt;o:Version&gt;14&lt;/o:Version&gt;&lt;/o:DocumentProperties&gt;&lt;w:docPr&gt;&lt;w:view w:val=&quot;print&quot;/&gt;&lt;w:zoom w:percent=&quot;132&quot;/&gt;&lt;w:doNotEmbedSystemFonts/&gt;&lt;w:bordersDontSurroundHeader/&gt;&lt;w:bordersDontSurroundFooter/&gt;&lt;w:defaultTabStop w:val=&quot;420&quot;/&gt;&lt;w:drawingGridVerticalSpacing w:val=&quot;156&quot;/&gt;&lt;w:displayHorizontalDrawingGridEvery w:val=&quot;0&quot;/&gt;&lt;w:displayVerticalDrawingGridEvery w:val=&quot;2&quot;/&gt;&lt;w:punctuationKerning/&gt;&lt;w:characterSpacingControl w:val=&quot;CompressPunctuation&quot;/&gt;&lt;w:allowPNG/&gt;&lt;w:doNotSaveWebPagesAsSingleFile/&gt;&lt;w:pixelsPerInch w:val=&quot;96&quot;/&gt;&lt;w:savePreviewPicture/&gt;&lt;w:validateAgainstSchema/&gt;&lt;w:saveInvalidXML w:val=&quot;off&quot;/&gt;&lt;w:ignoreMixedContent w:val=&quot;off&quot;/&gt;&lt;w:alwaysShowPlaceholderText w:val=&quot;off&quot;/&gt;&lt;w:compat&gt;&lt;w:spaceForUL/&gt;&lt;w:balanceSingleByteDoubleByteWidth/&gt;&lt;w:doNotLeaveBackslashAlone/&gt;&lt;w:ulTrailSpace/&gt;&lt;w:doNotExpandShiftReturn/&gt;&lt;w:adjustLineHeightInTable/&gt;&lt;w:breakWrappedTables/&gt;&lt;w:snapToGridInCell/&gt;&lt;w:wrapTextWithPunct/&gt;&lt;w:useAsianBreakRules/&gt;&lt;w:dontGrowAutofit/&gt;&lt;w:useFELayout/&gt;&lt;/w:compat&gt;&lt;wsp:rsids&gt;&lt;wsp:rsidRoot wsp:val=&quot;00081982&quot;/&gt;&lt;wsp:rsid wsp:val=&quot;00081982&quot;/&gt;&lt;wsp:rsid wsp:val=&quot;000A653F&quot;/&gt;&lt;wsp:rsid wsp:val=&quot;000C393C&quot;/&gt;&lt;wsp:rsid wsp:val=&quot;000E29C5&quot;/&gt;&lt;wsp:rsid wsp:val=&quot;00113098&quot;/&gt;&lt;wsp:rsid wsp:val=&quot;001132D1&quot;/&gt;&lt;wsp:rsid wsp:val=&quot;001161E2&quot;/&gt;&lt;wsp:rsid wsp:val=&quot;0012643C&quot;/&gt;&lt;wsp:rsid wsp:val=&quot;001E12C1&quot;/&gt;&lt;wsp:rsid wsp:val=&quot;002E1659&quot;/&gt;&lt;wsp:rsid wsp:val=&quot;00311B10&quot;/&gt;&lt;wsp:rsid wsp:val=&quot;003659EF&quot;/&gt;&lt;wsp:rsid wsp:val=&quot;00377A04&quot;/&gt;&lt;wsp:rsid wsp:val=&quot;004A112D&quot;/&gt;&lt;wsp:rsid wsp:val=&quot;004A3508&quot;/&gt;&lt;wsp:rsid wsp:val=&quot;004E3E9B&quot;/&gt;&lt;wsp:rsid wsp:val=&quot;005B139E&quot;/&gt;&lt;wsp:rsid wsp:val=&quot;006D39E8&quot;/&gt;&lt;wsp:rsid wsp:val=&quot;0078339E&quot;/&gt;&lt;wsp:rsid wsp:val=&quot;007E0A3F&quot;/&gt;&lt;wsp:rsid wsp:val=&quot;00854D79&quot;/&gt;&lt;wsp:rsid wsp:val=&quot;00907014&quot;/&gt;&lt;wsp:rsid wsp:val=&quot;009E78B3&quot;/&gt;&lt;wsp:rsid wsp:val=&quot;00A13772&quot;/&gt;&lt;wsp:rsid wsp:val=&quot;00A13E2B&quot;/&gt;&lt;wsp:rsid wsp:val=&quot;00A369E4&quot;/&gt;&lt;wsp:rsid wsp:val=&quot;00A51B58&quot;/&gt;&lt;wsp:rsid wsp:val=&quot;00A80C26&quot;/&gt;&lt;wsp:rsid wsp:val=&quot;00AA7CA4&quot;/&gt;&lt;wsp:rsid wsp:val=&quot;00AC7595&quot;/&gt;&lt;wsp:rsid wsp:val=&quot;00AF6003&quot;/&gt;&lt;wsp:rsid wsp:val=&quot;00BB2A5D&quot;/&gt;&lt;wsp:rsid wsp:val=&quot;00BF0E86&quot;/&gt;&lt;wsp:rsid wsp:val=&quot;00C0481E&quot;/&gt;&lt;wsp:rsid wsp:val=&quot;00C421BE&quot;/&gt;&lt;wsp:rsid wsp:val=&quot;00C62D60&quot;/&gt;&lt;wsp:rsid wsp:val=&quot;00D10B7D&quot;/&gt;&lt;wsp:rsid wsp:val=&quot;00D6635B&quot;/&gt;&lt;wsp:rsid wsp:val=&quot;00D90ECC&quot;/&gt;&lt;wsp:rsid wsp:val=&quot;00DD4AAE&quot;/&gt;&lt;wsp:rsid wsp:val=&quot;00E80D67&quot;/&gt;&lt;wsp:rsid wsp:val=&quot;00EB1CD9&quot;/&gt;&lt;wsp:rsid wsp:val=&quot;00EB6B0D&quot;/&gt;&lt;wsp:rsid wsp:val=&quot;00F73ADE&quot;/&gt;&lt;wsp:rsid wsp:val=&quot;00FC5B30&quot;/&gt;&lt;/wsp:rsids&gt;&lt;/w:docPr&gt;&lt;w:body&gt;&lt;wx:sect&gt;&lt;w:p wsp:rsidR=&quot;00000000&quot; wsp:rsidRDefault=&quot;00C0481E&quot; wsp:rsidP=&quot;00C0481E&quot;&gt;&lt;m:oMathPara&gt;&lt;m:oMath&gt;&lt;m:sSup&gt;&lt;m:sSupPr&gt;&lt;m:ctrlPr&gt;&lt;w:rPr&gt;&lt;w:rFonts w:ascii=&quot;Cambria Math&quot; w:h-ansi=&quot;Cambria Math&quot;/&gt;&lt;wx:font wx:val=&quot;Cambria Math&quot;/&gt;&lt;w:sz w:val=&quot;24&quot;/&gt;&lt;w:sz-cs w:val=&quot;24&quot;/&gt;&lt;/w:rPr&gt;&lt;/m:ctrlPr&gt;&lt;/m:sSupPr&gt;&lt;m:e&gt;&lt;m:r&gt;&lt;w:rPr&gt;&lt;w:rFonts w:ascii=&quot;Cambria Math&quot; w:h-ansi=&quot;Cambria Math&quot;/&gt;&lt;wx:font wx:val=&quot;Cambria Math&quot;/&gt;&lt;w:i/&gt;&lt;w:sz w:val=&quot;24&quot;/&gt;&lt;w:sz-cs w:val=&quot;24&quot;/&gt;&lt;/w:rPr&gt;&lt;m:t&gt;f&lt;/m:t&gt;&lt;/m:r&gt;&lt;/m:e&gt;&lt;m:sup&gt;&lt;m:d&gt;&lt;m:dPr&gt;&lt;m:ctrlPr&gt;&lt;w:rPr&gt;&lt;w:rFonts w:ascii=&quot;Cambria Math&quot; w:h-ansi=&quot;Cambria Math&quot;/&gt;&lt;wx:font wx:val=&quot;Cambria Math&quot;/&gt;&lt;w:i/&gt;&lt;w:sz w:val=&quot;24&quot;/&gt;&lt;w:sz-cs w:val=&quot;24&quot;/&gt;&lt;/w:rPr&gt;&lt;/m:ctrlPr&gt;&lt;/m:dPr&gt;&lt;m:e&gt;&lt;m:r&gt;&lt;w:rPr&gt;&lt;w:rFonts w:ascii=&quot;Cambria Math&quot; w:h-ansi=&quot;Cambria Math&quot;/&gt;&lt;wx:font wx:val=&quot;Cambria Math&quot;/&gt;&lt;w:i/&gt;&lt;w:sz w:val=&quot;24&quot;/&gt;&lt;w:sz-cs w:val=&quot;24&quot;/&gt;&lt;/w:rPr&gt;&lt;m:t&gt;v&lt;/m:t&gt;&lt;/m:r&gt;&lt;/m:e&gt;&lt;/m:d&gt;&lt;/m:sup&gt;&lt;/m:sSup&gt;&lt;m:d&gt;&lt;m:dPr&gt;&lt;m:ctrlPr&gt;&lt;w:rPr&gt;&lt;w:rFonts w:ascii=&quot;Cambria Math&quot; w:h-ansi=&quot;Cambria Math&quot;/&gt;&lt;wx:font wx:val=&quot;Cambria Math&quot;/&gt;&lt;w:i/&gt;&lt;w:sz w:val=&quot;24&quot;/&gt;&lt;w:sz-cs w:val=&quot;24&quot;/&gt;&lt;/w:rPr&gt;&lt;/m:ctrlPr&gt;&lt;/m:dPr&gt;&lt;m:e&gt;&lt;m:r&gt;&lt;w:rPr&gt;&lt;w:rFonts w:ascii=&quot;Cambria Math&quot; w:h-ansi=&quot;Cambria Math&quot;/&gt;&lt;wx:font wx:val=&quot;Cambria Math&quot;/&gt;&lt;w:i/&gt;&lt;w:sz w:val=&quot;24&quot;/&gt;&lt;w:sz-cs w:val=&quot;24&quot;/&gt;&lt;/w:rPr&gt;&lt;m:t&gt;x=0&lt;/m:t&gt;&lt;/m:r&gt;&lt;/m:e&gt;&lt;/m:d&gt;&lt;m:r&gt;&lt;m:rPr&gt;&lt;m:sty m:val=&quot;p&quot;/&gt;&lt;/m:rPr&gt;&lt;w:rPr&gt;&lt;w:rFonts w:ascii=&quot;Cambria Math&quot; w:h-ansi=&quot;Cambria Math&quot;/&gt;&lt;wx:font wx:val=&quot;Cambria Math&quot;/&gt;&lt;w:sz w:val=&quot;24&quot;/&gt;&lt;w:sz-cs w:val=&quot;24&quot;/&gt;&lt;/w:rPr&gt;&lt;m:t&gt;=-164.&lt;/m:t&gt;&lt;/m:r&gt;&lt;/m:oMath&gt;&lt;/m:oMathPara&gt;&lt;/w:p&gt;&lt;w:sectPr wsp:rsidR=&quot;00000000&quot;&gt;&lt;w:pgSz w:w=&quot;12240&quot; w:h=&quot;15840&quot;/&gt;&lt;w:pgMar w:top=&quot;1440&quot; w:right=&quot;1800&quot; w:bottom=&quot;1440&quot; w:left=&quot;1800&quot; w:header=&quot;720&quot; w:footer=&quot;720&quot; w:gutter=&quot;0&quot;/&gt;&lt;w:cols w:space=&quot;720&quot;/&gt;&lt;/w:sectPr&gt;&lt;/wx:sect&gt;&lt;/w:body&gt;&lt;/w:wordDocument&gt;">
+        <w:pict w14:anchorId="743D707E">
+          <v:shape id="_x0000_i1038" type="#_x0000_t75" alt="" style="width:105.95pt;height:16.25pt;mso-width-percent:0;mso-height-percent:0;mso-width-percent:0;mso-height-percent:0" equationxml="&lt;?xml version=&quot;1.0&quot; encoding=&quot;UTF-8&quot; standalone=&quot;yes&quot;?&gt;&#13;&#13;&#10;&lt;?mso-application progid=&quot;Word.Document&quot;?&gt;&#13;&#13;&#10;&lt;w:wordDocument xmlns:aml=&quot;http://schemas.microsoft.com/aml/2001/core&quot; xmlns:wpc=&quot;http://schemas.microsoft.com/office/word/2010/wordprocessingCanvas&quot; xmlns:dt=&quot;uuid:C2F41010-65B3-11d1-A29F-00AA00C14882&quot; xmlns:mo=&quot;http://schemas.microsoft.com/office/mac/office/2008/main&quot; xmlns:mc=&quot;http://schemas.openxmlformats.org/markup-compatibility/2006&quot; xmlns:mv=&quot;urn:schemas-microsoft-com:mac:vml&quot; xmlns:o=&quot;urn:schemas-microsoft-com:office:office&quot; xmlns:m=&quot;http://schemas.openxmlformats.org/officeDocument/2006/math&quot; xmlns:v=&quot;urn:schemas-microsoft-com:vml&quot; xmlns:w10=&quot;urn:schemas-microsoft-com:office:word&quot; xmlns:w=&quot;http://schemas.microsoft.com/office/word/2003/wordml&quot; xmlns:wx=&quot;http://schemas.microsoft.com/office/word/2003/auxHint&quot; xmlns:wne=&quot;http://schemas.microsoft.com/office/word/2006/wordml&quot; xmlns:wsp=&quot;http://schemas.microsoft.com/office/word/2003/wordml/sp2&quot; xmlns:sl=&quot;http://schemas.microsoft.com/schemaLibrary/2003/core&quot; w:macrosPresent=&quot;no&quot; w:embeddedObjPresent=&quot;no&quot; w:ocxPresent=&quot;no&quot; xml:space=&quot;preserve&quot;&gt;&lt;w:ignoreSubtree w:val=&quot;http://schemas.microsoft.com/office/word/2003/wordml/sp2&quot;/&gt;&lt;o:DocumentProperties&gt;&lt;o:Version&gt;14&lt;/o:Version&gt;&lt;/o:DocumentProperties&gt;&lt;w:docPr&gt;&lt;w:view w:val=&quot;print&quot;/&gt;&lt;w:zoom w:percent=&quot;132&quot;/&gt;&lt;w:doNotEmbedSystemFonts/&gt;&lt;w:bordersDontSurroundHeader/&gt;&lt;w:bordersDontSurroundFooter/&gt;&lt;w:defaultTabStop w:val=&quot;420&quot;/&gt;&lt;w:drawingGridVerticalSpacing w:val=&quot;156&quot;/&gt;&lt;w:displayHorizontalDrawingGridEvery w:val=&quot;0&quot;/&gt;&lt;w:displayVerticalDrawingGridEvery w:val=&quot;2&quot;/&gt;&lt;w:punctuationKerning/&gt;&lt;w:characterSpacingControl w:val=&quot;CompressPunctuation&quot;/&gt;&lt;w:allowPNG/&gt;&lt;w:doNotSaveWebPagesAsSingleFile/&gt;&lt;w:pixelsPerInch w:val=&quot;96&quot;/&gt;&lt;w:savePreviewPicture/&gt;&lt;w:validateAgainstSchema/&gt;&lt;w:saveInvalidXML w:val=&quot;off&quot;/&gt;&lt;w:ignoreMixedContent w:val=&quot;off&quot;/&gt;&lt;w:alwaysShowPlaceholderText w:val=&quot;off&quot;/&gt;&lt;w:compat&gt;&lt;w:spaceForUL/&gt;&lt;w:balanceSingleByteDoubleByteWidth/&gt;&lt;w:doNotLeaveBackslashAlone/&gt;&lt;w:ulTrailSpace/&gt;&lt;w:doNotExpandShiftReturn/&gt;&lt;w:adjustLineHeightInTable/&gt;&lt;w:breakWrappedTables/&gt;&lt;w:snapToGridInCell/&gt;&lt;w:wrapTextWithPunct/&gt;&lt;w:useAsianBreakRules/&gt;&lt;w:dontGrowAutofit/&gt;&lt;w:useFELayout/&gt;&lt;/w:compat&gt;&lt;wsp:rsids&gt;&lt;wsp:rsidRoot wsp:val=&quot;00081982&quot;/&gt;&lt;wsp:rsid wsp:val=&quot;00081982&quot;/&gt;&lt;wsp:rsid wsp:val=&quot;000A653F&quot;/&gt;&lt;wsp:rsid wsp:val=&quot;000C393C&quot;/&gt;&lt;wsp:rsid wsp:val=&quot;000E29C5&quot;/&gt;&lt;wsp:rsid wsp:val=&quot;00113098&quot;/&gt;&lt;wsp:rsid wsp:val=&quot;001132D1&quot;/&gt;&lt;wsp:rsid wsp:val=&quot;001161E2&quot;/&gt;&lt;wsp:rsid wsp:val=&quot;0012643C&quot;/&gt;&lt;wsp:rsid wsp:val=&quot;001E12C1&quot;/&gt;&lt;wsp:rsid wsp:val=&quot;002E1659&quot;/&gt;&lt;wsp:rsid wsp:val=&quot;00311B10&quot;/&gt;&lt;wsp:rsid wsp:val=&quot;003659EF&quot;/&gt;&lt;wsp:rsid wsp:val=&quot;00377A04&quot;/&gt;&lt;wsp:rsid wsp:val=&quot;004A112D&quot;/&gt;&lt;wsp:rsid wsp:val=&quot;004A3508&quot;/&gt;&lt;wsp:rsid wsp:val=&quot;004E3E9B&quot;/&gt;&lt;wsp:rsid wsp:val=&quot;005B139E&quot;/&gt;&lt;wsp:rsid wsp:val=&quot;006D39E8&quot;/&gt;&lt;wsp:rsid wsp:val=&quot;0078339E&quot;/&gt;&lt;wsp:rsid wsp:val=&quot;007E0A3F&quot;/&gt;&lt;wsp:rsid wsp:val=&quot;00854D79&quot;/&gt;&lt;wsp:rsid wsp:val=&quot;00907014&quot;/&gt;&lt;wsp:rsid wsp:val=&quot;009E78B3&quot;/&gt;&lt;wsp:rsid wsp:val=&quot;00A13772&quot;/&gt;&lt;wsp:rsid wsp:val=&quot;00A13E2B&quot;/&gt;&lt;wsp:rsid wsp:val=&quot;00A369E4&quot;/&gt;&lt;wsp:rsid wsp:val=&quot;00A51B58&quot;/&gt;&lt;wsp:rsid wsp:val=&quot;00A80C26&quot;/&gt;&lt;wsp:rsid wsp:val=&quot;00AA7CA4&quot;/&gt;&lt;wsp:rsid wsp:val=&quot;00AC7595&quot;/&gt;&lt;wsp:rsid wsp:val=&quot;00AF6003&quot;/&gt;&lt;wsp:rsid wsp:val=&quot;00BB2A5D&quot;/&gt;&lt;wsp:rsid wsp:val=&quot;00BF0E86&quot;/&gt;&lt;wsp:rsid wsp:val=&quot;00C0481E&quot;/&gt;&lt;wsp:rsid wsp:val=&quot;00C421BE&quot;/&gt;&lt;wsp:rsid wsp:val=&quot;00C62D60&quot;/&gt;&lt;wsp:rsid wsp:val=&quot;00D10B7D&quot;/&gt;&lt;wsp:rsid wsp:val=&quot;00D6635B&quot;/&gt;&lt;wsp:rsid wsp:val=&quot;00D90ECC&quot;/&gt;&lt;wsp:rsid wsp:val=&quot;00DD4AAE&quot;/&gt;&lt;wsp:rsid wsp:val=&quot;00E80D67&quot;/&gt;&lt;wsp:rsid wsp:val=&quot;00EB1CD9&quot;/&gt;&lt;wsp:rsid wsp:val=&quot;00EB6B0D&quot;/&gt;&lt;wsp:rsid wsp:val=&quot;00F73ADE&quot;/&gt;&lt;wsp:rsid wsp:val=&quot;00FC5B30&quot;/&gt;&lt;/wsp:rsids&gt;&lt;/w:docPr&gt;&lt;w:body&gt;&lt;wx:sect&gt;&lt;w:p wsp:rsidR=&quot;00000000&quot; wsp:rsidRDefault=&quot;00C0481E&quot; wsp:rsidP=&quot;00C0481E&quot;&gt;&lt;m:oMathPara&gt;&lt;m:oMath&gt;&lt;m:sSup&gt;&lt;m:sSupPr&gt;&lt;m:ctrlPr&gt;&lt;w:rPr&gt;&lt;w:rFonts w:ascii=&quot;Cambria Math&quot; w:h-ansi=&quot;Cambria Math&quot;/&gt;&lt;wx:font wx:val=&quot;Cambria Math&quot;/&gt;&lt;w:sz w:val=&quot;24&quot;/&gt;&lt;w:sz-cs w:val=&quot;24&quot;/&gt;&lt;/w:rPr&gt;&lt;/m:ctrlPr&gt;&lt;/m:sSupPr&gt;&lt;m:e&gt;&lt;m:r&gt;&lt;w:rPr&gt;&lt;w:rFonts w:ascii=&quot;Cambria Math&quot; w:h-ansi=&quot;Cambria Math&quot;/&gt;&lt;wx:font wx:val=&quot;Cambria Math&quot;/&gt;&lt;w:i/&gt;&lt;w:sz w:val=&quot;24&quot;/&gt;&lt;w:sz-cs w:val=&quot;24&quot;/&gt;&lt;/w:rPr&gt;&lt;m:t&gt;f&lt;/m:t&gt;&lt;/m:r&gt;&lt;/m:e&gt;&lt;m:sup&gt;&lt;m:d&gt;&lt;m:dPr&gt;&lt;m:ctrlPr&gt;&lt;w:rPr&gt;&lt;w:rFonts w:ascii=&quot;Cambria Math&quot; w:h-ansi=&quot;Cambria Math&quot;/&gt;&lt;wx:font wx:val=&quot;Cambria Math&quot;/&gt;&lt;w:i/&gt;&lt;w:sz w:val=&quot;24&quot;/&gt;&lt;w:sz-cs w:val=&quot;24&quot;/&gt;&lt;/w:rPr&gt;&lt;/m:ctrlPr&gt;&lt;/m:dPr&gt;&lt;m:e&gt;&lt;m:r&gt;&lt;w:rPr&gt;&lt;w:rFonts w:ascii=&quot;Cambria Math&quot; w:h-ansi=&quot;Cambria Math&quot;/&gt;&lt;wx:font wx:val=&quot;Cambria Math&quot;/&gt;&lt;w:i/&gt;&lt;w:sz w:val=&quot;24&quot;/&gt;&lt;w:sz-cs w:val=&quot;24&quot;/&gt;&lt;/w:rPr&gt;&lt;m:t&gt;v&lt;/m:t&gt;&lt;/m:r&gt;&lt;/m:e&gt;&lt;/m:d&gt;&lt;/m:sup&gt;&lt;/m:sSup&gt;&lt;m:d&gt;&lt;m:dPr&gt;&lt;m:ctrlPr&gt;&lt;w:rPr&gt;&lt;w:rFonts w:ascii=&quot;Cambria Math&quot; w:h-ansi=&quot;Cambria Math&quot;/&gt;&lt;wx:font wx:val=&quot;Cambria Math&quot;/&gt;&lt;w:i/&gt;&lt;w:sz w:val=&quot;24&quot;/&gt;&lt;w:sz-cs w:val=&quot;24&quot;/&gt;&lt;/w:rPr&gt;&lt;/m:ctrlPr&gt;&lt;/m:dPr&gt;&lt;m:e&gt;&lt;m:r&gt;&lt;w:rPr&gt;&lt;w:rFonts w:ascii=&quot;Cambria Math&quot; w:h-ansi=&quot;Cambria Math&quot;/&gt;&lt;wx:font wx:val=&quot;Cambria Math&quot;/&gt;&lt;w:i/&gt;&lt;w:sz w:val=&quot;24&quot;/&gt;&lt;w:sz-cs w:val=&quot;24&quot;/&gt;&lt;/w:rPr&gt;&lt;m:t&gt;x=0&lt;/m:t&gt;&lt;/m:r&gt;&lt;/m:e&gt;&lt;/m:d&gt;&lt;m:r&gt;&lt;m:rPr&gt;&lt;m:sty m:val=&quot;p&quot;/&gt;&lt;/m:rPr&gt;&lt;w:rPr&gt;&lt;w:rFonts w:ascii=&quot;Cambria Math&quot; w:h-ansi=&quot;Cambria Math&quot;/&gt;&lt;wx:font wx:val=&quot;Cambria Math&quot;/&gt;&lt;w:sz w:val=&quot;24&quot;/&gt;&lt;w:sz-cs w:val=&quot;24&quot;/&gt;&lt;/w:rPr&gt;&lt;m:t&gt;=-164.&lt;/m:t&gt;&lt;/m:r&gt;&lt;/m:oMath&gt;&lt;/m:oMathPara&gt;&lt;/w:p&gt;&lt;w:sectPr wsp:rsidR=&quot;00000000&quot;&gt;&lt;w:pgSz w:w=&quot;12240&quot; w:h=&quot;15840&quot;/&gt;&lt;w:pgMar w:top=&quot;1440&quot; w:right=&quot;1800&quot; w:bottom=&quot;1440&quot; w:left=&quot;1800&quot; w:header=&quot;720&quot; w:footer=&quot;720&quot; w:gutter=&quot;0&quot;/&gt;&lt;w:cols w:space=&quot;720&quot;/&gt;&lt;/w:sectPr&gt;&lt;/wx:sect&gt;&lt;/w:body&gt;&lt;/w:wordDocument&gt;">
             <v:imagedata r:id="rId11" o:title="" chromakey="white"/>
           </v:shape>
         </w:pict>
@@ -1197,13 +1146,6 @@
           <w:rFonts w:ascii="Times New Roman" w:hAnsi="Times New Roman"/>
           <w:sz w:val="22"/>
         </w:rPr>
-        <w:fldChar w:fldCharType="separate"/>
-      </w:r>
-      <w:r>
-        <w:rPr>
-          <w:rFonts w:ascii="Times New Roman" w:hAnsi="Times New Roman"/>
-          <w:sz w:val="22"/>
-        </w:rPr>
         <w:fldChar w:fldCharType="end"/>
       </w:r>
     </w:p>
@@ -1249,8 +1191,8 @@
           <w:position w:val="-6"/>
           <w:sz w:val="22"/>
         </w:rPr>
-        <w:pict>
-          <v:shape id="_x0000_i1037" type="#_x0000_t75" alt="" style="width:7.1pt;height:16.25pt;mso-width-percent:0;mso-height-percent:0;mso-width-percent:0;mso-height-percent:0" equationxml="&lt;?xml version=&quot;1.0&quot; encoding=&quot;UTF-8&quot; standalone=&quot;yes&quot;?&gt;&#13;&#10;&lt;?mso-application progid=&quot;Word.Document&quot;?&gt;&#13;&#10;&lt;w:wordDocument xmlns:aml=&quot;http://schemas.microsoft.com/aml/2001/core&quot; xmlns:wpc=&quot;http://schemas.microsoft.com/office/word/2010/wordprocessingCanvas&quot; xmlns:dt=&quot;uuid:C2F41010-65B3-11d1-A29F-00AA00C14882&quot; xmlns:mo=&quot;http://schemas.microsoft.com/office/mac/office/2008/main&quot; xmlns:mc=&quot;http://schemas.openxmlformats.org/markup-compatibility/2006&quot; xmlns:mv=&quot;urn:schemas-microsoft-com:mac:vml&quot; xmlns:o=&quot;urn:schemas-microsoft-com:office:office&quot; xmlns:m=&quot;http://schemas.openxmlformats.org/officeDocument/2006/math&quot; xmlns:v=&quot;urn:schemas-microsoft-com:vml&quot; xmlns:w10=&quot;urn:schemas-microsoft-com:office:word&quot; xmlns:w=&quot;http://schemas.microsoft.com/office/word/2003/wordml&quot; xmlns:wx=&quot;http://schemas.microsoft.com/office/word/2003/auxHint&quot; xmlns:wne=&quot;http://schemas.microsoft.com/office/word/2006/wordml&quot; xmlns:wsp=&quot;http://schemas.microsoft.com/office/word/2003/wordml/sp2&quot; xmlns:sl=&quot;http://schemas.microsoft.com/schemaLibrary/2003/core&quot; w:macrosPresent=&quot;no&quot; w:embeddedObjPresent=&quot;no&quot; w:ocxPresent=&quot;no&quot; xml:space=&quot;preserve&quot;&gt;&lt;w:ignoreSubtree w:val=&quot;http://schemas.microsoft.com/office/word/2003/wordml/sp2&quot;/&gt;&lt;o:DocumentProperties&gt;&lt;o:Version&gt;14&lt;/o:Version&gt;&lt;/o:DocumentProperties&gt;&lt;w:docPr&gt;&lt;w:view w:val=&quot;print&quot;/&gt;&lt;w:zoom w:percent=&quot;132&quot;/&gt;&lt;w:doNotEmbedSystemFonts/&gt;&lt;w:bordersDontSurroundHeader/&gt;&lt;w:bordersDontSurroundFooter/&gt;&lt;w:defaultTabStop w:val=&quot;420&quot;/&gt;&lt;w:drawingGridVerticalSpacing w:val=&quot;156&quot;/&gt;&lt;w:displayHorizontalDrawingGridEvery w:val=&quot;0&quot;/&gt;&lt;w:displayVerticalDrawingGridEvery w:val=&quot;2&quot;/&gt;&lt;w:punctuationKerning/&gt;&lt;w:characterSpacingControl w:val=&quot;CompressPunctuation&quot;/&gt;&lt;w:allowPNG/&gt;&lt;w:doNotSaveWebPagesAsSingleFile/&gt;&lt;w:pixelsPerInch w:val=&quot;96&quot;/&gt;&lt;w:savePreviewPicture/&gt;&lt;w:validateAgainstSchema/&gt;&lt;w:saveInvalidXML w:val=&quot;off&quot;/&gt;&lt;w:ignoreMixedContent w:val=&quot;off&quot;/&gt;&lt;w:alwaysShowPlaceholderText w:val=&quot;off&quot;/&gt;&lt;w:compat&gt;&lt;w:spaceForUL/&gt;&lt;w:balanceSingleByteDoubleByteWidth/&gt;&lt;w:doNotLeaveBackslashAlone/&gt;&lt;w:ulTrailSpace/&gt;&lt;w:doNotExpandShiftReturn/&gt;&lt;w:adjustLineHeightInTable/&gt;&lt;w:breakWrappedTables/&gt;&lt;w:snapToGridInCell/&gt;&lt;w:wrapTextWithPunct/&gt;&lt;w:useAsianBreakRules/&gt;&lt;w:dontGrowAutofit/&gt;&lt;w:useFELayout/&gt;&lt;/w:compat&gt;&lt;wsp:rsids&gt;&lt;wsp:rsidRoot wsp:val=&quot;00081982&quot;/&gt;&lt;wsp:rsid wsp:val=&quot;00081982&quot;/&gt;&lt;wsp:rsid wsp:val=&quot;000A653F&quot;/&gt;&lt;wsp:rsid wsp:val=&quot;000C393C&quot;/&gt;&lt;wsp:rsid wsp:val=&quot;000E29C5&quot;/&gt;&lt;wsp:rsid wsp:val=&quot;00113098&quot;/&gt;&lt;wsp:rsid wsp:val=&quot;001132D1&quot;/&gt;&lt;wsp:rsid wsp:val=&quot;001161E2&quot;/&gt;&lt;wsp:rsid wsp:val=&quot;0012643C&quot;/&gt;&lt;wsp:rsid wsp:val=&quot;001E12C1&quot;/&gt;&lt;wsp:rsid wsp:val=&quot;002E1659&quot;/&gt;&lt;wsp:rsid wsp:val=&quot;00311B10&quot;/&gt;&lt;wsp:rsid wsp:val=&quot;003659EF&quot;/&gt;&lt;wsp:rsid wsp:val=&quot;00377A04&quot;/&gt;&lt;wsp:rsid wsp:val=&quot;004A112D&quot;/&gt;&lt;wsp:rsid wsp:val=&quot;004A3508&quot;/&gt;&lt;wsp:rsid wsp:val=&quot;004E3E9B&quot;/&gt;&lt;wsp:rsid wsp:val=&quot;005B139E&quot;/&gt;&lt;wsp:rsid wsp:val=&quot;006D39E8&quot;/&gt;&lt;wsp:rsid wsp:val=&quot;0078339E&quot;/&gt;&lt;wsp:rsid wsp:val=&quot;007E0A3F&quot;/&gt;&lt;wsp:rsid wsp:val=&quot;00854D79&quot;/&gt;&lt;wsp:rsid wsp:val=&quot;00907014&quot;/&gt;&lt;wsp:rsid wsp:val=&quot;009E78B3&quot;/&gt;&lt;wsp:rsid wsp:val=&quot;00A13772&quot;/&gt;&lt;wsp:rsid wsp:val=&quot;00A13E2B&quot;/&gt;&lt;wsp:rsid wsp:val=&quot;00A369E4&quot;/&gt;&lt;wsp:rsid wsp:val=&quot;00A51B58&quot;/&gt;&lt;wsp:rsid wsp:val=&quot;00A80C26&quot;/&gt;&lt;wsp:rsid wsp:val=&quot;00A931BF&quot;/&gt;&lt;wsp:rsid wsp:val=&quot;00AA7CA4&quot;/&gt;&lt;wsp:rsid wsp:val=&quot;00AC7595&quot;/&gt;&lt;wsp:rsid wsp:val=&quot;00AF6003&quot;/&gt;&lt;wsp:rsid wsp:val=&quot;00BB2A5D&quot;/&gt;&lt;wsp:rsid wsp:val=&quot;00BF0E86&quot;/&gt;&lt;wsp:rsid wsp:val=&quot;00C421BE&quot;/&gt;&lt;wsp:rsid wsp:val=&quot;00C62D60&quot;/&gt;&lt;wsp:rsid wsp:val=&quot;00D10B7D&quot;/&gt;&lt;wsp:rsid wsp:val=&quot;00D6635B&quot;/&gt;&lt;wsp:rsid wsp:val=&quot;00D90ECC&quot;/&gt;&lt;wsp:rsid wsp:val=&quot;00DD4AAE&quot;/&gt;&lt;wsp:rsid wsp:val=&quot;00E80D67&quot;/&gt;&lt;wsp:rsid wsp:val=&quot;00EB1CD9&quot;/&gt;&lt;wsp:rsid wsp:val=&quot;00EB6B0D&quot;/&gt;&lt;wsp:rsid wsp:val=&quot;00F73ADE&quot;/&gt;&lt;wsp:rsid wsp:val=&quot;00FC5B30&quot;/&gt;&lt;/wsp:rsids&gt;&lt;/w:docPr&gt;&lt;w:body&gt;&lt;wx:sect&gt;&lt;w:p wsp:rsidR=&quot;00000000&quot; wsp:rsidRDefault=&quot;00A931BF&quot; wsp:rsidP=&quot;00A931BF&quot;&gt;&lt;m:oMathPara&gt;&lt;m:oMath&gt;&lt;m:r&gt;&lt;w:rPr&gt;&lt;w:rFonts w:ascii=&quot;Cambria Math&quot; w:h-ansi=&quot;Cambria Math&quot;/&gt;&lt;wx:font wx:val=&quot;Cambria Math&quot;/&gt;&lt;w:i/&gt;&lt;w:sz w:val=&quot;24&quot;/&gt;&lt;w:sz-cs w:val=&quot;24&quot;/&gt;&lt;/w:rPr&gt;&lt;m:t&gt;h&lt;/m:t&gt;&lt;/m:r&gt;&lt;/m:oMath&gt;&lt;/m:oMathPara&gt;&lt;/w:p&gt;&lt;w:sectPr wsp:rsidR=&quot;00000000&quot;&gt;&lt;w:pgSz w:w=&quot;12240&quot; w:h=&quot;15840&quot;/&gt;&lt;w:pgMar w:top=&quot;1440&quot; w:right=&quot;1800&quot; w:bottom=&quot;1440&quot; w:left=&quot;1800&quot; w:header=&quot;720&quot; w:footer=&quot;720&quot; w:gutter=&quot;0&quot;/&gt;&lt;w:cols w:space=&quot;720&quot;/&gt;&lt;/w:sectPr&gt;&lt;/wx:sect&gt;&lt;/w:body&gt;&lt;/w:wordDocument&gt;">
+        <w:pict w14:anchorId="60875C16">
+          <v:shape id="_x0000_i1037" type="#_x0000_t75" alt="" style="width:7.1pt;height:16.25pt;mso-width-percent:0;mso-height-percent:0;mso-width-percent:0;mso-height-percent:0" equationxml="&lt;?xml version=&quot;1.0&quot; encoding=&quot;UTF-8&quot; standalone=&quot;yes&quot;?&gt;&#13;&#13;&#10;&lt;?mso-application progid=&quot;Word.Document&quot;?&gt;&#13;&#13;&#10;&lt;w:wordDocument xmlns:aml=&quot;http://schemas.microsoft.com/aml/2001/core&quot; xmlns:wpc=&quot;http://schemas.microsoft.com/office/word/2010/wordprocessingCanvas&quot; xmlns:dt=&quot;uuid:C2F41010-65B3-11d1-A29F-00AA00C14882&quot; xmlns:mo=&quot;http://schemas.microsoft.com/office/mac/office/2008/main&quot; xmlns:mc=&quot;http://schemas.openxmlformats.org/markup-compatibility/2006&quot; xmlns:mv=&quot;urn:schemas-microsoft-com:mac:vml&quot; xmlns:o=&quot;urn:schemas-microsoft-com:office:office&quot; xmlns:m=&quot;http://schemas.openxmlformats.org/officeDocument/2006/math&quot; xmlns:v=&quot;urn:schemas-microsoft-com:vml&quot; xmlns:w10=&quot;urn:schemas-microsoft-com:office:word&quot; xmlns:w=&quot;http://schemas.microsoft.com/office/word/2003/wordml&quot; xmlns:wx=&quot;http://schemas.microsoft.com/office/word/2003/auxHint&quot; xmlns:wne=&quot;http://schemas.microsoft.com/office/word/2006/wordml&quot; xmlns:wsp=&quot;http://schemas.microsoft.com/office/word/2003/wordml/sp2&quot; xmlns:sl=&quot;http://schemas.microsoft.com/schemaLibrary/2003/core&quot; w:macrosPresent=&quot;no&quot; w:embeddedObjPresent=&quot;no&quot; w:ocxPresent=&quot;no&quot; xml:space=&quot;preserve&quot;&gt;&lt;w:ignoreSubtree w:val=&quot;http://schemas.microsoft.com/office/word/2003/wordml/sp2&quot;/&gt;&lt;o:DocumentProperties&gt;&lt;o:Version&gt;14&lt;/o:Version&gt;&lt;/o:DocumentProperties&gt;&lt;w:docPr&gt;&lt;w:view w:val=&quot;print&quot;/&gt;&lt;w:zoom w:percent=&quot;132&quot;/&gt;&lt;w:doNotEmbedSystemFonts/&gt;&lt;w:bordersDontSurroundHeader/&gt;&lt;w:bordersDontSurroundFooter/&gt;&lt;w:defaultTabStop w:val=&quot;420&quot;/&gt;&lt;w:drawingGridVerticalSpacing w:val=&quot;156&quot;/&gt;&lt;w:displayHorizontalDrawingGridEvery w:val=&quot;0&quot;/&gt;&lt;w:displayVerticalDrawingGridEvery w:val=&quot;2&quot;/&gt;&lt;w:punctuationKerning/&gt;&lt;w:characterSpacingControl w:val=&quot;CompressPunctuation&quot;/&gt;&lt;w:allowPNG/&gt;&lt;w:doNotSaveWebPagesAsSingleFile/&gt;&lt;w:pixelsPerInch w:val=&quot;96&quot;/&gt;&lt;w:savePreviewPicture/&gt;&lt;w:validateAgainstSchema/&gt;&lt;w:saveInvalidXML w:val=&quot;off&quot;/&gt;&lt;w:ignoreMixedContent w:val=&quot;off&quot;/&gt;&lt;w:alwaysShowPlaceholderText w:val=&quot;off&quot;/&gt;&lt;w:compat&gt;&lt;w:spaceForUL/&gt;&lt;w:balanceSingleByteDoubleByteWidth/&gt;&lt;w:doNotLeaveBackslashAlone/&gt;&lt;w:ulTrailSpace/&gt;&lt;w:doNotExpandShiftReturn/&gt;&lt;w:adjustLineHeightInTable/&gt;&lt;w:breakWrappedTables/&gt;&lt;w:snapToGridInCell/&gt;&lt;w:wrapTextWithPunct/&gt;&lt;w:useAsianBreakRules/&gt;&lt;w:dontGrowAutofit/&gt;&lt;w:useFELayout/&gt;&lt;/w:compat&gt;&lt;wsp:rsids&gt;&lt;wsp:rsidRoot wsp:val=&quot;00081982&quot;/&gt;&lt;wsp:rsid wsp:val=&quot;00081982&quot;/&gt;&lt;wsp:rsid wsp:val=&quot;000A653F&quot;/&gt;&lt;wsp:rsid wsp:val=&quot;000C393C&quot;/&gt;&lt;wsp:rsid wsp:val=&quot;000E29C5&quot;/&gt;&lt;wsp:rsid wsp:val=&quot;00113098&quot;/&gt;&lt;wsp:rsid wsp:val=&quot;001132D1&quot;/&gt;&lt;wsp:rsid wsp:val=&quot;001161E2&quot;/&gt;&lt;wsp:rsid wsp:val=&quot;0012643C&quot;/&gt;&lt;wsp:rsid wsp:val=&quot;001E12C1&quot;/&gt;&lt;wsp:rsid wsp:val=&quot;002E1659&quot;/&gt;&lt;wsp:rsid wsp:val=&quot;00311B10&quot;/&gt;&lt;wsp:rsid wsp:val=&quot;003659EF&quot;/&gt;&lt;wsp:rsid wsp:val=&quot;00377A04&quot;/&gt;&lt;wsp:rsid wsp:val=&quot;004A112D&quot;/&gt;&lt;wsp:rsid wsp:val=&quot;004A3508&quot;/&gt;&lt;wsp:rsid wsp:val=&quot;004E3E9B&quot;/&gt;&lt;wsp:rsid wsp:val=&quot;005B139E&quot;/&gt;&lt;wsp:rsid wsp:val=&quot;006D39E8&quot;/&gt;&lt;wsp:rsid wsp:val=&quot;0078339E&quot;/&gt;&lt;wsp:rsid wsp:val=&quot;007E0A3F&quot;/&gt;&lt;wsp:rsid wsp:val=&quot;00854D79&quot;/&gt;&lt;wsp:rsid wsp:val=&quot;00907014&quot;/&gt;&lt;wsp:rsid wsp:val=&quot;009E78B3&quot;/&gt;&lt;wsp:rsid wsp:val=&quot;00A13772&quot;/&gt;&lt;wsp:rsid wsp:val=&quot;00A13E2B&quot;/&gt;&lt;wsp:rsid wsp:val=&quot;00A369E4&quot;/&gt;&lt;wsp:rsid wsp:val=&quot;00A51B58&quot;/&gt;&lt;wsp:rsid wsp:val=&quot;00A80C26&quot;/&gt;&lt;wsp:rsid wsp:val=&quot;00A931BF&quot;/&gt;&lt;wsp:rsid wsp:val=&quot;00AA7CA4&quot;/&gt;&lt;wsp:rsid wsp:val=&quot;00AC7595&quot;/&gt;&lt;wsp:rsid wsp:val=&quot;00AF6003&quot;/&gt;&lt;wsp:rsid wsp:val=&quot;00BB2A5D&quot;/&gt;&lt;wsp:rsid wsp:val=&quot;00BF0E86&quot;/&gt;&lt;wsp:rsid wsp:val=&quot;00C421BE&quot;/&gt;&lt;wsp:rsid wsp:val=&quot;00C62D60&quot;/&gt;&lt;wsp:rsid wsp:val=&quot;00D10B7D&quot;/&gt;&lt;wsp:rsid wsp:val=&quot;00D6635B&quot;/&gt;&lt;wsp:rsid wsp:val=&quot;00D90ECC&quot;/&gt;&lt;wsp:rsid wsp:val=&quot;00DD4AAE&quot;/&gt;&lt;wsp:rsid wsp:val=&quot;00E80D67&quot;/&gt;&lt;wsp:rsid wsp:val=&quot;00EB1CD9&quot;/&gt;&lt;wsp:rsid wsp:val=&quot;00EB6B0D&quot;/&gt;&lt;wsp:rsid wsp:val=&quot;00F73ADE&quot;/&gt;&lt;wsp:rsid wsp:val=&quot;00FC5B30&quot;/&gt;&lt;/wsp:rsids&gt;&lt;/w:docPr&gt;&lt;w:body&gt;&lt;wx:sect&gt;&lt;w:p wsp:rsidR=&quot;00000000&quot; wsp:rsidRDefault=&quot;00A931BF&quot; wsp:rsidP=&quot;00A931BF&quot;&gt;&lt;m:oMathPara&gt;&lt;m:oMath&gt;&lt;m:r&gt;&lt;w:rPr&gt;&lt;w:rFonts w:ascii=&quot;Cambria Math&quot; w:h-ansi=&quot;Cambria Math&quot;/&gt;&lt;wx:font wx:val=&quot;Cambria Math&quot;/&gt;&lt;w:i/&gt;&lt;w:sz w:val=&quot;24&quot;/&gt;&lt;w:sz-cs w:val=&quot;24&quot;/&gt;&lt;/w:rPr&gt;&lt;m:t&gt;h&lt;/m:t&gt;&lt;/m:r&gt;&lt;/m:oMath&gt;&lt;/m:oMathPara&gt;&lt;/w:p&gt;&lt;w:sectPr wsp:rsidR=&quot;00000000&quot;&gt;&lt;w:pgSz w:w=&quot;12240&quot; w:h=&quot;15840&quot;/&gt;&lt;w:pgMar w:top=&quot;1440&quot; w:right=&quot;1800&quot; w:bottom=&quot;1440&quot; w:left=&quot;1800&quot; w:header=&quot;720&quot; w:footer=&quot;720&quot; w:gutter=&quot;0&quot;/&gt;&lt;w:cols w:space=&quot;720&quot;/&gt;&lt;/w:sectPr&gt;&lt;/wx:sect&gt;&lt;/w:body&gt;&lt;/w:wordDocument&gt;">
             <v:imagedata r:id="rId12" o:title="" chromakey="white"/>
           </v:shape>
         </w:pict>
@@ -1310,8 +1252,8 @@
           <w:position w:val="-6"/>
           <w:sz w:val="22"/>
         </w:rPr>
-        <w:pict>
-          <v:shape id="_x0000_i1036" type="#_x0000_t75" alt="" style="width:108pt;height:16.25pt;mso-width-percent:0;mso-height-percent:0;mso-width-percent:0;mso-height-percent:0" equationxml="&lt;?xml version=&quot;1.0&quot; encoding=&quot;UTF-8&quot; standalone=&quot;yes&quot;?&gt;&#13;&#10;&lt;?mso-application progid=&quot;Word.Document&quot;?&gt;&#13;&#10;&lt;w:wordDocument xmlns:aml=&quot;http://schemas.microsoft.com/aml/2001/core&quot; xmlns:wpc=&quot;http://schemas.microsoft.com/office/word/2010/wordprocessingCanvas&quot; xmlns:dt=&quot;uuid:C2F41010-65B3-11d1-A29F-00AA00C14882&quot; xmlns:mo=&quot;http://schemas.microsoft.com/office/mac/office/2008/main&quot; xmlns:mc=&quot;http://schemas.openxmlformats.org/markup-compatibility/2006&quot; xmlns:mv=&quot;urn:schemas-microsoft-com:mac:vml&quot; xmlns:o=&quot;urn:schemas-microsoft-com:office:office&quot; xmlns:m=&quot;http://schemas.openxmlformats.org/officeDocument/2006/math&quot; xmlns:v=&quot;urn:schemas-microsoft-com:vml&quot; xmlns:w10=&quot;urn:schemas-microsoft-com:office:word&quot; xmlns:w=&quot;http://schemas.microsoft.com/office/word/2003/wordml&quot; xmlns:wx=&quot;http://schemas.microsoft.com/office/word/2003/auxHint&quot; xmlns:wne=&quot;http://schemas.microsoft.com/office/word/2006/wordml&quot; xmlns:wsp=&quot;http://schemas.microsoft.com/office/word/2003/wordml/sp2&quot; xmlns:sl=&quot;http://schemas.microsoft.com/schemaLibrary/2003/core&quot; w:macrosPresent=&quot;no&quot; w:embeddedObjPresent=&quot;no&quot; w:ocxPresent=&quot;no&quot; xml:space=&quot;preserve&quot;&gt;&lt;w:ignoreSubtree w:val=&quot;http://schemas.microsoft.com/office/word/2003/wordml/sp2&quot;/&gt;&lt;o:DocumentProperties&gt;&lt;o:Version&gt;14&lt;/o:Version&gt;&lt;/o:DocumentProperties&gt;&lt;w:docPr&gt;&lt;w:view w:val=&quot;print&quot;/&gt;&lt;w:zoom w:percent=&quot;132&quot;/&gt;&lt;w:doNotEmbedSystemFonts/&gt;&lt;w:bordersDontSurroundHeader/&gt;&lt;w:bordersDontSurroundFooter/&gt;&lt;w:defaultTabStop w:val=&quot;420&quot;/&gt;&lt;w:drawingGridVerticalSpacing w:val=&quot;156&quot;/&gt;&lt;w:displayHorizontalDrawingGridEvery w:val=&quot;0&quot;/&gt;&lt;w:displayVerticalDrawingGridEvery w:val=&quot;2&quot;/&gt;&lt;w:punctuationKerning/&gt;&lt;w:characterSpacingControl w:val=&quot;CompressPunctuation&quot;/&gt;&lt;w:allowPNG/&gt;&lt;w:doNotSaveWebPagesAsSingleFile/&gt;&lt;w:pixelsPerInch w:val=&quot;96&quot;/&gt;&lt;w:savePreviewPicture/&gt;&lt;w:validateAgainstSchema/&gt;&lt;w:saveInvalidXML w:val=&quot;off&quot;/&gt;&lt;w:ignoreMixedContent w:val=&quot;off&quot;/&gt;&lt;w:alwaysShowPlaceholderText w:val=&quot;off&quot;/&gt;&lt;w:compat&gt;&lt;w:spaceForUL/&gt;&lt;w:balanceSingleByteDoubleByteWidth/&gt;&lt;w:doNotLeaveBackslashAlone/&gt;&lt;w:ulTrailSpace/&gt;&lt;w:doNotExpandShiftReturn/&gt;&lt;w:adjustLineHeightInTable/&gt;&lt;w:breakWrappedTables/&gt;&lt;w:snapToGridInCell/&gt;&lt;w:wrapTextWithPunct/&gt;&lt;w:useAsianBreakRules/&gt;&lt;w:dontGrowAutofit/&gt;&lt;w:useFELayout/&gt;&lt;/w:compat&gt;&lt;wsp:rsids&gt;&lt;wsp:rsidRoot wsp:val=&quot;00081982&quot;/&gt;&lt;wsp:rsid wsp:val=&quot;00081982&quot;/&gt;&lt;wsp:rsid wsp:val=&quot;000A653F&quot;/&gt;&lt;wsp:rsid wsp:val=&quot;000C393C&quot;/&gt;&lt;wsp:rsid wsp:val=&quot;000E29C5&quot;/&gt;&lt;wsp:rsid wsp:val=&quot;00113098&quot;/&gt;&lt;wsp:rsid wsp:val=&quot;001132D1&quot;/&gt;&lt;wsp:rsid wsp:val=&quot;001161E2&quot;/&gt;&lt;wsp:rsid wsp:val=&quot;0012643C&quot;/&gt;&lt;wsp:rsid wsp:val=&quot;001E12C1&quot;/&gt;&lt;wsp:rsid wsp:val=&quot;002E1659&quot;/&gt;&lt;wsp:rsid wsp:val=&quot;00311B10&quot;/&gt;&lt;wsp:rsid wsp:val=&quot;003659EF&quot;/&gt;&lt;wsp:rsid wsp:val=&quot;00377A04&quot;/&gt;&lt;wsp:rsid wsp:val=&quot;004A112D&quot;/&gt;&lt;wsp:rsid wsp:val=&quot;004A3508&quot;/&gt;&lt;wsp:rsid wsp:val=&quot;004E3E9B&quot;/&gt;&lt;wsp:rsid wsp:val=&quot;005B139E&quot;/&gt;&lt;wsp:rsid wsp:val=&quot;006D39E8&quot;/&gt;&lt;wsp:rsid wsp:val=&quot;0078339E&quot;/&gt;&lt;wsp:rsid wsp:val=&quot;007E0A3F&quot;/&gt;&lt;wsp:rsid wsp:val=&quot;00854D79&quot;/&gt;&lt;wsp:rsid wsp:val=&quot;00907014&quot;/&gt;&lt;wsp:rsid wsp:val=&quot;009E78B3&quot;/&gt;&lt;wsp:rsid wsp:val=&quot;00A13772&quot;/&gt;&lt;wsp:rsid wsp:val=&quot;00A13E2B&quot;/&gt;&lt;wsp:rsid wsp:val=&quot;00A369E4&quot;/&gt;&lt;wsp:rsid wsp:val=&quot;00A51B58&quot;/&gt;&lt;wsp:rsid wsp:val=&quot;00A80C26&quot;/&gt;&lt;wsp:rsid wsp:val=&quot;00AA7CA4&quot;/&gt;&lt;wsp:rsid wsp:val=&quot;00AC7595&quot;/&gt;&lt;wsp:rsid wsp:val=&quot;00AF6003&quot;/&gt;&lt;wsp:rsid wsp:val=&quot;00B375A4&quot;/&gt;&lt;wsp:rsid wsp:val=&quot;00BB2A5D&quot;/&gt;&lt;wsp:rsid wsp:val=&quot;00BF0E86&quot;/&gt;&lt;wsp:rsid wsp:val=&quot;00C421BE&quot;/&gt;&lt;wsp:rsid wsp:val=&quot;00C62D60&quot;/&gt;&lt;wsp:rsid wsp:val=&quot;00D10B7D&quot;/&gt;&lt;wsp:rsid wsp:val=&quot;00D6635B&quot;/&gt;&lt;wsp:rsid wsp:val=&quot;00D90ECC&quot;/&gt;&lt;wsp:rsid wsp:val=&quot;00DD4AAE&quot;/&gt;&lt;wsp:rsid wsp:val=&quot;00E80D67&quot;/&gt;&lt;wsp:rsid wsp:val=&quot;00EB1CD9&quot;/&gt;&lt;wsp:rsid wsp:val=&quot;00EB6B0D&quot;/&gt;&lt;wsp:rsid wsp:val=&quot;00F73ADE&quot;/&gt;&lt;wsp:rsid wsp:val=&quot;00FC5B30&quot;/&gt;&lt;/wsp:rsids&gt;&lt;/w:docPr&gt;&lt;w:body&gt;&lt;wx:sect&gt;&lt;w:p wsp:rsidR=&quot;00000000&quot; wsp:rsidRDefault=&quot;00B375A4&quot; wsp:rsidP=&quot;00B375A4&quot;&gt;&lt;m:oMathPara&gt;&lt;m:oMath&gt;&lt;m:r&gt;&lt;w:rPr&gt;&lt;w:rFonts w:ascii=&quot;Cambria Math&quot; w:h-ansi=&quot;Cambria Math&quot;/&gt;&lt;wx:font wx:val=&quot;Cambria Math&quot;/&gt;&lt;w:i/&gt;&lt;w:sz w:val=&quot;24&quot;/&gt;&lt;w:sz-cs w:val=&quot;24&quot;/&gt;&lt;/w:rPr&gt;&lt;m:t&gt;h&lt;/m:t&gt;&lt;/m:r&gt;&lt;m:r&gt;&lt;m:rPr&gt;&lt;m:sty m:val=&quot;p&quot;/&gt;&lt;/m:rPr&gt;&lt;w:rPr&gt;&lt;w:rFonts w:ascii=&quot;Cambria Math&quot; w:h-ansi=&quot;Cambria Math&quot;/&gt;&lt;wx:font wx:val=&quot;Cambria Math&quot;/&gt;&lt;w:sz w:val=&quot;24&quot;/&gt;&lt;w:sz-cs w:val=&quot;24&quot;/&gt;&lt;/w:rPr&gt;&lt;m:t&gt;=&lt;/m:t&gt;&lt;/m:r&gt;&lt;m:f&gt;&lt;m:fPr&gt;&lt;m:type m:val=&quot;lin&quot;/&gt;&lt;m:ctrlPr&gt;&lt;w:rPr&gt;&lt;w:rFonts w:ascii=&quot;Cambria Math&quot; w:h-ansi=&quot;Cambria Math&quot;/&gt;&lt;wx:font wx:val=&quot;Cambria Math&quot;/&gt;&lt;w:sz w:val=&quot;24&quot;/&gt;&lt;w:sz-cs w:val=&quot;24&quot;/&gt;&lt;/w:rPr&gt;&lt;/m:ctrlPr&gt;&lt;/m:fPr&gt;&lt;m:num&gt;&lt;m:r&gt;&lt;w:rPr&gt;&lt;w:rFonts w:ascii=&quot;Cambria Math&quot; w:h-ansi=&quot;Cambria Math&quot;/&gt;&lt;wx:font wx:val=&quot;Cambria Math&quot;/&gt;&lt;w:i/&gt;&lt;w:sz w:val=&quot;24&quot;/&gt;&lt;w:sz-cs w:val=&quot;24&quot;/&gt;&lt;/w:rPr&gt;&lt;m:t&gt;1&lt;/m:t&gt;&lt;/m:r&gt;&lt;/m:num&gt;&lt;m:den&gt;&lt;m:sSup&gt;&lt;m:sSupPr&gt;&lt;m:ctrlPr&gt;&lt;w:rPr&gt;&lt;w:rFonts w:ascii=&quot;Cambria Math&quot; w:h-ansi=&quot;Cambria Math&quot;/&gt;&lt;wx:font wx:val=&quot;Cambria Math&quot;/&gt;&lt;w:i/&gt;&lt;w:sz w:val=&quot;24&quot;/&gt;&lt;w:sz-cs w:val=&quot;24&quot;/&gt;&lt;/w:rPr&gt;&lt;/m:ctrlPr&gt;&lt;/m:sSupPr&gt;&lt;m:e&gt;&lt;m:r&gt;&lt;w:rPr&gt;&lt;w:rFonts w:ascii=&quot;Cambria Math&quot; w:h-ansi=&quot;Cambria Math&quot;/&gt;&lt;wx:font wx:val=&quot;Cambria Math&quot;/&gt;&lt;w:i/&gt;&lt;w:sz w:val=&quot;24&quot;/&gt;&lt;w:sz-cs w:val=&quot;24&quot;/&gt;&lt;/w:rPr&gt;&lt;m:t&gt;2&lt;/m:t&gt;&lt;/m:r&gt;&lt;/m:e&gt;&lt;m:sup&gt;&lt;m:r&gt;&lt;w:rPr&gt;&lt;w:rFonts w:ascii=&quot;Cambria Math&quot; w:h-ansi=&quot;Cambria Math&quot;/&gt;&lt;wx:font wx:val=&quot;Cambria Math&quot;/&gt;&lt;w:i/&gt;&lt;w:sz w:val=&quot;24&quot;/&gt;&lt;w:sz-cs w:val=&quot;24&quot;/&gt;&lt;/w:rPr&gt;&lt;m:t&gt;n&lt;/m:t&gt;&lt;/m:r&gt;&lt;/m:sup&gt;&lt;/m:sSup&gt;&lt;/m:den&gt;&lt;/m:f&gt;&lt;m:r&gt;&lt;w:rPr&gt;&lt;w:rFonts w:ascii=&quot;Cambria Math&quot; w:h-ansi=&quot;Cambria Math&quot;/&gt;&lt;wx:font wx:val=&quot;Cambria Math&quot;/&gt;&lt;w:i/&gt;&lt;w:sz w:val=&quot;24&quot;/&gt;&lt;w:sz-cs w:val=&quot;24&quot;/&gt;&lt;/w:rPr&gt;&lt;m:t&gt;,n=1,2,‚ãØ&lt;/m:t&gt;&lt;/m:r&gt;&lt;/m:oMath&gt;&lt;/m:oMathPara&gt;&lt;/w:p&gt;&lt;w:sectPr wsp:rsidR=&quot;00000000&quot;&gt;&lt;w:pgSz w:w=&quot;12240&quot; w:h=&quot;15840&quot;/&gt;&lt;w:pgMar w:top=&quot;1440&quot; w:right=&quot;1800&quot; w:bottom=&quot;1440&quot; w:left=&quot;1800&quot; w:header=&quot;720&quot; w:footer=&quot;720&quot; w:gutter=&quot;0&quot;/&gt;&lt;w:cols w:space=&quot;720&quot;/&gt;&lt;/w:sectPr&gt;&lt;/wx:sect&gt;&lt;/w:body&gt;&lt;/w:wordDocument&gt;">
+        <w:pict w14:anchorId="356D4B03">
+          <v:shape id="_x0000_i1036" type="#_x0000_t75" alt="" style="width:108pt;height:16.25pt;mso-width-percent:0;mso-height-percent:0;mso-width-percent:0;mso-height-percent:0" equationxml="&lt;?xml version=&quot;1.0&quot; encoding=&quot;UTF-8&quot; standalone=&quot;yes&quot;?&gt;&#13;&#13;&#10;&lt;?mso-application progid=&quot;Word.Document&quot;?&gt;&#13;&#13;&#10;&lt;w:wordDocument xmlns:aml=&quot;http://schemas.microsoft.com/aml/2001/core&quot; xmlns:wpc=&quot;http://schemas.microsoft.com/office/word/2010/wordprocessingCanvas&quot; xmlns:dt=&quot;uuid:C2F41010-65B3-11d1-A29F-00AA00C14882&quot; xmlns:mo=&quot;http://schemas.microsoft.com/office/mac/office/2008/main&quot; xmlns:mc=&quot;http://schemas.openxmlformats.org/markup-compatibility/2006&quot; xmlns:mv=&quot;urn:schemas-microsoft-com:mac:vml&quot; xmlns:o=&quot;urn:schemas-microsoft-com:office:office&quot; xmlns:m=&quot;http://schemas.openxmlformats.org/officeDocument/2006/math&quot; xmlns:v=&quot;urn:schemas-microsoft-com:vml&quot; xmlns:w10=&quot;urn:schemas-microsoft-com:office:word&quot; xmlns:w=&quot;http://schemas.microsoft.com/office/word/2003/wordml&quot; xmlns:wx=&quot;http://schemas.microsoft.com/office/word/2003/auxHint&quot; xmlns:wne=&quot;http://schemas.microsoft.com/office/word/2006/wordml&quot; xmlns:wsp=&quot;http://schemas.microsoft.com/office/word/2003/wordml/sp2&quot; xmlns:sl=&quot;http://schemas.microsoft.com/schemaLibrary/2003/core&quot; w:macrosPresent=&quot;no&quot; w:embeddedObjPresent=&quot;no&quot; w:ocxPresent=&quot;no&quot; xml:space=&quot;preserve&quot;&gt;&lt;w:ignoreSubtree w:val=&quot;http://schemas.microsoft.com/office/word/2003/wordml/sp2&quot;/&gt;&lt;o:DocumentProperties&gt;&lt;o:Version&gt;14&lt;/o:Version&gt;&lt;/o:DocumentProperties&gt;&lt;w:docPr&gt;&lt;w:view w:val=&quot;print&quot;/&gt;&lt;w:zoom w:percent=&quot;132&quot;/&gt;&lt;w:doNotEmbedSystemFonts/&gt;&lt;w:bordersDontSurroundHeader/&gt;&lt;w:bordersDontSurroundFooter/&gt;&lt;w:defaultTabStop w:val=&quot;420&quot;/&gt;&lt;w:drawingGridVerticalSpacing w:val=&quot;156&quot;/&gt;&lt;w:displayHorizontalDrawingGridEvery w:val=&quot;0&quot;/&gt;&lt;w:displayVerticalDrawingGridEvery w:val=&quot;2&quot;/&gt;&lt;w:punctuationKerning/&gt;&lt;w:characterSpacingControl w:val=&quot;CompressPunctuation&quot;/&gt;&lt;w:allowPNG/&gt;&lt;w:doNotSaveWebPagesAsSingleFile/&gt;&lt;w:pixelsPerInch w:val=&quot;96&quot;/&gt;&lt;w:savePreviewPicture/&gt;&lt;w:validateAgainstSchema/&gt;&lt;w:saveInvalidXML w:val=&quot;off&quot;/&gt;&lt;w:ignoreMixedContent w:val=&quot;off&quot;/&gt;&lt;w:alwaysShowPlaceholderText w:val=&quot;off&quot;/&gt;&lt;w:compat&gt;&lt;w:spaceForUL/&gt;&lt;w:balanceSingleByteDoubleByteWidth/&gt;&lt;w:doNotLeaveBackslashAlone/&gt;&lt;w:ulTrailSpace/&gt;&lt;w:doNotExpandShiftReturn/&gt;&lt;w:adjustLineHeightInTable/&gt;&lt;w:breakWrappedTables/&gt;&lt;w:snapToGridInCell/&gt;&lt;w:wrapTextWithPunct/&gt;&lt;w:useAsianBreakRules/&gt;&lt;w:dontGrowAutofit/&gt;&lt;w:useFELayout/&gt;&lt;/w:compat&gt;&lt;wsp:rsids&gt;&lt;wsp:rsidRoot wsp:val=&quot;00081982&quot;/&gt;&lt;wsp:rsid wsp:val=&quot;00081982&quot;/&gt;&lt;wsp:rsid wsp:val=&quot;000A653F&quot;/&gt;&lt;wsp:rsid wsp:val=&quot;000C393C&quot;/&gt;&lt;wsp:rsid wsp:val=&quot;000E29C5&quot;/&gt;&lt;wsp:rsid wsp:val=&quot;00113098&quot;/&gt;&lt;wsp:rsid wsp:val=&quot;001132D1&quot;/&gt;&lt;wsp:rsid wsp:val=&quot;001161E2&quot;/&gt;&lt;wsp:rsid wsp:val=&quot;0012643C&quot;/&gt;&lt;wsp:rsid wsp:val=&quot;001E12C1&quot;/&gt;&lt;wsp:rsid wsp:val=&quot;002E1659&quot;/&gt;&lt;wsp:rsid wsp:val=&quot;00311B10&quot;/&gt;&lt;wsp:rsid wsp:val=&quot;003659EF&quot;/&gt;&lt;wsp:rsid wsp:val=&quot;00377A04&quot;/&gt;&lt;wsp:rsid wsp:val=&quot;004A112D&quot;/&gt;&lt;wsp:rsid wsp:val=&quot;004A3508&quot;/&gt;&lt;wsp:rsid wsp:val=&quot;004E3E9B&quot;/&gt;&lt;wsp:rsid wsp:val=&quot;005B139E&quot;/&gt;&lt;wsp:rsid wsp:val=&quot;006D39E8&quot;/&gt;&lt;wsp:rsid wsp:val=&quot;0078339E&quot;/&gt;&lt;wsp:rsid wsp:val=&quot;007E0A3F&quot;/&gt;&lt;wsp:rsid wsp:val=&quot;00854D79&quot;/&gt;&lt;wsp:rsid wsp:val=&quot;00907014&quot;/&gt;&lt;wsp:rsid wsp:val=&quot;009E78B3&quot;/&gt;&lt;wsp:rsid wsp:val=&quot;00A13772&quot;/&gt;&lt;wsp:rsid wsp:val=&quot;00A13E2B&quot;/&gt;&lt;wsp:rsid wsp:val=&quot;00A369E4&quot;/&gt;&lt;wsp:rsid wsp:val=&quot;00A51B58&quot;/&gt;&lt;wsp:rsid wsp:val=&quot;00A80C26&quot;/&gt;&lt;wsp:rsid wsp:val=&quot;00AA7CA4&quot;/&gt;&lt;wsp:rsid wsp:val=&quot;00AC7595&quot;/&gt;&lt;wsp:rsid wsp:val=&quot;00AF6003&quot;/&gt;&lt;wsp:rsid wsp:val=&quot;00B375A4&quot;/&gt;&lt;wsp:rsid wsp:val=&quot;00BB2A5D&quot;/&gt;&lt;wsp:rsid wsp:val=&quot;00BF0E86&quot;/&gt;&lt;wsp:rsid wsp:val=&quot;00C421BE&quot;/&gt;&lt;wsp:rsid wsp:val=&quot;00C62D60&quot;/&gt;&lt;wsp:rsid wsp:val=&quot;00D10B7D&quot;/&gt;&lt;wsp:rsid wsp:val=&quot;00D6635B&quot;/&gt;&lt;wsp:rsid wsp:val=&quot;00D90ECC&quot;/&gt;&lt;wsp:rsid wsp:val=&quot;00DD4AAE&quot;/&gt;&lt;wsp:rsid wsp:val=&quot;00E80D67&quot;/&gt;&lt;wsp:rsid wsp:val=&quot;00EB1CD9&quot;/&gt;&lt;wsp:rsid wsp:val=&quot;00EB6B0D&quot;/&gt;&lt;wsp:rsid wsp:val=&quot;00F73ADE&quot;/&gt;&lt;wsp:rsid wsp:val=&quot;00FC5B30&quot;/&gt;&lt;/wsp:rsids&gt;&lt;/w:docPr&gt;&lt;w:body&gt;&lt;wx:sect&gt;&lt;w:p wsp:rsidR=&quot;00000000&quot; wsp:rsidRDefault=&quot;00B375A4&quot; wsp:rsidP=&quot;00B375A4&quot;&gt;&lt;m:oMathPara&gt;&lt;m:oMath&gt;&lt;m:r&gt;&lt;w:rPr&gt;&lt;w:rFonts w:ascii=&quot;Cambria Math&quot; w:h-ansi=&quot;Cambria Math&quot;/&gt;&lt;wx:font wx:val=&quot;Cambria Math&quot;/&gt;&lt;w:i/&gt;&lt;w:sz w:val=&quot;24&quot;/&gt;&lt;w:sz-cs w:val=&quot;24&quot;/&gt;&lt;/w:rPr&gt;&lt;m:t&gt;h&lt;/m:t&gt;&lt;/m:r&gt;&lt;m:r&gt;&lt;m:rPr&gt;&lt;m:sty m:val=&quot;p&quot;/&gt;&lt;/m:rPr&gt;&lt;w:rPr&gt;&lt;w:rFonts w:ascii=&quot;Cambria Math&quot; w:h-ansi=&quot;Cambria Math&quot;/&gt;&lt;wx:font wx:val=&quot;Cambria Math&quot;/&gt;&lt;w:sz w:val=&quot;24&quot;/&gt;&lt;w:sz-cs w:val=&quot;24&quot;/&gt;&lt;/w:rPr&gt;&lt;m:t&gt;=&lt;/m:t&gt;&lt;/m:r&gt;&lt;m:f&gt;&lt;m:fPr&gt;&lt;m:type m:val=&quot;lin&quot;/&gt;&lt;m:ctrlPr&gt;&lt;w:rPr&gt;&lt;w:rFonts w:ascii=&quot;Cambria Math&quot; w:h-ansi=&quot;Cambria Math&quot;/&gt;&lt;wx:font wx:val=&quot;Cambria Math&quot;/&gt;&lt;w:sz w:val=&quot;24&quot;/&gt;&lt;w:sz-cs w:val=&quot;24&quot;/&gt;&lt;/w:rPr&gt;&lt;/m:ctrlPr&gt;&lt;/m:fPr&gt;&lt;m:num&gt;&lt;m:r&gt;&lt;w:rPr&gt;&lt;w:rFonts w:ascii=&quot;Cambria Math&quot; w:h-ansi=&quot;Cambria Math&quot;/&gt;&lt;wx:font wx:val=&quot;Cambria Math&quot;/&gt;&lt;w:i/&gt;&lt;w:sz w:val=&quot;24&quot;/&gt;&lt;w:sz-cs w:val=&quot;24&quot;/&gt;&lt;/w:rPr&gt;&lt;m:t&gt;1&lt;/m:t&gt;&lt;/m:r&gt;&lt;/m:num&gt;&lt;m:den&gt;&lt;m:sSup&gt;&lt;m:sSupPr&gt;&lt;m:ctrlPr&gt;&lt;w:rPr&gt;&lt;w:rFonts w:ascii=&quot;Cambria Math&quot; w:h-ansi=&quot;Cambria Math&quot;/&gt;&lt;wx:font wx:val=&quot;Cambria Math&quot;/&gt;&lt;w:i/&gt;&lt;w:sz w:val=&quot;24&quot;/&gt;&lt;w:sz-cs w:val=&quot;24&quot;/&gt;&lt;/w:rPr&gt;&lt;/m:ctrlPr&gt;&lt;/m:sSupPr&gt;&lt;m:e&gt;&lt;m:r&gt;&lt;w:rPr&gt;&lt;w:rFonts w:ascii=&quot;Cambria Math&quot; w:h-ansi=&quot;Cambria Math&quot;/&gt;&lt;wx:font wx:val=&quot;Cambria Math&quot;/&gt;&lt;w:i/&gt;&lt;w:sz w:val=&quot;24&quot;/&gt;&lt;w:sz-cs w:val=&quot;24&quot;/&gt;&lt;/w:rPr&gt;&lt;m:t&gt;2&lt;/m:t&gt;&lt;/m:r&gt;&lt;/m:e&gt;&lt;m:sup&gt;&lt;m:r&gt;&lt;w:rPr&gt;&lt;w:rFonts w:ascii=&quot;Cambria Math&quot; w:h-ansi=&quot;Cambria Math&quot;/&gt;&lt;wx:font wx:val=&quot;Cambria Math&quot;/&gt;&lt;w:i/&gt;&lt;w:sz w:val=&quot;24&quot;/&gt;&lt;w:sz-cs w:val=&quot;24&quot;/&gt;&lt;/w:rPr&gt;&lt;m:t&gt;n&lt;/m:t&gt;&lt;/m:r&gt;&lt;/m:sup&gt;&lt;/m:sSup&gt;&lt;/m:den&gt;&lt;/m:f&gt;&lt;m:r&gt;&lt;w:rPr&gt;&lt;w:rFonts w:ascii=&quot;Cambria Math&quot; w:h-ansi=&quot;Cambria Math&quot;/&gt;&lt;wx:font wx:val=&quot;Cambria Math&quot;/&gt;&lt;w:i/&gt;&lt;w:sz w:val=&quot;24&quot;/&gt;&lt;w:sz-cs w:val=&quot;24&quot;/&gt;&lt;/w:rPr&gt;&lt;m:t&gt;,n=1,2,‚ãØ&lt;/m:t&gt;&lt;/m:r&gt;&lt;/m:oMath&gt;&lt;/m:oMathPara&gt;&lt;/w:p&gt;&lt;w:sectPr wsp:rsidR=&quot;00000000&quot;&gt;&lt;w:pgSz w:w=&quot;12240&quot; w:h=&quot;15840&quot;/&gt;&lt;w:pgMar w:top=&quot;1440&quot; w:right=&quot;1800&quot; w:bottom=&quot;1440&quot; w:left=&quot;1800&quot; w:header=&quot;720&quot; w:footer=&quot;720&quot; w:gutter=&quot;0&quot;/&gt;&lt;w:cols w:space=&quot;720&quot;/&gt;&lt;/w:sectPr&gt;&lt;/wx:sect&gt;&lt;/w:body&gt;&lt;/w:wordDocument&gt;">
             <v:imagedata r:id="rId13" o:title="" chromakey="white"/>
           </v:shape>
         </w:pict>
@@ -1332,6 +1274,9 @@
       </w:r>
       <m:oMath>
         <m:r>
+          <m:rPr>
+            <m:sty m:val="p"/>
+          </m:rPr>
           <w:rPr>
             <w:rFonts w:ascii="Cambria Math" w:hAnsi="Cambria Math"/>
             <w:sz w:val="22"/>
@@ -1350,6 +1295,9 @@
           </m:fPr>
           <m:num>
             <m:r>
+              <m:rPr>
+                <m:sty m:val="p"/>
+              </m:rPr>
               <w:rPr>
                 <w:rFonts w:ascii="Cambria Math" w:hAnsi="Cambria Math"/>
                 <w:sz w:val="22"/>
@@ -1370,6 +1318,9 @@
               </m:sSupPr>
               <m:e>
                 <m:r>
+                  <m:rPr>
+                    <m:sty m:val="p"/>
+                  </m:rPr>
                   <w:rPr>
                     <w:rFonts w:ascii="Cambria Math" w:hAnsi="Cambria Math"/>
                     <w:sz w:val="22"/>
@@ -1379,6 +1330,9 @@
               </m:e>
               <m:sup>
                 <m:r>
+                  <m:rPr>
+                    <m:sty m:val="p"/>
+                  </m:rPr>
                   <w:rPr>
                     <w:rFonts w:ascii="Cambria Math" w:hAnsi="Cambria Math"/>
                     <w:sz w:val="22"/>
@@ -1476,8 +1430,8 @@
           <w:position w:val="-6"/>
           <w:sz w:val="22"/>
         </w:rPr>
-        <w:pict>
-          <v:shape id="_x0000_i1035" type="#_x0000_t75" alt="" style="width:82.15pt;height:16.25pt;mso-width-percent:0;mso-height-percent:0;mso-width-percent:0;mso-height-percent:0" equationxml="&lt;?xml version=&quot;1.0&quot; encoding=&quot;UTF-8&quot; standalone=&quot;yes&quot;?&gt;&#13;&#10;&lt;?mso-application progid=&quot;Word.Document&quot;?&gt;&#13;&#10;&lt;w:wordDocument xmlns:aml=&quot;http://schemas.microsoft.com/aml/2001/core&quot; xmlns:wpc=&quot;http://schemas.microsoft.com/office/word/2010/wordprocessingCanvas&quot; xmlns:dt=&quot;uuid:C2F41010-65B3-11d1-A29F-00AA00C14882&quot; xmlns:mo=&quot;http://schemas.microsoft.com/office/mac/office/2008/main&quot; xmlns:mc=&quot;http://schemas.openxmlformats.org/markup-compatibility/2006&quot; xmlns:mv=&quot;urn:schemas-microsoft-com:mac:vml&quot; xmlns:o=&quot;urn:schemas-microsoft-com:office:office&quot; xmlns:m=&quot;http://schemas.openxmlformats.org/officeDocument/2006/math&quot; xmlns:v=&quot;urn:schemas-microsoft-com:vml&quot; xmlns:w10=&quot;urn:schemas-microsoft-com:office:word&quot; xmlns:w=&quot;http://schemas.microsoft.com/office/word/2003/wordml&quot; xmlns:wx=&quot;http://schemas.microsoft.com/office/word/2003/auxHint&quot; xmlns:wne=&quot;http://schemas.microsoft.com/office/word/2006/wordml&quot; xmlns:wsp=&quot;http://schemas.microsoft.com/office/word/2003/wordml/sp2&quot; xmlns:sl=&quot;http://schemas.microsoft.com/schemaLibrary/2003/core&quot; w:macrosPresent=&quot;no&quot; w:embeddedObjPresent=&quot;no&quot; w:ocxPresent=&quot;no&quot; xml:space=&quot;preserve&quot;&gt;&lt;w:ignoreSubtree w:val=&quot;http://schemas.microsoft.com/office/word/2003/wordml/sp2&quot;/&gt;&lt;o:DocumentProperties&gt;&lt;o:Version&gt;14&lt;/o:Version&gt;&lt;/o:DocumentProperties&gt;&lt;w:docPr&gt;&lt;w:view w:val=&quot;print&quot;/&gt;&lt;w:zoom w:percent=&quot;132&quot;/&gt;&lt;w:doNotEmbedSystemFonts/&gt;&lt;w:bordersDontSurroundHeader/&gt;&lt;w:bordersDontSurroundFooter/&gt;&lt;w:defaultTabStop w:val=&quot;420&quot;/&gt;&lt;w:drawingGridVerticalSpacing w:val=&quot;156&quot;/&gt;&lt;w:displayHorizontalDrawingGridEvery w:val=&quot;0&quot;/&gt;&lt;w:displayVerticalDrawingGridEvery w:val=&quot;2&quot;/&gt;&lt;w:punctuationKerning/&gt;&lt;w:characterSpacingControl w:val=&quot;CompressPunctuation&quot;/&gt;&lt;w:allowPNG/&gt;&lt;w:doNotSaveWebPagesAsSingleFile/&gt;&lt;w:pixelsPerInch w:val=&quot;96&quot;/&gt;&lt;w:savePreviewPicture/&gt;&lt;w:validateAgainstSchema/&gt;&lt;w:saveInvalidXML w:val=&quot;off&quot;/&gt;&lt;w:ignoreMixedContent w:val=&quot;off&quot;/&gt;&lt;w:alwaysShowPlaceholderText w:val=&quot;off&quot;/&gt;&lt;w:compat&gt;&lt;w:spaceForUL/&gt;&lt;w:balanceSingleByteDoubleByteWidth/&gt;&lt;w:doNotLeaveBackslashAlone/&gt;&lt;w:ulTrailSpace/&gt;&lt;w:doNotExpandShiftReturn/&gt;&lt;w:adjustLineHeightInTable/&gt;&lt;w:breakWrappedTables/&gt;&lt;w:snapToGridInCell/&gt;&lt;w:wrapTextWithPunct/&gt;&lt;w:useAsianBreakRules/&gt;&lt;w:dontGrowAutofit/&gt;&lt;w:useFELayout/&gt;&lt;/w:compat&gt;&lt;wsp:rsids&gt;&lt;wsp:rsidRoot wsp:val=&quot;00081982&quot;/&gt;&lt;wsp:rsid wsp:val=&quot;00081982&quot;/&gt;&lt;wsp:rsid wsp:val=&quot;000A653F&quot;/&gt;&lt;wsp:rsid wsp:val=&quot;000C393C&quot;/&gt;&lt;wsp:rsid wsp:val=&quot;000E29C5&quot;/&gt;&lt;wsp:rsid wsp:val=&quot;00113098&quot;/&gt;&lt;wsp:rsid wsp:val=&quot;001132D1&quot;/&gt;&lt;wsp:rsid wsp:val=&quot;001161E2&quot;/&gt;&lt;wsp:rsid wsp:val=&quot;0012643C&quot;/&gt;&lt;wsp:rsid wsp:val=&quot;001E12C1&quot;/&gt;&lt;wsp:rsid wsp:val=&quot;002E1659&quot;/&gt;&lt;wsp:rsid wsp:val=&quot;00311B10&quot;/&gt;&lt;wsp:rsid wsp:val=&quot;003659EF&quot;/&gt;&lt;wsp:rsid wsp:val=&quot;00377A04&quot;/&gt;&lt;wsp:rsid wsp:val=&quot;004A112D&quot;/&gt;&lt;wsp:rsid wsp:val=&quot;004A3508&quot;/&gt;&lt;wsp:rsid wsp:val=&quot;004E3E9B&quot;/&gt;&lt;wsp:rsid wsp:val=&quot;005B139E&quot;/&gt;&lt;wsp:rsid wsp:val=&quot;006D39E8&quot;/&gt;&lt;wsp:rsid wsp:val=&quot;0078339E&quot;/&gt;&lt;wsp:rsid wsp:val=&quot;007E0A3F&quot;/&gt;&lt;wsp:rsid wsp:val=&quot;00854D79&quot;/&gt;&lt;wsp:rsid wsp:val=&quot;00907014&quot;/&gt;&lt;wsp:rsid wsp:val=&quot;009E78B3&quot;/&gt;&lt;wsp:rsid wsp:val=&quot;00A13772&quot;/&gt;&lt;wsp:rsid wsp:val=&quot;00A13E2B&quot;/&gt;&lt;wsp:rsid wsp:val=&quot;00A369E4&quot;/&gt;&lt;wsp:rsid wsp:val=&quot;00A51B58&quot;/&gt;&lt;wsp:rsid wsp:val=&quot;00A80C26&quot;/&gt;&lt;wsp:rsid wsp:val=&quot;00AA7CA4&quot;/&gt;&lt;wsp:rsid wsp:val=&quot;00AC7595&quot;/&gt;&lt;wsp:rsid wsp:val=&quot;00AF6003&quot;/&gt;&lt;wsp:rsid wsp:val=&quot;00B93190&quot;/&gt;&lt;wsp:rsid wsp:val=&quot;00BB2A5D&quot;/&gt;&lt;wsp:rsid wsp:val=&quot;00BF0E86&quot;/&gt;&lt;wsp:rsid wsp:val=&quot;00C421BE&quot;/&gt;&lt;wsp:rsid wsp:val=&quot;00C62D60&quot;/&gt;&lt;wsp:rsid wsp:val=&quot;00CA139E&quot;/&gt;&lt;wsp:rsid wsp:val=&quot;00D10B7D&quot;/&gt;&lt;wsp:rsid wsp:val=&quot;00D6635B&quot;/&gt;&lt;wsp:rsid wsp:val=&quot;00D90ECC&quot;/&gt;&lt;wsp:rsid wsp:val=&quot;00DD4AAE&quot;/&gt;&lt;wsp:rsid wsp:val=&quot;00E80D67&quot;/&gt;&lt;wsp:rsid wsp:val=&quot;00EB1CD9&quot;/&gt;&lt;wsp:rsid wsp:val=&quot;00EB6B0D&quot;/&gt;&lt;wsp:rsid wsp:val=&quot;00F73ADE&quot;/&gt;&lt;wsp:rsid wsp:val=&quot;00FC5B30&quot;/&gt;&lt;/wsp:rsids&gt;&lt;/w:docPr&gt;&lt;w:body&gt;&lt;wx:sect&gt;&lt;w:p wsp:rsidR=&quot;00000000&quot; wsp:rsidRDefault=&quot;00B93190&quot; wsp:rsidP=&quot;00B93190&quot;&gt;&lt;m:oMathPara&gt;&lt;m:oMath&gt;&lt;m:d&gt;&lt;m:dPr&gt;&lt;m:ctrlPr&gt;&lt;w:rPr&gt;&lt;w:rFonts w:ascii=&quot;Cambria Math&quot; w:h-ansi=&quot;Cambria Math&quot;/&gt;&lt;wx:font wx:val=&quot;Cambria Math&quot;/&gt;&lt;w:sz w:val=&quot;24&quot;/&gt;&lt;w:sz-cs w:val=&quot;24&quot;/&gt;&lt;/w:rPr&gt;&lt;/m:ctrlPr&gt;&lt;/m:dPr&gt;&lt;m:e&gt;&lt;m:r&gt;&lt;w:rPr&gt;&lt;w:rFonts w:ascii=&quot;Cambria Math&quot; w:h-ansi=&quot;Cambria Math&quot;/&gt;&lt;wx:font wx:val=&quot;Cambria Math&quot;/&gt;&lt;w:i/&gt;&lt;w:sz w:val=&quot;24&quot;/&gt;&lt;w:sz-cs w:val=&quot;24&quot;/&gt;&lt;/w:rPr&gt;&lt;m:t&gt;AB&lt;/m:t&gt;&lt;/m:r&gt;&lt;/m:e&gt;&lt;/m:d&gt;&lt;m:r&gt;&lt;w:rPr&gt;&lt;w:rFonts w:ascii=&quot;Cambria Math&quot; w:h-ansi=&quot;Cambria Math&quot;/&gt;&lt;wx:font wx:val=&quot;Cambria Math&quot;/&gt;&lt;w:i/&gt;&lt;w:sz w:val=&quot;24&quot;/&gt;&lt;w:sz-cs w:val=&quot;24&quot;/&gt;&lt;/w:rPr&gt;&lt;m:t&gt;C=A&lt;/m:t&gt;&lt;/m:r&gt;&lt;m:d&gt;&lt;m:dPr&gt;&lt;m:ctrlPr&gt;&lt;w:rPr&gt;&lt;w:rFonts w:ascii=&quot;Cambria Math&quot; w:h-ansi=&quot;Cambria Math&quot;/&gt;&lt;wx:font wx:val=&quot;Cambria Math&quot;/&gt;&lt;w:i/&gt;&lt;w:sz w:val=&quot;24&quot;/&gt;&lt;w:sz-cs w:val=&quot;24&quot;/&gt;&lt;/w:rPr&gt;&lt;/m:ctrlPr&gt;&lt;/m:dPr&gt;&lt;m:e&gt;&lt;m:r&gt;&lt;w:rPr&gt;&lt;w:rFonts w:ascii=&quot;Cambria Math&quot; w:h-ansi=&quot;Cambria Math&quot;/&gt;&lt;wx:font wx:val=&quot;Cambria Math&quot;/&gt;&lt;w:i/&gt;&lt;w:sz w:val=&quot;24&quot;/&gt;&lt;w:sz-cs w:val=&quot;24&quot;/&gt;&lt;/w:rPr&gt;&lt;m:t&gt;BC&lt;/m:t&gt;&lt;/m:r&gt;&lt;/m:e&gt;&lt;/m:d&gt;&lt;/m:oMath&gt;&lt;/m:oMathPara&gt;&lt;/w:p&gt;&lt;w:sectPr wsp:rsidR=&quot;00000000&quot;&gt;&lt;w:pgSz w:w=&quot;12240&quot; w:h=&quot;15840&quot;/&gt;&lt;w:pgMar w:top=&quot;1440&quot; w:right=&quot;1800&quot; w:bottom=&quot;1440&quot; w:left=&quot;1800&quot; w:header=&quot;720&quot; w:footer=&quot;720&quot; w:gutter=&quot;0&quot;/&gt;&lt;w:cols w:space=&quot;720&quot;/&gt;&lt;/w:sectPr&gt;&lt;/wx:sect&gt;&lt;/w:body&gt;&lt;/w:wordDocument&gt;">
+        <w:pict w14:anchorId="01ACAD6E">
+          <v:shape id="_x0000_i1035" type="#_x0000_t75" alt="" style="width:82.15pt;height:16.25pt;mso-width-percent:0;mso-height-percent:0;mso-width-percent:0;mso-height-percent:0" equationxml="&lt;?xml version=&quot;1.0&quot; encoding=&quot;UTF-8&quot; standalone=&quot;yes&quot;?&gt;&#13;&#13;&#10;&lt;?mso-application progid=&quot;Word.Document&quot;?&gt;&#13;&#13;&#10;&lt;w:wordDocument xmlns:aml=&quot;http://schemas.microsoft.com/aml/2001/core&quot; xmlns:wpc=&quot;http://schemas.microsoft.com/office/word/2010/wordprocessingCanvas&quot; xmlns:dt=&quot;uuid:C2F41010-65B3-11d1-A29F-00AA00C14882&quot; xmlns:mo=&quot;http://schemas.microsoft.com/office/mac/office/2008/main&quot; xmlns:mc=&quot;http://schemas.openxmlformats.org/markup-compatibility/2006&quot; xmlns:mv=&quot;urn:schemas-microsoft-com:mac:vml&quot; xmlns:o=&quot;urn:schemas-microsoft-com:office:office&quot; xmlns:m=&quot;http://schemas.openxmlformats.org/officeDocument/2006/math&quot; xmlns:v=&quot;urn:schemas-microsoft-com:vml&quot; xmlns:w10=&quot;urn:schemas-microsoft-com:office:word&quot; xmlns:w=&quot;http://schemas.microsoft.com/office/word/2003/wordml&quot; xmlns:wx=&quot;http://schemas.microsoft.com/office/word/2003/auxHint&quot; xmlns:wne=&quot;http://schemas.microsoft.com/office/word/2006/wordml&quot; xmlns:wsp=&quot;http://schemas.microsoft.com/office/word/2003/wordml/sp2&quot; xmlns:sl=&quot;http://schemas.microsoft.com/schemaLibrary/2003/core&quot; w:macrosPresent=&quot;no&quot; w:embeddedObjPresent=&quot;no&quot; w:ocxPresent=&quot;no&quot; xml:space=&quot;preserve&quot;&gt;&lt;w:ignoreSubtree w:val=&quot;http://schemas.microsoft.com/office/word/2003/wordml/sp2&quot;/&gt;&lt;o:DocumentProperties&gt;&lt;o:Version&gt;14&lt;/o:Version&gt;&lt;/o:DocumentProperties&gt;&lt;w:docPr&gt;&lt;w:view w:val=&quot;print&quot;/&gt;&lt;w:zoom w:percent=&quot;132&quot;/&gt;&lt;w:doNotEmbedSystemFonts/&gt;&lt;w:bordersDontSurroundHeader/&gt;&lt;w:bordersDontSurroundFooter/&gt;&lt;w:defaultTabStop w:val=&quot;420&quot;/&gt;&lt;w:drawingGridVerticalSpacing w:val=&quot;156&quot;/&gt;&lt;w:displayHorizontalDrawingGridEvery w:val=&quot;0&quot;/&gt;&lt;w:displayVerticalDrawingGridEvery w:val=&quot;2&quot;/&gt;&lt;w:punctuationKerning/&gt;&lt;w:characterSpacingControl w:val=&quot;CompressPunctuation&quot;/&gt;&lt;w:allowPNG/&gt;&lt;w:doNotSaveWebPagesAsSingleFile/&gt;&lt;w:pixelsPerInch w:val=&quot;96&quot;/&gt;&lt;w:savePreviewPicture/&gt;&lt;w:validateAgainstSchema/&gt;&lt;w:saveInvalidXML w:val=&quot;off&quot;/&gt;&lt;w:ignoreMixedContent w:val=&quot;off&quot;/&gt;&lt;w:alwaysShowPlaceholderText w:val=&quot;off&quot;/&gt;&lt;w:compat&gt;&lt;w:spaceForUL/&gt;&lt;w:balanceSingleByteDoubleByteWidth/&gt;&lt;w:doNotLeaveBackslashAlone/&gt;&lt;w:ulTrailSpace/&gt;&lt;w:doNotExpandShiftReturn/&gt;&lt;w:adjustLineHeightInTable/&gt;&lt;w:breakWrappedTables/&gt;&lt;w:snapToGridInCell/&gt;&lt;w:wrapTextWithPunct/&gt;&lt;w:useAsianBreakRules/&gt;&lt;w:dontGrowAutofit/&gt;&lt;w:useFELayout/&gt;&lt;/w:compat&gt;&lt;wsp:rsids&gt;&lt;wsp:rsidRoot wsp:val=&quot;00081982&quot;/&gt;&lt;wsp:rsid wsp:val=&quot;00081982&quot;/&gt;&lt;wsp:rsid wsp:val=&quot;000A653F&quot;/&gt;&lt;wsp:rsid wsp:val=&quot;000C393C&quot;/&gt;&lt;wsp:rsid wsp:val=&quot;000E29C5&quot;/&gt;&lt;wsp:rsid wsp:val=&quot;00113098&quot;/&gt;&lt;wsp:rsid wsp:val=&quot;001132D1&quot;/&gt;&lt;wsp:rsid wsp:val=&quot;001161E2&quot;/&gt;&lt;wsp:rsid wsp:val=&quot;0012643C&quot;/&gt;&lt;wsp:rsid wsp:val=&quot;001E12C1&quot;/&gt;&lt;wsp:rsid wsp:val=&quot;002E1659&quot;/&gt;&lt;wsp:rsid wsp:val=&quot;00311B10&quot;/&gt;&lt;wsp:rsid wsp:val=&quot;003659EF&quot;/&gt;&lt;wsp:rsid wsp:val=&quot;00377A04&quot;/&gt;&lt;wsp:rsid wsp:val=&quot;004A112D&quot;/&gt;&lt;wsp:rsid wsp:val=&quot;004A3508&quot;/&gt;&lt;wsp:rsid wsp:val=&quot;004E3E9B&quot;/&gt;&lt;wsp:rsid wsp:val=&quot;005B139E&quot;/&gt;&lt;wsp:rsid wsp:val=&quot;006D39E8&quot;/&gt;&lt;wsp:rsid wsp:val=&quot;0078339E&quot;/&gt;&lt;wsp:rsid wsp:val=&quot;007E0A3F&quot;/&gt;&lt;wsp:rsid wsp:val=&quot;00854D79&quot;/&gt;&lt;wsp:rsid wsp:val=&quot;00907014&quot;/&gt;&lt;wsp:rsid wsp:val=&quot;009E78B3&quot;/&gt;&lt;wsp:rsid wsp:val=&quot;00A13772&quot;/&gt;&lt;wsp:rsid wsp:val=&quot;00A13E2B&quot;/&gt;&lt;wsp:rsid wsp:val=&quot;00A369E4&quot;/&gt;&lt;wsp:rsid wsp:val=&quot;00A51B58&quot;/&gt;&lt;wsp:rsid wsp:val=&quot;00A80C26&quot;/&gt;&lt;wsp:rsid wsp:val=&quot;00AA7CA4&quot;/&gt;&lt;wsp:rsid wsp:val=&quot;00AC7595&quot;/&gt;&lt;wsp:rsid wsp:val=&quot;00AF6003&quot;/&gt;&lt;wsp:rsid wsp:val=&quot;00B93190&quot;/&gt;&lt;wsp:rsid wsp:val=&quot;00BB2A5D&quot;/&gt;&lt;wsp:rsid wsp:val=&quot;00BF0E86&quot;/&gt;&lt;wsp:rsid wsp:val=&quot;00C421BE&quot;/&gt;&lt;wsp:rsid wsp:val=&quot;00C62D60&quot;/&gt;&lt;wsp:rsid wsp:val=&quot;00CA139E&quot;/&gt;&lt;wsp:rsid wsp:val=&quot;00D10B7D&quot;/&gt;&lt;wsp:rsid wsp:val=&quot;00D6635B&quot;/&gt;&lt;wsp:rsid wsp:val=&quot;00D90ECC&quot;/&gt;&lt;wsp:rsid wsp:val=&quot;00DD4AAE&quot;/&gt;&lt;wsp:rsid wsp:val=&quot;00E80D67&quot;/&gt;&lt;wsp:rsid wsp:val=&quot;00EB1CD9&quot;/&gt;&lt;wsp:rsid wsp:val=&quot;00EB6B0D&quot;/&gt;&lt;wsp:rsid wsp:val=&quot;00F73ADE&quot;/&gt;&lt;wsp:rsid wsp:val=&quot;00FC5B30&quot;/&gt;&lt;/wsp:rsids&gt;&lt;/w:docPr&gt;&lt;w:body&gt;&lt;wx:sect&gt;&lt;w:p wsp:rsidR=&quot;00000000&quot; wsp:rsidRDefault=&quot;00B93190&quot; wsp:rsidP=&quot;00B93190&quot;&gt;&lt;m:oMathPara&gt;&lt;m:oMath&gt;&lt;m:d&gt;&lt;m:dPr&gt;&lt;m:ctrlPr&gt;&lt;w:rPr&gt;&lt;w:rFonts w:ascii=&quot;Cambria Math&quot; w:h-ansi=&quot;Cambria Math&quot;/&gt;&lt;wx:font wx:val=&quot;Cambria Math&quot;/&gt;&lt;w:sz w:val=&quot;24&quot;/&gt;&lt;w:sz-cs w:val=&quot;24&quot;/&gt;&lt;/w:rPr&gt;&lt;/m:ctrlPr&gt;&lt;/m:dPr&gt;&lt;m:e&gt;&lt;m:r&gt;&lt;w:rPr&gt;&lt;w:rFonts w:ascii=&quot;Cambria Math&quot; w:h-ansi=&quot;Cambria Math&quot;/&gt;&lt;wx:font wx:val=&quot;Cambria Math&quot;/&gt;&lt;w:i/&gt;&lt;w:sz w:val=&quot;24&quot;/&gt;&lt;w:sz-cs w:val=&quot;24&quot;/&gt;&lt;/w:rPr&gt;&lt;m:t&gt;AB&lt;/m:t&gt;&lt;/m:r&gt;&lt;/m:e&gt;&lt;/m:d&gt;&lt;m:r&gt;&lt;w:rPr&gt;&lt;w:rFonts w:ascii=&quot;Cambria Math&quot; w:h-ansi=&quot;Cambria Math&quot;/&gt;&lt;wx:font wx:val=&quot;Cambria Math&quot;/&gt;&lt;w:i/&gt;&lt;w:sz w:val=&quot;24&quot;/&gt;&lt;w:sz-cs w:val=&quot;24&quot;/&gt;&lt;/w:rPr&gt;&lt;m:t&gt;C=A&lt;/m:t&gt;&lt;/m:r&gt;&lt;m:d&gt;&lt;m:dPr&gt;&lt;m:ctrlPr&gt;&lt;w:rPr&gt;&lt;w:rFonts w:ascii=&quot;Cambria Math&quot; w:h-ansi=&quot;Cambria Math&quot;/&gt;&lt;wx:font wx:val=&quot;Cambria Math&quot;/&gt;&lt;w:i/&gt;&lt;w:sz w:val=&quot;24&quot;/&gt;&lt;w:sz-cs w:val=&quot;24&quot;/&gt;&lt;/w:rPr&gt;&lt;/m:ctrlPr&gt;&lt;/m:dPr&gt;&lt;m:e&gt;&lt;m:r&gt;&lt;w:rPr&gt;&lt;w:rFonts w:ascii=&quot;Cambria Math&quot; w:h-ansi=&quot;Cambria Math&quot;/&gt;&lt;wx:font wx:val=&quot;Cambria Math&quot;/&gt;&lt;w:i/&gt;&lt;w:sz w:val=&quot;24&quot;/&gt;&lt;w:sz-cs w:val=&quot;24&quot;/&gt;&lt;/w:rPr&gt;&lt;m:t&gt;BC&lt;/m:t&gt;&lt;/m:r&gt;&lt;/m:e&gt;&lt;/m:d&gt;&lt;/m:oMath&gt;&lt;/m:oMathPara&gt;&lt;/w:p&gt;&lt;w:sectPr wsp:rsidR=&quot;00000000&quot;&gt;&lt;w:pgSz w:w=&quot;12240&quot; w:h=&quot;15840&quot;/&gt;&lt;w:pgMar w:top=&quot;1440&quot; w:right=&quot;1800&quot; w:bottom=&quot;1440&quot; w:left=&quot;1800&quot; w:header=&quot;720&quot; w:footer=&quot;720&quot; w:gutter=&quot;0&quot;/&gt;&lt;w:cols w:space=&quot;720&quot;/&gt;&lt;/w:sectPr&gt;&lt;/wx:sect&gt;&lt;/w:body&gt;&lt;/w:wordDocument&gt;">
             <v:imagedata r:id="rId14" o:title="" chromakey="white"/>
           </v:shape>
         </w:pict>
@@ -1488,13 +1442,6 @@
           <w:sz w:val="22"/>
         </w:rPr>
         <w:instrText xml:space="preserve"> </w:instrText>
-      </w:r>
-      <w:r>
-        <w:rPr>
-          <w:rFonts w:ascii="Times New Roman" w:hAnsi="Times New Roman"/>
-          <w:sz w:val="22"/>
-        </w:rPr>
-        <w:fldChar w:fldCharType="separate"/>
       </w:r>
       <w:r>
         <w:rPr>
@@ -1608,8 +1555,8 @@
           <w:position w:val="-6"/>
           <w:sz w:val="22"/>
         </w:rPr>
-        <w:pict>
-          <v:shape id="_x0000_i1034" type="#_x0000_t75" alt="" style="width:109pt;height:16.25pt;mso-width-percent:0;mso-height-percent:0;mso-width-percent:0;mso-height-percent:0" equationxml="&lt;?xml version=&quot;1.0&quot; encoding=&quot;UTF-8&quot; standalone=&quot;yes&quot;?&gt;&#13;&#10;&lt;?mso-application progid=&quot;Word.Document&quot;?&gt;&#13;&#10;&lt;w:wordDocument xmlns:aml=&quot;http://schemas.microsoft.com/aml/2001/core&quot; xmlns:wpc=&quot;http://schemas.microsoft.com/office/word/2010/wordprocessingCanvas&quot; xmlns:dt=&quot;uuid:C2F41010-65B3-11d1-A29F-00AA00C14882&quot; xmlns:mo=&quot;http://schemas.microsoft.com/office/mac/office/2008/main&quot; xmlns:mc=&quot;http://schemas.openxmlformats.org/markup-compatibility/2006&quot; xmlns:mv=&quot;urn:schemas-microsoft-com:mac:vml&quot; xmlns:o=&quot;urn:schemas-microsoft-com:office:office&quot; xmlns:m=&quot;http://schemas.openxmlformats.org/officeDocument/2006/math&quot; xmlns:v=&quot;urn:schemas-microsoft-com:vml&quot; xmlns:w10=&quot;urn:schemas-microsoft-com:office:word&quot; xmlns:w=&quot;http://schemas.microsoft.com/office/word/2003/wordml&quot; xmlns:wx=&quot;http://schemas.microsoft.com/office/word/2003/auxHint&quot; xmlns:wne=&quot;http://schemas.microsoft.com/office/word/2006/wordml&quot; xmlns:wsp=&quot;http://schemas.microsoft.com/office/word/2003/wordml/sp2&quot; xmlns:sl=&quot;http://schemas.microsoft.com/schemaLibrary/2003/core&quot; w:macrosPresent=&quot;no&quot; w:embeddedObjPresent=&quot;no&quot; w:ocxPresent=&quot;no&quot; xml:space=&quot;preserve&quot;&gt;&lt;w:ignoreSubtree w:val=&quot;http://schemas.microsoft.com/office/word/2003/wordml/sp2&quot;/&gt;&lt;o:DocumentProperties&gt;&lt;o:Version&gt;14&lt;/o:Version&gt;&lt;/o:DocumentProperties&gt;&lt;w:docPr&gt;&lt;w:view w:val=&quot;print&quot;/&gt;&lt;w:zoom w:percent=&quot;132&quot;/&gt;&lt;w:doNotEmbedSystemFonts/&gt;&lt;w:bordersDontSurroundHeader/&gt;&lt;w:bordersDontSurroundFooter/&gt;&lt;w:defaultTabStop w:val=&quot;420&quot;/&gt;&lt;w:drawingGridVerticalSpacing w:val=&quot;156&quot;/&gt;&lt;w:displayHorizontalDrawingGridEvery w:val=&quot;0&quot;/&gt;&lt;w:displayVerticalDrawingGridEvery w:val=&quot;2&quot;/&gt;&lt;w:punctuationKerning/&gt;&lt;w:characterSpacingControl w:val=&quot;CompressPunctuation&quot;/&gt;&lt;w:allowPNG/&gt;&lt;w:doNotSaveWebPagesAsSingleFile/&gt;&lt;w:pixelsPerInch w:val=&quot;96&quot;/&gt;&lt;w:savePreviewPicture/&gt;&lt;w:validateAgainstSchema/&gt;&lt;w:saveInvalidXML w:val=&quot;off&quot;/&gt;&lt;w:ignoreMixedContent w:val=&quot;off&quot;/&gt;&lt;w:alwaysShowPlaceholderText w:val=&quot;off&quot;/&gt;&lt;w:compat&gt;&lt;w:spaceForUL/&gt;&lt;w:balanceSingleByteDoubleByteWidth/&gt;&lt;w:doNotLeaveBackslashAlone/&gt;&lt;w:ulTrailSpace/&gt;&lt;w:doNotExpandShiftReturn/&gt;&lt;w:adjustLineHeightInTable/&gt;&lt;w:breakWrappedTables/&gt;&lt;w:snapToGridInCell/&gt;&lt;w:wrapTextWithPunct/&gt;&lt;w:useAsianBreakRules/&gt;&lt;w:dontGrowAutofit/&gt;&lt;w:useFELayout/&gt;&lt;/w:compat&gt;&lt;wsp:rsids&gt;&lt;wsp:rsidRoot wsp:val=&quot;00081982&quot;/&gt;&lt;wsp:rsid wsp:val=&quot;00081982&quot;/&gt;&lt;wsp:rsid wsp:val=&quot;000A653F&quot;/&gt;&lt;wsp:rsid wsp:val=&quot;000C393C&quot;/&gt;&lt;wsp:rsid wsp:val=&quot;000E29C5&quot;/&gt;&lt;wsp:rsid wsp:val=&quot;00113098&quot;/&gt;&lt;wsp:rsid wsp:val=&quot;001132D1&quot;/&gt;&lt;wsp:rsid wsp:val=&quot;001161E2&quot;/&gt;&lt;wsp:rsid wsp:val=&quot;0012643C&quot;/&gt;&lt;wsp:rsid wsp:val=&quot;001E12C1&quot;/&gt;&lt;wsp:rsid wsp:val=&quot;002E1659&quot;/&gt;&lt;wsp:rsid wsp:val=&quot;002F31F2&quot;/&gt;&lt;wsp:rsid wsp:val=&quot;00311B10&quot;/&gt;&lt;wsp:rsid wsp:val=&quot;003659EF&quot;/&gt;&lt;wsp:rsid wsp:val=&quot;00377A04&quot;/&gt;&lt;wsp:rsid wsp:val=&quot;004A112D&quot;/&gt;&lt;wsp:rsid wsp:val=&quot;004A3508&quot;/&gt;&lt;wsp:rsid wsp:val=&quot;004E3E9B&quot;/&gt;&lt;wsp:rsid wsp:val=&quot;005B139E&quot;/&gt;&lt;wsp:rsid wsp:val=&quot;006D39E8&quot;/&gt;&lt;wsp:rsid wsp:val=&quot;0078339E&quot;/&gt;&lt;wsp:rsid wsp:val=&quot;007E0A3F&quot;/&gt;&lt;wsp:rsid wsp:val=&quot;00854D79&quot;/&gt;&lt;wsp:rsid wsp:val=&quot;00907014&quot;/&gt;&lt;wsp:rsid wsp:val=&quot;009E78B3&quot;/&gt;&lt;wsp:rsid wsp:val=&quot;00A13772&quot;/&gt;&lt;wsp:rsid wsp:val=&quot;00A13E2B&quot;/&gt;&lt;wsp:rsid wsp:val=&quot;00A369E4&quot;/&gt;&lt;wsp:rsid wsp:val=&quot;00A51B58&quot;/&gt;&lt;wsp:rsid wsp:val=&quot;00A80C26&quot;/&gt;&lt;wsp:rsid wsp:val=&quot;00AA7CA4&quot;/&gt;&lt;wsp:rsid wsp:val=&quot;00AC7595&quot;/&gt;&lt;wsp:rsid wsp:val=&quot;00AF6003&quot;/&gt;&lt;wsp:rsid wsp:val=&quot;00BB2A5D&quot;/&gt;&lt;wsp:rsid wsp:val=&quot;00BF0E86&quot;/&gt;&lt;wsp:rsid wsp:val=&quot;00C421BE&quot;/&gt;&lt;wsp:rsid wsp:val=&quot;00C62D60&quot;/&gt;&lt;wsp:rsid wsp:val=&quot;00CA139E&quot;/&gt;&lt;wsp:rsid wsp:val=&quot;00D10B7D&quot;/&gt;&lt;wsp:rsid wsp:val=&quot;00D6635B&quot;/&gt;&lt;wsp:rsid wsp:val=&quot;00D90ECC&quot;/&gt;&lt;wsp:rsid wsp:val=&quot;00DD4AAE&quot;/&gt;&lt;wsp:rsid wsp:val=&quot;00E80D67&quot;/&gt;&lt;wsp:rsid wsp:val=&quot;00EB1CD9&quot;/&gt;&lt;wsp:rsid wsp:val=&quot;00EB6B0D&quot;/&gt;&lt;wsp:rsid wsp:val=&quot;00F73ADE&quot;/&gt;&lt;wsp:rsid wsp:val=&quot;00FC5B30&quot;/&gt;&lt;/wsp:rsids&gt;&lt;/w:docPr&gt;&lt;w:body&gt;&lt;wx:sect&gt;&lt;w:p wsp:rsidR=&quot;00000000&quot; wsp:rsidRDefault=&quot;002F31F2&quot; wsp:rsidP=&quot;002F31F2&quot;&gt;&lt;m:oMathPara&gt;&lt;m:oMath&gt;&lt;m:r&gt;&lt;w:rPr&gt;&lt;w:rFonts w:ascii=&quot;Cambria Math&quot; w:h-ansi=&quot;Cambria Math&quot;/&gt;&lt;wx:font wx:val=&quot;Cambria Math&quot;/&gt;&lt;w:i/&gt;&lt;w:sz w:val=&quot;24&quot;/&gt;&lt;w:sz-cs w:val=&quot;24&quot;/&gt;&lt;/w:rPr&gt;&lt;m:t&gt;A&lt;/m:t&gt;&lt;/m:r&gt;&lt;m:d&gt;&lt;m:dPr&gt;&lt;m:ctrlPr&gt;&lt;w:rPr&gt;&lt;w:rFonts w:ascii=&quot;Cambria Math&quot; w:h-ansi=&quot;Cambria Math&quot;/&gt;&lt;wx:font wx:val=&quot;Cambria Math&quot;/&gt;&lt;w:i/&gt;&lt;w:sz w:val=&quot;24&quot;/&gt;&lt;w:sz-cs w:val=&quot;24&quot;/&gt;&lt;/w:rPr&gt;&lt;/m:ctrlPr&gt;&lt;/m:dPr&gt;&lt;m:e&gt;&lt;m:r&gt;&lt;w:rPr&gt;&lt;w:rFonts w:ascii=&quot;Cambria Math&quot; w:h-ansi=&quot;Cambria Math&quot;/&gt;&lt;wx:font wx:val=&quot;Cambria Math&quot;/&gt;&lt;w:i/&gt;&lt;w:sz w:val=&quot;24&quot;/&gt;&lt;w:sz-cs w:val=&quot;24&quot;/&gt;&lt;/w:rPr&gt;&lt;m:t&gt;B+C&lt;/m:t&gt;&lt;/m:r&gt;&lt;/m:e&gt;&lt;/m:d&gt;&lt;m:r&gt;&lt;w:rPr&gt;&lt;w:rFonts w:ascii=&quot;Cambria Math&quot; w:h-ansi=&quot;Cambria Math&quot;/&gt;&lt;wx:font wx:val=&quot;Cambria Math&quot;/&gt;&lt;w:i/&gt;&lt;w:sz w:val=&quot;24&quot;/&gt;&lt;w:sz-cs w:val=&quot;24&quot;/&gt;&lt;/w:rPr&gt;&lt;m:t&gt;=AB+AC&lt;/m:t&gt;&lt;/m:r&gt;&lt;/m:oMath&gt;&lt;/m:oMathPara&gt;&lt;/w:p&gt;&lt;w:sectPr wsp:rsidR=&quot;00000000&quot;&gt;&lt;w:pgSz w:w=&quot;12240&quot; w:h=&quot;15840&quot;/&gt;&lt;w:pgMar w:top=&quot;1440&quot; w:right=&quot;1800&quot; w:bottom=&quot;1440&quot; w:left=&quot;1800&quot; w:header=&quot;720&quot; w:footer=&quot;720&quot; w:gutter=&quot;0&quot;/&gt;&lt;w:cols w:space=&quot;720&quot;/&gt;&lt;/w:sectPr&gt;&lt;/wx:sect&gt;&lt;/w:body&gt;&lt;/w:wordDocument&gt;">
+        <w:pict w14:anchorId="26B41CBF">
+          <v:shape id="_x0000_i1034" type="#_x0000_t75" alt="" style="width:109pt;height:16.25pt;mso-width-percent:0;mso-height-percent:0;mso-width-percent:0;mso-height-percent:0" equationxml="&lt;?xml version=&quot;1.0&quot; encoding=&quot;UTF-8&quot; standalone=&quot;yes&quot;?&gt;&#13;&#13;&#10;&lt;?mso-application progid=&quot;Word.Document&quot;?&gt;&#13;&#13;&#10;&lt;w:wordDocument xmlns:aml=&quot;http://schemas.microsoft.com/aml/2001/core&quot; xmlns:wpc=&quot;http://schemas.microsoft.com/office/word/2010/wordprocessingCanvas&quot; xmlns:dt=&quot;uuid:C2F41010-65B3-11d1-A29F-00AA00C14882&quot; xmlns:mo=&quot;http://schemas.microsoft.com/office/mac/office/2008/main&quot; xmlns:mc=&quot;http://schemas.openxmlformats.org/markup-compatibility/2006&quot; xmlns:mv=&quot;urn:schemas-microsoft-com:mac:vml&quot; xmlns:o=&quot;urn:schemas-microsoft-com:office:office&quot; xmlns:m=&quot;http://schemas.openxmlformats.org/officeDocument/2006/math&quot; xmlns:v=&quot;urn:schemas-microsoft-com:vml&quot; xmlns:w10=&quot;urn:schemas-microsoft-com:office:word&quot; xmlns:w=&quot;http://schemas.microsoft.com/office/word/2003/wordml&quot; xmlns:wx=&quot;http://schemas.microsoft.com/office/word/2003/auxHint&quot; xmlns:wne=&quot;http://schemas.microsoft.com/office/word/2006/wordml&quot; xmlns:wsp=&quot;http://schemas.microsoft.com/office/word/2003/wordml/sp2&quot; xmlns:sl=&quot;http://schemas.microsoft.com/schemaLibrary/2003/core&quot; w:macrosPresent=&quot;no&quot; w:embeddedObjPresent=&quot;no&quot; w:ocxPresent=&quot;no&quot; xml:space=&quot;preserve&quot;&gt;&lt;w:ignoreSubtree w:val=&quot;http://schemas.microsoft.com/office/word/2003/wordml/sp2&quot;/&gt;&lt;o:DocumentProperties&gt;&lt;o:Version&gt;14&lt;/o:Version&gt;&lt;/o:DocumentProperties&gt;&lt;w:docPr&gt;&lt;w:view w:val=&quot;print&quot;/&gt;&lt;w:zoom w:percent=&quot;132&quot;/&gt;&lt;w:doNotEmbedSystemFonts/&gt;&lt;w:bordersDontSurroundHeader/&gt;&lt;w:bordersDontSurroundFooter/&gt;&lt;w:defaultTabStop w:val=&quot;420&quot;/&gt;&lt;w:drawingGridVerticalSpacing w:val=&quot;156&quot;/&gt;&lt;w:displayHorizontalDrawingGridEvery w:val=&quot;0&quot;/&gt;&lt;w:displayVerticalDrawingGridEvery w:val=&quot;2&quot;/&gt;&lt;w:punctuationKerning/&gt;&lt;w:characterSpacingControl w:val=&quot;CompressPunctuation&quot;/&gt;&lt;w:allowPNG/&gt;&lt;w:doNotSaveWebPagesAsSingleFile/&gt;&lt;w:pixelsPerInch w:val=&quot;96&quot;/&gt;&lt;w:savePreviewPicture/&gt;&lt;w:validateAgainstSchema/&gt;&lt;w:saveInvalidXML w:val=&quot;off&quot;/&gt;&lt;w:ignoreMixedContent w:val=&quot;off&quot;/&gt;&lt;w:alwaysShowPlaceholderText w:val=&quot;off&quot;/&gt;&lt;w:compat&gt;&lt;w:spaceForUL/&gt;&lt;w:balanceSingleByteDoubleByteWidth/&gt;&lt;w:doNotLeaveBackslashAlone/&gt;&lt;w:ulTrailSpace/&gt;&lt;w:doNotExpandShiftReturn/&gt;&lt;w:adjustLineHeightInTable/&gt;&lt;w:breakWrappedTables/&gt;&lt;w:snapToGridInCell/&gt;&lt;w:wrapTextWithPunct/&gt;&lt;w:useAsianBreakRules/&gt;&lt;w:dontGrowAutofit/&gt;&lt;w:useFELayout/&gt;&lt;/w:compat&gt;&lt;wsp:rsids&gt;&lt;wsp:rsidRoot wsp:val=&quot;00081982&quot;/&gt;&lt;wsp:rsid wsp:val=&quot;00081982&quot;/&gt;&lt;wsp:rsid wsp:val=&quot;000A653F&quot;/&gt;&lt;wsp:rsid wsp:val=&quot;000C393C&quot;/&gt;&lt;wsp:rsid wsp:val=&quot;000E29C5&quot;/&gt;&lt;wsp:rsid wsp:val=&quot;00113098&quot;/&gt;&lt;wsp:rsid wsp:val=&quot;001132D1&quot;/&gt;&lt;wsp:rsid wsp:val=&quot;001161E2&quot;/&gt;&lt;wsp:rsid wsp:val=&quot;0012643C&quot;/&gt;&lt;wsp:rsid wsp:val=&quot;001E12C1&quot;/&gt;&lt;wsp:rsid wsp:val=&quot;002E1659&quot;/&gt;&lt;wsp:rsid wsp:val=&quot;002F31F2&quot;/&gt;&lt;wsp:rsid wsp:val=&quot;00311B10&quot;/&gt;&lt;wsp:rsid wsp:val=&quot;003659EF&quot;/&gt;&lt;wsp:rsid wsp:val=&quot;00377A04&quot;/&gt;&lt;wsp:rsid wsp:val=&quot;004A112D&quot;/&gt;&lt;wsp:rsid wsp:val=&quot;004A3508&quot;/&gt;&lt;wsp:rsid wsp:val=&quot;004E3E9B&quot;/&gt;&lt;wsp:rsid wsp:val=&quot;005B139E&quot;/&gt;&lt;wsp:rsid wsp:val=&quot;006D39E8&quot;/&gt;&lt;wsp:rsid wsp:val=&quot;0078339E&quot;/&gt;&lt;wsp:rsid wsp:val=&quot;007E0A3F&quot;/&gt;&lt;wsp:rsid wsp:val=&quot;00854D79&quot;/&gt;&lt;wsp:rsid wsp:val=&quot;00907014&quot;/&gt;&lt;wsp:rsid wsp:val=&quot;009E78B3&quot;/&gt;&lt;wsp:rsid wsp:val=&quot;00A13772&quot;/&gt;&lt;wsp:rsid wsp:val=&quot;00A13E2B&quot;/&gt;&lt;wsp:rsid wsp:val=&quot;00A369E4&quot;/&gt;&lt;wsp:rsid wsp:val=&quot;00A51B58&quot;/&gt;&lt;wsp:rsid wsp:val=&quot;00A80C26&quot;/&gt;&lt;wsp:rsid wsp:val=&quot;00AA7CA4&quot;/&gt;&lt;wsp:rsid wsp:val=&quot;00AC7595&quot;/&gt;&lt;wsp:rsid wsp:val=&quot;00AF6003&quot;/&gt;&lt;wsp:rsid wsp:val=&quot;00BB2A5D&quot;/&gt;&lt;wsp:rsid wsp:val=&quot;00BF0E86&quot;/&gt;&lt;wsp:rsid wsp:val=&quot;00C421BE&quot;/&gt;&lt;wsp:rsid wsp:val=&quot;00C62D60&quot;/&gt;&lt;wsp:rsid wsp:val=&quot;00CA139E&quot;/&gt;&lt;wsp:rsid wsp:val=&quot;00D10B7D&quot;/&gt;&lt;wsp:rsid wsp:val=&quot;00D6635B&quot;/&gt;&lt;wsp:rsid wsp:val=&quot;00D90ECC&quot;/&gt;&lt;wsp:rsid wsp:val=&quot;00DD4AAE&quot;/&gt;&lt;wsp:rsid wsp:val=&quot;00E80D67&quot;/&gt;&lt;wsp:rsid wsp:val=&quot;00EB1CD9&quot;/&gt;&lt;wsp:rsid wsp:val=&quot;00EB6B0D&quot;/&gt;&lt;wsp:rsid wsp:val=&quot;00F73ADE&quot;/&gt;&lt;wsp:rsid wsp:val=&quot;00FC5B30&quot;/&gt;&lt;/wsp:rsids&gt;&lt;/w:docPr&gt;&lt;w:body&gt;&lt;wx:sect&gt;&lt;w:p wsp:rsidR=&quot;00000000&quot; wsp:rsidRDefault=&quot;002F31F2&quot; wsp:rsidP=&quot;002F31F2&quot;&gt;&lt;m:oMathPara&gt;&lt;m:oMath&gt;&lt;m:r&gt;&lt;w:rPr&gt;&lt;w:rFonts w:ascii=&quot;Cambria Math&quot; w:h-ansi=&quot;Cambria Math&quot;/&gt;&lt;wx:font wx:val=&quot;Cambria Math&quot;/&gt;&lt;w:i/&gt;&lt;w:sz w:val=&quot;24&quot;/&gt;&lt;w:sz-cs w:val=&quot;24&quot;/&gt;&lt;/w:rPr&gt;&lt;m:t&gt;A&lt;/m:t&gt;&lt;/m:r&gt;&lt;m:d&gt;&lt;m:dPr&gt;&lt;m:ctrlPr&gt;&lt;w:rPr&gt;&lt;w:rFonts w:ascii=&quot;Cambria Math&quot; w:h-ansi=&quot;Cambria Math&quot;/&gt;&lt;wx:font wx:val=&quot;Cambria Math&quot;/&gt;&lt;w:i/&gt;&lt;w:sz w:val=&quot;24&quot;/&gt;&lt;w:sz-cs w:val=&quot;24&quot;/&gt;&lt;/w:rPr&gt;&lt;/m:ctrlPr&gt;&lt;/m:dPr&gt;&lt;m:e&gt;&lt;m:r&gt;&lt;w:rPr&gt;&lt;w:rFonts w:ascii=&quot;Cambria Math&quot; w:h-ansi=&quot;Cambria Math&quot;/&gt;&lt;wx:font wx:val=&quot;Cambria Math&quot;/&gt;&lt;w:i/&gt;&lt;w:sz w:val=&quot;24&quot;/&gt;&lt;w:sz-cs w:val=&quot;24&quot;/&gt;&lt;/w:rPr&gt;&lt;m:t&gt;B+C&lt;/m:t&gt;&lt;/m:r&gt;&lt;/m:e&gt;&lt;/m:d&gt;&lt;m:r&gt;&lt;w:rPr&gt;&lt;w:rFonts w:ascii=&quot;Cambria Math&quot; w:h-ansi=&quot;Cambria Math&quot;/&gt;&lt;wx:font wx:val=&quot;Cambria Math&quot;/&gt;&lt;w:i/&gt;&lt;w:sz w:val=&quot;24&quot;/&gt;&lt;w:sz-cs w:val=&quot;24&quot;/&gt;&lt;/w:rPr&gt;&lt;m:t&gt;=AB+AC&lt;/m:t&gt;&lt;/m:r&gt;&lt;/m:oMath&gt;&lt;/m:oMathPara&gt;&lt;/w:p&gt;&lt;w:sectPr wsp:rsidR=&quot;00000000&quot;&gt;&lt;w:pgSz w:w=&quot;12240&quot; w:h=&quot;15840&quot;/&gt;&lt;w:pgMar w:top=&quot;1440&quot; w:right=&quot;1800&quot; w:bottom=&quot;1440&quot; w:left=&quot;1800&quot; w:header=&quot;720&quot; w:footer=&quot;720&quot; w:gutter=&quot;0&quot;/&gt;&lt;w:cols w:space=&quot;720&quot;/&gt;&lt;/w:sectPr&gt;&lt;/wx:sect&gt;&lt;/w:body&gt;&lt;/w:wordDocument&gt;">
             <v:imagedata r:id="rId15" o:title="" chromakey="white"/>
           </v:shape>
         </w:pict>
@@ -1620,13 +1567,6 @@
           <w:sz w:val="22"/>
         </w:rPr>
         <w:instrText xml:space="preserve"> </w:instrText>
-      </w:r>
-      <w:r>
-        <w:rPr>
-          <w:rFonts w:ascii="Times New Roman" w:hAnsi="Times New Roman"/>
-          <w:sz w:val="22"/>
-        </w:rPr>
-        <w:fldChar w:fldCharType="separate"/>
       </w:r>
       <w:r>
         <w:rPr>
@@ -1678,17 +1618,7 @@
                 <w:rFonts w:ascii="Cambria Math" w:hAnsi="Cambria Math"/>
                 <w:sz w:val="22"/>
               </w:rPr>
-              <m:t>B+</m:t>
-            </m:r>
-            <m:r>
-              <m:rPr>
-                <m:sty m:val="p"/>
-              </m:rPr>
-              <w:rPr>
-                <w:rFonts w:ascii="Cambria Math" w:hAnsi="Cambria Math"/>
-                <w:sz w:val="22"/>
-              </w:rPr>
-              <m:t>C</m:t>
+              <m:t>B+C</m:t>
             </m:r>
           </m:e>
         </m:d>
@@ -1700,7 +1630,7 @@
             <w:rFonts w:ascii="Cambria Math" w:hAnsi="Cambria Math"/>
             <w:sz w:val="22"/>
           </w:rPr>
-          <m:t>=AB</m:t>
+          <m:t>=AB+</m:t>
         </m:r>
         <m:r>
           <m:rPr>
@@ -1710,8 +1640,10 @@
             <w:rFonts w:ascii="Cambria Math" w:hAnsi="Cambria Math"/>
             <w:sz w:val="22"/>
           </w:rPr>
-          <m:t>+B</m:t>
+          <m:t>A</m:t>
         </m:r>
+        <w:bookmarkStart w:id="0" w:name="_GoBack"/>
+        <w:bookmarkEnd w:id="0"/>
         <m:r>
           <m:rPr>
             <m:sty m:val="p"/>
@@ -1780,8 +1712,8 @@
           <w:position w:val="-6"/>
           <w:sz w:val="22"/>
         </w:rPr>
-        <w:pict>
-          <v:shape id="_x0000_i1033" type="#_x0000_t75" alt="" style="width:75.05pt;height:16.25pt;mso-width-percent:0;mso-height-percent:0;mso-width-percent:0;mso-height-percent:0" equationxml="&lt;?xml version=&quot;1.0&quot; encoding=&quot;UTF-8&quot; standalone=&quot;yes&quot;?&gt;&#13;&#10;&lt;?mso-application progid=&quot;Word.Document&quot;?&gt;&#13;&#10;&lt;w:wordDocument xmlns:aml=&quot;http://schemas.microsoft.com/aml/2001/core&quot; xmlns:wpc=&quot;http://schemas.microsoft.com/office/word/2010/wordprocessingCanvas&quot; xmlns:dt=&quot;uuid:C2F41010-65B3-11d1-A29F-00AA00C14882&quot; xmlns:mo=&quot;http://schemas.microsoft.com/office/mac/office/2008/main&quot; xmlns:mc=&quot;http://schemas.openxmlformats.org/markup-compatibility/2006&quot; xmlns:mv=&quot;urn:schemas-microsoft-com:mac:vml&quot; xmlns:o=&quot;urn:schemas-microsoft-com:office:office&quot; xmlns:m=&quot;http://schemas.openxmlformats.org/officeDocument/2006/math&quot; xmlns:v=&quot;urn:schemas-microsoft-com:vml&quot; xmlns:w10=&quot;urn:schemas-microsoft-com:office:word&quot; xmlns:w=&quot;http://schemas.microsoft.com/office/word/2003/wordml&quot; xmlns:wx=&quot;http://schemas.microsoft.com/office/word/2003/auxHint&quot; xmlns:wne=&quot;http://schemas.microsoft.com/office/word/2006/wordml&quot; xmlns:wsp=&quot;http://schemas.microsoft.com/office/word/2003/wordml/sp2&quot; xmlns:sl=&quot;http://schemas.microsoft.com/schemaLibrary/2003/core&quot; w:macrosPresent=&quot;no&quot; w:embeddedObjPresent=&quot;no&quot; w:ocxPresent=&quot;no&quot; xml:space=&quot;preserve&quot;&gt;&lt;w:ignoreSubtree w:val=&quot;http://schemas.microsoft.com/office/word/2003/wordml/sp2&quot;/&gt;&lt;o:DocumentProperties&gt;&lt;o:Version&gt;14&lt;/o:Version&gt;&lt;/o:DocumentProperties&gt;&lt;w:docPr&gt;&lt;w:view w:val=&quot;print&quot;/&gt;&lt;w:zoom w:percent=&quot;132&quot;/&gt;&lt;w:doNotEmbedSystemFonts/&gt;&lt;w:bordersDontSurroundHeader/&gt;&lt;w:bordersDontSurroundFooter/&gt;&lt;w:defaultTabStop w:val=&quot;420&quot;/&gt;&lt;w:drawingGridVerticalSpacing w:val=&quot;156&quot;/&gt;&lt;w:displayHorizontalDrawingGridEvery w:val=&quot;0&quot;/&gt;&lt;w:displayVerticalDrawingGridEvery w:val=&quot;2&quot;/&gt;&lt;w:punctuationKerning/&gt;&lt;w:characterSpacingControl w:val=&quot;CompressPunctuation&quot;/&gt;&lt;w:allowPNG/&gt;&lt;w:doNotSaveWebPagesAsSingleFile/&gt;&lt;w:pixelsPerInch w:val=&quot;96&quot;/&gt;&lt;w:savePreviewPicture/&gt;&lt;w:validateAgainstSchema/&gt;&lt;w:saveInvalidXML w:val=&quot;off&quot;/&gt;&lt;w:ignoreMixedContent w:val=&quot;off&quot;/&gt;&lt;w:alwaysShowPlaceholderText w:val=&quot;off&quot;/&gt;&lt;w:compat&gt;&lt;w:spaceForUL/&gt;&lt;w:balanceSingleByteDoubleByteWidth/&gt;&lt;w:doNotLeaveBackslashAlone/&gt;&lt;w:ulTrailSpace/&gt;&lt;w:doNotExpandShiftReturn/&gt;&lt;w:adjustLineHeightInTable/&gt;&lt;w:breakWrappedTables/&gt;&lt;w:snapToGridInCell/&gt;&lt;w:wrapTextWithPunct/&gt;&lt;w:useAsianBreakRules/&gt;&lt;w:dontGrowAutofit/&gt;&lt;w:useFELayout/&gt;&lt;/w:compat&gt;&lt;wsp:rsids&gt;&lt;wsp:rsidRoot wsp:val=&quot;00081982&quot;/&gt;&lt;wsp:rsid wsp:val=&quot;00081982&quot;/&gt;&lt;wsp:rsid wsp:val=&quot;000A653F&quot;/&gt;&lt;wsp:rsid wsp:val=&quot;000C393C&quot;/&gt;&lt;wsp:rsid wsp:val=&quot;000E29C5&quot;/&gt;&lt;wsp:rsid wsp:val=&quot;00113098&quot;/&gt;&lt;wsp:rsid wsp:val=&quot;001132D1&quot;/&gt;&lt;wsp:rsid wsp:val=&quot;001161E2&quot;/&gt;&lt;wsp:rsid wsp:val=&quot;0012643C&quot;/&gt;&lt;wsp:rsid wsp:val=&quot;001E12C1&quot;/&gt;&lt;wsp:rsid wsp:val=&quot;002E1659&quot;/&gt;&lt;wsp:rsid wsp:val=&quot;00311B10&quot;/&gt;&lt;wsp:rsid wsp:val=&quot;003659EF&quot;/&gt;&lt;wsp:rsid wsp:val=&quot;00377A04&quot;/&gt;&lt;wsp:rsid wsp:val=&quot;004A112D&quot;/&gt;&lt;wsp:rsid wsp:val=&quot;004A3508&quot;/&gt;&lt;wsp:rsid wsp:val=&quot;004E3E9B&quot;/&gt;&lt;wsp:rsid wsp:val=&quot;005B139E&quot;/&gt;&lt;wsp:rsid wsp:val=&quot;005D552F&quot;/&gt;&lt;wsp:rsid wsp:val=&quot;006D39E8&quot;/&gt;&lt;wsp:rsid wsp:val=&quot;0078339E&quot;/&gt;&lt;wsp:rsid wsp:val=&quot;007E0A3F&quot;/&gt;&lt;wsp:rsid wsp:val=&quot;00854D79&quot;/&gt;&lt;wsp:rsid wsp:val=&quot;00907014&quot;/&gt;&lt;wsp:rsid wsp:val=&quot;009E78B3&quot;/&gt;&lt;wsp:rsid wsp:val=&quot;00A13772&quot;/&gt;&lt;wsp:rsid wsp:val=&quot;00A13E2B&quot;/&gt;&lt;wsp:rsid wsp:val=&quot;00A369E4&quot;/&gt;&lt;wsp:rsid wsp:val=&quot;00A51B58&quot;/&gt;&lt;wsp:rsid wsp:val=&quot;00A80C26&quot;/&gt;&lt;wsp:rsid wsp:val=&quot;00AA7CA4&quot;/&gt;&lt;wsp:rsid wsp:val=&quot;00AC7595&quot;/&gt;&lt;wsp:rsid wsp:val=&quot;00AF6003&quot;/&gt;&lt;wsp:rsid wsp:val=&quot;00BB2A5D&quot;/&gt;&lt;wsp:rsid wsp:val=&quot;00BF0E86&quot;/&gt;&lt;wsp:rsid wsp:val=&quot;00C421BE&quot;/&gt;&lt;wsp:rsid wsp:val=&quot;00C62D60&quot;/&gt;&lt;wsp:rsid wsp:val=&quot;00CA139E&quot;/&gt;&lt;wsp:rsid wsp:val=&quot;00D10B7D&quot;/&gt;&lt;wsp:rsid wsp:val=&quot;00D6635B&quot;/&gt;&lt;wsp:rsid wsp:val=&quot;00D90ECC&quot;/&gt;&lt;wsp:rsid wsp:val=&quot;00DD4AAE&quot;/&gt;&lt;wsp:rsid wsp:val=&quot;00E80D67&quot;/&gt;&lt;wsp:rsid wsp:val=&quot;00EB1CD9&quot;/&gt;&lt;wsp:rsid wsp:val=&quot;00EB6B0D&quot;/&gt;&lt;wsp:rsid wsp:val=&quot;00F73ADE&quot;/&gt;&lt;wsp:rsid wsp:val=&quot;00FC5B30&quot;/&gt;&lt;/wsp:rsids&gt;&lt;/w:docPr&gt;&lt;w:body&gt;&lt;wx:sect&gt;&lt;w:p wsp:rsidR=&quot;00000000&quot; wsp:rsidRDefault=&quot;005D552F&quot; wsp:rsidP=&quot;005D552F&quot;&gt;&lt;m:oMathPara&gt;&lt;m:oMath&gt;&lt;m:sSup&gt;&lt;m:sSupPr&gt;&lt;m:ctrlPr&gt;&lt;w:rPr&gt;&lt;w:rFonts w:ascii=&quot;Cambria Math&quot; w:h-ansi=&quot;Cambria Math&quot;/&gt;&lt;wx:font wx:val=&quot;Cambria Math&quot;/&gt;&lt;w:i/&gt;&lt;w:sz w:val=&quot;24&quot;/&gt;&lt;w:sz-cs w:val=&quot;24&quot;/&gt;&lt;/w:rPr&gt;&lt;/m:ctrlPr&gt;&lt;/m:sSupPr&gt;&lt;m:e&gt;&lt;m:d&gt;&lt;m:dPr&gt;&lt;m:ctrlPr&gt;&lt;w:rPr&gt;&lt;w:rFonts w:ascii=&quot;Cambria Math&quot; w:h-ansi=&quot;Cambria Math&quot;/&gt;&lt;wx:font wx:val=&quot;Cambria Math&quot;/&gt;&lt;w:i/&gt;&lt;w:sz w:val=&quot;24&quot;/&gt;&lt;w:sz-cs w:val=&quot;24&quot;/&gt;&lt;/w:rPr&gt;&lt;/m:ctrlPr&gt;&lt;/m:dPr&gt;&lt;m:e&gt;&lt;m:r&gt;&lt;w:rPr&gt;&lt;w:rFonts w:ascii=&quot;Cambria Math&quot; w:h-ansi=&quot;Cambria Math&quot;/&gt;&lt;wx:font wx:val=&quot;Cambria Math&quot;/&gt;&lt;w:i/&gt;&lt;w:sz w:val=&quot;24&quot;/&gt;&lt;w:sz-cs w:val=&quot;24&quot;/&gt;&lt;/w:rPr&gt;&lt;m:t&gt;AB&lt;/m:t&gt;&lt;/m:r&gt;&lt;/m:e&gt;&lt;/m:d&gt;&lt;/m:e&gt;&lt;m:sup&gt;&lt;m:r&gt;&lt;w:rPr&gt;&lt;w:rFonts w:ascii=&quot;Cambria Math&quot; w:h-ansi=&quot;Cambria Math&quot;/&gt;&lt;wx:font wx:val=&quot;Cambria Math&quot;/&gt;&lt;w:i/&gt;&lt;w:sz w:val=&quot;24&quot;/&gt;&lt;w:sz-cs w:val=&quot;24&quot;/&gt;&lt;/w:rPr&gt;&lt;m:t&gt;T&lt;/m:t&gt;&lt;/m:r&gt;&lt;/m:sup&gt;&lt;/m:sSup&gt;&lt;m:r&gt;&lt;w:rPr&gt;&lt;w:rFonts w:ascii=&quot;Cambria Math&quot; w:h-ansi=&quot;Cambria Math&quot;/&gt;&lt;wx:font wx:val=&quot;Cambria Math&quot;/&gt;&lt;w:i/&gt;&lt;w:sz w:val=&quot;24&quot;/&gt;&lt;w:sz-cs w:val=&quot;24&quot;/&gt;&lt;/w:rPr&gt;&lt;m:t&gt;=&lt;/m:t&gt;&lt;/m:r&gt;&lt;m:sSup&gt;&lt;m:sSupPr&gt;&lt;m:ctrlPr&gt;&lt;w:rPr&gt;&lt;w:rFonts w:ascii=&quot;Cambria Math&quot; w:h-ansi=&quot;Cambria Math&quot;/&gt;&lt;wx:font wx:val=&quot;Cambria Math&quot;/&gt;&lt;w:i/&gt;&lt;w:sz w:val=&quot;24&quot;/&gt;&lt;w:sz-cs w:val=&quot;24&quot;/&gt;&lt;/w:rPr&gt;&lt;/m:ctrlPr&gt;&lt;/m:sSupPr&gt;&lt;m:e&gt;&lt;m:r&gt;&lt;w:rPr&gt;&lt;w:rFonts w:ascii=&quot;Cambria Math&quot; w:h-ansi=&quot;Cambria Math&quot;/&gt;&lt;wx:font wx:val=&quot;Cambria Math&quot;/&gt;&lt;w:i/&gt;&lt;w:sz w:val=&quot;24&quot;/&gt;&lt;w:sz-cs w:val=&quot;24&quot;/&gt;&lt;/w:rPr&gt;&lt;m:t&gt;B&lt;/m:t&gt;&lt;/m:r&gt;&lt;/m:e&gt;&lt;m:sup&gt;&lt;m:r&gt;&lt;w:rPr&gt;&lt;w:rFonts w:ascii=&quot;Cambria Math&quot; w:h-ansi=&quot;Cambria Math&quot;/&gt;&lt;wx:font wx:val=&quot;Cambria Math&quot;/&gt;&lt;w:i/&gt;&lt;w:sz w:val=&quot;24&quot;/&gt;&lt;w:sz-cs w:val=&quot;24&quot;/&gt;&lt;/w:rPr&gt;&lt;m:t&gt;T&lt;/m:t&gt;&lt;/m:r&gt;&lt;/m:sup&gt;&lt;/m:sSup&gt;&lt;m:sSup&gt;&lt;m:sSupPr&gt;&lt;m:ctrlPr&gt;&lt;w:rPr&gt;&lt;w:rFonts w:ascii=&quot;Cambria Math&quot; w:h-ansi=&quot;Cambria Math&quot;/&gt;&lt;wx:font wx:val=&quot;Cambria Math&quot;/&gt;&lt;w:i/&gt;&lt;w:sz w:val=&quot;24&quot;/&gt;&lt;w:sz-cs w:val=&quot;24&quot;/&gt;&lt;/w:rPr&gt;&lt;/m:ctrlPr&gt;&lt;/m:sSupPr&gt;&lt;m:e&gt;&lt;m:r&gt;&lt;w:rPr&gt;&lt;w:rFonts w:ascii=&quot;Cambria Math&quot; w:h-ansi=&quot;Cambria Math&quot;/&gt;&lt;wx:font wx:val=&quot;Cambria Math&quot;/&gt;&lt;w:i/&gt;&lt;w:sz w:val=&quot;24&quot;/&gt;&lt;w:sz-cs w:val=&quot;24&quot;/&gt;&lt;/w:rPr&gt;&lt;m:t&gt;A&lt;/m:t&gt;&lt;/m:r&gt;&lt;/m:e&gt;&lt;m:sup&gt;&lt;m:r&gt;&lt;w:rPr&gt;&lt;w:rFonts w:ascii=&quot;Cambria Math&quot; w:h-ansi=&quot;Cambria Math&quot;/&gt;&lt;wx:font wx:val=&quot;Cambria Math&quot;/&gt;&lt;w:i/&gt;&lt;w:sz w:val=&quot;24&quot;/&gt;&lt;w:sz-cs w:val=&quot;24&quot;/&gt;&lt;/w:rPr&gt;&lt;m:t&gt;T&lt;/m:t&gt;&lt;/m:r&gt;&lt;/m:sup&gt;&lt;/m:sSup&gt;&lt;/m:oMath&gt;&lt;/m:oMathPara&gt;&lt;/w:p&gt;&lt;w:sectPr wsp:rsidR=&quot;00000000&quot;&gt;&lt;w:pgSz w:w=&quot;12240&quot; w:h=&quot;15840&quot;/&gt;&lt;w:pgMar w:top=&quot;1440&quot; w:right=&quot;1800&quot; w:bottom=&quot;1440&quot; w:left=&quot;1800&quot; w:header=&quot;720&quot; w:footer=&quot;720&quot; w:gutter=&quot;0&quot;/&gt;&lt;w:cols w:space=&quot;720&quot;/&gt;&lt;/w:sectPr&gt;&lt;/wx:sect&gt;&lt;/w:body&gt;&lt;/w:wordDocument&gt;">
+        <w:pict w14:anchorId="5E5574B8">
+          <v:shape id="_x0000_i1033" type="#_x0000_t75" alt="" style="width:75.05pt;height:16.25pt;mso-width-percent:0;mso-height-percent:0;mso-width-percent:0;mso-height-percent:0" equationxml="&lt;?xml version=&quot;1.0&quot; encoding=&quot;UTF-8&quot; standalone=&quot;yes&quot;?&gt;&#13;&#13;&#10;&lt;?mso-application progid=&quot;Word.Document&quot;?&gt;&#13;&#13;&#10;&lt;w:wordDocument xmlns:aml=&quot;http://schemas.microsoft.com/aml/2001/core&quot; xmlns:wpc=&quot;http://schemas.microsoft.com/office/word/2010/wordprocessingCanvas&quot; xmlns:dt=&quot;uuid:C2F41010-65B3-11d1-A29F-00AA00C14882&quot; xmlns:mo=&quot;http://schemas.microsoft.com/office/mac/office/2008/main&quot; xmlns:mc=&quot;http://schemas.openxmlformats.org/markup-compatibility/2006&quot; xmlns:mv=&quot;urn:schemas-microsoft-com:mac:vml&quot; xmlns:o=&quot;urn:schemas-microsoft-com:office:office&quot; xmlns:m=&quot;http://schemas.openxmlformats.org/officeDocument/2006/math&quot; xmlns:v=&quot;urn:schemas-microsoft-com:vml&quot; xmlns:w10=&quot;urn:schemas-microsoft-com:office:word&quot; xmlns:w=&quot;http://schemas.microsoft.com/office/word/2003/wordml&quot; xmlns:wx=&quot;http://schemas.microsoft.com/office/word/2003/auxHint&quot; xmlns:wne=&quot;http://schemas.microsoft.com/office/word/2006/wordml&quot; xmlns:wsp=&quot;http://schemas.microsoft.com/office/word/2003/wordml/sp2&quot; xmlns:sl=&quot;http://schemas.microsoft.com/schemaLibrary/2003/core&quot; w:macrosPresent=&quot;no&quot; w:embeddedObjPresent=&quot;no&quot; w:ocxPresent=&quot;no&quot; xml:space=&quot;preserve&quot;&gt;&lt;w:ignoreSubtree w:val=&quot;http://schemas.microsoft.com/office/word/2003/wordml/sp2&quot;/&gt;&lt;o:DocumentProperties&gt;&lt;o:Version&gt;14&lt;/o:Version&gt;&lt;/o:DocumentProperties&gt;&lt;w:docPr&gt;&lt;w:view w:val=&quot;print&quot;/&gt;&lt;w:zoom w:percent=&quot;132&quot;/&gt;&lt;w:doNotEmbedSystemFonts/&gt;&lt;w:bordersDontSurroundHeader/&gt;&lt;w:bordersDontSurroundFooter/&gt;&lt;w:defaultTabStop w:val=&quot;420&quot;/&gt;&lt;w:drawingGridVerticalSpacing w:val=&quot;156&quot;/&gt;&lt;w:displayHorizontalDrawingGridEvery w:val=&quot;0&quot;/&gt;&lt;w:displayVerticalDrawingGridEvery w:val=&quot;2&quot;/&gt;&lt;w:punctuationKerning/&gt;&lt;w:characterSpacingControl w:val=&quot;CompressPunctuation&quot;/&gt;&lt;w:allowPNG/&gt;&lt;w:doNotSaveWebPagesAsSingleFile/&gt;&lt;w:pixelsPerInch w:val=&quot;96&quot;/&gt;&lt;w:savePreviewPicture/&gt;&lt;w:validateAgainstSchema/&gt;&lt;w:saveInvalidXML w:val=&quot;off&quot;/&gt;&lt;w:ignoreMixedContent w:val=&quot;off&quot;/&gt;&lt;w:alwaysShowPlaceholderText w:val=&quot;off&quot;/&gt;&lt;w:compat&gt;&lt;w:spaceForUL/&gt;&lt;w:balanceSingleByteDoubleByteWidth/&gt;&lt;w:doNotLeaveBackslashAlone/&gt;&lt;w:ulTrailSpace/&gt;&lt;w:doNotExpandShiftReturn/&gt;&lt;w:adjustLineHeightInTable/&gt;&lt;w:breakWrappedTables/&gt;&lt;w:snapToGridInCell/&gt;&lt;w:wrapTextWithPunct/&gt;&lt;w:useAsianBreakRules/&gt;&lt;w:dontGrowAutofit/&gt;&lt;w:useFELayout/&gt;&lt;/w:compat&gt;&lt;wsp:rsids&gt;&lt;wsp:rsidRoot wsp:val=&quot;00081982&quot;/&gt;&lt;wsp:rsid wsp:val=&quot;00081982&quot;/&gt;&lt;wsp:rsid wsp:val=&quot;000A653F&quot;/&gt;&lt;wsp:rsid wsp:val=&quot;000C393C&quot;/&gt;&lt;wsp:rsid wsp:val=&quot;000E29C5&quot;/&gt;&lt;wsp:rsid wsp:val=&quot;00113098&quot;/&gt;&lt;wsp:rsid wsp:val=&quot;001132D1&quot;/&gt;&lt;wsp:rsid wsp:val=&quot;001161E2&quot;/&gt;&lt;wsp:rsid wsp:val=&quot;0012643C&quot;/&gt;&lt;wsp:rsid wsp:val=&quot;001E12C1&quot;/&gt;&lt;wsp:rsid wsp:val=&quot;002E1659&quot;/&gt;&lt;wsp:rsid wsp:val=&quot;00311B10&quot;/&gt;&lt;wsp:rsid wsp:val=&quot;003659EF&quot;/&gt;&lt;wsp:rsid wsp:val=&quot;00377A04&quot;/&gt;&lt;wsp:rsid wsp:val=&quot;004A112D&quot;/&gt;&lt;wsp:rsid wsp:val=&quot;004A3508&quot;/&gt;&lt;wsp:rsid wsp:val=&quot;004E3E9B&quot;/&gt;&lt;wsp:rsid wsp:val=&quot;005B139E&quot;/&gt;&lt;wsp:rsid wsp:val=&quot;005D552F&quot;/&gt;&lt;wsp:rsid wsp:val=&quot;006D39E8&quot;/&gt;&lt;wsp:rsid wsp:val=&quot;0078339E&quot;/&gt;&lt;wsp:rsid wsp:val=&quot;007E0A3F&quot;/&gt;&lt;wsp:rsid wsp:val=&quot;00854D79&quot;/&gt;&lt;wsp:rsid wsp:val=&quot;00907014&quot;/&gt;&lt;wsp:rsid wsp:val=&quot;009E78B3&quot;/&gt;&lt;wsp:rsid wsp:val=&quot;00A13772&quot;/&gt;&lt;wsp:rsid wsp:val=&quot;00A13E2B&quot;/&gt;&lt;wsp:rsid wsp:val=&quot;00A369E4&quot;/&gt;&lt;wsp:rsid wsp:val=&quot;00A51B58&quot;/&gt;&lt;wsp:rsid wsp:val=&quot;00A80C26&quot;/&gt;&lt;wsp:rsid wsp:val=&quot;00AA7CA4&quot;/&gt;&lt;wsp:rsid wsp:val=&quot;00AC7595&quot;/&gt;&lt;wsp:rsid wsp:val=&quot;00AF6003&quot;/&gt;&lt;wsp:rsid wsp:val=&quot;00BB2A5D&quot;/&gt;&lt;wsp:rsid wsp:val=&quot;00BF0E86&quot;/&gt;&lt;wsp:rsid wsp:val=&quot;00C421BE&quot;/&gt;&lt;wsp:rsid wsp:val=&quot;00C62D60&quot;/&gt;&lt;wsp:rsid wsp:val=&quot;00CA139E&quot;/&gt;&lt;wsp:rsid wsp:val=&quot;00D10B7D&quot;/&gt;&lt;wsp:rsid wsp:val=&quot;00D6635B&quot;/&gt;&lt;wsp:rsid wsp:val=&quot;00D90ECC&quot;/&gt;&lt;wsp:rsid wsp:val=&quot;00DD4AAE&quot;/&gt;&lt;wsp:rsid wsp:val=&quot;00E80D67&quot;/&gt;&lt;wsp:rsid wsp:val=&quot;00EB1CD9&quot;/&gt;&lt;wsp:rsid wsp:val=&quot;00EB6B0D&quot;/&gt;&lt;wsp:rsid wsp:val=&quot;00F73ADE&quot;/&gt;&lt;wsp:rsid wsp:val=&quot;00FC5B30&quot;/&gt;&lt;/wsp:rsids&gt;&lt;/w:docPr&gt;&lt;w:body&gt;&lt;wx:sect&gt;&lt;w:p wsp:rsidR=&quot;00000000&quot; wsp:rsidRDefault=&quot;005D552F&quot; wsp:rsidP=&quot;005D552F&quot;&gt;&lt;m:oMathPara&gt;&lt;m:oMath&gt;&lt;m:sSup&gt;&lt;m:sSupPr&gt;&lt;m:ctrlPr&gt;&lt;w:rPr&gt;&lt;w:rFonts w:ascii=&quot;Cambria Math&quot; w:h-ansi=&quot;Cambria Math&quot;/&gt;&lt;wx:font wx:val=&quot;Cambria Math&quot;/&gt;&lt;w:i/&gt;&lt;w:sz w:val=&quot;24&quot;/&gt;&lt;w:sz-cs w:val=&quot;24&quot;/&gt;&lt;/w:rPr&gt;&lt;/m:ctrlPr&gt;&lt;/m:sSupPr&gt;&lt;m:e&gt;&lt;m:d&gt;&lt;m:dPr&gt;&lt;m:ctrlPr&gt;&lt;w:rPr&gt;&lt;w:rFonts w:ascii=&quot;Cambria Math&quot; w:h-ansi=&quot;Cambria Math&quot;/&gt;&lt;wx:font wx:val=&quot;Cambria Math&quot;/&gt;&lt;w:i/&gt;&lt;w:sz w:val=&quot;24&quot;/&gt;&lt;w:sz-cs w:val=&quot;24&quot;/&gt;&lt;/w:rPr&gt;&lt;/m:ctrlPr&gt;&lt;/m:dPr&gt;&lt;m:e&gt;&lt;m:r&gt;&lt;w:rPr&gt;&lt;w:rFonts w:ascii=&quot;Cambria Math&quot; w:h-ansi=&quot;Cambria Math&quot;/&gt;&lt;wx:font wx:val=&quot;Cambria Math&quot;/&gt;&lt;w:i/&gt;&lt;w:sz w:val=&quot;24&quot;/&gt;&lt;w:sz-cs w:val=&quot;24&quot;/&gt;&lt;/w:rPr&gt;&lt;m:t&gt;AB&lt;/m:t&gt;&lt;/m:r&gt;&lt;/m:e&gt;&lt;/m:d&gt;&lt;/m:e&gt;&lt;m:sup&gt;&lt;m:r&gt;&lt;w:rPr&gt;&lt;w:rFonts w:ascii=&quot;Cambria Math&quot; w:h-ansi=&quot;Cambria Math&quot;/&gt;&lt;wx:font wx:val=&quot;Cambria Math&quot;/&gt;&lt;w:i/&gt;&lt;w:sz w:val=&quot;24&quot;/&gt;&lt;w:sz-cs w:val=&quot;24&quot;/&gt;&lt;/w:rPr&gt;&lt;m:t&gt;T&lt;/m:t&gt;&lt;/m:r&gt;&lt;/m:sup&gt;&lt;/m:sSup&gt;&lt;m:r&gt;&lt;w:rPr&gt;&lt;w:rFonts w:ascii=&quot;Cambria Math&quot; w:h-ansi=&quot;Cambria Math&quot;/&gt;&lt;wx:font wx:val=&quot;Cambria Math&quot;/&gt;&lt;w:i/&gt;&lt;w:sz w:val=&quot;24&quot;/&gt;&lt;w:sz-cs w:val=&quot;24&quot;/&gt;&lt;/w:rPr&gt;&lt;m:t&gt;=&lt;/m:t&gt;&lt;/m:r&gt;&lt;m:sSup&gt;&lt;m:sSupPr&gt;&lt;m:ctrlPr&gt;&lt;w:rPr&gt;&lt;w:rFonts w:ascii=&quot;Cambria Math&quot; w:h-ansi=&quot;Cambria Math&quot;/&gt;&lt;wx:font wx:val=&quot;Cambria Math&quot;/&gt;&lt;w:i/&gt;&lt;w:sz w:val=&quot;24&quot;/&gt;&lt;w:sz-cs w:val=&quot;24&quot;/&gt;&lt;/w:rPr&gt;&lt;/m:ctrlPr&gt;&lt;/m:sSupPr&gt;&lt;m:e&gt;&lt;m:r&gt;&lt;w:rPr&gt;&lt;w:rFonts w:ascii=&quot;Cambria Math&quot; w:h-ansi=&quot;Cambria Math&quot;/&gt;&lt;wx:font wx:val=&quot;Cambria Math&quot;/&gt;&lt;w:i/&gt;&lt;w:sz w:val=&quot;24&quot;/&gt;&lt;w:sz-cs w:val=&quot;24&quot;/&gt;&lt;/w:rPr&gt;&lt;m:t&gt;B&lt;/m:t&gt;&lt;/m:r&gt;&lt;/m:e&gt;&lt;m:sup&gt;&lt;m:r&gt;&lt;w:rPr&gt;&lt;w:rFonts w:ascii=&quot;Cambria Math&quot; w:h-ansi=&quot;Cambria Math&quot;/&gt;&lt;wx:font wx:val=&quot;Cambria Math&quot;/&gt;&lt;w:i/&gt;&lt;w:sz w:val=&quot;24&quot;/&gt;&lt;w:sz-cs w:val=&quot;24&quot;/&gt;&lt;/w:rPr&gt;&lt;m:t&gt;T&lt;/m:t&gt;&lt;/m:r&gt;&lt;/m:sup&gt;&lt;/m:sSup&gt;&lt;m:sSup&gt;&lt;m:sSupPr&gt;&lt;m:ctrlPr&gt;&lt;w:rPr&gt;&lt;w:rFonts w:ascii=&quot;Cambria Math&quot; w:h-ansi=&quot;Cambria Math&quot;/&gt;&lt;wx:font wx:val=&quot;Cambria Math&quot;/&gt;&lt;w:i/&gt;&lt;w:sz w:val=&quot;24&quot;/&gt;&lt;w:sz-cs w:val=&quot;24&quot;/&gt;&lt;/w:rPr&gt;&lt;/m:ctrlPr&gt;&lt;/m:sSupPr&gt;&lt;m:e&gt;&lt;m:r&gt;&lt;w:rPr&gt;&lt;w:rFonts w:ascii=&quot;Cambria Math&quot; w:h-ansi=&quot;Cambria Math&quot;/&gt;&lt;wx:font wx:val=&quot;Cambria Math&quot;/&gt;&lt;w:i/&gt;&lt;w:sz w:val=&quot;24&quot;/&gt;&lt;w:sz-cs w:val=&quot;24&quot;/&gt;&lt;/w:rPr&gt;&lt;m:t&gt;A&lt;/m:t&gt;&lt;/m:r&gt;&lt;/m:e&gt;&lt;m:sup&gt;&lt;m:r&gt;&lt;w:rPr&gt;&lt;w:rFonts w:ascii=&quot;Cambria Math&quot; w:h-ansi=&quot;Cambria Math&quot;/&gt;&lt;wx:font wx:val=&quot;Cambria Math&quot;/&gt;&lt;w:i/&gt;&lt;w:sz w:val=&quot;24&quot;/&gt;&lt;w:sz-cs w:val=&quot;24&quot;/&gt;&lt;/w:rPr&gt;&lt;m:t&gt;T&lt;/m:t&gt;&lt;/m:r&gt;&lt;/m:sup&gt;&lt;/m:sSup&gt;&lt;/m:oMath&gt;&lt;/m:oMathPara&gt;&lt;/w:p&gt;&lt;w:sectPr wsp:rsidR=&quot;00000000&quot;&gt;&lt;w:pgSz w:w=&quot;12240&quot; w:h=&quot;15840&quot;/&gt;&lt;w:pgMar w:top=&quot;1440&quot; w:right=&quot;1800&quot; w:bottom=&quot;1440&quot; w:left=&quot;1800&quot; w:header=&quot;720&quot; w:footer=&quot;720&quot; w:gutter=&quot;0&quot;/&gt;&lt;w:cols w:space=&quot;720&quot;/&gt;&lt;/w:sectPr&gt;&lt;/wx:sect&gt;&lt;/w:body&gt;&lt;/w:wordDocument&gt;">
             <v:imagedata r:id="rId16" o:title="" chromakey="white"/>
           </v:shape>
         </w:pict>
@@ -1792,13 +1724,6 @@
           <w:sz w:val="22"/>
         </w:rPr>
         <w:instrText xml:space="preserve"> </w:instrText>
-      </w:r>
-      <w:r>
-        <w:rPr>
-          <w:rFonts w:ascii="Times New Roman" w:hAnsi="Times New Roman"/>
-          <w:sz w:val="22"/>
-        </w:rPr>
-        <w:fldChar w:fldCharType="separate"/>
       </w:r>
       <w:r>
         <w:rPr>
@@ -2004,8 +1929,8 @@
           <w:position w:val="-6"/>
           <w:sz w:val="22"/>
         </w:rPr>
-        <w:pict>
-          <v:shape id="_x0000_i1032" type="#_x0000_t75" alt="" style="width:94.8pt;height:16.25pt;mso-width-percent:0;mso-height-percent:0;mso-width-percent:0;mso-height-percent:0" equationxml="&lt;?xml version=&quot;1.0&quot; encoding=&quot;UTF-8&quot; standalone=&quot;yes&quot;?&gt;&#13;&#10;&lt;?mso-application progid=&quot;Word.Document&quot;?&gt;&#13;&#10;&lt;w:wordDocument xmlns:aml=&quot;http://schemas.microsoft.com/aml/2001/core&quot; xmlns:wpc=&quot;http://schemas.microsoft.com/office/word/2010/wordprocessingCanvas&quot; xmlns:dt=&quot;uuid:C2F41010-65B3-11d1-A29F-00AA00C14882&quot; xmlns:mo=&quot;http://schemas.microsoft.com/office/mac/office/2008/main&quot; xmlns:mc=&quot;http://schemas.openxmlformats.org/markup-compatibility/2006&quot; xmlns:mv=&quot;urn:schemas-microsoft-com:mac:vml&quot; xmlns:o=&quot;urn:schemas-microsoft-com:office:office&quot; xmlns:m=&quot;http://schemas.openxmlformats.org/officeDocument/2006/math&quot; xmlns:v=&quot;urn:schemas-microsoft-com:vml&quot; xmlns:w10=&quot;urn:schemas-microsoft-com:office:word&quot; xmlns:w=&quot;http://schemas.microsoft.com/office/word/2003/wordml&quot; xmlns:wx=&quot;http://schemas.microsoft.com/office/word/2003/auxHint&quot; xmlns:wne=&quot;http://schemas.microsoft.com/office/word/2006/wordml&quot; xmlns:wsp=&quot;http://schemas.microsoft.com/office/word/2003/wordml/sp2&quot; xmlns:sl=&quot;http://schemas.microsoft.com/schemaLibrary/2003/core&quot; w:macrosPresent=&quot;no&quot; w:embeddedObjPresent=&quot;no&quot; w:ocxPresent=&quot;no&quot; xml:space=&quot;preserve&quot;&gt;&lt;w:ignoreSubtree w:val=&quot;http://schemas.microsoft.com/office/word/2003/wordml/sp2&quot;/&gt;&lt;o:DocumentProperties&gt;&lt;o:Version&gt;14&lt;/o:Version&gt;&lt;/o:DocumentProperties&gt;&lt;w:docPr&gt;&lt;w:view w:val=&quot;print&quot;/&gt;&lt;w:zoom w:percent=&quot;132&quot;/&gt;&lt;w:doNotEmbedSystemFonts/&gt;&lt;w:bordersDontSurroundHeader/&gt;&lt;w:bordersDontSurroundFooter/&gt;&lt;w:defaultTabStop w:val=&quot;420&quot;/&gt;&lt;w:drawingGridVerticalSpacing w:val=&quot;156&quot;/&gt;&lt;w:displayHorizontalDrawingGridEvery w:val=&quot;0&quot;/&gt;&lt;w:displayVerticalDrawingGridEvery w:val=&quot;2&quot;/&gt;&lt;w:punctuationKerning/&gt;&lt;w:characterSpacingControl w:val=&quot;CompressPunctuation&quot;/&gt;&lt;w:allowPNG/&gt;&lt;w:doNotSaveWebPagesAsSingleFile/&gt;&lt;w:pixelsPerInch w:val=&quot;96&quot;/&gt;&lt;w:savePreviewPicture/&gt;&lt;w:validateAgainstSchema/&gt;&lt;w:saveInvalidXML w:val=&quot;off&quot;/&gt;&lt;w:ignoreMixedContent w:val=&quot;off&quot;/&gt;&lt;w:alwaysShowPlaceholderText w:val=&quot;off&quot;/&gt;&lt;w:compat&gt;&lt;w:spaceForUL/&gt;&lt;w:balanceSingleByteDoubleByteWidth/&gt;&lt;w:doNotLeaveBackslashAlone/&gt;&lt;w:ulTrailSpace/&gt;&lt;w:doNotExpandShiftReturn/&gt;&lt;w:adjustLineHeightInTable/&gt;&lt;w:breakWrappedTables/&gt;&lt;w:snapToGridInCell/&gt;&lt;w:wrapTextWithPunct/&gt;&lt;w:useAsianBreakRules/&gt;&lt;w:dontGrowAutofit/&gt;&lt;w:useFELayout/&gt;&lt;/w:compat&gt;&lt;wsp:rsids&gt;&lt;wsp:rsidRoot wsp:val=&quot;00081982&quot;/&gt;&lt;wsp:rsid wsp:val=&quot;00081982&quot;/&gt;&lt;wsp:rsid wsp:val=&quot;000917E8&quot;/&gt;&lt;wsp:rsid wsp:val=&quot;000A653F&quot;/&gt;&lt;wsp:rsid wsp:val=&quot;000C393C&quot;/&gt;&lt;wsp:rsid wsp:val=&quot;000E29C5&quot;/&gt;&lt;wsp:rsid wsp:val=&quot;00113098&quot;/&gt;&lt;wsp:rsid wsp:val=&quot;001132D1&quot;/&gt;&lt;wsp:rsid wsp:val=&quot;001161E2&quot;/&gt;&lt;wsp:rsid wsp:val=&quot;0012643C&quot;/&gt;&lt;wsp:rsid wsp:val=&quot;001E12C1&quot;/&gt;&lt;wsp:rsid wsp:val=&quot;002E1659&quot;/&gt;&lt;wsp:rsid wsp:val=&quot;00311B10&quot;/&gt;&lt;wsp:rsid wsp:val=&quot;003659EF&quot;/&gt;&lt;wsp:rsid wsp:val=&quot;00377A04&quot;/&gt;&lt;wsp:rsid wsp:val=&quot;004A112D&quot;/&gt;&lt;wsp:rsid wsp:val=&quot;004A3508&quot;/&gt;&lt;wsp:rsid wsp:val=&quot;004E3E9B&quot;/&gt;&lt;wsp:rsid wsp:val=&quot;005B139E&quot;/&gt;&lt;wsp:rsid wsp:val=&quot;006D39E8&quot;/&gt;&lt;wsp:rsid wsp:val=&quot;0078339E&quot;/&gt;&lt;wsp:rsid wsp:val=&quot;007E0A3F&quot;/&gt;&lt;wsp:rsid wsp:val=&quot;00854D79&quot;/&gt;&lt;wsp:rsid wsp:val=&quot;00907014&quot;/&gt;&lt;wsp:rsid wsp:val=&quot;009E78B3&quot;/&gt;&lt;wsp:rsid wsp:val=&quot;00A13772&quot;/&gt;&lt;wsp:rsid wsp:val=&quot;00A13E2B&quot;/&gt;&lt;wsp:rsid wsp:val=&quot;00A369E4&quot;/&gt;&lt;wsp:rsid wsp:val=&quot;00A51B58&quot;/&gt;&lt;wsp:rsid wsp:val=&quot;00A80C26&quot;/&gt;&lt;wsp:rsid wsp:val=&quot;00AA7CA4&quot;/&gt;&lt;wsp:rsid wsp:val=&quot;00AC7595&quot;/&gt;&lt;wsp:rsid wsp:val=&quot;00AF6003&quot;/&gt;&lt;wsp:rsid wsp:val=&quot;00BB2A5D&quot;/&gt;&lt;wsp:rsid wsp:val=&quot;00BF0E86&quot;/&gt;&lt;wsp:rsid wsp:val=&quot;00C421BE&quot;/&gt;&lt;wsp:rsid wsp:val=&quot;00C62D60&quot;/&gt;&lt;wsp:rsid wsp:val=&quot;00CA139E&quot;/&gt;&lt;wsp:rsid wsp:val=&quot;00D10B7D&quot;/&gt;&lt;wsp:rsid wsp:val=&quot;00D6635B&quot;/&gt;&lt;wsp:rsid wsp:val=&quot;00D90ECC&quot;/&gt;&lt;wsp:rsid wsp:val=&quot;00DD4AAE&quot;/&gt;&lt;wsp:rsid wsp:val=&quot;00E80D67&quot;/&gt;&lt;wsp:rsid wsp:val=&quot;00EB1CD9&quot;/&gt;&lt;wsp:rsid wsp:val=&quot;00EB6B0D&quot;/&gt;&lt;wsp:rsid wsp:val=&quot;00F73ADE&quot;/&gt;&lt;wsp:rsid wsp:val=&quot;00FC5B30&quot;/&gt;&lt;/wsp:rsids&gt;&lt;/w:docPr&gt;&lt;w:body&gt;&lt;wx:sect&gt;&lt;w:p wsp:rsidR=&quot;00000000&quot; wsp:rsidRDefault=&quot;000917E8&quot; wsp:rsidP=&quot;000917E8&quot;&gt;&lt;m:oMathPara&gt;&lt;m:oMath&gt;&lt;m:sSup&gt;&lt;m:sSupPr&gt;&lt;m:ctrlPr&gt;&lt;w:rPr&gt;&lt;w:rFonts w:ascii=&quot;Cambria Math&quot; w:h-ansi=&quot;Cambria Math&quot;/&gt;&lt;wx:font wx:val=&quot;Cambria Math&quot;/&gt;&lt;w:i/&gt;&lt;w:sz w:val=&quot;24&quot;/&gt;&lt;w:sz-cs w:val=&quot;24&quot;/&gt;&lt;/w:rPr&gt;&lt;/m:ctrlPr&gt;&lt;/m:sSupPr&gt;&lt;m:e&gt;&lt;m:d&gt;&lt;m:dPr&gt;&lt;m:ctrlPr&gt;&lt;w:rPr&gt;&lt;w:rFonts w:ascii=&quot;Cambria Math&quot; w:h-ansi=&quot;Cambria Math&quot;/&gt;&lt;wx:font wx:val=&quot;Cambria Math&quot;/&gt;&lt;w:i/&gt;&lt;w:sz w:val=&quot;24&quot;/&gt;&lt;w:sz-cs w:val=&quot;24&quot;/&gt;&lt;/w:rPr&gt;&lt;/m:ctrlPr&gt;&lt;/m:dPr&gt;&lt;m:e&gt;&lt;m:r&gt;&lt;w:rPr&gt;&lt;w:rFonts w:ascii=&quot;Cambria Math&quot; w:h-ansi=&quot;Cambria Math&quot;/&gt;&lt;wx:font wx:val=&quot;Cambria Math&quot;/&gt;&lt;w:i/&gt;&lt;w:sz w:val=&quot;24&quot;/&gt;&lt;w:sz-cs w:val=&quot;24&quot;/&gt;&lt;/w:rPr&gt;&lt;m:t&gt;AB&lt;/m:t&gt;&lt;/m:r&gt;&lt;/m:e&gt;&lt;/m:d&gt;&lt;/m:e&gt;&lt;m:sup&gt;&lt;m:r&gt;&lt;w:rPr&gt;&lt;w:rFonts w:ascii=&quot;Cambria Math&quot; w:h-ansi=&quot;Cambria Math&quot;/&gt;&lt;wx:font wx:val=&quot;Cambria Math&quot;/&gt;&lt;w:i/&gt;&lt;w:sz w:val=&quot;24&quot;/&gt;&lt;w:sz-cs w:val=&quot;24&quot;/&gt;&lt;/w:rPr&gt;&lt;m:t&gt;-1&lt;/m:t&gt;&lt;/m:r&gt;&lt;/m:sup&gt;&lt;/m:sSup&gt;&lt;m:r&gt;&lt;w:rPr&gt;&lt;w:rFonts w:ascii=&quot;Cambria Math&quot; w:h-ansi=&quot;Cambria Math&quot;/&gt;&lt;wx:font wx:val=&quot;Cambria Math&quot;/&gt;&lt;w:i/&gt;&lt;w:sz w:val=&quot;24&quot;/&gt;&lt;w:sz-cs w:val=&quot;24&quot;/&gt;&lt;/w:rPr&gt;&lt;m:t&gt;=&lt;/m:t&gt;&lt;/m:r&gt;&lt;m:sSup&gt;&lt;m:sSupPr&gt;&lt;m:ctrlPr&gt;&lt;w:rPr&gt;&lt;w:rFonts w:ascii=&quot;Cambria Math&quot; w:h-ansi=&quot;Cambria Math&quot;/&gt;&lt;wx:font wx:val=&quot;Cambria Math&quot;/&gt;&lt;w:i/&gt;&lt;w:sz w:val=&quot;24&quot;/&gt;&lt;w:sz-cs w:val=&quot;24&quot;/&gt;&lt;/w:rPr&gt;&lt;/m:ctrlPr&gt;&lt;/m:sSupPr&gt;&lt;m:e&gt;&lt;m:r&gt;&lt;w:rPr&gt;&lt;w:rFonts w:ascii=&quot;Cambria Math&quot; w:h-ansi=&quot;Cambria Math&quot;/&gt;&lt;wx:font wx:val=&quot;Cambria Math&quot;/&gt;&lt;w:i/&gt;&lt;w:sz w:val=&quot;24&quot;/&gt;&lt;w:sz-cs w:val=&quot;24&quot;/&gt;&lt;/w:rPr&gt;&lt;m:t&gt;B&lt;/m:t&gt;&lt;/m:r&gt;&lt;/m:e&gt;&lt;m:sup&gt;&lt;m:r&gt;&lt;w:rPr&gt;&lt;w:rFonts w:ascii=&quot;Cambria Math&quot; w:h-ansi=&quot;Cambria Math&quot;/&gt;&lt;wx:font wx:val=&quot;Cambria Math&quot;/&gt;&lt;w:i/&gt;&lt;w:sz w:val=&quot;24&quot;/&gt;&lt;w:sz-cs w:val=&quot;24&quot;/&gt;&lt;/w:rPr&gt;&lt;m:t&gt;-1&lt;/m:t&gt;&lt;/m:r&gt;&lt;/m:sup&gt;&lt;/m:sSup&gt;&lt;m:sSup&gt;&lt;m:sSupPr&gt;&lt;m:ctrlPr&gt;&lt;w:rPr&gt;&lt;w:rFonts w:ascii=&quot;Cambria Math&quot; w:h-ansi=&quot;Cambria Math&quot;/&gt;&lt;wx:font wx:val=&quot;Cambria Math&quot;/&gt;&lt;w:i/&gt;&lt;w:sz w:val=&quot;24&quot;/&gt;&lt;w:sz-cs w:val=&quot;24&quot;/&gt;&lt;/w:rPr&gt;&lt;/m:ctrlPr&gt;&lt;/m:sSupPr&gt;&lt;m:e&gt;&lt;m:r&gt;&lt;w:rPr&gt;&lt;w:rFonts w:ascii=&quot;Cambria Math&quot; w:h-ansi=&quot;Cambria Math&quot;/&gt;&lt;wx:font wx:val=&quot;Cambria Math&quot;/&gt;&lt;w:i/&gt;&lt;w:sz w:val=&quot;24&quot;/&gt;&lt;w:sz-cs w:val=&quot;24&quot;/&gt;&lt;/w:rPr&gt;&lt;m:t&gt;A&lt;/m:t&gt;&lt;/m:r&gt;&lt;/m:e&gt;&lt;m:sup&gt;&lt;m:r&gt;&lt;w:rPr&gt;&lt;w:rFonts w:ascii=&quot;Cambria Math&quot; w:h-ansi=&quot;Cambria Math&quot;/&gt;&lt;wx:font wx:val=&quot;Cambria Math&quot;/&gt;&lt;w:i/&gt;&lt;w:sz w:val=&quot;24&quot;/&gt;&lt;w:sz-cs w:val=&quot;24&quot;/&gt;&lt;/w:rPr&gt;&lt;m:t&gt;-1&lt;/m:t&gt;&lt;/m:r&gt;&lt;/m:sup&gt;&lt;/m:sSup&gt;&lt;m:r&gt;&lt;w:rPr&gt;&lt;w:rFonts w:ascii=&quot;Cambria Math&quot; w:h-ansi=&quot;Cambria Math&quot;/&gt;&lt;wx:font wx:val=&quot;Cambria Math&quot;/&gt;&lt;w:i/&gt;&lt;w:sz w:val=&quot;24&quot;/&gt;&lt;w:sz-cs w:val=&quot;24&quot;/&gt;&lt;/w:rPr&gt;&lt;m:t&gt; &lt;/m:t&gt;&lt;/m:r&gt;&lt;/m:oMath&gt;&lt;/m:oMathPara&gt;&lt;/w:p&gt;&lt;w:sectPr wsp:rsidR=&quot;00000000&quot;&gt;&lt;w:pgSz w:w=&quot;12240&quot; w:h=&quot;15840&quot;/&gt;&lt;w:pgMar w:top=&quot;1440&quot; w:right=&quot;1800&quot; w:bottom=&quot;1440&quot; w:left=&quot;1800&quot; w:header=&quot;720&quot; w:footer=&quot;720&quot; w:gutter=&quot;0&quot;/&gt;&lt;w:cols w:space=&quot;720&quot;/&gt;&lt;/w:sectPr&gt;&lt;/wx:sect&gt;&lt;/w:body&gt;&lt;/w:wordDocument&gt;">
+        <w:pict w14:anchorId="2ECAE207">
+          <v:shape id="_x0000_i1032" type="#_x0000_t75" alt="" style="width:94.8pt;height:16.25pt;mso-width-percent:0;mso-height-percent:0;mso-width-percent:0;mso-height-percent:0" equationxml="&lt;?xml version=&quot;1.0&quot; encoding=&quot;UTF-8&quot; standalone=&quot;yes&quot;?&gt;&#13;&#13;&#10;&lt;?mso-application progid=&quot;Word.Document&quot;?&gt;&#13;&#13;&#10;&lt;w:wordDocument xmlns:aml=&quot;http://schemas.microsoft.com/aml/2001/core&quot; xmlns:wpc=&quot;http://schemas.microsoft.com/office/word/2010/wordprocessingCanvas&quot; xmlns:dt=&quot;uuid:C2F41010-65B3-11d1-A29F-00AA00C14882&quot; xmlns:mo=&quot;http://schemas.microsoft.com/office/mac/office/2008/main&quot; xmlns:mc=&quot;http://schemas.openxmlformats.org/markup-compatibility/2006&quot; xmlns:mv=&quot;urn:schemas-microsoft-com:mac:vml&quot; xmlns:o=&quot;urn:schemas-microsoft-com:office:office&quot; xmlns:m=&quot;http://schemas.openxmlformats.org/officeDocument/2006/math&quot; xmlns:v=&quot;urn:schemas-microsoft-com:vml&quot; xmlns:w10=&quot;urn:schemas-microsoft-com:office:word&quot; xmlns:w=&quot;http://schemas.microsoft.com/office/word/2003/wordml&quot; xmlns:wx=&quot;http://schemas.microsoft.com/office/word/2003/auxHint&quot; xmlns:wne=&quot;http://schemas.microsoft.com/office/word/2006/wordml&quot; xmlns:wsp=&quot;http://schemas.microsoft.com/office/word/2003/wordml/sp2&quot; xmlns:sl=&quot;http://schemas.microsoft.com/schemaLibrary/2003/core&quot; w:macrosPresent=&quot;no&quot; w:embeddedObjPresent=&quot;no&quot; w:ocxPresent=&quot;no&quot; xml:space=&quot;preserve&quot;&gt;&lt;w:ignoreSubtree w:val=&quot;http://schemas.microsoft.com/office/word/2003/wordml/sp2&quot;/&gt;&lt;o:DocumentProperties&gt;&lt;o:Version&gt;14&lt;/o:Version&gt;&lt;/o:DocumentProperties&gt;&lt;w:docPr&gt;&lt;w:view w:val=&quot;print&quot;/&gt;&lt;w:zoom w:percent=&quot;132&quot;/&gt;&lt;w:doNotEmbedSystemFonts/&gt;&lt;w:bordersDontSurroundHeader/&gt;&lt;w:bordersDontSurroundFooter/&gt;&lt;w:defaultTabStop w:val=&quot;420&quot;/&gt;&lt;w:drawingGridVerticalSpacing w:val=&quot;156&quot;/&gt;&lt;w:displayHorizontalDrawingGridEvery w:val=&quot;0&quot;/&gt;&lt;w:displayVerticalDrawingGridEvery w:val=&quot;2&quot;/&gt;&lt;w:punctuationKerning/&gt;&lt;w:characterSpacingControl w:val=&quot;CompressPunctuation&quot;/&gt;&lt;w:allowPNG/&gt;&lt;w:doNotSaveWebPagesAsSingleFile/&gt;&lt;w:pixelsPerInch w:val=&quot;96&quot;/&gt;&lt;w:savePreviewPicture/&gt;&lt;w:validateAgainstSchema/&gt;&lt;w:saveInvalidXML w:val=&quot;off&quot;/&gt;&lt;w:ignoreMixedContent w:val=&quot;off&quot;/&gt;&lt;w:alwaysShowPlaceholderText w:val=&quot;off&quot;/&gt;&lt;w:compat&gt;&lt;w:spaceForUL/&gt;&lt;w:balanceSingleByteDoubleByteWidth/&gt;&lt;w:doNotLeaveBackslashAlone/&gt;&lt;w:ulTrailSpace/&gt;&lt;w:doNotExpandShiftReturn/&gt;&lt;w:adjustLineHeightInTable/&gt;&lt;w:breakWrappedTables/&gt;&lt;w:snapToGridInCell/&gt;&lt;w:wrapTextWithPunct/&gt;&lt;w:useAsianBreakRules/&gt;&lt;w:dontGrowAutofit/&gt;&lt;w:useFELayout/&gt;&lt;/w:compat&gt;&lt;wsp:rsids&gt;&lt;wsp:rsidRoot wsp:val=&quot;00081982&quot;/&gt;&lt;wsp:rsid wsp:val=&quot;00081982&quot;/&gt;&lt;wsp:rsid wsp:val=&quot;000917E8&quot;/&gt;&lt;wsp:rsid wsp:val=&quot;000A653F&quot;/&gt;&lt;wsp:rsid wsp:val=&quot;000C393C&quot;/&gt;&lt;wsp:rsid wsp:val=&quot;000E29C5&quot;/&gt;&lt;wsp:rsid wsp:val=&quot;00113098&quot;/&gt;&lt;wsp:rsid wsp:val=&quot;001132D1&quot;/&gt;&lt;wsp:rsid wsp:val=&quot;001161E2&quot;/&gt;&lt;wsp:rsid wsp:val=&quot;0012643C&quot;/&gt;&lt;wsp:rsid wsp:val=&quot;001E12C1&quot;/&gt;&lt;wsp:rsid wsp:val=&quot;002E1659&quot;/&gt;&lt;wsp:rsid wsp:val=&quot;00311B10&quot;/&gt;&lt;wsp:rsid wsp:val=&quot;003659EF&quot;/&gt;&lt;wsp:rsid wsp:val=&quot;00377A04&quot;/&gt;&lt;wsp:rsid wsp:val=&quot;004A112D&quot;/&gt;&lt;wsp:rsid wsp:val=&quot;004A3508&quot;/&gt;&lt;wsp:rsid wsp:val=&quot;004E3E9B&quot;/&gt;&lt;wsp:rsid wsp:val=&quot;005B139E&quot;/&gt;&lt;wsp:rsid wsp:val=&quot;006D39E8&quot;/&gt;&lt;wsp:rsid wsp:val=&quot;0078339E&quot;/&gt;&lt;wsp:rsid wsp:val=&quot;007E0A3F&quot;/&gt;&lt;wsp:rsid wsp:val=&quot;00854D79&quot;/&gt;&lt;wsp:rsid wsp:val=&quot;00907014&quot;/&gt;&lt;wsp:rsid wsp:val=&quot;009E78B3&quot;/&gt;&lt;wsp:rsid wsp:val=&quot;00A13772&quot;/&gt;&lt;wsp:rsid wsp:val=&quot;00A13E2B&quot;/&gt;&lt;wsp:rsid wsp:val=&quot;00A369E4&quot;/&gt;&lt;wsp:rsid wsp:val=&quot;00A51B58&quot;/&gt;&lt;wsp:rsid wsp:val=&quot;00A80C26&quot;/&gt;&lt;wsp:rsid wsp:val=&quot;00AA7CA4&quot;/&gt;&lt;wsp:rsid wsp:val=&quot;00AC7595&quot;/&gt;&lt;wsp:rsid wsp:val=&quot;00AF6003&quot;/&gt;&lt;wsp:rsid wsp:val=&quot;00BB2A5D&quot;/&gt;&lt;wsp:rsid wsp:val=&quot;00BF0E86&quot;/&gt;&lt;wsp:rsid wsp:val=&quot;00C421BE&quot;/&gt;&lt;wsp:rsid wsp:val=&quot;00C62D60&quot;/&gt;&lt;wsp:rsid wsp:val=&quot;00CA139E&quot;/&gt;&lt;wsp:rsid wsp:val=&quot;00D10B7D&quot;/&gt;&lt;wsp:rsid wsp:val=&quot;00D6635B&quot;/&gt;&lt;wsp:rsid wsp:val=&quot;00D90ECC&quot;/&gt;&lt;wsp:rsid wsp:val=&quot;00DD4AAE&quot;/&gt;&lt;wsp:rsid wsp:val=&quot;00E80D67&quot;/&gt;&lt;wsp:rsid wsp:val=&quot;00EB1CD9&quot;/&gt;&lt;wsp:rsid wsp:val=&quot;00EB6B0D&quot;/&gt;&lt;wsp:rsid wsp:val=&quot;00F73ADE&quot;/&gt;&lt;wsp:rsid wsp:val=&quot;00FC5B30&quot;/&gt;&lt;/wsp:rsids&gt;&lt;/w:docPr&gt;&lt;w:body&gt;&lt;wx:sect&gt;&lt;w:p wsp:rsidR=&quot;00000000&quot; wsp:rsidRDefault=&quot;000917E8&quot; wsp:rsidP=&quot;000917E8&quot;&gt;&lt;m:oMathPara&gt;&lt;m:oMath&gt;&lt;m:sSup&gt;&lt;m:sSupPr&gt;&lt;m:ctrlPr&gt;&lt;w:rPr&gt;&lt;w:rFonts w:ascii=&quot;Cambria Math&quot; w:h-ansi=&quot;Cambria Math&quot;/&gt;&lt;wx:font wx:val=&quot;Cambria Math&quot;/&gt;&lt;w:i/&gt;&lt;w:sz w:val=&quot;24&quot;/&gt;&lt;w:sz-cs w:val=&quot;24&quot;/&gt;&lt;/w:rPr&gt;&lt;/m:ctrlPr&gt;&lt;/m:sSupPr&gt;&lt;m:e&gt;&lt;m:d&gt;&lt;m:dPr&gt;&lt;m:ctrlPr&gt;&lt;w:rPr&gt;&lt;w:rFonts w:ascii=&quot;Cambria Math&quot; w:h-ansi=&quot;Cambria Math&quot;/&gt;&lt;wx:font wx:val=&quot;Cambria Math&quot;/&gt;&lt;w:i/&gt;&lt;w:sz w:val=&quot;24&quot;/&gt;&lt;w:sz-cs w:val=&quot;24&quot;/&gt;&lt;/w:rPr&gt;&lt;/m:ctrlPr&gt;&lt;/m:dPr&gt;&lt;m:e&gt;&lt;m:r&gt;&lt;w:rPr&gt;&lt;w:rFonts w:ascii=&quot;Cambria Math&quot; w:h-ansi=&quot;Cambria Math&quot;/&gt;&lt;wx:font wx:val=&quot;Cambria Math&quot;/&gt;&lt;w:i/&gt;&lt;w:sz w:val=&quot;24&quot;/&gt;&lt;w:sz-cs w:val=&quot;24&quot;/&gt;&lt;/w:rPr&gt;&lt;m:t&gt;AB&lt;/m:t&gt;&lt;/m:r&gt;&lt;/m:e&gt;&lt;/m:d&gt;&lt;/m:e&gt;&lt;m:sup&gt;&lt;m:r&gt;&lt;w:rPr&gt;&lt;w:rFonts w:ascii=&quot;Cambria Math&quot; w:h-ansi=&quot;Cambria Math&quot;/&gt;&lt;wx:font wx:val=&quot;Cambria Math&quot;/&gt;&lt;w:i/&gt;&lt;w:sz w:val=&quot;24&quot;/&gt;&lt;w:sz-cs w:val=&quot;24&quot;/&gt;&lt;/w:rPr&gt;&lt;m:t&gt;-1&lt;/m:t&gt;&lt;/m:r&gt;&lt;/m:sup&gt;&lt;/m:sSup&gt;&lt;m:r&gt;&lt;w:rPr&gt;&lt;w:rFonts w:ascii=&quot;Cambria Math&quot; w:h-ansi=&quot;Cambria Math&quot;/&gt;&lt;wx:font wx:val=&quot;Cambria Math&quot;/&gt;&lt;w:i/&gt;&lt;w:sz w:val=&quot;24&quot;/&gt;&lt;w:sz-cs w:val=&quot;24&quot;/&gt;&lt;/w:rPr&gt;&lt;m:t&gt;=&lt;/m:t&gt;&lt;/m:r&gt;&lt;m:sSup&gt;&lt;m:sSupPr&gt;&lt;m:ctrlPr&gt;&lt;w:rPr&gt;&lt;w:rFonts w:ascii=&quot;Cambria Math&quot; w:h-ansi=&quot;Cambria Math&quot;/&gt;&lt;wx:font wx:val=&quot;Cambria Math&quot;/&gt;&lt;w:i/&gt;&lt;w:sz w:val=&quot;24&quot;/&gt;&lt;w:sz-cs w:val=&quot;24&quot;/&gt;&lt;/w:rPr&gt;&lt;/m:ctrlPr&gt;&lt;/m:sSupPr&gt;&lt;m:e&gt;&lt;m:r&gt;&lt;w:rPr&gt;&lt;w:rFonts w:ascii=&quot;Cambria Math&quot; w:h-ansi=&quot;Cambria Math&quot;/&gt;&lt;wx:font wx:val=&quot;Cambria Math&quot;/&gt;&lt;w:i/&gt;&lt;w:sz w:val=&quot;24&quot;/&gt;&lt;w:sz-cs w:val=&quot;24&quot;/&gt;&lt;/w:rPr&gt;&lt;m:t&gt;B&lt;/m:t&gt;&lt;/m:r&gt;&lt;/m:e&gt;&lt;m:sup&gt;&lt;m:r&gt;&lt;w:rPr&gt;&lt;w:rFonts w:ascii=&quot;Cambria Math&quot; w:h-ansi=&quot;Cambria Math&quot;/&gt;&lt;wx:font wx:val=&quot;Cambria Math&quot;/&gt;&lt;w:i/&gt;&lt;w:sz w:val=&quot;24&quot;/&gt;&lt;w:sz-cs w:val=&quot;24&quot;/&gt;&lt;/w:rPr&gt;&lt;m:t&gt;-1&lt;/m:t&gt;&lt;/m:r&gt;&lt;/m:sup&gt;&lt;/m:sSup&gt;&lt;m:sSup&gt;&lt;m:sSupPr&gt;&lt;m:ctrlPr&gt;&lt;w:rPr&gt;&lt;w:rFonts w:ascii=&quot;Cambria Math&quot; w:h-ansi=&quot;Cambria Math&quot;/&gt;&lt;wx:font wx:val=&quot;Cambria Math&quot;/&gt;&lt;w:i/&gt;&lt;w:sz w:val=&quot;24&quot;/&gt;&lt;w:sz-cs w:val=&quot;24&quot;/&gt;&lt;/w:rPr&gt;&lt;/m:ctrlPr&gt;&lt;/m:sSupPr&gt;&lt;m:e&gt;&lt;m:r&gt;&lt;w:rPr&gt;&lt;w:rFonts w:ascii=&quot;Cambria Math&quot; w:h-ansi=&quot;Cambria Math&quot;/&gt;&lt;wx:font wx:val=&quot;Cambria Math&quot;/&gt;&lt;w:i/&gt;&lt;w:sz w:val=&quot;24&quot;/&gt;&lt;w:sz-cs w:val=&quot;24&quot;/&gt;&lt;/w:rPr&gt;&lt;m:t&gt;A&lt;/m:t&gt;&lt;/m:r&gt;&lt;/m:e&gt;&lt;m:sup&gt;&lt;m:r&gt;&lt;w:rPr&gt;&lt;w:rFonts w:ascii=&quot;Cambria Math&quot; w:h-ansi=&quot;Cambria Math&quot;/&gt;&lt;wx:font wx:val=&quot;Cambria Math&quot;/&gt;&lt;w:i/&gt;&lt;w:sz w:val=&quot;24&quot;/&gt;&lt;w:sz-cs w:val=&quot;24&quot;/&gt;&lt;/w:rPr&gt;&lt;m:t&gt;-1&lt;/m:t&gt;&lt;/m:r&gt;&lt;/m:sup&gt;&lt;/m:sSup&gt;&lt;m:r&gt;&lt;w:rPr&gt;&lt;w:rFonts w:ascii=&quot;Cambria Math&quot; w:h-ansi=&quot;Cambria Math&quot;/&gt;&lt;wx:font wx:val=&quot;Cambria Math&quot;/&gt;&lt;w:i/&gt;&lt;w:sz w:val=&quot;24&quot;/&gt;&lt;w:sz-cs w:val=&quot;24&quot;/&gt;&lt;/w:rPr&gt;&lt;m:t&gt; &lt;/m:t&gt;&lt;/m:r&gt;&lt;/m:oMath&gt;&lt;/m:oMathPara&gt;&lt;/w:p&gt;&lt;w:sectPr wsp:rsidR=&quot;00000000&quot;&gt;&lt;w:pgSz w:w=&quot;12240&quot; w:h=&quot;15840&quot;/&gt;&lt;w:pgMar w:top=&quot;1440&quot; w:right=&quot;1800&quot; w:bottom=&quot;1440&quot; w:left=&quot;1800&quot; w:header=&quot;720&quot; w:footer=&quot;720&quot; w:gutter=&quot;0&quot;/&gt;&lt;w:cols w:space=&quot;720&quot;/&gt;&lt;/w:sectPr&gt;&lt;/wx:sect&gt;&lt;/w:body&gt;&lt;/w:wordDocument&gt;">
             <v:imagedata r:id="rId17" o:title="" chromakey="white"/>
           </v:shape>
         </w:pict>
@@ -2016,13 +1941,6 @@
           <w:sz w:val="22"/>
         </w:rPr>
         <w:instrText xml:space="preserve"> </w:instrText>
-      </w:r>
-      <w:r>
-        <w:rPr>
-          <w:rFonts w:ascii="Times New Roman" w:hAnsi="Times New Roman"/>
-          <w:sz w:val="22"/>
-        </w:rPr>
-        <w:fldChar w:fldCharType="separate"/>
       </w:r>
       <w:r>
         <w:rPr>
@@ -2228,8 +2146,8 @@
           <w:position w:val="-6"/>
           <w:sz w:val="22"/>
         </w:rPr>
-        <w:pict>
-          <v:shape id="_x0000_i1031" type="#_x0000_t75" alt="" style="width:130.8pt;height:16.25pt;mso-width-percent:0;mso-height-percent:0;mso-width-percent:0;mso-height-percent:0" equationxml="&lt;?xml version=&quot;1.0&quot; encoding=&quot;UTF-8&quot; standalone=&quot;yes&quot;?&gt;&#13;&#10;&lt;?mso-application progid=&quot;Word.Document&quot;?&gt;&#13;&#10;&lt;w:wordDocument xmlns:aml=&quot;http://schemas.microsoft.com/aml/2001/core&quot; xmlns:wpc=&quot;http://schemas.microsoft.com/office/word/2010/wordprocessingCanvas&quot; xmlns:dt=&quot;uuid:C2F41010-65B3-11d1-A29F-00AA00C14882&quot; xmlns:mo=&quot;http://schemas.microsoft.com/office/mac/office/2008/main&quot; xmlns:mc=&quot;http://schemas.openxmlformats.org/markup-compatibility/2006&quot; xmlns:mv=&quot;urn:schemas-microsoft-com:mac:vml&quot; xmlns:o=&quot;urn:schemas-microsoft-com:office:office&quot; xmlns:m=&quot;http://schemas.openxmlformats.org/officeDocument/2006/math&quot; xmlns:v=&quot;urn:schemas-microsoft-com:vml&quot; xmlns:w10=&quot;urn:schemas-microsoft-com:office:word&quot; xmlns:w=&quot;http://schemas.microsoft.com/office/word/2003/wordml&quot; xmlns:wx=&quot;http://schemas.microsoft.com/office/word/2003/auxHint&quot; xmlns:wne=&quot;http://schemas.microsoft.com/office/word/2006/wordml&quot; xmlns:wsp=&quot;http://schemas.microsoft.com/office/word/2003/wordml/sp2&quot; xmlns:sl=&quot;http://schemas.microsoft.com/schemaLibrary/2003/core&quot; w:macrosPresent=&quot;no&quot; w:embeddedObjPresent=&quot;no&quot; w:ocxPresent=&quot;no&quot; xml:space=&quot;preserve&quot;&gt;&lt;w:ignoreSubtree w:val=&quot;http://schemas.microsoft.com/office/word/2003/wordml/sp2&quot;/&gt;&lt;o:DocumentProperties&gt;&lt;o:Version&gt;14&lt;/o:Version&gt;&lt;/o:DocumentProperties&gt;&lt;w:docPr&gt;&lt;w:view w:val=&quot;print&quot;/&gt;&lt;w:zoom w:percent=&quot;132&quot;/&gt;&lt;w:doNotEmbedSystemFonts/&gt;&lt;w:bordersDontSurroundHeader/&gt;&lt;w:bordersDontSurroundFooter/&gt;&lt;w:defaultTabStop w:val=&quot;420&quot;/&gt;&lt;w:drawingGridVerticalSpacing w:val=&quot;156&quot;/&gt;&lt;w:displayHorizontalDrawingGridEvery w:val=&quot;0&quot;/&gt;&lt;w:displayVerticalDrawingGridEvery w:val=&quot;2&quot;/&gt;&lt;w:punctuationKerning/&gt;&lt;w:characterSpacingControl w:val=&quot;CompressPunctuation&quot;/&gt;&lt;w:allowPNG/&gt;&lt;w:doNotSaveWebPagesAsSingleFile/&gt;&lt;w:pixelsPerInch w:val=&quot;96&quot;/&gt;&lt;w:savePreviewPicture/&gt;&lt;w:validateAgainstSchema/&gt;&lt;w:saveInvalidXML w:val=&quot;off&quot;/&gt;&lt;w:ignoreMixedContent w:val=&quot;off&quot;/&gt;&lt;w:alwaysShowPlaceholderText w:val=&quot;off&quot;/&gt;&lt;w:compat&gt;&lt;w:spaceForUL/&gt;&lt;w:balanceSingleByteDoubleByteWidth/&gt;&lt;w:doNotLeaveBackslashAlone/&gt;&lt;w:ulTrailSpace/&gt;&lt;w:doNotExpandShiftReturn/&gt;&lt;w:adjustLineHeightInTable/&gt;&lt;w:breakWrappedTables/&gt;&lt;w:snapToGridInCell/&gt;&lt;w:wrapTextWithPunct/&gt;&lt;w:useAsianBreakRules/&gt;&lt;w:dontGrowAutofit/&gt;&lt;w:useFELayout/&gt;&lt;/w:compat&gt;&lt;wsp:rsids&gt;&lt;wsp:rsidRoot wsp:val=&quot;00081982&quot;/&gt;&lt;wsp:rsid wsp:val=&quot;00081982&quot;/&gt;&lt;wsp:rsid wsp:val=&quot;000A653F&quot;/&gt;&lt;wsp:rsid wsp:val=&quot;000C393C&quot;/&gt;&lt;wsp:rsid wsp:val=&quot;000E29C5&quot;/&gt;&lt;wsp:rsid wsp:val=&quot;00113098&quot;/&gt;&lt;wsp:rsid wsp:val=&quot;001132D1&quot;/&gt;&lt;wsp:rsid wsp:val=&quot;001161E2&quot;/&gt;&lt;wsp:rsid wsp:val=&quot;0012643C&quot;/&gt;&lt;wsp:rsid wsp:val=&quot;001E12C1&quot;/&gt;&lt;wsp:rsid wsp:val=&quot;002E1659&quot;/&gt;&lt;wsp:rsid wsp:val=&quot;00311B10&quot;/&gt;&lt;wsp:rsid wsp:val=&quot;003659EF&quot;/&gt;&lt;wsp:rsid wsp:val=&quot;00377A04&quot;/&gt;&lt;wsp:rsid wsp:val=&quot;004A112D&quot;/&gt;&lt;wsp:rsid wsp:val=&quot;004A3508&quot;/&gt;&lt;wsp:rsid wsp:val=&quot;004E3E9B&quot;/&gt;&lt;wsp:rsid wsp:val=&quot;005B139E&quot;/&gt;&lt;wsp:rsid wsp:val=&quot;006D39E8&quot;/&gt;&lt;wsp:rsid wsp:val=&quot;0078339E&quot;/&gt;&lt;wsp:rsid wsp:val=&quot;007E0A3F&quot;/&gt;&lt;wsp:rsid wsp:val=&quot;00854D79&quot;/&gt;&lt;wsp:rsid wsp:val=&quot;00907014&quot;/&gt;&lt;wsp:rsid wsp:val=&quot;009E78B3&quot;/&gt;&lt;wsp:rsid wsp:val=&quot;00A13772&quot;/&gt;&lt;wsp:rsid wsp:val=&quot;00A13E2B&quot;/&gt;&lt;wsp:rsid wsp:val=&quot;00A2176D&quot;/&gt;&lt;wsp:rsid wsp:val=&quot;00A369E4&quot;/&gt;&lt;wsp:rsid wsp:val=&quot;00A51B58&quot;/&gt;&lt;wsp:rsid wsp:val=&quot;00A80C26&quot;/&gt;&lt;wsp:rsid wsp:val=&quot;00AA7CA4&quot;/&gt;&lt;wsp:rsid wsp:val=&quot;00AC7595&quot;/&gt;&lt;wsp:rsid wsp:val=&quot;00AF6003&quot;/&gt;&lt;wsp:rsid wsp:val=&quot;00BB2A5D&quot;/&gt;&lt;wsp:rsid wsp:val=&quot;00BF0E86&quot;/&gt;&lt;wsp:rsid wsp:val=&quot;00C421BE&quot;/&gt;&lt;wsp:rsid wsp:val=&quot;00C62D60&quot;/&gt;&lt;wsp:rsid wsp:val=&quot;00CA139E&quot;/&gt;&lt;wsp:rsid wsp:val=&quot;00D10B7D&quot;/&gt;&lt;wsp:rsid wsp:val=&quot;00D6635B&quot;/&gt;&lt;wsp:rsid wsp:val=&quot;00D90ECC&quot;/&gt;&lt;wsp:rsid wsp:val=&quot;00DD4AAE&quot;/&gt;&lt;wsp:rsid wsp:val=&quot;00E80D67&quot;/&gt;&lt;wsp:rsid wsp:val=&quot;00EB1CD9&quot;/&gt;&lt;wsp:rsid wsp:val=&quot;00EB6B0D&quot;/&gt;&lt;wsp:rsid wsp:val=&quot;00F73ADE&quot;/&gt;&lt;wsp:rsid wsp:val=&quot;00FC5B30&quot;/&gt;&lt;/wsp:rsids&gt;&lt;/w:docPr&gt;&lt;w:body&gt;&lt;wx:sect&gt;&lt;w:p wsp:rsidR=&quot;00000000&quot; wsp:rsidRDefault=&quot;00A2176D&quot; wsp:rsidP=&quot;00A2176D&quot;&gt;&lt;m:oMathPara&gt;&lt;m:oMath&gt;&lt;m:r&gt;&lt;w:rPr&gt;&lt;w:rFonts w:ascii=&quot;Cambria Math&quot; w:h-ansi=&quot;Cambria Math&quot;/&gt;&lt;wx:font wx:val=&quot;Cambria Math&quot;/&gt;&lt;w:i/&gt;&lt;w:sz w:val=&quot;24&quot;/&gt;&lt;w:sz-cs w:val=&quot;24&quot;/&gt;&lt;/w:rPr&gt;&lt;m:t&gt;det&lt;/m:t&gt;&lt;/m:r&gt;&lt;m:d&gt;&lt;m:dPr&gt;&lt;m:ctrlPr&gt;&lt;w:rPr&gt;&lt;w:rFonts w:ascii=&quot;Cambria Math&quot; w:h-ansi=&quot;Cambria Math&quot;/&gt;&lt;wx:font wx:val=&quot;Cambria Math&quot;/&gt;&lt;w:i/&gt;&lt;w:sz w:val=&quot;24&quot;/&gt;&lt;w:sz-cs w:val=&quot;24&quot;/&gt;&lt;/w:rPr&gt;&lt;/m:ctrlPr&gt;&lt;/m:dPr&gt;&lt;m:e&gt;&lt;m:r&gt;&lt;w:rPr&gt;&lt;w:rFonts w:ascii=&quot;Cambria Math&quot; w:h-ansi=&quot;Cambria Math&quot;/&gt;&lt;wx:font wx:val=&quot;Cambria Math&quot;/&gt;&lt;w:i/&gt;&lt;w:sz w:val=&quot;24&quot;/&gt;&lt;w:sz-cs w:val=&quot;24&quot;/&gt;&lt;/w:rPr&gt;&lt;m:t&gt;AB&lt;/m:t&gt;&lt;/m:r&gt;&lt;/m:e&gt;&lt;/m:d&gt;&lt;m:r&gt;&lt;w:rPr&gt;&lt;w:rFonts w:ascii=&quot;Cambria Math&quot; w:h-ansi=&quot;Cambria Math&quot;/&gt;&lt;wx:font wx:val=&quot;Cambria Math&quot;/&gt;&lt;w:i/&gt;&lt;w:sz w:val=&quot;24&quot;/&gt;&lt;w:sz-cs w:val=&quot;24&quot;/&gt;&lt;/w:rPr&gt;&lt;m:t&gt;=det&lt;/m:t&gt;&lt;/m:r&gt;&lt;m:d&gt;&lt;m:dPr&gt;&lt;m:ctrlPr&gt;&lt;w:rPr&gt;&lt;w:rFonts w:ascii=&quot;Cambria Math&quot; w:h-ansi=&quot;Cambria Math&quot;/&gt;&lt;wx:font wx:val=&quot;Cambria Math&quot;/&gt;&lt;w:i/&gt;&lt;w:sz w:val=&quot;24&quot;/&gt;&lt;w:sz-cs w:val=&quot;24&quot;/&gt;&lt;/w:rPr&gt;&lt;/m:ctrlPr&gt;&lt;/m:dPr&gt;&lt;m:e&gt;&lt;m:r&gt;&lt;w:rPr&gt;&lt;w:rFonts w:ascii=&quot;Cambria Math&quot; w:h-ansi=&quot;Cambria Math&quot;/&gt;&lt;wx:font wx:val=&quot;Cambria Math&quot;/&gt;&lt;w:i/&gt;&lt;w:sz w:val=&quot;24&quot;/&gt;&lt;w:sz-cs w:val=&quot;24&quot;/&gt;&lt;/w:rPr&gt;&lt;m:t&gt;A&lt;/m:t&gt;&lt;/m:r&gt;&lt;/m:e&gt;&lt;/m:d&gt;&lt;m:r&gt;&lt;w:rPr&gt;&lt;w:rFonts w:ascii=&quot;Cambria Math&quot; w:h-ansi=&quot;Cambria Math&quot;/&gt;&lt;wx:font wx:val=&quot;Cambria Math&quot;/&gt;&lt;w:i/&gt;&lt;w:sz w:val=&quot;24&quot;/&gt;&lt;w:sz-cs w:val=&quot;24&quot;/&gt;&lt;/w:rPr&gt;&lt;m:t&gt;det&lt;/m:t&gt;&lt;/m:r&gt;&lt;m:d&gt;&lt;m:dPr&gt;&lt;m:ctrlPr&gt;&lt;w:rPr&gt;&lt;w:rFonts w:ascii=&quot;Cambria Math&quot; w:h-ansi=&quot;Cambria Math&quot;/&gt;&lt;wx:font wx:val=&quot;Cambria Math&quot;/&gt;&lt;w:i/&gt;&lt;w:sz w:val=&quot;24&quot;/&gt;&lt;w:sz-cs w:val=&quot;24&quot;/&gt;&lt;/w:rPr&gt;&lt;/m:ctrlPr&gt;&lt;/m:dPr&gt;&lt;m:e&gt;&lt;m:r&gt;&lt;w:rPr&gt;&lt;w:rFonts w:ascii=&quot;Cambria Math&quot; w:h-ansi=&quot;Cambria Math&quot;/&gt;&lt;wx:font wx:val=&quot;Cambria Math&quot;/&gt;&lt;w:i/&gt;&lt;w:sz w:val=&quot;24&quot;/&gt;&lt;w:sz-cs w:val=&quot;24&quot;/&gt;&lt;/w:rPr&gt;&lt;m:t&gt;B&lt;/m:t&gt;&lt;/m:r&gt;&lt;/m:e&gt;&lt;/m:d&gt;&lt;/m:oMath&gt;&lt;/m:oMathPara&gt;&lt;/w:p&gt;&lt;w:sectPr wsp:rsidR=&quot;00000000&quot;&gt;&lt;w:pgSz w:w=&quot;12240&quot; w:h=&quot;15840&quot;/&gt;&lt;w:pgMar w:top=&quot;1440&quot; w:right=&quot;1800&quot; w:bottom=&quot;1440&quot; w:left=&quot;1800&quot; w:header=&quot;720&quot; w:footer=&quot;720&quot; w:gutter=&quot;0&quot;/&gt;&lt;w:cols w:space=&quot;720&quot;/&gt;&lt;/w:sectPr&gt;&lt;/wx:sect&gt;&lt;/w:body&gt;&lt;/w:wordDocument&gt;">
+        <w:pict w14:anchorId="23ADDE8F">
+          <v:shape id="_x0000_i1031" type="#_x0000_t75" alt="" style="width:130.8pt;height:16.25pt;mso-width-percent:0;mso-height-percent:0;mso-width-percent:0;mso-height-percent:0" equationxml="&lt;?xml version=&quot;1.0&quot; encoding=&quot;UTF-8&quot; standalone=&quot;yes&quot;?&gt;&#13;&#13;&#10;&lt;?mso-application progid=&quot;Word.Document&quot;?&gt;&#13;&#13;&#10;&lt;w:wordDocument xmlns:aml=&quot;http://schemas.microsoft.com/aml/2001/core&quot; xmlns:wpc=&quot;http://schemas.microsoft.com/office/word/2010/wordprocessingCanvas&quot; xmlns:dt=&quot;uuid:C2F41010-65B3-11d1-A29F-00AA00C14882&quot; xmlns:mo=&quot;http://schemas.microsoft.com/office/mac/office/2008/main&quot; xmlns:mc=&quot;http://schemas.openxmlformats.org/markup-compatibility/2006&quot; xmlns:mv=&quot;urn:schemas-microsoft-com:mac:vml&quot; xmlns:o=&quot;urn:schemas-microsoft-com:office:office&quot; xmlns:m=&quot;http://schemas.openxmlformats.org/officeDocument/2006/math&quot; xmlns:v=&quot;urn:schemas-microsoft-com:vml&quot; xmlns:w10=&quot;urn:schemas-microsoft-com:office:word&quot; xmlns:w=&quot;http://schemas.microsoft.com/office/word/2003/wordml&quot; xmlns:wx=&quot;http://schemas.microsoft.com/office/word/2003/auxHint&quot; xmlns:wne=&quot;http://schemas.microsoft.com/office/word/2006/wordml&quot; xmlns:wsp=&quot;http://schemas.microsoft.com/office/word/2003/wordml/sp2&quot; xmlns:sl=&quot;http://schemas.microsoft.com/schemaLibrary/2003/core&quot; w:macrosPresent=&quot;no&quot; w:embeddedObjPresent=&quot;no&quot; w:ocxPresent=&quot;no&quot; xml:space=&quot;preserve&quot;&gt;&lt;w:ignoreSubtree w:val=&quot;http://schemas.microsoft.com/office/word/2003/wordml/sp2&quot;/&gt;&lt;o:DocumentProperties&gt;&lt;o:Version&gt;14&lt;/o:Version&gt;&lt;/o:DocumentProperties&gt;&lt;w:docPr&gt;&lt;w:view w:val=&quot;print&quot;/&gt;&lt;w:zoom w:percent=&quot;132&quot;/&gt;&lt;w:doNotEmbedSystemFonts/&gt;&lt;w:bordersDontSurroundHeader/&gt;&lt;w:bordersDontSurroundFooter/&gt;&lt;w:defaultTabStop w:val=&quot;420&quot;/&gt;&lt;w:drawingGridVerticalSpacing w:val=&quot;156&quot;/&gt;&lt;w:displayHorizontalDrawingGridEvery w:val=&quot;0&quot;/&gt;&lt;w:displayVerticalDrawingGridEvery w:val=&quot;2&quot;/&gt;&lt;w:punctuationKerning/&gt;&lt;w:characterSpacingControl w:val=&quot;CompressPunctuation&quot;/&gt;&lt;w:allowPNG/&gt;&lt;w:doNotSaveWebPagesAsSingleFile/&gt;&lt;w:pixelsPerInch w:val=&quot;96&quot;/&gt;&lt;w:savePreviewPicture/&gt;&lt;w:validateAgainstSchema/&gt;&lt;w:saveInvalidXML w:val=&quot;off&quot;/&gt;&lt;w:ignoreMixedContent w:val=&quot;off&quot;/&gt;&lt;w:alwaysShowPlaceholderText w:val=&quot;off&quot;/&gt;&lt;w:compat&gt;&lt;w:spaceForUL/&gt;&lt;w:balanceSingleByteDoubleByteWidth/&gt;&lt;w:doNotLeaveBackslashAlone/&gt;&lt;w:ulTrailSpace/&gt;&lt;w:doNotExpandShiftReturn/&gt;&lt;w:adjustLineHeightInTable/&gt;&lt;w:breakWrappedTables/&gt;&lt;w:snapToGridInCell/&gt;&lt;w:wrapTextWithPunct/&gt;&lt;w:useAsianBreakRules/&gt;&lt;w:dontGrowAutofit/&gt;&lt;w:useFELayout/&gt;&lt;/w:compat&gt;&lt;wsp:rsids&gt;&lt;wsp:rsidRoot wsp:val=&quot;00081982&quot;/&gt;&lt;wsp:rsid wsp:val=&quot;00081982&quot;/&gt;&lt;wsp:rsid wsp:val=&quot;000A653F&quot;/&gt;&lt;wsp:rsid wsp:val=&quot;000C393C&quot;/&gt;&lt;wsp:rsid wsp:val=&quot;000E29C5&quot;/&gt;&lt;wsp:rsid wsp:val=&quot;00113098&quot;/&gt;&lt;wsp:rsid wsp:val=&quot;001132D1&quot;/&gt;&lt;wsp:rsid wsp:val=&quot;001161E2&quot;/&gt;&lt;wsp:rsid wsp:val=&quot;0012643C&quot;/&gt;&lt;wsp:rsid wsp:val=&quot;001E12C1&quot;/&gt;&lt;wsp:rsid wsp:val=&quot;002E1659&quot;/&gt;&lt;wsp:rsid wsp:val=&quot;00311B10&quot;/&gt;&lt;wsp:rsid wsp:val=&quot;003659EF&quot;/&gt;&lt;wsp:rsid wsp:val=&quot;00377A04&quot;/&gt;&lt;wsp:rsid wsp:val=&quot;004A112D&quot;/&gt;&lt;wsp:rsid wsp:val=&quot;004A3508&quot;/&gt;&lt;wsp:rsid wsp:val=&quot;004E3E9B&quot;/&gt;&lt;wsp:rsid wsp:val=&quot;005B139E&quot;/&gt;&lt;wsp:rsid wsp:val=&quot;006D39E8&quot;/&gt;&lt;wsp:rsid wsp:val=&quot;0078339E&quot;/&gt;&lt;wsp:rsid wsp:val=&quot;007E0A3F&quot;/&gt;&lt;wsp:rsid wsp:val=&quot;00854D79&quot;/&gt;&lt;wsp:rsid wsp:val=&quot;00907014&quot;/&gt;&lt;wsp:rsid wsp:val=&quot;009E78B3&quot;/&gt;&lt;wsp:rsid wsp:val=&quot;00A13772&quot;/&gt;&lt;wsp:rsid wsp:val=&quot;00A13E2B&quot;/&gt;&lt;wsp:rsid wsp:val=&quot;00A2176D&quot;/&gt;&lt;wsp:rsid wsp:val=&quot;00A369E4&quot;/&gt;&lt;wsp:rsid wsp:val=&quot;00A51B58&quot;/&gt;&lt;wsp:rsid wsp:val=&quot;00A80C26&quot;/&gt;&lt;wsp:rsid wsp:val=&quot;00AA7CA4&quot;/&gt;&lt;wsp:rsid wsp:val=&quot;00AC7595&quot;/&gt;&lt;wsp:rsid wsp:val=&quot;00AF6003&quot;/&gt;&lt;wsp:rsid wsp:val=&quot;00BB2A5D&quot;/&gt;&lt;wsp:rsid wsp:val=&quot;00BF0E86&quot;/&gt;&lt;wsp:rsid wsp:val=&quot;00C421BE&quot;/&gt;&lt;wsp:rsid wsp:val=&quot;00C62D60&quot;/&gt;&lt;wsp:rsid wsp:val=&quot;00CA139E&quot;/&gt;&lt;wsp:rsid wsp:val=&quot;00D10B7D&quot;/&gt;&lt;wsp:rsid wsp:val=&quot;00D6635B&quot;/&gt;&lt;wsp:rsid wsp:val=&quot;00D90ECC&quot;/&gt;&lt;wsp:rsid wsp:val=&quot;00DD4AAE&quot;/&gt;&lt;wsp:rsid wsp:val=&quot;00E80D67&quot;/&gt;&lt;wsp:rsid wsp:val=&quot;00EB1CD9&quot;/&gt;&lt;wsp:rsid wsp:val=&quot;00EB6B0D&quot;/&gt;&lt;wsp:rsid wsp:val=&quot;00F73ADE&quot;/&gt;&lt;wsp:rsid wsp:val=&quot;00FC5B30&quot;/&gt;&lt;/wsp:rsids&gt;&lt;/w:docPr&gt;&lt;w:body&gt;&lt;wx:sect&gt;&lt;w:p wsp:rsidR=&quot;00000000&quot; wsp:rsidRDefault=&quot;00A2176D&quot; wsp:rsidP=&quot;00A2176D&quot;&gt;&lt;m:oMathPara&gt;&lt;m:oMath&gt;&lt;m:r&gt;&lt;w:rPr&gt;&lt;w:rFonts w:ascii=&quot;Cambria Math&quot; w:h-ansi=&quot;Cambria Math&quot;/&gt;&lt;wx:font wx:val=&quot;Cambria Math&quot;/&gt;&lt;w:i/&gt;&lt;w:sz w:val=&quot;24&quot;/&gt;&lt;w:sz-cs w:val=&quot;24&quot;/&gt;&lt;/w:rPr&gt;&lt;m:t&gt;det&lt;/m:t&gt;&lt;/m:r&gt;&lt;m:d&gt;&lt;m:dPr&gt;&lt;m:ctrlPr&gt;&lt;w:rPr&gt;&lt;w:rFonts w:ascii=&quot;Cambria Math&quot; w:h-ansi=&quot;Cambria Math&quot;/&gt;&lt;wx:font wx:val=&quot;Cambria Math&quot;/&gt;&lt;w:i/&gt;&lt;w:sz w:val=&quot;24&quot;/&gt;&lt;w:sz-cs w:val=&quot;24&quot;/&gt;&lt;/w:rPr&gt;&lt;/m:ctrlPr&gt;&lt;/m:dPr&gt;&lt;m:e&gt;&lt;m:r&gt;&lt;w:rPr&gt;&lt;w:rFonts w:ascii=&quot;Cambria Math&quot; w:h-ansi=&quot;Cambria Math&quot;/&gt;&lt;wx:font wx:val=&quot;Cambria Math&quot;/&gt;&lt;w:i/&gt;&lt;w:sz w:val=&quot;24&quot;/&gt;&lt;w:sz-cs w:val=&quot;24&quot;/&gt;&lt;/w:rPr&gt;&lt;m:t&gt;AB&lt;/m:t&gt;&lt;/m:r&gt;&lt;/m:e&gt;&lt;/m:d&gt;&lt;m:r&gt;&lt;w:rPr&gt;&lt;w:rFonts w:ascii=&quot;Cambria Math&quot; w:h-ansi=&quot;Cambria Math&quot;/&gt;&lt;wx:font wx:val=&quot;Cambria Math&quot;/&gt;&lt;w:i/&gt;&lt;w:sz w:val=&quot;24&quot;/&gt;&lt;w:sz-cs w:val=&quot;24&quot;/&gt;&lt;/w:rPr&gt;&lt;m:t&gt;=det&lt;/m:t&gt;&lt;/m:r&gt;&lt;m:d&gt;&lt;m:dPr&gt;&lt;m:ctrlPr&gt;&lt;w:rPr&gt;&lt;w:rFonts w:ascii=&quot;Cambria Math&quot; w:h-ansi=&quot;Cambria Math&quot;/&gt;&lt;wx:font wx:val=&quot;Cambria Math&quot;/&gt;&lt;w:i/&gt;&lt;w:sz w:val=&quot;24&quot;/&gt;&lt;w:sz-cs w:val=&quot;24&quot;/&gt;&lt;/w:rPr&gt;&lt;/m:ctrlPr&gt;&lt;/m:dPr&gt;&lt;m:e&gt;&lt;m:r&gt;&lt;w:rPr&gt;&lt;w:rFonts w:ascii=&quot;Cambria Math&quot; w:h-ansi=&quot;Cambria Math&quot;/&gt;&lt;wx:font wx:val=&quot;Cambria Math&quot;/&gt;&lt;w:i/&gt;&lt;w:sz w:val=&quot;24&quot;/&gt;&lt;w:sz-cs w:val=&quot;24&quot;/&gt;&lt;/w:rPr&gt;&lt;m:t&gt;A&lt;/m:t&gt;&lt;/m:r&gt;&lt;/m:e&gt;&lt;/m:d&gt;&lt;m:r&gt;&lt;w:rPr&gt;&lt;w:rFonts w:ascii=&quot;Cambria Math&quot; w:h-ansi=&quot;Cambria Math&quot;/&gt;&lt;wx:font wx:val=&quot;Cambria Math&quot;/&gt;&lt;w:i/&gt;&lt;w:sz w:val=&quot;24&quot;/&gt;&lt;w:sz-cs w:val=&quot;24&quot;/&gt;&lt;/w:rPr&gt;&lt;m:t&gt;det&lt;/m:t&gt;&lt;/m:r&gt;&lt;m:d&gt;&lt;m:dPr&gt;&lt;m:ctrlPr&gt;&lt;w:rPr&gt;&lt;w:rFonts w:ascii=&quot;Cambria Math&quot; w:h-ansi=&quot;Cambria Math&quot;/&gt;&lt;wx:font wx:val=&quot;Cambria Math&quot;/&gt;&lt;w:i/&gt;&lt;w:sz w:val=&quot;24&quot;/&gt;&lt;w:sz-cs w:val=&quot;24&quot;/&gt;&lt;/w:rPr&gt;&lt;/m:ctrlPr&gt;&lt;/m:dPr&gt;&lt;m:e&gt;&lt;m:r&gt;&lt;w:rPr&gt;&lt;w:rFonts w:ascii=&quot;Cambria Math&quot; w:h-ansi=&quot;Cambria Math&quot;/&gt;&lt;wx:font wx:val=&quot;Cambria Math&quot;/&gt;&lt;w:i/&gt;&lt;w:sz w:val=&quot;24&quot;/&gt;&lt;w:sz-cs w:val=&quot;24&quot;/&gt;&lt;/w:rPr&gt;&lt;m:t&gt;B&lt;/m:t&gt;&lt;/m:r&gt;&lt;/m:e&gt;&lt;/m:d&gt;&lt;/m:oMath&gt;&lt;/m:oMathPara&gt;&lt;/w:p&gt;&lt;w:sectPr wsp:rsidR=&quot;00000000&quot;&gt;&lt;w:pgSz w:w=&quot;12240&quot; w:h=&quot;15840&quot;/&gt;&lt;w:pgMar w:top=&quot;1440&quot; w:right=&quot;1800&quot; w:bottom=&quot;1440&quot; w:left=&quot;1800&quot; w:header=&quot;720&quot; w:footer=&quot;720&quot; w:gutter=&quot;0&quot;/&gt;&lt;w:cols w:space=&quot;720&quot;/&gt;&lt;/w:sectPr&gt;&lt;/wx:sect&gt;&lt;/w:body&gt;&lt;/w:wordDocument&gt;">
             <v:imagedata r:id="rId18" o:title="" chromakey="white"/>
           </v:shape>
         </w:pict>
@@ -2240,13 +2158,6 @@
           <w:sz w:val="22"/>
         </w:rPr>
         <w:instrText xml:space="preserve"> </w:instrText>
-      </w:r>
-      <w:r>
-        <w:rPr>
-          <w:rFonts w:ascii="Times New Roman" w:hAnsi="Times New Roman"/>
-          <w:sz w:val="22"/>
-        </w:rPr>
-        <w:fldChar w:fldCharType="separate"/>
       </w:r>
       <w:r>
         <w:rPr>
@@ -2451,7 +2362,7 @@
     <w:p>
       <w:pPr>
         <w:rPr>
-          <w:rFonts w:ascii="Times New Roman" w:hAnsi="Times New Roman" w:hint="eastAsia"/>
+          <w:rFonts w:ascii="Times New Roman" w:hAnsi="Times New Roman"/>
           <w:sz w:val="22"/>
         </w:rPr>
       </w:pPr>
@@ -2588,14 +2499,7 @@
               <w:rFonts w:ascii="Cambria Math" w:hAnsi="Cambria Math"/>
               <w:sz w:val="22"/>
             </w:rPr>
-            <m:t>, B</m:t>
-          </m:r>
-          <m:r>
-            <w:rPr>
-              <w:rFonts w:ascii="Cambria Math" w:hAnsi="Cambria Math"/>
-              <w:sz w:val="22"/>
-            </w:rPr>
-            <m:t>=</m:t>
+            <m:t>, B=</m:t>
           </m:r>
           <m:d>
             <m:dPr>
@@ -2721,14 +2625,7 @@
               <w:rFonts w:ascii="Cambria Math" w:hAnsi="Cambria Math"/>
               <w:sz w:val="22"/>
             </w:rPr>
-            <m:t>, C</m:t>
-          </m:r>
-          <m:r>
-            <w:rPr>
-              <w:rFonts w:ascii="Cambria Math" w:hAnsi="Cambria Math"/>
-              <w:sz w:val="22"/>
-            </w:rPr>
-            <m:t>=</m:t>
+            <m:t>, C=</m:t>
           </m:r>
           <m:d>
             <m:dPr>
@@ -2833,14 +2730,7 @@
                         <w:rFonts w:ascii="Cambria Math" w:hAnsi="Cambria Math"/>
                         <w:sz w:val="22"/>
                       </w:rPr>
-                      <m:t>-</m:t>
-                    </m:r>
-                    <m:r>
-                      <w:rPr>
-                        <w:rFonts w:ascii="Cambria Math" w:hAnsi="Cambria Math"/>
-                        <w:sz w:val="22"/>
-                      </w:rPr>
-                      <m:t>1</m:t>
+                      <m:t>-1</m:t>
                     </m:r>
                   </m:e>
                   <m:e>
@@ -2932,11 +2822,11 @@
           <w:position w:val="-102"/>
           <w:sz w:val="22"/>
         </w:rPr>
-        <w:object w:dxaOrig="3320" w:dyaOrig="2140">
+        <w:object w:dxaOrig="3320" w:dyaOrig="2140" w14:anchorId="0E0861C7">
           <v:shape id="_x0000_i1030" type="#_x0000_t75" alt="" style="width:165.8pt;height:107pt;mso-width-percent:0;mso-height-percent:0;mso-width-percent:0;mso-height-percent:0" o:ole="">
             <v:imagedata r:id="rId19" o:title=""/>
           </v:shape>
-          <o:OLEObject Type="Embed" ProgID="Equation.DSMT4" ShapeID="_x0000_i1030" DrawAspect="Content" ObjectID="_1615047763" r:id="rId20"/>
+          <o:OLEObject Type="Embed" ProgID="Equation.DSMT4" ShapeID="_x0000_i1030" DrawAspect="Content" ObjectID="_1615646579" r:id="rId20"/>
         </w:object>
       </w:r>
     </w:p>
@@ -3186,7 +3076,7 @@
     </w:p>
     <w:p>
       <w:pPr>
-        <w:pStyle w:val="ColorfulList-Accent1"/>
+        <w:pStyle w:val="ColorfulList-Accent11"/>
         <w:ind w:left="360" w:firstLineChars="0" w:firstLine="0"/>
         <w:rPr>
           <w:rFonts w:ascii="Times New Roman" w:hAnsi="Times New Roman"/>
@@ -3384,8 +3274,8 @@
           <w:position w:val="-8"/>
           <w:sz w:val="22"/>
         </w:rPr>
-        <w:pict>
-          <v:shape id="_x0000_i1029" type="#_x0000_t75" alt="" style="width:146.05pt;height:16.25pt;mso-width-percent:0;mso-height-percent:0;mso-width-percent:0;mso-height-percent:0" equationxml="&lt;?xml version=&quot;1.0&quot; encoding=&quot;UTF-8&quot; standalone=&quot;yes&quot;?&gt;&#13;&#10;&lt;?mso-application progid=&quot;Word.Document&quot;?&gt;&#13;&#10;&lt;w:wordDocument xmlns:aml=&quot;http://schemas.microsoft.com/aml/2001/core&quot; xmlns:wpc=&quot;http://schemas.microsoft.com/office/word/2010/wordprocessingCanvas&quot; xmlns:dt=&quot;uuid:C2F41010-65B3-11d1-A29F-00AA00C14882&quot; xmlns:mo=&quot;http://schemas.microsoft.com/office/mac/office/2008/main&quot; xmlns:mc=&quot;http://schemas.openxmlformats.org/markup-compatibility/2006&quot; xmlns:mv=&quot;urn:schemas-microsoft-com:mac:vml&quot; xmlns:o=&quot;urn:schemas-microsoft-com:office:office&quot; xmlns:m=&quot;http://schemas.openxmlformats.org/officeDocument/2006/math&quot; xmlns:v=&quot;urn:schemas-microsoft-com:vml&quot; xmlns:w10=&quot;urn:schemas-microsoft-com:office:word&quot; xmlns:w=&quot;http://schemas.microsoft.com/office/word/2003/wordml&quot; xmlns:wx=&quot;http://schemas.microsoft.com/office/word/2003/auxHint&quot; xmlns:wne=&quot;http://schemas.microsoft.com/office/word/2006/wordml&quot; xmlns:wsp=&quot;http://schemas.microsoft.com/office/word/2003/wordml/sp2&quot; xmlns:sl=&quot;http://schemas.microsoft.com/schemaLibrary/2003/core&quot; w:macrosPresent=&quot;no&quot; w:embeddedObjPresent=&quot;no&quot; w:ocxPresent=&quot;no&quot; xml:space=&quot;preserve&quot;&gt;&lt;w:ignoreSubtree w:val=&quot;http://schemas.microsoft.com/office/word/2003/wordml/sp2&quot;/&gt;&lt;o:DocumentProperties&gt;&lt;o:Version&gt;14&lt;/o:Version&gt;&lt;/o:DocumentProperties&gt;&lt;w:docPr&gt;&lt;w:view w:val=&quot;print&quot;/&gt;&lt;w:zoom w:percent=&quot;132&quot;/&gt;&lt;w:doNotEmbedSystemFonts/&gt;&lt;w:bordersDontSurroundHeader/&gt;&lt;w:bordersDontSurroundFooter/&gt;&lt;w:defaultTabStop w:val=&quot;420&quot;/&gt;&lt;w:drawingGridVerticalSpacing w:val=&quot;156&quot;/&gt;&lt;w:displayHorizontalDrawingGridEvery w:val=&quot;0&quot;/&gt;&lt;w:displayVerticalDrawingGridEvery w:val=&quot;2&quot;/&gt;&lt;w:punctuationKerning/&gt;&lt;w:characterSpacingControl w:val=&quot;CompressPunctuation&quot;/&gt;&lt;w:allowPNG/&gt;&lt;w:doNotSaveWebPagesAsSingleFile/&gt;&lt;w:pixelsPerInch w:val=&quot;96&quot;/&gt;&lt;w:savePreviewPicture/&gt;&lt;w:validateAgainstSchema/&gt;&lt;w:saveInvalidXML w:val=&quot;off&quot;/&gt;&lt;w:ignoreMixedContent w:val=&quot;off&quot;/&gt;&lt;w:alwaysShowPlaceholderText w:val=&quot;off&quot;/&gt;&lt;w:compat&gt;&lt;w:spaceForUL/&gt;&lt;w:balanceSingleByteDoubleByteWidth/&gt;&lt;w:doNotLeaveBackslashAlone/&gt;&lt;w:ulTrailSpace/&gt;&lt;w:doNotExpandShiftReturn/&gt;&lt;w:adjustLineHeightInTable/&gt;&lt;w:breakWrappedTables/&gt;&lt;w:snapToGridInCell/&gt;&lt;w:wrapTextWithPunct/&gt;&lt;w:useAsianBreakRules/&gt;&lt;w:dontGrowAutofit/&gt;&lt;w:useFELayout/&gt;&lt;/w:compat&gt;&lt;wsp:rsids&gt;&lt;wsp:rsidRoot wsp:val=&quot;00081982&quot;/&gt;&lt;wsp:rsid wsp:val=&quot;00081982&quot;/&gt;&lt;wsp:rsid wsp:val=&quot;000A653F&quot;/&gt;&lt;wsp:rsid wsp:val=&quot;000C393C&quot;/&gt;&lt;wsp:rsid wsp:val=&quot;000E29C5&quot;/&gt;&lt;wsp:rsid wsp:val=&quot;00113098&quot;/&gt;&lt;wsp:rsid wsp:val=&quot;001132D1&quot;/&gt;&lt;wsp:rsid wsp:val=&quot;001161E2&quot;/&gt;&lt;wsp:rsid wsp:val=&quot;0012643C&quot;/&gt;&lt;wsp:rsid wsp:val=&quot;001E12C1&quot;/&gt;&lt;wsp:rsid wsp:val=&quot;002E1659&quot;/&gt;&lt;wsp:rsid wsp:val=&quot;00311B10&quot;/&gt;&lt;wsp:rsid wsp:val=&quot;003659EF&quot;/&gt;&lt;wsp:rsid wsp:val=&quot;00377A04&quot;/&gt;&lt;wsp:rsid wsp:val=&quot;004A112D&quot;/&gt;&lt;wsp:rsid wsp:val=&quot;004A3508&quot;/&gt;&lt;wsp:rsid wsp:val=&quot;004E3E9B&quot;/&gt;&lt;wsp:rsid wsp:val=&quot;005B139E&quot;/&gt;&lt;wsp:rsid wsp:val=&quot;005B165C&quot;/&gt;&lt;wsp:rsid wsp:val=&quot;006D39E8&quot;/&gt;&lt;wsp:rsid wsp:val=&quot;0078339E&quot;/&gt;&lt;wsp:rsid wsp:val=&quot;007E0A3F&quot;/&gt;&lt;wsp:rsid wsp:val=&quot;00854D79&quot;/&gt;&lt;wsp:rsid wsp:val=&quot;00907014&quot;/&gt;&lt;wsp:rsid wsp:val=&quot;009E78B3&quot;/&gt;&lt;wsp:rsid wsp:val=&quot;00A13772&quot;/&gt;&lt;wsp:rsid wsp:val=&quot;00A13E2B&quot;/&gt;&lt;wsp:rsid wsp:val=&quot;00A369E4&quot;/&gt;&lt;wsp:rsid wsp:val=&quot;00A51B58&quot;/&gt;&lt;wsp:rsid wsp:val=&quot;00A80C26&quot;/&gt;&lt;wsp:rsid wsp:val=&quot;00AA7CA4&quot;/&gt;&lt;wsp:rsid wsp:val=&quot;00AC7595&quot;/&gt;&lt;wsp:rsid wsp:val=&quot;00AF6003&quot;/&gt;&lt;wsp:rsid wsp:val=&quot;00BB2A5D&quot;/&gt;&lt;wsp:rsid wsp:val=&quot;00BF0E86&quot;/&gt;&lt;wsp:rsid wsp:val=&quot;00C421BE&quot;/&gt;&lt;wsp:rsid wsp:val=&quot;00C62D60&quot;/&gt;&lt;wsp:rsid wsp:val=&quot;00CA139E&quot;/&gt;&lt;wsp:rsid wsp:val=&quot;00D10B7D&quot;/&gt;&lt;wsp:rsid wsp:val=&quot;00D6635B&quot;/&gt;&lt;wsp:rsid wsp:val=&quot;00D90ECC&quot;/&gt;&lt;wsp:rsid wsp:val=&quot;00DD4AAE&quot;/&gt;&lt;wsp:rsid wsp:val=&quot;00E80D67&quot;/&gt;&lt;wsp:rsid wsp:val=&quot;00EB1CD9&quot;/&gt;&lt;wsp:rsid wsp:val=&quot;00EB6B0D&quot;/&gt;&lt;wsp:rsid wsp:val=&quot;00F73ADE&quot;/&gt;&lt;wsp:rsid wsp:val=&quot;00FC5B30&quot;/&gt;&lt;/wsp:rsids&gt;&lt;/w:docPr&gt;&lt;w:body&gt;&lt;wx:sect&gt;&lt;w:p wsp:rsidR=&quot;00000000&quot; wsp:rsidRDefault=&quot;005B165C&quot; wsp:rsidP=&quot;005B165C&quot;&gt;&lt;m:oMathPara&gt;&lt;m:oMath&gt;&lt;m:sSub&gt;&lt;m:sSubPr&gt;&lt;m:ctrlPr&gt;&lt;w:rPr&gt;&lt;w:rFonts w:ascii=&quot;Cambria Math&quot; w:h-ansi=&quot;Cambria Math&quot;/&gt;&lt;wx:font wx:val=&quot;Cambria Math&quot;/&gt;&lt;w:sz w:val=&quot;24&quot;/&gt;&lt;w:sz-cs w:val=&quot;24&quot;/&gt;&lt;/w:rPr&gt;&lt;/m:ctrlPr&gt;&lt;/m:sSubPr&gt;&lt;m:e&gt;&lt;m:r&gt;&lt;w:rPr&gt;&lt;w:rFonts w:ascii=&quot;Cambria Math&quot; w:h-ansi=&quot;Cambria Math&quot;/&gt;&lt;wx:font wx:val=&quot;Cambria Math&quot;/&gt;&lt;w:i/&gt;&lt;w:sz w:val=&quot;24&quot;/&gt;&lt;w:sz-cs w:val=&quot;24&quot;/&gt;&lt;/w:rPr&gt;&lt;m:t&gt;u&lt;/m:t&gt;&lt;/m:r&gt;&lt;/m:e&gt;&lt;m:sub&gt;&lt;m:r&gt;&lt;w:rPr&gt;&lt;w:rFonts w:ascii=&quot;Cambria Math&quot; w:h-ansi=&quot;Cambria Math&quot;/&gt;&lt;wx:font wx:val=&quot;Cambria Math&quot;/&gt;&lt;w:i/&gt;&lt;w:sz w:val=&quot;24&quot;/&gt;&lt;w:sz-cs w:val=&quot;24&quot;/&gt;&lt;/w:rPr&gt;&lt;m:t&gt;j&lt;/m:t&gt;&lt;/m:r&gt;&lt;/m:sub&gt;&lt;/m:sSub&gt;&lt;m:d&gt;&lt;m:dPr&gt;&lt;m:ctrlPr&gt;&lt;w:rPr&gt;&lt;w:rFonts w:ascii=&quot;Cambria Math&quot; w:h-ansi=&quot;Cambria Math&quot;/&gt;&lt;wx:font wx:val=&quot;Cambria Math&quot;/&gt;&lt;w:i/&gt;&lt;w:sz w:val=&quot;24&quot;/&gt;&lt;w:sz-cs w:val=&quot;24&quot;/&gt;&lt;/w:rPr&gt;&lt;/m:ctrlPr&gt;&lt;/m:dPr&gt;&lt;m:e&gt;&lt;m:r&gt;&lt;w:rPr&gt;&lt;w:rFonts w:ascii=&quot;Cambria Math&quot; w:h-ansi=&quot;Cambria Math&quot;/&gt;&lt;wx:font wx:val=&quot;Cambria Math&quot;/&gt;&lt;w:i/&gt;&lt;w:sz w:val=&quot;24&quot;/&gt;&lt;w:sz-cs w:val=&quot;24&quot;/&gt;&lt;/w:rPr&gt;&lt;m:t&gt;t=0&lt;/m:t&gt;&lt;/m:r&gt;&lt;/m:e&gt;&lt;/m:d&gt;&lt;m:r&gt;&lt;w:rPr&gt;&lt;w:rFonts w:ascii=&quot;Cambria Math&quot; w:h-ansi=&quot;Cambria Math&quot;/&gt;&lt;wx:font wx:val=&quot;Cambria Math&quot;/&gt;&lt;w:i/&gt;&lt;w:sz w:val=&quot;24&quot;/&gt;&lt;w:sz-cs w:val=&quot;24&quot;/&gt;&lt;/w:rPr&gt;&lt;m:t&gt;=0,&lt;/m:t&gt;&lt;/m:r&gt;&lt;m:sSub&gt;&lt;m:sSubPr&gt;&lt;m:ctrlPr&gt;&lt;w:rPr&gt;&lt;w:rFonts w:ascii=&quot;Cambria Math&quot; w:h-ansi=&quot;Cambria Math&quot;/&gt;&lt;wx:font wx:val=&quot;Cambria Math&quot;/&gt;&lt;w:sz w:val=&quot;24&quot;/&gt;&lt;w:sz-cs w:val=&quot;24&quot;/&gt;&lt;/w:rPr&gt;&lt;/m:ctrlPr&gt;&lt;/m:sSubPr&gt;&lt;m:e&gt;&lt;m:r&gt;&lt;w:rPr&gt;&lt;w:rFonts w:ascii=&quot;Cambria Math&quot; w:h-ansi=&quot;Cambria Math&quot;/&gt;&lt;wx:font wx:val=&quot;Cambria Math&quot;/&gt;&lt;w:i/&gt;&lt;w:sz w:val=&quot;24&quot;/&gt;&lt;w:sz-cs w:val=&quot;24&quot;/&gt;&lt;/w:rPr&gt;&lt;m:t&gt;v&lt;/m:t&gt;&lt;/m:r&gt;&lt;/m:e&gt;&lt;m:sub&gt;&lt;m:r&gt;&lt;w:rPr&gt;&lt;w:rFonts w:ascii=&quot;Cambria Math&quot; w:h-ansi=&quot;Cambria Math&quot;/&gt;&lt;wx:font wx:val=&quot;Cambria Math&quot;/&gt;&lt;w:i/&gt;&lt;w:sz w:val=&quot;24&quot;/&gt;&lt;w:sz-cs w:val=&quot;24&quot;/&gt;&lt;/w:rPr&gt;&lt;m:t&gt;1&lt;/m:t&gt;&lt;/m:r&gt;&lt;/m:sub&gt;&lt;/m:sSub&gt;&lt;m:d&gt;&lt;m:dPr&gt;&lt;m:ctrlPr&gt;&lt;w:rPr&gt;&lt;w:rFonts w:ascii=&quot;Cambria Math&quot; w:h-ansi=&quot;Cambria Math&quot;/&gt;&lt;wx:font wx:val=&quot;Cambria Math&quot;/&gt;&lt;w:i/&gt;&lt;w:sz w:val=&quot;24&quot;/&gt;&lt;w:sz-cs w:val=&quot;24&quot;/&gt;&lt;/w:rPr&gt;&lt;/m:ctrlPr&gt;&lt;/m:dPr&gt;&lt;m:e&gt;&lt;m:r&gt;&lt;w:rPr&gt;&lt;w:rFonts w:ascii=&quot;Cambria Math&quot; w:h-ansi=&quot;Cambria Math&quot;/&gt;&lt;wx:font wx:val=&quot;Cambria Math&quot;/&gt;&lt;w:i/&gt;&lt;w:sz w:val=&quot;24&quot;/&gt;&lt;w:sz-cs w:val=&quot;24&quot;/&gt;&lt;/w:rPr&gt;&lt;m:t&gt;t=0&lt;/m:t&gt;&lt;/m:r&gt;&lt;/m:e&gt;&lt;/m:d&gt;&lt;m:r&gt;&lt;w:rPr&gt;&lt;w:rFonts w:ascii=&quot;Cambria Math&quot; w:h-ansi=&quot;Cambria Math&quot;/&gt;&lt;wx:font wx:val=&quot;Cambria Math&quot;/&gt;&lt;w:i/&gt;&lt;w:sz w:val=&quot;24&quot;/&gt;&lt;w:sz-cs w:val=&quot;24&quot;/&gt;&lt;/w:rPr&gt;&lt;m:t&gt;=1&lt;/m:t&gt;&lt;/m:r&gt;&lt;/m:oMath&gt;&lt;/m:oMathPara&gt;&lt;/w:p&gt;&lt;w:sectPr wsp:rsidR=&quot;00000000&quot;&gt;&lt;w:pgSz w:w=&quot;12240&quot; w:h=&quot;15840&quot;/&gt;&lt;w:pgMar w:top=&quot;1440&quot; w:right=&quot;1800&quot; w:bottom=&quot;1440&quot; w:left=&quot;1800&quot; w:header=&quot;720&quot; w:footer=&quot;720&quot; w:gutter=&quot;0&quot;/&gt;&lt;w:cols w:space=&quot;720&quot;/&gt;&lt;/w:sectPr&gt;&lt;/wx:sect&gt;&lt;/w:body&gt;&lt;/w:wordDocument&gt;">
+        <w:pict w14:anchorId="5AD9C4C4">
+          <v:shape id="_x0000_i1029" type="#_x0000_t75" alt="" style="width:146.05pt;height:16.25pt;mso-width-percent:0;mso-height-percent:0;mso-width-percent:0;mso-height-percent:0" equationxml="&lt;?xml version=&quot;1.0&quot; encoding=&quot;UTF-8&quot; standalone=&quot;yes&quot;?&gt;&#13;&#13;&#10;&lt;?mso-application progid=&quot;Word.Document&quot;?&gt;&#13;&#13;&#10;&lt;w:wordDocument xmlns:aml=&quot;http://schemas.microsoft.com/aml/2001/core&quot; xmlns:wpc=&quot;http://schemas.microsoft.com/office/word/2010/wordprocessingCanvas&quot; xmlns:dt=&quot;uuid:C2F41010-65B3-11d1-A29F-00AA00C14882&quot; xmlns:mo=&quot;http://schemas.microsoft.com/office/mac/office/2008/main&quot; xmlns:mc=&quot;http://schemas.openxmlformats.org/markup-compatibility/2006&quot; xmlns:mv=&quot;urn:schemas-microsoft-com:mac:vml&quot; xmlns:o=&quot;urn:schemas-microsoft-com:office:office&quot; xmlns:m=&quot;http://schemas.openxmlformats.org/officeDocument/2006/math&quot; xmlns:v=&quot;urn:schemas-microsoft-com:vml&quot; xmlns:w10=&quot;urn:schemas-microsoft-com:office:word&quot; xmlns:w=&quot;http://schemas.microsoft.com/office/word/2003/wordml&quot; xmlns:wx=&quot;http://schemas.microsoft.com/office/word/2003/auxHint&quot; xmlns:wne=&quot;http://schemas.microsoft.com/office/word/2006/wordml&quot; xmlns:wsp=&quot;http://schemas.microsoft.com/office/word/2003/wordml/sp2&quot; xmlns:sl=&quot;http://schemas.microsoft.com/schemaLibrary/2003/core&quot; w:macrosPresent=&quot;no&quot; w:embeddedObjPresent=&quot;no&quot; w:ocxPresent=&quot;no&quot; xml:space=&quot;preserve&quot;&gt;&lt;w:ignoreSubtree w:val=&quot;http://schemas.microsoft.com/office/word/2003/wordml/sp2&quot;/&gt;&lt;o:DocumentProperties&gt;&lt;o:Version&gt;14&lt;/o:Version&gt;&lt;/o:DocumentProperties&gt;&lt;w:docPr&gt;&lt;w:view w:val=&quot;print&quot;/&gt;&lt;w:zoom w:percent=&quot;132&quot;/&gt;&lt;w:doNotEmbedSystemFonts/&gt;&lt;w:bordersDontSurroundHeader/&gt;&lt;w:bordersDontSurroundFooter/&gt;&lt;w:defaultTabStop w:val=&quot;420&quot;/&gt;&lt;w:drawingGridVerticalSpacing w:val=&quot;156&quot;/&gt;&lt;w:displayHorizontalDrawingGridEvery w:val=&quot;0&quot;/&gt;&lt;w:displayVerticalDrawingGridEvery w:val=&quot;2&quot;/&gt;&lt;w:punctuationKerning/&gt;&lt;w:characterSpacingControl w:val=&quot;CompressPunctuation&quot;/&gt;&lt;w:allowPNG/&gt;&lt;w:doNotSaveWebPagesAsSingleFile/&gt;&lt;w:pixelsPerInch w:val=&quot;96&quot;/&gt;&lt;w:savePreviewPicture/&gt;&lt;w:validateAgainstSchema/&gt;&lt;w:saveInvalidXML w:val=&quot;off&quot;/&gt;&lt;w:ignoreMixedContent w:val=&quot;off&quot;/&gt;&lt;w:alwaysShowPlaceholderText w:val=&quot;off&quot;/&gt;&lt;w:compat&gt;&lt;w:spaceForUL/&gt;&lt;w:balanceSingleByteDoubleByteWidth/&gt;&lt;w:doNotLeaveBackslashAlone/&gt;&lt;w:ulTrailSpace/&gt;&lt;w:doNotExpandShiftReturn/&gt;&lt;w:adjustLineHeightInTable/&gt;&lt;w:breakWrappedTables/&gt;&lt;w:snapToGridInCell/&gt;&lt;w:wrapTextWithPunct/&gt;&lt;w:useAsianBreakRules/&gt;&lt;w:dontGrowAutofit/&gt;&lt;w:useFELayout/&gt;&lt;/w:compat&gt;&lt;wsp:rsids&gt;&lt;wsp:rsidRoot wsp:val=&quot;00081982&quot;/&gt;&lt;wsp:rsid wsp:val=&quot;00081982&quot;/&gt;&lt;wsp:rsid wsp:val=&quot;000A653F&quot;/&gt;&lt;wsp:rsid wsp:val=&quot;000C393C&quot;/&gt;&lt;wsp:rsid wsp:val=&quot;000E29C5&quot;/&gt;&lt;wsp:rsid wsp:val=&quot;00113098&quot;/&gt;&lt;wsp:rsid wsp:val=&quot;001132D1&quot;/&gt;&lt;wsp:rsid wsp:val=&quot;001161E2&quot;/&gt;&lt;wsp:rsid wsp:val=&quot;0012643C&quot;/&gt;&lt;wsp:rsid wsp:val=&quot;001E12C1&quot;/&gt;&lt;wsp:rsid wsp:val=&quot;002E1659&quot;/&gt;&lt;wsp:rsid wsp:val=&quot;00311B10&quot;/&gt;&lt;wsp:rsid wsp:val=&quot;003659EF&quot;/&gt;&lt;wsp:rsid wsp:val=&quot;00377A04&quot;/&gt;&lt;wsp:rsid wsp:val=&quot;004A112D&quot;/&gt;&lt;wsp:rsid wsp:val=&quot;004A3508&quot;/&gt;&lt;wsp:rsid wsp:val=&quot;004E3E9B&quot;/&gt;&lt;wsp:rsid wsp:val=&quot;005B139E&quot;/&gt;&lt;wsp:rsid wsp:val=&quot;005B165C&quot;/&gt;&lt;wsp:rsid wsp:val=&quot;006D39E8&quot;/&gt;&lt;wsp:rsid wsp:val=&quot;0078339E&quot;/&gt;&lt;wsp:rsid wsp:val=&quot;007E0A3F&quot;/&gt;&lt;wsp:rsid wsp:val=&quot;00854D79&quot;/&gt;&lt;wsp:rsid wsp:val=&quot;00907014&quot;/&gt;&lt;wsp:rsid wsp:val=&quot;009E78B3&quot;/&gt;&lt;wsp:rsid wsp:val=&quot;00A13772&quot;/&gt;&lt;wsp:rsid wsp:val=&quot;00A13E2B&quot;/&gt;&lt;wsp:rsid wsp:val=&quot;00A369E4&quot;/&gt;&lt;wsp:rsid wsp:val=&quot;00A51B58&quot;/&gt;&lt;wsp:rsid wsp:val=&quot;00A80C26&quot;/&gt;&lt;wsp:rsid wsp:val=&quot;00AA7CA4&quot;/&gt;&lt;wsp:rsid wsp:val=&quot;00AC7595&quot;/&gt;&lt;wsp:rsid wsp:val=&quot;00AF6003&quot;/&gt;&lt;wsp:rsid wsp:val=&quot;00BB2A5D&quot;/&gt;&lt;wsp:rsid wsp:val=&quot;00BF0E86&quot;/&gt;&lt;wsp:rsid wsp:val=&quot;00C421BE&quot;/&gt;&lt;wsp:rsid wsp:val=&quot;00C62D60&quot;/&gt;&lt;wsp:rsid wsp:val=&quot;00CA139E&quot;/&gt;&lt;wsp:rsid wsp:val=&quot;00D10B7D&quot;/&gt;&lt;wsp:rsid wsp:val=&quot;00D6635B&quot;/&gt;&lt;wsp:rsid wsp:val=&quot;00D90ECC&quot;/&gt;&lt;wsp:rsid wsp:val=&quot;00DD4AAE&quot;/&gt;&lt;wsp:rsid wsp:val=&quot;00E80D67&quot;/&gt;&lt;wsp:rsid wsp:val=&quot;00EB1CD9&quot;/&gt;&lt;wsp:rsid wsp:val=&quot;00EB6B0D&quot;/&gt;&lt;wsp:rsid wsp:val=&quot;00F73ADE&quot;/&gt;&lt;wsp:rsid wsp:val=&quot;00FC5B30&quot;/&gt;&lt;/wsp:rsids&gt;&lt;/w:docPr&gt;&lt;w:body&gt;&lt;wx:sect&gt;&lt;w:p wsp:rsidR=&quot;00000000&quot; wsp:rsidRDefault=&quot;005B165C&quot; wsp:rsidP=&quot;005B165C&quot;&gt;&lt;m:oMathPara&gt;&lt;m:oMath&gt;&lt;m:sSub&gt;&lt;m:sSubPr&gt;&lt;m:ctrlPr&gt;&lt;w:rPr&gt;&lt;w:rFonts w:ascii=&quot;Cambria Math&quot; w:h-ansi=&quot;Cambria Math&quot;/&gt;&lt;wx:font wx:val=&quot;Cambria Math&quot;/&gt;&lt;w:sz w:val=&quot;24&quot;/&gt;&lt;w:sz-cs w:val=&quot;24&quot;/&gt;&lt;/w:rPr&gt;&lt;/m:ctrlPr&gt;&lt;/m:sSubPr&gt;&lt;m:e&gt;&lt;m:r&gt;&lt;w:rPr&gt;&lt;w:rFonts w:ascii=&quot;Cambria Math&quot; w:h-ansi=&quot;Cambria Math&quot;/&gt;&lt;wx:font wx:val=&quot;Cambria Math&quot;/&gt;&lt;w:i/&gt;&lt;w:sz w:val=&quot;24&quot;/&gt;&lt;w:sz-cs w:val=&quot;24&quot;/&gt;&lt;/w:rPr&gt;&lt;m:t&gt;u&lt;/m:t&gt;&lt;/m:r&gt;&lt;/m:e&gt;&lt;m:sub&gt;&lt;m:r&gt;&lt;w:rPr&gt;&lt;w:rFonts w:ascii=&quot;Cambria Math&quot; w:h-ansi=&quot;Cambria Math&quot;/&gt;&lt;wx:font wx:val=&quot;Cambria Math&quot;/&gt;&lt;w:i/&gt;&lt;w:sz w:val=&quot;24&quot;/&gt;&lt;w:sz-cs w:val=&quot;24&quot;/&gt;&lt;/w:rPr&gt;&lt;m:t&gt;j&lt;/m:t&gt;&lt;/m:r&gt;&lt;/m:sub&gt;&lt;/m:sSub&gt;&lt;m:d&gt;&lt;m:dPr&gt;&lt;m:ctrlPr&gt;&lt;w:rPr&gt;&lt;w:rFonts w:ascii=&quot;Cambria Math&quot; w:h-ansi=&quot;Cambria Math&quot;/&gt;&lt;wx:font wx:val=&quot;Cambria Math&quot;/&gt;&lt;w:i/&gt;&lt;w:sz w:val=&quot;24&quot;/&gt;&lt;w:sz-cs w:val=&quot;24&quot;/&gt;&lt;/w:rPr&gt;&lt;/m:ctrlPr&gt;&lt;/m:dPr&gt;&lt;m:e&gt;&lt;m:r&gt;&lt;w:rPr&gt;&lt;w:rFonts w:ascii=&quot;Cambria Math&quot; w:h-ansi=&quot;Cambria Math&quot;/&gt;&lt;wx:font wx:val=&quot;Cambria Math&quot;/&gt;&lt;w:i/&gt;&lt;w:sz w:val=&quot;24&quot;/&gt;&lt;w:sz-cs w:val=&quot;24&quot;/&gt;&lt;/w:rPr&gt;&lt;m:t&gt;t=0&lt;/m:t&gt;&lt;/m:r&gt;&lt;/m:e&gt;&lt;/m:d&gt;&lt;m:r&gt;&lt;w:rPr&gt;&lt;w:rFonts w:ascii=&quot;Cambria Math&quot; w:h-ansi=&quot;Cambria Math&quot;/&gt;&lt;wx:font wx:val=&quot;Cambria Math&quot;/&gt;&lt;w:i/&gt;&lt;w:sz w:val=&quot;24&quot;/&gt;&lt;w:sz-cs w:val=&quot;24&quot;/&gt;&lt;/w:rPr&gt;&lt;m:t&gt;=0,&lt;/m:t&gt;&lt;/m:r&gt;&lt;m:sSub&gt;&lt;m:sSubPr&gt;&lt;m:ctrlPr&gt;&lt;w:rPr&gt;&lt;w:rFonts w:ascii=&quot;Cambria Math&quot; w:h-ansi=&quot;Cambria Math&quot;/&gt;&lt;wx:font wx:val=&quot;Cambria Math&quot;/&gt;&lt;w:sz w:val=&quot;24&quot;/&gt;&lt;w:sz-cs w:val=&quot;24&quot;/&gt;&lt;/w:rPr&gt;&lt;/m:ctrlPr&gt;&lt;/m:sSubPr&gt;&lt;m:e&gt;&lt;m:r&gt;&lt;w:rPr&gt;&lt;w:rFonts w:ascii=&quot;Cambria Math&quot; w:h-ansi=&quot;Cambria Math&quot;/&gt;&lt;wx:font wx:val=&quot;Cambria Math&quot;/&gt;&lt;w:i/&gt;&lt;w:sz w:val=&quot;24&quot;/&gt;&lt;w:sz-cs w:val=&quot;24&quot;/&gt;&lt;/w:rPr&gt;&lt;m:t&gt;v&lt;/m:t&gt;&lt;/m:r&gt;&lt;/m:e&gt;&lt;m:sub&gt;&lt;m:r&gt;&lt;w:rPr&gt;&lt;w:rFonts w:ascii=&quot;Cambria Math&quot; w:h-ansi=&quot;Cambria Math&quot;/&gt;&lt;wx:font wx:val=&quot;Cambria Math&quot;/&gt;&lt;w:i/&gt;&lt;w:sz w:val=&quot;24&quot;/&gt;&lt;w:sz-cs w:val=&quot;24&quot;/&gt;&lt;/w:rPr&gt;&lt;m:t&gt;1&lt;/m:t&gt;&lt;/m:r&gt;&lt;/m:sub&gt;&lt;/m:sSub&gt;&lt;m:d&gt;&lt;m:dPr&gt;&lt;m:ctrlPr&gt;&lt;w:rPr&gt;&lt;w:rFonts w:ascii=&quot;Cambria Math&quot; w:h-ansi=&quot;Cambria Math&quot;/&gt;&lt;wx:font wx:val=&quot;Cambria Math&quot;/&gt;&lt;w:i/&gt;&lt;w:sz w:val=&quot;24&quot;/&gt;&lt;w:sz-cs w:val=&quot;24&quot;/&gt;&lt;/w:rPr&gt;&lt;/m:ctrlPr&gt;&lt;/m:dPr&gt;&lt;m:e&gt;&lt;m:r&gt;&lt;w:rPr&gt;&lt;w:rFonts w:ascii=&quot;Cambria Math&quot; w:h-ansi=&quot;Cambria Math&quot;/&gt;&lt;wx:font wx:val=&quot;Cambria Math&quot;/&gt;&lt;w:i/&gt;&lt;w:sz w:val=&quot;24&quot;/&gt;&lt;w:sz-cs w:val=&quot;24&quot;/&gt;&lt;/w:rPr&gt;&lt;m:t&gt;t=0&lt;/m:t&gt;&lt;/m:r&gt;&lt;/m:e&gt;&lt;/m:d&gt;&lt;m:r&gt;&lt;w:rPr&gt;&lt;w:rFonts w:ascii=&quot;Cambria Math&quot; w:h-ansi=&quot;Cambria Math&quot;/&gt;&lt;wx:font wx:val=&quot;Cambria Math&quot;/&gt;&lt;w:i/&gt;&lt;w:sz w:val=&quot;24&quot;/&gt;&lt;w:sz-cs w:val=&quot;24&quot;/&gt;&lt;/w:rPr&gt;&lt;m:t&gt;=1&lt;/m:t&gt;&lt;/m:r&gt;&lt;/m:oMath&gt;&lt;/m:oMathPara&gt;&lt;/w:p&gt;&lt;w:sectPr wsp:rsidR=&quot;00000000&quot;&gt;&lt;w:pgSz w:w=&quot;12240&quot; w:h=&quot;15840&quot;/&gt;&lt;w:pgMar w:top=&quot;1440&quot; w:right=&quot;1800&quot; w:bottom=&quot;1440&quot; w:left=&quot;1800&quot; w:header=&quot;720&quot; w:footer=&quot;720&quot; w:gutter=&quot;0&quot;/&gt;&lt;w:cols w:space=&quot;720&quot;/&gt;&lt;/w:sectPr&gt;&lt;/wx:sect&gt;&lt;/w:body&gt;&lt;/w:wordDocument&gt;">
             <v:imagedata r:id="rId21" o:title="" chromakey="white"/>
           </v:shape>
         </w:pict>
@@ -3402,13 +3292,6 @@
           <w:rFonts w:ascii="Times New Roman" w:hAnsi="Times New Roman"/>
           <w:sz w:val="22"/>
         </w:rPr>
-        <w:fldChar w:fldCharType="separate"/>
-      </w:r>
-      <w:r>
-        <w:rPr>
-          <w:rFonts w:ascii="Times New Roman" w:hAnsi="Times New Roman"/>
-          <w:sz w:val="22"/>
-        </w:rPr>
         <w:fldChar w:fldCharType="end"/>
       </w:r>
       <w:r>
@@ -3438,8 +3321,8 @@
           <w:position w:val="-8"/>
           <w:sz w:val="22"/>
         </w:rPr>
-        <w:pict>
-          <v:shape id="_x0000_i1028" type="#_x0000_t75" alt="" style="width:30.95pt;height:16.25pt;mso-width-percent:0;mso-height-percent:0;mso-width-percent:0;mso-height-percent:0" equationxml="&lt;?xml version=&quot;1.0&quot; encoding=&quot;UTF-8&quot; standalone=&quot;yes&quot;?&gt;&#13;&#10;&lt;?mso-application progid=&quot;Word.Document&quot;?&gt;&#13;&#10;&lt;w:wordDocument xmlns:aml=&quot;http://schemas.microsoft.com/aml/2001/core&quot; xmlns:wpc=&quot;http://schemas.microsoft.com/office/word/2010/wordprocessingCanvas&quot; xmlns:dt=&quot;uuid:C2F41010-65B3-11d1-A29F-00AA00C14882&quot; xmlns:mo=&quot;http://schemas.microsoft.com/office/mac/office/2008/main&quot; xmlns:mc=&quot;http://schemas.openxmlformats.org/markup-compatibility/2006&quot; xmlns:mv=&quot;urn:schemas-microsoft-com:mac:vml&quot; xmlns:o=&quot;urn:schemas-microsoft-com:office:office&quot; xmlns:m=&quot;http://schemas.openxmlformats.org/officeDocument/2006/math&quot; xmlns:v=&quot;urn:schemas-microsoft-com:vml&quot; xmlns:w10=&quot;urn:schemas-microsoft-com:office:word&quot; xmlns:w=&quot;http://schemas.microsoft.com/office/word/2003/wordml&quot; xmlns:wx=&quot;http://schemas.microsoft.com/office/word/2003/auxHint&quot; xmlns:wne=&quot;http://schemas.microsoft.com/office/word/2006/wordml&quot; xmlns:wsp=&quot;http://schemas.microsoft.com/office/word/2003/wordml/sp2&quot; xmlns:sl=&quot;http://schemas.microsoft.com/schemaLibrary/2003/core&quot; w:macrosPresent=&quot;no&quot; w:embeddedObjPresent=&quot;no&quot; w:ocxPresent=&quot;no&quot; xml:space=&quot;preserve&quot;&gt;&lt;w:ignoreSubtree w:val=&quot;http://schemas.microsoft.com/office/word/2003/wordml/sp2&quot;/&gt;&lt;o:DocumentProperties&gt;&lt;o:Version&gt;14&lt;/o:Version&gt;&lt;/o:DocumentProperties&gt;&lt;w:docPr&gt;&lt;w:view w:val=&quot;print&quot;/&gt;&lt;w:zoom w:percent=&quot;132&quot;/&gt;&lt;w:doNotEmbedSystemFonts/&gt;&lt;w:bordersDontSurroundHeader/&gt;&lt;w:bordersDontSurroundFooter/&gt;&lt;w:defaultTabStop w:val=&quot;420&quot;/&gt;&lt;w:drawingGridVerticalSpacing w:val=&quot;156&quot;/&gt;&lt;w:displayHorizontalDrawingGridEvery w:val=&quot;0&quot;/&gt;&lt;w:displayVerticalDrawingGridEvery w:val=&quot;2&quot;/&gt;&lt;w:punctuationKerning/&gt;&lt;w:characterSpacingControl w:val=&quot;CompressPunctuation&quot;/&gt;&lt;w:allowPNG/&gt;&lt;w:doNotSaveWebPagesAsSingleFile/&gt;&lt;w:pixelsPerInch w:val=&quot;96&quot;/&gt;&lt;w:savePreviewPicture/&gt;&lt;w:validateAgainstSchema/&gt;&lt;w:saveInvalidXML w:val=&quot;off&quot;/&gt;&lt;w:ignoreMixedContent w:val=&quot;off&quot;/&gt;&lt;w:alwaysShowPlaceholderText w:val=&quot;off&quot;/&gt;&lt;w:compat&gt;&lt;w:spaceForUL/&gt;&lt;w:balanceSingleByteDoubleByteWidth/&gt;&lt;w:doNotLeaveBackslashAlone/&gt;&lt;w:ulTrailSpace/&gt;&lt;w:doNotExpandShiftReturn/&gt;&lt;w:adjustLineHeightInTable/&gt;&lt;w:breakWrappedTables/&gt;&lt;w:snapToGridInCell/&gt;&lt;w:wrapTextWithPunct/&gt;&lt;w:useAsianBreakRules/&gt;&lt;w:dontGrowAutofit/&gt;&lt;w:useFELayout/&gt;&lt;/w:compat&gt;&lt;wsp:rsids&gt;&lt;wsp:rsidRoot wsp:val=&quot;00081982&quot;/&gt;&lt;wsp:rsid wsp:val=&quot;00081982&quot;/&gt;&lt;wsp:rsid wsp:val=&quot;000A653F&quot;/&gt;&lt;wsp:rsid wsp:val=&quot;000C393C&quot;/&gt;&lt;wsp:rsid wsp:val=&quot;000E29C5&quot;/&gt;&lt;wsp:rsid wsp:val=&quot;00113098&quot;/&gt;&lt;wsp:rsid wsp:val=&quot;001132D1&quot;/&gt;&lt;wsp:rsid wsp:val=&quot;001161E2&quot;/&gt;&lt;wsp:rsid wsp:val=&quot;0012643C&quot;/&gt;&lt;wsp:rsid wsp:val=&quot;001E12C1&quot;/&gt;&lt;wsp:rsid wsp:val=&quot;002E1659&quot;/&gt;&lt;wsp:rsid wsp:val=&quot;00311B10&quot;/&gt;&lt;wsp:rsid wsp:val=&quot;003659EF&quot;/&gt;&lt;wsp:rsid wsp:val=&quot;00377A04&quot;/&gt;&lt;wsp:rsid wsp:val=&quot;004A112D&quot;/&gt;&lt;wsp:rsid wsp:val=&quot;004A3508&quot;/&gt;&lt;wsp:rsid wsp:val=&quot;004E3E9B&quot;/&gt;&lt;wsp:rsid wsp:val=&quot;005B139E&quot;/&gt;&lt;wsp:rsid wsp:val=&quot;006D39E8&quot;/&gt;&lt;wsp:rsid wsp:val=&quot;0078339E&quot;/&gt;&lt;wsp:rsid wsp:val=&quot;007E0A3F&quot;/&gt;&lt;wsp:rsid wsp:val=&quot;00854D79&quot;/&gt;&lt;wsp:rsid wsp:val=&quot;008B1642&quot;/&gt;&lt;wsp:rsid wsp:val=&quot;00907014&quot;/&gt;&lt;wsp:rsid wsp:val=&quot;009E78B3&quot;/&gt;&lt;wsp:rsid wsp:val=&quot;00A13772&quot;/&gt;&lt;wsp:rsid wsp:val=&quot;00A13E2B&quot;/&gt;&lt;wsp:rsid wsp:val=&quot;00A369E4&quot;/&gt;&lt;wsp:rsid wsp:val=&quot;00A51B58&quot;/&gt;&lt;wsp:rsid wsp:val=&quot;00A80C26&quot;/&gt;&lt;wsp:rsid wsp:val=&quot;00AA7CA4&quot;/&gt;&lt;wsp:rsid wsp:val=&quot;00AC7595&quot;/&gt;&lt;wsp:rsid wsp:val=&quot;00AF6003&quot;/&gt;&lt;wsp:rsid wsp:val=&quot;00BB2A5D&quot;/&gt;&lt;wsp:rsid wsp:val=&quot;00BF0E86&quot;/&gt;&lt;wsp:rsid wsp:val=&quot;00C421BE&quot;/&gt;&lt;wsp:rsid wsp:val=&quot;00C62D60&quot;/&gt;&lt;wsp:rsid wsp:val=&quot;00CA139E&quot;/&gt;&lt;wsp:rsid wsp:val=&quot;00D10B7D&quot;/&gt;&lt;wsp:rsid wsp:val=&quot;00D6635B&quot;/&gt;&lt;wsp:rsid wsp:val=&quot;00D90ECC&quot;/&gt;&lt;wsp:rsid wsp:val=&quot;00DD4AAE&quot;/&gt;&lt;wsp:rsid wsp:val=&quot;00E80D67&quot;/&gt;&lt;wsp:rsid wsp:val=&quot;00EB1CD9&quot;/&gt;&lt;wsp:rsid wsp:val=&quot;00EB6B0D&quot;/&gt;&lt;wsp:rsid wsp:val=&quot;00F73ADE&quot;/&gt;&lt;wsp:rsid wsp:val=&quot;00FC5B30&quot;/&gt;&lt;/wsp:rsids&gt;&lt;/w:docPr&gt;&lt;w:body&gt;&lt;wx:sect&gt;&lt;w:p wsp:rsidR=&quot;00000000&quot; wsp:rsidRDefault=&quot;008B1642&quot; wsp:rsidP=&quot;008B1642&quot;&gt;&lt;m:oMathPara&gt;&lt;m:oMath&gt;&lt;m:r&gt;&lt;m:rPr&gt;&lt;m:sty m:val=&quot;p&quot;/&gt;&lt;/m:rPr&gt;&lt;w:rPr&gt;&lt;w:rFonts w:ascii=&quot;Cambria Math&quot; w:h-ansi=&quot;Cambria Math&quot;/&gt;&lt;wx:font wx:val=&quot;Cambria Math&quot;/&gt;&lt;w:sz w:val=&quot;24&quot;/&gt;&lt;w:sz-cs w:val=&quot;24&quot;/&gt;&lt;/w:rPr&gt;&lt;m:t&gt; &lt;/m:t&gt;&lt;/m:r&gt;&lt;m:r&gt;&lt;w:rPr&gt;&lt;w:rFonts w:ascii=&quot;Cambria Math&quot; w:h-ansi=&quot;Cambria Math&quot;/&gt;&lt;wx:font wx:val=&quot;Cambria Math&quot;/&gt;&lt;w:i/&gt;&lt;w:sz w:val=&quot;24&quot;/&gt;&lt;w:sz-cs w:val=&quot;24&quot;/&gt;&lt;/w:rPr&gt;&lt;m:t&gt; &lt;/m:t&gt;&lt;/m:r&gt;&lt;m:sSub&gt;&lt;m:sSubPr&gt;&lt;m:ctrlPr&gt;&lt;w:rPr&gt;&lt;w:rFonts w:ascii=&quot;Cambria Math&quot; w:h-ansi=&quot;Cambria Math&quot;/&gt;&lt;wx:font wx:val=&quot;Cambria Math&quot;/&gt;&lt;w:sz w:val=&quot;24&quot;/&gt;&lt;w:sz-cs w:val=&quot;24&quot;/&gt;&lt;/w:rPr&gt;&lt;/m:ctrlPr&gt;&lt;/m:sSubPr&gt;&lt;m:e&gt;&lt;m:r&gt;&lt;w:rPr&gt;&lt;w:rFonts w:ascii=&quot;Cambria Math&quot; w:h-ansi=&quot;Cambria Math&quot;/&gt;&lt;wx:font wx:val=&quot;Cambria Math&quot;/&gt;&lt;w:i/&gt;&lt;w:sz w:val=&quot;24&quot;/&gt;&lt;w:sz-cs w:val=&quot;24&quot;/&gt;&lt;/w:rPr&gt;&lt;m:t&gt;u&lt;/m:t&gt;&lt;/m:r&gt;&lt;/m:e&gt;&lt;m:sub&gt;&lt;m:r&gt;&lt;w:rPr&gt;&lt;w:rFonts w:ascii=&quot;Cambria Math&quot; w:h-ansi=&quot;Cambria Math&quot;/&gt;&lt;wx:font wx:val=&quot;Cambria Math&quot;/&gt;&lt;w:i/&gt;&lt;w:sz w:val=&quot;24&quot;/&gt;&lt;w:sz-cs w:val=&quot;24&quot;/&gt;&lt;/w:rPr&gt;&lt;m:t&gt;j&lt;/m:t&gt;&lt;/m:r&gt;&lt;/m:sub&gt;&lt;/m:sSub&gt;&lt;m:d&gt;&lt;m:dPr&gt;&lt;m:ctrlPr&gt;&lt;w:rPr&gt;&lt;w:rFonts w:ascii=&quot;Cambria Math&quot; w:h-ansi=&quot;Cambria Math&quot;/&gt;&lt;wx:font wx:val=&quot;Cambria Math&quot;/&gt;&lt;w:i/&gt;&lt;w:sz w:val=&quot;24&quot;/&gt;&lt;w:sz-cs w:val=&quot;24&quot;/&gt;&lt;/w:rPr&gt;&lt;/m:ctrlPr&gt;&lt;/m:dPr&gt;&lt;m:e&gt;&lt;m:r&gt;&lt;w:rPr&gt;&lt;w:rFonts w:ascii=&quot;Cambria Math&quot; w:h-ansi=&quot;Cambria Math&quot;/&gt;&lt;wx:font wx:val=&quot;Cambria Math&quot;/&gt;&lt;w:i/&gt;&lt;w:sz w:val=&quot;24&quot;/&gt;&lt;w:sz-cs w:val=&quot;24&quot;/&gt;&lt;/w:rPr&gt;&lt;m:t&gt;t&lt;/m:t&gt;&lt;/m:r&gt;&lt;/m:e&gt;&lt;/m:d&gt;&lt;/m:oMath&gt;&lt;/m:oMathPara&gt;&lt;/w:p&gt;&lt;w:sectPr wsp:rsidR=&quot;00000000&quot;&gt;&lt;w:pgSz w:w=&quot;12240&quot; w:h=&quot;15840&quot;/&gt;&lt;w:pgMar w:top=&quot;1440&quot; w:right=&quot;1800&quot; w:bottom=&quot;1440&quot; w:left=&quot;1800&quot; w:header=&quot;720&quot; w:footer=&quot;720&quot; w:gutter=&quot;0&quot;/&gt;&lt;w:cols w:space=&quot;720&quot;/&gt;&lt;/w:sectPr&gt;&lt;/wx:sect&gt;&lt;/w:body&gt;&lt;/w:wordDocument&gt;">
+        <w:pict w14:anchorId="15C082B4">
+          <v:shape id="_x0000_i1028" type="#_x0000_t75" alt="" style="width:30.95pt;height:16.25pt;mso-width-percent:0;mso-height-percent:0;mso-width-percent:0;mso-height-percent:0" equationxml="&lt;?xml version=&quot;1.0&quot; encoding=&quot;UTF-8&quot; standalone=&quot;yes&quot;?&gt;&#13;&#13;&#10;&lt;?mso-application progid=&quot;Word.Document&quot;?&gt;&#13;&#13;&#10;&lt;w:wordDocument xmlns:aml=&quot;http://schemas.microsoft.com/aml/2001/core&quot; xmlns:wpc=&quot;http://schemas.microsoft.com/office/word/2010/wordprocessingCanvas&quot; xmlns:dt=&quot;uuid:C2F41010-65B3-11d1-A29F-00AA00C14882&quot; xmlns:mo=&quot;http://schemas.microsoft.com/office/mac/office/2008/main&quot; xmlns:mc=&quot;http://schemas.openxmlformats.org/markup-compatibility/2006&quot; xmlns:mv=&quot;urn:schemas-microsoft-com:mac:vml&quot; xmlns:o=&quot;urn:schemas-microsoft-com:office:office&quot; xmlns:m=&quot;http://schemas.openxmlformats.org/officeDocument/2006/math&quot; xmlns:v=&quot;urn:schemas-microsoft-com:vml&quot; xmlns:w10=&quot;urn:schemas-microsoft-com:office:word&quot; xmlns:w=&quot;http://schemas.microsoft.com/office/word/2003/wordml&quot; xmlns:wx=&quot;http://schemas.microsoft.com/office/word/2003/auxHint&quot; xmlns:wne=&quot;http://schemas.microsoft.com/office/word/2006/wordml&quot; xmlns:wsp=&quot;http://schemas.microsoft.com/office/word/2003/wordml/sp2&quot; xmlns:sl=&quot;http://schemas.microsoft.com/schemaLibrary/2003/core&quot; w:macrosPresent=&quot;no&quot; w:embeddedObjPresent=&quot;no&quot; w:ocxPresent=&quot;no&quot; xml:space=&quot;preserve&quot;&gt;&lt;w:ignoreSubtree w:val=&quot;http://schemas.microsoft.com/office/word/2003/wordml/sp2&quot;/&gt;&lt;o:DocumentProperties&gt;&lt;o:Version&gt;14&lt;/o:Version&gt;&lt;/o:DocumentProperties&gt;&lt;w:docPr&gt;&lt;w:view w:val=&quot;print&quot;/&gt;&lt;w:zoom w:percent=&quot;132&quot;/&gt;&lt;w:doNotEmbedSystemFonts/&gt;&lt;w:bordersDontSurroundHeader/&gt;&lt;w:bordersDontSurroundFooter/&gt;&lt;w:defaultTabStop w:val=&quot;420&quot;/&gt;&lt;w:drawingGridVerticalSpacing w:val=&quot;156&quot;/&gt;&lt;w:displayHorizontalDrawingGridEvery w:val=&quot;0&quot;/&gt;&lt;w:displayVerticalDrawingGridEvery w:val=&quot;2&quot;/&gt;&lt;w:punctuationKerning/&gt;&lt;w:characterSpacingControl w:val=&quot;CompressPunctuation&quot;/&gt;&lt;w:allowPNG/&gt;&lt;w:doNotSaveWebPagesAsSingleFile/&gt;&lt;w:pixelsPerInch w:val=&quot;96&quot;/&gt;&lt;w:savePreviewPicture/&gt;&lt;w:validateAgainstSchema/&gt;&lt;w:saveInvalidXML w:val=&quot;off&quot;/&gt;&lt;w:ignoreMixedContent w:val=&quot;off&quot;/&gt;&lt;w:alwaysShowPlaceholderText w:val=&quot;off&quot;/&gt;&lt;w:compat&gt;&lt;w:spaceForUL/&gt;&lt;w:balanceSingleByteDoubleByteWidth/&gt;&lt;w:doNotLeaveBackslashAlone/&gt;&lt;w:ulTrailSpace/&gt;&lt;w:doNotExpandShiftReturn/&gt;&lt;w:adjustLineHeightInTable/&gt;&lt;w:breakWrappedTables/&gt;&lt;w:snapToGridInCell/&gt;&lt;w:wrapTextWithPunct/&gt;&lt;w:useAsianBreakRules/&gt;&lt;w:dontGrowAutofit/&gt;&lt;w:useFELayout/&gt;&lt;/w:compat&gt;&lt;wsp:rsids&gt;&lt;wsp:rsidRoot wsp:val=&quot;00081982&quot;/&gt;&lt;wsp:rsid wsp:val=&quot;00081982&quot;/&gt;&lt;wsp:rsid wsp:val=&quot;000A653F&quot;/&gt;&lt;wsp:rsid wsp:val=&quot;000C393C&quot;/&gt;&lt;wsp:rsid wsp:val=&quot;000E29C5&quot;/&gt;&lt;wsp:rsid wsp:val=&quot;00113098&quot;/&gt;&lt;wsp:rsid wsp:val=&quot;001132D1&quot;/&gt;&lt;wsp:rsid wsp:val=&quot;001161E2&quot;/&gt;&lt;wsp:rsid wsp:val=&quot;0012643C&quot;/&gt;&lt;wsp:rsid wsp:val=&quot;001E12C1&quot;/&gt;&lt;wsp:rsid wsp:val=&quot;002E1659&quot;/&gt;&lt;wsp:rsid wsp:val=&quot;00311B10&quot;/&gt;&lt;wsp:rsid wsp:val=&quot;003659EF&quot;/&gt;&lt;wsp:rsid wsp:val=&quot;00377A04&quot;/&gt;&lt;wsp:rsid wsp:val=&quot;004A112D&quot;/&gt;&lt;wsp:rsid wsp:val=&quot;004A3508&quot;/&gt;&lt;wsp:rsid wsp:val=&quot;004E3E9B&quot;/&gt;&lt;wsp:rsid wsp:val=&quot;005B139E&quot;/&gt;&lt;wsp:rsid wsp:val=&quot;006D39E8&quot;/&gt;&lt;wsp:rsid wsp:val=&quot;0078339E&quot;/&gt;&lt;wsp:rsid wsp:val=&quot;007E0A3F&quot;/&gt;&lt;wsp:rsid wsp:val=&quot;00854D79&quot;/&gt;&lt;wsp:rsid wsp:val=&quot;008B1642&quot;/&gt;&lt;wsp:rsid wsp:val=&quot;00907014&quot;/&gt;&lt;wsp:rsid wsp:val=&quot;009E78B3&quot;/&gt;&lt;wsp:rsid wsp:val=&quot;00A13772&quot;/&gt;&lt;wsp:rsid wsp:val=&quot;00A13E2B&quot;/&gt;&lt;wsp:rsid wsp:val=&quot;00A369E4&quot;/&gt;&lt;wsp:rsid wsp:val=&quot;00A51B58&quot;/&gt;&lt;wsp:rsid wsp:val=&quot;00A80C26&quot;/&gt;&lt;wsp:rsid wsp:val=&quot;00AA7CA4&quot;/&gt;&lt;wsp:rsid wsp:val=&quot;00AC7595&quot;/&gt;&lt;wsp:rsid wsp:val=&quot;00AF6003&quot;/&gt;&lt;wsp:rsid wsp:val=&quot;00BB2A5D&quot;/&gt;&lt;wsp:rsid wsp:val=&quot;00BF0E86&quot;/&gt;&lt;wsp:rsid wsp:val=&quot;00C421BE&quot;/&gt;&lt;wsp:rsid wsp:val=&quot;00C62D60&quot;/&gt;&lt;wsp:rsid wsp:val=&quot;00CA139E&quot;/&gt;&lt;wsp:rsid wsp:val=&quot;00D10B7D&quot;/&gt;&lt;wsp:rsid wsp:val=&quot;00D6635B&quot;/&gt;&lt;wsp:rsid wsp:val=&quot;00D90ECC&quot;/&gt;&lt;wsp:rsid wsp:val=&quot;00DD4AAE&quot;/&gt;&lt;wsp:rsid wsp:val=&quot;00E80D67&quot;/&gt;&lt;wsp:rsid wsp:val=&quot;00EB1CD9&quot;/&gt;&lt;wsp:rsid wsp:val=&quot;00EB6B0D&quot;/&gt;&lt;wsp:rsid wsp:val=&quot;00F73ADE&quot;/&gt;&lt;wsp:rsid wsp:val=&quot;00FC5B30&quot;/&gt;&lt;/wsp:rsids&gt;&lt;/w:docPr&gt;&lt;w:body&gt;&lt;wx:sect&gt;&lt;w:p wsp:rsidR=&quot;00000000&quot; wsp:rsidRDefault=&quot;008B1642&quot; wsp:rsidP=&quot;008B1642&quot;&gt;&lt;m:oMathPara&gt;&lt;m:oMath&gt;&lt;m:r&gt;&lt;m:rPr&gt;&lt;m:sty m:val=&quot;p&quot;/&gt;&lt;/m:rPr&gt;&lt;w:rPr&gt;&lt;w:rFonts w:ascii=&quot;Cambria Math&quot; w:h-ansi=&quot;Cambria Math&quot;/&gt;&lt;wx:font wx:val=&quot;Cambria Math&quot;/&gt;&lt;w:sz w:val=&quot;24&quot;/&gt;&lt;w:sz-cs w:val=&quot;24&quot;/&gt;&lt;/w:rPr&gt;&lt;m:t&gt; &lt;/m:t&gt;&lt;/m:r&gt;&lt;m:r&gt;&lt;w:rPr&gt;&lt;w:rFonts w:ascii=&quot;Cambria Math&quot; w:h-ansi=&quot;Cambria Math&quot;/&gt;&lt;wx:font wx:val=&quot;Cambria Math&quot;/&gt;&lt;w:i/&gt;&lt;w:sz w:val=&quot;24&quot;/&gt;&lt;w:sz-cs w:val=&quot;24&quot;/&gt;&lt;/w:rPr&gt;&lt;m:t&gt; &lt;/m:t&gt;&lt;/m:r&gt;&lt;m:sSub&gt;&lt;m:sSubPr&gt;&lt;m:ctrlPr&gt;&lt;w:rPr&gt;&lt;w:rFonts w:ascii=&quot;Cambria Math&quot; w:h-ansi=&quot;Cambria Math&quot;/&gt;&lt;wx:font wx:val=&quot;Cambria Math&quot;/&gt;&lt;w:sz w:val=&quot;24&quot;/&gt;&lt;w:sz-cs w:val=&quot;24&quot;/&gt;&lt;/w:rPr&gt;&lt;/m:ctrlPr&gt;&lt;/m:sSubPr&gt;&lt;m:e&gt;&lt;m:r&gt;&lt;w:rPr&gt;&lt;w:rFonts w:ascii=&quot;Cambria Math&quot; w:h-ansi=&quot;Cambria Math&quot;/&gt;&lt;wx:font wx:val=&quot;Cambria Math&quot;/&gt;&lt;w:i/&gt;&lt;w:sz w:val=&quot;24&quot;/&gt;&lt;w:sz-cs w:val=&quot;24&quot;/&gt;&lt;/w:rPr&gt;&lt;m:t&gt;u&lt;/m:t&gt;&lt;/m:r&gt;&lt;/m:e&gt;&lt;m:sub&gt;&lt;m:r&gt;&lt;w:rPr&gt;&lt;w:rFonts w:ascii=&quot;Cambria Math&quot; w:h-ansi=&quot;Cambria Math&quot;/&gt;&lt;wx:font wx:val=&quot;Cambria Math&quot;/&gt;&lt;w:i/&gt;&lt;w:sz w:val=&quot;24&quot;/&gt;&lt;w:sz-cs w:val=&quot;24&quot;/&gt;&lt;/w:rPr&gt;&lt;m:t&gt;j&lt;/m:t&gt;&lt;/m:r&gt;&lt;/m:sub&gt;&lt;/m:sSub&gt;&lt;m:d&gt;&lt;m:dPr&gt;&lt;m:ctrlPr&gt;&lt;w:rPr&gt;&lt;w:rFonts w:ascii=&quot;Cambria Math&quot; w:h-ansi=&quot;Cambria Math&quot;/&gt;&lt;wx:font wx:val=&quot;Cambria Math&quot;/&gt;&lt;w:i/&gt;&lt;w:sz w:val=&quot;24&quot;/&gt;&lt;w:sz-cs w:val=&quot;24&quot;/&gt;&lt;/w:rPr&gt;&lt;/m:ctrlPr&gt;&lt;/m:dPr&gt;&lt;m:e&gt;&lt;m:r&gt;&lt;w:rPr&gt;&lt;w:rFonts w:ascii=&quot;Cambria Math&quot; w:h-ansi=&quot;Cambria Math&quot;/&gt;&lt;wx:font wx:val=&quot;Cambria Math&quot;/&gt;&lt;w:i/&gt;&lt;w:sz w:val=&quot;24&quot;/&gt;&lt;w:sz-cs w:val=&quot;24&quot;/&gt;&lt;/w:rPr&gt;&lt;m:t&gt;t&lt;/m:t&gt;&lt;/m:r&gt;&lt;/m:e&gt;&lt;/m:d&gt;&lt;/m:oMath&gt;&lt;/m:oMathPara&gt;&lt;/w:p&gt;&lt;w:sectPr wsp:rsidR=&quot;00000000&quot;&gt;&lt;w:pgSz w:w=&quot;12240&quot; w:h=&quot;15840&quot;/&gt;&lt;w:pgMar w:top=&quot;1440&quot; w:right=&quot;1800&quot; w:bottom=&quot;1440&quot; w:left=&quot;1800&quot; w:header=&quot;720&quot; w:footer=&quot;720&quot; w:gutter=&quot;0&quot;/&gt;&lt;w:cols w:space=&quot;720&quot;/&gt;&lt;/w:sectPr&gt;&lt;/wx:sect&gt;&lt;/w:body&gt;&lt;/w:wordDocument&gt;">
             <v:imagedata r:id="rId22" o:title="" chromakey="white"/>
           </v:shape>
         </w:pict>
@@ -3533,7 +3416,7 @@
     </w:p>
     <w:p>
       <w:pPr>
-        <w:pStyle w:val="ColorfulList-Accent1"/>
+        <w:pStyle w:val="ColorfulList-Accent11"/>
         <w:ind w:left="360" w:firstLineChars="0" w:firstLine="0"/>
         <w:rPr>
           <w:rFonts w:ascii="Times New Roman" w:hAnsi="Times New Roman"/>
@@ -3574,8 +3457,8 @@
           <w:position w:val="-8"/>
           <w:sz w:val="22"/>
         </w:rPr>
-        <w:pict>
-          <v:shape id="_x0000_i1027" type="#_x0000_t75" alt="" style="width:27.9pt;height:16.25pt;mso-width-percent:0;mso-height-percent:0;mso-width-percent:0;mso-height-percent:0" equationxml="&lt;?xml version=&quot;1.0&quot; encoding=&quot;UTF-8&quot; standalone=&quot;yes&quot;?&gt;&#13;&#10;&lt;?mso-application progid=&quot;Word.Document&quot;?&gt;&#13;&#10;&lt;w:wordDocument xmlns:aml=&quot;http://schemas.microsoft.com/aml/2001/core&quot; xmlns:wpc=&quot;http://schemas.microsoft.com/office/word/2010/wordprocessingCanvas&quot; xmlns:dt=&quot;uuid:C2F41010-65B3-11d1-A29F-00AA00C14882&quot; xmlns:mo=&quot;http://schemas.microsoft.com/office/mac/office/2008/main&quot; xmlns:mc=&quot;http://schemas.openxmlformats.org/markup-compatibility/2006&quot; xmlns:mv=&quot;urn:schemas-microsoft-com:mac:vml&quot; xmlns:o=&quot;urn:schemas-microsoft-com:office:office&quot; xmlns:m=&quot;http://schemas.openxmlformats.org/officeDocument/2006/math&quot; xmlns:v=&quot;urn:schemas-microsoft-com:vml&quot; xmlns:w10=&quot;urn:schemas-microsoft-com:office:word&quot; xmlns:w=&quot;http://schemas.microsoft.com/office/word/2003/wordml&quot; xmlns:wx=&quot;http://schemas.microsoft.com/office/word/2003/auxHint&quot; xmlns:wne=&quot;http://schemas.microsoft.com/office/word/2006/wordml&quot; xmlns:wsp=&quot;http://schemas.microsoft.com/office/word/2003/wordml/sp2&quot; xmlns:sl=&quot;http://schemas.microsoft.com/schemaLibrary/2003/core&quot; w:macrosPresent=&quot;no&quot; w:embeddedObjPresent=&quot;no&quot; w:ocxPresent=&quot;no&quot; xml:space=&quot;preserve&quot;&gt;&lt;w:ignoreSubtree w:val=&quot;http://schemas.microsoft.com/office/word/2003/wordml/sp2&quot;/&gt;&lt;o:DocumentProperties&gt;&lt;o:Version&gt;14&lt;/o:Version&gt;&lt;/o:DocumentProperties&gt;&lt;w:docPr&gt;&lt;w:view w:val=&quot;print&quot;/&gt;&lt;w:zoom w:percent=&quot;132&quot;/&gt;&lt;w:doNotEmbedSystemFonts/&gt;&lt;w:bordersDontSurroundHeader/&gt;&lt;w:bordersDontSurroundFooter/&gt;&lt;w:defaultTabStop w:val=&quot;420&quot;/&gt;&lt;w:drawingGridVerticalSpacing w:val=&quot;156&quot;/&gt;&lt;w:displayHorizontalDrawingGridEvery w:val=&quot;0&quot;/&gt;&lt;w:displayVerticalDrawingGridEvery w:val=&quot;2&quot;/&gt;&lt;w:punctuationKerning/&gt;&lt;w:characterSpacingControl w:val=&quot;CompressPunctuation&quot;/&gt;&lt;w:allowPNG/&gt;&lt;w:doNotSaveWebPagesAsSingleFile/&gt;&lt;w:pixelsPerInch w:val=&quot;96&quot;/&gt;&lt;w:savePreviewPicture/&gt;&lt;w:validateAgainstSchema/&gt;&lt;w:saveInvalidXML w:val=&quot;off&quot;/&gt;&lt;w:ignoreMixedContent w:val=&quot;off&quot;/&gt;&lt;w:alwaysShowPlaceholderText w:val=&quot;off&quot;/&gt;&lt;w:compat&gt;&lt;w:spaceForUL/&gt;&lt;w:balanceSingleByteDoubleByteWidth/&gt;&lt;w:doNotLeaveBackslashAlone/&gt;&lt;w:ulTrailSpace/&gt;&lt;w:doNotExpandShiftReturn/&gt;&lt;w:adjustLineHeightInTable/&gt;&lt;w:breakWrappedTables/&gt;&lt;w:snapToGridInCell/&gt;&lt;w:wrapTextWithPunct/&gt;&lt;w:useAsianBreakRules/&gt;&lt;w:dontGrowAutofit/&gt;&lt;w:useFELayout/&gt;&lt;/w:compat&gt;&lt;wsp:rsids&gt;&lt;wsp:rsidRoot wsp:val=&quot;00081982&quot;/&gt;&lt;wsp:rsid wsp:val=&quot;00081982&quot;/&gt;&lt;wsp:rsid wsp:val=&quot;000A653F&quot;/&gt;&lt;wsp:rsid wsp:val=&quot;000C393C&quot;/&gt;&lt;wsp:rsid wsp:val=&quot;000E29C5&quot;/&gt;&lt;wsp:rsid wsp:val=&quot;00113098&quot;/&gt;&lt;wsp:rsid wsp:val=&quot;001132D1&quot;/&gt;&lt;wsp:rsid wsp:val=&quot;001161E2&quot;/&gt;&lt;wsp:rsid wsp:val=&quot;0012643C&quot;/&gt;&lt;wsp:rsid wsp:val=&quot;001E12C1&quot;/&gt;&lt;wsp:rsid wsp:val=&quot;002E1659&quot;/&gt;&lt;wsp:rsid wsp:val=&quot;00311B10&quot;/&gt;&lt;wsp:rsid wsp:val=&quot;003659EF&quot;/&gt;&lt;wsp:rsid wsp:val=&quot;00377A04&quot;/&gt;&lt;wsp:rsid wsp:val=&quot;004A112D&quot;/&gt;&lt;wsp:rsid wsp:val=&quot;004A3508&quot;/&gt;&lt;wsp:rsid wsp:val=&quot;004E3E9B&quot;/&gt;&lt;wsp:rsid wsp:val=&quot;005B139E&quot;/&gt;&lt;wsp:rsid wsp:val=&quot;006D39E8&quot;/&gt;&lt;wsp:rsid wsp:val=&quot;0078339E&quot;/&gt;&lt;wsp:rsid wsp:val=&quot;007E0A3F&quot;/&gt;&lt;wsp:rsid wsp:val=&quot;00854D79&quot;/&gt;&lt;wsp:rsid wsp:val=&quot;00907014&quot;/&gt;&lt;wsp:rsid wsp:val=&quot;009E78B3&quot;/&gt;&lt;wsp:rsid wsp:val=&quot;00A13772&quot;/&gt;&lt;wsp:rsid wsp:val=&quot;00A13E2B&quot;/&gt;&lt;wsp:rsid wsp:val=&quot;00A369E4&quot;/&gt;&lt;wsp:rsid wsp:val=&quot;00A51B58&quot;/&gt;&lt;wsp:rsid wsp:val=&quot;00A80C26&quot;/&gt;&lt;wsp:rsid wsp:val=&quot;00AA7CA4&quot;/&gt;&lt;wsp:rsid wsp:val=&quot;00AC7595&quot;/&gt;&lt;wsp:rsid wsp:val=&quot;00AF6003&quot;/&gt;&lt;wsp:rsid wsp:val=&quot;00B00D12&quot;/&gt;&lt;wsp:rsid wsp:val=&quot;00BB2A5D&quot;/&gt;&lt;wsp:rsid wsp:val=&quot;00BF0E86&quot;/&gt;&lt;wsp:rsid wsp:val=&quot;00C421BE&quot;/&gt;&lt;wsp:rsid wsp:val=&quot;00C62D60&quot;/&gt;&lt;wsp:rsid wsp:val=&quot;00CA139E&quot;/&gt;&lt;wsp:rsid wsp:val=&quot;00D10B7D&quot;/&gt;&lt;wsp:rsid wsp:val=&quot;00D6635B&quot;/&gt;&lt;wsp:rsid wsp:val=&quot;00D90ECC&quot;/&gt;&lt;wsp:rsid wsp:val=&quot;00DD4AAE&quot;/&gt;&lt;wsp:rsid wsp:val=&quot;00E80D67&quot;/&gt;&lt;wsp:rsid wsp:val=&quot;00EB1CD9&quot;/&gt;&lt;wsp:rsid wsp:val=&quot;00EB6B0D&quot;/&gt;&lt;wsp:rsid wsp:val=&quot;00F73ADE&quot;/&gt;&lt;wsp:rsid wsp:val=&quot;00FC5B30&quot;/&gt;&lt;/wsp:rsids&gt;&lt;/w:docPr&gt;&lt;w:body&gt;&lt;wx:sect&gt;&lt;w:p wsp:rsidR=&quot;00000000&quot; wsp:rsidRDefault=&quot;00B00D12&quot; wsp:rsidP=&quot;00B00D12&quot;&gt;&lt;m:oMathPara&gt;&lt;m:oMath&gt;&lt;m:r&gt;&lt;w:rPr&gt;&lt;w:rFonts w:ascii=&quot;Cambria Math&quot; w:h-ansi=&quot;Cambria Math&quot;/&gt;&lt;wx:font wx:val=&quot;Cambria Math&quot;/&gt;&lt;w:i/&gt;&lt;w:sz w:val=&quot;24&quot;/&gt;&lt;w:sz-cs w:val=&quot;24&quot;/&gt;&lt;/w:rPr&gt;&lt;m:t&gt; &lt;/m:t&gt;&lt;/m:r&gt;&lt;m:sSub&gt;&lt;m:sSubPr&gt;&lt;m:ctrlPr&gt;&lt;w:rPr&gt;&lt;w:rFonts w:ascii=&quot;Cambria Math&quot; w:h-ansi=&quot;Cambria Math&quot;/&gt;&lt;wx:font wx:val=&quot;Cambria Math&quot;/&gt;&lt;w:sz w:val=&quot;24&quot;/&gt;&lt;w:sz-cs w:val=&quot;24&quot;/&gt;&lt;/w:rPr&gt;&lt;/m:ctrlPr&gt;&lt;/m:sSubPr&gt;&lt;m:e&gt;&lt;m:r&gt;&lt;w:rPr&gt;&lt;w:rFonts w:ascii=&quot;Cambria Math&quot; w:h-ansi=&quot;Cambria Math&quot;/&gt;&lt;wx:font wx:val=&quot;Cambria Math&quot;/&gt;&lt;w:i/&gt;&lt;w:sz w:val=&quot;24&quot;/&gt;&lt;w:sz-cs w:val=&quot;24&quot;/&gt;&lt;/w:rPr&gt;&lt;m:t&gt;u&lt;/m:t&gt;&lt;/m:r&gt;&lt;/m:e&gt;&lt;m:sub&gt;&lt;m:r&gt;&lt;w:rPr&gt;&lt;w:rFonts w:ascii=&quot;Cambria Math&quot; w:h-ansi=&quot;Cambria Math&quot;/&gt;&lt;wx:font wx:val=&quot;Cambria Math&quot;/&gt;&lt;w:i/&gt;&lt;w:sz w:val=&quot;24&quot;/&gt;&lt;w:sz-cs w:val=&quot;24&quot;/&gt;&lt;/w:rPr&gt;&lt;m:t&gt;j&lt;/m:t&gt;&lt;/m:r&gt;&lt;/m:sub&gt;&lt;/m:sSub&gt;&lt;m:d&gt;&lt;m:dPr&gt;&lt;m:ctrlPr&gt;&lt;w:rPr&gt;&lt;w:rFonts w:ascii=&quot;Cambria Math&quot; w:h-ansi=&quot;Cambria Math&quot;/&gt;&lt;wx:font wx:val=&quot;Cambria Math&quot;/&gt;&lt;w:i/&gt;&lt;w:sz w:val=&quot;24&quot;/&gt;&lt;w:sz-cs w:val=&quot;24&quot;/&gt;&lt;/w:rPr&gt;&lt;/m:ctrlPr&gt;&lt;/m:dPr&gt;&lt;m:e&gt;&lt;m:r&gt;&lt;w:rPr&gt;&lt;w:rFonts w:ascii=&quot;Cambria Math&quot; w:h-ansi=&quot;Cambria Math&quot;/&gt;&lt;wx:font wx:val=&quot;Cambria Math&quot;/&gt;&lt;w:i/&gt;&lt;w:sz w:val=&quot;24&quot;/&gt;&lt;w:sz-cs w:val=&quot;24&quot;/&gt;&lt;/w:rPr&gt;&lt;m:t&gt;t&lt;/m:t&gt;&lt;/m:r&gt;&lt;/m:e&gt;&lt;/m:d&gt;&lt;/m:oMath&gt;&lt;/m:oMathPara&gt;&lt;/w:p&gt;&lt;w:sectPr wsp:rsidR=&quot;00000000&quot;&gt;&lt;w:pgSz w:w=&quot;12240&quot; w:h=&quot;15840&quot;/&gt;&lt;w:pgMar w:top=&quot;1440&quot; w:right=&quot;1800&quot; w:bottom=&quot;1440&quot; w:left=&quot;1800&quot; w:header=&quot;720&quot; w:footer=&quot;720&quot; w:gutter=&quot;0&quot;/&gt;&lt;w:cols w:space=&quot;720&quot;/&gt;&lt;/w:sectPr&gt;&lt;/wx:sect&gt;&lt;/w:body&gt;&lt;/w:wordDocument&gt;">
+        <w:pict w14:anchorId="107E8A75">
+          <v:shape id="_x0000_i1027" type="#_x0000_t75" alt="" style="width:27.9pt;height:16.25pt;mso-width-percent:0;mso-height-percent:0;mso-width-percent:0;mso-height-percent:0" equationxml="&lt;?xml version=&quot;1.0&quot; encoding=&quot;UTF-8&quot; standalone=&quot;yes&quot;?&gt;&#13;&#13;&#10;&lt;?mso-application progid=&quot;Word.Document&quot;?&gt;&#13;&#13;&#10;&lt;w:wordDocument xmlns:aml=&quot;http://schemas.microsoft.com/aml/2001/core&quot; xmlns:wpc=&quot;http://schemas.microsoft.com/office/word/2010/wordprocessingCanvas&quot; xmlns:dt=&quot;uuid:C2F41010-65B3-11d1-A29F-00AA00C14882&quot; xmlns:mo=&quot;http://schemas.microsoft.com/office/mac/office/2008/main&quot; xmlns:mc=&quot;http://schemas.openxmlformats.org/markup-compatibility/2006&quot; xmlns:mv=&quot;urn:schemas-microsoft-com:mac:vml&quot; xmlns:o=&quot;urn:schemas-microsoft-com:office:office&quot; xmlns:m=&quot;http://schemas.openxmlformats.org/officeDocument/2006/math&quot; xmlns:v=&quot;urn:schemas-microsoft-com:vml&quot; xmlns:w10=&quot;urn:schemas-microsoft-com:office:word&quot; xmlns:w=&quot;http://schemas.microsoft.com/office/word/2003/wordml&quot; xmlns:wx=&quot;http://schemas.microsoft.com/office/word/2003/auxHint&quot; xmlns:wne=&quot;http://schemas.microsoft.com/office/word/2006/wordml&quot; xmlns:wsp=&quot;http://schemas.microsoft.com/office/word/2003/wordml/sp2&quot; xmlns:sl=&quot;http://schemas.microsoft.com/schemaLibrary/2003/core&quot; w:macrosPresent=&quot;no&quot; w:embeddedObjPresent=&quot;no&quot; w:ocxPresent=&quot;no&quot; xml:space=&quot;preserve&quot;&gt;&lt;w:ignoreSubtree w:val=&quot;http://schemas.microsoft.com/office/word/2003/wordml/sp2&quot;/&gt;&lt;o:DocumentProperties&gt;&lt;o:Version&gt;14&lt;/o:Version&gt;&lt;/o:DocumentProperties&gt;&lt;w:docPr&gt;&lt;w:view w:val=&quot;print&quot;/&gt;&lt;w:zoom w:percent=&quot;132&quot;/&gt;&lt;w:doNotEmbedSystemFonts/&gt;&lt;w:bordersDontSurroundHeader/&gt;&lt;w:bordersDontSurroundFooter/&gt;&lt;w:defaultTabStop w:val=&quot;420&quot;/&gt;&lt;w:drawingGridVerticalSpacing w:val=&quot;156&quot;/&gt;&lt;w:displayHorizontalDrawingGridEvery w:val=&quot;0&quot;/&gt;&lt;w:displayVerticalDrawingGridEvery w:val=&quot;2&quot;/&gt;&lt;w:punctuationKerning/&gt;&lt;w:characterSpacingControl w:val=&quot;CompressPunctuation&quot;/&gt;&lt;w:allowPNG/&gt;&lt;w:doNotSaveWebPagesAsSingleFile/&gt;&lt;w:pixelsPerInch w:val=&quot;96&quot;/&gt;&lt;w:savePreviewPicture/&gt;&lt;w:validateAgainstSchema/&gt;&lt;w:saveInvalidXML w:val=&quot;off&quot;/&gt;&lt;w:ignoreMixedContent w:val=&quot;off&quot;/&gt;&lt;w:alwaysShowPlaceholderText w:val=&quot;off&quot;/&gt;&lt;w:compat&gt;&lt;w:spaceForUL/&gt;&lt;w:balanceSingleByteDoubleByteWidth/&gt;&lt;w:doNotLeaveBackslashAlone/&gt;&lt;w:ulTrailSpace/&gt;&lt;w:doNotExpandShiftReturn/&gt;&lt;w:adjustLineHeightInTable/&gt;&lt;w:breakWrappedTables/&gt;&lt;w:snapToGridInCell/&gt;&lt;w:wrapTextWithPunct/&gt;&lt;w:useAsianBreakRules/&gt;&lt;w:dontGrowAutofit/&gt;&lt;w:useFELayout/&gt;&lt;/w:compat&gt;&lt;wsp:rsids&gt;&lt;wsp:rsidRoot wsp:val=&quot;00081982&quot;/&gt;&lt;wsp:rsid wsp:val=&quot;00081982&quot;/&gt;&lt;wsp:rsid wsp:val=&quot;000A653F&quot;/&gt;&lt;wsp:rsid wsp:val=&quot;000C393C&quot;/&gt;&lt;wsp:rsid wsp:val=&quot;000E29C5&quot;/&gt;&lt;wsp:rsid wsp:val=&quot;00113098&quot;/&gt;&lt;wsp:rsid wsp:val=&quot;001132D1&quot;/&gt;&lt;wsp:rsid wsp:val=&quot;001161E2&quot;/&gt;&lt;wsp:rsid wsp:val=&quot;0012643C&quot;/&gt;&lt;wsp:rsid wsp:val=&quot;001E12C1&quot;/&gt;&lt;wsp:rsid wsp:val=&quot;002E1659&quot;/&gt;&lt;wsp:rsid wsp:val=&quot;00311B10&quot;/&gt;&lt;wsp:rsid wsp:val=&quot;003659EF&quot;/&gt;&lt;wsp:rsid wsp:val=&quot;00377A04&quot;/&gt;&lt;wsp:rsid wsp:val=&quot;004A112D&quot;/&gt;&lt;wsp:rsid wsp:val=&quot;004A3508&quot;/&gt;&lt;wsp:rsid wsp:val=&quot;004E3E9B&quot;/&gt;&lt;wsp:rsid wsp:val=&quot;005B139E&quot;/&gt;&lt;wsp:rsid wsp:val=&quot;006D39E8&quot;/&gt;&lt;wsp:rsid wsp:val=&quot;0078339E&quot;/&gt;&lt;wsp:rsid wsp:val=&quot;007E0A3F&quot;/&gt;&lt;wsp:rsid wsp:val=&quot;00854D79&quot;/&gt;&lt;wsp:rsid wsp:val=&quot;00907014&quot;/&gt;&lt;wsp:rsid wsp:val=&quot;009E78B3&quot;/&gt;&lt;wsp:rsid wsp:val=&quot;00A13772&quot;/&gt;&lt;wsp:rsid wsp:val=&quot;00A13E2B&quot;/&gt;&lt;wsp:rsid wsp:val=&quot;00A369E4&quot;/&gt;&lt;wsp:rsid wsp:val=&quot;00A51B58&quot;/&gt;&lt;wsp:rsid wsp:val=&quot;00A80C26&quot;/&gt;&lt;wsp:rsid wsp:val=&quot;00AA7CA4&quot;/&gt;&lt;wsp:rsid wsp:val=&quot;00AC7595&quot;/&gt;&lt;wsp:rsid wsp:val=&quot;00AF6003&quot;/&gt;&lt;wsp:rsid wsp:val=&quot;00B00D12&quot;/&gt;&lt;wsp:rsid wsp:val=&quot;00BB2A5D&quot;/&gt;&lt;wsp:rsid wsp:val=&quot;00BF0E86&quot;/&gt;&lt;wsp:rsid wsp:val=&quot;00C421BE&quot;/&gt;&lt;wsp:rsid wsp:val=&quot;00C62D60&quot;/&gt;&lt;wsp:rsid wsp:val=&quot;00CA139E&quot;/&gt;&lt;wsp:rsid wsp:val=&quot;00D10B7D&quot;/&gt;&lt;wsp:rsid wsp:val=&quot;00D6635B&quot;/&gt;&lt;wsp:rsid wsp:val=&quot;00D90ECC&quot;/&gt;&lt;wsp:rsid wsp:val=&quot;00DD4AAE&quot;/&gt;&lt;wsp:rsid wsp:val=&quot;00E80D67&quot;/&gt;&lt;wsp:rsid wsp:val=&quot;00EB1CD9&quot;/&gt;&lt;wsp:rsid wsp:val=&quot;00EB6B0D&quot;/&gt;&lt;wsp:rsid wsp:val=&quot;00F73ADE&quot;/&gt;&lt;wsp:rsid wsp:val=&quot;00FC5B30&quot;/&gt;&lt;/wsp:rsids&gt;&lt;/w:docPr&gt;&lt;w:body&gt;&lt;wx:sect&gt;&lt;w:p wsp:rsidR=&quot;00000000&quot; wsp:rsidRDefault=&quot;00B00D12&quot; wsp:rsidP=&quot;00B00D12&quot;&gt;&lt;m:oMathPara&gt;&lt;m:oMath&gt;&lt;m:r&gt;&lt;w:rPr&gt;&lt;w:rFonts w:ascii=&quot;Cambria Math&quot; w:h-ansi=&quot;Cambria Math&quot;/&gt;&lt;wx:font wx:val=&quot;Cambria Math&quot;/&gt;&lt;w:i/&gt;&lt;w:sz w:val=&quot;24&quot;/&gt;&lt;w:sz-cs w:val=&quot;24&quot;/&gt;&lt;/w:rPr&gt;&lt;m:t&gt; &lt;/m:t&gt;&lt;/m:r&gt;&lt;m:sSub&gt;&lt;m:sSubPr&gt;&lt;m:ctrlPr&gt;&lt;w:rPr&gt;&lt;w:rFonts w:ascii=&quot;Cambria Math&quot; w:h-ansi=&quot;Cambria Math&quot;/&gt;&lt;wx:font wx:val=&quot;Cambria Math&quot;/&gt;&lt;w:sz w:val=&quot;24&quot;/&gt;&lt;w:sz-cs w:val=&quot;24&quot;/&gt;&lt;/w:rPr&gt;&lt;/m:ctrlPr&gt;&lt;/m:sSubPr&gt;&lt;m:e&gt;&lt;m:r&gt;&lt;w:rPr&gt;&lt;w:rFonts w:ascii=&quot;Cambria Math&quot; w:h-ansi=&quot;Cambria Math&quot;/&gt;&lt;wx:font wx:val=&quot;Cambria Math&quot;/&gt;&lt;w:i/&gt;&lt;w:sz w:val=&quot;24&quot;/&gt;&lt;w:sz-cs w:val=&quot;24&quot;/&gt;&lt;/w:rPr&gt;&lt;m:t&gt;u&lt;/m:t&gt;&lt;/m:r&gt;&lt;/m:e&gt;&lt;m:sub&gt;&lt;m:r&gt;&lt;w:rPr&gt;&lt;w:rFonts w:ascii=&quot;Cambria Math&quot; w:h-ansi=&quot;Cambria Math&quot;/&gt;&lt;wx:font wx:val=&quot;Cambria Math&quot;/&gt;&lt;w:i/&gt;&lt;w:sz w:val=&quot;24&quot;/&gt;&lt;w:sz-cs w:val=&quot;24&quot;/&gt;&lt;/w:rPr&gt;&lt;m:t&gt;j&lt;/m:t&gt;&lt;/m:r&gt;&lt;/m:sub&gt;&lt;/m:sSub&gt;&lt;m:d&gt;&lt;m:dPr&gt;&lt;m:ctrlPr&gt;&lt;w:rPr&gt;&lt;w:rFonts w:ascii=&quot;Cambria Math&quot; w:h-ansi=&quot;Cambria Math&quot;/&gt;&lt;wx:font wx:val=&quot;Cambria Math&quot;/&gt;&lt;w:i/&gt;&lt;w:sz w:val=&quot;24&quot;/&gt;&lt;w:sz-cs w:val=&quot;24&quot;/&gt;&lt;/w:rPr&gt;&lt;/m:ctrlPr&gt;&lt;/m:dPr&gt;&lt;m:e&gt;&lt;m:r&gt;&lt;w:rPr&gt;&lt;w:rFonts w:ascii=&quot;Cambria Math&quot; w:h-ansi=&quot;Cambria Math&quot;/&gt;&lt;wx:font wx:val=&quot;Cambria Math&quot;/&gt;&lt;w:i/&gt;&lt;w:sz w:val=&quot;24&quot;/&gt;&lt;w:sz-cs w:val=&quot;24&quot;/&gt;&lt;/w:rPr&gt;&lt;m:t&gt;t&lt;/m:t&gt;&lt;/m:r&gt;&lt;/m:e&gt;&lt;/m:d&gt;&lt;/m:oMath&gt;&lt;/m:oMathPara&gt;&lt;/w:p&gt;&lt;w:sectPr wsp:rsidR=&quot;00000000&quot;&gt;&lt;w:pgSz w:w=&quot;12240&quot; w:h=&quot;15840&quot;/&gt;&lt;w:pgMar w:top=&quot;1440&quot; w:right=&quot;1800&quot; w:bottom=&quot;1440&quot; w:left=&quot;1800&quot; w:header=&quot;720&quot; w:footer=&quot;720&quot; w:gutter=&quot;0&quot;/&gt;&lt;w:cols w:space=&quot;720&quot;/&gt;&lt;/w:sectPr&gt;&lt;/wx:sect&gt;&lt;/w:body&gt;&lt;/w:wordDocument&gt;">
             <v:imagedata r:id="rId23" o:title="" chromakey="white"/>
           </v:shape>
         </w:pict>
@@ -3607,6 +3490,9 @@
           </m:sSubPr>
           <m:e>
             <m:r>
+              <m:rPr>
+                <m:sty m:val="p"/>
+              </m:rPr>
               <w:rPr>
                 <w:rFonts w:ascii="Cambria Math" w:hAnsi="Cambria Math"/>
                 <w:sz w:val="22"/>
@@ -3616,6 +3502,9 @@
           </m:e>
           <m:sub>
             <m:r>
+              <m:rPr>
+                <m:sty m:val="p"/>
+              </m:rPr>
               <w:rPr>
                 <w:rFonts w:ascii="Cambria Math" w:hAnsi="Cambria Math"/>
                 <w:sz w:val="22"/>
@@ -3636,6 +3525,9 @@
           </m:dPr>
           <m:e>
             <m:r>
+              <m:rPr>
+                <m:sty m:val="p"/>
+              </m:rPr>
               <w:rPr>
                 <w:rFonts w:ascii="Cambria Math" w:hAnsi="Cambria Math"/>
                 <w:sz w:val="22"/>
@@ -3662,7 +3554,7 @@
     </w:p>
     <w:p>
       <w:pPr>
-        <w:pStyle w:val="ColorfulList-Accent1"/>
+        <w:pStyle w:val="ColorfulList-Accent11"/>
         <w:ind w:left="360" w:firstLineChars="0" w:firstLine="0"/>
         <w:rPr>
           <w:rFonts w:ascii="Times New Roman" w:hAnsi="Times New Roman"/>
@@ -3729,8 +3621,8 @@
           <w:position w:val="-6"/>
           <w:sz w:val="22"/>
         </w:rPr>
-        <w:pict>
-          <v:shape id="_x0000_i1026" type="#_x0000_t75" alt="" style="width:12.15pt;height:16.25pt;mso-width-percent:0;mso-height-percent:0;mso-width-percent:0;mso-height-percent:0" equationxml="&lt;?xml version=&quot;1.0&quot; encoding=&quot;UTF-8&quot; standalone=&quot;yes&quot;?&gt;&#13;&#10;&lt;?mso-application progid=&quot;Word.Document&quot;?&gt;&#13;&#10;&lt;w:wordDocument xmlns:aml=&quot;http://schemas.microsoft.com/aml/2001/core&quot; xmlns:wpc=&quot;http://schemas.microsoft.com/office/word/2010/wordprocessingCanvas&quot; xmlns:dt=&quot;uuid:C2F41010-65B3-11d1-A29F-00AA00C14882&quot; xmlns:mo=&quot;http://schemas.microsoft.com/office/mac/office/2008/main&quot; xmlns:mc=&quot;http://schemas.openxmlformats.org/markup-compatibility/2006&quot; xmlns:mv=&quot;urn:schemas-microsoft-com:mac:vml&quot; xmlns:o=&quot;urn:schemas-microsoft-com:office:office&quot; xmlns:m=&quot;http://schemas.openxmlformats.org/officeDocument/2006/math&quot; xmlns:v=&quot;urn:schemas-microsoft-com:vml&quot; xmlns:w10=&quot;urn:schemas-microsoft-com:office:word&quot; xmlns:w=&quot;http://schemas.microsoft.com/office/word/2003/wordml&quot; xmlns:wx=&quot;http://schemas.microsoft.com/office/word/2003/auxHint&quot; xmlns:wne=&quot;http://schemas.microsoft.com/office/word/2006/wordml&quot; xmlns:wsp=&quot;http://schemas.microsoft.com/office/word/2003/wordml/sp2&quot; xmlns:sl=&quot;http://schemas.microsoft.com/schemaLibrary/2003/core&quot; w:macrosPresent=&quot;no&quot; w:embeddedObjPresent=&quot;no&quot; w:ocxPresent=&quot;no&quot; xml:space=&quot;preserve&quot;&gt;&lt;w:ignoreSubtree w:val=&quot;http://schemas.microsoft.com/office/word/2003/wordml/sp2&quot;/&gt;&lt;o:DocumentProperties&gt;&lt;o:Version&gt;14&lt;/o:Version&gt;&lt;/o:DocumentProperties&gt;&lt;w:docPr&gt;&lt;w:view w:val=&quot;print&quot;/&gt;&lt;w:zoom w:percent=&quot;132&quot;/&gt;&lt;w:doNotEmbedSystemFonts/&gt;&lt;w:bordersDontSurroundHeader/&gt;&lt;w:bordersDontSurroundFooter/&gt;&lt;w:defaultTabStop w:val=&quot;420&quot;/&gt;&lt;w:drawingGridVerticalSpacing w:val=&quot;156&quot;/&gt;&lt;w:displayHorizontalDrawingGridEvery w:val=&quot;0&quot;/&gt;&lt;w:displayVerticalDrawingGridEvery w:val=&quot;2&quot;/&gt;&lt;w:punctuationKerning/&gt;&lt;w:characterSpacingControl w:val=&quot;CompressPunctuation&quot;/&gt;&lt;w:allowPNG/&gt;&lt;w:doNotSaveWebPagesAsSingleFile/&gt;&lt;w:pixelsPerInch w:val=&quot;96&quot;/&gt;&lt;w:savePreviewPicture/&gt;&lt;w:validateAgainstSchema/&gt;&lt;w:saveInvalidXML w:val=&quot;off&quot;/&gt;&lt;w:ignoreMixedContent w:val=&quot;off&quot;/&gt;&lt;w:alwaysShowPlaceholderText w:val=&quot;off&quot;/&gt;&lt;w:compat&gt;&lt;w:spaceForUL/&gt;&lt;w:balanceSingleByteDoubleByteWidth/&gt;&lt;w:doNotLeaveBackslashAlone/&gt;&lt;w:ulTrailSpace/&gt;&lt;w:doNotExpandShiftReturn/&gt;&lt;w:adjustLineHeightInTable/&gt;&lt;w:breakWrappedTables/&gt;&lt;w:snapToGridInCell/&gt;&lt;w:wrapTextWithPunct/&gt;&lt;w:useAsianBreakRules/&gt;&lt;w:dontGrowAutofit/&gt;&lt;w:useFELayout/&gt;&lt;/w:compat&gt;&lt;wsp:rsids&gt;&lt;wsp:rsidRoot wsp:val=&quot;00081982&quot;/&gt;&lt;wsp:rsid wsp:val=&quot;00081982&quot;/&gt;&lt;wsp:rsid wsp:val=&quot;000A653F&quot;/&gt;&lt;wsp:rsid wsp:val=&quot;000C393C&quot;/&gt;&lt;wsp:rsid wsp:val=&quot;000E29C5&quot;/&gt;&lt;wsp:rsid wsp:val=&quot;00113098&quot;/&gt;&lt;wsp:rsid wsp:val=&quot;001132D1&quot;/&gt;&lt;wsp:rsid wsp:val=&quot;001161E2&quot;/&gt;&lt;wsp:rsid wsp:val=&quot;0012643C&quot;/&gt;&lt;wsp:rsid wsp:val=&quot;001E12C1&quot;/&gt;&lt;wsp:rsid wsp:val=&quot;002E1659&quot;/&gt;&lt;wsp:rsid wsp:val=&quot;00311B10&quot;/&gt;&lt;wsp:rsid wsp:val=&quot;003659EF&quot;/&gt;&lt;wsp:rsid wsp:val=&quot;00377A04&quot;/&gt;&lt;wsp:rsid wsp:val=&quot;004A112D&quot;/&gt;&lt;wsp:rsid wsp:val=&quot;004A3508&quot;/&gt;&lt;wsp:rsid wsp:val=&quot;004E3E9B&quot;/&gt;&lt;wsp:rsid wsp:val=&quot;005B139E&quot;/&gt;&lt;wsp:rsid wsp:val=&quot;006D39E8&quot;/&gt;&lt;wsp:rsid wsp:val=&quot;0078339E&quot;/&gt;&lt;wsp:rsid wsp:val=&quot;007E0A3F&quot;/&gt;&lt;wsp:rsid wsp:val=&quot;00854D79&quot;/&gt;&lt;wsp:rsid wsp:val=&quot;00907014&quot;/&gt;&lt;wsp:rsid wsp:val=&quot;009E78B3&quot;/&gt;&lt;wsp:rsid wsp:val=&quot;00A13772&quot;/&gt;&lt;wsp:rsid wsp:val=&quot;00A13E2B&quot;/&gt;&lt;wsp:rsid wsp:val=&quot;00A369E4&quot;/&gt;&lt;wsp:rsid wsp:val=&quot;00A51B58&quot;/&gt;&lt;wsp:rsid wsp:val=&quot;00A80C26&quot;/&gt;&lt;wsp:rsid wsp:val=&quot;00AA7CA4&quot;/&gt;&lt;wsp:rsid wsp:val=&quot;00AC7595&quot;/&gt;&lt;wsp:rsid wsp:val=&quot;00AF6003&quot;/&gt;&lt;wsp:rsid wsp:val=&quot;00BB2A5D&quot;/&gt;&lt;wsp:rsid wsp:val=&quot;00BF0E86&quot;/&gt;&lt;wsp:rsid wsp:val=&quot;00C421BE&quot;/&gt;&lt;wsp:rsid wsp:val=&quot;00C62D60&quot;/&gt;&lt;wsp:rsid wsp:val=&quot;00CA139E&quot;/&gt;&lt;wsp:rsid wsp:val=&quot;00D10B7D&quot;/&gt;&lt;wsp:rsid wsp:val=&quot;00D6635B&quot;/&gt;&lt;wsp:rsid wsp:val=&quot;00D90ECC&quot;/&gt;&lt;wsp:rsid wsp:val=&quot;00D964A7&quot;/&gt;&lt;wsp:rsid wsp:val=&quot;00DD4AAE&quot;/&gt;&lt;wsp:rsid wsp:val=&quot;00E80D67&quot;/&gt;&lt;wsp:rsid wsp:val=&quot;00EB1CD9&quot;/&gt;&lt;wsp:rsid wsp:val=&quot;00EB6B0D&quot;/&gt;&lt;wsp:rsid wsp:val=&quot;00F73ADE&quot;/&gt;&lt;wsp:rsid wsp:val=&quot;00FC5B30&quot;/&gt;&lt;/wsp:rsids&gt;&lt;/w:docPr&gt;&lt;w:body&gt;&lt;wx:sect&gt;&lt;w:p wsp:rsidR=&quot;00000000&quot; wsp:rsidRDefault=&quot;00D964A7&quot; wsp:rsidP=&quot;00D964A7&quot;&gt;&lt;m:oMathPara&gt;&lt;m:oMath&gt;&lt;m:r&gt;&lt;w:rPr&gt;&lt;w:rFonts w:ascii=&quot;Cambria Math&quot; w:h-ansi=&quot;Cambria Math&quot;/&gt;&lt;wx:font wx:val=&quot;Cambria Math&quot;/&gt;&lt;w:i/&gt;&lt;w:sz w:val=&quot;24&quot;/&gt;&lt;w:sz-cs w:val=&quot;24&quot;/&gt;&lt;/w:rPr&gt;&lt;m:t&gt;‚àÜt&lt;/m:t&gt;&lt;/m:r&gt;&lt;/m:oMath&gt;&lt;/m:oMathPara&gt;&lt;/w:p&gt;&lt;w:sectPr wsp:rsidR=&quot;00000000&quot;&gt;&lt;w:pgSz w:w=&quot;12240&quot; w:h=&quot;15840&quot;/&gt;&lt;w:pgMar w:top=&quot;1440&quot; w:right=&quot;1800&quot; w:bottom=&quot;1440&quot; w:left=&quot;1800&quot; w:header=&quot;720&quot; w:footer=&quot;720&quot; w:gutter=&quot;0&quot;/&gt;&lt;w:cols w:space=&quot;720&quot;/&gt;&lt;/w:sectPr&gt;&lt;/wx:sect&gt;&lt;/w:body&gt;&lt;/w:wordDocument&gt;">
+        <w:pict w14:anchorId="4A11D67D">
+          <v:shape id="_x0000_i1026" type="#_x0000_t75" alt="" style="width:12.15pt;height:16.25pt;mso-width-percent:0;mso-height-percent:0;mso-width-percent:0;mso-height-percent:0" equationxml="&lt;?xml version=&quot;1.0&quot; encoding=&quot;UTF-8&quot; standalone=&quot;yes&quot;?&gt;&#13;&#13;&#10;&lt;?mso-application progid=&quot;Word.Document&quot;?&gt;&#13;&#13;&#10;&lt;w:wordDocument xmlns:aml=&quot;http://schemas.microsoft.com/aml/2001/core&quot; xmlns:wpc=&quot;http://schemas.microsoft.com/office/word/2010/wordprocessingCanvas&quot; xmlns:dt=&quot;uuid:C2F41010-65B3-11d1-A29F-00AA00C14882&quot; xmlns:mo=&quot;http://schemas.microsoft.com/office/mac/office/2008/main&quot; xmlns:mc=&quot;http://schemas.openxmlformats.org/markup-compatibility/2006&quot; xmlns:mv=&quot;urn:schemas-microsoft-com:mac:vml&quot; xmlns:o=&quot;urn:schemas-microsoft-com:office:office&quot; xmlns:m=&quot;http://schemas.openxmlformats.org/officeDocument/2006/math&quot; xmlns:v=&quot;urn:schemas-microsoft-com:vml&quot; xmlns:w10=&quot;urn:schemas-microsoft-com:office:word&quot; xmlns:w=&quot;http://schemas.microsoft.com/office/word/2003/wordml&quot; xmlns:wx=&quot;http://schemas.microsoft.com/office/word/2003/auxHint&quot; xmlns:wne=&quot;http://schemas.microsoft.com/office/word/2006/wordml&quot; xmlns:wsp=&quot;http://schemas.microsoft.com/office/word/2003/wordml/sp2&quot; xmlns:sl=&quot;http://schemas.microsoft.com/schemaLibrary/2003/core&quot; w:macrosPresent=&quot;no&quot; w:embeddedObjPresent=&quot;no&quot; w:ocxPresent=&quot;no&quot; xml:space=&quot;preserve&quot;&gt;&lt;w:ignoreSubtree w:val=&quot;http://schemas.microsoft.com/office/word/2003/wordml/sp2&quot;/&gt;&lt;o:DocumentProperties&gt;&lt;o:Version&gt;14&lt;/o:Version&gt;&lt;/o:DocumentProperties&gt;&lt;w:docPr&gt;&lt;w:view w:val=&quot;print&quot;/&gt;&lt;w:zoom w:percent=&quot;132&quot;/&gt;&lt;w:doNotEmbedSystemFonts/&gt;&lt;w:bordersDontSurroundHeader/&gt;&lt;w:bordersDontSurroundFooter/&gt;&lt;w:defaultTabStop w:val=&quot;420&quot;/&gt;&lt;w:drawingGridVerticalSpacing w:val=&quot;156&quot;/&gt;&lt;w:displayHorizontalDrawingGridEvery w:val=&quot;0&quot;/&gt;&lt;w:displayVerticalDrawingGridEvery w:val=&quot;2&quot;/&gt;&lt;w:punctuationKerning/&gt;&lt;w:characterSpacingControl w:val=&quot;CompressPunctuation&quot;/&gt;&lt;w:allowPNG/&gt;&lt;w:doNotSaveWebPagesAsSingleFile/&gt;&lt;w:pixelsPerInch w:val=&quot;96&quot;/&gt;&lt;w:savePreviewPicture/&gt;&lt;w:validateAgainstSchema/&gt;&lt;w:saveInvalidXML w:val=&quot;off&quot;/&gt;&lt;w:ignoreMixedContent w:val=&quot;off&quot;/&gt;&lt;w:alwaysShowPlaceholderText w:val=&quot;off&quot;/&gt;&lt;w:compat&gt;&lt;w:spaceForUL/&gt;&lt;w:balanceSingleByteDoubleByteWidth/&gt;&lt;w:doNotLeaveBackslashAlone/&gt;&lt;w:ulTrailSpace/&gt;&lt;w:doNotExpandShiftReturn/&gt;&lt;w:adjustLineHeightInTable/&gt;&lt;w:breakWrappedTables/&gt;&lt;w:snapToGridInCell/&gt;&lt;w:wrapTextWithPunct/&gt;&lt;w:useAsianBreakRules/&gt;&lt;w:dontGrowAutofit/&gt;&lt;w:useFELayout/&gt;&lt;/w:compat&gt;&lt;wsp:rsids&gt;&lt;wsp:rsidRoot wsp:val=&quot;00081982&quot;/&gt;&lt;wsp:rsid wsp:val=&quot;00081982&quot;/&gt;&lt;wsp:rsid wsp:val=&quot;000A653F&quot;/&gt;&lt;wsp:rsid wsp:val=&quot;000C393C&quot;/&gt;&lt;wsp:rsid wsp:val=&quot;000E29C5&quot;/&gt;&lt;wsp:rsid wsp:val=&quot;00113098&quot;/&gt;&lt;wsp:rsid wsp:val=&quot;001132D1&quot;/&gt;&lt;wsp:rsid wsp:val=&quot;001161E2&quot;/&gt;&lt;wsp:rsid wsp:val=&quot;0012643C&quot;/&gt;&lt;wsp:rsid wsp:val=&quot;001E12C1&quot;/&gt;&lt;wsp:rsid wsp:val=&quot;002E1659&quot;/&gt;&lt;wsp:rsid wsp:val=&quot;00311B10&quot;/&gt;&lt;wsp:rsid wsp:val=&quot;003659EF&quot;/&gt;&lt;wsp:rsid wsp:val=&quot;00377A04&quot;/&gt;&lt;wsp:rsid wsp:val=&quot;004A112D&quot;/&gt;&lt;wsp:rsid wsp:val=&quot;004A3508&quot;/&gt;&lt;wsp:rsid wsp:val=&quot;004E3E9B&quot;/&gt;&lt;wsp:rsid wsp:val=&quot;005B139E&quot;/&gt;&lt;wsp:rsid wsp:val=&quot;006D39E8&quot;/&gt;&lt;wsp:rsid wsp:val=&quot;0078339E&quot;/&gt;&lt;wsp:rsid wsp:val=&quot;007E0A3F&quot;/&gt;&lt;wsp:rsid wsp:val=&quot;00854D79&quot;/&gt;&lt;wsp:rsid wsp:val=&quot;00907014&quot;/&gt;&lt;wsp:rsid wsp:val=&quot;009E78B3&quot;/&gt;&lt;wsp:rsid wsp:val=&quot;00A13772&quot;/&gt;&lt;wsp:rsid wsp:val=&quot;00A13E2B&quot;/&gt;&lt;wsp:rsid wsp:val=&quot;00A369E4&quot;/&gt;&lt;wsp:rsid wsp:val=&quot;00A51B58&quot;/&gt;&lt;wsp:rsid wsp:val=&quot;00A80C26&quot;/&gt;&lt;wsp:rsid wsp:val=&quot;00AA7CA4&quot;/&gt;&lt;wsp:rsid wsp:val=&quot;00AC7595&quot;/&gt;&lt;wsp:rsid wsp:val=&quot;00AF6003&quot;/&gt;&lt;wsp:rsid wsp:val=&quot;00BB2A5D&quot;/&gt;&lt;wsp:rsid wsp:val=&quot;00BF0E86&quot;/&gt;&lt;wsp:rsid wsp:val=&quot;00C421BE&quot;/&gt;&lt;wsp:rsid wsp:val=&quot;00C62D60&quot;/&gt;&lt;wsp:rsid wsp:val=&quot;00CA139E&quot;/&gt;&lt;wsp:rsid wsp:val=&quot;00D10B7D&quot;/&gt;&lt;wsp:rsid wsp:val=&quot;00D6635B&quot;/&gt;&lt;wsp:rsid wsp:val=&quot;00D90ECC&quot;/&gt;&lt;wsp:rsid wsp:val=&quot;00D964A7&quot;/&gt;&lt;wsp:rsid wsp:val=&quot;00DD4AAE&quot;/&gt;&lt;wsp:rsid wsp:val=&quot;00E80D67&quot;/&gt;&lt;wsp:rsid wsp:val=&quot;00EB1CD9&quot;/&gt;&lt;wsp:rsid wsp:val=&quot;00EB6B0D&quot;/&gt;&lt;wsp:rsid wsp:val=&quot;00F73ADE&quot;/&gt;&lt;wsp:rsid wsp:val=&quot;00FC5B30&quot;/&gt;&lt;/wsp:rsids&gt;&lt;/w:docPr&gt;&lt;w:body&gt;&lt;wx:sect&gt;&lt;w:p wsp:rsidR=&quot;00000000&quot; wsp:rsidRDefault=&quot;00D964A7&quot; wsp:rsidP=&quot;00D964A7&quot;&gt;&lt;m:oMathPara&gt;&lt;m:oMath&gt;&lt;m:r&gt;&lt;w:rPr&gt;&lt;w:rFonts w:ascii=&quot;Cambria Math&quot; w:h-ansi=&quot;Cambria Math&quot;/&gt;&lt;wx:font wx:val=&quot;Cambria Math&quot;/&gt;&lt;w:i/&gt;&lt;w:sz w:val=&quot;24&quot;/&gt;&lt;w:sz-cs w:val=&quot;24&quot;/&gt;&lt;/w:rPr&gt;&lt;m:t&gt;‚àÜt&lt;/m:t&gt;&lt;/m:r&gt;&lt;/m:oMath&gt;&lt;/m:oMathPara&gt;&lt;/w:p&gt;&lt;w:sectPr wsp:rsidR=&quot;00000000&quot;&gt;&lt;w:pgSz w:w=&quot;12240&quot; w:h=&quot;15840&quot;/&gt;&lt;w:pgMar w:top=&quot;1440&quot; w:right=&quot;1800&quot; w:bottom=&quot;1440&quot; w:left=&quot;1800&quot; w:header=&quot;720&quot; w:footer=&quot;720&quot; w:gutter=&quot;0&quot;/&gt;&lt;w:cols w:space=&quot;720&quot;/&gt;&lt;/w:sectPr&gt;&lt;/wx:sect&gt;&lt;/w:body&gt;&lt;/w:wordDocument&gt;">
             <v:imagedata r:id="rId24" o:title="" chromakey="white"/>
           </v:shape>
         </w:pict>
@@ -3747,13 +3639,6 @@
           <w:rFonts w:ascii="Times New Roman" w:hAnsi="Times New Roman"/>
           <w:sz w:val="22"/>
         </w:rPr>
-        <w:fldChar w:fldCharType="separate"/>
-      </w:r>
-      <w:r>
-        <w:rPr>
-          <w:rFonts w:ascii="Times New Roman" w:hAnsi="Times New Roman"/>
-          <w:sz w:val="22"/>
-        </w:rPr>
         <w:fldChar w:fldCharType="end"/>
       </w:r>
       <w:r>
@@ -3766,7 +3651,7 @@
     </w:p>
     <w:p>
       <w:pPr>
-        <w:pStyle w:val="ColorfulList-Accent1"/>
+        <w:pStyle w:val="ColorfulList-Accent11"/>
         <w:ind w:left="360" w:firstLineChars="0" w:firstLine="0"/>
         <w:rPr>
           <w:rFonts w:ascii="Times New Roman" w:hAnsi="Times New Roman"/>
@@ -3826,8 +3711,8 @@
           <w:position w:val="-6"/>
           <w:sz w:val="22"/>
         </w:rPr>
-        <w:pict>
-          <v:shape id="_x0000_i1025" type="#_x0000_t75" alt="" style="width:12.15pt;height:16.25pt;mso-width-percent:0;mso-height-percent:0;mso-width-percent:0;mso-height-percent:0" equationxml="&lt;?xml version=&quot;1.0&quot; encoding=&quot;UTF-8&quot; standalone=&quot;yes&quot;?&gt;&#13;&#10;&lt;?mso-application progid=&quot;Word.Document&quot;?&gt;&#13;&#10;&lt;w:wordDocument xmlns:aml=&quot;http://schemas.microsoft.com/aml/2001/core&quot; xmlns:wpc=&quot;http://schemas.microsoft.com/office/word/2010/wordprocessingCanvas&quot; xmlns:dt=&quot;uuid:C2F41010-65B3-11d1-A29F-00AA00C14882&quot; xmlns:mo=&quot;http://schemas.microsoft.com/office/mac/office/2008/main&quot; xmlns:mc=&quot;http://schemas.openxmlformats.org/markup-compatibility/2006&quot; xmlns:mv=&quot;urn:schemas-microsoft-com:mac:vml&quot; xmlns:o=&quot;urn:schemas-microsoft-com:office:office&quot; xmlns:m=&quot;http://schemas.openxmlformats.org/officeDocument/2006/math&quot; xmlns:v=&quot;urn:schemas-microsoft-com:vml&quot; xmlns:w10=&quot;urn:schemas-microsoft-com:office:word&quot; xmlns:w=&quot;http://schemas.microsoft.com/office/word/2003/wordml&quot; xmlns:wx=&quot;http://schemas.microsoft.com/office/word/2003/auxHint&quot; xmlns:wne=&quot;http://schemas.microsoft.com/office/word/2006/wordml&quot; xmlns:wsp=&quot;http://schemas.microsoft.com/office/word/2003/wordml/sp2&quot; xmlns:sl=&quot;http://schemas.microsoft.com/schemaLibrary/2003/core&quot; w:macrosPresent=&quot;no&quot; w:embeddedObjPresent=&quot;no&quot; w:ocxPresent=&quot;no&quot; xml:space=&quot;preserve&quot;&gt;&lt;w:ignoreSubtree w:val=&quot;http://schemas.microsoft.com/office/word/2003/wordml/sp2&quot;/&gt;&lt;o:DocumentProperties&gt;&lt;o:Version&gt;14&lt;/o:Version&gt;&lt;/o:DocumentProperties&gt;&lt;w:docPr&gt;&lt;w:view w:val=&quot;print&quot;/&gt;&lt;w:zoom w:percent=&quot;132&quot;/&gt;&lt;w:doNotEmbedSystemFonts/&gt;&lt;w:bordersDontSurroundHeader/&gt;&lt;w:bordersDontSurroundFooter/&gt;&lt;w:defaultTabStop w:val=&quot;420&quot;/&gt;&lt;w:drawingGridVerticalSpacing w:val=&quot;156&quot;/&gt;&lt;w:displayHorizontalDrawingGridEvery w:val=&quot;0&quot;/&gt;&lt;w:displayVerticalDrawingGridEvery w:val=&quot;2&quot;/&gt;&lt;w:punctuationKerning/&gt;&lt;w:characterSpacingControl w:val=&quot;CompressPunctuation&quot;/&gt;&lt;w:allowPNG/&gt;&lt;w:doNotSaveWebPagesAsSingleFile/&gt;&lt;w:pixelsPerInch w:val=&quot;96&quot;/&gt;&lt;w:savePreviewPicture/&gt;&lt;w:validateAgainstSchema/&gt;&lt;w:saveInvalidXML w:val=&quot;off&quot;/&gt;&lt;w:ignoreMixedContent w:val=&quot;off&quot;/&gt;&lt;w:alwaysShowPlaceholderText w:val=&quot;off&quot;/&gt;&lt;w:compat&gt;&lt;w:spaceForUL/&gt;&lt;w:balanceSingleByteDoubleByteWidth/&gt;&lt;w:doNotLeaveBackslashAlone/&gt;&lt;w:ulTrailSpace/&gt;&lt;w:doNotExpandShiftReturn/&gt;&lt;w:adjustLineHeightInTable/&gt;&lt;w:breakWrappedTables/&gt;&lt;w:snapToGridInCell/&gt;&lt;w:wrapTextWithPunct/&gt;&lt;w:useAsianBreakRules/&gt;&lt;w:dontGrowAutofit/&gt;&lt;w:useFELayout/&gt;&lt;/w:compat&gt;&lt;wsp:rsids&gt;&lt;wsp:rsidRoot wsp:val=&quot;00081982&quot;/&gt;&lt;wsp:rsid wsp:val=&quot;00081982&quot;/&gt;&lt;wsp:rsid wsp:val=&quot;000A653F&quot;/&gt;&lt;wsp:rsid wsp:val=&quot;000C393C&quot;/&gt;&lt;wsp:rsid wsp:val=&quot;000E29C5&quot;/&gt;&lt;wsp:rsid wsp:val=&quot;00113098&quot;/&gt;&lt;wsp:rsid wsp:val=&quot;001132D1&quot;/&gt;&lt;wsp:rsid wsp:val=&quot;001161E2&quot;/&gt;&lt;wsp:rsid wsp:val=&quot;0012643C&quot;/&gt;&lt;wsp:rsid wsp:val=&quot;001E12C1&quot;/&gt;&lt;wsp:rsid wsp:val=&quot;002E1659&quot;/&gt;&lt;wsp:rsid wsp:val=&quot;00311B10&quot;/&gt;&lt;wsp:rsid wsp:val=&quot;003659EF&quot;/&gt;&lt;wsp:rsid wsp:val=&quot;00377A04&quot;/&gt;&lt;wsp:rsid wsp:val=&quot;003956CC&quot;/&gt;&lt;wsp:rsid wsp:val=&quot;004A112D&quot;/&gt;&lt;wsp:rsid wsp:val=&quot;004A3508&quot;/&gt;&lt;wsp:rsid wsp:val=&quot;004E3E9B&quot;/&gt;&lt;wsp:rsid wsp:val=&quot;005B139E&quot;/&gt;&lt;wsp:rsid wsp:val=&quot;006D39E8&quot;/&gt;&lt;wsp:rsid wsp:val=&quot;0078339E&quot;/&gt;&lt;wsp:rsid wsp:val=&quot;007E0A3F&quot;/&gt;&lt;wsp:rsid wsp:val=&quot;00854D79&quot;/&gt;&lt;wsp:rsid wsp:val=&quot;00907014&quot;/&gt;&lt;wsp:rsid wsp:val=&quot;009E78B3&quot;/&gt;&lt;wsp:rsid wsp:val=&quot;00A13772&quot;/&gt;&lt;wsp:rsid wsp:val=&quot;00A13E2B&quot;/&gt;&lt;wsp:rsid wsp:val=&quot;00A369E4&quot;/&gt;&lt;wsp:rsid wsp:val=&quot;00A51B58&quot;/&gt;&lt;wsp:rsid wsp:val=&quot;00A80C26&quot;/&gt;&lt;wsp:rsid wsp:val=&quot;00AA7CA4&quot;/&gt;&lt;wsp:rsid wsp:val=&quot;00AC7595&quot;/&gt;&lt;wsp:rsid wsp:val=&quot;00AF6003&quot;/&gt;&lt;wsp:rsid wsp:val=&quot;00BB2A5D&quot;/&gt;&lt;wsp:rsid wsp:val=&quot;00BF0E86&quot;/&gt;&lt;wsp:rsid wsp:val=&quot;00C421BE&quot;/&gt;&lt;wsp:rsid wsp:val=&quot;00C62D60&quot;/&gt;&lt;wsp:rsid wsp:val=&quot;00CA139E&quot;/&gt;&lt;wsp:rsid wsp:val=&quot;00D10B7D&quot;/&gt;&lt;wsp:rsid wsp:val=&quot;00D6635B&quot;/&gt;&lt;wsp:rsid wsp:val=&quot;00D90ECC&quot;/&gt;&lt;wsp:rsid wsp:val=&quot;00DD4AAE&quot;/&gt;&lt;wsp:rsid wsp:val=&quot;00E80D67&quot;/&gt;&lt;wsp:rsid wsp:val=&quot;00EB1CD9&quot;/&gt;&lt;wsp:rsid wsp:val=&quot;00EB6B0D&quot;/&gt;&lt;wsp:rsid wsp:val=&quot;00F73ADE&quot;/&gt;&lt;wsp:rsid wsp:val=&quot;00FC5B30&quot;/&gt;&lt;/wsp:rsids&gt;&lt;/w:docPr&gt;&lt;w:body&gt;&lt;wx:sect&gt;&lt;w:p wsp:rsidR=&quot;00000000&quot; wsp:rsidRDefault=&quot;003956CC&quot; wsp:rsidP=&quot;003956CC&quot;&gt;&lt;m:oMathPara&gt;&lt;m:oMath&gt;&lt;m:r&gt;&lt;w:rPr&gt;&lt;w:rFonts w:ascii=&quot;Cambria Math&quot; w:h-ansi=&quot;Cambria Math&quot;/&gt;&lt;wx:font wx:val=&quot;Cambria Math&quot;/&gt;&lt;w:i/&gt;&lt;w:sz w:val=&quot;24&quot;/&gt;&lt;w:sz-cs w:val=&quot;24&quot;/&gt;&lt;/w:rPr&gt;&lt;m:t&gt;‚àÜt&lt;/m:t&gt;&lt;/m:r&gt;&lt;/m:oMath&gt;&lt;/m:oMathPara&gt;&lt;/w:p&gt;&lt;w:sectPr wsp:rsidR=&quot;00000000&quot;&gt;&lt;w:pgSz w:w=&quot;12240&quot; w:h=&quot;15840&quot;/&gt;&lt;w:pgMar w:top=&quot;1440&quot; w:right=&quot;1800&quot; w:bottom=&quot;1440&quot; w:left=&quot;1800&quot; w:header=&quot;720&quot; w:footer=&quot;720&quot; w:gutter=&quot;0&quot;/&gt;&lt;w:cols w:space=&quot;720&quot;/&gt;&lt;/w:sectPr&gt;&lt;/wx:sect&gt;&lt;/w:body&gt;&lt;/w:wordDocument&gt;">
+        <w:pict w14:anchorId="243EFDD1">
+          <v:shape id="_x0000_i1025" type="#_x0000_t75" alt="" style="width:12.15pt;height:16.25pt;mso-width-percent:0;mso-height-percent:0;mso-width-percent:0;mso-height-percent:0" equationxml="&lt;?xml version=&quot;1.0&quot; encoding=&quot;UTF-8&quot; standalone=&quot;yes&quot;?&gt;&#13;&#13;&#10;&lt;?mso-application progid=&quot;Word.Document&quot;?&gt;&#13;&#13;&#10;&lt;w:wordDocument xmlns:aml=&quot;http://schemas.microsoft.com/aml/2001/core&quot; xmlns:wpc=&quot;http://schemas.microsoft.com/office/word/2010/wordprocessingCanvas&quot; xmlns:dt=&quot;uuid:C2F41010-65B3-11d1-A29F-00AA00C14882&quot; xmlns:mo=&quot;http://schemas.microsoft.com/office/mac/office/2008/main&quot; xmlns:mc=&quot;http://schemas.openxmlformats.org/markup-compatibility/2006&quot; xmlns:mv=&quot;urn:schemas-microsoft-com:mac:vml&quot; xmlns:o=&quot;urn:schemas-microsoft-com:office:office&quot; xmlns:m=&quot;http://schemas.openxmlformats.org/officeDocument/2006/math&quot; xmlns:v=&quot;urn:schemas-microsoft-com:vml&quot; xmlns:w10=&quot;urn:schemas-microsoft-com:office:word&quot; xmlns:w=&quot;http://schemas.microsoft.com/office/word/2003/wordml&quot; xmlns:wx=&quot;http://schemas.microsoft.com/office/word/2003/auxHint&quot; xmlns:wne=&quot;http://schemas.microsoft.com/office/word/2006/wordml&quot; xmlns:wsp=&quot;http://schemas.microsoft.com/office/word/2003/wordml/sp2&quot; xmlns:sl=&quot;http://schemas.microsoft.com/schemaLibrary/2003/core&quot; w:macrosPresent=&quot;no&quot; w:embeddedObjPresent=&quot;no&quot; w:ocxPresent=&quot;no&quot; xml:space=&quot;preserve&quot;&gt;&lt;w:ignoreSubtree w:val=&quot;http://schemas.microsoft.com/office/word/2003/wordml/sp2&quot;/&gt;&lt;o:DocumentProperties&gt;&lt;o:Version&gt;14&lt;/o:Version&gt;&lt;/o:DocumentProperties&gt;&lt;w:docPr&gt;&lt;w:view w:val=&quot;print&quot;/&gt;&lt;w:zoom w:percent=&quot;132&quot;/&gt;&lt;w:doNotEmbedSystemFonts/&gt;&lt;w:bordersDontSurroundHeader/&gt;&lt;w:bordersDontSurroundFooter/&gt;&lt;w:defaultTabStop w:val=&quot;420&quot;/&gt;&lt;w:drawingGridVerticalSpacing w:val=&quot;156&quot;/&gt;&lt;w:displayHorizontalDrawingGridEvery w:val=&quot;0&quot;/&gt;&lt;w:displayVerticalDrawingGridEvery w:val=&quot;2&quot;/&gt;&lt;w:punctuationKerning/&gt;&lt;w:characterSpacingControl w:val=&quot;CompressPunctuation&quot;/&gt;&lt;w:allowPNG/&gt;&lt;w:doNotSaveWebPagesAsSingleFile/&gt;&lt;w:pixelsPerInch w:val=&quot;96&quot;/&gt;&lt;w:savePreviewPicture/&gt;&lt;w:validateAgainstSchema/&gt;&lt;w:saveInvalidXML w:val=&quot;off&quot;/&gt;&lt;w:ignoreMixedContent w:val=&quot;off&quot;/&gt;&lt;w:alwaysShowPlaceholderText w:val=&quot;off&quot;/&gt;&lt;w:compat&gt;&lt;w:spaceForUL/&gt;&lt;w:balanceSingleByteDoubleByteWidth/&gt;&lt;w:doNotLeaveBackslashAlone/&gt;&lt;w:ulTrailSpace/&gt;&lt;w:doNotExpandShiftReturn/&gt;&lt;w:adjustLineHeightInTable/&gt;&lt;w:breakWrappedTables/&gt;&lt;w:snapToGridInCell/&gt;&lt;w:wrapTextWithPunct/&gt;&lt;w:useAsianBreakRules/&gt;&lt;w:dontGrowAutofit/&gt;&lt;w:useFELayout/&gt;&lt;/w:compat&gt;&lt;wsp:rsids&gt;&lt;wsp:rsidRoot wsp:val=&quot;00081982&quot;/&gt;&lt;wsp:rsid wsp:val=&quot;00081982&quot;/&gt;&lt;wsp:rsid wsp:val=&quot;000A653F&quot;/&gt;&lt;wsp:rsid wsp:val=&quot;000C393C&quot;/&gt;&lt;wsp:rsid wsp:val=&quot;000E29C5&quot;/&gt;&lt;wsp:rsid wsp:val=&quot;00113098&quot;/&gt;&lt;wsp:rsid wsp:val=&quot;001132D1&quot;/&gt;&lt;wsp:rsid wsp:val=&quot;001161E2&quot;/&gt;&lt;wsp:rsid wsp:val=&quot;0012643C&quot;/&gt;&lt;wsp:rsid wsp:val=&quot;001E12C1&quot;/&gt;&lt;wsp:rsid wsp:val=&quot;002E1659&quot;/&gt;&lt;wsp:rsid wsp:val=&quot;00311B10&quot;/&gt;&lt;wsp:rsid wsp:val=&quot;003659EF&quot;/&gt;&lt;wsp:rsid wsp:val=&quot;00377A04&quot;/&gt;&lt;wsp:rsid wsp:val=&quot;003956CC&quot;/&gt;&lt;wsp:rsid wsp:val=&quot;004A112D&quot;/&gt;&lt;wsp:rsid wsp:val=&quot;004A3508&quot;/&gt;&lt;wsp:rsid wsp:val=&quot;004E3E9B&quot;/&gt;&lt;wsp:rsid wsp:val=&quot;005B139E&quot;/&gt;&lt;wsp:rsid wsp:val=&quot;006D39E8&quot;/&gt;&lt;wsp:rsid wsp:val=&quot;0078339E&quot;/&gt;&lt;wsp:rsid wsp:val=&quot;007E0A3F&quot;/&gt;&lt;wsp:rsid wsp:val=&quot;00854D79&quot;/&gt;&lt;wsp:rsid wsp:val=&quot;00907014&quot;/&gt;&lt;wsp:rsid wsp:val=&quot;009E78B3&quot;/&gt;&lt;wsp:rsid wsp:val=&quot;00A13772&quot;/&gt;&lt;wsp:rsid wsp:val=&quot;00A13E2B&quot;/&gt;&lt;wsp:rsid wsp:val=&quot;00A369E4&quot;/&gt;&lt;wsp:rsid wsp:val=&quot;00A51B58&quot;/&gt;&lt;wsp:rsid wsp:val=&quot;00A80C26&quot;/&gt;&lt;wsp:rsid wsp:val=&quot;00AA7CA4&quot;/&gt;&lt;wsp:rsid wsp:val=&quot;00AC7595&quot;/&gt;&lt;wsp:rsid wsp:val=&quot;00AF6003&quot;/&gt;&lt;wsp:rsid wsp:val=&quot;00BB2A5D&quot;/&gt;&lt;wsp:rsid wsp:val=&quot;00BF0E86&quot;/&gt;&lt;wsp:rsid wsp:val=&quot;00C421BE&quot;/&gt;&lt;wsp:rsid wsp:val=&quot;00C62D60&quot;/&gt;&lt;wsp:rsid wsp:val=&quot;00CA139E&quot;/&gt;&lt;wsp:rsid wsp:val=&quot;00D10B7D&quot;/&gt;&lt;wsp:rsid wsp:val=&quot;00D6635B&quot;/&gt;&lt;wsp:rsid wsp:val=&quot;00D90ECC&quot;/&gt;&lt;wsp:rsid wsp:val=&quot;00DD4AAE&quot;/&gt;&lt;wsp:rsid wsp:val=&quot;00E80D67&quot;/&gt;&lt;wsp:rsid wsp:val=&quot;00EB1CD9&quot;/&gt;&lt;wsp:rsid wsp:val=&quot;00EB6B0D&quot;/&gt;&lt;wsp:rsid wsp:val=&quot;00F73ADE&quot;/&gt;&lt;wsp:rsid wsp:val=&quot;00FC5B30&quot;/&gt;&lt;/wsp:rsids&gt;&lt;/w:docPr&gt;&lt;w:body&gt;&lt;wx:sect&gt;&lt;w:p wsp:rsidR=&quot;00000000&quot; wsp:rsidRDefault=&quot;003956CC&quot; wsp:rsidP=&quot;003956CC&quot;&gt;&lt;m:oMathPara&gt;&lt;m:oMath&gt;&lt;m:r&gt;&lt;w:rPr&gt;&lt;w:rFonts w:ascii=&quot;Cambria Math&quot; w:h-ansi=&quot;Cambria Math&quot;/&gt;&lt;wx:font wx:val=&quot;Cambria Math&quot;/&gt;&lt;w:i/&gt;&lt;w:sz w:val=&quot;24&quot;/&gt;&lt;w:sz-cs w:val=&quot;24&quot;/&gt;&lt;/w:rPr&gt;&lt;m:t&gt;‚àÜt&lt;/m:t&gt;&lt;/m:r&gt;&lt;/m:oMath&gt;&lt;/m:oMathPara&gt;&lt;/w:p&gt;&lt;w:sectPr wsp:rsidR=&quot;00000000&quot;&gt;&lt;w:pgSz w:w=&quot;12240&quot; w:h=&quot;15840&quot;/&gt;&lt;w:pgMar w:top=&quot;1440&quot; w:right=&quot;1800&quot; w:bottom=&quot;1440&quot; w:left=&quot;1800&quot; w:header=&quot;720&quot; w:footer=&quot;720&quot; w:gutter=&quot;0&quot;/&gt;&lt;w:cols w:space=&quot;720&quot;/&gt;&lt;/w:sectPr&gt;&lt;/wx:sect&gt;&lt;/w:body&gt;&lt;/w:wordDocument&gt;">
             <v:imagedata r:id="rId24" o:title="" chromakey="white"/>
           </v:shape>
         </w:pict>
@@ -3844,13 +3729,6 @@
           <w:rFonts w:ascii="Times New Roman" w:hAnsi="Times New Roman"/>
           <w:sz w:val="22"/>
         </w:rPr>
-        <w:fldChar w:fldCharType="separate"/>
-      </w:r>
-      <w:r>
-        <w:rPr>
-          <w:rFonts w:ascii="Times New Roman" w:hAnsi="Times New Roman"/>
-          <w:sz w:val="22"/>
-        </w:rPr>
         <w:fldChar w:fldCharType="end"/>
       </w:r>
       <w:r>
@@ -3879,7 +3757,7 @@
     </w:p>
     <w:p>
       <w:pPr>
-        <w:pStyle w:val="ColorfulList-Accent1"/>
+        <w:pStyle w:val="ColorfulList-Accent11"/>
         <w:ind w:left="360" w:firstLineChars="0" w:firstLine="0"/>
         <w:rPr>
           <w:rFonts w:ascii="Times New Roman" w:hAnsi="Times New Roman"/>
@@ -3889,7 +3767,7 @@
     </w:p>
     <w:p>
       <w:pPr>
-        <w:pStyle w:val="ColorfulList-Accent1"/>
+        <w:pStyle w:val="ColorfulList-Accent11"/>
         <w:numPr>
           <w:ilvl w:val="0"/>
           <w:numId w:val="24"/>
@@ -3900,8 +3778,6 @@
           <w:sz w:val="22"/>
         </w:rPr>
       </w:pPr>
-      <w:bookmarkStart w:id="0" w:name="_GoBack"/>
-      <w:bookmarkEnd w:id="0"/>
       <w:r>
         <w:rPr>
           <w:rFonts w:ascii="Times New Roman" w:hAnsi="Times New Roman"/>
@@ -4073,7 +3949,7 @@
     </w:p>
     <w:p>
       <w:pPr>
-        <w:pStyle w:val="ColorfulList-Accent1"/>
+        <w:pStyle w:val="ColorfulList-Accent11"/>
         <w:ind w:firstLineChars="0" w:firstLine="0"/>
         <w:rPr>
           <w:rFonts w:ascii="Times New Roman" w:hAnsi="Times New Roman"/>
@@ -4084,7 +3960,7 @@
     </w:p>
     <w:p>
       <w:pPr>
-        <w:pStyle w:val="ColorfulList-Accent1"/>
+        <w:pStyle w:val="ColorfulList-Accent11"/>
         <w:ind w:firstLineChars="0" w:firstLine="0"/>
         <w:jc w:val="center"/>
         <w:rPr>
@@ -4101,7 +3977,7 @@
           <w:szCs w:val="24"/>
         </w:rPr>
         <w:drawing>
-          <wp:inline distT="0" distB="0" distL="0" distR="0">
+          <wp:inline distT="0" distB="0" distL="0" distR="0" wp14:anchorId="418AB83D" wp14:editId="01CACD9D">
             <wp:extent cx="4681220" cy="2607945"/>
             <wp:effectExtent l="0" t="0" r="0" b="0"/>
             <wp:docPr id="44" name="Picture 44" descr="1599371724"/>
@@ -6815,6 +6691,7 @@
   <w:style w:type="character" w:default="1" w:styleId="DefaultParagraphFont">
     <w:name w:val="Default Paragraph Font"/>
     <w:uiPriority w:val="1"/>
+    <w:semiHidden/>
     <w:unhideWhenUsed/>
   </w:style>
   <w:style w:type="table" w:default="1" w:styleId="TableNormal">
@@ -6838,8 +6715,8 @@
     <w:semiHidden/>
     <w:unhideWhenUsed/>
   </w:style>
-  <w:style w:type="paragraph" w:styleId="MediumGrid1-Accent2">
-    <w:name w:val="Medium Grid 1 Accent 2"/>
+  <w:style w:type="paragraph" w:customStyle="1" w:styleId="MediumGrid1-Accent21">
+    <w:name w:val="Medium Grid 1 - Accent 21"/>
     <w:basedOn w:val="Normal"/>
     <w:uiPriority w:val="34"/>
     <w:qFormat/>
@@ -6864,8 +6741,8 @@
       </w:tblBorders>
     </w:tblPr>
   </w:style>
-  <w:style w:type="paragraph" w:styleId="ColorfulList-Accent1">
-    <w:name w:val="Colorful List Accent 1"/>
+  <w:style w:type="paragraph" w:customStyle="1" w:styleId="ColorfulList-Accent11">
+    <w:name w:val="Colorful List - Accent 11"/>
     <w:basedOn w:val="Normal"/>
     <w:uiPriority w:val="34"/>
     <w:qFormat/>

--- a/hw/CP_HW2.docx
+++ b/hw/CP_HW2.docx
@@ -361,8 +361,8 @@
             <v:path o:extrusionok="f" gradientshapeok="t" o:connecttype="rect"/>
             <o:lock v:ext="edit" aspectratio="t"/>
           </v:shapetype>
-          <v:shape id="_x0000_i1044" type="#_x0000_t75" alt="" style="width:58.8pt;height:16.25pt;mso-width-percent:0;mso-height-percent:0;mso-width-percent:0;mso-height-percent:0" equationxml="&lt;?xml version=&quot;1.0&quot; encoding=&quot;UTF-8&quot; standalone=&quot;yes&quot;?&gt;&#13;&#13;&#10;&lt;?mso-application progid=&quot;Word.Document&quot;?&gt;&#13;&#13;&#10;&lt;w:wordDocument xmlns:aml=&quot;http://schemas.microsoft.com/aml/2001/core&quot; xmlns:wpc=&quot;http://schemas.microsoft.com/office/word/2010/wordprocessingCanvas&quot; xmlns:dt=&quot;uuid:C2F41010-65B3-11d1-A29F-00AA00C14882&quot; xmlns:mo=&quot;http://schemas.microsoft.com/office/mac/office/2008/main&quot; xmlns:mc=&quot;http://schemas.openxmlformats.org/markup-compatibility/2006&quot; xmlns:mv=&quot;urn:schemas-microsoft-com:mac:vml&quot; xmlns:o=&quot;urn:schemas-microsoft-com:office:office&quot; xmlns:m=&quot;http://schemas.openxmlformats.org/officeDocument/2006/math&quot; xmlns:v=&quot;urn:schemas-microsoft-com:vml&quot; xmlns:w10=&quot;urn:schemas-microsoft-com:office:word&quot; xmlns:w=&quot;http://schemas.microsoft.com/office/word/2003/wordml&quot; xmlns:wx=&quot;http://schemas.microsoft.com/office/word/2003/auxHint&quot; xmlns:wne=&quot;http://schemas.microsoft.com/office/word/2006/wordml&quot; xmlns:wsp=&quot;http://schemas.microsoft.com/office/word/2003/wordml/sp2&quot; xmlns:sl=&quot;http://schemas.microsoft.com/schemaLibrary/2003/core&quot; w:macrosPresent=&quot;no&quot; w:embeddedObjPresent=&quot;no&quot; w:ocxPresent=&quot;no&quot; xml:space=&quot;preserve&quot;&gt;&lt;w:ignoreSubtree w:val=&quot;http://schemas.microsoft.com/office/word/2003/wordml/sp2&quot;/&gt;&lt;o:DocumentProperties&gt;&lt;o:Version&gt;14&lt;/o:Version&gt;&lt;/o:DocumentProperties&gt;&lt;w:docPr&gt;&lt;w:view w:val=&quot;print&quot;/&gt;&lt;w:zoom w:percent=&quot;132&quot;/&gt;&lt;w:doNotEmbedSystemFonts/&gt;&lt;w:bordersDontSurroundHeader/&gt;&lt;w:bordersDontSurroundFooter/&gt;&lt;w:defaultTabStop w:val=&quot;420&quot;/&gt;&lt;w:drawingGridVerticalSpacing w:val=&quot;156&quot;/&gt;&lt;w:displayHorizontalDrawingGridEvery w:val=&quot;0&quot;/&gt;&lt;w:displayVerticalDrawingGridEvery w:val=&quot;2&quot;/&gt;&lt;w:punctuationKerning/&gt;&lt;w:characterSpacingControl w:val=&quot;CompressPunctuation&quot;/&gt;&lt;w:allowPNG/&gt;&lt;w:doNotSaveWebPagesAsSingleFile/&gt;&lt;w:pixelsPerInch w:val=&quot;96&quot;/&gt;&lt;w:savePreviewPicture/&gt;&lt;w:validateAgainstSchema/&gt;&lt;w:saveInvalidXML w:val=&quot;off&quot;/&gt;&lt;w:ignoreMixedContent w:val=&quot;off&quot;/&gt;&lt;w:alwaysShowPlaceholderText w:val=&quot;off&quot;/&gt;&lt;w:compat&gt;&lt;w:spaceForUL/&gt;&lt;w:balanceSingleByteDoubleByteWidth/&gt;&lt;w:doNotLeaveBackslashAlone/&gt;&lt;w:ulTrailSpace/&gt;&lt;w:doNotExpandShiftReturn/&gt;&lt;w:adjustLineHeightInTable/&gt;&lt;w:breakWrappedTables/&gt;&lt;w:snapToGridInCell/&gt;&lt;w:wrapTextWithPunct/&gt;&lt;w:useAsianBreakRules/&gt;&lt;w:dontGrowAutofit/&gt;&lt;w:useFELayout/&gt;&lt;/w:compat&gt;&lt;wsp:rsids&gt;&lt;wsp:rsidRoot wsp:val=&quot;00081982&quot;/&gt;&lt;wsp:rsid wsp:val=&quot;0006072C&quot;/&gt;&lt;wsp:rsid wsp:val=&quot;00081982&quot;/&gt;&lt;wsp:rsid wsp:val=&quot;000A653F&quot;/&gt;&lt;wsp:rsid wsp:val=&quot;000C393C&quot;/&gt;&lt;wsp:rsid wsp:val=&quot;000E29C5&quot;/&gt;&lt;wsp:rsid wsp:val=&quot;00113098&quot;/&gt;&lt;wsp:rsid wsp:val=&quot;001132D1&quot;/&gt;&lt;wsp:rsid wsp:val=&quot;001161E2&quot;/&gt;&lt;wsp:rsid wsp:val=&quot;0012643C&quot;/&gt;&lt;wsp:rsid wsp:val=&quot;001E12C1&quot;/&gt;&lt;wsp:rsid wsp:val=&quot;002E1659&quot;/&gt;&lt;wsp:rsid wsp:val=&quot;00311B10&quot;/&gt;&lt;wsp:rsid wsp:val=&quot;003659EF&quot;/&gt;&lt;wsp:rsid wsp:val=&quot;00377A04&quot;/&gt;&lt;wsp:rsid wsp:val=&quot;004A112D&quot;/&gt;&lt;wsp:rsid wsp:val=&quot;004A3508&quot;/&gt;&lt;wsp:rsid wsp:val=&quot;004E3E9B&quot;/&gt;&lt;wsp:rsid wsp:val=&quot;005B139E&quot;/&gt;&lt;wsp:rsid wsp:val=&quot;006D39E8&quot;/&gt;&lt;wsp:rsid wsp:val=&quot;0078339E&quot;/&gt;&lt;wsp:rsid wsp:val=&quot;007E0A3F&quot;/&gt;&lt;wsp:rsid wsp:val=&quot;00854D79&quot;/&gt;&lt;wsp:rsid wsp:val=&quot;00907014&quot;/&gt;&lt;wsp:rsid wsp:val=&quot;009E78B3&quot;/&gt;&lt;wsp:rsid wsp:val=&quot;00A13772&quot;/&gt;&lt;wsp:rsid wsp:val=&quot;00A13E2B&quot;/&gt;&lt;wsp:rsid wsp:val=&quot;00A369E4&quot;/&gt;&lt;wsp:rsid wsp:val=&quot;00A51B58&quot;/&gt;&lt;wsp:rsid wsp:val=&quot;00A80C26&quot;/&gt;&lt;wsp:rsid wsp:val=&quot;00AA7CA4&quot;/&gt;&lt;wsp:rsid wsp:val=&quot;00AC7595&quot;/&gt;&lt;wsp:rsid wsp:val=&quot;00AF6003&quot;/&gt;&lt;wsp:rsid wsp:val=&quot;00BB2A5D&quot;/&gt;&lt;wsp:rsid wsp:val=&quot;00BF0E86&quot;/&gt;&lt;wsp:rsid wsp:val=&quot;00C421BE&quot;/&gt;&lt;wsp:rsid wsp:val=&quot;00C62D60&quot;/&gt;&lt;wsp:rsid wsp:val=&quot;00D10B7D&quot;/&gt;&lt;wsp:rsid wsp:val=&quot;00D6635B&quot;/&gt;&lt;wsp:rsid wsp:val=&quot;00D90ECC&quot;/&gt;&lt;wsp:rsid wsp:val=&quot;00DD4AAE&quot;/&gt;&lt;wsp:rsid wsp:val=&quot;00E80D67&quot;/&gt;&lt;wsp:rsid wsp:val=&quot;00EB1CD9&quot;/&gt;&lt;wsp:rsid wsp:val=&quot;00EB6B0D&quot;/&gt;&lt;wsp:rsid wsp:val=&quot;00F73ADE&quot;/&gt;&lt;wsp:rsid wsp:val=&quot;00FC5B30&quot;/&gt;&lt;/wsp:rsids&gt;&lt;/w:docPr&gt;&lt;w:body&gt;&lt;wx:sect&gt;&lt;w:p wsp:rsidR=&quot;00000000&quot; wsp:rsidRDefault=&quot;0006072C&quot; wsp:rsidP=&quot;0006072C&quot;&gt;&lt;m:oMathPara&gt;&lt;m:oMath&gt;&lt;m:r&gt;&lt;w:rPr&gt;&lt;w:rFonts w:ascii=&quot;Cambria Math&quot; w:fareast=&quot;Ôº≠Ôº≥ ÊòéÊúù&quot; w:h-ansi=&quot;Cambria Math&quot;/&gt;&lt;wx:font wx:val=&quot;Cambria Math&quot;/&gt;&lt;w:i/&gt;&lt;w:sz w:val=&quot;24&quot;/&gt;&lt;w:sz-cs w:val=&quot;24&quot;/&gt;&lt;/w:rPr&gt;&lt;m:t&gt;f&lt;/m:t&gt;&lt;/m:r&gt;&lt;m:d&gt;&lt;m:dPr&gt;&lt;m:ctrlPr&gt;&lt;w:rPr&gt;&lt;w:rFonts w:ascii=&quot;Cambria Math&quot; w:fareast=&quot;Ôº≠Ôº≥ ÊòéÊúù&quot; w:h-ansi=&quot;Cambria Math&quot;/&gt;&lt;wx:font wx:val=&quot;Cambria Math&quot;/&gt;&lt;w:sz w:val=&quot;24&quot;/&gt;&lt;w:sz-cs w:val=&quot;24&quot;/&gt;&lt;/w:rPr&gt;&lt;/m:ctrlPr&gt;&lt;/m:dPr&gt;&lt;m:e&gt;&lt;m:r&gt;&lt;w:rPr&gt;&lt;w:rFonts w:ascii=&quot;Cambria Math&quot; w:fareast=&quot;Ôº≠Ôº≥ ÊòéÊúù&quot; w:h-ansi=&quot;Cambria Math&quot;/&gt;&lt;wx:font wx:val=&quot;Cambria Math&quot;/&gt;&lt;w:i/&gt;&lt;w:sz w:val=&quot;24&quot;/&gt;&lt;w:sz-cs w:val=&quot;24&quot;/&gt;&lt;/w:rPr&gt;&lt;m:t&gt;x&lt;/m:t&gt;&lt;/m:r&gt;&lt;/m:e&gt;&lt;/m:d&gt;&lt;m:r&gt;&lt;w:rPr&gt;&lt;w:rFonts w:ascii=&quot;Cambria Math&quot; w:fareast=&quot;Ôº≠Ôº≥ ÊòéÊúù&quot; w:h-ansi=&quot;Cambria Math&quot;/&gt;&lt;wx:font wx:val=&quot;Cambria Math&quot;/&gt;&lt;w:i/&gt;&lt;w:sz w:val=&quot;24&quot;/&gt;&lt;w:sz-cs w:val=&quot;24&quot;/&gt;&lt;/w:rPr&gt;&lt;m:t&gt;=x&lt;/m:t&gt;&lt;/m:r&gt;&lt;m:sSup&gt;&lt;m:sSupPr&gt;&lt;m:ctrlPr&gt;&lt;w:rPr&gt;&lt;w:rFonts w:ascii=&quot;Cambria Math&quot; w:fareast=&quot;Ôº≠Ôº≥ ÊòéÊúù&quot; w:h-ansi=&quot;Cambria Math&quot;/&gt;&lt;wx:font wx:val=&quot;Cambria Math&quot;/&gt;&lt;w:i/&gt;&lt;w:sz w:val=&quot;24&quot;/&gt;&lt;w:sz-cs w:val=&quot;24&quot;/&gt;&lt;/w:rPr&gt;&lt;/m:ctrlPr&gt;&lt;/m:sSupPr&gt;&lt;m:e&gt;&lt;m:r&gt;&lt;w:rPr&gt;&lt;w:rFonts w:ascii=&quot;Cambria Math&quot; w:fareast=&quot;Ôº≠Ôº≥ ÊòéÊúù&quot; w:h-ansi=&quot;Cambria Math&quot;/&gt;&lt;wx:font wx:val=&quot;Cambria Math&quot;/&gt;&lt;w:i/&gt;&lt;w:sz w:val=&quot;24&quot;/&gt;&lt;w:sz-cs w:val=&quot;24&quot;/&gt;&lt;/w:rPr&gt;&lt;m:t&gt;e&lt;/m:t&gt;&lt;/m:r&gt;&lt;/m:e&gt;&lt;m:sup&gt;&lt;m:r&gt;&lt;w:rPr&gt;&lt;w:rFonts w:ascii=&quot;Cambria Math&quot; w:fareast=&quot;Ôº≠Ôº≥ ÊòéÊúù&quot; w:h-ansi=&quot;Cambria Math&quot;/&gt;&lt;wx:font wx:val=&quot;Cambria Math&quot;/&gt;&lt;w:i/&gt;&lt;w:sz w:val=&quot;24&quot;/&gt;&lt;w:sz-cs w:val=&quot;24&quot;/&gt;&lt;/w:rPr&gt;&lt;m:t&gt;x&lt;/m:t&gt;&lt;/m:r&gt;&lt;/m:sup&gt;&lt;/m:sSup&gt;&lt;/m:oMath&gt;&lt;/m:oMathPara&gt;&lt;/w:p&gt;&lt;w:sectPr wsp:rsidR=&quot;00000000&quot;&gt;&lt;w:pgSz w:w=&quot;12240&quot; w:h=&quot;15840&quot;/&gt;&lt;w:pgMar w:top=&quot;1440&quot; w:right=&quot;1800&quot; w:bottom=&quot;1440&quot; w:left=&quot;1800&quot; w:header=&quot;720&quot; w:footer=&quot;720&quot; w:gutter=&quot;0&quot;/&gt;&lt;w:cols w:space=&quot;720&quot;/&gt;&lt;/w:sectPr&gt;&lt;/wx:sect&gt;&lt;/w:body&gt;&lt;/w:wordDocument&gt;">
-            <v:imagedata r:id="rId5" o:title="" chromakey="white"/>
+          <v:shape id="_x0000_i1044" type="#_x0000_t75" alt="" style="width:58.8pt;height:16.15pt;mso-width-percent:0;mso-height-percent:0;mso-width-percent:0;mso-height-percent:0" equationxml="&lt;?xml version=&quot;1.0&quot; encoding=&quot;UTF-8&quot; standalone=&quot;yes&quot;?&gt;&#13;&#13;&#13;&#10;&lt;?mso-application progid=&quot;Word.Document&quot;?&gt;&#13;&#13;&#13;&#10;&lt;w:wordDocument xmlns:aml=&quot;http://schemas.microsoft.com/aml/2001/core&quot; xmlns:wpc=&quot;http://schemas.microsoft.com/office/word/2010/wordprocessingCanvas&quot; xmlns:dt=&quot;uuid:C2F41010-65B3-11d1-A29F-00AA00C14882&quot; xmlns:mo=&quot;http://schemas.microsoft.com/office/mac/office/2008/main&quot; xmlns:mc=&quot;http://schemas.openxmlformats.org/markup-compatibility/2006&quot; xmlns:mv=&quot;urn:schemas-microsoft-com:mac:vml&quot; xmlns:o=&quot;urn:schemas-microsoft-com:office:office&quot; xmlns:m=&quot;http://schemas.openxmlformats.org/officeDocument/2006/math&quot; xmlns:v=&quot;urn:schemas-microsoft-com:vml&quot; xmlns:w10=&quot;urn:schemas-microsoft-com:office:word&quot; xmlns:w=&quot;http://schemas.microsoft.com/office/word/2003/wordml&quot; xmlns:wx=&quot;http://schemas.microsoft.com/office/word/2003/auxHint&quot; xmlns:wne=&quot;http://schemas.microsoft.com/office/word/2006/wordml&quot; xmlns:wsp=&quot;http://schemas.microsoft.com/office/word/2003/wordml/sp2&quot; xmlns:sl=&quot;http://schemas.microsoft.com/schemaLibrary/2003/core&quot; w:macrosPresent=&quot;no&quot; w:embeddedObjPresent=&quot;no&quot; w:ocxPresent=&quot;no&quot; xml:space=&quot;preserve&quot;&gt;&lt;w:ignoreSubtree w:val=&quot;http://schemas.microsoft.com/office/word/2003/wordml/sp2&quot;/&gt;&lt;o:DocumentProperties&gt;&lt;o:Version&gt;14&lt;/o:Version&gt;&lt;/o:DocumentProperties&gt;&lt;w:docPr&gt;&lt;w:view w:val=&quot;print&quot;/&gt;&lt;w:zoom w:percent=&quot;132&quot;/&gt;&lt;w:doNotEmbedSystemFonts/&gt;&lt;w:bordersDontSurroundHeader/&gt;&lt;w:bordersDontSurroundFooter/&gt;&lt;w:defaultTabStop w:val=&quot;420&quot;/&gt;&lt;w:drawingGridVerticalSpacing w:val=&quot;156&quot;/&gt;&lt;w:displayHorizontalDrawingGridEvery w:val=&quot;0&quot;/&gt;&lt;w:displayVerticalDrawingGridEvery w:val=&quot;2&quot;/&gt;&lt;w:punctuationKerning/&gt;&lt;w:characterSpacingControl w:val=&quot;CompressPunctuation&quot;/&gt;&lt;w:allowPNG/&gt;&lt;w:doNotSaveWebPagesAsSingleFile/&gt;&lt;w:pixelsPerInch w:val=&quot;96&quot;/&gt;&lt;w:savePreviewPicture/&gt;&lt;w:validateAgainstSchema/&gt;&lt;w:saveInvalidXML w:val=&quot;off&quot;/&gt;&lt;w:ignoreMixedContent w:val=&quot;off&quot;/&gt;&lt;w:alwaysShowPlaceholderText w:val=&quot;off&quot;/&gt;&lt;w:compat&gt;&lt;w:spaceForUL/&gt;&lt;w:balanceSingleByteDoubleByteWidth/&gt;&lt;w:doNotLeaveBackslashAlone/&gt;&lt;w:ulTrailSpace/&gt;&lt;w:doNotExpandShiftReturn/&gt;&lt;w:adjustLineHeightInTable/&gt;&lt;w:breakWrappedTables/&gt;&lt;w:snapToGridInCell/&gt;&lt;w:wrapTextWithPunct/&gt;&lt;w:useAsianBreakRules/&gt;&lt;w:dontGrowAutofit/&gt;&lt;w:useFELayout/&gt;&lt;/w:compat&gt;&lt;wsp:rsids&gt;&lt;wsp:rsidRoot wsp:val=&quot;00081982&quot;/&gt;&lt;wsp:rsid wsp:val=&quot;0006072C&quot;/&gt;&lt;wsp:rsid wsp:val=&quot;00081982&quot;/&gt;&lt;wsp:rsid wsp:val=&quot;000A653F&quot;/&gt;&lt;wsp:rsid wsp:val=&quot;000C393C&quot;/&gt;&lt;wsp:rsid wsp:val=&quot;000E29C5&quot;/&gt;&lt;wsp:rsid wsp:val=&quot;00113098&quot;/&gt;&lt;wsp:rsid wsp:val=&quot;001132D1&quot;/&gt;&lt;wsp:rsid wsp:val=&quot;001161E2&quot;/&gt;&lt;wsp:rsid wsp:val=&quot;0012643C&quot;/&gt;&lt;wsp:rsid wsp:val=&quot;001E12C1&quot;/&gt;&lt;wsp:rsid wsp:val=&quot;002E1659&quot;/&gt;&lt;wsp:rsid wsp:val=&quot;00311B10&quot;/&gt;&lt;wsp:rsid wsp:val=&quot;003659EF&quot;/&gt;&lt;wsp:rsid wsp:val=&quot;00377A04&quot;/&gt;&lt;wsp:rsid wsp:val=&quot;004A112D&quot;/&gt;&lt;wsp:rsid wsp:val=&quot;004A3508&quot;/&gt;&lt;wsp:rsid wsp:val=&quot;004E3E9B&quot;/&gt;&lt;wsp:rsid wsp:val=&quot;005B139E&quot;/&gt;&lt;wsp:rsid wsp:val=&quot;006D39E8&quot;/&gt;&lt;wsp:rsid wsp:val=&quot;0078339E&quot;/&gt;&lt;wsp:rsid wsp:val=&quot;007E0A3F&quot;/&gt;&lt;wsp:rsid wsp:val=&quot;00854D79&quot;/&gt;&lt;wsp:rsid wsp:val=&quot;00907014&quot;/&gt;&lt;wsp:rsid wsp:val=&quot;009E78B3&quot;/&gt;&lt;wsp:rsid wsp:val=&quot;00A13772&quot;/&gt;&lt;wsp:rsid wsp:val=&quot;00A13E2B&quot;/&gt;&lt;wsp:rsid wsp:val=&quot;00A369E4&quot;/&gt;&lt;wsp:rsid wsp:val=&quot;00A51B58&quot;/&gt;&lt;wsp:rsid wsp:val=&quot;00A80C26&quot;/&gt;&lt;wsp:rsid wsp:val=&quot;00AA7CA4&quot;/&gt;&lt;wsp:rsid wsp:val=&quot;00AC7595&quot;/&gt;&lt;wsp:rsid wsp:val=&quot;00AF6003&quot;/&gt;&lt;wsp:rsid wsp:val=&quot;00BB2A5D&quot;/&gt;&lt;wsp:rsid wsp:val=&quot;00BF0E86&quot;/&gt;&lt;wsp:rsid wsp:val=&quot;00C421BE&quot;/&gt;&lt;wsp:rsid wsp:val=&quot;00C62D60&quot;/&gt;&lt;wsp:rsid wsp:val=&quot;00D10B7D&quot;/&gt;&lt;wsp:rsid wsp:val=&quot;00D6635B&quot;/&gt;&lt;wsp:rsid wsp:val=&quot;00D90ECC&quot;/&gt;&lt;wsp:rsid wsp:val=&quot;00DD4AAE&quot;/&gt;&lt;wsp:rsid wsp:val=&quot;00E80D67&quot;/&gt;&lt;wsp:rsid wsp:val=&quot;00EB1CD9&quot;/&gt;&lt;wsp:rsid wsp:val=&quot;00EB6B0D&quot;/&gt;&lt;wsp:rsid wsp:val=&quot;00F73ADE&quot;/&gt;&lt;wsp:rsid wsp:val=&quot;00FC5B30&quot;/&gt;&lt;/wsp:rsids&gt;&lt;/w:docPr&gt;&lt;w:body&gt;&lt;wx:sect&gt;&lt;w:p wsp:rsidR=&quot;00000000&quot; wsp:rsidRDefault=&quot;0006072C&quot; wsp:rsidP=&quot;0006072C&quot;&gt;&lt;m:oMathPara&gt;&lt;m:oMath&gt;&lt;m:r&gt;&lt;w:rPr&gt;&lt;w:rFonts w:ascii=&quot;Cambria Math&quot; w:fareast=&quot;__≠__≥ _òé_úù&quot; w:h-ansi=&quot;Cambria Math&quot;/&gt;&lt;wx:sp:valfont wx:val=&quot;Cambria Math&quot;/&gt;&lt;w:i/&gt;&lt;w:sz w:val=&quot;24&quot;/&gt;&lt;w:sz-cs w:val=&quot;24&quot;/&gt;&lt;/w:rPr&gt;&lt;m:t&gt;f&lt;/m:t&gt;&lt;/m:r&gt;&lt;m:d&gt;&lt;m:dPr&gt;&lt;m:ctrlPr&gt;&lt;w:rPr&gt;&lt;w:rFonts w:ascii=&quot;Cambria Math&quot; w:fareast=&quot;__≠__≥ _òé_úù&quot; w:h-ansi=&quot;Cambria Math&quot;/&gt;&lt;wx:font wx:val=&quot;Cambria Math&quot;/&gt;&lt;w:szsp:val w:val=&quot;24&quot;/&gt;&lt;w:sz-cs w:val=&quot;24&quot;/&gt;&lt;/w:rPr&gt;&lt;/m:ctrlPr&gt;&lt;/m:dPr&gt;&lt;m:e&gt;&lt;m:r&gt;&lt;w:rPr&gt;&lt;w:rFonts w:ascii=&quot;Cambria Math&quot; w:fareast=&quot;__≠__≥ _òé_úù&quot; w:h-ansi=&quot;Cambria Math&quot;/&gt;&lt;wx:font wx:val=&quot;Cambria Math&quot;/&gt;&lt;w:i/&gt;&lt;w:sz w:val=&quot;24&quot;/&gt;&lt;w:sz-cs w:val=&quot;24&quot;/&gt;&lt;/w:rPr&gt;&lt;msp:val:t&gt;x&lt;/m:t&gt;&lt;/m:r&gt;&lt;/m:e&gt;&lt;/m:d&gt;&lt;m:r&gt;&lt;w:rPr&gt;&lt;w:rFonts w:ascii=&quot;Cambria Math&quot; w:fareast=&quot;__≠__≥ _òé_úù&quot; w:h-ansi=&quot;Cambria Math&quot;/&gt;&lt;wx:font wx:val=&quot;Cambria Math&quot;/&gt;&lt;w:i/&gt;&lt;w:sz w:val=&quot;24&quot;/&gt;&lt;w:sz-cs w:val=&quot;24&quot;/&gt;&lt;/w:rPr&gt;&lt;m:t&gt;=x&lt;/m:t&gt;&lt;/m:r&gt;&lt;m:sSup&gt;&lt;m:sSupPr&gt;&lt;m:sp:valctrlPr&gt;&lt;w:rPr&gt;&lt;w:rFonts w:ascii=&quot;Cambria Math&quot; w:fareast=&quot;__≠__≥ _òé_úù&quot; w:h-ansi=&quot;Cambria Math&quot;/&gt;&lt;wx:font wx:val=&quot;Cambria Math&quot;/&gt;&lt;w:i/&gt;&lt;w:sz w:val=&quot;24&quot;/&gt;&lt;w:sz-cs w:val=&quot;24&quot;/&gt;&lt;/w:rPr&gt;&lt;/m:ctrlPr&gt;&lt;/m:sSupPr&gt;&lt;m:e&gt;&lt;m:r&gt;&lt;w:rPr&gt;&lt;w:rFonts w:ascii=&quot;Cambria sp:valMath&quot; w:fareast=&quot;__≠__≥ _òé_úù&quot; w:h-ansi=&quot;Cambria Math&quot;/&gt;&lt;wx:font wx:val=&quot;Cambria Math&quot;/&gt;&lt;w:i/&gt;&lt;w:sz w:val=&quot;24&quot;/&gt;&lt;w:sz-cs w:val=&quot;24&quot;/&gt;&lt;/w:rPr&gt;&lt;m:t&gt;e&lt;/m:t&gt;&lt;/m:r&gt;&lt;/m:e&gt;&lt;m:sup&gt;&lt;m:r&gt;&lt;w:rPr&gt;&lt;w:rFonts w:ascii=&quot;Cambria Math&quot; w:fareast=&quot;__≠__≥ _òé_úù&quot;mbria sp:val w:h-ansi=&quot;Cambria Math&quot;/&gt;&lt;wx:font wx:val=&quot;Cambria Math&quot;/&gt;&lt;w:i/&gt;&lt;w:sz w:val=&quot;24&quot;/&gt;&lt;w:sz-cs w:val=&quot;24&quot;/&gt;&lt;/w:rPr&gt;&lt;m:t&gt;x&lt;/m:t&gt;&lt;/m:r&gt;&lt;/m:sup&gt;&lt;/m:sSup&gt;&lt;/m:oMath&gt;&lt;/m:oMathPara&gt;&lt;/w:p&gt;&lt;w:sectPr wsp:rsidR=&quot;00000000&quot;&gt;&lt;w:pgSz w:w=&quot;12240&quot; w:h=&quot;15840&quot;/&gt;&lt;w:pgMar w:top=&quot;1440&quot; w:right=&quot;1800&quot; w:bottom=&quot;1440&quot; w:left=&quot;1800&quot; w:header=&quot;720&quot; w:footer=&quot;720&quot; w:gutter=&quot;0&quot;/&gt;&lt;w:cols w:space=&quot;720&quot;/&gt;&lt;/w:sectPr&gt;&lt;/wx:sect&gt;&lt;/w:body&gt;&lt;/w:wordDocument&gt;">
+            <v:imagedata r:id="rId6" o:title="" chromakey="white"/>
           </v:shape>
         </w:pict>
       </w:r>
@@ -424,8 +424,8 @@
           <w:sz w:val="22"/>
         </w:rPr>
         <w:pict w14:anchorId="079BC429">
-          <v:shape id="_x0000_i1043" type="#_x0000_t75" alt="" style="width:28.9pt;height:16.25pt;mso-width-percent:0;mso-height-percent:0;mso-width-percent:0;mso-height-percent:0" equationxml="&lt;?xml version=&quot;1.0&quot; encoding=&quot;UTF-8&quot; standalone=&quot;yes&quot;?&gt;&#13;&#13;&#10;&lt;?mso-application progid=&quot;Word.Document&quot;?&gt;&#13;&#13;&#10;&lt;w:wordDocument xmlns:aml=&quot;http://schemas.microsoft.com/aml/2001/core&quot; xmlns:wpc=&quot;http://schemas.microsoft.com/office/word/2010/wordprocessingCanvas&quot; xmlns:dt=&quot;uuid:C2F41010-65B3-11d1-A29F-00AA00C14882&quot; xmlns:mo=&quot;http://schemas.microsoft.com/office/mac/office/2008/main&quot; xmlns:mc=&quot;http://schemas.openxmlformats.org/markup-compatibility/2006&quot; xmlns:mv=&quot;urn:schemas-microsoft-com:mac:vml&quot; xmlns:o=&quot;urn:schemas-microsoft-com:office:office&quot; xmlns:m=&quot;http://schemas.openxmlformats.org/officeDocument/2006/math&quot; xmlns:v=&quot;urn:schemas-microsoft-com:vml&quot; xmlns:w10=&quot;urn:schemas-microsoft-com:office:word&quot; xmlns:w=&quot;http://schemas.microsoft.com/office/word/2003/wordml&quot; xmlns:wx=&quot;http://schemas.microsoft.com/office/word/2003/auxHint&quot; xmlns:wne=&quot;http://schemas.microsoft.com/office/word/2006/wordml&quot; xmlns:wsp=&quot;http://schemas.microsoft.com/office/word/2003/wordml/sp2&quot; xmlns:sl=&quot;http://schemas.microsoft.com/schemaLibrary/2003/core&quot; w:macrosPresent=&quot;no&quot; w:embeddedObjPresent=&quot;no&quot; w:ocxPresent=&quot;no&quot; xml:space=&quot;preserve&quot;&gt;&lt;w:ignoreSubtree w:val=&quot;http://schemas.microsoft.com/office/word/2003/wordml/sp2&quot;/&gt;&lt;o:DocumentProperties&gt;&lt;o:Version&gt;14&lt;/o:Version&gt;&lt;/o:DocumentProperties&gt;&lt;w:docPr&gt;&lt;w:view w:val=&quot;print&quot;/&gt;&lt;w:zoom w:percent=&quot;132&quot;/&gt;&lt;w:doNotEmbedSystemFonts/&gt;&lt;w:bordersDontSurroundHeader/&gt;&lt;w:bordersDontSurroundFooter/&gt;&lt;w:defaultTabStop w:val=&quot;420&quot;/&gt;&lt;w:drawingGridVerticalSpacing w:val=&quot;156&quot;/&gt;&lt;w:displayHorizontalDrawingGridEvery w:val=&quot;0&quot;/&gt;&lt;w:displayVerticalDrawingGridEvery w:val=&quot;2&quot;/&gt;&lt;w:punctuationKerning/&gt;&lt;w:characterSpacingControl w:val=&quot;CompressPunctuation&quot;/&gt;&lt;w:allowPNG/&gt;&lt;w:doNotSaveWebPagesAsSingleFile/&gt;&lt;w:pixelsPerInch w:val=&quot;96&quot;/&gt;&lt;w:savePreviewPicture/&gt;&lt;w:validateAgainstSchema/&gt;&lt;w:saveInvalidXML w:val=&quot;off&quot;/&gt;&lt;w:ignoreMixedContent w:val=&quot;off&quot;/&gt;&lt;w:alwaysShowPlaceholderText w:val=&quot;off&quot;/&gt;&lt;w:compat&gt;&lt;w:spaceForUL/&gt;&lt;w:balanceSingleByteDoubleByteWidth/&gt;&lt;w:doNotLeaveBackslashAlone/&gt;&lt;w:ulTrailSpace/&gt;&lt;w:doNotExpandShiftReturn/&gt;&lt;w:adjustLineHeightInTable/&gt;&lt;w:breakWrappedTables/&gt;&lt;w:snapToGridInCell/&gt;&lt;w:wrapTextWithPunct/&gt;&lt;w:useAsianBreakRules/&gt;&lt;w:dontGrowAutofit/&gt;&lt;w:useFELayout/&gt;&lt;/w:compat&gt;&lt;wsp:rsids&gt;&lt;wsp:rsidRoot wsp:val=&quot;00081982&quot;/&gt;&lt;wsp:rsid wsp:val=&quot;00081982&quot;/&gt;&lt;wsp:rsid wsp:val=&quot;000A653F&quot;/&gt;&lt;wsp:rsid wsp:val=&quot;000C393C&quot;/&gt;&lt;wsp:rsid wsp:val=&quot;000E29C5&quot;/&gt;&lt;wsp:rsid wsp:val=&quot;00113098&quot;/&gt;&lt;wsp:rsid wsp:val=&quot;001132D1&quot;/&gt;&lt;wsp:rsid wsp:val=&quot;001161E2&quot;/&gt;&lt;wsp:rsid wsp:val=&quot;0012643C&quot;/&gt;&lt;wsp:rsid wsp:val=&quot;001E12C1&quot;/&gt;&lt;wsp:rsid wsp:val=&quot;002E1659&quot;/&gt;&lt;wsp:rsid wsp:val=&quot;00311B10&quot;/&gt;&lt;wsp:rsid wsp:val=&quot;003659EF&quot;/&gt;&lt;wsp:rsid wsp:val=&quot;00377A04&quot;/&gt;&lt;wsp:rsid wsp:val=&quot;004A112D&quot;/&gt;&lt;wsp:rsid wsp:val=&quot;004A3508&quot;/&gt;&lt;wsp:rsid wsp:val=&quot;004E3E9B&quot;/&gt;&lt;wsp:rsid wsp:val=&quot;005B139E&quot;/&gt;&lt;wsp:rsid wsp:val=&quot;006D39E8&quot;/&gt;&lt;wsp:rsid wsp:val=&quot;0078339E&quot;/&gt;&lt;wsp:rsid wsp:val=&quot;007C7C5B&quot;/&gt;&lt;wsp:rsid wsp:val=&quot;007E0A3F&quot;/&gt;&lt;wsp:rsid wsp:val=&quot;00854D79&quot;/&gt;&lt;wsp:rsid wsp:val=&quot;00907014&quot;/&gt;&lt;wsp:rsid wsp:val=&quot;009E78B3&quot;/&gt;&lt;wsp:rsid wsp:val=&quot;00A13772&quot;/&gt;&lt;wsp:rsid wsp:val=&quot;00A13E2B&quot;/&gt;&lt;wsp:rsid wsp:val=&quot;00A369E4&quot;/&gt;&lt;wsp:rsid wsp:val=&quot;00A51B58&quot;/&gt;&lt;wsp:rsid wsp:val=&quot;00A80C26&quot;/&gt;&lt;wsp:rsid wsp:val=&quot;00AA7CA4&quot;/&gt;&lt;wsp:rsid wsp:val=&quot;00AC7595&quot;/&gt;&lt;wsp:rsid wsp:val=&quot;00AF6003&quot;/&gt;&lt;wsp:rsid wsp:val=&quot;00BB2A5D&quot;/&gt;&lt;wsp:rsid wsp:val=&quot;00BF0E86&quot;/&gt;&lt;wsp:rsid wsp:val=&quot;00C421BE&quot;/&gt;&lt;wsp:rsid wsp:val=&quot;00C62D60&quot;/&gt;&lt;wsp:rsid wsp:val=&quot;00D10B7D&quot;/&gt;&lt;wsp:rsid wsp:val=&quot;00D6635B&quot;/&gt;&lt;wsp:rsid wsp:val=&quot;00D90ECC&quot;/&gt;&lt;wsp:rsid wsp:val=&quot;00DD4AAE&quot;/&gt;&lt;wsp:rsid wsp:val=&quot;00E80D67&quot;/&gt;&lt;wsp:rsid wsp:val=&quot;00EB1CD9&quot;/&gt;&lt;wsp:rsid wsp:val=&quot;00EB6B0D&quot;/&gt;&lt;wsp:rsid wsp:val=&quot;00F73ADE&quot;/&gt;&lt;wsp:rsid wsp:val=&quot;00FC5B30&quot;/&gt;&lt;/wsp:rsids&gt;&lt;/w:docPr&gt;&lt;w:body&gt;&lt;wx:sect&gt;&lt;w:p wsp:rsidR=&quot;00000000&quot; wsp:rsidRDefault=&quot;007C7C5B&quot; wsp:rsidP=&quot;007C7C5B&quot;&gt;&lt;m:oMathPara&gt;&lt;m:oMath&gt;&lt;m:r&gt;&lt;w:rPr&gt;&lt;w:rFonts w:ascii=&quot;Cambria Math&quot; w:fareast=&quot;Ôº≠Ôº≥ ÊòéÊúù&quot; w:h-ansi=&quot;Cambria Math&quot;/&gt;&lt;wx:font wx:val=&quot;Cambria Math&quot;/&gt;&lt;w:i/&gt;&lt;w:sz w:val=&quot;24&quot;/&gt;&lt;w:sz-cs w:val=&quot;24&quot;/&gt;&lt;/w:rPr&gt;&lt;m:t&gt;x&lt;/m:t&gt;&lt;/m:r&gt;&lt;m:r&gt;&lt;m:rPr&gt;&lt;m:sty m:val=&quot;p&quot;/&gt;&lt;/m:rPr&gt;&lt;w:rPr&gt;&lt;w:rFonts w:ascii=&quot;Cambria Math&quot; w:fareast=&quot;Ôº≠Ôº≥ ÊòéÊúù&quot; w:h-ansi=&quot;Cambria Math&quot;/&gt;&lt;wx:font wx:val=&quot;Cambria Math&quot;/&gt;&lt;w:sz w:val=&quot;24&quot;/&gt;&lt;w:sz-cs w:val=&quot;24&quot;/&gt;&lt;/w:rPr&gt;&lt;m:t&gt;=1&lt;/m:t&gt;&lt;/m:r&gt;&lt;/m:oMath&gt;&lt;/m:oMathPara&gt;&lt;/w:p&gt;&lt;w:sectPr wsp:rsidR=&quot;00000000&quot;&gt;&lt;w:pgSz w:w=&quot;12240&quot; w:h=&quot;15840&quot;/&gt;&lt;w:pgMar w:top=&quot;1440&quot; w:right=&quot;1800&quot; w:bottom=&quot;1440&quot; w:left=&quot;1800&quot; w:header=&quot;720&quot; w:footer=&quot;720&quot; w:gutter=&quot;0&quot;/&gt;&lt;w:cols w:space=&quot;720&quot;/&gt;&lt;/w:sectPr&gt;&lt;/wx:sect&gt;&lt;/w:body&gt;&lt;/w:wordDocument&gt;">
-            <v:imagedata r:id="rId6" o:title="" chromakey="white"/>
+          <v:shape id="_x0000_i1043" type="#_x0000_t75" alt="" style="width:28.9pt;height:16.15pt;mso-width-percent:0;mso-height-percent:0;mso-width-percent:0;mso-height-percent:0" equationxml="&lt;?xml version=&quot;1.0&quot; encoding=&quot;UTF-8&quot; standalone=&quot;yes&quot;?&gt;&#13;&#13;&#13;&#10;&lt;?mso-application progid=&quot;Word.Document&quot;?&gt;&#13;&#13;&#13;&#10;&lt;w:wordDocument xmlns:aml=&quot;http://schemas.microsoft.com/aml/2001/core&quot; xmlns:wpc=&quot;http://schemas.microsoft.com/office/word/2010/wordprocessingCanvas&quot; xmlns:dt=&quot;uuid:C2F41010-65B3-11d1-A29F-00AA00C14882&quot; xmlns:mo=&quot;http://schemas.microsoft.com/office/mac/office/2008/main&quot; xmlns:mc=&quot;http://schemas.openxmlformats.org/markup-compatibility/2006&quot; xmlns:mv=&quot;urn:schemas-microsoft-com:mac:vml&quot; xmlns:o=&quot;urn:schemas-microsoft-com:office:office&quot; xmlns:m=&quot;http://schemas.openxmlformats.org/officeDocument/2006/math&quot; xmlns:v=&quot;urn:schemas-microsoft-com:vml&quot; xmlns:w10=&quot;urn:schemas-microsoft-com:office:word&quot; xmlns:w=&quot;http://schemas.microsoft.com/office/word/2003/wordml&quot; xmlns:wx=&quot;http://schemas.microsoft.com/office/word/2003/auxHint&quot; xmlns:wne=&quot;http://schemas.microsoft.com/office/word/2006/wordml&quot; xmlns:wsp=&quot;http://schemas.microsoft.com/office/word/2003/wordml/sp2&quot; xmlns:sl=&quot;http://schemas.microsoft.com/schemaLibrary/2003/core&quot; w:macrosPresent=&quot;no&quot; w:embeddedObjPresent=&quot;no&quot; w:ocxPresent=&quot;no&quot; xml:space=&quot;preserve&quot;&gt;&lt;w:ignoreSubtree w:val=&quot;http://schemas.microsoft.com/office/word/2003/wordml/sp2&quot;/&gt;&lt;o:DocumentProperties&gt;&lt;o:Version&gt;14&lt;/o:Version&gt;&lt;/o:DocumentProperties&gt;&lt;w:docPr&gt;&lt;w:view w:val=&quot;print&quot;/&gt;&lt;w:zoom w:percent=&quot;132&quot;/&gt;&lt;w:doNotEmbedSystemFonts/&gt;&lt;w:bordersDontSurroundHeader/&gt;&lt;w:bordersDontSurroundFooter/&gt;&lt;w:defaultTabStop w:val=&quot;420&quot;/&gt;&lt;w:drawingGridVerticalSpacing w:val=&quot;156&quot;/&gt;&lt;w:displayHorizontalDrawingGridEvery w:val=&quot;0&quot;/&gt;&lt;w:displayVerticalDrawingGridEvery w:val=&quot;2&quot;/&gt;&lt;w:punctuationKerning/&gt;&lt;w:characterSpacingControl w:val=&quot;CompressPunctuation&quot;/&gt;&lt;w:allowPNG/&gt;&lt;w:doNotSaveWebPagesAsSingleFile/&gt;&lt;w:pixelsPerInch w:val=&quot;96&quot;/&gt;&lt;w:savePreviewPicture/&gt;&lt;w:validateAgainstSchema/&gt;&lt;w:saveInvalidXML w:val=&quot;off&quot;/&gt;&lt;w:ignoreMixedContent w:val=&quot;off&quot;/&gt;&lt;w:alwaysShowPlaceholderText w:val=&quot;off&quot;/&gt;&lt;w:compat&gt;&lt;w:spaceForUL/&gt;&lt;w:balanceSingleByteDoubleByteWidth/&gt;&lt;w:doNotLeaveBackslashAlone/&gt;&lt;w:ulTrailSpace/&gt;&lt;w:doNotExpandShiftReturn/&gt;&lt;w:adjustLineHeightInTable/&gt;&lt;w:breakWrappedTables/&gt;&lt;w:snapToGridInCell/&gt;&lt;w:wrapTextWithPunct/&gt;&lt;w:useAsianBreakRules/&gt;&lt;w:dontGrowAutofit/&gt;&lt;w:useFELayout/&gt;&lt;/w:compat&gt;&lt;wsp:rsids&gt;&lt;wsp:rsidRoot wsp:val=&quot;00081982&quot;/&gt;&lt;wsp:rsid wsp:val=&quot;00081982&quot;/&gt;&lt;wsp:rsid wsp:val=&quot;000A653F&quot;/&gt;&lt;wsp:rsid wsp:val=&quot;000C393C&quot;/&gt;&lt;wsp:rsid wsp:val=&quot;000E29C5&quot;/&gt;&lt;wsp:rsid wsp:val=&quot;00113098&quot;/&gt;&lt;wsp:rsid wsp:val=&quot;001132D1&quot;/&gt;&lt;wsp:rsid wsp:val=&quot;001161E2&quot;/&gt;&lt;wsp:rsid wsp:val=&quot;0012643C&quot;/&gt;&lt;wsp:rsid wsp:val=&quot;001E12C1&quot;/&gt;&lt;wsp:rsid wsp:val=&quot;002E1659&quot;/&gt;&lt;wsp:rsid wsp:val=&quot;00311B10&quot;/&gt;&lt;wsp:rsid wsp:val=&quot;003659EF&quot;/&gt;&lt;wsp:rsid wsp:val=&quot;00377A04&quot;/&gt;&lt;wsp:rsid wsp:val=&quot;004A112D&quot;/&gt;&lt;wsp:rsid wsp:val=&quot;004A3508&quot;/&gt;&lt;wsp:rsid wsp:val=&quot;004E3E9B&quot;/&gt;&lt;wsp:rsid wsp:val=&quot;005B139E&quot;/&gt;&lt;wsp:rsid wsp:val=&quot;006D39E8&quot;/&gt;&lt;wsp:rsid wsp:val=&quot;0078339E&quot;/&gt;&lt;wsp:rsid wsp:val=&quot;007C7C5B&quot;/&gt;&lt;wsp:rsid wsp:val=&quot;007E0A3F&quot;/&gt;&lt;wsp:rsid wsp:val=&quot;00854D79&quot;/&gt;&lt;wsp:rsid wsp:val=&quot;00907014&quot;/&gt;&lt;wsp:rsid wsp:val=&quot;009E78B3&quot;/&gt;&lt;wsp:rsid wsp:val=&quot;00A13772&quot;/&gt;&lt;wsp:rsid wsp:val=&quot;00A13E2B&quot;/&gt;&lt;wsp:rsid wsp:val=&quot;00A369E4&quot;/&gt;&lt;wsp:rsid wsp:val=&quot;00A51B58&quot;/&gt;&lt;wsp:rsid wsp:val=&quot;00A80C26&quot;/&gt;&lt;wsp:rsid wsp:val=&quot;00AA7CA4&quot;/&gt;&lt;wsp:rsid wsp:val=&quot;00AC7595&quot;/&gt;&lt;wsp:rsid wsp:val=&quot;00AF6003&quot;/&gt;&lt;wsp:rsid wsp:val=&quot;00BB2A5D&quot;/&gt;&lt;wsp:rsid wsp:val=&quot;00BF0E86&quot;/&gt;&lt;wsp:rsid wsp:val=&quot;00C421BE&quot;/&gt;&lt;wsp:rsid wsp:val=&quot;00C62D60&quot;/&gt;&lt;wsp:rsid wsp:val=&quot;00D10B7D&quot;/&gt;&lt;wsp:rsid wsp:val=&quot;00D6635B&quot;/&gt;&lt;wsp:rsid wsp:val=&quot;00D90ECC&quot;/&gt;&lt;wsp:rsid wsp:val=&quot;00DD4AAE&quot;/&gt;&lt;wsp:rsid wsp:val=&quot;00E80D67&quot;/&gt;&lt;wsp:rsid wsp:val=&quot;00EB1CD9&quot;/&gt;&lt;wsp:rsid wsp:val=&quot;00EB6B0D&quot;/&gt;&lt;wsp:rsid wsp:val=&quot;00F73ADE&quot;/&gt;&lt;wsp:rsid wsp:val=&quot;00FC5B30&quot;/&gt;&lt;/wsp:rsids&gt;&lt;/w:docPr&gt;&lt;w:body&gt;&lt;wx:sect&gt;&lt;w:p wsp:rsidR=&quot;00000000&quot; wsp:rsidRDefault=&quot;007C7C5B&quot; wsp:rsidP=&quot;007C7C5B&quot;&gt;&lt;m:oMathPara&gt;&lt;m:oMath&gt;&lt;m:r&gt;&lt;w:rPr&gt;&lt;w:rFonts w:ascii=&quot;Cambria Math&quot; w:fareast=&quot;__≠__≥ _òé_úù&quot; w:h-ansi=&quot;Cambria Math&quot;/&gt;&lt;wx:sp:valfont wx:val=&quot;Cambria Math&quot;/&gt;&lt;w:i/&gt;&lt;w:sz w:val=&quot;24&quot;/&gt;&lt;w:sz-cs w:val=&quot;24&quot;/&gt;&lt;/w:rPr&gt;&lt;m:t&gt;x&lt;/m:t&gt;&lt;/m:r&gt;&lt;m:r&gt;&lt;m:rPr&gt;&lt;m:sty m:val=&quot;p&quot;/&gt;&lt;/m:rPr&gt;&lt;w:rPr&gt;&lt;w:rFonts w:ascii=&quot;Cambria Math&quot; w:fareast=&quot;__≠__≥ _òé_úù&quot; w:h-ansi=&quot;Cambria Math&quot;/&gt;&lt;wx:font wx:val=&quot;Cambsp:valria Math&quot;/&gt;&lt;w:sz w:val=&quot;24&quot;/&gt;&lt;w:sz-cs w:val=&quot;24&quot;/&gt;&lt;/w:rPr&gt;&lt;m:t&gt;=1&lt;/m:t&gt;&lt;/m:r&gt;&lt;/m:oMath&gt;&lt;/m:oMathPara&gt;&lt;/w:p&gt;&lt;w:sectPr wsp:rsidR=&quot;00000000&quot;&gt;&lt;w:pgSz w:w=&quot;12240&quot; w:h=&quot;15840&quot;/&gt;&lt;w:pgMar w:top=&quot;1440&quot; w:right=&quot;1800&quot; w:bottom=&quot;1440&quot; w:left=&quot;1800&quot; w:header=&quot;720&quot; w:footer=&quot;720&quot; w:gutter=&quot;0&quot;/&gt;&lt;w:cols w:space=&quot;720&quot;/&gt;&lt;/w:sectPr&gt;&lt;/wx:sect&gt;&lt;/w:body&gt;&lt;/w:wordDocument&gt;">
+            <v:imagedata r:id="rId7" o:title="" chromakey="white"/>
           </v:shape>
         </w:pict>
       </w:r>
@@ -494,8 +494,8 @@
           <w:sz w:val="22"/>
         </w:rPr>
         <w:pict w14:anchorId="72CDA121">
-          <v:shape id="_x0000_i1042" type="#_x0000_t75" alt="" style="width:104.95pt;height:16.25pt;mso-width-percent:0;mso-height-percent:0;mso-width-percent:0;mso-height-percent:0" equationxml="&lt;?xml version=&quot;1.0&quot; encoding=&quot;UTF-8&quot; standalone=&quot;yes&quot;?&gt;&#13;&#13;&#10;&lt;?mso-application progid=&quot;Word.Document&quot;?&gt;&#13;&#13;&#10;&lt;w:wordDocument xmlns:aml=&quot;http://schemas.microsoft.com/aml/2001/core&quot; xmlns:wpc=&quot;http://schemas.microsoft.com/office/word/2010/wordprocessingCanvas&quot; xmlns:dt=&quot;uuid:C2F41010-65B3-11d1-A29F-00AA00C14882&quot; xmlns:mo=&quot;http://schemas.microsoft.com/office/mac/office/2008/main&quot; xmlns:mc=&quot;http://schemas.openxmlformats.org/markup-compatibility/2006&quot; xmlns:mv=&quot;urn:schemas-microsoft-com:mac:vml&quot; xmlns:o=&quot;urn:schemas-microsoft-com:office:office&quot; xmlns:m=&quot;http://schemas.openxmlformats.org/officeDocument/2006/math&quot; xmlns:v=&quot;urn:schemas-microsoft-com:vml&quot; xmlns:w10=&quot;urn:schemas-microsoft-com:office:word&quot; xmlns:w=&quot;http://schemas.microsoft.com/office/word/2003/wordml&quot; xmlns:wx=&quot;http://schemas.microsoft.com/office/word/2003/auxHint&quot; xmlns:wne=&quot;http://schemas.microsoft.com/office/word/2006/wordml&quot; xmlns:wsp=&quot;http://schemas.microsoft.com/office/word/2003/wordml/sp2&quot; xmlns:sl=&quot;http://schemas.microsoft.com/schemaLibrary/2003/core&quot; w:macrosPresent=&quot;no&quot; w:embeddedObjPresent=&quot;no&quot; w:ocxPresent=&quot;no&quot; xml:space=&quot;preserve&quot;&gt;&lt;w:ignoreSubtree w:val=&quot;http://schemas.microsoft.com/office/word/2003/wordml/sp2&quot;/&gt;&lt;o:DocumentProperties&gt;&lt;o:Version&gt;14&lt;/o:Version&gt;&lt;/o:DocumentProperties&gt;&lt;w:docPr&gt;&lt;w:view w:val=&quot;print&quot;/&gt;&lt;w:zoom w:percent=&quot;132&quot;/&gt;&lt;w:doNotEmbedSystemFonts/&gt;&lt;w:bordersDontSurroundHeader/&gt;&lt;w:bordersDontSurroundFooter/&gt;&lt;w:defaultTabStop w:val=&quot;420&quot;/&gt;&lt;w:drawingGridVerticalSpacing w:val=&quot;156&quot;/&gt;&lt;w:displayHorizontalDrawingGridEvery w:val=&quot;0&quot;/&gt;&lt;w:displayVerticalDrawingGridEvery w:val=&quot;2&quot;/&gt;&lt;w:punctuationKerning/&gt;&lt;w:characterSpacingControl w:val=&quot;CompressPunctuation&quot;/&gt;&lt;w:allowPNG/&gt;&lt;w:doNotSaveWebPagesAsSingleFile/&gt;&lt;w:pixelsPerInch w:val=&quot;96&quot;/&gt;&lt;w:savePreviewPicture/&gt;&lt;w:validateAgainstSchema/&gt;&lt;w:saveInvalidXML w:val=&quot;off&quot;/&gt;&lt;w:ignoreMixedContent w:val=&quot;off&quot;/&gt;&lt;w:alwaysShowPlaceholderText w:val=&quot;off&quot;/&gt;&lt;w:compat&gt;&lt;w:spaceForUL/&gt;&lt;w:balanceSingleByteDoubleByteWidth/&gt;&lt;w:doNotLeaveBackslashAlone/&gt;&lt;w:ulTrailSpace/&gt;&lt;w:doNotExpandShiftReturn/&gt;&lt;w:adjustLineHeightInTable/&gt;&lt;w:breakWrappedTables/&gt;&lt;w:snapToGridInCell/&gt;&lt;w:wrapTextWithPunct/&gt;&lt;w:useAsianBreakRules/&gt;&lt;w:dontGrowAutofit/&gt;&lt;w:useFELayout/&gt;&lt;/w:compat&gt;&lt;wsp:rsids&gt;&lt;wsp:rsidRoot wsp:val=&quot;00081982&quot;/&gt;&lt;wsp:rsid wsp:val=&quot;00081982&quot;/&gt;&lt;wsp:rsid wsp:val=&quot;000A653F&quot;/&gt;&lt;wsp:rsid wsp:val=&quot;000C393C&quot;/&gt;&lt;wsp:rsid wsp:val=&quot;000E29C5&quot;/&gt;&lt;wsp:rsid wsp:val=&quot;00113098&quot;/&gt;&lt;wsp:rsid wsp:val=&quot;001132D1&quot;/&gt;&lt;wsp:rsid wsp:val=&quot;001161E2&quot;/&gt;&lt;wsp:rsid wsp:val=&quot;0012643C&quot;/&gt;&lt;wsp:rsid wsp:val=&quot;001E12C1&quot;/&gt;&lt;wsp:rsid wsp:val=&quot;002E1659&quot;/&gt;&lt;wsp:rsid wsp:val=&quot;00311B10&quot;/&gt;&lt;wsp:rsid wsp:val=&quot;003659EF&quot;/&gt;&lt;wsp:rsid wsp:val=&quot;00377A04&quot;/&gt;&lt;wsp:rsid wsp:val=&quot;004A112D&quot;/&gt;&lt;wsp:rsid wsp:val=&quot;004A3508&quot;/&gt;&lt;wsp:rsid wsp:val=&quot;004E3E9B&quot;/&gt;&lt;wsp:rsid wsp:val=&quot;005B139E&quot;/&gt;&lt;wsp:rsid wsp:val=&quot;006A31AB&quot;/&gt;&lt;wsp:rsid wsp:val=&quot;006D39E8&quot;/&gt;&lt;wsp:rsid wsp:val=&quot;0078339E&quot;/&gt;&lt;wsp:rsid wsp:val=&quot;007E0A3F&quot;/&gt;&lt;wsp:rsid wsp:val=&quot;00854D79&quot;/&gt;&lt;wsp:rsid wsp:val=&quot;00907014&quot;/&gt;&lt;wsp:rsid wsp:val=&quot;009E78B3&quot;/&gt;&lt;wsp:rsid wsp:val=&quot;00A13772&quot;/&gt;&lt;wsp:rsid wsp:val=&quot;00A13E2B&quot;/&gt;&lt;wsp:rsid wsp:val=&quot;00A369E4&quot;/&gt;&lt;wsp:rsid wsp:val=&quot;00A51B58&quot;/&gt;&lt;wsp:rsid wsp:val=&quot;00A80C26&quot;/&gt;&lt;wsp:rsid wsp:val=&quot;00AA7CA4&quot;/&gt;&lt;wsp:rsid wsp:val=&quot;00AC7595&quot;/&gt;&lt;wsp:rsid wsp:val=&quot;00AF6003&quot;/&gt;&lt;wsp:rsid wsp:val=&quot;00BB2A5D&quot;/&gt;&lt;wsp:rsid wsp:val=&quot;00BF0E86&quot;/&gt;&lt;wsp:rsid wsp:val=&quot;00C421BE&quot;/&gt;&lt;wsp:rsid wsp:val=&quot;00C62D60&quot;/&gt;&lt;wsp:rsid wsp:val=&quot;00D10B7D&quot;/&gt;&lt;wsp:rsid wsp:val=&quot;00D6635B&quot;/&gt;&lt;wsp:rsid wsp:val=&quot;00D90ECC&quot;/&gt;&lt;wsp:rsid wsp:val=&quot;00DD4AAE&quot;/&gt;&lt;wsp:rsid wsp:val=&quot;00E80D67&quot;/&gt;&lt;wsp:rsid wsp:val=&quot;00EB1CD9&quot;/&gt;&lt;wsp:rsid wsp:val=&quot;00EB6B0D&quot;/&gt;&lt;wsp:rsid wsp:val=&quot;00F73ADE&quot;/&gt;&lt;wsp:rsid wsp:val=&quot;00FC5B30&quot;/&gt;&lt;/wsp:rsids&gt;&lt;/w:docPr&gt;&lt;w:body&gt;&lt;wx:sect&gt;&lt;w:p wsp:rsidR=&quot;00000000&quot; wsp:rsidRDefault=&quot;006A31AB&quot; wsp:rsidP=&quot;006A31AB&quot;&gt;&lt;m:oMathPara&gt;&lt;m:oMath&gt;&lt;m:r&gt;&lt;w:rPr&gt;&lt;w:rFonts w:ascii=&quot;Cambria Math&quot; w:fareast=&quot;Ôº≠Ôº≥ ÊòéÊúù&quot; w:h-ansi=&quot;Cambria Math&quot;/&gt;&lt;wx:font wx:val=&quot;Cambria Math&quot;/&gt;&lt;w:i/&gt;&lt;w:sz w:val=&quot;24&quot;/&gt;&lt;w:sz-cs w:val=&quot;24&quot;/&gt;&lt;/w:rPr&gt;&lt;m:t&gt;h&lt;/m:t&gt;&lt;/m:r&gt;&lt;m:r&gt;&lt;m:rPr&gt;&lt;m:sty m:val=&quot;p&quot;/&gt;&lt;/m:rPr&gt;&lt;w:rPr&gt;&lt;w:rFonts w:ascii=&quot;Cambria Math&quot; w:fareast=&quot;Ôº≠Ôº≥ ÊòéÊúù&quot; w:h-ansi=&quot;Cambria Math&quot;/&gt;&lt;wx:font wx:val=&quot;Cambria Math&quot;/&gt;&lt;w:sz w:val=&quot;24&quot;/&gt;&lt;w:sz-cs w:val=&quot;24&quot;/&gt;&lt;/w:rPr&gt;&lt;m:t&gt;=0.5,0.45,‚ãØ,0.05&lt;/m:t&gt;&lt;/m:r&gt;&lt;/m:oMath&gt;&lt;/m:oMathPara&gt;&lt;/w:p&gt;&lt;w:sectPr wsp:rsidR=&quot;00000000&quot;&gt;&lt;w:pgSz w:w=&quot;12240&quot; w:h=&quot;15840&quot;/&gt;&lt;w:pgMar w:top=&quot;1440&quot; w:right=&quot;1800&quot; w:bottom=&quot;1440&quot; w:left=&quot;1800&quot; w:header=&quot;720&quot; w:footer=&quot;720&quot; w:gutter=&quot;0&quot;/&gt;&lt;w:cols w:space=&quot;720&quot;/&gt;&lt;/w:sectPr&gt;&lt;/wx:sect&gt;&lt;/w:body&gt;&lt;/w:wordDocument&gt;">
-            <v:imagedata r:id="rId7" o:title="" chromakey="white"/>
+          <v:shape id="_x0000_i1042" type="#_x0000_t75" alt="" style="width:105.3pt;height:16.15pt;mso-width-percent:0;mso-height-percent:0;mso-width-percent:0;mso-height-percent:0" equationxml="&lt;?xml version=&quot;1.0&quot; encoding=&quot;UTF-8&quot; standalone=&quot;yes&quot;?&gt;&#13;&#13;&#13;&#10;&lt;?mso-application progid=&quot;Word.Document&quot;?&gt;&#13;&#13;&#13;&#10;&lt;w:wordDocument xmlns:aml=&quot;http://schemas.microsoft.com/aml/2001/core&quot; xmlns:wpc=&quot;http://schemas.microsoft.com/office/word/2010/wordprocessingCanvas&quot; xmlns:dt=&quot;uuid:C2F41010-65B3-11d1-A29F-00AA00C14882&quot; xmlns:mo=&quot;http://schemas.microsoft.com/office/mac/office/2008/main&quot; xmlns:mc=&quot;http://schemas.openxmlformats.org/markup-compatibility/2006&quot; xmlns:mv=&quot;urn:schemas-microsoft-com:mac:vml&quot; xmlns:o=&quot;urn:schemas-microsoft-com:office:office&quot; xmlns:m=&quot;http://schemas.openxmlformats.org/officeDocument/2006/math&quot; xmlns:v=&quot;urn:schemas-microsoft-com:vml&quot; xmlns:w10=&quot;urn:schemas-microsoft-com:office:word&quot; xmlns:w=&quot;http://schemas.microsoft.com/office/word/2003/wordml&quot; xmlns:wx=&quot;http://schemas.microsoft.com/office/word/2003/auxHint&quot; xmlns:wne=&quot;http://schemas.microsoft.com/office/word/2006/wordml&quot; xmlns:wsp=&quot;http://schemas.microsoft.com/office/word/2003/wordml/sp2&quot; xmlns:sl=&quot;http://schemas.microsoft.com/schemaLibrary/2003/core&quot; w:macrosPresent=&quot;no&quot; w:embeddedObjPresent=&quot;no&quot; w:ocxPresent=&quot;no&quot; xml:space=&quot;preserve&quot;&gt;&lt;w:ignoreSubtree w:val=&quot;http://schemas.microsoft.com/office/word/2003/wordml/sp2&quot;/&gt;&lt;o:DocumentProperties&gt;&lt;o:Version&gt;14&lt;/o:Version&gt;&lt;/o:DocumentProperties&gt;&lt;w:docPr&gt;&lt;w:view w:val=&quot;print&quot;/&gt;&lt;w:zoom w:percent=&quot;132&quot;/&gt;&lt;w:doNotEmbedSystemFonts/&gt;&lt;w:bordersDontSurroundHeader/&gt;&lt;w:bordersDontSurroundFooter/&gt;&lt;w:defaultTabStop w:val=&quot;420&quot;/&gt;&lt;w:drawingGridVerticalSpacing w:val=&quot;156&quot;/&gt;&lt;w:displayHorizontalDrawingGridEvery w:val=&quot;0&quot;/&gt;&lt;w:displayVerticalDrawingGridEvery w:val=&quot;2&quot;/&gt;&lt;w:punctuationKerning/&gt;&lt;w:characterSpacingControl w:val=&quot;CompressPunctuation&quot;/&gt;&lt;w:allowPNG/&gt;&lt;w:doNotSaveWebPagesAsSingleFile/&gt;&lt;w:pixelsPerInch w:val=&quot;96&quot;/&gt;&lt;w:savePreviewPicture/&gt;&lt;w:validateAgainstSchema/&gt;&lt;w:saveInvalidXML w:val=&quot;off&quot;/&gt;&lt;w:ignoreMixedContent w:val=&quot;off&quot;/&gt;&lt;w:alwaysShowPlaceholderText w:val=&quot;off&quot;/&gt;&lt;w:compat&gt;&lt;w:spaceForUL/&gt;&lt;w:balanceSingleByteDoubleByteWidth/&gt;&lt;w:doNotLeaveBackslashAlone/&gt;&lt;w:ulTrailSpace/&gt;&lt;w:doNotExpandShiftReturn/&gt;&lt;w:adjustLineHeightInTable/&gt;&lt;w:breakWrappedTables/&gt;&lt;w:snapToGridInCell/&gt;&lt;w:wrapTextWithPunct/&gt;&lt;w:useAsianBreakRules/&gt;&lt;w:dontGrowAutofit/&gt;&lt;w:useFELayout/&gt;&lt;/w:compat&gt;&lt;wsp:rsids&gt;&lt;wsp:rsidRoot wsp:val=&quot;00081982&quot;/&gt;&lt;wsp:rsid wsp:val=&quot;00081982&quot;/&gt;&lt;wsp:rsid wsp:val=&quot;000A653F&quot;/&gt;&lt;wsp:rsid wsp:val=&quot;000C393C&quot;/&gt;&lt;wsp:rsid wsp:val=&quot;000E29C5&quot;/&gt;&lt;wsp:rsid wsp:val=&quot;00113098&quot;/&gt;&lt;wsp:rsid wsp:val=&quot;001132D1&quot;/&gt;&lt;wsp:rsid wsp:val=&quot;001161E2&quot;/&gt;&lt;wsp:rsid wsp:val=&quot;0012643C&quot;/&gt;&lt;wsp:rsid wsp:val=&quot;001E12C1&quot;/&gt;&lt;wsp:rsid wsp:val=&quot;002E1659&quot;/&gt;&lt;wsp:rsid wsp:val=&quot;00311B10&quot;/&gt;&lt;wsp:rsid wsp:val=&quot;003659EF&quot;/&gt;&lt;wsp:rsid wsp:val=&quot;00377A04&quot;/&gt;&lt;wsp:rsid wsp:val=&quot;004A112D&quot;/&gt;&lt;wsp:rsid wsp:val=&quot;004A3508&quot;/&gt;&lt;wsp:rsid wsp:val=&quot;004E3E9B&quot;/&gt;&lt;wsp:rsid wsp:val=&quot;005B139E&quot;/&gt;&lt;wsp:rsid wsp:val=&quot;006A31AB&quot;/&gt;&lt;wsp:rsid wsp:val=&quot;006D39E8&quot;/&gt;&lt;wsp:rsid wsp:val=&quot;0078339E&quot;/&gt;&lt;wsp:rsid wsp:val=&quot;007E0A3F&quot;/&gt;&lt;wsp:rsid wsp:val=&quot;00854D79&quot;/&gt;&lt;wsp:rsid wsp:val=&quot;00907014&quot;/&gt;&lt;wsp:rsid wsp:val=&quot;009E78B3&quot;/&gt;&lt;wsp:rsid wsp:val=&quot;00A13772&quot;/&gt;&lt;wsp:rsid wsp:val=&quot;00A13E2B&quot;/&gt;&lt;wsp:rsid wsp:val=&quot;00A369E4&quot;/&gt;&lt;wsp:rsid wsp:val=&quot;00A51B58&quot;/&gt;&lt;wsp:rsid wsp:val=&quot;00A80C26&quot;/&gt;&lt;wsp:rsid wsp:val=&quot;00AA7CA4&quot;/&gt;&lt;wsp:rsid wsp:val=&quot;00AC7595&quot;/&gt;&lt;wsp:rsid wsp:val=&quot;00AF6003&quot;/&gt;&lt;wsp:rsid wsp:val=&quot;00BB2A5D&quot;/&gt;&lt;wsp:rsid wsp:val=&quot;00BF0E86&quot;/&gt;&lt;wsp:rsid wsp:val=&quot;00C421BE&quot;/&gt;&lt;wsp:rsid wsp:val=&quot;00C62D60&quot;/&gt;&lt;wsp:rsid wsp:val=&quot;00D10B7D&quot;/&gt;&lt;wsp:rsid wsp:val=&quot;00D6635B&quot;/&gt;&lt;wsp:rsid wsp:val=&quot;00D90ECC&quot;/&gt;&lt;wsp:rsid wsp:val=&quot;00DD4AAE&quot;/&gt;&lt;wsp:rsid wsp:val=&quot;00E80D67&quot;/&gt;&lt;wsp:rsid wsp:val=&quot;00EB1CD9&quot;/&gt;&lt;wsp:rsid wsp:val=&quot;00EB6B0D&quot;/&gt;&lt;wsp:rsid wsp:val=&quot;00F73ADE&quot;/&gt;&lt;wsp:rsid wsp:val=&quot;00FC5B30&quot;/&gt;&lt;/wsp:rsids&gt;&lt;/w:docPr&gt;&lt;w:body&gt;&lt;wx:sect&gt;&lt;w:p wsp:rsidR=&quot;00000000&quot; wsp:rsidRDefault=&quot;006A31AB&quot; wsp:rsidP=&quot;006A31AB&quot;&gt;&lt;m:oMathPara&gt;&lt;m:oMath&gt;&lt;m:r&gt;&lt;w:rPr&gt;&lt;w:rFonts w:ascii=&quot;Cambria Math&quot; w:fareast=&quot;__≠__≥ _òé_úù&quot; w:h-ansi=&quot;Cambria Math&quot;/&gt;&lt;wx:sp:valfont wx:val=&quot;Cambria Math&quot;/&gt;&lt;w:i/&gt;&lt;w:sz w:val=&quot;24&quot;/&gt;&lt;w:sz-cs w:val=&quot;24&quot;/&gt;&lt;/w:rPr&gt;&lt;m:t&gt;h&lt;/m:t&gt;&lt;/m:r&gt;&lt;m:r&gt;&lt;m:rPr&gt;&lt;m:sty m:val=&quot;p&quot;/&gt;&lt;/m:rPr&gt;&lt;w:rPr&gt;&lt;w:rFonts w:ascii=&quot;Cambria Math&quot; w:fareast=&quot;__≠__≥ _òé_úù&quot; w:h-ansi=&quot;Cambria Math&quot;/&gt;&lt;wx:font wx:val=&quot;Cambsp:valria Math&quot;/&gt;&lt;w:sz w:val=&quot;24&quot;/&gt;&lt;w:sz-cs w:val=&quot;24&quot;/&gt;&lt;/w:rPr&gt;&lt;m:t&gt;=0.5,0.45,___,0.05&lt;/m:t&gt;&lt;/m:r&gt;&lt;/m:oMath&gt;&lt;/m:oMathPara&gt;&lt;/w:p&gt;&lt;w:sectPr wsp:rsidR=&quot;00000000&quot;&gt;&lt;w:pgSz w:w=&quot;12240&quot; w:h=&quot;15840&quot;/&gt;&lt;w:pgMar w:top=&quot;1440&quot; w:right=&quot;1800&quot; w:bottom=&quot;1440&quot; w:left=&quot;1800&quot; w:header=&quot;720&quot; w:footer=&quot;720&quot; w:gutter=&quot;0&quot;/&gt;&lt;w:cols w:space=&quot;720&quot;/&gt;&lt;/w:sectPr&gt;&lt;/wx:sect&gt;&lt;/w:body&gt;&lt;/w:wordDocument&gt;">
+            <v:imagedata r:id="rId8" o:title="" chromakey="white"/>
           </v:shape>
         </w:pict>
       </w:r>
@@ -567,8 +567,8 @@
           <w:sz w:val="22"/>
         </w:rPr>
         <w:pict w14:anchorId="29C79FBA">
-          <v:shape id="_x0000_i1041" type="#_x0000_t75" alt="" style="width:31.95pt;height:16.25pt;mso-width-percent:0;mso-height-percent:0;mso-width-percent:0;mso-height-percent:0" equationxml="&lt;?xml version=&quot;1.0&quot; encoding=&quot;UTF-8&quot; standalone=&quot;yes&quot;?&gt;&#13;&#13;&#10;&lt;?mso-application progid=&quot;Word.Document&quot;?&gt;&#13;&#13;&#10;&lt;w:wordDocument xmlns:aml=&quot;http://schemas.microsoft.com/aml/2001/core&quot; xmlns:wpc=&quot;http://schemas.microsoft.com/office/word/2010/wordprocessingCanvas&quot; xmlns:dt=&quot;uuid:C2F41010-65B3-11d1-A29F-00AA00C14882&quot; xmlns:mo=&quot;http://schemas.microsoft.com/office/mac/office/2008/main&quot; xmlns:mc=&quot;http://schemas.openxmlformats.org/markup-compatibility/2006&quot; xmlns:mv=&quot;urn:schemas-microsoft-com:mac:vml&quot; xmlns:o=&quot;urn:schemas-microsoft-com:office:office&quot; xmlns:m=&quot;http://schemas.openxmlformats.org/officeDocument/2006/math&quot; xmlns:v=&quot;urn:schemas-microsoft-com:vml&quot; xmlns:w10=&quot;urn:schemas-microsoft-com:office:word&quot; xmlns:w=&quot;http://schemas.microsoft.com/office/word/2003/wordml&quot; xmlns:wx=&quot;http://schemas.microsoft.com/office/word/2003/auxHint&quot; xmlns:wne=&quot;http://schemas.microsoft.com/office/word/2006/wordml&quot; xmlns:wsp=&quot;http://schemas.microsoft.com/office/word/2003/wordml/sp2&quot; xmlns:sl=&quot;http://schemas.microsoft.com/schemaLibrary/2003/core&quot; w:macrosPresent=&quot;no&quot; w:embeddedObjPresent=&quot;no&quot; w:ocxPresent=&quot;no&quot; xml:space=&quot;preserve&quot;&gt;&lt;w:ignoreSubtree w:val=&quot;http://schemas.microsoft.com/office/word/2003/wordml/sp2&quot;/&gt;&lt;o:DocumentProperties&gt;&lt;o:Version&gt;14&lt;/o:Version&gt;&lt;/o:DocumentProperties&gt;&lt;w:docPr&gt;&lt;w:view w:val=&quot;print&quot;/&gt;&lt;w:zoom w:percent=&quot;132&quot;/&gt;&lt;w:doNotEmbedSystemFonts/&gt;&lt;w:bordersDontSurroundHeader/&gt;&lt;w:bordersDontSurroundFooter/&gt;&lt;w:defaultTabStop w:val=&quot;420&quot;/&gt;&lt;w:drawingGridVerticalSpacing w:val=&quot;156&quot;/&gt;&lt;w:displayHorizontalDrawingGridEvery w:val=&quot;0&quot;/&gt;&lt;w:displayVerticalDrawingGridEvery w:val=&quot;2&quot;/&gt;&lt;w:punctuationKerning/&gt;&lt;w:characterSpacingControl w:val=&quot;CompressPunctuation&quot;/&gt;&lt;w:allowPNG/&gt;&lt;w:doNotSaveWebPagesAsSingleFile/&gt;&lt;w:pixelsPerInch w:val=&quot;96&quot;/&gt;&lt;w:savePreviewPicture/&gt;&lt;w:validateAgainstSchema/&gt;&lt;w:saveInvalidXML w:val=&quot;off&quot;/&gt;&lt;w:ignoreMixedContent w:val=&quot;off&quot;/&gt;&lt;w:alwaysShowPlaceholderText w:val=&quot;off&quot;/&gt;&lt;w:compat&gt;&lt;w:spaceForUL/&gt;&lt;w:balanceSingleByteDoubleByteWidth/&gt;&lt;w:doNotLeaveBackslashAlone/&gt;&lt;w:ulTrailSpace/&gt;&lt;w:doNotExpandShiftReturn/&gt;&lt;w:adjustLineHeightInTable/&gt;&lt;w:breakWrappedTables/&gt;&lt;w:snapToGridInCell/&gt;&lt;w:wrapTextWithPunct/&gt;&lt;w:useAsianBreakRules/&gt;&lt;w:dontGrowAutofit/&gt;&lt;w:useFELayout/&gt;&lt;/w:compat&gt;&lt;wsp:rsids&gt;&lt;wsp:rsidRoot wsp:val=&quot;00081982&quot;/&gt;&lt;wsp:rsid wsp:val=&quot;00081982&quot;/&gt;&lt;wsp:rsid wsp:val=&quot;000A653F&quot;/&gt;&lt;wsp:rsid wsp:val=&quot;000C393C&quot;/&gt;&lt;wsp:rsid wsp:val=&quot;000E29C5&quot;/&gt;&lt;wsp:rsid wsp:val=&quot;00113098&quot;/&gt;&lt;wsp:rsid wsp:val=&quot;001132D1&quot;/&gt;&lt;wsp:rsid wsp:val=&quot;001161E2&quot;/&gt;&lt;wsp:rsid wsp:val=&quot;0012643C&quot;/&gt;&lt;wsp:rsid wsp:val=&quot;001E12C1&quot;/&gt;&lt;wsp:rsid wsp:val=&quot;002E1659&quot;/&gt;&lt;wsp:rsid wsp:val=&quot;00311B10&quot;/&gt;&lt;wsp:rsid wsp:val=&quot;003659EF&quot;/&gt;&lt;wsp:rsid wsp:val=&quot;00377A04&quot;/&gt;&lt;wsp:rsid wsp:val=&quot;004A112D&quot;/&gt;&lt;wsp:rsid wsp:val=&quot;004A3508&quot;/&gt;&lt;wsp:rsid wsp:val=&quot;004E3E9B&quot;/&gt;&lt;wsp:rsid wsp:val=&quot;005931DE&quot;/&gt;&lt;wsp:rsid wsp:val=&quot;005B139E&quot;/&gt;&lt;wsp:rsid wsp:val=&quot;006D39E8&quot;/&gt;&lt;wsp:rsid wsp:val=&quot;0078339E&quot;/&gt;&lt;wsp:rsid wsp:val=&quot;007E0A3F&quot;/&gt;&lt;wsp:rsid wsp:val=&quot;00854D79&quot;/&gt;&lt;wsp:rsid wsp:val=&quot;00907014&quot;/&gt;&lt;wsp:rsid wsp:val=&quot;009E78B3&quot;/&gt;&lt;wsp:rsid wsp:val=&quot;00A13772&quot;/&gt;&lt;wsp:rsid wsp:val=&quot;00A13E2B&quot;/&gt;&lt;wsp:rsid wsp:val=&quot;00A369E4&quot;/&gt;&lt;wsp:rsid wsp:val=&quot;00A51B58&quot;/&gt;&lt;wsp:rsid wsp:val=&quot;00A80C26&quot;/&gt;&lt;wsp:rsid wsp:val=&quot;00AA7CA4&quot;/&gt;&lt;wsp:rsid wsp:val=&quot;00AC7595&quot;/&gt;&lt;wsp:rsid wsp:val=&quot;00AF6003&quot;/&gt;&lt;wsp:rsid wsp:val=&quot;00BB2A5D&quot;/&gt;&lt;wsp:rsid wsp:val=&quot;00BF0E86&quot;/&gt;&lt;wsp:rsid wsp:val=&quot;00C421BE&quot;/&gt;&lt;wsp:rsid wsp:val=&quot;00C62D60&quot;/&gt;&lt;wsp:rsid wsp:val=&quot;00D10B7D&quot;/&gt;&lt;wsp:rsid wsp:val=&quot;00D6635B&quot;/&gt;&lt;wsp:rsid wsp:val=&quot;00D90ECC&quot;/&gt;&lt;wsp:rsid wsp:val=&quot;00DD4AAE&quot;/&gt;&lt;wsp:rsid wsp:val=&quot;00E80D67&quot;/&gt;&lt;wsp:rsid wsp:val=&quot;00EB1CD9&quot;/&gt;&lt;wsp:rsid wsp:val=&quot;00EB6B0D&quot;/&gt;&lt;wsp:rsid wsp:val=&quot;00F73ADE&quot;/&gt;&lt;wsp:rsid wsp:val=&quot;00FC5B30&quot;/&gt;&lt;/wsp:rsids&gt;&lt;/w:docPr&gt;&lt;w:body&gt;&lt;wx:sect&gt;&lt;w:p wsp:rsidR=&quot;00000000&quot; wsp:rsidRDefault=&quot;005931DE&quot; wsp:rsidP=&quot;005931DE&quot;&gt;&lt;m:oMathPara&gt;&lt;m:oMath&gt;&lt;m:r&gt;&lt;m:rPr&gt;&lt;m:sty m:val=&quot;p&quot;/&gt;&lt;/m:rPr&gt;&lt;w:rPr&gt;&lt;w:rFonts w:ascii=&quot;Cambria Math&quot; w:fareast=&quot;Ôº≠Ôº≥ ÊòéÊúù&quot; w:h-ansi=&quot;Cambria Math&quot;/&gt;&lt;wx:font wx:val=&quot;Cambria Math&quot;/&gt;&lt;w:sz w:val=&quot;24&quot;/&gt;&lt;w:sz-cs w:val=&quot;24&quot;/&gt;&lt;/w:rPr&gt;&lt;m:t&gt;log&lt;/m:t&gt;&lt;/m:r&gt;&lt;m:d&gt;&lt;m:dPr&gt;&lt;m:ctrlPr&gt;&lt;w:rPr&gt;&lt;w:rFonts w:ascii=&quot;Cambria Math&quot; w:fareast=&quot;Ôº≠Ôº≥ ÊòéÊúù&quot; w:h-ansi=&quot;Cambria Math&quot;/&gt;&lt;wx:font wx:val=&quot;Cambria Math&quot;/&gt;&lt;w:sz w:val=&quot;24&quot;/&gt;&lt;w:sz-cs w:val=&quot;24&quot;/&gt;&lt;/w:rPr&gt;&lt;/m:ctrlPr&gt;&lt;/m:dPr&gt;&lt;m:e&gt;&lt;m:r&gt;&lt;w:rPr&gt;&lt;w:rFonts w:ascii=&quot;Cambria Math&quot; w:fareast=&quot;Ôº≠Ôº≥ ÊòéÊúù&quot; w:h-ansi=&quot;Cambria Math&quot;/&gt;&lt;wx:font wx:val=&quot;Cambria Math&quot;/&gt;&lt;w:i/&gt;&lt;w:sz w:val=&quot;24&quot;/&gt;&lt;w:sz-cs w:val=&quot;24&quot;/&gt;&lt;/w:rPr&gt;&lt;m:t&gt;h&lt;/m:t&gt;&lt;/m:r&gt;&lt;/m:e&gt;&lt;/m:d&gt;&lt;/m:oMath&gt;&lt;/m:oMathPara&gt;&lt;/w:p&gt;&lt;w:sectPr wsp:rsidR=&quot;00000000&quot;&gt;&lt;w:pgSz w:w=&quot;12240&quot; w:h=&quot;15840&quot;/&gt;&lt;w:pgMar w:top=&quot;1440&quot; w:right=&quot;1800&quot; w:bottom=&quot;1440&quot; w:left=&quot;1800&quot; w:header=&quot;720&quot; w:footer=&quot;720&quot; w:gutter=&quot;0&quot;/&gt;&lt;w:cols w:space=&quot;720&quot;/&gt;&lt;/w:sectPr&gt;&lt;/wx:sect&gt;&lt;/w:body&gt;&lt;/w:wordDocument&gt;">
-            <v:imagedata r:id="rId8" o:title="" chromakey="white"/>
+          <v:shape id="_x0000_i1041" type="#_x0000_t75" alt="" style="width:31.85pt;height:16.15pt;mso-width-percent:0;mso-height-percent:0;mso-width-percent:0;mso-height-percent:0" equationxml="&lt;?xml version=&quot;1.0&quot; encoding=&quot;UTF-8&quot; standalone=&quot;yes&quot;?&gt;&#13;&#13;&#13;&#10;&lt;?mso-application progid=&quot;Word.Document&quot;?&gt;&#13;&#13;&#13;&#10;&lt;w:wordDocument xmlns:aml=&quot;http://schemas.microsoft.com/aml/2001/core&quot; xmlns:wpc=&quot;http://schemas.microsoft.com/office/word/2010/wordprocessingCanvas&quot; xmlns:dt=&quot;uuid:C2F41010-65B3-11d1-A29F-00AA00C14882&quot; xmlns:mo=&quot;http://schemas.microsoft.com/office/mac/office/2008/main&quot; xmlns:mc=&quot;http://schemas.openxmlformats.org/markup-compatibility/2006&quot; xmlns:mv=&quot;urn:schemas-microsoft-com:mac:vml&quot; xmlns:o=&quot;urn:schemas-microsoft-com:office:office&quot; xmlns:m=&quot;http://schemas.openxmlformats.org/officeDocument/2006/math&quot; xmlns:v=&quot;urn:schemas-microsoft-com:vml&quot; xmlns:w10=&quot;urn:schemas-microsoft-com:office:word&quot; xmlns:w=&quot;http://schemas.microsoft.com/office/word/2003/wordml&quot; xmlns:wx=&quot;http://schemas.microsoft.com/office/word/2003/auxHint&quot; xmlns:wne=&quot;http://schemas.microsoft.com/office/word/2006/wordml&quot; xmlns:wsp=&quot;http://schemas.microsoft.com/office/word/2003/wordml/sp2&quot; xmlns:sl=&quot;http://schemas.microsoft.com/schemaLibrary/2003/core&quot; w:macrosPresent=&quot;no&quot; w:embeddedObjPresent=&quot;no&quot; w:ocxPresent=&quot;no&quot; xml:space=&quot;preserve&quot;&gt;&lt;w:ignoreSubtree w:val=&quot;http://schemas.microsoft.com/office/word/2003/wordml/sp2&quot;/&gt;&lt;o:DocumentProperties&gt;&lt;o:Version&gt;14&lt;/o:Version&gt;&lt;/o:DocumentProperties&gt;&lt;w:docPr&gt;&lt;w:view w:val=&quot;print&quot;/&gt;&lt;w:zoom w:percent=&quot;132&quot;/&gt;&lt;w:doNotEmbedSystemFonts/&gt;&lt;w:bordersDontSurroundHeader/&gt;&lt;w:bordersDontSurroundFooter/&gt;&lt;w:defaultTabStop w:val=&quot;420&quot;/&gt;&lt;w:drawingGridVerticalSpacing w:val=&quot;156&quot;/&gt;&lt;w:displayHorizontalDrawingGridEvery w:val=&quot;0&quot;/&gt;&lt;w:displayVerticalDrawingGridEvery w:val=&quot;2&quot;/&gt;&lt;w:punctuationKerning/&gt;&lt;w:characterSpacingControl w:val=&quot;CompressPunctuation&quot;/&gt;&lt;w:allowPNG/&gt;&lt;w:doNotSaveWebPagesAsSingleFile/&gt;&lt;w:pixelsPerInch w:val=&quot;96&quot;/&gt;&lt;w:savePreviewPicture/&gt;&lt;w:validateAgainstSchema/&gt;&lt;w:saveInvalidXML w:val=&quot;off&quot;/&gt;&lt;w:ignoreMixedContent w:val=&quot;off&quot;/&gt;&lt;w:alwaysShowPlaceholderText w:val=&quot;off&quot;/&gt;&lt;w:compat&gt;&lt;w:spaceForUL/&gt;&lt;w:balanceSingleByteDoubleByteWidth/&gt;&lt;w:doNotLeaveBackslashAlone/&gt;&lt;w:ulTrailSpace/&gt;&lt;w:doNotExpandShiftReturn/&gt;&lt;w:adjustLineHeightInTable/&gt;&lt;w:breakWrappedTables/&gt;&lt;w:snapToGridInCell/&gt;&lt;w:wrapTextWithPunct/&gt;&lt;w:useAsianBreakRules/&gt;&lt;w:dontGrowAutofit/&gt;&lt;w:useFELayout/&gt;&lt;/w:compat&gt;&lt;wsp:rsids&gt;&lt;wsp:rsidRoot wsp:val=&quot;00081982&quot;/&gt;&lt;wsp:rsid wsp:val=&quot;00081982&quot;/&gt;&lt;wsp:rsid wsp:val=&quot;000A653F&quot;/&gt;&lt;wsp:rsid wsp:val=&quot;000C393C&quot;/&gt;&lt;wsp:rsid wsp:val=&quot;000E29C5&quot;/&gt;&lt;wsp:rsid wsp:val=&quot;00113098&quot;/&gt;&lt;wsp:rsid wsp:val=&quot;001132D1&quot;/&gt;&lt;wsp:rsid wsp:val=&quot;001161E2&quot;/&gt;&lt;wsp:rsid wsp:val=&quot;0012643C&quot;/&gt;&lt;wsp:rsid wsp:val=&quot;001E12C1&quot;/&gt;&lt;wsp:rsid wsp:val=&quot;002E1659&quot;/&gt;&lt;wsp:rsid wsp:val=&quot;00311B10&quot;/&gt;&lt;wsp:rsid wsp:val=&quot;003659EF&quot;/&gt;&lt;wsp:rsid wsp:val=&quot;00377A04&quot;/&gt;&lt;wsp:rsid wsp:val=&quot;004A112D&quot;/&gt;&lt;wsp:rsid wsp:val=&quot;004A3508&quot;/&gt;&lt;wsp:rsid wsp:val=&quot;004E3E9B&quot;/&gt;&lt;wsp:rsid wsp:val=&quot;005931DE&quot;/&gt;&lt;wsp:rsid wsp:val=&quot;005B139E&quot;/&gt;&lt;wsp:rsid wsp:val=&quot;006D39E8&quot;/&gt;&lt;wsp:rsid wsp:val=&quot;0078339E&quot;/&gt;&lt;wsp:rsid wsp:val=&quot;007E0A3F&quot;/&gt;&lt;wsp:rsid wsp:val=&quot;00854D79&quot;/&gt;&lt;wsp:rsid wsp:val=&quot;00907014&quot;/&gt;&lt;wsp:rsid wsp:val=&quot;009E78B3&quot;/&gt;&lt;wsp:rsid wsp:val=&quot;00A13772&quot;/&gt;&lt;wsp:rsid wsp:val=&quot;00A13E2B&quot;/&gt;&lt;wsp:rsid wsp:val=&quot;00A369E4&quot;/&gt;&lt;wsp:rsid wsp:val=&quot;00A51B58&quot;/&gt;&lt;wsp:rsid wsp:val=&quot;00A80C26&quot;/&gt;&lt;wsp:rsid wsp:val=&quot;00AA7CA4&quot;/&gt;&lt;wsp:rsid wsp:val=&quot;00AC7595&quot;/&gt;&lt;wsp:rsid wsp:val=&quot;00AF6003&quot;/&gt;&lt;wsp:rsid wsp:val=&quot;00BB2A5D&quot;/&gt;&lt;wsp:rsid wsp:val=&quot;00BF0E86&quot;/&gt;&lt;wsp:rsid wsp:val=&quot;00C421BE&quot;/&gt;&lt;wsp:rsid wsp:val=&quot;00C62D60&quot;/&gt;&lt;wsp:rsid wsp:val=&quot;00D10B7D&quot;/&gt;&lt;wsp:rsid wsp:val=&quot;00D6635B&quot;/&gt;&lt;wsp:rsid wsp:val=&quot;00D90ECC&quot;/&gt;&lt;wsp:rsid wsp:val=&quot;00DD4AAE&quot;/&gt;&lt;wsp:rsid wsp:val=&quot;00E80D67&quot;/&gt;&lt;wsp:rsid wsp:val=&quot;00EB1CD9&quot;/&gt;&lt;wsp:rsid wsp:val=&quot;00EB6B0D&quot;/&gt;&lt;wsp:rsid wsp:val=&quot;00F73ADE&quot;/&gt;&lt;wsp:rsid wsp:val=&quot;00FC5B30&quot;/&gt;&lt;/wsp:rsids&gt;&lt;/w:docPr&gt;&lt;w:body&gt;&lt;wx:sect&gt;&lt;w:p wsp:rsidR=&quot;00000000&quot; wsp:rsidRDefault=&quot;005931DE&quot; wsp:rsidP=&quot;005931DE&quot;&gt;&lt;m:oMathPara&gt;&lt;m:oMath&gt;&lt;m:r&gt;&lt;m:rPr&gt;&lt;m:sty m:val=&quot;p&quot;/&gt;&lt;/m:rPr&gt;&lt;w:rPr&gt;&lt;w:rFonts w:ascii=&quot;Cambria Math&quot; w:fareast=&quot;__≠__≥ _òé_úp:valù&quot; w:h-ansi=&quot;Cambria Math&quot;/&gt;&lt;wx:font wx:val=&quot;Cambria Math&quot;/&gt;&lt;w:sz w:val=&quot;24&quot;/&gt;&lt;w:sz-cs w:val=&quot;24&quot;/&gt;&lt;/w:rPr&gt;&lt;m:t&gt;log&lt;/m:t&gt;&lt;/m:r&gt;&lt;m:d&gt;&lt;m:dPr&gt;&lt;m:ctrlPr&gt;&lt;w:rPr&gt;&lt;w:rFonts w:ascii=&quot;Cambria Math&quot; w:fareast=&quot;__≠__≥ _òé_úù&quot; w:h-ansi=&quot;Cambria Math&quot;/&gt;&lt;wx:font_úp:val wx:val=&quot;Cambria Math&quot;/&gt;&lt;w:sz w:val=&quot;24&quot;/&gt;&lt;w:sz-cs w:val=&quot;24&quot;/&gt;&lt;/w:rPr&gt;&lt;/m:ctrlPr&gt;&lt;/m:dPr&gt;&lt;m:e&gt;&lt;m:r&gt;&lt;w:rPr&gt;&lt;w:rFonts w:ascii=&quot;Cambria Math&quot; w:fareast=&quot;__≠__≥ _òé_úù&quot; w:h-ansi=&quot;Cambria Math&quot;/&gt;&lt;wx:font wx:val=&quot;Cambria Math&quot;/&gt;&lt;w:i/&gt;&lt;w:sz w:val=&quot;24&quot;/&gt;&lt;wúp:val:sz-cs w:val=&quot;24&quot;/&gt;&lt;/w:rPr&gt;&lt;m:t&gt;h&lt;/m:t&gt;&lt;/m:r&gt;&lt;/m:e&gt;&lt;/m:d&gt;&lt;/m:oMath&gt;&lt;/m:oMathPara&gt;&lt;/w:p&gt;&lt;w:sectPr wsp:rsidR=&quot;00000000&quot;&gt;&lt;w:pgSz w:w=&quot;12240&quot; w:h=&quot;15840&quot;/&gt;&lt;w:pgMar w:top=&quot;1440&quot; w:right=&quot;1800&quot; w:bottom=&quot;1440&quot; w:left=&quot;1800&quot; w:header=&quot;720&quot; w:footer=&quot;720&quot; w:gutter=&quot;0&quot;/&gt;&lt;w:cols w:space=&quot;720&quot;/&gt;&lt;/w:sectPr&gt;&lt;/wx:sect&gt;&lt;/w:body&gt;&lt;/w:wordDocument&gt;">
+            <v:imagedata r:id="rId9" o:title="" chromakey="white"/>
           </v:shape>
         </w:pict>
       </w:r>
@@ -641,8 +641,8 @@
           <w:sz w:val="22"/>
         </w:rPr>
         <w:pict w14:anchorId="4FF8E24B">
-          <v:shape id="_x0000_i1040" type="#_x0000_t75" alt="" style="width:23.85pt;height:16.25pt;mso-width-percent:0;mso-height-percent:0;mso-width-percent:0;mso-height-percent:0" equationxml="&lt;?xml version=&quot;1.0&quot; encoding=&quot;UTF-8&quot; standalone=&quot;yes&quot;?&gt;&#13;&#13;&#10;&lt;?mso-application progid=&quot;Word.Document&quot;?&gt;&#13;&#13;&#10;&lt;w:wordDocument xmlns:aml=&quot;http://schemas.microsoft.com/aml/2001/core&quot; xmlns:wpc=&quot;http://schemas.microsoft.com/office/word/2010/wordprocessingCanvas&quot; xmlns:dt=&quot;uuid:C2F41010-65B3-11d1-A29F-00AA00C14882&quot; xmlns:mo=&quot;http://schemas.microsoft.com/office/mac/office/2008/main&quot; xmlns:mc=&quot;http://schemas.openxmlformats.org/markup-compatibility/2006&quot; xmlns:mv=&quot;urn:schemas-microsoft-com:mac:vml&quot; xmlns:o=&quot;urn:schemas-microsoft-com:office:office&quot; xmlns:m=&quot;http://schemas.openxmlformats.org/officeDocument/2006/math&quot; xmlns:v=&quot;urn:schemas-microsoft-com:vml&quot; xmlns:w10=&quot;urn:schemas-microsoft-com:office:word&quot; xmlns:w=&quot;http://schemas.microsoft.com/office/word/2003/wordml&quot; xmlns:wx=&quot;http://schemas.microsoft.com/office/word/2003/auxHint&quot; xmlns:wne=&quot;http://schemas.microsoft.com/office/word/2006/wordml&quot; xmlns:wsp=&quot;http://schemas.microsoft.com/office/word/2003/wordml/sp2&quot; xmlns:sl=&quot;http://schemas.microsoft.com/schemaLibrary/2003/core&quot; w:macrosPresent=&quot;no&quot; w:embeddedObjPresent=&quot;no&quot; w:ocxPresent=&quot;no&quot; xml:space=&quot;preserve&quot;&gt;&lt;w:ignoreSubtree w:val=&quot;http://schemas.microsoft.com/office/word/2003/wordml/sp2&quot;/&gt;&lt;o:DocumentProperties&gt;&lt;o:Version&gt;14&lt;/o:Version&gt;&lt;/o:DocumentProperties&gt;&lt;w:docPr&gt;&lt;w:view w:val=&quot;print&quot;/&gt;&lt;w:zoom w:percent=&quot;132&quot;/&gt;&lt;w:doNotEmbedSystemFonts/&gt;&lt;w:bordersDontSurroundHeader/&gt;&lt;w:bordersDontSurroundFooter/&gt;&lt;w:defaultTabStop w:val=&quot;420&quot;/&gt;&lt;w:drawingGridVerticalSpacing w:val=&quot;156&quot;/&gt;&lt;w:displayHorizontalDrawingGridEvery w:val=&quot;0&quot;/&gt;&lt;w:displayVerticalDrawingGridEvery w:val=&quot;2&quot;/&gt;&lt;w:punctuationKerning/&gt;&lt;w:characterSpacingControl w:val=&quot;CompressPunctuation&quot;/&gt;&lt;w:allowPNG/&gt;&lt;w:doNotSaveWebPagesAsSingleFile/&gt;&lt;w:pixelsPerInch w:val=&quot;96&quot;/&gt;&lt;w:savePreviewPicture/&gt;&lt;w:validateAgainstSchema/&gt;&lt;w:saveInvalidXML w:val=&quot;off&quot;/&gt;&lt;w:ignoreMixedContent w:val=&quot;off&quot;/&gt;&lt;w:alwaysShowPlaceholderText w:val=&quot;off&quot;/&gt;&lt;w:compat&gt;&lt;w:spaceForUL/&gt;&lt;w:balanceSingleByteDoubleByteWidth/&gt;&lt;w:doNotLeaveBackslashAlone/&gt;&lt;w:ulTrailSpace/&gt;&lt;w:doNotExpandShiftReturn/&gt;&lt;w:adjustLineHeightInTable/&gt;&lt;w:breakWrappedTables/&gt;&lt;w:snapToGridInCell/&gt;&lt;w:wrapTextWithPunct/&gt;&lt;w:useAsianBreakRules/&gt;&lt;w:dontGrowAutofit/&gt;&lt;w:useFELayout/&gt;&lt;/w:compat&gt;&lt;wsp:rsids&gt;&lt;wsp:rsidRoot wsp:val=&quot;00081982&quot;/&gt;&lt;wsp:rsid wsp:val=&quot;00081982&quot;/&gt;&lt;wsp:rsid wsp:val=&quot;000A653F&quot;/&gt;&lt;wsp:rsid wsp:val=&quot;000C393C&quot;/&gt;&lt;wsp:rsid wsp:val=&quot;000E29C5&quot;/&gt;&lt;wsp:rsid wsp:val=&quot;00113098&quot;/&gt;&lt;wsp:rsid wsp:val=&quot;001132D1&quot;/&gt;&lt;wsp:rsid wsp:val=&quot;001161E2&quot;/&gt;&lt;wsp:rsid wsp:val=&quot;0012643C&quot;/&gt;&lt;wsp:rsid wsp:val=&quot;001E12C1&quot;/&gt;&lt;wsp:rsid wsp:val=&quot;002E1659&quot;/&gt;&lt;wsp:rsid wsp:val=&quot;00311B10&quot;/&gt;&lt;wsp:rsid wsp:val=&quot;003659EF&quot;/&gt;&lt;wsp:rsid wsp:val=&quot;00377A04&quot;/&gt;&lt;wsp:rsid wsp:val=&quot;004A112D&quot;/&gt;&lt;wsp:rsid wsp:val=&quot;004A3508&quot;/&gt;&lt;wsp:rsid wsp:val=&quot;004E3E9B&quot;/&gt;&lt;wsp:rsid wsp:val=&quot;005B139E&quot;/&gt;&lt;wsp:rsid wsp:val=&quot;006D39E8&quot;/&gt;&lt;wsp:rsid wsp:val=&quot;00714A8B&quot;/&gt;&lt;wsp:rsid wsp:val=&quot;0078339E&quot;/&gt;&lt;wsp:rsid wsp:val=&quot;007E0A3F&quot;/&gt;&lt;wsp:rsid wsp:val=&quot;00854D79&quot;/&gt;&lt;wsp:rsid wsp:val=&quot;00907014&quot;/&gt;&lt;wsp:rsid wsp:val=&quot;009E78B3&quot;/&gt;&lt;wsp:rsid wsp:val=&quot;00A13772&quot;/&gt;&lt;wsp:rsid wsp:val=&quot;00A13E2B&quot;/&gt;&lt;wsp:rsid wsp:val=&quot;00A369E4&quot;/&gt;&lt;wsp:rsid wsp:val=&quot;00A51B58&quot;/&gt;&lt;wsp:rsid wsp:val=&quot;00A80C26&quot;/&gt;&lt;wsp:rsid wsp:val=&quot;00AA7CA4&quot;/&gt;&lt;wsp:rsid wsp:val=&quot;00AC7595&quot;/&gt;&lt;wsp:rsid wsp:val=&quot;00AF6003&quot;/&gt;&lt;wsp:rsid wsp:val=&quot;00BB2A5D&quot;/&gt;&lt;wsp:rsid wsp:val=&quot;00BF0E86&quot;/&gt;&lt;wsp:rsid wsp:val=&quot;00C421BE&quot;/&gt;&lt;wsp:rsid wsp:val=&quot;00C62D60&quot;/&gt;&lt;wsp:rsid wsp:val=&quot;00D10B7D&quot;/&gt;&lt;wsp:rsid wsp:val=&quot;00D6635B&quot;/&gt;&lt;wsp:rsid wsp:val=&quot;00D90ECC&quot;/&gt;&lt;wsp:rsid wsp:val=&quot;00DD4AAE&quot;/&gt;&lt;wsp:rsid wsp:val=&quot;00E80D67&quot;/&gt;&lt;wsp:rsid wsp:val=&quot;00EB1CD9&quot;/&gt;&lt;wsp:rsid wsp:val=&quot;00EB6B0D&quot;/&gt;&lt;wsp:rsid wsp:val=&quot;00F73ADE&quot;/&gt;&lt;wsp:rsid wsp:val=&quot;00FC5B30&quot;/&gt;&lt;/wsp:rsids&gt;&lt;/w:docPr&gt;&lt;w:body&gt;&lt;wx:sect&gt;&lt;w:p wsp:rsidR=&quot;00000000&quot; wsp:rsidRDefault=&quot;00714A8B&quot; wsp:rsidP=&quot;00714A8B&quot;&gt;&lt;m:oMathPara&gt;&lt;m:oMath&gt;&lt;m:r&gt;&lt;w:rPr&gt;&lt;w:rFonts w:ascii=&quot;Cambria Math&quot; w:h-ansi=&quot;Cambria Math&quot;/&gt;&lt;wx:font wx:val=&quot;Cambria Math&quot;/&gt;&lt;w:i/&gt;&lt;w:sz w:val=&quot;24&quot;/&gt;&lt;w:sz-cs w:val=&quot;24&quot;/&gt;&lt;/w:rPr&gt;&lt;m:t&gt;f&lt;/m:t&gt;&lt;/m:r&gt;&lt;m:d&gt;&lt;m:dPr&gt;&lt;m:ctrlPr&gt;&lt;w:rPr&gt;&lt;w:rFonts w:ascii=&quot;Cambria Math&quot; w:h-ansi=&quot;Cambria Math&quot;/&gt;&lt;wx:font wx:val=&quot;Cambria Math&quot;/&gt;&lt;w:sz w:val=&quot;24&quot;/&gt;&lt;w:sz-cs w:val=&quot;24&quot;/&gt;&lt;/w:rPr&gt;&lt;/m:ctrlPr&gt;&lt;/m:dPr&gt;&lt;m:e&gt;&lt;m:r&gt;&lt;w:rPr&gt;&lt;w:rFonts w:ascii=&quot;Cambria Math&quot; w:h-ansi=&quot;Cambria Math&quot;/&gt;&lt;wx:font wx:val=&quot;Cambria Math&quot;/&gt;&lt;w:i/&gt;&lt;w:sz w:val=&quot;24&quot;/&gt;&lt;w:sz-cs w:val=&quot;24&quot;/&gt;&lt;/w:rPr&gt;&lt;m:t&gt;x&lt;/m:t&gt;&lt;/m:r&gt;&lt;/m:e&gt;&lt;/m:d&gt;&lt;/m:oMath&gt;&lt;/m:oMathPara&gt;&lt;/w:p&gt;&lt;w:sectPr wsp:rsidR=&quot;00000000&quot;&gt;&lt;w:pgSz w:w=&quot;12240&quot; w:h=&quot;15840&quot;/&gt;&lt;w:pgMar w:top=&quot;1440&quot; w:right=&quot;1800&quot; w:bottom=&quot;1440&quot; w:left=&quot;1800&quot; w:header=&quot;720&quot; w:footer=&quot;720&quot; w:gutter=&quot;0&quot;/&gt;&lt;w:cols w:space=&quot;720&quot;/&gt;&lt;/w:sectPr&gt;&lt;/wx:sect&gt;&lt;/w:body&gt;&lt;/w:wordDocument&gt;">
-            <v:imagedata r:id="rId9" o:title="" chromakey="white"/>
+          <v:shape id="_x0000_i1040" type="#_x0000_t75" alt="" style="width:24pt;height:16.15pt;mso-width-percent:0;mso-height-percent:0;mso-width-percent:0;mso-height-percent:0" equationxml="&lt;?xml version=&quot;1.0&quot; encoding=&quot;UTF-8&quot; standalone=&quot;yes&quot;?&gt;&#13;&#13;&#13;&#10;&lt;?mso-application progid=&quot;Word.Document&quot;?&gt;&#13;&#13;&#13;&#10;&lt;w:wordDocument xmlns:aml=&quot;http://schemas.microsoft.com/aml/2001/core&quot; xmlns:wpc=&quot;http://schemas.microsoft.com/office/word/2010/wordprocessingCanvas&quot; xmlns:dt=&quot;uuid:C2F41010-65B3-11d1-A29F-00AA00C14882&quot; xmlns:mo=&quot;http://schemas.microsoft.com/office/mac/office/2008/main&quot; xmlns:mc=&quot;http://schemas.openxmlformats.org/markup-compatibility/2006&quot; xmlns:mv=&quot;urn:schemas-microsoft-com:mac:vml&quot; xmlns:o=&quot;urn:schemas-microsoft-com:office:office&quot; xmlns:m=&quot;http://schemas.openxmlformats.org/officeDocument/2006/math&quot; xmlns:v=&quot;urn:schemas-microsoft-com:vml&quot; xmlns:w10=&quot;urn:schemas-microsoft-com:office:word&quot; xmlns:w=&quot;http://schemas.microsoft.com/office/word/2003/wordml&quot; xmlns:wx=&quot;http://schemas.microsoft.com/office/word/2003/auxHint&quot; xmlns:wne=&quot;http://schemas.microsoft.com/office/word/2006/wordml&quot; xmlns:wsp=&quot;http://schemas.microsoft.com/office/word/2003/wordml/sp2&quot; xmlns:sl=&quot;http://schemas.microsoft.com/schemaLibrary/2003/core&quot; w:macrosPresent=&quot;no&quot; w:embeddedObjPresent=&quot;no&quot; w:ocxPresent=&quot;no&quot; xml:space=&quot;preserve&quot;&gt;&lt;w:ignoreSubtree w:val=&quot;http://schemas.microsoft.com/office/word/2003/wordml/sp2&quot;/&gt;&lt;o:DocumentProperties&gt;&lt;o:Version&gt;14&lt;/o:Version&gt;&lt;/o:DocumentProperties&gt;&lt;w:docPr&gt;&lt;w:view w:val=&quot;print&quot;/&gt;&lt;w:zoom w:percent=&quot;132&quot;/&gt;&lt;w:doNotEmbedSystemFonts/&gt;&lt;w:bordersDontSurroundHeader/&gt;&lt;w:bordersDontSurroundFooter/&gt;&lt;w:defaultTabStop w:val=&quot;420&quot;/&gt;&lt;w:drawingGridVerticalSpacing w:val=&quot;156&quot;/&gt;&lt;w:displayHorizontalDrawingGridEvery w:val=&quot;0&quot;/&gt;&lt;w:displayVerticalDrawingGridEvery w:val=&quot;2&quot;/&gt;&lt;w:punctuationKerning/&gt;&lt;w:characterSpacingControl w:val=&quot;CompressPunctuation&quot;/&gt;&lt;w:allowPNG/&gt;&lt;w:doNotSaveWebPagesAsSingleFile/&gt;&lt;w:pixelsPerInch w:val=&quot;96&quot;/&gt;&lt;w:savePreviewPicture/&gt;&lt;w:validateAgainstSchema/&gt;&lt;w:saveInvalidXML w:val=&quot;off&quot;/&gt;&lt;w:ignoreMixedContent w:val=&quot;off&quot;/&gt;&lt;w:alwaysShowPlaceholderText w:val=&quot;off&quot;/&gt;&lt;w:compat&gt;&lt;w:spaceForUL/&gt;&lt;w:balanceSingleByteDoubleByteWidth/&gt;&lt;w:doNotLeaveBackslashAlone/&gt;&lt;w:ulTrailSpace/&gt;&lt;w:doNotExpandShiftReturn/&gt;&lt;w:adjustLineHeightInTable/&gt;&lt;w:breakWrappedTables/&gt;&lt;w:snapToGridInCell/&gt;&lt;w:wrapTextWithPunct/&gt;&lt;w:useAsianBreakRules/&gt;&lt;w:dontGrowAutofit/&gt;&lt;w:useFELayout/&gt;&lt;/w:compat&gt;&lt;wsp:rsids&gt;&lt;wsp:rsidRoot wsp:val=&quot;00081982&quot;/&gt;&lt;wsp:rsid wsp:val=&quot;00081982&quot;/&gt;&lt;wsp:rsid wsp:val=&quot;000A653F&quot;/&gt;&lt;wsp:rsid wsp:val=&quot;000C393C&quot;/&gt;&lt;wsp:rsid wsp:val=&quot;000E29C5&quot;/&gt;&lt;wsp:rsid wsp:val=&quot;00113098&quot;/&gt;&lt;wsp:rsid wsp:val=&quot;001132D1&quot;/&gt;&lt;wsp:rsid wsp:val=&quot;001161E2&quot;/&gt;&lt;wsp:rsid wsp:val=&quot;0012643C&quot;/&gt;&lt;wsp:rsid wsp:val=&quot;001E12C1&quot;/&gt;&lt;wsp:rsid wsp:val=&quot;002E1659&quot;/&gt;&lt;wsp:rsid wsp:val=&quot;00311B10&quot;/&gt;&lt;wsp:rsid wsp:val=&quot;003659EF&quot;/&gt;&lt;wsp:rsid wsp:val=&quot;00377A04&quot;/&gt;&lt;wsp:rsid wsp:val=&quot;004A112D&quot;/&gt;&lt;wsp:rsid wsp:val=&quot;004A3508&quot;/&gt;&lt;wsp:rsid wsp:val=&quot;004E3E9B&quot;/&gt;&lt;wsp:rsid wsp:val=&quot;005B139E&quot;/&gt;&lt;wsp:rsid wsp:val=&quot;006D39E8&quot;/&gt;&lt;wsp:rsid wsp:val=&quot;00714A8B&quot;/&gt;&lt;wsp:rsid wsp:val=&quot;0078339E&quot;/&gt;&lt;wsp:rsid wsp:val=&quot;007E0A3F&quot;/&gt;&lt;wsp:rsid wsp:val=&quot;00854D79&quot;/&gt;&lt;wsp:rsid wsp:val=&quot;00907014&quot;/&gt;&lt;wsp:rsid wsp:val=&quot;009E78B3&quot;/&gt;&lt;wsp:rsid wsp:val=&quot;00A13772&quot;/&gt;&lt;wsp:rsid wsp:val=&quot;00A13E2B&quot;/&gt;&lt;wsp:rsid wsp:val=&quot;00A369E4&quot;/&gt;&lt;wsp:rsid wsp:val=&quot;00A51B58&quot;/&gt;&lt;wsp:rsid wsp:val=&quot;00A80C26&quot;/&gt;&lt;wsp:rsid wsp:val=&quot;00AA7CA4&quot;/&gt;&lt;wsp:rsid wsp:val=&quot;00AC7595&quot;/&gt;&lt;wsp:rsid wsp:val=&quot;00AF6003&quot;/&gt;&lt;wsp:rsid wsp:val=&quot;00BB2A5D&quot;/&gt;&lt;wsp:rsid wsp:val=&quot;00BF0E86&quot;/&gt;&lt;wsp:rsid wsp:val=&quot;00C421BE&quot;/&gt;&lt;wsp:rsid wsp:val=&quot;00C62D60&quot;/&gt;&lt;wsp:rsid wsp:val=&quot;00D10B7D&quot;/&gt;&lt;wsp:rsid wsp:val=&quot;00D6635B&quot;/&gt;&lt;wsp:rsid wsp:val=&quot;00D90ECC&quot;/&gt;&lt;wsp:rsid wsp:val=&quot;00DD4AAE&quot;/&gt;&lt;wsp:rsid wsp:val=&quot;00E80D67&quot;/&gt;&lt;wsp:rsid wsp:val=&quot;00EB1CD9&quot;/&gt;&lt;wsp:rsid wsp:val=&quot;00EB6B0D&quot;/&gt;&lt;wsp:rsid wsp:val=&quot;00F73ADE&quot;/&gt;&lt;wsp:rsid wsp:val=&quot;00FC5B30&quot;/&gt;&lt;/wsp:rsids&gt;&lt;/w:docPr&gt;&lt;w:body&gt;&lt;wx:sect&gt;&lt;w:p wsp:rsidR=&quot;00000000&quot; wsp:rsidRDefault=&quot;00714A8B&quot; wsp:rsidP=&quot;00714A8B&quot;&gt;&lt;m:oMathPara&gt;&lt;m:oMath&gt;&lt;m:r&gt;&lt;w:rPr&gt;&lt;w:rFonts w:ascii=&quot;Cambria Math&quot; w:h-ansi=&quot;Cambria Math&quot;/&gt;&lt;wx:font wx:val=&quot;Cambria Math&quot;/&gt;&lt;w:i/&gt;&lt;w:sz w:val=&quot;24&quot;/&gt;&lt;w:sz-cs w:val=&quot;24&quot;/&gt;&lt;/w:rPr&gt;&lt;m:t&gt;f&lt;/m:t&gt;&lt;/m:r&gt;&lt;m:d&gt;&lt;m:dPr&gt;&lt;m:ctrlPr&gt;&lt;w:rPr&gt;&lt;w:rFonts w:ascii=&quot;Cambria Math&quot; w:h-ansi=&quot;Cambria Math&quot;/&gt;&lt;wx:font wx:val=&quot;Cambria Math&quot;/&gt;&lt;w:sz w:val=&quot;24&quot;/&gt;&lt;w:sz-cs w:val=&quot;24&quot;/&gt;&lt;/w:rPr&gt;&lt;/m:ctrlPr&gt;&lt;/m:dPr&gt;&lt;m:e&gt;&lt;m:r&gt;&lt;w:rPr&gt;&lt;w:rFonts w:ascii=&quot;Cambria Math&quot; w:h-ansi=&quot;Cambria Math&quot;/&gt;&lt;wx:font wx:val=&quot;Cambria Math&quot;/&gt;&lt;w:i/&gt;&lt;w:sz w:val=&quot;24&quot;/&gt;&lt;w:sz-cs w:val=&quot;24&quot;/&gt;&lt;/w:rPr&gt;&lt;m:t&gt;x&lt;/m:t&gt;&lt;/m:r&gt;&lt;/m:e&gt;&lt;/m:d&gt;&lt;/m:oMath&gt;&lt;/m:oMathPara&gt;&lt;/w:p&gt;&lt;w:sectPr wsp:rsidR=&quot;00000000&quot;&gt;&lt;w:pgSz w:w=&quot;12240&quot; w:h=&quot;15840&quot;/&gt;&lt;w:pgMar w:top=&quot;1440&quot; w:right=&quot;1800&quot; w:bottom=&quot;1440&quot; w:left=&quot;1800&quot; w:header=&quot;720&quot; w:footer=&quot;720&quot; w:gutter=&quot;0&quot;/&gt;&lt;w:cols w:space=&quot;720&quot;/&gt;&lt;/w:sectPr&gt;&lt;/wx:sect&gt;&lt;/w:body&gt;&lt;/w:wordDocument&gt;">
+            <v:imagedata r:id="rId10" o:title="" chromakey="white"/>
           </v:shape>
         </w:pict>
       </w:r>
@@ -739,8 +739,8 @@
           <w:sz w:val="22"/>
         </w:rPr>
         <w:pict w14:anchorId="3101A230">
-          <v:shape id="_x0000_i1039" type="#_x0000_t75" alt="" style="width:28.9pt;height:16.25pt;mso-width-percent:0;mso-height-percent:0;mso-width-percent:0;mso-height-percent:0" equationxml="&lt;?xml version=&quot;1.0&quot; encoding=&quot;UTF-8&quot; standalone=&quot;yes&quot;?&gt;&#13;&#13;&#10;&lt;?mso-application progid=&quot;Word.Document&quot;?&gt;&#13;&#13;&#10;&lt;w:wordDocument xmlns:aml=&quot;http://schemas.microsoft.com/aml/2001/core&quot; xmlns:wpc=&quot;http://schemas.microsoft.com/office/word/2010/wordprocessingCanvas&quot; xmlns:dt=&quot;uuid:C2F41010-65B3-11d1-A29F-00AA00C14882&quot; xmlns:mo=&quot;http://schemas.microsoft.com/office/mac/office/2008/main&quot; xmlns:mc=&quot;http://schemas.openxmlformats.org/markup-compatibility/2006&quot; xmlns:mv=&quot;urn:schemas-microsoft-com:mac:vml&quot; xmlns:o=&quot;urn:schemas-microsoft-com:office:office&quot; xmlns:m=&quot;http://schemas.openxmlformats.org/officeDocument/2006/math&quot; xmlns:v=&quot;urn:schemas-microsoft-com:vml&quot; xmlns:w10=&quot;urn:schemas-microsoft-com:office:word&quot; xmlns:w=&quot;http://schemas.microsoft.com/office/word/2003/wordml&quot; xmlns:wx=&quot;http://schemas.microsoft.com/office/word/2003/auxHint&quot; xmlns:wne=&quot;http://schemas.microsoft.com/office/word/2006/wordml&quot; xmlns:wsp=&quot;http://schemas.microsoft.com/office/word/2003/wordml/sp2&quot; xmlns:sl=&quot;http://schemas.microsoft.com/schemaLibrary/2003/core&quot; w:macrosPresent=&quot;no&quot; w:embeddedObjPresent=&quot;no&quot; w:ocxPresent=&quot;no&quot; xml:space=&quot;preserve&quot;&gt;&lt;w:ignoreSubtree w:val=&quot;http://schemas.microsoft.com/office/word/2003/wordml/sp2&quot;/&gt;&lt;o:DocumentProperties&gt;&lt;o:Version&gt;14&lt;/o:Version&gt;&lt;/o:DocumentProperties&gt;&lt;w:docPr&gt;&lt;w:view w:val=&quot;print&quot;/&gt;&lt;w:zoom w:percent=&quot;132&quot;/&gt;&lt;w:doNotEmbedSystemFonts/&gt;&lt;w:bordersDontSurroundHeader/&gt;&lt;w:bordersDontSurroundFooter/&gt;&lt;w:defaultTabStop w:val=&quot;420&quot;/&gt;&lt;w:drawingGridVerticalSpacing w:val=&quot;156&quot;/&gt;&lt;w:displayHorizontalDrawingGridEvery w:val=&quot;0&quot;/&gt;&lt;w:displayVerticalDrawingGridEvery w:val=&quot;2&quot;/&gt;&lt;w:punctuationKerning/&gt;&lt;w:characterSpacingControl w:val=&quot;CompressPunctuation&quot;/&gt;&lt;w:allowPNG/&gt;&lt;w:doNotSaveWebPagesAsSingleFile/&gt;&lt;w:pixelsPerInch w:val=&quot;96&quot;/&gt;&lt;w:savePreviewPicture/&gt;&lt;w:validateAgainstSchema/&gt;&lt;w:saveInvalidXML w:val=&quot;off&quot;/&gt;&lt;w:ignoreMixedContent w:val=&quot;off&quot;/&gt;&lt;w:alwaysShowPlaceholderText w:val=&quot;off&quot;/&gt;&lt;w:compat&gt;&lt;w:spaceForUL/&gt;&lt;w:balanceSingleByteDoubleByteWidth/&gt;&lt;w:doNotLeaveBackslashAlone/&gt;&lt;w:ulTrailSpace/&gt;&lt;w:doNotExpandShiftReturn/&gt;&lt;w:adjustLineHeightInTable/&gt;&lt;w:breakWrappedTables/&gt;&lt;w:snapToGridInCell/&gt;&lt;w:wrapTextWithPunct/&gt;&lt;w:useAsianBreakRules/&gt;&lt;w:dontGrowAutofit/&gt;&lt;w:useFELayout/&gt;&lt;/w:compat&gt;&lt;wsp:rsids&gt;&lt;wsp:rsidRoot wsp:val=&quot;00081982&quot;/&gt;&lt;wsp:rsid wsp:val=&quot;00081982&quot;/&gt;&lt;wsp:rsid wsp:val=&quot;000A653F&quot;/&gt;&lt;wsp:rsid wsp:val=&quot;000C393C&quot;/&gt;&lt;wsp:rsid wsp:val=&quot;000E29C5&quot;/&gt;&lt;wsp:rsid wsp:val=&quot;00113098&quot;/&gt;&lt;wsp:rsid wsp:val=&quot;001132D1&quot;/&gt;&lt;wsp:rsid wsp:val=&quot;001161E2&quot;/&gt;&lt;wsp:rsid wsp:val=&quot;0012643C&quot;/&gt;&lt;wsp:rsid wsp:val=&quot;001E12C1&quot;/&gt;&lt;wsp:rsid wsp:val=&quot;002E1659&quot;/&gt;&lt;wsp:rsid wsp:val=&quot;00311B10&quot;/&gt;&lt;wsp:rsid wsp:val=&quot;003659EF&quot;/&gt;&lt;wsp:rsid wsp:val=&quot;00377A04&quot;/&gt;&lt;wsp:rsid wsp:val=&quot;004A112D&quot;/&gt;&lt;wsp:rsid wsp:val=&quot;004A3508&quot;/&gt;&lt;wsp:rsid wsp:val=&quot;004E3E9B&quot;/&gt;&lt;wsp:rsid wsp:val=&quot;005007A5&quot;/&gt;&lt;wsp:rsid wsp:val=&quot;005B139E&quot;/&gt;&lt;wsp:rsid wsp:val=&quot;006D39E8&quot;/&gt;&lt;wsp:rsid wsp:val=&quot;0078339E&quot;/&gt;&lt;wsp:rsid wsp:val=&quot;007E0A3F&quot;/&gt;&lt;wsp:rsid wsp:val=&quot;00854D79&quot;/&gt;&lt;wsp:rsid wsp:val=&quot;00907014&quot;/&gt;&lt;wsp:rsid wsp:val=&quot;009E78B3&quot;/&gt;&lt;wsp:rsid wsp:val=&quot;00A13772&quot;/&gt;&lt;wsp:rsid wsp:val=&quot;00A13E2B&quot;/&gt;&lt;wsp:rsid wsp:val=&quot;00A369E4&quot;/&gt;&lt;wsp:rsid wsp:val=&quot;00A51B58&quot;/&gt;&lt;wsp:rsid wsp:val=&quot;00A80C26&quot;/&gt;&lt;wsp:rsid wsp:val=&quot;00AA7CA4&quot;/&gt;&lt;wsp:rsid wsp:val=&quot;00AC7595&quot;/&gt;&lt;wsp:rsid wsp:val=&quot;00AF6003&quot;/&gt;&lt;wsp:rsid wsp:val=&quot;00BB2A5D&quot;/&gt;&lt;wsp:rsid wsp:val=&quot;00BF0E86&quot;/&gt;&lt;wsp:rsid wsp:val=&quot;00C421BE&quot;/&gt;&lt;wsp:rsid wsp:val=&quot;00C62D60&quot;/&gt;&lt;wsp:rsid wsp:val=&quot;00D10B7D&quot;/&gt;&lt;wsp:rsid wsp:val=&quot;00D6635B&quot;/&gt;&lt;wsp:rsid wsp:val=&quot;00D90ECC&quot;/&gt;&lt;wsp:rsid wsp:val=&quot;00DD4AAE&quot;/&gt;&lt;wsp:rsid wsp:val=&quot;00E80D67&quot;/&gt;&lt;wsp:rsid wsp:val=&quot;00EB1CD9&quot;/&gt;&lt;wsp:rsid wsp:val=&quot;00EB6B0D&quot;/&gt;&lt;wsp:rsid wsp:val=&quot;00F73ADE&quot;/&gt;&lt;wsp:rsid wsp:val=&quot;00FC5B30&quot;/&gt;&lt;/wsp:rsids&gt;&lt;/w:docPr&gt;&lt;w:body&gt;&lt;wx:sect&gt;&lt;w:p wsp:rsidR=&quot;00000000&quot; wsp:rsidRDefault=&quot;005007A5&quot; wsp:rsidP=&quot;005007A5&quot;&gt;&lt;m:oMathPara&gt;&lt;m:oMath&gt;&lt;m:r&gt;&lt;w:rPr&gt;&lt;w:rFonts w:ascii=&quot;Cambria Math&quot; w:h-ansi=&quot;Cambria Math&quot;/&gt;&lt;wx:font wx:val=&quot;Cambria Math&quot;/&gt;&lt;w:i/&gt;&lt;w:sz w:val=&quot;24&quot;/&gt;&lt;w:sz-cs w:val=&quot;24&quot;/&gt;&lt;/w:rPr&gt;&lt;m:t&gt;x=0&lt;/m:t&gt;&lt;/m:r&gt;&lt;/m:oMath&gt;&lt;/m:oMathPara&gt;&lt;/w:p&gt;&lt;w:sectPr wsp:rsidR=&quot;00000000&quot;&gt;&lt;w:pgSz w:w=&quot;12240&quot; w:h=&quot;15840&quot;/&gt;&lt;w:pgMar w:top=&quot;1440&quot; w:right=&quot;1800&quot; w:bottom=&quot;1440&quot; w:left=&quot;1800&quot; w:header=&quot;720&quot; w:footer=&quot;720&quot; w:gutter=&quot;0&quot;/&gt;&lt;w:cols w:space=&quot;720&quot;/&gt;&lt;/w:sectPr&gt;&lt;/wx:sect&gt;&lt;/w:body&gt;&lt;/w:wordDocument&gt;">
-            <v:imagedata r:id="rId10" o:title="" chromakey="white"/>
+          <v:shape id="_x0000_i1039" type="#_x0000_t75" alt="" style="width:28.9pt;height:16.15pt;mso-width-percent:0;mso-height-percent:0;mso-width-percent:0;mso-height-percent:0" equationxml="&lt;?xml version=&quot;1.0&quot; encoding=&quot;UTF-8&quot; standalone=&quot;yes&quot;?&gt;&#13;&#13;&#13;&#10;&lt;?mso-application progid=&quot;Word.Document&quot;?&gt;&#13;&#13;&#13;&#10;&lt;w:wordDocument xmlns:aml=&quot;http://schemas.microsoft.com/aml/2001/core&quot; xmlns:wpc=&quot;http://schemas.microsoft.com/office/word/2010/wordprocessingCanvas&quot; xmlns:dt=&quot;uuid:C2F41010-65B3-11d1-A29F-00AA00C14882&quot; xmlns:mo=&quot;http://schemas.microsoft.com/office/mac/office/2008/main&quot; xmlns:mc=&quot;http://schemas.openxmlformats.org/markup-compatibility/2006&quot; xmlns:mv=&quot;urn:schemas-microsoft-com:mac:vml&quot; xmlns:o=&quot;urn:schemas-microsoft-com:office:office&quot; xmlns:m=&quot;http://schemas.openxmlformats.org/officeDocument/2006/math&quot; xmlns:v=&quot;urn:schemas-microsoft-com:vml&quot; xmlns:w10=&quot;urn:schemas-microsoft-com:office:word&quot; xmlns:w=&quot;http://schemas.microsoft.com/office/word/2003/wordml&quot; xmlns:wx=&quot;http://schemas.microsoft.com/office/word/2003/auxHint&quot; xmlns:wne=&quot;http://schemas.microsoft.com/office/word/2006/wordml&quot; xmlns:wsp=&quot;http://schemas.microsoft.com/office/word/2003/wordml/sp2&quot; xmlns:sl=&quot;http://schemas.microsoft.com/schemaLibrary/2003/core&quot; w:macrosPresent=&quot;no&quot; w:embeddedObjPresent=&quot;no&quot; w:ocxPresent=&quot;no&quot; xml:space=&quot;preserve&quot;&gt;&lt;w:ignoreSubtree w:val=&quot;http://schemas.microsoft.com/office/word/2003/wordml/sp2&quot;/&gt;&lt;o:DocumentProperties&gt;&lt;o:Version&gt;14&lt;/o:Version&gt;&lt;/o:DocumentProperties&gt;&lt;w:docPr&gt;&lt;w:view w:val=&quot;print&quot;/&gt;&lt;w:zoom w:percent=&quot;132&quot;/&gt;&lt;w:doNotEmbedSystemFonts/&gt;&lt;w:bordersDontSurroundHeader/&gt;&lt;w:bordersDontSurroundFooter/&gt;&lt;w:defaultTabStop w:val=&quot;420&quot;/&gt;&lt;w:drawingGridVerticalSpacing w:val=&quot;156&quot;/&gt;&lt;w:displayHorizontalDrawingGridEvery w:val=&quot;0&quot;/&gt;&lt;w:displayVerticalDrawingGridEvery w:val=&quot;2&quot;/&gt;&lt;w:punctuationKerning/&gt;&lt;w:characterSpacingControl w:val=&quot;CompressPunctuation&quot;/&gt;&lt;w:allowPNG/&gt;&lt;w:doNotSaveWebPagesAsSingleFile/&gt;&lt;w:pixelsPerInch w:val=&quot;96&quot;/&gt;&lt;w:savePreviewPicture/&gt;&lt;w:validateAgainstSchema/&gt;&lt;w:saveInvalidXML w:val=&quot;off&quot;/&gt;&lt;w:ignoreMixedContent w:val=&quot;off&quot;/&gt;&lt;w:alwaysShowPlaceholderText w:val=&quot;off&quot;/&gt;&lt;w:compat&gt;&lt;w:spaceForUL/&gt;&lt;w:balanceSingleByteDoubleByteWidth/&gt;&lt;w:doNotLeaveBackslashAlone/&gt;&lt;w:ulTrailSpace/&gt;&lt;w:doNotExpandShiftReturn/&gt;&lt;w:adjustLineHeightInTable/&gt;&lt;w:breakWrappedTables/&gt;&lt;w:snapToGridInCell/&gt;&lt;w:wrapTextWithPunct/&gt;&lt;w:useAsianBreakRules/&gt;&lt;w:dontGrowAutofit/&gt;&lt;w:useFELayout/&gt;&lt;/w:compat&gt;&lt;wsp:rsids&gt;&lt;wsp:rsidRoot wsp:val=&quot;00081982&quot;/&gt;&lt;wsp:rsid wsp:val=&quot;00081982&quot;/&gt;&lt;wsp:rsid wsp:val=&quot;000A653F&quot;/&gt;&lt;wsp:rsid wsp:val=&quot;000C393C&quot;/&gt;&lt;wsp:rsid wsp:val=&quot;000E29C5&quot;/&gt;&lt;wsp:rsid wsp:val=&quot;00113098&quot;/&gt;&lt;wsp:rsid wsp:val=&quot;001132D1&quot;/&gt;&lt;wsp:rsid wsp:val=&quot;001161E2&quot;/&gt;&lt;wsp:rsid wsp:val=&quot;0012643C&quot;/&gt;&lt;wsp:rsid wsp:val=&quot;001E12C1&quot;/&gt;&lt;wsp:rsid wsp:val=&quot;002E1659&quot;/&gt;&lt;wsp:rsid wsp:val=&quot;00311B10&quot;/&gt;&lt;wsp:rsid wsp:val=&quot;003659EF&quot;/&gt;&lt;wsp:rsid wsp:val=&quot;00377A04&quot;/&gt;&lt;wsp:rsid wsp:val=&quot;004A112D&quot;/&gt;&lt;wsp:rsid wsp:val=&quot;004A3508&quot;/&gt;&lt;wsp:rsid wsp:val=&quot;004E3E9B&quot;/&gt;&lt;wsp:rsid wsp:val=&quot;005007A5&quot;/&gt;&lt;wsp:rsid wsp:val=&quot;005B139E&quot;/&gt;&lt;wsp:rsid wsp:val=&quot;006D39E8&quot;/&gt;&lt;wsp:rsid wsp:val=&quot;0078339E&quot;/&gt;&lt;wsp:rsid wsp:val=&quot;007E0A3F&quot;/&gt;&lt;wsp:rsid wsp:val=&quot;00854D79&quot;/&gt;&lt;wsp:rsid wsp:val=&quot;00907014&quot;/&gt;&lt;wsp:rsid wsp:val=&quot;009E78B3&quot;/&gt;&lt;wsp:rsid wsp:val=&quot;00A13772&quot;/&gt;&lt;wsp:rsid wsp:val=&quot;00A13E2B&quot;/&gt;&lt;wsp:rsid wsp:val=&quot;00A369E4&quot;/&gt;&lt;wsp:rsid wsp:val=&quot;00A51B58&quot;/&gt;&lt;wsp:rsid wsp:val=&quot;00A80C26&quot;/&gt;&lt;wsp:rsid wsp:val=&quot;00AA7CA4&quot;/&gt;&lt;wsp:rsid wsp:val=&quot;00AC7595&quot;/&gt;&lt;wsp:rsid wsp:val=&quot;00AF6003&quot;/&gt;&lt;wsp:rsid wsp:val=&quot;00BB2A5D&quot;/&gt;&lt;wsp:rsid wsp:val=&quot;00BF0E86&quot;/&gt;&lt;wsp:rsid wsp:val=&quot;00C421BE&quot;/&gt;&lt;wsp:rsid wsp:val=&quot;00C62D60&quot;/&gt;&lt;wsp:rsid wsp:val=&quot;00D10B7D&quot;/&gt;&lt;wsp:rsid wsp:val=&quot;00D6635B&quot;/&gt;&lt;wsp:rsid wsp:val=&quot;00D90ECC&quot;/&gt;&lt;wsp:rsid wsp:val=&quot;00DD4AAE&quot;/&gt;&lt;wsp:rsid wsp:val=&quot;00E80D67&quot;/&gt;&lt;wsp:rsid wsp:val=&quot;00EB1CD9&quot;/&gt;&lt;wsp:rsid wsp:val=&quot;00EB6B0D&quot;/&gt;&lt;wsp:rsid wsp:val=&quot;00F73ADE&quot;/&gt;&lt;wsp:rsid wsp:val=&quot;00FC5B30&quot;/&gt;&lt;/wsp:rsids&gt;&lt;/w:docPr&gt;&lt;w:body&gt;&lt;wx:sect&gt;&lt;w:p wsp:rsidR=&quot;00000000&quot; wsp:rsidRDefault=&quot;005007A5&quot; wsp:rsidP=&quot;005007A5&quot;&gt;&lt;m:oMathPara&gt;&lt;m:oMath&gt;&lt;m:r&gt;&lt;w:rPr&gt;&lt;w:rFonts w:ascii=&quot;Cambria Math&quot; w:h-ansi=&quot;Cambria Math&quot;/&gt;&lt;wx:font wx:val=&quot;Cambria Math&quot;/&gt;&lt;w:i/&gt;&lt;w:sz w:val=&quot;24&quot;/&gt;&lt;w:sz-cs w:val=&quot;24&quot;/&gt;&lt;/w:rPr&gt;&lt;m:t&gt;x=0&lt;/m:t&gt;&lt;/m:r&gt;&lt;/m:oMath&gt;&lt;/m:oMathPara&gt;&lt;/w:p&gt;&lt;w:sectPr wsp:rsidR=&quot;00000000&quot;&gt;&lt;w:pgSz w:w=&quot;12240&quot; w:h=&quot;15840&quot;/&gt;&lt;w:pgMar w:top=&quot;1440&quot; w:right=&quot;1800&quot; w:bottom=&quot;1440&quot; w:left=&quot;1800&quot; w:header=&quot;720&quot; w:footer=&quot;720&quot; w:gutter=&quot;0&quot;/&gt;&lt;w:cols w:space=&quot;720&quot;/&gt;&lt;/w:sectPr&gt;&lt;/wx:sect&gt;&lt;/w:body&gt;&lt;/w:wordDocument&gt;">
+            <v:imagedata r:id="rId11" o:title="" chromakey="white"/>
           </v:shape>
         </w:pict>
       </w:r>
@@ -1017,7 +1017,19 @@
     </w:p>
     <w:p>
       <w:pPr>
-        <w:ind w:firstLine="420"/>
+        <w:rPr>
+          <w:rFonts w:hint="eastAsia"/>
+          <w:noProof/>
+          <w:sz w:val="22"/>
+        </w:rPr>
+      </w:pPr>
+      <w:bookmarkStart w:id="0" w:name="_GoBack"/>
+      <w:bookmarkEnd w:id="0"/>
+    </w:p>
+    <w:p>
+      <w:pPr>
+        <w:ind w:leftChars="202" w:left="424" w:firstLine="420"/>
+        <w:jc w:val="left"/>
         <w:rPr>
           <w:rFonts w:ascii="Times New Roman" w:hAnsi="Times New Roman"/>
           <w:sz w:val="22"/>
@@ -1067,7 +1079,7 @@
                     <w:rFonts w:ascii="Cambria Math" w:hAnsi="Cambria Math"/>
                     <w:sz w:val="22"/>
                   </w:rPr>
-                  <m:t>v</m:t>
+                  <m:t>1</m:t>
                 </m:r>
                 <m:ctrlPr>
                   <w:rPr>
@@ -1096,7 +1108,346 @@
                 <w:rFonts w:ascii="Cambria Math" w:hAnsi="Cambria Math"/>
                 <w:sz w:val="22"/>
               </w:rPr>
-              <m:t>x=0</m:t>
+              <m:t>0</m:t>
+            </m:r>
+          </m:e>
+        </m:d>
+        <m:r>
+          <w:rPr>
+            <w:rFonts w:ascii="Cambria Math" w:hAnsi="Cambria Math"/>
+            <w:sz w:val="22"/>
+          </w:rPr>
+          <m:t>=1</m:t>
+        </m:r>
+        <m:r>
+          <w:rPr>
+            <w:rFonts w:ascii="Cambria Math" w:hAnsi="Cambria Math"/>
+            <w:sz w:val="22"/>
+          </w:rPr>
+          <m:t>,</m:t>
+        </m:r>
+        <m:sSup>
+          <m:sSupPr>
+            <m:ctrlPr>
+              <w:rPr>
+                <w:rFonts w:ascii="Cambria Math" w:hAnsi="Cambria Math"/>
+                <w:i/>
+                <w:sz w:val="22"/>
+              </w:rPr>
+            </m:ctrlPr>
+          </m:sSupPr>
+          <m:e>
+            <m:r>
+              <w:rPr>
+                <w:rFonts w:ascii="Cambria Math" w:hAnsi="Cambria Math"/>
+                <w:sz w:val="22"/>
+              </w:rPr>
+              <m:t>f</m:t>
+            </m:r>
+          </m:e>
+          <m:sup>
+            <m:d>
+              <m:dPr>
+                <m:ctrlPr>
+                  <w:rPr>
+                    <w:rFonts w:ascii="Cambria Math" w:hAnsi="Cambria Math"/>
+                    <w:i/>
+                    <w:sz w:val="22"/>
+                  </w:rPr>
+                </m:ctrlPr>
+              </m:dPr>
+              <m:e>
+                <m:r>
+                  <w:rPr>
+                    <w:rFonts w:ascii="Cambria Math" w:hAnsi="Cambria Math"/>
+                    <w:sz w:val="22"/>
+                  </w:rPr>
+                  <m:t>2</m:t>
+                </m:r>
+                <m:ctrlPr>
+                  <w:rPr>
+                    <w:rFonts w:ascii="Cambria Math" w:hAnsi="Cambria Math" w:hint="eastAsia"/>
+                    <w:i/>
+                    <w:sz w:val="22"/>
+                  </w:rPr>
+                </m:ctrlPr>
+              </m:e>
+            </m:d>
+          </m:sup>
+        </m:sSup>
+        <m:d>
+          <m:dPr>
+            <m:ctrlPr>
+              <w:rPr>
+                <w:rFonts w:ascii="Cambria Math" w:hAnsi="Cambria Math"/>
+                <w:i/>
+                <w:sz w:val="22"/>
+              </w:rPr>
+            </m:ctrlPr>
+          </m:dPr>
+          <m:e>
+            <m:r>
+              <w:rPr>
+                <w:rFonts w:ascii="Cambria Math" w:hAnsi="Cambria Math"/>
+                <w:sz w:val="22"/>
+              </w:rPr>
+              <m:t>0</m:t>
+            </m:r>
+          </m:e>
+        </m:d>
+        <m:r>
+          <w:rPr>
+            <w:rFonts w:ascii="Cambria Math" w:hAnsi="Cambria Math"/>
+            <w:sz w:val="22"/>
+          </w:rPr>
+          <m:t>=4</m:t>
+        </m:r>
+        <m:r>
+          <w:rPr>
+            <w:rFonts w:ascii="Cambria Math" w:hAnsi="Cambria Math"/>
+            <w:sz w:val="22"/>
+          </w:rPr>
+          <m:t xml:space="preserve">, </m:t>
+        </m:r>
+        <m:sSup>
+          <m:sSupPr>
+            <m:ctrlPr>
+              <w:rPr>
+                <w:rFonts w:ascii="Cambria Math" w:hAnsi="Cambria Math"/>
+                <w:i/>
+                <w:sz w:val="22"/>
+              </w:rPr>
+            </m:ctrlPr>
+          </m:sSupPr>
+          <m:e>
+            <m:r>
+              <w:rPr>
+                <w:rFonts w:ascii="Cambria Math" w:hAnsi="Cambria Math"/>
+                <w:sz w:val="22"/>
+              </w:rPr>
+              <m:t>f</m:t>
+            </m:r>
+          </m:e>
+          <m:sup>
+            <m:d>
+              <m:dPr>
+                <m:ctrlPr>
+                  <w:rPr>
+                    <w:rFonts w:ascii="Cambria Math" w:hAnsi="Cambria Math"/>
+                    <w:i/>
+                    <w:sz w:val="22"/>
+                  </w:rPr>
+                </m:ctrlPr>
+              </m:dPr>
+              <m:e>
+                <m:r>
+                  <w:rPr>
+                    <w:rFonts w:ascii="Cambria Math" w:hAnsi="Cambria Math"/>
+                    <w:sz w:val="22"/>
+                  </w:rPr>
+                  <m:t>3</m:t>
+                </m:r>
+                <m:ctrlPr>
+                  <w:rPr>
+                    <w:rFonts w:ascii="Cambria Math" w:hAnsi="Cambria Math" w:hint="eastAsia"/>
+                    <w:i/>
+                    <w:sz w:val="22"/>
+                  </w:rPr>
+                </m:ctrlPr>
+              </m:e>
+            </m:d>
+          </m:sup>
+        </m:sSup>
+        <m:d>
+          <m:dPr>
+            <m:ctrlPr>
+              <w:rPr>
+                <w:rFonts w:ascii="Cambria Math" w:hAnsi="Cambria Math"/>
+                <w:i/>
+                <w:sz w:val="22"/>
+              </w:rPr>
+            </m:ctrlPr>
+          </m:dPr>
+          <m:e>
+            <m:r>
+              <w:rPr>
+                <w:rFonts w:ascii="Cambria Math" w:hAnsi="Cambria Math"/>
+                <w:sz w:val="22"/>
+              </w:rPr>
+              <m:t>0</m:t>
+            </m:r>
+          </m:e>
+        </m:d>
+        <m:r>
+          <w:rPr>
+            <w:rFonts w:ascii="Cambria Math" w:hAnsi="Cambria Math"/>
+            <w:sz w:val="22"/>
+          </w:rPr>
+          <m:t>=-164</m:t>
+        </m:r>
+        <m:r>
+          <w:rPr>
+            <w:rFonts w:ascii="Cambria Math" w:hAnsi="Cambria Math"/>
+            <w:sz w:val="22"/>
+          </w:rPr>
+          <m:t>,</m:t>
+        </m:r>
+        <m:sSup>
+          <m:sSupPr>
+            <m:ctrlPr>
+              <w:rPr>
+                <w:rFonts w:ascii="Cambria Math" w:hAnsi="Cambria Math"/>
+                <w:i/>
+                <w:sz w:val="22"/>
+              </w:rPr>
+            </m:ctrlPr>
+          </m:sSupPr>
+          <m:e>
+            <m:r>
+              <w:rPr>
+                <w:rFonts w:ascii="Cambria Math" w:hAnsi="Cambria Math"/>
+                <w:sz w:val="22"/>
+              </w:rPr>
+              <m:t xml:space="preserve"> </m:t>
+            </m:r>
+            <m:r>
+              <w:rPr>
+                <w:rFonts w:ascii="Cambria Math" w:hAnsi="Cambria Math"/>
+                <w:sz w:val="22"/>
+              </w:rPr>
+              <m:t>f</m:t>
+            </m:r>
+          </m:e>
+          <m:sup>
+            <m:d>
+              <m:dPr>
+                <m:ctrlPr>
+                  <w:rPr>
+                    <w:rFonts w:ascii="Cambria Math" w:hAnsi="Cambria Math"/>
+                    <w:i/>
+                    <w:sz w:val="22"/>
+                  </w:rPr>
+                </m:ctrlPr>
+              </m:dPr>
+              <m:e>
+                <m:r>
+                  <w:rPr>
+                    <w:rFonts w:ascii="Cambria Math" w:hAnsi="Cambria Math"/>
+                    <w:sz w:val="22"/>
+                  </w:rPr>
+                  <m:t>4</m:t>
+                </m:r>
+                <m:ctrlPr>
+                  <w:rPr>
+                    <w:rFonts w:ascii="Cambria Math" w:hAnsi="Cambria Math" w:hint="eastAsia"/>
+                    <w:i/>
+                    <w:sz w:val="22"/>
+                  </w:rPr>
+                </m:ctrlPr>
+              </m:e>
+            </m:d>
+          </m:sup>
+        </m:sSup>
+        <m:d>
+          <m:dPr>
+            <m:ctrlPr>
+              <w:rPr>
+                <w:rFonts w:ascii="Cambria Math" w:hAnsi="Cambria Math"/>
+                <w:i/>
+                <w:sz w:val="22"/>
+              </w:rPr>
+            </m:ctrlPr>
+          </m:dPr>
+          <m:e>
+            <m:r>
+              <w:rPr>
+                <w:rFonts w:ascii="Cambria Math" w:hAnsi="Cambria Math"/>
+                <w:sz w:val="22"/>
+              </w:rPr>
+              <m:t>0</m:t>
+            </m:r>
+          </m:e>
+        </m:d>
+        <m:r>
+          <w:rPr>
+            <w:rFonts w:ascii="Cambria Math" w:hAnsi="Cambria Math"/>
+            <w:sz w:val="22"/>
+          </w:rPr>
+          <m:t>=</m:t>
+        </m:r>
+        <m:r>
+          <w:rPr>
+            <w:rFonts w:ascii="Cambria Math" w:hAnsi="Cambria Math"/>
+            <w:sz w:val="22"/>
+          </w:rPr>
+          <m:t xml:space="preserve">28,  </m:t>
+        </m:r>
+        <m:sSup>
+          <m:sSupPr>
+            <m:ctrlPr>
+              <w:rPr>
+                <w:rFonts w:ascii="Cambria Math" w:hAnsi="Cambria Math"/>
+                <w:i/>
+                <w:sz w:val="22"/>
+              </w:rPr>
+            </m:ctrlPr>
+          </m:sSupPr>
+          <m:e>
+            <m:r>
+              <w:rPr>
+                <w:rFonts w:ascii="Cambria Math" w:hAnsi="Cambria Math"/>
+                <w:sz w:val="22"/>
+              </w:rPr>
+              <m:t>f</m:t>
+            </m:r>
+          </m:e>
+          <m:sup>
+            <m:d>
+              <m:dPr>
+                <m:ctrlPr>
+                  <w:rPr>
+                    <w:rFonts w:ascii="Cambria Math" w:hAnsi="Cambria Math"/>
+                    <w:i/>
+                    <w:sz w:val="22"/>
+                  </w:rPr>
+                </m:ctrlPr>
+              </m:dPr>
+              <m:e>
+                <m:r>
+                  <w:rPr>
+                    <w:rFonts w:ascii="Cambria Math" w:hAnsi="Cambria Math"/>
+                    <w:sz w:val="22"/>
+                  </w:rPr>
+                  <m:t>5</m:t>
+                </m:r>
+                <m:ctrlPr>
+                  <w:rPr>
+                    <w:rFonts w:ascii="Cambria Math" w:hAnsi="Cambria Math" w:hint="eastAsia"/>
+                    <w:i/>
+                    <w:sz w:val="22"/>
+                  </w:rPr>
+                </m:ctrlPr>
+              </m:e>
+            </m:d>
+          </m:sup>
+        </m:sSup>
+        <m:d>
+          <m:dPr>
+            <m:ctrlPr>
+              <w:rPr>
+                <w:rFonts w:ascii="Cambria Math" w:hAnsi="Cambria Math"/>
+                <w:i/>
+                <w:sz w:val="22"/>
+              </w:rPr>
+            </m:ctrlPr>
+          </m:dPr>
+          <m:e>
+            <m:r>
+              <w:rPr>
+                <w:rFonts w:ascii="Cambria Math" w:hAnsi="Cambria Math"/>
+                <w:sz w:val="22"/>
+              </w:rPr>
+              <m:t>0</m:t>
             </m:r>
           </m:e>
         </m:d>
@@ -1129,70 +1480,7 @@
           <w:sz w:val="22"/>
         </w:rPr>
         <w:pict w14:anchorId="743D707E">
-          <v:shape id="_x0000_i1038" type="#_x0000_t75" alt="" style="width:105.95pt;height:16.25pt;mso-width-percent:0;mso-height-percent:0;mso-width-percent:0;mso-height-percent:0" equationxml="&lt;?xml version=&quot;1.0&quot; encoding=&quot;UTF-8&quot; standalone=&quot;yes&quot;?&gt;&#13;&#13;&#10;&lt;?mso-application progid=&quot;Word.Document&quot;?&gt;&#13;&#13;&#10;&lt;w:wordDocument xmlns:aml=&quot;http://schemas.microsoft.com/aml/2001/core&quot; xmlns:wpc=&quot;http://schemas.microsoft.com/office/word/2010/wordprocessingCanvas&quot; xmlns:dt=&quot;uuid:C2F41010-65B3-11d1-A29F-00AA00C14882&quot; xmlns:mo=&quot;http://schemas.microsoft.com/office/mac/office/2008/main&quot; xmlns:mc=&quot;http://schemas.openxmlformats.org/markup-compatibility/2006&quot; xmlns:mv=&quot;urn:schemas-microsoft-com:mac:vml&quot; xmlns:o=&quot;urn:schemas-microsoft-com:office:office&quot; xmlns:m=&quot;http://schemas.openxmlformats.org/officeDocument/2006/math&quot; xmlns:v=&quot;urn:schemas-microsoft-com:vml&quot; xmlns:w10=&quot;urn:schemas-microsoft-com:office:word&quot; xmlns:w=&quot;http://schemas.microsoft.com/office/word/2003/wordml&quot; xmlns:wx=&quot;http://schemas.microsoft.com/office/word/2003/auxHint&quot; xmlns:wne=&quot;http://schemas.microsoft.com/office/word/2006/wordml&quot; xmlns:wsp=&quot;http://schemas.microsoft.com/office/word/2003/wordml/sp2&quot; xmlns:sl=&quot;http://schemas.microsoft.com/schemaLibrary/2003/core&quot; w:macrosPresent=&quot;no&quot; w:embeddedObjPresent=&quot;no&quot; w:ocxPresent=&quot;no&quot; xml:space=&quot;preserve&quot;&gt;&lt;w:ignoreSubtree w:val=&quot;http://schemas.microsoft.com/office/word/2003/wordml/sp2&quot;/&gt;&lt;o:DocumentProperties&gt;&lt;o:Version&gt;14&lt;/o:Version&gt;&lt;/o:DocumentProperties&gt;&lt;w:docPr&gt;&lt;w:view w:val=&quot;print&quot;/&gt;&lt;w:zoom w:percent=&quot;132&quot;/&gt;&lt;w:doNotEmbedSystemFonts/&gt;&lt;w:bordersDontSurroundHeader/&gt;&lt;w:bordersDontSurroundFooter/&gt;&lt;w:defaultTabStop w:val=&quot;420&quot;/&gt;&lt;w:drawingGridVerticalSpacing w:val=&quot;156&quot;/&gt;&lt;w:displayHorizontalDrawingGridEvery w:val=&quot;0&quot;/&gt;&lt;w:displayVerticalDrawingGridEvery w:val=&quot;2&quot;/&gt;&lt;w:punctuationKerning/&gt;&lt;w:characterSpacingControl w:val=&quot;CompressPunctuation&quot;/&gt;&lt;w:allowPNG/&gt;&lt;w:doNotSaveWebPagesAsSingleFile/&gt;&lt;w:pixelsPerInch w:val=&quot;96&quot;/&gt;&lt;w:savePreviewPicture/&gt;&lt;w:validateAgainstSchema/&gt;&lt;w:saveInvalidXML w:val=&quot;off&quot;/&gt;&lt;w:ignoreMixedContent w:val=&quot;off&quot;/&gt;&lt;w:alwaysShowPlaceholderText w:val=&quot;off&quot;/&gt;&lt;w:compat&gt;&lt;w:spaceForUL/&gt;&lt;w:balanceSingleByteDoubleByteWidth/&gt;&lt;w:doNotLeaveBackslashAlone/&gt;&lt;w:ulTrailSpace/&gt;&lt;w:doNotExpandShiftReturn/&gt;&lt;w:adjustLineHeightInTable/&gt;&lt;w:breakWrappedTables/&gt;&lt;w:snapToGridInCell/&gt;&lt;w:wrapTextWithPunct/&gt;&lt;w:useAsianBreakRules/&gt;&lt;w:dontGrowAutofit/&gt;&lt;w:useFELayout/&gt;&lt;/w:compat&gt;&lt;wsp:rsids&gt;&lt;wsp:rsidRoot wsp:val=&quot;00081982&quot;/&gt;&lt;wsp:rsid wsp:val=&quot;00081982&quot;/&gt;&lt;wsp:rsid wsp:val=&quot;000A653F&quot;/&gt;&lt;wsp:rsid wsp:val=&quot;000C393C&quot;/&gt;&lt;wsp:rsid wsp:val=&quot;000E29C5&quot;/&gt;&lt;wsp:rsid wsp:val=&quot;00113098&quot;/&gt;&lt;wsp:rsid wsp:val=&quot;001132D1&quot;/&gt;&lt;wsp:rsid wsp:val=&quot;001161E2&quot;/&gt;&lt;wsp:rsid wsp:val=&quot;0012643C&quot;/&gt;&lt;wsp:rsid wsp:val=&quot;001E12C1&quot;/&gt;&lt;wsp:rsid wsp:val=&quot;002E1659&quot;/&gt;&lt;wsp:rsid wsp:val=&quot;00311B10&quot;/&gt;&lt;wsp:rsid wsp:val=&quot;003659EF&quot;/&gt;&lt;wsp:rsid wsp:val=&quot;00377A04&quot;/&gt;&lt;wsp:rsid wsp:val=&quot;004A112D&quot;/&gt;&lt;wsp:rsid wsp:val=&quot;004A3508&quot;/&gt;&lt;wsp:rsid wsp:val=&quot;004E3E9B&quot;/&gt;&lt;wsp:rsid wsp:val=&quot;005B139E&quot;/&gt;&lt;wsp:rsid wsp:val=&quot;006D39E8&quot;/&gt;&lt;wsp:rsid wsp:val=&quot;0078339E&quot;/&gt;&lt;wsp:rsid wsp:val=&quot;007E0A3F&quot;/&gt;&lt;wsp:rsid wsp:val=&quot;00854D79&quot;/&gt;&lt;wsp:rsid wsp:val=&quot;00907014&quot;/&gt;&lt;wsp:rsid wsp:val=&quot;009E78B3&quot;/&gt;&lt;wsp:rsid wsp:val=&quot;00A13772&quot;/&gt;&lt;wsp:rsid wsp:val=&quot;00A13E2B&quot;/&gt;&lt;wsp:rsid wsp:val=&quot;00A369E4&quot;/&gt;&lt;wsp:rsid wsp:val=&quot;00A51B58&quot;/&gt;&lt;wsp:rsid wsp:val=&quot;00A80C26&quot;/&gt;&lt;wsp:rsid wsp:val=&quot;00AA7CA4&quot;/&gt;&lt;wsp:rsid wsp:val=&quot;00AC7595&quot;/&gt;&lt;wsp:rsid wsp:val=&quot;00AF6003&quot;/&gt;&lt;wsp:rsid wsp:val=&quot;00BB2A5D&quot;/&gt;&lt;wsp:rsid wsp:val=&quot;00BF0E86&quot;/&gt;&lt;wsp:rsid wsp:val=&quot;00C0481E&quot;/&gt;&lt;wsp:rsid wsp:val=&quot;00C421BE&quot;/&gt;&lt;wsp:rsid wsp:val=&quot;00C62D60&quot;/&gt;&lt;wsp:rsid wsp:val=&quot;00D10B7D&quot;/&gt;&lt;wsp:rsid wsp:val=&quot;00D6635B&quot;/&gt;&lt;wsp:rsid wsp:val=&quot;00D90ECC&quot;/&gt;&lt;wsp:rsid wsp:val=&quot;00DD4AAE&quot;/&gt;&lt;wsp:rsid wsp:val=&quot;00E80D67&quot;/&gt;&lt;wsp:rsid wsp:val=&quot;00EB1CD9&quot;/&gt;&lt;wsp:rsid wsp:val=&quot;00EB6B0D&quot;/&gt;&lt;wsp:rsid wsp:val=&quot;00F73ADE&quot;/&gt;&lt;wsp:rsid wsp:val=&quot;00FC5B30&quot;/&gt;&lt;/wsp:rsids&gt;&lt;/w:docPr&gt;&lt;w:body&gt;&lt;wx:sect&gt;&lt;w:p wsp:rsidR=&quot;00000000&quot; wsp:rsidRDefault=&quot;00C0481E&quot; wsp:rsidP=&quot;00C0481E&quot;&gt;&lt;m:oMathPara&gt;&lt;m:oMath&gt;&lt;m:sSup&gt;&lt;m:sSupPr&gt;&lt;m:ctrlPr&gt;&lt;w:rPr&gt;&lt;w:rFonts w:ascii=&quot;Cambria Math&quot; w:h-ansi=&quot;Cambria Math&quot;/&gt;&lt;wx:font wx:val=&quot;Cambria Math&quot;/&gt;&lt;w:sz w:val=&quot;24&quot;/&gt;&lt;w:sz-cs w:val=&quot;24&quot;/&gt;&lt;/w:rPr&gt;&lt;/m:ctrlPr&gt;&lt;/m:sSupPr&gt;&lt;m:e&gt;&lt;m:r&gt;&lt;w:rPr&gt;&lt;w:rFonts w:ascii=&quot;Cambria Math&quot; w:h-ansi=&quot;Cambria Math&quot;/&gt;&lt;wx:font wx:val=&quot;Cambria Math&quot;/&gt;&lt;w:i/&gt;&lt;w:sz w:val=&quot;24&quot;/&gt;&lt;w:sz-cs w:val=&quot;24&quot;/&gt;&lt;/w:rPr&gt;&lt;m:t&gt;f&lt;/m:t&gt;&lt;/m:r&gt;&lt;/m:e&gt;&lt;m:sup&gt;&lt;m:d&gt;&lt;m:dPr&gt;&lt;m:ctrlPr&gt;&lt;w:rPr&gt;&lt;w:rFonts w:ascii=&quot;Cambria Math&quot; w:h-ansi=&quot;Cambria Math&quot;/&gt;&lt;wx:font wx:val=&quot;Cambria Math&quot;/&gt;&lt;w:i/&gt;&lt;w:sz w:val=&quot;24&quot;/&gt;&lt;w:sz-cs w:val=&quot;24&quot;/&gt;&lt;/w:rPr&gt;&lt;/m:ctrlPr&gt;&lt;/m:dPr&gt;&lt;m:e&gt;&lt;m:r&gt;&lt;w:rPr&gt;&lt;w:rFonts w:ascii=&quot;Cambria Math&quot; w:h-ansi=&quot;Cambria Math&quot;/&gt;&lt;wx:font wx:val=&quot;Cambria Math&quot;/&gt;&lt;w:i/&gt;&lt;w:sz w:val=&quot;24&quot;/&gt;&lt;w:sz-cs w:val=&quot;24&quot;/&gt;&lt;/w:rPr&gt;&lt;m:t&gt;v&lt;/m:t&gt;&lt;/m:r&gt;&lt;/m:e&gt;&lt;/m:d&gt;&lt;/m:sup&gt;&lt;/m:sSup&gt;&lt;m:d&gt;&lt;m:dPr&gt;&lt;m:ctrlPr&gt;&lt;w:rPr&gt;&lt;w:rFonts w:ascii=&quot;Cambria Math&quot; w:h-ansi=&quot;Cambria Math&quot;/&gt;&lt;wx:font wx:val=&quot;Cambria Math&quot;/&gt;&lt;w:i/&gt;&lt;w:sz w:val=&quot;24&quot;/&gt;&lt;w:sz-cs w:val=&quot;24&quot;/&gt;&lt;/w:rPr&gt;&lt;/m:ctrlPr&gt;&lt;/m:dPr&gt;&lt;m:e&gt;&lt;m:r&gt;&lt;w:rPr&gt;&lt;w:rFonts w:ascii=&quot;Cambria Math&quot; w:h-ansi=&quot;Cambria Math&quot;/&gt;&lt;wx:font wx:val=&quot;Cambria Math&quot;/&gt;&lt;w:i/&gt;&lt;w:sz w:val=&quot;24&quot;/&gt;&lt;w:sz-cs w:val=&quot;24&quot;/&gt;&lt;/w:rPr&gt;&lt;m:t&gt;x=0&lt;/m:t&gt;&lt;/m:r&gt;&lt;/m:e&gt;&lt;/m:d&gt;&lt;m:r&gt;&lt;m:rPr&gt;&lt;m:sty m:val=&quot;p&quot;/&gt;&lt;/m:rPr&gt;&lt;w:rPr&gt;&lt;w:rFonts w:ascii=&quot;Cambria Math&quot; w:h-ansi=&quot;Cambria Math&quot;/&gt;&lt;wx:font wx:val=&quot;Cambria Math&quot;/&gt;&lt;w:sz w:val=&quot;24&quot;/&gt;&lt;w:sz-cs w:val=&quot;24&quot;/&gt;&lt;/w:rPr&gt;&lt;m:t&gt;=-164.&lt;/m:t&gt;&lt;/m:r&gt;&lt;/m:oMath&gt;&lt;/m:oMathPara&gt;&lt;/w:p&gt;&lt;w:sectPr wsp:rsidR=&quot;00000000&quot;&gt;&lt;w:pgSz w:w=&quot;12240&quot; w:h=&quot;15840&quot;/&gt;&lt;w:pgMar w:top=&quot;1440&quot; w:right=&quot;1800&quot; w:bottom=&quot;1440&quot; w:left=&quot;1800&quot; w:header=&quot;720&quot; w:footer=&quot;720&quot; w:gutter=&quot;0&quot;/&gt;&lt;w:cols w:space=&quot;720&quot;/&gt;&lt;/w:sectPr&gt;&lt;/wx:sect&gt;&lt;/w:body&gt;&lt;/w:wordDocument&gt;">
-            <v:imagedata r:id="rId11" o:title="" chromakey="white"/>
-          </v:shape>
-        </w:pict>
-      </w:r>
-      <w:r>
-        <w:rPr>
-          <w:rFonts w:ascii="Times New Roman" w:hAnsi="Times New Roman"/>
-          <w:sz w:val="22"/>
-        </w:rPr>
-        <w:instrText xml:space="preserve"> </w:instrText>
-      </w:r>
-      <w:r>
-        <w:rPr>
-          <w:rFonts w:ascii="Times New Roman" w:hAnsi="Times New Roman"/>
-          <w:sz w:val="22"/>
-        </w:rPr>
-        <w:fldChar w:fldCharType="end"/>
-      </w:r>
-    </w:p>
-    <w:p>
-      <w:pPr>
-        <w:rPr>
-          <w:rFonts w:ascii="Times New Roman" w:hAnsi="Times New Roman"/>
-          <w:sz w:val="22"/>
-        </w:rPr>
-      </w:pPr>
-      <w:r>
-        <w:rPr>
-          <w:rFonts w:ascii="Times New Roman" w:hAnsi="Times New Roman"/>
-          <w:sz w:val="22"/>
-        </w:rPr>
-        <w:t xml:space="preserve">  </w:t>
-      </w:r>
-      <w:r>
-        <w:rPr>
-          <w:rFonts w:ascii="Times New Roman" w:hAnsi="Times New Roman"/>
-          <w:sz w:val="22"/>
-        </w:rPr>
-        <w:tab/>
-        <w:t xml:space="preserve">You are recommended to change the value of </w:t>
-      </w:r>
-      <w:r>
-        <w:rPr>
-          <w:rFonts w:ascii="Times New Roman" w:hAnsi="Times New Roman"/>
-          <w:sz w:val="22"/>
-        </w:rPr>
-        <w:fldChar w:fldCharType="begin"/>
-      </w:r>
-      <w:r>
-        <w:rPr>
-          <w:rFonts w:ascii="Times New Roman" w:hAnsi="Times New Roman"/>
-          <w:sz w:val="22"/>
-        </w:rPr>
-        <w:instrText xml:space="preserve"> QUOTE </w:instrText>
-      </w:r>
-      <w:r>
-        <w:rPr>
-          <w:noProof/>
-          <w:position w:val="-6"/>
-          <w:sz w:val="22"/>
-        </w:rPr>
-        <w:pict w14:anchorId="60875C16">
-          <v:shape id="_x0000_i1037" type="#_x0000_t75" alt="" style="width:7.1pt;height:16.25pt;mso-width-percent:0;mso-height-percent:0;mso-width-percent:0;mso-height-percent:0" equationxml="&lt;?xml version=&quot;1.0&quot; encoding=&quot;UTF-8&quot; standalone=&quot;yes&quot;?&gt;&#13;&#13;&#10;&lt;?mso-application progid=&quot;Word.Document&quot;?&gt;&#13;&#13;&#10;&lt;w:wordDocument xmlns:aml=&quot;http://schemas.microsoft.com/aml/2001/core&quot; xmlns:wpc=&quot;http://schemas.microsoft.com/office/word/2010/wordprocessingCanvas&quot; xmlns:dt=&quot;uuid:C2F41010-65B3-11d1-A29F-00AA00C14882&quot; xmlns:mo=&quot;http://schemas.microsoft.com/office/mac/office/2008/main&quot; xmlns:mc=&quot;http://schemas.openxmlformats.org/markup-compatibility/2006&quot; xmlns:mv=&quot;urn:schemas-microsoft-com:mac:vml&quot; xmlns:o=&quot;urn:schemas-microsoft-com:office:office&quot; xmlns:m=&quot;http://schemas.openxmlformats.org/officeDocument/2006/math&quot; xmlns:v=&quot;urn:schemas-microsoft-com:vml&quot; xmlns:w10=&quot;urn:schemas-microsoft-com:office:word&quot; xmlns:w=&quot;http://schemas.microsoft.com/office/word/2003/wordml&quot; xmlns:wx=&quot;http://schemas.microsoft.com/office/word/2003/auxHint&quot; xmlns:wne=&quot;http://schemas.microsoft.com/office/word/2006/wordml&quot; xmlns:wsp=&quot;http://schemas.microsoft.com/office/word/2003/wordml/sp2&quot; xmlns:sl=&quot;http://schemas.microsoft.com/schemaLibrary/2003/core&quot; w:macrosPresent=&quot;no&quot; w:embeddedObjPresent=&quot;no&quot; w:ocxPresent=&quot;no&quot; xml:space=&quot;preserve&quot;&gt;&lt;w:ignoreSubtree w:val=&quot;http://schemas.microsoft.com/office/word/2003/wordml/sp2&quot;/&gt;&lt;o:DocumentProperties&gt;&lt;o:Version&gt;14&lt;/o:Version&gt;&lt;/o:DocumentProperties&gt;&lt;w:docPr&gt;&lt;w:view w:val=&quot;print&quot;/&gt;&lt;w:zoom w:percent=&quot;132&quot;/&gt;&lt;w:doNotEmbedSystemFonts/&gt;&lt;w:bordersDontSurroundHeader/&gt;&lt;w:bordersDontSurroundFooter/&gt;&lt;w:defaultTabStop w:val=&quot;420&quot;/&gt;&lt;w:drawingGridVerticalSpacing w:val=&quot;156&quot;/&gt;&lt;w:displayHorizontalDrawingGridEvery w:val=&quot;0&quot;/&gt;&lt;w:displayVerticalDrawingGridEvery w:val=&quot;2&quot;/&gt;&lt;w:punctuationKerning/&gt;&lt;w:characterSpacingControl w:val=&quot;CompressPunctuation&quot;/&gt;&lt;w:allowPNG/&gt;&lt;w:doNotSaveWebPagesAsSingleFile/&gt;&lt;w:pixelsPerInch w:val=&quot;96&quot;/&gt;&lt;w:savePreviewPicture/&gt;&lt;w:validateAgainstSchema/&gt;&lt;w:saveInvalidXML w:val=&quot;off&quot;/&gt;&lt;w:ignoreMixedContent w:val=&quot;off&quot;/&gt;&lt;w:alwaysShowPlaceholderText w:val=&quot;off&quot;/&gt;&lt;w:compat&gt;&lt;w:spaceForUL/&gt;&lt;w:balanceSingleByteDoubleByteWidth/&gt;&lt;w:doNotLeaveBackslashAlone/&gt;&lt;w:ulTrailSpace/&gt;&lt;w:doNotExpandShiftReturn/&gt;&lt;w:adjustLineHeightInTable/&gt;&lt;w:breakWrappedTables/&gt;&lt;w:snapToGridInCell/&gt;&lt;w:wrapTextWithPunct/&gt;&lt;w:useAsianBreakRules/&gt;&lt;w:dontGrowAutofit/&gt;&lt;w:useFELayout/&gt;&lt;/w:compat&gt;&lt;wsp:rsids&gt;&lt;wsp:rsidRoot wsp:val=&quot;00081982&quot;/&gt;&lt;wsp:rsid wsp:val=&quot;00081982&quot;/&gt;&lt;wsp:rsid wsp:val=&quot;000A653F&quot;/&gt;&lt;wsp:rsid wsp:val=&quot;000C393C&quot;/&gt;&lt;wsp:rsid wsp:val=&quot;000E29C5&quot;/&gt;&lt;wsp:rsid wsp:val=&quot;00113098&quot;/&gt;&lt;wsp:rsid wsp:val=&quot;001132D1&quot;/&gt;&lt;wsp:rsid wsp:val=&quot;001161E2&quot;/&gt;&lt;wsp:rsid wsp:val=&quot;0012643C&quot;/&gt;&lt;wsp:rsid wsp:val=&quot;001E12C1&quot;/&gt;&lt;wsp:rsid wsp:val=&quot;002E1659&quot;/&gt;&lt;wsp:rsid wsp:val=&quot;00311B10&quot;/&gt;&lt;wsp:rsid wsp:val=&quot;003659EF&quot;/&gt;&lt;wsp:rsid wsp:val=&quot;00377A04&quot;/&gt;&lt;wsp:rsid wsp:val=&quot;004A112D&quot;/&gt;&lt;wsp:rsid wsp:val=&quot;004A3508&quot;/&gt;&lt;wsp:rsid wsp:val=&quot;004E3E9B&quot;/&gt;&lt;wsp:rsid wsp:val=&quot;005B139E&quot;/&gt;&lt;wsp:rsid wsp:val=&quot;006D39E8&quot;/&gt;&lt;wsp:rsid wsp:val=&quot;0078339E&quot;/&gt;&lt;wsp:rsid wsp:val=&quot;007E0A3F&quot;/&gt;&lt;wsp:rsid wsp:val=&quot;00854D79&quot;/&gt;&lt;wsp:rsid wsp:val=&quot;00907014&quot;/&gt;&lt;wsp:rsid wsp:val=&quot;009E78B3&quot;/&gt;&lt;wsp:rsid wsp:val=&quot;00A13772&quot;/&gt;&lt;wsp:rsid wsp:val=&quot;00A13E2B&quot;/&gt;&lt;wsp:rsid wsp:val=&quot;00A369E4&quot;/&gt;&lt;wsp:rsid wsp:val=&quot;00A51B58&quot;/&gt;&lt;wsp:rsid wsp:val=&quot;00A80C26&quot;/&gt;&lt;wsp:rsid wsp:val=&quot;00A931BF&quot;/&gt;&lt;wsp:rsid wsp:val=&quot;00AA7CA4&quot;/&gt;&lt;wsp:rsid wsp:val=&quot;00AC7595&quot;/&gt;&lt;wsp:rsid wsp:val=&quot;00AF6003&quot;/&gt;&lt;wsp:rsid wsp:val=&quot;00BB2A5D&quot;/&gt;&lt;wsp:rsid wsp:val=&quot;00BF0E86&quot;/&gt;&lt;wsp:rsid wsp:val=&quot;00C421BE&quot;/&gt;&lt;wsp:rsid wsp:val=&quot;00C62D60&quot;/&gt;&lt;wsp:rsid wsp:val=&quot;00D10B7D&quot;/&gt;&lt;wsp:rsid wsp:val=&quot;00D6635B&quot;/&gt;&lt;wsp:rsid wsp:val=&quot;00D90ECC&quot;/&gt;&lt;wsp:rsid wsp:val=&quot;00DD4AAE&quot;/&gt;&lt;wsp:rsid wsp:val=&quot;00E80D67&quot;/&gt;&lt;wsp:rsid wsp:val=&quot;00EB1CD9&quot;/&gt;&lt;wsp:rsid wsp:val=&quot;00EB6B0D&quot;/&gt;&lt;wsp:rsid wsp:val=&quot;00F73ADE&quot;/&gt;&lt;wsp:rsid wsp:val=&quot;00FC5B30&quot;/&gt;&lt;/wsp:rsids&gt;&lt;/w:docPr&gt;&lt;w:body&gt;&lt;wx:sect&gt;&lt;w:p wsp:rsidR=&quot;00000000&quot; wsp:rsidRDefault=&quot;00A931BF&quot; wsp:rsidP=&quot;00A931BF&quot;&gt;&lt;m:oMathPara&gt;&lt;m:oMath&gt;&lt;m:r&gt;&lt;w:rPr&gt;&lt;w:rFonts w:ascii=&quot;Cambria Math&quot; w:h-ansi=&quot;Cambria Math&quot;/&gt;&lt;wx:font wx:val=&quot;Cambria Math&quot;/&gt;&lt;w:i/&gt;&lt;w:sz w:val=&quot;24&quot;/&gt;&lt;w:sz-cs w:val=&quot;24&quot;/&gt;&lt;/w:rPr&gt;&lt;m:t&gt;h&lt;/m:t&gt;&lt;/m:r&gt;&lt;/m:oMath&gt;&lt;/m:oMathPara&gt;&lt;/w:p&gt;&lt;w:sectPr wsp:rsidR=&quot;00000000&quot;&gt;&lt;w:pgSz w:w=&quot;12240&quot; w:h=&quot;15840&quot;/&gt;&lt;w:pgMar w:top=&quot;1440&quot; w:right=&quot;1800&quot; w:bottom=&quot;1440&quot; w:left=&quot;1800&quot; w:header=&quot;720&quot; w:footer=&quot;720&quot; w:gutter=&quot;0&quot;/&gt;&lt;w:cols w:space=&quot;720&quot;/&gt;&lt;/w:sectPr&gt;&lt;/wx:sect&gt;&lt;/w:body&gt;&lt;/w:wordDocument&gt;">
+          <v:shape id="_x0000_i1038" type="#_x0000_t75" alt="" style="width:105.8pt;height:16.15pt;mso-width-percent:0;mso-height-percent:0;mso-width-percent:0;mso-height-percent:0" equationxml="&lt;?xml version=&quot;1.0&quot; encoding=&quot;UTF-8&quot; standalone=&quot;yes&quot;?&gt;&#13;&#13;&#13;&#10;&lt;?mso-application progid=&quot;Word.Document&quot;?&gt;&#13;&#13;&#13;&#10;&lt;w:wordDocument xmlns:aml=&quot;http://schemas.microsoft.com/aml/2001/core&quot; xmlns:wpc=&quot;http://schemas.microsoft.com/office/word/2010/wordprocessingCanvas&quot; xmlns:dt=&quot;uuid:C2F41010-65B3-11d1-A29F-00AA00C14882&quot; xmlns:mo=&quot;http://schemas.microsoft.com/office/mac/office/2008/main&quot; xmlns:mc=&quot;http://schemas.openxmlformats.org/markup-compatibility/2006&quot; xmlns:mv=&quot;urn:schemas-microsoft-com:mac:vml&quot; xmlns:o=&quot;urn:schemas-microsoft-com:office:office&quot; xmlns:m=&quot;http://schemas.openxmlformats.org/officeDocument/2006/math&quot; xmlns:v=&quot;urn:schemas-microsoft-com:vml&quot; xmlns:w10=&quot;urn:schemas-microsoft-com:office:word&quot; xmlns:w=&quot;http://schemas.microsoft.com/office/word/2003/wordml&quot; xmlns:wx=&quot;http://schemas.microsoft.com/office/word/2003/auxHint&quot; xmlns:wne=&quot;http://schemas.microsoft.com/office/word/2006/wordml&quot; xmlns:wsp=&quot;http://schemas.microsoft.com/office/word/2003/wordml/sp2&quot; xmlns:sl=&quot;http://schemas.microsoft.com/schemaLibrary/2003/core&quot; w:macrosPresent=&quot;no&quot; w:embeddedObjPresent=&quot;no&quot; w:ocxPresent=&quot;no&quot; xml:space=&quot;preserve&quot;&gt;&lt;w:ignoreSubtree w:val=&quot;http://schemas.microsoft.com/office/word/2003/wordml/sp2&quot;/&gt;&lt;o:DocumentProperties&gt;&lt;o:Version&gt;14&lt;/o:Version&gt;&lt;/o:DocumentProperties&gt;&lt;w:docPr&gt;&lt;w:view w:val=&quot;print&quot;/&gt;&lt;w:zoom w:percent=&quot;132&quot;/&gt;&lt;w:doNotEmbedSystemFonts/&gt;&lt;w:bordersDontSurroundHeader/&gt;&lt;w:bordersDontSurroundFooter/&gt;&lt;w:defaultTabStop w:val=&quot;420&quot;/&gt;&lt;w:drawingGridVerticalSpacing w:val=&quot;156&quot;/&gt;&lt;w:displayHorizontalDrawingGridEvery w:val=&quot;0&quot;/&gt;&lt;w:displayVerticalDrawingGridEvery w:val=&quot;2&quot;/&gt;&lt;w:punctuationKerning/&gt;&lt;w:characterSpacingControl w:val=&quot;CompressPunctuation&quot;/&gt;&lt;w:allowPNG/&gt;&lt;w:doNotSaveWebPagesAsSingleFile/&gt;&lt;w:pixelsPerInch w:val=&quot;96&quot;/&gt;&lt;w:savePreviewPicture/&gt;&lt;w:validateAgainstSchema/&gt;&lt;w:saveInvalidXML w:val=&quot;off&quot;/&gt;&lt;w:ignoreMixedContent w:val=&quot;off&quot;/&gt;&lt;w:alwaysShowPlaceholderText w:val=&quot;off&quot;/&gt;&lt;w:compat&gt;&lt;w:spaceForUL/&gt;&lt;w:balanceSingleByteDoubleByteWidth/&gt;&lt;w:doNotLeaveBackslashAlone/&gt;&lt;w:ulTrailSpace/&gt;&lt;w:doNotExpandShiftReturn/&gt;&lt;w:adjustLineHeightInTable/&gt;&lt;w:breakWrappedTables/&gt;&lt;w:snapToGridInCell/&gt;&lt;w:wrapTextWithPunct/&gt;&lt;w:useAsianBreakRules/&gt;&lt;w:dontGrowAutofit/&gt;&lt;w:useFELayout/&gt;&lt;/w:compat&gt;&lt;wsp:rsids&gt;&lt;wsp:rsidRoot wsp:val=&quot;00081982&quot;/&gt;&lt;wsp:rsid wsp:val=&quot;00081982&quot;/&gt;&lt;wsp:rsid wsp:val=&quot;000A653F&quot;/&gt;&lt;wsp:rsid wsp:val=&quot;000C393C&quot;/&gt;&lt;wsp:rsid wsp:val=&quot;000E29C5&quot;/&gt;&lt;wsp:rsid wsp:val=&quot;00113098&quot;/&gt;&lt;wsp:rsid wsp:val=&quot;001132D1&quot;/&gt;&lt;wsp:rsid wsp:val=&quot;001161E2&quot;/&gt;&lt;wsp:rsid wsp:val=&quot;0012643C&quot;/&gt;&lt;wsp:rsid wsp:val=&quot;001E12C1&quot;/&gt;&lt;wsp:rsid wsp:val=&quot;002E1659&quot;/&gt;&lt;wsp:rsid wsp:val=&quot;00311B10&quot;/&gt;&lt;wsp:rsid wsp:val=&quot;003659EF&quot;/&gt;&lt;wsp:rsid wsp:val=&quot;00377A04&quot;/&gt;&lt;wsp:rsid wsp:val=&quot;004A112D&quot;/&gt;&lt;wsp:rsid wsp:val=&quot;004A3508&quot;/&gt;&lt;wsp:rsid wsp:val=&quot;004E3E9B&quot;/&gt;&lt;wsp:rsid wsp:val=&quot;005B139E&quot;/&gt;&lt;wsp:rsid wsp:val=&quot;006D39E8&quot;/&gt;&lt;wsp:rsid wsp:val=&quot;0078339E&quot;/&gt;&lt;wsp:rsid wsp:val=&quot;007E0A3F&quot;/&gt;&lt;wsp:rsid wsp:val=&quot;00854D79&quot;/&gt;&lt;wsp:rsid wsp:val=&quot;00907014&quot;/&gt;&lt;wsp:rsid wsp:val=&quot;009E78B3&quot;/&gt;&lt;wsp:rsid wsp:val=&quot;00A13772&quot;/&gt;&lt;wsp:rsid wsp:val=&quot;00A13E2B&quot;/&gt;&lt;wsp:rsid wsp:val=&quot;00A369E4&quot;/&gt;&lt;wsp:rsid wsp:val=&quot;00A51B58&quot;/&gt;&lt;wsp:rsid wsp:val=&quot;00A80C26&quot;/&gt;&lt;wsp:rsid wsp:val=&quot;00AA7CA4&quot;/&gt;&lt;wsp:rsid wsp:val=&quot;00AC7595&quot;/&gt;&lt;wsp:rsid wsp:val=&quot;00AF6003&quot;/&gt;&lt;wsp:rsid wsp:val=&quot;00BB2A5D&quot;/&gt;&lt;wsp:rsid wsp:val=&quot;00BF0E86&quot;/&gt;&lt;wsp:rsid wsp:val=&quot;00C0481E&quot;/&gt;&lt;wsp:rsid wsp:val=&quot;00C421BE&quot;/&gt;&lt;wsp:rsid wsp:val=&quot;00C62D60&quot;/&gt;&lt;wsp:rsid wsp:val=&quot;00D10B7D&quot;/&gt;&lt;wsp:rsid wsp:val=&quot;00D6635B&quot;/&gt;&lt;wsp:rsid wsp:val=&quot;00D90ECC&quot;/&gt;&lt;wsp:rsid wsp:val=&quot;00DD4AAE&quot;/&gt;&lt;wsp:rsid wsp:val=&quot;00E80D67&quot;/&gt;&lt;wsp:rsid wsp:val=&quot;00EB1CD9&quot;/&gt;&lt;wsp:rsid wsp:val=&quot;00EB6B0D&quot;/&gt;&lt;wsp:rsid wsp:val=&quot;00F73ADE&quot;/&gt;&lt;wsp:rsid wsp:val=&quot;00FC5B30&quot;/&gt;&lt;/wsp:rsids&gt;&lt;/w:docPr&gt;&lt;w:body&gt;&lt;wx:sect&gt;&lt;w:p wsp:rsidR=&quot;00000000&quot; wsp:rsidRDefault=&quot;00C0481E&quot; wsp:rsidP=&quot;00C0481E&quot;&gt;&lt;m:oMathPara&gt;&lt;m:oMath&gt;&lt;m:sSup&gt;&lt;m:sSupPr&gt;&lt;m:ctrlPr&gt;&lt;w:rPr&gt;&lt;w:rFonts w:ascii=&quot;Cambria Math&quot; w:h-ansi=&quot;Cambria Math&quot;/&gt;&lt;wx:font wx:val=&quot;Cambria Math&quot;/&gt;&lt;w:sz w:val=&quot;24&quot;/&gt;&lt;w:sz-cs w:val=&quot;24&quot;/&gt;&lt;/w:rPr&gt;&lt;/m:ctrlPr&gt;&lt;/m:sSupPr&gt;&lt;m:e&gt;&lt;m:r&gt;&lt;w:rPr&gt;&lt;w:rFonts w:ascii=&quot;Cambria Math&quot; w:h-ansi=&quot;Cambria Math&quot;/&gt;&lt;wx:font wx:val=&quot;Cambria Math&quot;/&gt;&lt;w:i/&gt;&lt;w:sz w:val=&quot;24&quot;/&gt;&lt;w:sz-cs w:val=&quot;24&quot;/&gt;&lt;/w:rPr&gt;&lt;m:t&gt;f&lt;/m:t&gt;&lt;/m:r&gt;&lt;/m:e&gt;&lt;m:sup&gt;&lt;m:d&gt;&lt;m:dPr&gt;&lt;m:ctrlPr&gt;&lt;w:rPr&gt;&lt;w:rFonts w:ascii=&quot;Cambria Math&quot; w:h-ansi=&quot;Cambria Math&quot;/&gt;&lt;wx:font wx:val=&quot;Cambria Math&quot;/&gt;&lt;w:i/&gt;&lt;w:sz w:val=&quot;24&quot;/&gt;&lt;w:sz-cs w:val=&quot;24&quot;/&gt;&lt;/w:rPr&gt;&lt;/m:ctrlPr&gt;&lt;/m:dPr&gt;&lt;m:e&gt;&lt;m:r&gt;&lt;w:rPr&gt;&lt;w:rFonts w:ascii=&quot;Cambria Math&quot; w:h-ansi=&quot;Cambria Math&quot;/&gt;&lt;wx:font wx:val=&quot;Cambria Math&quot;/&gt;&lt;w:i/&gt;&lt;w:sz w:val=&quot;24&quot;/&gt;&lt;w:sz-cs w:val=&quot;24&quot;/&gt;&lt;/w:rPr&gt;&lt;m:t&gt;v&lt;/m:t&gt;&lt;/m:r&gt;&lt;/m:e&gt;&lt;/m:d&gt;&lt;/m:sup&gt;&lt;/m:sSup&gt;&lt;m:d&gt;&lt;m:dPr&gt;&lt;m:ctrlPr&gt;&lt;w:rPr&gt;&lt;w:rFonts w:ascii=&quot;Cambria Math&quot; w:h-ansi=&quot;Cambria Math&quot;/&gt;&lt;wx:font wx:val=&quot;Cambria Math&quot;/&gt;&lt;w:i/&gt;&lt;w:sz w:val=&quot;24&quot;/&gt;&lt;w:sz-cs w:val=&quot;24&quot;/&gt;&lt;/w:rPr&gt;&lt;/m:ctrlPr&gt;&lt;/m:dPr&gt;&lt;m:e&gt;&lt;m:r&gt;&lt;w:rPr&gt;&lt;w:rFonts w:ascii=&quot;Cambria Math&quot; w:h-ansi=&quot;Cambria Math&quot;/&gt;&lt;wx:font wx:val=&quot;Cambria Math&quot;/&gt;&lt;w:i/&gt;&lt;w:sz w:val=&quot;24&quot;/&gt;&lt;w:sz-cs w:val=&quot;24&quot;/&gt;&lt;/w:rPr&gt;&lt;m:t&gt;x=0&lt;/m:t&gt;&lt;/m:r&gt;&lt;/m:e&gt;&lt;/m:d&gt;&lt;m:r&gt;&lt;m:rPr&gt;&lt;m:sty m:val=&quot;p&quot;/&gt;&lt;/m:rPr&gt;&lt;w:rPr&gt;&lt;w:rFonts w:ascii=&quot;Cambria Math&quot; w:h-ansi=&quot;Cambria Math&quot;/&gt;&lt;wx:font wx:val=&quot;Cambria Math&quot;/&gt;&lt;w:sz w:val=&quot;24&quot;/&gt;&lt;w:sz-cs w:val=&quot;24&quot;/&gt;&lt;/w:rPr&gt;&lt;m:t&gt;=-164.&lt;/m:t&gt;&lt;/m:r&gt;&lt;/m:oMath&gt;&lt;/m:oMathPara&gt;&lt;/w:p&gt;&lt;w:sectPr wsp:rsidR=&quot;00000000&quot;&gt;&lt;w:pgSz w:w=&quot;12240&quot; w:h=&quot;15840&quot;/&gt;&lt;w:pgMar w:top=&quot;1440&quot; w:right=&quot;1800&quot; w:bottom=&quot;1440&quot; w:left=&quot;1800&quot; w:header=&quot;720&quot; w:footer=&quot;720&quot; w:gutter=&quot;0&quot;/&gt;&lt;w:cols w:space=&quot;720&quot;/&gt;&lt;/w:sectPr&gt;&lt;/wx:sect&gt;&lt;/w:body&gt;&lt;/w:wordDocument&gt;">
             <v:imagedata r:id="rId12" o:title="" chromakey="white"/>
           </v:shape>
         </w:pict>
@@ -1209,28 +1497,30 @@
           <w:rFonts w:ascii="Times New Roman" w:hAnsi="Times New Roman"/>
           <w:sz w:val="22"/>
         </w:rPr>
-        <w:fldChar w:fldCharType="separate"/>
-      </w:r>
-      <w:r>
-        <w:rPr>
-          <w:rFonts w:ascii="Times New Roman" w:hAnsi="Times New Roman"/>
-          <w:sz w:val="22"/>
-        </w:rPr>
-        <w:t>h</w:t>
-      </w:r>
-      <w:r>
-        <w:rPr>
-          <w:rFonts w:ascii="Times New Roman" w:hAnsi="Times New Roman"/>
-          <w:sz w:val="22"/>
-        </w:rPr>
         <w:fldChar w:fldCharType="end"/>
       </w:r>
-      <w:r>
-        <w:rPr>
-          <w:rFonts w:ascii="Times New Roman" w:hAnsi="Times New Roman"/>
-          <w:sz w:val="22"/>
-        </w:rPr>
-        <w:t xml:space="preserve"> in the fashion of </w:t>
+    </w:p>
+    <w:p>
+      <w:pPr>
+        <w:rPr>
+          <w:rFonts w:ascii="Times New Roman" w:hAnsi="Times New Roman"/>
+          <w:sz w:val="22"/>
+        </w:rPr>
+      </w:pPr>
+      <w:r>
+        <w:rPr>
+          <w:rFonts w:ascii="Times New Roman" w:hAnsi="Times New Roman"/>
+          <w:sz w:val="22"/>
+        </w:rPr>
+        <w:t xml:space="preserve">  </w:t>
+      </w:r>
+      <w:r>
+        <w:rPr>
+          <w:rFonts w:ascii="Times New Roman" w:hAnsi="Times New Roman"/>
+          <w:sz w:val="22"/>
+        </w:rPr>
+        <w:tab/>
+        <w:t xml:space="preserve">You are recommended to change the value of </w:t>
       </w:r>
       <w:r>
         <w:rPr>
@@ -1252,9 +1542,70 @@
           <w:position w:val="-6"/>
           <w:sz w:val="22"/>
         </w:rPr>
+        <w:pict w14:anchorId="60875C16">
+          <v:shape id="_x0000_i1037" type="#_x0000_t75" alt="" style="width:6.85pt;height:16.15pt;mso-width-percent:0;mso-height-percent:0;mso-width-percent:0;mso-height-percent:0" equationxml="&lt;?xml version=&quot;1.0&quot; encoding=&quot;UTF-8&quot; standalone=&quot;yes&quot;?&gt;&#13;&#13;&#13;&#10;&lt;?mso-application progid=&quot;Word.Document&quot;?&gt;&#13;&#13;&#13;&#10;&lt;w:wordDocument xmlns:aml=&quot;http://schemas.microsoft.com/aml/2001/core&quot; xmlns:wpc=&quot;http://schemas.microsoft.com/office/word/2010/wordprocessingCanvas&quot; xmlns:dt=&quot;uuid:C2F41010-65B3-11d1-A29F-00AA00C14882&quot; xmlns:mo=&quot;http://schemas.microsoft.com/office/mac/office/2008/main&quot; xmlns:mc=&quot;http://schemas.openxmlformats.org/markup-compatibility/2006&quot; xmlns:mv=&quot;urn:schemas-microsoft-com:mac:vml&quot; xmlns:o=&quot;urn:schemas-microsoft-com:office:office&quot; xmlns:m=&quot;http://schemas.openxmlformats.org/officeDocument/2006/math&quot; xmlns:v=&quot;urn:schemas-microsoft-com:vml&quot; xmlns:w10=&quot;urn:schemas-microsoft-com:office:word&quot; xmlns:w=&quot;http://schemas.microsoft.com/office/word/2003/wordml&quot; xmlns:wx=&quot;http://schemas.microsoft.com/office/word/2003/auxHint&quot; xmlns:wne=&quot;http://schemas.microsoft.com/office/word/2006/wordml&quot; xmlns:wsp=&quot;http://schemas.microsoft.com/office/word/2003/wordml/sp2&quot; xmlns:sl=&quot;http://schemas.microsoft.com/schemaLibrary/2003/core&quot; w:macrosPresent=&quot;no&quot; w:embeddedObjPresent=&quot;no&quot; w:ocxPresent=&quot;no&quot; xml:space=&quot;preserve&quot;&gt;&lt;w:ignoreSubtree w:val=&quot;http://schemas.microsoft.com/office/word/2003/wordml/sp2&quot;/&gt;&lt;o:DocumentProperties&gt;&lt;o:Version&gt;14&lt;/o:Version&gt;&lt;/o:DocumentProperties&gt;&lt;w:docPr&gt;&lt;w:view w:val=&quot;print&quot;/&gt;&lt;w:zoom w:percent=&quot;132&quot;/&gt;&lt;w:doNotEmbedSystemFonts/&gt;&lt;w:bordersDontSurroundHeader/&gt;&lt;w:bordersDontSurroundFooter/&gt;&lt;w:defaultTabStop w:val=&quot;420&quot;/&gt;&lt;w:drawingGridVerticalSpacing w:val=&quot;156&quot;/&gt;&lt;w:displayHorizontalDrawingGridEvery w:val=&quot;0&quot;/&gt;&lt;w:displayVerticalDrawingGridEvery w:val=&quot;2&quot;/&gt;&lt;w:punctuationKerning/&gt;&lt;w:characterSpacingControl w:val=&quot;CompressPunctuation&quot;/&gt;&lt;w:allowPNG/&gt;&lt;w:doNotSaveWebPagesAsSingleFile/&gt;&lt;w:pixelsPerInch w:val=&quot;96&quot;/&gt;&lt;w:savePreviewPicture/&gt;&lt;w:validateAgainstSchema/&gt;&lt;w:saveInvalidXML w:val=&quot;off&quot;/&gt;&lt;w:ignoreMixedContent w:val=&quot;off&quot;/&gt;&lt;w:alwaysShowPlaceholderText w:val=&quot;off&quot;/&gt;&lt;w:compat&gt;&lt;w:spaceForUL/&gt;&lt;w:balanceSingleByteDoubleByteWidth/&gt;&lt;w:doNotLeaveBackslashAlone/&gt;&lt;w:ulTrailSpace/&gt;&lt;w:doNotExpandShiftReturn/&gt;&lt;w:adjustLineHeightInTable/&gt;&lt;w:breakWrappedTables/&gt;&lt;w:snapToGridInCell/&gt;&lt;w:wrapTextWithPunct/&gt;&lt;w:useAsianBreakRules/&gt;&lt;w:dontGrowAutofit/&gt;&lt;w:useFELayout/&gt;&lt;/w:compat&gt;&lt;wsp:rsids&gt;&lt;wsp:rsidRoot wsp:val=&quot;00081982&quot;/&gt;&lt;wsp:rsid wsp:val=&quot;00081982&quot;/&gt;&lt;wsp:rsid wsp:val=&quot;000A653F&quot;/&gt;&lt;wsp:rsid wsp:val=&quot;000C393C&quot;/&gt;&lt;wsp:rsid wsp:val=&quot;000E29C5&quot;/&gt;&lt;wsp:rsid wsp:val=&quot;00113098&quot;/&gt;&lt;wsp:rsid wsp:val=&quot;001132D1&quot;/&gt;&lt;wsp:rsid wsp:val=&quot;001161E2&quot;/&gt;&lt;wsp:rsid wsp:val=&quot;0012643C&quot;/&gt;&lt;wsp:rsid wsp:val=&quot;001E12C1&quot;/&gt;&lt;wsp:rsid wsp:val=&quot;002E1659&quot;/&gt;&lt;wsp:rsid wsp:val=&quot;00311B10&quot;/&gt;&lt;wsp:rsid wsp:val=&quot;003659EF&quot;/&gt;&lt;wsp:rsid wsp:val=&quot;00377A04&quot;/&gt;&lt;wsp:rsid wsp:val=&quot;004A112D&quot;/&gt;&lt;wsp:rsid wsp:val=&quot;004A3508&quot;/&gt;&lt;wsp:rsid wsp:val=&quot;004E3E9B&quot;/&gt;&lt;wsp:rsid wsp:val=&quot;005B139E&quot;/&gt;&lt;wsp:rsid wsp:val=&quot;006D39E8&quot;/&gt;&lt;wsp:rsid wsp:val=&quot;0078339E&quot;/&gt;&lt;wsp:rsid wsp:val=&quot;007E0A3F&quot;/&gt;&lt;wsp:rsid wsp:val=&quot;00854D79&quot;/&gt;&lt;wsp:rsid wsp:val=&quot;00907014&quot;/&gt;&lt;wsp:rsid wsp:val=&quot;009E78B3&quot;/&gt;&lt;wsp:rsid wsp:val=&quot;00A13772&quot;/&gt;&lt;wsp:rsid wsp:val=&quot;00A13E2B&quot;/&gt;&lt;wsp:rsid wsp:val=&quot;00A369E4&quot;/&gt;&lt;wsp:rsid wsp:val=&quot;00A51B58&quot;/&gt;&lt;wsp:rsid wsp:val=&quot;00A80C26&quot;/&gt;&lt;wsp:rsid wsp:val=&quot;00A931BF&quot;/&gt;&lt;wsp:rsid wsp:val=&quot;00AA7CA4&quot;/&gt;&lt;wsp:rsid wsp:val=&quot;00AC7595&quot;/&gt;&lt;wsp:rsid wsp:val=&quot;00AF6003&quot;/&gt;&lt;wsp:rsid wsp:val=&quot;00BB2A5D&quot;/&gt;&lt;wsp:rsid wsp:val=&quot;00BF0E86&quot;/&gt;&lt;wsp:rsid wsp:val=&quot;00C421BE&quot;/&gt;&lt;wsp:rsid wsp:val=&quot;00C62D60&quot;/&gt;&lt;wsp:rsid wsp:val=&quot;00D10B7D&quot;/&gt;&lt;wsp:rsid wsp:val=&quot;00D6635B&quot;/&gt;&lt;wsp:rsid wsp:val=&quot;00D90ECC&quot;/&gt;&lt;wsp:rsid wsp:val=&quot;00DD4AAE&quot;/&gt;&lt;wsp:rsid wsp:val=&quot;00E80D67&quot;/&gt;&lt;wsp:rsid wsp:val=&quot;00EB1CD9&quot;/&gt;&lt;wsp:rsid wsp:val=&quot;00EB6B0D&quot;/&gt;&lt;wsp:rsid wsp:val=&quot;00F73ADE&quot;/&gt;&lt;wsp:rsid wsp:val=&quot;00FC5B30&quot;/&gt;&lt;/wsp:rsids&gt;&lt;/w:docPr&gt;&lt;w:body&gt;&lt;wx:sect&gt;&lt;w:p wsp:rsidR=&quot;00000000&quot; wsp:rsidRDefault=&quot;00A931BF&quot; wsp:rsidP=&quot;00A931BF&quot;&gt;&lt;m:oMathPara&gt;&lt;m:oMath&gt;&lt;m:r&gt;&lt;w:rPr&gt;&lt;w:rFonts w:ascii=&quot;Cambria Math&quot; w:h-ansi=&quot;Cambria Math&quot;/&gt;&lt;wx:font wx:val=&quot;Cambria Math&quot;/&gt;&lt;w:i/&gt;&lt;w:sz w:val=&quot;24&quot;/&gt;&lt;w:sz-cs w:val=&quot;24&quot;/&gt;&lt;/w:rPr&gt;&lt;m:t&gt;h&lt;/m:t&gt;&lt;/m:r&gt;&lt;/m:oMath&gt;&lt;/m:oMathPara&gt;&lt;/w:p&gt;&lt;w:sectPr wsp:rsidR=&quot;00000000&quot;&gt;&lt;w:pgSz w:w=&quot;12240&quot; w:h=&quot;15840&quot;/&gt;&lt;w:pgMar w:top=&quot;1440&quot; w:right=&quot;1800&quot; w:bottom=&quot;1440&quot; w:left=&quot;1800&quot; w:header=&quot;720&quot; w:footer=&quot;720&quot; w:gutter=&quot;0&quot;/&gt;&lt;w:cols w:space=&quot;720&quot;/&gt;&lt;/w:sectPr&gt;&lt;/wx:sect&gt;&lt;/w:body&gt;&lt;/w:wordDocument&gt;">
+            <v:imagedata r:id="rId13" o:title="" chromakey="white"/>
+          </v:shape>
+        </w:pict>
+      </w:r>
+      <w:r>
+        <w:rPr>
+          <w:rFonts w:ascii="Times New Roman" w:hAnsi="Times New Roman"/>
+          <w:sz w:val="22"/>
+        </w:rPr>
+        <w:instrText xml:space="preserve"> </w:instrText>
+      </w:r>
+      <w:r>
+        <w:rPr>
+          <w:rFonts w:ascii="Times New Roman" w:hAnsi="Times New Roman"/>
+          <w:sz w:val="22"/>
+        </w:rPr>
+        <w:fldChar w:fldCharType="separate"/>
+      </w:r>
+      <w:r>
+        <w:rPr>
+          <w:rFonts w:ascii="Times New Roman" w:hAnsi="Times New Roman"/>
+          <w:sz w:val="22"/>
+        </w:rPr>
+        <w:t>h</w:t>
+      </w:r>
+      <w:r>
+        <w:rPr>
+          <w:rFonts w:ascii="Times New Roman" w:hAnsi="Times New Roman"/>
+          <w:sz w:val="22"/>
+        </w:rPr>
+        <w:fldChar w:fldCharType="end"/>
+      </w:r>
+      <w:r>
+        <w:rPr>
+          <w:rFonts w:ascii="Times New Roman" w:hAnsi="Times New Roman"/>
+          <w:sz w:val="22"/>
+        </w:rPr>
+        <w:t xml:space="preserve"> in the fashion of </w:t>
+      </w:r>
+      <w:r>
+        <w:rPr>
+          <w:rFonts w:ascii="Times New Roman" w:hAnsi="Times New Roman"/>
+          <w:sz w:val="22"/>
+        </w:rPr>
+        <w:fldChar w:fldCharType="begin"/>
+      </w:r>
+      <w:r>
+        <w:rPr>
+          <w:rFonts w:ascii="Times New Roman" w:hAnsi="Times New Roman"/>
+          <w:sz w:val="22"/>
+        </w:rPr>
+        <w:instrText xml:space="preserve"> QUOTE </w:instrText>
+      </w:r>
+      <w:r>
+        <w:rPr>
+          <w:noProof/>
+          <w:position w:val="-6"/>
+          <w:sz w:val="22"/>
+        </w:rPr>
         <w:pict w14:anchorId="356D4B03">
-          <v:shape id="_x0000_i1036" type="#_x0000_t75" alt="" style="width:108pt;height:16.25pt;mso-width-percent:0;mso-height-percent:0;mso-width-percent:0;mso-height-percent:0" equationxml="&lt;?xml version=&quot;1.0&quot; encoding=&quot;UTF-8&quot; standalone=&quot;yes&quot;?&gt;&#13;&#13;&#10;&lt;?mso-application progid=&quot;Word.Document&quot;?&gt;&#13;&#13;&#10;&lt;w:wordDocument xmlns:aml=&quot;http://schemas.microsoft.com/aml/2001/core&quot; xmlns:wpc=&quot;http://schemas.microsoft.com/office/word/2010/wordprocessingCanvas&quot; xmlns:dt=&quot;uuid:C2F41010-65B3-11d1-A29F-00AA00C14882&quot; xmlns:mo=&quot;http://schemas.microsoft.com/office/mac/office/2008/main&quot; xmlns:mc=&quot;http://schemas.openxmlformats.org/markup-compatibility/2006&quot; xmlns:mv=&quot;urn:schemas-microsoft-com:mac:vml&quot; xmlns:o=&quot;urn:schemas-microsoft-com:office:office&quot; xmlns:m=&quot;http://schemas.openxmlformats.org/officeDocument/2006/math&quot; xmlns:v=&quot;urn:schemas-microsoft-com:vml&quot; xmlns:w10=&quot;urn:schemas-microsoft-com:office:word&quot; xmlns:w=&quot;http://schemas.microsoft.com/office/word/2003/wordml&quot; xmlns:wx=&quot;http://schemas.microsoft.com/office/word/2003/auxHint&quot; xmlns:wne=&quot;http://schemas.microsoft.com/office/word/2006/wordml&quot; xmlns:wsp=&quot;http://schemas.microsoft.com/office/word/2003/wordml/sp2&quot; xmlns:sl=&quot;http://schemas.microsoft.com/schemaLibrary/2003/core&quot; w:macrosPresent=&quot;no&quot; w:embeddedObjPresent=&quot;no&quot; w:ocxPresent=&quot;no&quot; xml:space=&quot;preserve&quot;&gt;&lt;w:ignoreSubtree w:val=&quot;http://schemas.microsoft.com/office/word/2003/wordml/sp2&quot;/&gt;&lt;o:DocumentProperties&gt;&lt;o:Version&gt;14&lt;/o:Version&gt;&lt;/o:DocumentProperties&gt;&lt;w:docPr&gt;&lt;w:view w:val=&quot;print&quot;/&gt;&lt;w:zoom w:percent=&quot;132&quot;/&gt;&lt;w:doNotEmbedSystemFonts/&gt;&lt;w:bordersDontSurroundHeader/&gt;&lt;w:bordersDontSurroundFooter/&gt;&lt;w:defaultTabStop w:val=&quot;420&quot;/&gt;&lt;w:drawingGridVerticalSpacing w:val=&quot;156&quot;/&gt;&lt;w:displayHorizontalDrawingGridEvery w:val=&quot;0&quot;/&gt;&lt;w:displayVerticalDrawingGridEvery w:val=&quot;2&quot;/&gt;&lt;w:punctuationKerning/&gt;&lt;w:characterSpacingControl w:val=&quot;CompressPunctuation&quot;/&gt;&lt;w:allowPNG/&gt;&lt;w:doNotSaveWebPagesAsSingleFile/&gt;&lt;w:pixelsPerInch w:val=&quot;96&quot;/&gt;&lt;w:savePreviewPicture/&gt;&lt;w:validateAgainstSchema/&gt;&lt;w:saveInvalidXML w:val=&quot;off&quot;/&gt;&lt;w:ignoreMixedContent w:val=&quot;off&quot;/&gt;&lt;w:alwaysShowPlaceholderText w:val=&quot;off&quot;/&gt;&lt;w:compat&gt;&lt;w:spaceForUL/&gt;&lt;w:balanceSingleByteDoubleByteWidth/&gt;&lt;w:doNotLeaveBackslashAlone/&gt;&lt;w:ulTrailSpace/&gt;&lt;w:doNotExpandShiftReturn/&gt;&lt;w:adjustLineHeightInTable/&gt;&lt;w:breakWrappedTables/&gt;&lt;w:snapToGridInCell/&gt;&lt;w:wrapTextWithPunct/&gt;&lt;w:useAsianBreakRules/&gt;&lt;w:dontGrowAutofit/&gt;&lt;w:useFELayout/&gt;&lt;/w:compat&gt;&lt;wsp:rsids&gt;&lt;wsp:rsidRoot wsp:val=&quot;00081982&quot;/&gt;&lt;wsp:rsid wsp:val=&quot;00081982&quot;/&gt;&lt;wsp:rsid wsp:val=&quot;000A653F&quot;/&gt;&lt;wsp:rsid wsp:val=&quot;000C393C&quot;/&gt;&lt;wsp:rsid wsp:val=&quot;000E29C5&quot;/&gt;&lt;wsp:rsid wsp:val=&quot;00113098&quot;/&gt;&lt;wsp:rsid wsp:val=&quot;001132D1&quot;/&gt;&lt;wsp:rsid wsp:val=&quot;001161E2&quot;/&gt;&lt;wsp:rsid wsp:val=&quot;0012643C&quot;/&gt;&lt;wsp:rsid wsp:val=&quot;001E12C1&quot;/&gt;&lt;wsp:rsid wsp:val=&quot;002E1659&quot;/&gt;&lt;wsp:rsid wsp:val=&quot;00311B10&quot;/&gt;&lt;wsp:rsid wsp:val=&quot;003659EF&quot;/&gt;&lt;wsp:rsid wsp:val=&quot;00377A04&quot;/&gt;&lt;wsp:rsid wsp:val=&quot;004A112D&quot;/&gt;&lt;wsp:rsid wsp:val=&quot;004A3508&quot;/&gt;&lt;wsp:rsid wsp:val=&quot;004E3E9B&quot;/&gt;&lt;wsp:rsid wsp:val=&quot;005B139E&quot;/&gt;&lt;wsp:rsid wsp:val=&quot;006D39E8&quot;/&gt;&lt;wsp:rsid wsp:val=&quot;0078339E&quot;/&gt;&lt;wsp:rsid wsp:val=&quot;007E0A3F&quot;/&gt;&lt;wsp:rsid wsp:val=&quot;00854D79&quot;/&gt;&lt;wsp:rsid wsp:val=&quot;00907014&quot;/&gt;&lt;wsp:rsid wsp:val=&quot;009E78B3&quot;/&gt;&lt;wsp:rsid wsp:val=&quot;00A13772&quot;/&gt;&lt;wsp:rsid wsp:val=&quot;00A13E2B&quot;/&gt;&lt;wsp:rsid wsp:val=&quot;00A369E4&quot;/&gt;&lt;wsp:rsid wsp:val=&quot;00A51B58&quot;/&gt;&lt;wsp:rsid wsp:val=&quot;00A80C26&quot;/&gt;&lt;wsp:rsid wsp:val=&quot;00AA7CA4&quot;/&gt;&lt;wsp:rsid wsp:val=&quot;00AC7595&quot;/&gt;&lt;wsp:rsid wsp:val=&quot;00AF6003&quot;/&gt;&lt;wsp:rsid wsp:val=&quot;00B375A4&quot;/&gt;&lt;wsp:rsid wsp:val=&quot;00BB2A5D&quot;/&gt;&lt;wsp:rsid wsp:val=&quot;00BF0E86&quot;/&gt;&lt;wsp:rsid wsp:val=&quot;00C421BE&quot;/&gt;&lt;wsp:rsid wsp:val=&quot;00C62D60&quot;/&gt;&lt;wsp:rsid wsp:val=&quot;00D10B7D&quot;/&gt;&lt;wsp:rsid wsp:val=&quot;00D6635B&quot;/&gt;&lt;wsp:rsid wsp:val=&quot;00D90ECC&quot;/&gt;&lt;wsp:rsid wsp:val=&quot;00DD4AAE&quot;/&gt;&lt;wsp:rsid wsp:val=&quot;00E80D67&quot;/&gt;&lt;wsp:rsid wsp:val=&quot;00EB1CD9&quot;/&gt;&lt;wsp:rsid wsp:val=&quot;00EB6B0D&quot;/&gt;&lt;wsp:rsid wsp:val=&quot;00F73ADE&quot;/&gt;&lt;wsp:rsid wsp:val=&quot;00FC5B30&quot;/&gt;&lt;/wsp:rsids&gt;&lt;/w:docPr&gt;&lt;w:body&gt;&lt;wx:sect&gt;&lt;w:p wsp:rsidR=&quot;00000000&quot; wsp:rsidRDefault=&quot;00B375A4&quot; wsp:rsidP=&quot;00B375A4&quot;&gt;&lt;m:oMathPara&gt;&lt;m:oMath&gt;&lt;m:r&gt;&lt;w:rPr&gt;&lt;w:rFonts w:ascii=&quot;Cambria Math&quot; w:h-ansi=&quot;Cambria Math&quot;/&gt;&lt;wx:font wx:val=&quot;Cambria Math&quot;/&gt;&lt;w:i/&gt;&lt;w:sz w:val=&quot;24&quot;/&gt;&lt;w:sz-cs w:val=&quot;24&quot;/&gt;&lt;/w:rPr&gt;&lt;m:t&gt;h&lt;/m:t&gt;&lt;/m:r&gt;&lt;m:r&gt;&lt;m:rPr&gt;&lt;m:sty m:val=&quot;p&quot;/&gt;&lt;/m:rPr&gt;&lt;w:rPr&gt;&lt;w:rFonts w:ascii=&quot;Cambria Math&quot; w:h-ansi=&quot;Cambria Math&quot;/&gt;&lt;wx:font wx:val=&quot;Cambria Math&quot;/&gt;&lt;w:sz w:val=&quot;24&quot;/&gt;&lt;w:sz-cs w:val=&quot;24&quot;/&gt;&lt;/w:rPr&gt;&lt;m:t&gt;=&lt;/m:t&gt;&lt;/m:r&gt;&lt;m:f&gt;&lt;m:fPr&gt;&lt;m:type m:val=&quot;lin&quot;/&gt;&lt;m:ctrlPr&gt;&lt;w:rPr&gt;&lt;w:rFonts w:ascii=&quot;Cambria Math&quot; w:h-ansi=&quot;Cambria Math&quot;/&gt;&lt;wx:font wx:val=&quot;Cambria Math&quot;/&gt;&lt;w:sz w:val=&quot;24&quot;/&gt;&lt;w:sz-cs w:val=&quot;24&quot;/&gt;&lt;/w:rPr&gt;&lt;/m:ctrlPr&gt;&lt;/m:fPr&gt;&lt;m:num&gt;&lt;m:r&gt;&lt;w:rPr&gt;&lt;w:rFonts w:ascii=&quot;Cambria Math&quot; w:h-ansi=&quot;Cambria Math&quot;/&gt;&lt;wx:font wx:val=&quot;Cambria Math&quot;/&gt;&lt;w:i/&gt;&lt;w:sz w:val=&quot;24&quot;/&gt;&lt;w:sz-cs w:val=&quot;24&quot;/&gt;&lt;/w:rPr&gt;&lt;m:t&gt;1&lt;/m:t&gt;&lt;/m:r&gt;&lt;/m:num&gt;&lt;m:den&gt;&lt;m:sSup&gt;&lt;m:sSupPr&gt;&lt;m:ctrlPr&gt;&lt;w:rPr&gt;&lt;w:rFonts w:ascii=&quot;Cambria Math&quot; w:h-ansi=&quot;Cambria Math&quot;/&gt;&lt;wx:font wx:val=&quot;Cambria Math&quot;/&gt;&lt;w:i/&gt;&lt;w:sz w:val=&quot;24&quot;/&gt;&lt;w:sz-cs w:val=&quot;24&quot;/&gt;&lt;/w:rPr&gt;&lt;/m:ctrlPr&gt;&lt;/m:sSupPr&gt;&lt;m:e&gt;&lt;m:r&gt;&lt;w:rPr&gt;&lt;w:rFonts w:ascii=&quot;Cambria Math&quot; w:h-ansi=&quot;Cambria Math&quot;/&gt;&lt;wx:font wx:val=&quot;Cambria Math&quot;/&gt;&lt;w:i/&gt;&lt;w:sz w:val=&quot;24&quot;/&gt;&lt;w:sz-cs w:val=&quot;24&quot;/&gt;&lt;/w:rPr&gt;&lt;m:t&gt;2&lt;/m:t&gt;&lt;/m:r&gt;&lt;/m:e&gt;&lt;m:sup&gt;&lt;m:r&gt;&lt;w:rPr&gt;&lt;w:rFonts w:ascii=&quot;Cambria Math&quot; w:h-ansi=&quot;Cambria Math&quot;/&gt;&lt;wx:font wx:val=&quot;Cambria Math&quot;/&gt;&lt;w:i/&gt;&lt;w:sz w:val=&quot;24&quot;/&gt;&lt;w:sz-cs w:val=&quot;24&quot;/&gt;&lt;/w:rPr&gt;&lt;m:t&gt;n&lt;/m:t&gt;&lt;/m:r&gt;&lt;/m:sup&gt;&lt;/m:sSup&gt;&lt;/m:den&gt;&lt;/m:f&gt;&lt;m:r&gt;&lt;w:rPr&gt;&lt;w:rFonts w:ascii=&quot;Cambria Math&quot; w:h-ansi=&quot;Cambria Math&quot;/&gt;&lt;wx:font wx:val=&quot;Cambria Math&quot;/&gt;&lt;w:i/&gt;&lt;w:sz w:val=&quot;24&quot;/&gt;&lt;w:sz-cs w:val=&quot;24&quot;/&gt;&lt;/w:rPr&gt;&lt;m:t&gt;,n=1,2,‚ãØ&lt;/m:t&gt;&lt;/m:r&gt;&lt;/m:oMath&gt;&lt;/m:oMathPara&gt;&lt;/w:p&gt;&lt;w:sectPr wsp:rsidR=&quot;00000000&quot;&gt;&lt;w:pgSz w:w=&quot;12240&quot; w:h=&quot;15840&quot;/&gt;&lt;w:pgMar w:top=&quot;1440&quot; w:right=&quot;1800&quot; w:bottom=&quot;1440&quot; w:left=&quot;1800&quot; w:header=&quot;720&quot; w:footer=&quot;720&quot; w:gutter=&quot;0&quot;/&gt;&lt;w:cols w:space=&quot;720&quot;/&gt;&lt;/w:sectPr&gt;&lt;/wx:sect&gt;&lt;/w:body&gt;&lt;/w:wordDocument&gt;">
-            <v:imagedata r:id="rId13" o:title="" chromakey="white"/>
+          <v:shape id="_x0000_i1036" type="#_x0000_t75" alt="" style="width:107.75pt;height:16.15pt;mso-width-percent:0;mso-height-percent:0;mso-width-percent:0;mso-height-percent:0" equationxml="&lt;?xml version=&quot;1.0&quot; encoding=&quot;UTF-8&quot; standalone=&quot;yes&quot;?&gt;&#13;&#13;&#13;&#10;&lt;?mso-application progid=&quot;Word.Document&quot;?&gt;&#13;&#13;&#13;&#10;&lt;w:wordDocument xmlns:aml=&quot;http://schemas.microsoft.com/aml/2001/core&quot; xmlns:wpc=&quot;http://schemas.microsoft.com/office/word/2010/wordprocessingCanvas&quot; xmlns:dt=&quot;uuid:C2F41010-65B3-11d1-A29F-00AA00C14882&quot; xmlns:mo=&quot;http://schemas.microsoft.com/office/mac/office/2008/main&quot; xmlns:mc=&quot;http://schemas.openxmlformats.org/markup-compatibility/2006&quot; xmlns:mv=&quot;urn:schemas-microsoft-com:mac:vml&quot; xmlns:o=&quot;urn:schemas-microsoft-com:office:office&quot; xmlns:m=&quot;http://schemas.openxmlformats.org/officeDocument/2006/math&quot; xmlns:v=&quot;urn:schemas-microsoft-com:vml&quot; xmlns:w10=&quot;urn:schemas-microsoft-com:office:word&quot; xmlns:w=&quot;http://schemas.microsoft.com/office/word/2003/wordml&quot; xmlns:wx=&quot;http://schemas.microsoft.com/office/word/2003/auxHint&quot; xmlns:wne=&quot;http://schemas.microsoft.com/office/word/2006/wordml&quot; xmlns:wsp=&quot;http://schemas.microsoft.com/office/word/2003/wordml/sp2&quot; xmlns:sl=&quot;http://schemas.microsoft.com/schemaLibrary/2003/core&quot; w:macrosPresent=&quot;no&quot; w:embeddedObjPresent=&quot;no&quot; w:ocxPresent=&quot;no&quot; xml:space=&quot;preserve&quot;&gt;&lt;w:ignoreSubtree w:val=&quot;http://schemas.microsoft.com/office/word/2003/wordml/sp2&quot;/&gt;&lt;o:DocumentProperties&gt;&lt;o:Version&gt;14&lt;/o:Version&gt;&lt;/o:DocumentProperties&gt;&lt;w:docPr&gt;&lt;w:view w:val=&quot;print&quot;/&gt;&lt;w:zoom w:percent=&quot;132&quot;/&gt;&lt;w:doNotEmbedSystemFonts/&gt;&lt;w:bordersDontSurroundHeader/&gt;&lt;w:bordersDontSurroundFooter/&gt;&lt;w:defaultTabStop w:val=&quot;420&quot;/&gt;&lt;w:drawingGridVerticalSpacing w:val=&quot;156&quot;/&gt;&lt;w:displayHorizontalDrawingGridEvery w:val=&quot;0&quot;/&gt;&lt;w:displayVerticalDrawingGridEvery w:val=&quot;2&quot;/&gt;&lt;w:punctuationKerning/&gt;&lt;w:characterSpacingControl w:val=&quot;CompressPunctuation&quot;/&gt;&lt;w:allowPNG/&gt;&lt;w:doNotSaveWebPagesAsSingleFile/&gt;&lt;w:pixelsPerInch w:val=&quot;96&quot;/&gt;&lt;w:savePreviewPicture/&gt;&lt;w:validateAgainstSchema/&gt;&lt;w:saveInvalidXML w:val=&quot;off&quot;/&gt;&lt;w:ignoreMixedContent w:val=&quot;off&quot;/&gt;&lt;w:alwaysShowPlaceholderText w:val=&quot;off&quot;/&gt;&lt;w:compat&gt;&lt;w:spaceForUL/&gt;&lt;w:balanceSingleByteDoubleByteWidth/&gt;&lt;w:doNotLeaveBackslashAlone/&gt;&lt;w:ulTrailSpace/&gt;&lt;w:doNotExpandShiftReturn/&gt;&lt;w:adjustLineHeightInTable/&gt;&lt;w:breakWrappedTables/&gt;&lt;w:snapToGridInCell/&gt;&lt;w:wrapTextWithPunct/&gt;&lt;w:useAsianBreakRules/&gt;&lt;w:dontGrowAutofit/&gt;&lt;w:useFELayout/&gt;&lt;/w:compat&gt;&lt;wsp:rsids&gt;&lt;wsp:rsidRoot wsp:val=&quot;00081982&quot;/&gt;&lt;wsp:rsid wsp:val=&quot;00081982&quot;/&gt;&lt;wsp:rsid wsp:val=&quot;000A653F&quot;/&gt;&lt;wsp:rsid wsp:val=&quot;000C393C&quot;/&gt;&lt;wsp:rsid wsp:val=&quot;000E29C5&quot;/&gt;&lt;wsp:rsid wsp:val=&quot;00113098&quot;/&gt;&lt;wsp:rsid wsp:val=&quot;001132D1&quot;/&gt;&lt;wsp:rsid wsp:val=&quot;001161E2&quot;/&gt;&lt;wsp:rsid wsp:val=&quot;0012643C&quot;/&gt;&lt;wsp:rsid wsp:val=&quot;001E12C1&quot;/&gt;&lt;wsp:rsid wsp:val=&quot;002E1659&quot;/&gt;&lt;wsp:rsid wsp:val=&quot;00311B10&quot;/&gt;&lt;wsp:rsid wsp:val=&quot;003659EF&quot;/&gt;&lt;wsp:rsid wsp:val=&quot;00377A04&quot;/&gt;&lt;wsp:rsid wsp:val=&quot;004A112D&quot;/&gt;&lt;wsp:rsid wsp:val=&quot;004A3508&quot;/&gt;&lt;wsp:rsid wsp:val=&quot;004E3E9B&quot;/&gt;&lt;wsp:rsid wsp:val=&quot;005B139E&quot;/&gt;&lt;wsp:rsid wsp:val=&quot;006D39E8&quot;/&gt;&lt;wsp:rsid wsp:val=&quot;0078339E&quot;/&gt;&lt;wsp:rsid wsp:val=&quot;007E0A3F&quot;/&gt;&lt;wsp:rsid wsp:val=&quot;00854D79&quot;/&gt;&lt;wsp:rsid wsp:val=&quot;00907014&quot;/&gt;&lt;wsp:rsid wsp:val=&quot;009E78B3&quot;/&gt;&lt;wsp:rsid wsp:val=&quot;00A13772&quot;/&gt;&lt;wsp:rsid wsp:val=&quot;00A13E2B&quot;/&gt;&lt;wsp:rsid wsp:val=&quot;00A369E4&quot;/&gt;&lt;wsp:rsid wsp:val=&quot;00A51B58&quot;/&gt;&lt;wsp:rsid wsp:val=&quot;00A80C26&quot;/&gt;&lt;wsp:rsid wsp:val=&quot;00AA7CA4&quot;/&gt;&lt;wsp:rsid wsp:val=&quot;00AC7595&quot;/&gt;&lt;wsp:rsid wsp:val=&quot;00AF6003&quot;/&gt;&lt;wsp:rsid wsp:val=&quot;00B375A4&quot;/&gt;&lt;wsp:rsid wsp:val=&quot;00BB2A5D&quot;/&gt;&lt;wsp:rsid wsp:val=&quot;00BF0E86&quot;/&gt;&lt;wsp:rsid wsp:val=&quot;00C421BE&quot;/&gt;&lt;wsp:rsid wsp:val=&quot;00C62D60&quot;/&gt;&lt;wsp:rsid wsp:val=&quot;00D10B7D&quot;/&gt;&lt;wsp:rsid wsp:val=&quot;00D6635B&quot;/&gt;&lt;wsp:rsid wsp:val=&quot;00D90ECC&quot;/&gt;&lt;wsp:rsid wsp:val=&quot;00DD4AAE&quot;/&gt;&lt;wsp:rsid wsp:val=&quot;00E80D67&quot;/&gt;&lt;wsp:rsid wsp:val=&quot;00EB1CD9&quot;/&gt;&lt;wsp:rsid wsp:val=&quot;00EB6B0D&quot;/&gt;&lt;wsp:rsid wsp:val=&quot;00F73ADE&quot;/&gt;&lt;wsp:rsid wsp:val=&quot;00FC5B30&quot;/&gt;&lt;/wsp:rsids&gt;&lt;/w:docPr&gt;&lt;w:body&gt;&lt;wx:sect&gt;&lt;w:p wsp:rsidR=&quot;00000000&quot; wsp:rsidRDefault=&quot;00B375A4&quot; wsp:rsidP=&quot;00B375A4&quot;&gt;&lt;m:oMathPara&gt;&lt;m:oMath&gt;&lt;m:r&gt;&lt;w:rPr&gt;&lt;w:rFonts w:ascii=&quot;Cambria Math&quot; w:h-ansi=&quot;Cambria Math&quot;/&gt;&lt;wx:font wx:val=&quot;Cambria Math&quot;/&gt;&lt;w:i/&gt;&lt;w:sz w:val=&quot;24&quot;/&gt;&lt;w:sz-cs w:val=&quot;24&quot;/&gt;&lt;/w:rPr&gt;&lt;m:t&gt;h&lt;/m:t&gt;&lt;/m:r&gt;&lt;m:r&gt;&lt;m:rPr&gt;&lt;m:sty m:val=&quot;p&quot;/&gt;&lt;/m:rPr&gt;&lt;w:rPr&gt;&lt;w:rFonts w:ascii=&quot;Cambria Math&quot; w:h-ansi=&quot;Cambria Math&quot;/&gt;&lt;wx:font wx:val=&quot;Cambria Math&quot;/&gt;&lt;w:sz w:val=&quot;24&quot;/&gt;&lt;w:sz-cs w:val=&quot;24&quot;/&gt;&lt;/w:rPr&gt;&lt;m:t&gt;=&lt;/m:t&gt;&lt;/m:r&gt;&lt;m:f&gt;&lt;m:fPr&gt;&lt;m:type m:val=&quot;lin&quot;/&gt;&lt;m:ctrlPr&gt;&lt;w:rPr&gt;&lt;w:rFonts w:ascii=&quot;Cambria Math&quot; w:h-ansi=&quot;Cambria Math&quot;/&gt;&lt;wx:font wx:val=&quot;Cambria Math&quot;/&gt;&lt;w:sz w:val=&quot;24&quot;/&gt;&lt;w:sz-cs w:val=&quot;24&quot;/&gt;&lt;/w:rPr&gt;&lt;/m:ctrlPr&gt;&lt;/m:fPr&gt;&lt;m:num&gt;&lt;m:r&gt;&lt;w:rPr&gt;&lt;w:rFonts w:ascii=&quot;Cambria Math&quot; w:h-ansi=&quot;Cambria Math&quot;/&gt;&lt;wx:font wx:val=&quot;Cambria Math&quot;/&gt;&lt;w:i/&gt;&lt;w:sz w:val=&quot;24&quot;/&gt;&lt;w:sz-cs w:val=&quot;24&quot;/&gt;&lt;/w:rPr&gt;&lt;m:t&gt;1&lt;/m:t&gt;&lt;/m:r&gt;&lt;/m:num&gt;&lt;m:den&gt;&lt;m:sSup&gt;&lt;m:sSupPr&gt;&lt;m:ctrlPr&gt;&lt;w:rPr&gt;&lt;w:rFonts w:ascii=&quot;Cambria Math&quot; w:h-ansi=&quot;Cambria Math&quot;/&gt;&lt;wx:font wx:val=&quot;Cambria Math&quot;/&gt;&lt;w:i/&gt;&lt;w:sz w:val=&quot;24&quot;/&gt;&lt;w:sz-cs w:val=&quot;24&quot;/&gt;&lt;/w:rPr&gt;&lt;/m:ctrlPr&gt;&lt;/m:sSupPr&gt;&lt;m:e&gt;&lt;m:r&gt;&lt;w:rPr&gt;&lt;w:rFonts w:ascii=&quot;Cambria Math&quot; w:h-ansi=&quot;Cambria Math&quot;/&gt;&lt;wx:font wx:val=&quot;Cambria Math&quot;/&gt;&lt;w:i/&gt;&lt;w:sz w:val=&quot;24&quot;/&gt;&lt;w:sz-cs w:val=&quot;24&quot;/&gt;&lt;/w:rPr&gt;&lt;m:t&gt;2&lt;/m:t&gt;&lt;/m:r&gt;&lt;/m:e&gt;&lt;m:sup&gt;&lt;m:r&gt;&lt;w:rPr&gt;&lt;w:rFonts w:ascii=&quot;Cambria Math&quot; w:h-ansi=&quot;Cambria Math&quot;/&gt;&lt;wx:font wx:val=&quot;Cambria Math&quot;/&gt;&lt;w:i/&gt;&lt;w:sz w:val=&quot;24&quot;/&gt;&lt;w:sz-cs w:val=&quot;24&quot;/&gt;&lt;/w:rPr&gt;&lt;m:t&gt;n&lt;/m:t&gt;&lt;/m:r&gt;&lt;/m:sup&gt;&lt;/m:sSup&gt;&lt;/m:den&gt;&lt;/m:f&gt;&lt;m:r&gt;&lt;w:rPr&gt;&lt;w:rFonts w:ascii=&quot;Cambria Math&quot; w:h-ansi=&quot;Cambria Math&quot;/&gt;&lt;wx:font wx:val=&quot;Cambria Math&quot;/&gt;&lt;w:i/&gt;&lt;w:sz w:val=&quot;24&quot;/&gt;&lt;w:sz-cs w:val=&quot;24&quot;/&gt;&lt;/w:rPr&gt;&lt;m:t&gt;,n=1,2,___&lt;/m:t&gt;&lt;/m:r&gt;&lt;/m:oMath&gt;&lt;/m:oMathPara&gt;&lt;/w:p&gt;&lt;w:sectPr wsp:rsidR=&quot;00000000&quot;&gt;&lt;w:pgSz w:w=&quot;12240&quot; w:h=&quot;15840&quot;/&gt;&lt;w:pgMar w:top=&quot;1440&quot; w:right=&quot;1800&quot; w:bottom=&quot;1440&quot; w:left=&quot;1800&quot; w:header=&quot;720&quot; w:footer=&quot;720&quot; w:gutter=&quot;0&quot;/&gt;&lt;w:cols w:space=&quot;720&quot;/&gt;&lt;/w:sectPr&gt;&lt;/wx:sect&gt;&lt;/w:body&gt;&lt;/w:wordDocument&gt;">
+            <v:imagedata r:id="rId14" o:title="" chromakey="white"/>
           </v:shape>
         </w:pict>
       </w:r>
@@ -1361,7 +1712,104 @@
     </w:p>
     <w:p>
       <w:pPr>
-        <w:pStyle w:val="ListParagraph"/>
+        <w:ind w:leftChars="202" w:left="424"/>
+        <w:jc w:val="left"/>
+        <w:rPr>
+          <w:rFonts w:ascii="Times New Roman" w:hAnsi="Times New Roman"/>
+          <w:sz w:val="22"/>
+        </w:rPr>
+      </w:pPr>
+      <w:r>
+        <w:rPr>
+          <w:rFonts w:ascii="Times New Roman" w:hAnsi="Times New Roman"/>
+          <w:sz w:val="22"/>
+        </w:rPr>
+        <w:t xml:space="preserve">(Hint: please use forward two-point formulae to estimate first derivative, central three-point for first and second derivatives, central five-point for </w:t>
+      </w:r>
+      <w:r>
+        <w:rPr>
+          <w:rFonts w:ascii="Times New Roman" w:hAnsi="Times New Roman"/>
+          <w:sz w:val="22"/>
+        </w:rPr>
+        <w:t xml:space="preserve">first four derivatives, central seven-point for fifth derivative. You can find coefficients at </w:t>
+      </w:r>
+      <w:r>
+        <w:rPr>
+          <w:rFonts w:ascii="Times New Roman" w:hAnsi="Times New Roman"/>
+          <w:sz w:val="22"/>
+        </w:rPr>
+        <w:fldChar w:fldCharType="begin"/>
+      </w:r>
+      <w:r>
+        <w:rPr>
+          <w:rFonts w:ascii="Times New Roman" w:hAnsi="Times New Roman"/>
+          <w:sz w:val="22"/>
+        </w:rPr>
+        <w:instrText xml:space="preserve"> HYPERLINK "</w:instrText>
+      </w:r>
+      <w:r>
+        <w:rPr>
+          <w:rFonts w:ascii="Times New Roman" w:hAnsi="Times New Roman"/>
+          <w:sz w:val="22"/>
+        </w:rPr>
+        <w:instrText>https://en.wikipedia.org/wiki/Finite_difference_coefficient</w:instrText>
+      </w:r>
+      <w:r>
+        <w:rPr>
+          <w:rFonts w:ascii="Times New Roman" w:hAnsi="Times New Roman"/>
+          <w:sz w:val="22"/>
+        </w:rPr>
+        <w:instrText xml:space="preserve">" </w:instrText>
+      </w:r>
+      <w:r>
+        <w:rPr>
+          <w:rFonts w:ascii="Times New Roman" w:hAnsi="Times New Roman"/>
+          <w:sz w:val="22"/>
+        </w:rPr>
+        <w:fldChar w:fldCharType="separate"/>
+      </w:r>
+      <w:r>
+        <w:rPr>
+          <w:rStyle w:val="a8"/>
+          <w:rFonts w:ascii="Times New Roman" w:hAnsi="Times New Roman"/>
+          <w:sz w:val="22"/>
+        </w:rPr>
+        <w:t>https://en.wikipedia.org/wiki/Finite_difference_coefficient</w:t>
+      </w:r>
+      <w:r>
+        <w:rPr>
+          <w:rFonts w:ascii="Times New Roman" w:hAnsi="Times New Roman"/>
+          <w:sz w:val="22"/>
+        </w:rPr>
+        <w:fldChar w:fldCharType="end"/>
+      </w:r>
+      <w:r>
+        <w:rPr>
+          <w:rFonts w:ascii="Times New Roman" w:hAnsi="Times New Roman"/>
+          <w:sz w:val="22"/>
+        </w:rPr>
+        <w:t>)</w:t>
+      </w:r>
+    </w:p>
+    <w:p>
+      <w:pPr>
+        <w:jc w:val="left"/>
+        <w:rPr>
+          <w:rFonts w:ascii="Times New Roman" w:hAnsi="Times New Roman" w:hint="eastAsia"/>
+          <w:sz w:val="22"/>
+        </w:rPr>
+      </w:pPr>
+      <w:r>
+        <w:rPr>
+          <w:rFonts w:ascii="Times New Roman" w:hAnsi="Times New Roman"/>
+          <w:sz w:val="22"/>
+        </w:rPr>
+        <w:t xml:space="preserve"> </w:t>
+      </w:r>
+    </w:p>
+    <w:p>
+      <w:pPr>
+        <w:pStyle w:val="a5"/>
         <w:numPr>
           <w:ilvl w:val="0"/>
           <w:numId w:val="1"/>
@@ -1431,8 +1879,8 @@
           <w:sz w:val="22"/>
         </w:rPr>
         <w:pict w14:anchorId="01ACAD6E">
-          <v:shape id="_x0000_i1035" type="#_x0000_t75" alt="" style="width:82.15pt;height:16.25pt;mso-width-percent:0;mso-height-percent:0;mso-width-percent:0;mso-height-percent:0" equationxml="&lt;?xml version=&quot;1.0&quot; encoding=&quot;UTF-8&quot; standalone=&quot;yes&quot;?&gt;&#13;&#13;&#10;&lt;?mso-application progid=&quot;Word.Document&quot;?&gt;&#13;&#13;&#10;&lt;w:wordDocument xmlns:aml=&quot;http://schemas.microsoft.com/aml/2001/core&quot; xmlns:wpc=&quot;http://schemas.microsoft.com/office/word/2010/wordprocessingCanvas&quot; xmlns:dt=&quot;uuid:C2F41010-65B3-11d1-A29F-00AA00C14882&quot; xmlns:mo=&quot;http://schemas.microsoft.com/office/mac/office/2008/main&quot; xmlns:mc=&quot;http://schemas.openxmlformats.org/markup-compatibility/2006&quot; xmlns:mv=&quot;urn:schemas-microsoft-com:mac:vml&quot; xmlns:o=&quot;urn:schemas-microsoft-com:office:office&quot; xmlns:m=&quot;http://schemas.openxmlformats.org/officeDocument/2006/math&quot; xmlns:v=&quot;urn:schemas-microsoft-com:vml&quot; xmlns:w10=&quot;urn:schemas-microsoft-com:office:word&quot; xmlns:w=&quot;http://schemas.microsoft.com/office/word/2003/wordml&quot; xmlns:wx=&quot;http://schemas.microsoft.com/office/word/2003/auxHint&quot; xmlns:wne=&quot;http://schemas.microsoft.com/office/word/2006/wordml&quot; xmlns:wsp=&quot;http://schemas.microsoft.com/office/word/2003/wordml/sp2&quot; xmlns:sl=&quot;http://schemas.microsoft.com/schemaLibrary/2003/core&quot; w:macrosPresent=&quot;no&quot; w:embeddedObjPresent=&quot;no&quot; w:ocxPresent=&quot;no&quot; xml:space=&quot;preserve&quot;&gt;&lt;w:ignoreSubtree w:val=&quot;http://schemas.microsoft.com/office/word/2003/wordml/sp2&quot;/&gt;&lt;o:DocumentProperties&gt;&lt;o:Version&gt;14&lt;/o:Version&gt;&lt;/o:DocumentProperties&gt;&lt;w:docPr&gt;&lt;w:view w:val=&quot;print&quot;/&gt;&lt;w:zoom w:percent=&quot;132&quot;/&gt;&lt;w:doNotEmbedSystemFonts/&gt;&lt;w:bordersDontSurroundHeader/&gt;&lt;w:bordersDontSurroundFooter/&gt;&lt;w:defaultTabStop w:val=&quot;420&quot;/&gt;&lt;w:drawingGridVerticalSpacing w:val=&quot;156&quot;/&gt;&lt;w:displayHorizontalDrawingGridEvery w:val=&quot;0&quot;/&gt;&lt;w:displayVerticalDrawingGridEvery w:val=&quot;2&quot;/&gt;&lt;w:punctuationKerning/&gt;&lt;w:characterSpacingControl w:val=&quot;CompressPunctuation&quot;/&gt;&lt;w:allowPNG/&gt;&lt;w:doNotSaveWebPagesAsSingleFile/&gt;&lt;w:pixelsPerInch w:val=&quot;96&quot;/&gt;&lt;w:savePreviewPicture/&gt;&lt;w:validateAgainstSchema/&gt;&lt;w:saveInvalidXML w:val=&quot;off&quot;/&gt;&lt;w:ignoreMixedContent w:val=&quot;off&quot;/&gt;&lt;w:alwaysShowPlaceholderText w:val=&quot;off&quot;/&gt;&lt;w:compat&gt;&lt;w:spaceForUL/&gt;&lt;w:balanceSingleByteDoubleByteWidth/&gt;&lt;w:doNotLeaveBackslashAlone/&gt;&lt;w:ulTrailSpace/&gt;&lt;w:doNotExpandShiftReturn/&gt;&lt;w:adjustLineHeightInTable/&gt;&lt;w:breakWrappedTables/&gt;&lt;w:snapToGridInCell/&gt;&lt;w:wrapTextWithPunct/&gt;&lt;w:useAsianBreakRules/&gt;&lt;w:dontGrowAutofit/&gt;&lt;w:useFELayout/&gt;&lt;/w:compat&gt;&lt;wsp:rsids&gt;&lt;wsp:rsidRoot wsp:val=&quot;00081982&quot;/&gt;&lt;wsp:rsid wsp:val=&quot;00081982&quot;/&gt;&lt;wsp:rsid wsp:val=&quot;000A653F&quot;/&gt;&lt;wsp:rsid wsp:val=&quot;000C393C&quot;/&gt;&lt;wsp:rsid wsp:val=&quot;000E29C5&quot;/&gt;&lt;wsp:rsid wsp:val=&quot;00113098&quot;/&gt;&lt;wsp:rsid wsp:val=&quot;001132D1&quot;/&gt;&lt;wsp:rsid wsp:val=&quot;001161E2&quot;/&gt;&lt;wsp:rsid wsp:val=&quot;0012643C&quot;/&gt;&lt;wsp:rsid wsp:val=&quot;001E12C1&quot;/&gt;&lt;wsp:rsid wsp:val=&quot;002E1659&quot;/&gt;&lt;wsp:rsid wsp:val=&quot;00311B10&quot;/&gt;&lt;wsp:rsid wsp:val=&quot;003659EF&quot;/&gt;&lt;wsp:rsid wsp:val=&quot;00377A04&quot;/&gt;&lt;wsp:rsid wsp:val=&quot;004A112D&quot;/&gt;&lt;wsp:rsid wsp:val=&quot;004A3508&quot;/&gt;&lt;wsp:rsid wsp:val=&quot;004E3E9B&quot;/&gt;&lt;wsp:rsid wsp:val=&quot;005B139E&quot;/&gt;&lt;wsp:rsid wsp:val=&quot;006D39E8&quot;/&gt;&lt;wsp:rsid wsp:val=&quot;0078339E&quot;/&gt;&lt;wsp:rsid wsp:val=&quot;007E0A3F&quot;/&gt;&lt;wsp:rsid wsp:val=&quot;00854D79&quot;/&gt;&lt;wsp:rsid wsp:val=&quot;00907014&quot;/&gt;&lt;wsp:rsid wsp:val=&quot;009E78B3&quot;/&gt;&lt;wsp:rsid wsp:val=&quot;00A13772&quot;/&gt;&lt;wsp:rsid wsp:val=&quot;00A13E2B&quot;/&gt;&lt;wsp:rsid wsp:val=&quot;00A369E4&quot;/&gt;&lt;wsp:rsid wsp:val=&quot;00A51B58&quot;/&gt;&lt;wsp:rsid wsp:val=&quot;00A80C26&quot;/&gt;&lt;wsp:rsid wsp:val=&quot;00AA7CA4&quot;/&gt;&lt;wsp:rsid wsp:val=&quot;00AC7595&quot;/&gt;&lt;wsp:rsid wsp:val=&quot;00AF6003&quot;/&gt;&lt;wsp:rsid wsp:val=&quot;00B93190&quot;/&gt;&lt;wsp:rsid wsp:val=&quot;00BB2A5D&quot;/&gt;&lt;wsp:rsid wsp:val=&quot;00BF0E86&quot;/&gt;&lt;wsp:rsid wsp:val=&quot;00C421BE&quot;/&gt;&lt;wsp:rsid wsp:val=&quot;00C62D60&quot;/&gt;&lt;wsp:rsid wsp:val=&quot;00CA139E&quot;/&gt;&lt;wsp:rsid wsp:val=&quot;00D10B7D&quot;/&gt;&lt;wsp:rsid wsp:val=&quot;00D6635B&quot;/&gt;&lt;wsp:rsid wsp:val=&quot;00D90ECC&quot;/&gt;&lt;wsp:rsid wsp:val=&quot;00DD4AAE&quot;/&gt;&lt;wsp:rsid wsp:val=&quot;00E80D67&quot;/&gt;&lt;wsp:rsid wsp:val=&quot;00EB1CD9&quot;/&gt;&lt;wsp:rsid wsp:val=&quot;00EB6B0D&quot;/&gt;&lt;wsp:rsid wsp:val=&quot;00F73ADE&quot;/&gt;&lt;wsp:rsid wsp:val=&quot;00FC5B30&quot;/&gt;&lt;/wsp:rsids&gt;&lt;/w:docPr&gt;&lt;w:body&gt;&lt;wx:sect&gt;&lt;w:p wsp:rsidR=&quot;00000000&quot; wsp:rsidRDefault=&quot;00B93190&quot; wsp:rsidP=&quot;00B93190&quot;&gt;&lt;m:oMathPara&gt;&lt;m:oMath&gt;&lt;m:d&gt;&lt;m:dPr&gt;&lt;m:ctrlPr&gt;&lt;w:rPr&gt;&lt;w:rFonts w:ascii=&quot;Cambria Math&quot; w:h-ansi=&quot;Cambria Math&quot;/&gt;&lt;wx:font wx:val=&quot;Cambria Math&quot;/&gt;&lt;w:sz w:val=&quot;24&quot;/&gt;&lt;w:sz-cs w:val=&quot;24&quot;/&gt;&lt;/w:rPr&gt;&lt;/m:ctrlPr&gt;&lt;/m:dPr&gt;&lt;m:e&gt;&lt;m:r&gt;&lt;w:rPr&gt;&lt;w:rFonts w:ascii=&quot;Cambria Math&quot; w:h-ansi=&quot;Cambria Math&quot;/&gt;&lt;wx:font wx:val=&quot;Cambria Math&quot;/&gt;&lt;w:i/&gt;&lt;w:sz w:val=&quot;24&quot;/&gt;&lt;w:sz-cs w:val=&quot;24&quot;/&gt;&lt;/w:rPr&gt;&lt;m:t&gt;AB&lt;/m:t&gt;&lt;/m:r&gt;&lt;/m:e&gt;&lt;/m:d&gt;&lt;m:r&gt;&lt;w:rPr&gt;&lt;w:rFonts w:ascii=&quot;Cambria Math&quot; w:h-ansi=&quot;Cambria Math&quot;/&gt;&lt;wx:font wx:val=&quot;Cambria Math&quot;/&gt;&lt;w:i/&gt;&lt;w:sz w:val=&quot;24&quot;/&gt;&lt;w:sz-cs w:val=&quot;24&quot;/&gt;&lt;/w:rPr&gt;&lt;m:t&gt;C=A&lt;/m:t&gt;&lt;/m:r&gt;&lt;m:d&gt;&lt;m:dPr&gt;&lt;m:ctrlPr&gt;&lt;w:rPr&gt;&lt;w:rFonts w:ascii=&quot;Cambria Math&quot; w:h-ansi=&quot;Cambria Math&quot;/&gt;&lt;wx:font wx:val=&quot;Cambria Math&quot;/&gt;&lt;w:i/&gt;&lt;w:sz w:val=&quot;24&quot;/&gt;&lt;w:sz-cs w:val=&quot;24&quot;/&gt;&lt;/w:rPr&gt;&lt;/m:ctrlPr&gt;&lt;/m:dPr&gt;&lt;m:e&gt;&lt;m:r&gt;&lt;w:rPr&gt;&lt;w:rFonts w:ascii=&quot;Cambria Math&quot; w:h-ansi=&quot;Cambria Math&quot;/&gt;&lt;wx:font wx:val=&quot;Cambria Math&quot;/&gt;&lt;w:i/&gt;&lt;w:sz w:val=&quot;24&quot;/&gt;&lt;w:sz-cs w:val=&quot;24&quot;/&gt;&lt;/w:rPr&gt;&lt;m:t&gt;BC&lt;/m:t&gt;&lt;/m:r&gt;&lt;/m:e&gt;&lt;/m:d&gt;&lt;/m:oMath&gt;&lt;/m:oMathPara&gt;&lt;/w:p&gt;&lt;w:sectPr wsp:rsidR=&quot;00000000&quot;&gt;&lt;w:pgSz w:w=&quot;12240&quot; w:h=&quot;15840&quot;/&gt;&lt;w:pgMar w:top=&quot;1440&quot; w:right=&quot;1800&quot; w:bottom=&quot;1440&quot; w:left=&quot;1800&quot; w:header=&quot;720&quot; w:footer=&quot;720&quot; w:gutter=&quot;0&quot;/&gt;&lt;w:cols w:space=&quot;720&quot;/&gt;&lt;/w:sectPr&gt;&lt;/wx:sect&gt;&lt;/w:body&gt;&lt;/w:wordDocument&gt;">
-            <v:imagedata r:id="rId14" o:title="" chromakey="white"/>
+          <v:shape id="_x0000_i1035" type="#_x0000_t75" alt="" style="width:81.8pt;height:16.15pt;mso-width-percent:0;mso-height-percent:0;mso-width-percent:0;mso-height-percent:0" equationxml="&lt;?xml version=&quot;1.0&quot; encoding=&quot;UTF-8&quot; standalone=&quot;yes&quot;?&gt;&#13;&#13;&#13;&#10;&lt;?mso-application progid=&quot;Word.Document&quot;?&gt;&#13;&#13;&#13;&#10;&lt;w:wordDocument xmlns:aml=&quot;http://schemas.microsoft.com/aml/2001/core&quot; xmlns:wpc=&quot;http://schemas.microsoft.com/office/word/2010/wordprocessingCanvas&quot; xmlns:dt=&quot;uuid:C2F41010-65B3-11d1-A29F-00AA00C14882&quot; xmlns:mo=&quot;http://schemas.microsoft.com/office/mac/office/2008/main&quot; xmlns:mc=&quot;http://schemas.openxmlformats.org/markup-compatibility/2006&quot; xmlns:mv=&quot;urn:schemas-microsoft-com:mac:vml&quot; xmlns:o=&quot;urn:schemas-microsoft-com:office:office&quot; xmlns:m=&quot;http://schemas.openxmlformats.org/officeDocument/2006/math&quot; xmlns:v=&quot;urn:schemas-microsoft-com:vml&quot; xmlns:w10=&quot;urn:schemas-microsoft-com:office:word&quot; xmlns:w=&quot;http://schemas.microsoft.com/office/word/2003/wordml&quot; xmlns:wx=&quot;http://schemas.microsoft.com/office/word/2003/auxHint&quot; xmlns:wne=&quot;http://schemas.microsoft.com/office/word/2006/wordml&quot; xmlns:wsp=&quot;http://schemas.microsoft.com/office/word/2003/wordml/sp2&quot; xmlns:sl=&quot;http://schemas.microsoft.com/schemaLibrary/2003/core&quot; w:macrosPresent=&quot;no&quot; w:embeddedObjPresent=&quot;no&quot; w:ocxPresent=&quot;no&quot; xml:space=&quot;preserve&quot;&gt;&lt;w:ignoreSubtree w:val=&quot;http://schemas.microsoft.com/office/word/2003/wordml/sp2&quot;/&gt;&lt;o:DocumentProperties&gt;&lt;o:Version&gt;14&lt;/o:Version&gt;&lt;/o:DocumentProperties&gt;&lt;w:docPr&gt;&lt;w:view w:val=&quot;print&quot;/&gt;&lt;w:zoom w:percent=&quot;132&quot;/&gt;&lt;w:doNotEmbedSystemFonts/&gt;&lt;w:bordersDontSurroundHeader/&gt;&lt;w:bordersDontSurroundFooter/&gt;&lt;w:defaultTabStop w:val=&quot;420&quot;/&gt;&lt;w:drawingGridVerticalSpacing w:val=&quot;156&quot;/&gt;&lt;w:displayHorizontalDrawingGridEvery w:val=&quot;0&quot;/&gt;&lt;w:displayVerticalDrawingGridEvery w:val=&quot;2&quot;/&gt;&lt;w:punctuationKerning/&gt;&lt;w:characterSpacingControl w:val=&quot;CompressPunctuation&quot;/&gt;&lt;w:allowPNG/&gt;&lt;w:doNotSaveWebPagesAsSingleFile/&gt;&lt;w:pixelsPerInch w:val=&quot;96&quot;/&gt;&lt;w:savePreviewPicture/&gt;&lt;w:validateAgainstSchema/&gt;&lt;w:saveInvalidXML w:val=&quot;off&quot;/&gt;&lt;w:ignoreMixedContent w:val=&quot;off&quot;/&gt;&lt;w:alwaysShowPlaceholderText w:val=&quot;off&quot;/&gt;&lt;w:compat&gt;&lt;w:spaceForUL/&gt;&lt;w:balanceSingleByteDoubleByteWidth/&gt;&lt;w:doNotLeaveBackslashAlone/&gt;&lt;w:ulTrailSpace/&gt;&lt;w:doNotExpandShiftReturn/&gt;&lt;w:adjustLineHeightInTable/&gt;&lt;w:breakWrappedTables/&gt;&lt;w:snapToGridInCell/&gt;&lt;w:wrapTextWithPunct/&gt;&lt;w:useAsianBreakRules/&gt;&lt;w:dontGrowAutofit/&gt;&lt;w:useFELayout/&gt;&lt;/w:compat&gt;&lt;wsp:rsids&gt;&lt;wsp:rsidRoot wsp:val=&quot;00081982&quot;/&gt;&lt;wsp:rsid wsp:val=&quot;00081982&quot;/&gt;&lt;wsp:rsid wsp:val=&quot;000A653F&quot;/&gt;&lt;wsp:rsid wsp:val=&quot;000C393C&quot;/&gt;&lt;wsp:rsid wsp:val=&quot;000E29C5&quot;/&gt;&lt;wsp:rsid wsp:val=&quot;00113098&quot;/&gt;&lt;wsp:rsid wsp:val=&quot;001132D1&quot;/&gt;&lt;wsp:rsid wsp:val=&quot;001161E2&quot;/&gt;&lt;wsp:rsid wsp:val=&quot;0012643C&quot;/&gt;&lt;wsp:rsid wsp:val=&quot;001E12C1&quot;/&gt;&lt;wsp:rsid wsp:val=&quot;002E1659&quot;/&gt;&lt;wsp:rsid wsp:val=&quot;00311B10&quot;/&gt;&lt;wsp:rsid wsp:val=&quot;003659EF&quot;/&gt;&lt;wsp:rsid wsp:val=&quot;00377A04&quot;/&gt;&lt;wsp:rsid wsp:val=&quot;004A112D&quot;/&gt;&lt;wsp:rsid wsp:val=&quot;004A3508&quot;/&gt;&lt;wsp:rsid wsp:val=&quot;004E3E9B&quot;/&gt;&lt;wsp:rsid wsp:val=&quot;005B139E&quot;/&gt;&lt;wsp:rsid wsp:val=&quot;006D39E8&quot;/&gt;&lt;wsp:rsid wsp:val=&quot;0078339E&quot;/&gt;&lt;wsp:rsid wsp:val=&quot;007E0A3F&quot;/&gt;&lt;wsp:rsid wsp:val=&quot;00854D79&quot;/&gt;&lt;wsp:rsid wsp:val=&quot;00907014&quot;/&gt;&lt;wsp:rsid wsp:val=&quot;009E78B3&quot;/&gt;&lt;wsp:rsid wsp:val=&quot;00A13772&quot;/&gt;&lt;wsp:rsid wsp:val=&quot;00A13E2B&quot;/&gt;&lt;wsp:rsid wsp:val=&quot;00A369E4&quot;/&gt;&lt;wsp:rsid wsp:val=&quot;00A51B58&quot;/&gt;&lt;wsp:rsid wsp:val=&quot;00A80C26&quot;/&gt;&lt;wsp:rsid wsp:val=&quot;00AA7CA4&quot;/&gt;&lt;wsp:rsid wsp:val=&quot;00AC7595&quot;/&gt;&lt;wsp:rsid wsp:val=&quot;00AF6003&quot;/&gt;&lt;wsp:rsid wsp:val=&quot;00B93190&quot;/&gt;&lt;wsp:rsid wsp:val=&quot;00BB2A5D&quot;/&gt;&lt;wsp:rsid wsp:val=&quot;00BF0E86&quot;/&gt;&lt;wsp:rsid wsp:val=&quot;00C421BE&quot;/&gt;&lt;wsp:rsid wsp:val=&quot;00C62D60&quot;/&gt;&lt;wsp:rsid wsp:val=&quot;00CA139E&quot;/&gt;&lt;wsp:rsid wsp:val=&quot;00D10B7D&quot;/&gt;&lt;wsp:rsid wsp:val=&quot;00D6635B&quot;/&gt;&lt;wsp:rsid wsp:val=&quot;00D90ECC&quot;/&gt;&lt;wsp:rsid wsp:val=&quot;00DD4AAE&quot;/&gt;&lt;wsp:rsid wsp:val=&quot;00E80D67&quot;/&gt;&lt;wsp:rsid wsp:val=&quot;00EB1CD9&quot;/&gt;&lt;wsp:rsid wsp:val=&quot;00EB6B0D&quot;/&gt;&lt;wsp:rsid wsp:val=&quot;00F73ADE&quot;/&gt;&lt;wsp:rsid wsp:val=&quot;00FC5B30&quot;/&gt;&lt;/wsp:rsids&gt;&lt;/w:docPr&gt;&lt;w:body&gt;&lt;wx:sect&gt;&lt;w:p wsp:rsidR=&quot;00000000&quot; wsp:rsidRDefault=&quot;00B93190&quot; wsp:rsidP=&quot;00B93190&quot;&gt;&lt;m:oMathPara&gt;&lt;m:oMath&gt;&lt;m:d&gt;&lt;m:dPr&gt;&lt;m:ctrlPr&gt;&lt;w:rPr&gt;&lt;w:rFonts w:ascii=&quot;Cambria Math&quot; w:h-ansi=&quot;Cambria Math&quot;/&gt;&lt;wx:font wx:val=&quot;Cambria Math&quot;/&gt;&lt;w:sz w:val=&quot;24&quot;/&gt;&lt;w:sz-cs w:val=&quot;24&quot;/&gt;&lt;/w:rPr&gt;&lt;/m:ctrlPr&gt;&lt;/m:dPr&gt;&lt;m:e&gt;&lt;m:r&gt;&lt;w:rPr&gt;&lt;w:rFonts w:ascii=&quot;Cambria Math&quot; w:h-ansi=&quot;Cambria Math&quot;/&gt;&lt;wx:font wx:val=&quot;Cambria Math&quot;/&gt;&lt;w:i/&gt;&lt;w:sz w:val=&quot;24&quot;/&gt;&lt;w:sz-cs w:val=&quot;24&quot;/&gt;&lt;/w:rPr&gt;&lt;m:t&gt;AB&lt;/m:t&gt;&lt;/m:r&gt;&lt;/m:e&gt;&lt;/m:d&gt;&lt;m:r&gt;&lt;w:rPr&gt;&lt;w:rFonts w:ascii=&quot;Cambria Math&quot; w:h-ansi=&quot;Cambria Math&quot;/&gt;&lt;wx:font wx:val=&quot;Cambria Math&quot;/&gt;&lt;w:i/&gt;&lt;w:sz w:val=&quot;24&quot;/&gt;&lt;w:sz-cs w:val=&quot;24&quot;/&gt;&lt;/w:rPr&gt;&lt;m:t&gt;C=A&lt;/m:t&gt;&lt;/m:r&gt;&lt;m:d&gt;&lt;m:dPr&gt;&lt;m:ctrlPr&gt;&lt;w:rPr&gt;&lt;w:rFonts w:ascii=&quot;Cambria Math&quot; w:h-ansi=&quot;Cambria Math&quot;/&gt;&lt;wx:font wx:val=&quot;Cambria Math&quot;/&gt;&lt;w:i/&gt;&lt;w:sz w:val=&quot;24&quot;/&gt;&lt;w:sz-cs w:val=&quot;24&quot;/&gt;&lt;/w:rPr&gt;&lt;/m:ctrlPr&gt;&lt;/m:dPr&gt;&lt;m:e&gt;&lt;m:r&gt;&lt;w:rPr&gt;&lt;w:rFonts w:ascii=&quot;Cambria Math&quot; w:h-ansi=&quot;Cambria Math&quot;/&gt;&lt;wx:font wx:val=&quot;Cambria Math&quot;/&gt;&lt;w:i/&gt;&lt;w:sz w:val=&quot;24&quot;/&gt;&lt;w:sz-cs w:val=&quot;24&quot;/&gt;&lt;/w:rPr&gt;&lt;m:t&gt;BC&lt;/m:t&gt;&lt;/m:r&gt;&lt;/m:e&gt;&lt;/m:d&gt;&lt;/m:oMath&gt;&lt;/m:oMathPara&gt;&lt;/w:p&gt;&lt;w:sectPr wsp:rsidR=&quot;00000000&quot;&gt;&lt;w:pgSz w:w=&quot;12240&quot; w:h=&quot;15840&quot;/&gt;&lt;w:pgMar w:top=&quot;1440&quot; w:right=&quot;1800&quot; w:bottom=&quot;1440&quot; w:left=&quot;1800&quot; w:header=&quot;720&quot; w:footer=&quot;720&quot; w:gutter=&quot;0&quot;/&gt;&lt;w:cols w:space=&quot;720&quot;/&gt;&lt;/w:sectPr&gt;&lt;/wx:sect&gt;&lt;/w:body&gt;&lt;/w:wordDocument&gt;">
+            <v:imagedata r:id="rId15" o:title="" chromakey="white"/>
           </v:shape>
         </w:pict>
       </w:r>
@@ -1556,8 +2004,8 @@
           <w:sz w:val="22"/>
         </w:rPr>
         <w:pict w14:anchorId="26B41CBF">
-          <v:shape id="_x0000_i1034" type="#_x0000_t75" alt="" style="width:109pt;height:16.25pt;mso-width-percent:0;mso-height-percent:0;mso-width-percent:0;mso-height-percent:0" equationxml="&lt;?xml version=&quot;1.0&quot; encoding=&quot;UTF-8&quot; standalone=&quot;yes&quot;?&gt;&#13;&#13;&#10;&lt;?mso-application progid=&quot;Word.Document&quot;?&gt;&#13;&#13;&#10;&lt;w:wordDocument xmlns:aml=&quot;http://schemas.microsoft.com/aml/2001/core&quot; xmlns:wpc=&quot;http://schemas.microsoft.com/office/word/2010/wordprocessingCanvas&quot; xmlns:dt=&quot;uuid:C2F41010-65B3-11d1-A29F-00AA00C14882&quot; xmlns:mo=&quot;http://schemas.microsoft.com/office/mac/office/2008/main&quot; xmlns:mc=&quot;http://schemas.openxmlformats.org/markup-compatibility/2006&quot; xmlns:mv=&quot;urn:schemas-microsoft-com:mac:vml&quot; xmlns:o=&quot;urn:schemas-microsoft-com:office:office&quot; xmlns:m=&quot;http://schemas.openxmlformats.org/officeDocument/2006/math&quot; xmlns:v=&quot;urn:schemas-microsoft-com:vml&quot; xmlns:w10=&quot;urn:schemas-microsoft-com:office:word&quot; xmlns:w=&quot;http://schemas.microsoft.com/office/word/2003/wordml&quot; xmlns:wx=&quot;http://schemas.microsoft.com/office/word/2003/auxHint&quot; xmlns:wne=&quot;http://schemas.microsoft.com/office/word/2006/wordml&quot; xmlns:wsp=&quot;http://schemas.microsoft.com/office/word/2003/wordml/sp2&quot; xmlns:sl=&quot;http://schemas.microsoft.com/schemaLibrary/2003/core&quot; w:macrosPresent=&quot;no&quot; w:embeddedObjPresent=&quot;no&quot; w:ocxPresent=&quot;no&quot; xml:space=&quot;preserve&quot;&gt;&lt;w:ignoreSubtree w:val=&quot;http://schemas.microsoft.com/office/word/2003/wordml/sp2&quot;/&gt;&lt;o:DocumentProperties&gt;&lt;o:Version&gt;14&lt;/o:Version&gt;&lt;/o:DocumentProperties&gt;&lt;w:docPr&gt;&lt;w:view w:val=&quot;print&quot;/&gt;&lt;w:zoom w:percent=&quot;132&quot;/&gt;&lt;w:doNotEmbedSystemFonts/&gt;&lt;w:bordersDontSurroundHeader/&gt;&lt;w:bordersDontSurroundFooter/&gt;&lt;w:defaultTabStop w:val=&quot;420&quot;/&gt;&lt;w:drawingGridVerticalSpacing w:val=&quot;156&quot;/&gt;&lt;w:displayHorizontalDrawingGridEvery w:val=&quot;0&quot;/&gt;&lt;w:displayVerticalDrawingGridEvery w:val=&quot;2&quot;/&gt;&lt;w:punctuationKerning/&gt;&lt;w:characterSpacingControl w:val=&quot;CompressPunctuation&quot;/&gt;&lt;w:allowPNG/&gt;&lt;w:doNotSaveWebPagesAsSingleFile/&gt;&lt;w:pixelsPerInch w:val=&quot;96&quot;/&gt;&lt;w:savePreviewPicture/&gt;&lt;w:validateAgainstSchema/&gt;&lt;w:saveInvalidXML w:val=&quot;off&quot;/&gt;&lt;w:ignoreMixedContent w:val=&quot;off&quot;/&gt;&lt;w:alwaysShowPlaceholderText w:val=&quot;off&quot;/&gt;&lt;w:compat&gt;&lt;w:spaceForUL/&gt;&lt;w:balanceSingleByteDoubleByteWidth/&gt;&lt;w:doNotLeaveBackslashAlone/&gt;&lt;w:ulTrailSpace/&gt;&lt;w:doNotExpandShiftReturn/&gt;&lt;w:adjustLineHeightInTable/&gt;&lt;w:breakWrappedTables/&gt;&lt;w:snapToGridInCell/&gt;&lt;w:wrapTextWithPunct/&gt;&lt;w:useAsianBreakRules/&gt;&lt;w:dontGrowAutofit/&gt;&lt;w:useFELayout/&gt;&lt;/w:compat&gt;&lt;wsp:rsids&gt;&lt;wsp:rsidRoot wsp:val=&quot;00081982&quot;/&gt;&lt;wsp:rsid wsp:val=&quot;00081982&quot;/&gt;&lt;wsp:rsid wsp:val=&quot;000A653F&quot;/&gt;&lt;wsp:rsid wsp:val=&quot;000C393C&quot;/&gt;&lt;wsp:rsid wsp:val=&quot;000E29C5&quot;/&gt;&lt;wsp:rsid wsp:val=&quot;00113098&quot;/&gt;&lt;wsp:rsid wsp:val=&quot;001132D1&quot;/&gt;&lt;wsp:rsid wsp:val=&quot;001161E2&quot;/&gt;&lt;wsp:rsid wsp:val=&quot;0012643C&quot;/&gt;&lt;wsp:rsid wsp:val=&quot;001E12C1&quot;/&gt;&lt;wsp:rsid wsp:val=&quot;002E1659&quot;/&gt;&lt;wsp:rsid wsp:val=&quot;002F31F2&quot;/&gt;&lt;wsp:rsid wsp:val=&quot;00311B10&quot;/&gt;&lt;wsp:rsid wsp:val=&quot;003659EF&quot;/&gt;&lt;wsp:rsid wsp:val=&quot;00377A04&quot;/&gt;&lt;wsp:rsid wsp:val=&quot;004A112D&quot;/&gt;&lt;wsp:rsid wsp:val=&quot;004A3508&quot;/&gt;&lt;wsp:rsid wsp:val=&quot;004E3E9B&quot;/&gt;&lt;wsp:rsid wsp:val=&quot;005B139E&quot;/&gt;&lt;wsp:rsid wsp:val=&quot;006D39E8&quot;/&gt;&lt;wsp:rsid wsp:val=&quot;0078339E&quot;/&gt;&lt;wsp:rsid wsp:val=&quot;007E0A3F&quot;/&gt;&lt;wsp:rsid wsp:val=&quot;00854D79&quot;/&gt;&lt;wsp:rsid wsp:val=&quot;00907014&quot;/&gt;&lt;wsp:rsid wsp:val=&quot;009E78B3&quot;/&gt;&lt;wsp:rsid wsp:val=&quot;00A13772&quot;/&gt;&lt;wsp:rsid wsp:val=&quot;00A13E2B&quot;/&gt;&lt;wsp:rsid wsp:val=&quot;00A369E4&quot;/&gt;&lt;wsp:rsid wsp:val=&quot;00A51B58&quot;/&gt;&lt;wsp:rsid wsp:val=&quot;00A80C26&quot;/&gt;&lt;wsp:rsid wsp:val=&quot;00AA7CA4&quot;/&gt;&lt;wsp:rsid wsp:val=&quot;00AC7595&quot;/&gt;&lt;wsp:rsid wsp:val=&quot;00AF6003&quot;/&gt;&lt;wsp:rsid wsp:val=&quot;00BB2A5D&quot;/&gt;&lt;wsp:rsid wsp:val=&quot;00BF0E86&quot;/&gt;&lt;wsp:rsid wsp:val=&quot;00C421BE&quot;/&gt;&lt;wsp:rsid wsp:val=&quot;00C62D60&quot;/&gt;&lt;wsp:rsid wsp:val=&quot;00CA139E&quot;/&gt;&lt;wsp:rsid wsp:val=&quot;00D10B7D&quot;/&gt;&lt;wsp:rsid wsp:val=&quot;00D6635B&quot;/&gt;&lt;wsp:rsid wsp:val=&quot;00D90ECC&quot;/&gt;&lt;wsp:rsid wsp:val=&quot;00DD4AAE&quot;/&gt;&lt;wsp:rsid wsp:val=&quot;00E80D67&quot;/&gt;&lt;wsp:rsid wsp:val=&quot;00EB1CD9&quot;/&gt;&lt;wsp:rsid wsp:val=&quot;00EB6B0D&quot;/&gt;&lt;wsp:rsid wsp:val=&quot;00F73ADE&quot;/&gt;&lt;wsp:rsid wsp:val=&quot;00FC5B30&quot;/&gt;&lt;/wsp:rsids&gt;&lt;/w:docPr&gt;&lt;w:body&gt;&lt;wx:sect&gt;&lt;w:p wsp:rsidR=&quot;00000000&quot; wsp:rsidRDefault=&quot;002F31F2&quot; wsp:rsidP=&quot;002F31F2&quot;&gt;&lt;m:oMathPara&gt;&lt;m:oMath&gt;&lt;m:r&gt;&lt;w:rPr&gt;&lt;w:rFonts w:ascii=&quot;Cambria Math&quot; w:h-ansi=&quot;Cambria Math&quot;/&gt;&lt;wx:font wx:val=&quot;Cambria Math&quot;/&gt;&lt;w:i/&gt;&lt;w:sz w:val=&quot;24&quot;/&gt;&lt;w:sz-cs w:val=&quot;24&quot;/&gt;&lt;/w:rPr&gt;&lt;m:t&gt;A&lt;/m:t&gt;&lt;/m:r&gt;&lt;m:d&gt;&lt;m:dPr&gt;&lt;m:ctrlPr&gt;&lt;w:rPr&gt;&lt;w:rFonts w:ascii=&quot;Cambria Math&quot; w:h-ansi=&quot;Cambria Math&quot;/&gt;&lt;wx:font wx:val=&quot;Cambria Math&quot;/&gt;&lt;w:i/&gt;&lt;w:sz w:val=&quot;24&quot;/&gt;&lt;w:sz-cs w:val=&quot;24&quot;/&gt;&lt;/w:rPr&gt;&lt;/m:ctrlPr&gt;&lt;/m:dPr&gt;&lt;m:e&gt;&lt;m:r&gt;&lt;w:rPr&gt;&lt;w:rFonts w:ascii=&quot;Cambria Math&quot; w:h-ansi=&quot;Cambria Math&quot;/&gt;&lt;wx:font wx:val=&quot;Cambria Math&quot;/&gt;&lt;w:i/&gt;&lt;w:sz w:val=&quot;24&quot;/&gt;&lt;w:sz-cs w:val=&quot;24&quot;/&gt;&lt;/w:rPr&gt;&lt;m:t&gt;B+C&lt;/m:t&gt;&lt;/m:r&gt;&lt;/m:e&gt;&lt;/m:d&gt;&lt;m:r&gt;&lt;w:rPr&gt;&lt;w:rFonts w:ascii=&quot;Cambria Math&quot; w:h-ansi=&quot;Cambria Math&quot;/&gt;&lt;wx:font wx:val=&quot;Cambria Math&quot;/&gt;&lt;w:i/&gt;&lt;w:sz w:val=&quot;24&quot;/&gt;&lt;w:sz-cs w:val=&quot;24&quot;/&gt;&lt;/w:rPr&gt;&lt;m:t&gt;=AB+AC&lt;/m:t&gt;&lt;/m:r&gt;&lt;/m:oMath&gt;&lt;/m:oMathPara&gt;&lt;/w:p&gt;&lt;w:sectPr wsp:rsidR=&quot;00000000&quot;&gt;&lt;w:pgSz w:w=&quot;12240&quot; w:h=&quot;15840&quot;/&gt;&lt;w:pgMar w:top=&quot;1440&quot; w:right=&quot;1800&quot; w:bottom=&quot;1440&quot; w:left=&quot;1800&quot; w:header=&quot;720&quot; w:footer=&quot;720&quot; w:gutter=&quot;0&quot;/&gt;&lt;w:cols w:space=&quot;720&quot;/&gt;&lt;/w:sectPr&gt;&lt;/wx:sect&gt;&lt;/w:body&gt;&lt;/w:wordDocument&gt;">
-            <v:imagedata r:id="rId15" o:title="" chromakey="white"/>
+          <v:shape id="_x0000_i1034" type="#_x0000_t75" alt="" style="width:109.2pt;height:16.15pt;mso-width-percent:0;mso-height-percent:0;mso-width-percent:0;mso-height-percent:0" equationxml="&lt;?xml version=&quot;1.0&quot; encoding=&quot;UTF-8&quot; standalone=&quot;yes&quot;?&gt;&#13;&#13;&#13;&#10;&lt;?mso-application progid=&quot;Word.Document&quot;?&gt;&#13;&#13;&#13;&#10;&lt;w:wordDocument xmlns:aml=&quot;http://schemas.microsoft.com/aml/2001/core&quot; xmlns:wpc=&quot;http://schemas.microsoft.com/office/word/2010/wordprocessingCanvas&quot; xmlns:dt=&quot;uuid:C2F41010-65B3-11d1-A29F-00AA00C14882&quot; xmlns:mo=&quot;http://schemas.microsoft.com/office/mac/office/2008/main&quot; xmlns:mc=&quot;http://schemas.openxmlformats.org/markup-compatibility/2006&quot; xmlns:mv=&quot;urn:schemas-microsoft-com:mac:vml&quot; xmlns:o=&quot;urn:schemas-microsoft-com:office:office&quot; xmlns:m=&quot;http://schemas.openxmlformats.org/officeDocument/2006/math&quot; xmlns:v=&quot;urn:schemas-microsoft-com:vml&quot; xmlns:w10=&quot;urn:schemas-microsoft-com:office:word&quot; xmlns:w=&quot;http://schemas.microsoft.com/office/word/2003/wordml&quot; xmlns:wx=&quot;http://schemas.microsoft.com/office/word/2003/auxHint&quot; xmlns:wne=&quot;http://schemas.microsoft.com/office/word/2006/wordml&quot; xmlns:wsp=&quot;http://schemas.microsoft.com/office/word/2003/wordml/sp2&quot; xmlns:sl=&quot;http://schemas.microsoft.com/schemaLibrary/2003/core&quot; w:macrosPresent=&quot;no&quot; w:embeddedObjPresent=&quot;no&quot; w:ocxPresent=&quot;no&quot; xml:space=&quot;preserve&quot;&gt;&lt;w:ignoreSubtree w:val=&quot;http://schemas.microsoft.com/office/word/2003/wordml/sp2&quot;/&gt;&lt;o:DocumentProperties&gt;&lt;o:Version&gt;14&lt;/o:Version&gt;&lt;/o:DocumentProperties&gt;&lt;w:docPr&gt;&lt;w:view w:val=&quot;print&quot;/&gt;&lt;w:zoom w:percent=&quot;132&quot;/&gt;&lt;w:doNotEmbedSystemFonts/&gt;&lt;w:bordersDontSurroundHeader/&gt;&lt;w:bordersDontSurroundFooter/&gt;&lt;w:defaultTabStop w:val=&quot;420&quot;/&gt;&lt;w:drawingGridVerticalSpacing w:val=&quot;156&quot;/&gt;&lt;w:displayHorizontalDrawingGridEvery w:val=&quot;0&quot;/&gt;&lt;w:displayVerticalDrawingGridEvery w:val=&quot;2&quot;/&gt;&lt;w:punctuationKerning/&gt;&lt;w:characterSpacingControl w:val=&quot;CompressPunctuation&quot;/&gt;&lt;w:allowPNG/&gt;&lt;w:doNotSaveWebPagesAsSingleFile/&gt;&lt;w:pixelsPerInch w:val=&quot;96&quot;/&gt;&lt;w:savePreviewPicture/&gt;&lt;w:validateAgainstSchema/&gt;&lt;w:saveInvalidXML w:val=&quot;off&quot;/&gt;&lt;w:ignoreMixedContent w:val=&quot;off&quot;/&gt;&lt;w:alwaysShowPlaceholderText w:val=&quot;off&quot;/&gt;&lt;w:compat&gt;&lt;w:spaceForUL/&gt;&lt;w:balanceSingleByteDoubleByteWidth/&gt;&lt;w:doNotLeaveBackslashAlone/&gt;&lt;w:ulTrailSpace/&gt;&lt;w:doNotExpandShiftReturn/&gt;&lt;w:adjustLineHeightInTable/&gt;&lt;w:breakWrappedTables/&gt;&lt;w:snapToGridInCell/&gt;&lt;w:wrapTextWithPunct/&gt;&lt;w:useAsianBreakRules/&gt;&lt;w:dontGrowAutofit/&gt;&lt;w:useFELayout/&gt;&lt;/w:compat&gt;&lt;wsp:rsids&gt;&lt;wsp:rsidRoot wsp:val=&quot;00081982&quot;/&gt;&lt;wsp:rsid wsp:val=&quot;00081982&quot;/&gt;&lt;wsp:rsid wsp:val=&quot;000A653F&quot;/&gt;&lt;wsp:rsid wsp:val=&quot;000C393C&quot;/&gt;&lt;wsp:rsid wsp:val=&quot;000E29C5&quot;/&gt;&lt;wsp:rsid wsp:val=&quot;00113098&quot;/&gt;&lt;wsp:rsid wsp:val=&quot;001132D1&quot;/&gt;&lt;wsp:rsid wsp:val=&quot;001161E2&quot;/&gt;&lt;wsp:rsid wsp:val=&quot;0012643C&quot;/&gt;&lt;wsp:rsid wsp:val=&quot;001E12C1&quot;/&gt;&lt;wsp:rsid wsp:val=&quot;002E1659&quot;/&gt;&lt;wsp:rsid wsp:val=&quot;002F31F2&quot;/&gt;&lt;wsp:rsid wsp:val=&quot;00311B10&quot;/&gt;&lt;wsp:rsid wsp:val=&quot;003659EF&quot;/&gt;&lt;wsp:rsid wsp:val=&quot;00377A04&quot;/&gt;&lt;wsp:rsid wsp:val=&quot;004A112D&quot;/&gt;&lt;wsp:rsid wsp:val=&quot;004A3508&quot;/&gt;&lt;wsp:rsid wsp:val=&quot;004E3E9B&quot;/&gt;&lt;wsp:rsid wsp:val=&quot;005B139E&quot;/&gt;&lt;wsp:rsid wsp:val=&quot;006D39E8&quot;/&gt;&lt;wsp:rsid wsp:val=&quot;0078339E&quot;/&gt;&lt;wsp:rsid wsp:val=&quot;007E0A3F&quot;/&gt;&lt;wsp:rsid wsp:val=&quot;00854D79&quot;/&gt;&lt;wsp:rsid wsp:val=&quot;00907014&quot;/&gt;&lt;wsp:rsid wsp:val=&quot;009E78B3&quot;/&gt;&lt;wsp:rsid wsp:val=&quot;00A13772&quot;/&gt;&lt;wsp:rsid wsp:val=&quot;00A13E2B&quot;/&gt;&lt;wsp:rsid wsp:val=&quot;00A369E4&quot;/&gt;&lt;wsp:rsid wsp:val=&quot;00A51B58&quot;/&gt;&lt;wsp:rsid wsp:val=&quot;00A80C26&quot;/&gt;&lt;wsp:rsid wsp:val=&quot;00AA7CA4&quot;/&gt;&lt;wsp:rsid wsp:val=&quot;00AC7595&quot;/&gt;&lt;wsp:rsid wsp:val=&quot;00AF6003&quot;/&gt;&lt;wsp:rsid wsp:val=&quot;00BB2A5D&quot;/&gt;&lt;wsp:rsid wsp:val=&quot;00BF0E86&quot;/&gt;&lt;wsp:rsid wsp:val=&quot;00C421BE&quot;/&gt;&lt;wsp:rsid wsp:val=&quot;00C62D60&quot;/&gt;&lt;wsp:rsid wsp:val=&quot;00CA139E&quot;/&gt;&lt;wsp:rsid wsp:val=&quot;00D10B7D&quot;/&gt;&lt;wsp:rsid wsp:val=&quot;00D6635B&quot;/&gt;&lt;wsp:rsid wsp:val=&quot;00D90ECC&quot;/&gt;&lt;wsp:rsid wsp:val=&quot;00DD4AAE&quot;/&gt;&lt;wsp:rsid wsp:val=&quot;00E80D67&quot;/&gt;&lt;wsp:rsid wsp:val=&quot;00EB1CD9&quot;/&gt;&lt;wsp:rsid wsp:val=&quot;00EB6B0D&quot;/&gt;&lt;wsp:rsid wsp:val=&quot;00F73ADE&quot;/&gt;&lt;wsp:rsid wsp:val=&quot;00FC5B30&quot;/&gt;&lt;/wsp:rsids&gt;&lt;/w:docPr&gt;&lt;w:body&gt;&lt;wx:sect&gt;&lt;w:p wsp:rsidR=&quot;00000000&quot; wsp:rsidRDefault=&quot;002F31F2&quot; wsp:rsidP=&quot;002F31F2&quot;&gt;&lt;m:oMathPara&gt;&lt;m:oMath&gt;&lt;m:r&gt;&lt;w:rPr&gt;&lt;w:rFonts w:ascii=&quot;Cambria Math&quot; w:h-ansi=&quot;Cambria Math&quot;/&gt;&lt;wx:font wx:val=&quot;Cambria Math&quot;/&gt;&lt;w:i/&gt;&lt;w:sz w:val=&quot;24&quot;/&gt;&lt;w:sz-cs w:val=&quot;24&quot;/&gt;&lt;/w:rPr&gt;&lt;m:t&gt;A&lt;/m:t&gt;&lt;/m:r&gt;&lt;m:d&gt;&lt;m:dPr&gt;&lt;m:ctrlPr&gt;&lt;w:rPr&gt;&lt;w:rFonts w:ascii=&quot;Cambria Math&quot; w:h-ansi=&quot;Cambria Math&quot;/&gt;&lt;wx:font wx:val=&quot;Cambria Math&quot;/&gt;&lt;w:i/&gt;&lt;w:sz w:val=&quot;24&quot;/&gt;&lt;w:sz-cs w:val=&quot;24&quot;/&gt;&lt;/w:rPr&gt;&lt;/m:ctrlPr&gt;&lt;/m:dPr&gt;&lt;m:e&gt;&lt;m:r&gt;&lt;w:rPr&gt;&lt;w:rFonts w:ascii=&quot;Cambria Math&quot; w:h-ansi=&quot;Cambria Math&quot;/&gt;&lt;wx:font wx:val=&quot;Cambria Math&quot;/&gt;&lt;w:i/&gt;&lt;w:sz w:val=&quot;24&quot;/&gt;&lt;w:sz-cs w:val=&quot;24&quot;/&gt;&lt;/w:rPr&gt;&lt;m:t&gt;B+C&lt;/m:t&gt;&lt;/m:r&gt;&lt;/m:e&gt;&lt;/m:d&gt;&lt;m:r&gt;&lt;w:rPr&gt;&lt;w:rFonts w:ascii=&quot;Cambria Math&quot; w:h-ansi=&quot;Cambria Math&quot;/&gt;&lt;wx:font wx:val=&quot;Cambria Math&quot;/&gt;&lt;w:i/&gt;&lt;w:sz w:val=&quot;24&quot;/&gt;&lt;w:sz-cs w:val=&quot;24&quot;/&gt;&lt;/w:rPr&gt;&lt;m:t&gt;=AB+AC&lt;/m:t&gt;&lt;/m:r&gt;&lt;/m:oMath&gt;&lt;/m:oMathPara&gt;&lt;/w:p&gt;&lt;w:sectPr wsp:rsidR=&quot;00000000&quot;&gt;&lt;w:pgSz w:w=&quot;12240&quot; w:h=&quot;15840&quot;/&gt;&lt;w:pgMar w:top=&quot;1440&quot; w:right=&quot;1800&quot; w:bottom=&quot;1440&quot; w:left=&quot;1800&quot; w:header=&quot;720&quot; w:footer=&quot;720&quot; w:gutter=&quot;0&quot;/&gt;&lt;w:cols w:space=&quot;720&quot;/&gt;&lt;/w:sectPr&gt;&lt;/wx:sect&gt;&lt;/w:body&gt;&lt;/w:wordDocument&gt;">
+            <v:imagedata r:id="rId16" o:title="" chromakey="white"/>
           </v:shape>
         </w:pict>
       </w:r>
@@ -1630,29 +2078,7 @@
             <w:rFonts w:ascii="Cambria Math" w:hAnsi="Cambria Math"/>
             <w:sz w:val="22"/>
           </w:rPr>
-          <m:t>=AB+</m:t>
-        </m:r>
-        <m:r>
-          <m:rPr>
-            <m:sty m:val="p"/>
-          </m:rPr>
-          <w:rPr>
-            <w:rFonts w:ascii="Cambria Math" w:hAnsi="Cambria Math"/>
-            <w:sz w:val="22"/>
-          </w:rPr>
-          <m:t>A</m:t>
-        </m:r>
-        <w:bookmarkStart w:id="0" w:name="_GoBack"/>
-        <w:bookmarkEnd w:id="0"/>
-        <m:r>
-          <m:rPr>
-            <m:sty m:val="p"/>
-          </m:rPr>
-          <w:rPr>
-            <w:rFonts w:ascii="Cambria Math" w:hAnsi="Cambria Math"/>
-            <w:sz w:val="22"/>
-          </w:rPr>
-          <m:t>C</m:t>
+          <m:t>=AB+AC</m:t>
         </m:r>
       </m:oMath>
       <w:r>
@@ -1713,8 +2139,8 @@
           <w:sz w:val="22"/>
         </w:rPr>
         <w:pict w14:anchorId="5E5574B8">
-          <v:shape id="_x0000_i1033" type="#_x0000_t75" alt="" style="width:75.05pt;height:16.25pt;mso-width-percent:0;mso-height-percent:0;mso-width-percent:0;mso-height-percent:0" equationxml="&lt;?xml version=&quot;1.0&quot; encoding=&quot;UTF-8&quot; standalone=&quot;yes&quot;?&gt;&#13;&#13;&#10;&lt;?mso-application progid=&quot;Word.Document&quot;?&gt;&#13;&#13;&#10;&lt;w:wordDocument xmlns:aml=&quot;http://schemas.microsoft.com/aml/2001/core&quot; xmlns:wpc=&quot;http://schemas.microsoft.com/office/word/2010/wordprocessingCanvas&quot; xmlns:dt=&quot;uuid:C2F41010-65B3-11d1-A29F-00AA00C14882&quot; xmlns:mo=&quot;http://schemas.microsoft.com/office/mac/office/2008/main&quot; xmlns:mc=&quot;http://schemas.openxmlformats.org/markup-compatibility/2006&quot; xmlns:mv=&quot;urn:schemas-microsoft-com:mac:vml&quot; xmlns:o=&quot;urn:schemas-microsoft-com:office:office&quot; xmlns:m=&quot;http://schemas.openxmlformats.org/officeDocument/2006/math&quot; xmlns:v=&quot;urn:schemas-microsoft-com:vml&quot; xmlns:w10=&quot;urn:schemas-microsoft-com:office:word&quot; xmlns:w=&quot;http://schemas.microsoft.com/office/word/2003/wordml&quot; xmlns:wx=&quot;http://schemas.microsoft.com/office/word/2003/auxHint&quot; xmlns:wne=&quot;http://schemas.microsoft.com/office/word/2006/wordml&quot; xmlns:wsp=&quot;http://schemas.microsoft.com/office/word/2003/wordml/sp2&quot; xmlns:sl=&quot;http://schemas.microsoft.com/schemaLibrary/2003/core&quot; w:macrosPresent=&quot;no&quot; w:embeddedObjPresent=&quot;no&quot; w:ocxPresent=&quot;no&quot; xml:space=&quot;preserve&quot;&gt;&lt;w:ignoreSubtree w:val=&quot;http://schemas.microsoft.com/office/word/2003/wordml/sp2&quot;/&gt;&lt;o:DocumentProperties&gt;&lt;o:Version&gt;14&lt;/o:Version&gt;&lt;/o:DocumentProperties&gt;&lt;w:docPr&gt;&lt;w:view w:val=&quot;print&quot;/&gt;&lt;w:zoom w:percent=&quot;132&quot;/&gt;&lt;w:doNotEmbedSystemFonts/&gt;&lt;w:bordersDontSurroundHeader/&gt;&lt;w:bordersDontSurroundFooter/&gt;&lt;w:defaultTabStop w:val=&quot;420&quot;/&gt;&lt;w:drawingGridVerticalSpacing w:val=&quot;156&quot;/&gt;&lt;w:displayHorizontalDrawingGridEvery w:val=&quot;0&quot;/&gt;&lt;w:displayVerticalDrawingGridEvery w:val=&quot;2&quot;/&gt;&lt;w:punctuationKerning/&gt;&lt;w:characterSpacingControl w:val=&quot;CompressPunctuation&quot;/&gt;&lt;w:allowPNG/&gt;&lt;w:doNotSaveWebPagesAsSingleFile/&gt;&lt;w:pixelsPerInch w:val=&quot;96&quot;/&gt;&lt;w:savePreviewPicture/&gt;&lt;w:validateAgainstSchema/&gt;&lt;w:saveInvalidXML w:val=&quot;off&quot;/&gt;&lt;w:ignoreMixedContent w:val=&quot;off&quot;/&gt;&lt;w:alwaysShowPlaceholderText w:val=&quot;off&quot;/&gt;&lt;w:compat&gt;&lt;w:spaceForUL/&gt;&lt;w:balanceSingleByteDoubleByteWidth/&gt;&lt;w:doNotLeaveBackslashAlone/&gt;&lt;w:ulTrailSpace/&gt;&lt;w:doNotExpandShiftReturn/&gt;&lt;w:adjustLineHeightInTable/&gt;&lt;w:breakWrappedTables/&gt;&lt;w:snapToGridInCell/&gt;&lt;w:wrapTextWithPunct/&gt;&lt;w:useAsianBreakRules/&gt;&lt;w:dontGrowAutofit/&gt;&lt;w:useFELayout/&gt;&lt;/w:compat&gt;&lt;wsp:rsids&gt;&lt;wsp:rsidRoot wsp:val=&quot;00081982&quot;/&gt;&lt;wsp:rsid wsp:val=&quot;00081982&quot;/&gt;&lt;wsp:rsid wsp:val=&quot;000A653F&quot;/&gt;&lt;wsp:rsid wsp:val=&quot;000C393C&quot;/&gt;&lt;wsp:rsid wsp:val=&quot;000E29C5&quot;/&gt;&lt;wsp:rsid wsp:val=&quot;00113098&quot;/&gt;&lt;wsp:rsid wsp:val=&quot;001132D1&quot;/&gt;&lt;wsp:rsid wsp:val=&quot;001161E2&quot;/&gt;&lt;wsp:rsid wsp:val=&quot;0012643C&quot;/&gt;&lt;wsp:rsid wsp:val=&quot;001E12C1&quot;/&gt;&lt;wsp:rsid wsp:val=&quot;002E1659&quot;/&gt;&lt;wsp:rsid wsp:val=&quot;00311B10&quot;/&gt;&lt;wsp:rsid wsp:val=&quot;003659EF&quot;/&gt;&lt;wsp:rsid wsp:val=&quot;00377A04&quot;/&gt;&lt;wsp:rsid wsp:val=&quot;004A112D&quot;/&gt;&lt;wsp:rsid wsp:val=&quot;004A3508&quot;/&gt;&lt;wsp:rsid wsp:val=&quot;004E3E9B&quot;/&gt;&lt;wsp:rsid wsp:val=&quot;005B139E&quot;/&gt;&lt;wsp:rsid wsp:val=&quot;005D552F&quot;/&gt;&lt;wsp:rsid wsp:val=&quot;006D39E8&quot;/&gt;&lt;wsp:rsid wsp:val=&quot;0078339E&quot;/&gt;&lt;wsp:rsid wsp:val=&quot;007E0A3F&quot;/&gt;&lt;wsp:rsid wsp:val=&quot;00854D79&quot;/&gt;&lt;wsp:rsid wsp:val=&quot;00907014&quot;/&gt;&lt;wsp:rsid wsp:val=&quot;009E78B3&quot;/&gt;&lt;wsp:rsid wsp:val=&quot;00A13772&quot;/&gt;&lt;wsp:rsid wsp:val=&quot;00A13E2B&quot;/&gt;&lt;wsp:rsid wsp:val=&quot;00A369E4&quot;/&gt;&lt;wsp:rsid wsp:val=&quot;00A51B58&quot;/&gt;&lt;wsp:rsid wsp:val=&quot;00A80C26&quot;/&gt;&lt;wsp:rsid wsp:val=&quot;00AA7CA4&quot;/&gt;&lt;wsp:rsid wsp:val=&quot;00AC7595&quot;/&gt;&lt;wsp:rsid wsp:val=&quot;00AF6003&quot;/&gt;&lt;wsp:rsid wsp:val=&quot;00BB2A5D&quot;/&gt;&lt;wsp:rsid wsp:val=&quot;00BF0E86&quot;/&gt;&lt;wsp:rsid wsp:val=&quot;00C421BE&quot;/&gt;&lt;wsp:rsid wsp:val=&quot;00C62D60&quot;/&gt;&lt;wsp:rsid wsp:val=&quot;00CA139E&quot;/&gt;&lt;wsp:rsid wsp:val=&quot;00D10B7D&quot;/&gt;&lt;wsp:rsid wsp:val=&quot;00D6635B&quot;/&gt;&lt;wsp:rsid wsp:val=&quot;00D90ECC&quot;/&gt;&lt;wsp:rsid wsp:val=&quot;00DD4AAE&quot;/&gt;&lt;wsp:rsid wsp:val=&quot;00E80D67&quot;/&gt;&lt;wsp:rsid wsp:val=&quot;00EB1CD9&quot;/&gt;&lt;wsp:rsid wsp:val=&quot;00EB6B0D&quot;/&gt;&lt;wsp:rsid wsp:val=&quot;00F73ADE&quot;/&gt;&lt;wsp:rsid wsp:val=&quot;00FC5B30&quot;/&gt;&lt;/wsp:rsids&gt;&lt;/w:docPr&gt;&lt;w:body&gt;&lt;wx:sect&gt;&lt;w:p wsp:rsidR=&quot;00000000&quot; wsp:rsidRDefault=&quot;005D552F&quot; wsp:rsidP=&quot;005D552F&quot;&gt;&lt;m:oMathPara&gt;&lt;m:oMath&gt;&lt;m:sSup&gt;&lt;m:sSupPr&gt;&lt;m:ctrlPr&gt;&lt;w:rPr&gt;&lt;w:rFonts w:ascii=&quot;Cambria Math&quot; w:h-ansi=&quot;Cambria Math&quot;/&gt;&lt;wx:font wx:val=&quot;Cambria Math&quot;/&gt;&lt;w:i/&gt;&lt;w:sz w:val=&quot;24&quot;/&gt;&lt;w:sz-cs w:val=&quot;24&quot;/&gt;&lt;/w:rPr&gt;&lt;/m:ctrlPr&gt;&lt;/m:sSupPr&gt;&lt;m:e&gt;&lt;m:d&gt;&lt;m:dPr&gt;&lt;m:ctrlPr&gt;&lt;w:rPr&gt;&lt;w:rFonts w:ascii=&quot;Cambria Math&quot; w:h-ansi=&quot;Cambria Math&quot;/&gt;&lt;wx:font wx:val=&quot;Cambria Math&quot;/&gt;&lt;w:i/&gt;&lt;w:sz w:val=&quot;24&quot;/&gt;&lt;w:sz-cs w:val=&quot;24&quot;/&gt;&lt;/w:rPr&gt;&lt;/m:ctrlPr&gt;&lt;/m:dPr&gt;&lt;m:e&gt;&lt;m:r&gt;&lt;w:rPr&gt;&lt;w:rFonts w:ascii=&quot;Cambria Math&quot; w:h-ansi=&quot;Cambria Math&quot;/&gt;&lt;wx:font wx:val=&quot;Cambria Math&quot;/&gt;&lt;w:i/&gt;&lt;w:sz w:val=&quot;24&quot;/&gt;&lt;w:sz-cs w:val=&quot;24&quot;/&gt;&lt;/w:rPr&gt;&lt;m:t&gt;AB&lt;/m:t&gt;&lt;/m:r&gt;&lt;/m:e&gt;&lt;/m:d&gt;&lt;/m:e&gt;&lt;m:sup&gt;&lt;m:r&gt;&lt;w:rPr&gt;&lt;w:rFonts w:ascii=&quot;Cambria Math&quot; w:h-ansi=&quot;Cambria Math&quot;/&gt;&lt;wx:font wx:val=&quot;Cambria Math&quot;/&gt;&lt;w:i/&gt;&lt;w:sz w:val=&quot;24&quot;/&gt;&lt;w:sz-cs w:val=&quot;24&quot;/&gt;&lt;/w:rPr&gt;&lt;m:t&gt;T&lt;/m:t&gt;&lt;/m:r&gt;&lt;/m:sup&gt;&lt;/m:sSup&gt;&lt;m:r&gt;&lt;w:rPr&gt;&lt;w:rFonts w:ascii=&quot;Cambria Math&quot; w:h-ansi=&quot;Cambria Math&quot;/&gt;&lt;wx:font wx:val=&quot;Cambria Math&quot;/&gt;&lt;w:i/&gt;&lt;w:sz w:val=&quot;24&quot;/&gt;&lt;w:sz-cs w:val=&quot;24&quot;/&gt;&lt;/w:rPr&gt;&lt;m:t&gt;=&lt;/m:t&gt;&lt;/m:r&gt;&lt;m:sSup&gt;&lt;m:sSupPr&gt;&lt;m:ctrlPr&gt;&lt;w:rPr&gt;&lt;w:rFonts w:ascii=&quot;Cambria Math&quot; w:h-ansi=&quot;Cambria Math&quot;/&gt;&lt;wx:font wx:val=&quot;Cambria Math&quot;/&gt;&lt;w:i/&gt;&lt;w:sz w:val=&quot;24&quot;/&gt;&lt;w:sz-cs w:val=&quot;24&quot;/&gt;&lt;/w:rPr&gt;&lt;/m:ctrlPr&gt;&lt;/m:sSupPr&gt;&lt;m:e&gt;&lt;m:r&gt;&lt;w:rPr&gt;&lt;w:rFonts w:ascii=&quot;Cambria Math&quot; w:h-ansi=&quot;Cambria Math&quot;/&gt;&lt;wx:font wx:val=&quot;Cambria Math&quot;/&gt;&lt;w:i/&gt;&lt;w:sz w:val=&quot;24&quot;/&gt;&lt;w:sz-cs w:val=&quot;24&quot;/&gt;&lt;/w:rPr&gt;&lt;m:t&gt;B&lt;/m:t&gt;&lt;/m:r&gt;&lt;/m:e&gt;&lt;m:sup&gt;&lt;m:r&gt;&lt;w:rPr&gt;&lt;w:rFonts w:ascii=&quot;Cambria Math&quot; w:h-ansi=&quot;Cambria Math&quot;/&gt;&lt;wx:font wx:val=&quot;Cambria Math&quot;/&gt;&lt;w:i/&gt;&lt;w:sz w:val=&quot;24&quot;/&gt;&lt;w:sz-cs w:val=&quot;24&quot;/&gt;&lt;/w:rPr&gt;&lt;m:t&gt;T&lt;/m:t&gt;&lt;/m:r&gt;&lt;/m:sup&gt;&lt;/m:sSup&gt;&lt;m:sSup&gt;&lt;m:sSupPr&gt;&lt;m:ctrlPr&gt;&lt;w:rPr&gt;&lt;w:rFonts w:ascii=&quot;Cambria Math&quot; w:h-ansi=&quot;Cambria Math&quot;/&gt;&lt;wx:font wx:val=&quot;Cambria Math&quot;/&gt;&lt;w:i/&gt;&lt;w:sz w:val=&quot;24&quot;/&gt;&lt;w:sz-cs w:val=&quot;24&quot;/&gt;&lt;/w:rPr&gt;&lt;/m:ctrlPr&gt;&lt;/m:sSupPr&gt;&lt;m:e&gt;&lt;m:r&gt;&lt;w:rPr&gt;&lt;w:rFonts w:ascii=&quot;Cambria Math&quot; w:h-ansi=&quot;Cambria Math&quot;/&gt;&lt;wx:font wx:val=&quot;Cambria Math&quot;/&gt;&lt;w:i/&gt;&lt;w:sz w:val=&quot;24&quot;/&gt;&lt;w:sz-cs w:val=&quot;24&quot;/&gt;&lt;/w:rPr&gt;&lt;m:t&gt;A&lt;/m:t&gt;&lt;/m:r&gt;&lt;/m:e&gt;&lt;m:sup&gt;&lt;m:r&gt;&lt;w:rPr&gt;&lt;w:rFonts w:ascii=&quot;Cambria Math&quot; w:h-ansi=&quot;Cambria Math&quot;/&gt;&lt;wx:font wx:val=&quot;Cambria Math&quot;/&gt;&lt;w:i/&gt;&lt;w:sz w:val=&quot;24&quot;/&gt;&lt;w:sz-cs w:val=&quot;24&quot;/&gt;&lt;/w:rPr&gt;&lt;m:t&gt;T&lt;/m:t&gt;&lt;/m:r&gt;&lt;/m:sup&gt;&lt;/m:sSup&gt;&lt;/m:oMath&gt;&lt;/m:oMathPara&gt;&lt;/w:p&gt;&lt;w:sectPr wsp:rsidR=&quot;00000000&quot;&gt;&lt;w:pgSz w:w=&quot;12240&quot; w:h=&quot;15840&quot;/&gt;&lt;w:pgMar w:top=&quot;1440&quot; w:right=&quot;1800&quot; w:bottom=&quot;1440&quot; w:left=&quot;1800&quot; w:header=&quot;720&quot; w:footer=&quot;720&quot; w:gutter=&quot;0&quot;/&gt;&lt;w:cols w:space=&quot;720&quot;/&gt;&lt;/w:sectPr&gt;&lt;/wx:sect&gt;&lt;/w:body&gt;&lt;/w:wordDocument&gt;">
-            <v:imagedata r:id="rId16" o:title="" chromakey="white"/>
+          <v:shape id="_x0000_i1033" type="#_x0000_t75" alt="" style="width:74.95pt;height:16.15pt;mso-width-percent:0;mso-height-percent:0;mso-width-percent:0;mso-height-percent:0" equationxml="&lt;?xml version=&quot;1.0&quot; encoding=&quot;UTF-8&quot; standalone=&quot;yes&quot;?&gt;&#13;&#13;&#13;&#10;&lt;?mso-application progid=&quot;Word.Document&quot;?&gt;&#13;&#13;&#13;&#10;&lt;w:wordDocument xmlns:aml=&quot;http://schemas.microsoft.com/aml/2001/core&quot; xmlns:wpc=&quot;http://schemas.microsoft.com/office/word/2010/wordprocessingCanvas&quot; xmlns:dt=&quot;uuid:C2F41010-65B3-11d1-A29F-00AA00C14882&quot; xmlns:mo=&quot;http://schemas.microsoft.com/office/mac/office/2008/main&quot; xmlns:mc=&quot;http://schemas.openxmlformats.org/markup-compatibility/2006&quot; xmlns:mv=&quot;urn:schemas-microsoft-com:mac:vml&quot; xmlns:o=&quot;urn:schemas-microsoft-com:office:office&quot; xmlns:m=&quot;http://schemas.openxmlformats.org/officeDocument/2006/math&quot; xmlns:v=&quot;urn:schemas-microsoft-com:vml&quot; xmlns:w10=&quot;urn:schemas-microsoft-com:office:word&quot; xmlns:w=&quot;http://schemas.microsoft.com/office/word/2003/wordml&quot; xmlns:wx=&quot;http://schemas.microsoft.com/office/word/2003/auxHint&quot; xmlns:wne=&quot;http://schemas.microsoft.com/office/word/2006/wordml&quot; xmlns:wsp=&quot;http://schemas.microsoft.com/office/word/2003/wordml/sp2&quot; xmlns:sl=&quot;http://schemas.microsoft.com/schemaLibrary/2003/core&quot; w:macrosPresent=&quot;no&quot; w:embeddedObjPresent=&quot;no&quot; w:ocxPresent=&quot;no&quot; xml:space=&quot;preserve&quot;&gt;&lt;w:ignoreSubtree w:val=&quot;http://schemas.microsoft.com/office/word/2003/wordml/sp2&quot;/&gt;&lt;o:DocumentProperties&gt;&lt;o:Version&gt;14&lt;/o:Version&gt;&lt;/o:DocumentProperties&gt;&lt;w:docPr&gt;&lt;w:view w:val=&quot;print&quot;/&gt;&lt;w:zoom w:percent=&quot;132&quot;/&gt;&lt;w:doNotEmbedSystemFonts/&gt;&lt;w:bordersDontSurroundHeader/&gt;&lt;w:bordersDontSurroundFooter/&gt;&lt;w:defaultTabStop w:val=&quot;420&quot;/&gt;&lt;w:drawingGridVerticalSpacing w:val=&quot;156&quot;/&gt;&lt;w:displayHorizontalDrawingGridEvery w:val=&quot;0&quot;/&gt;&lt;w:displayVerticalDrawingGridEvery w:val=&quot;2&quot;/&gt;&lt;w:punctuationKerning/&gt;&lt;w:characterSpacingControl w:val=&quot;CompressPunctuation&quot;/&gt;&lt;w:allowPNG/&gt;&lt;w:doNotSaveWebPagesAsSingleFile/&gt;&lt;w:pixelsPerInch w:val=&quot;96&quot;/&gt;&lt;w:savePreviewPicture/&gt;&lt;w:validateAgainstSchema/&gt;&lt;w:saveInvalidXML w:val=&quot;off&quot;/&gt;&lt;w:ignoreMixedContent w:val=&quot;off&quot;/&gt;&lt;w:alwaysShowPlaceholderText w:val=&quot;off&quot;/&gt;&lt;w:compat&gt;&lt;w:spaceForUL/&gt;&lt;w:balanceSingleByteDoubleByteWidth/&gt;&lt;w:doNotLeaveBackslashAlone/&gt;&lt;w:ulTrailSpace/&gt;&lt;w:doNotExpandShiftReturn/&gt;&lt;w:adjustLineHeightInTable/&gt;&lt;w:breakWrappedTables/&gt;&lt;w:snapToGridInCell/&gt;&lt;w:wrapTextWithPunct/&gt;&lt;w:useAsianBreakRules/&gt;&lt;w:dontGrowAutofit/&gt;&lt;w:useFELayout/&gt;&lt;/w:compat&gt;&lt;wsp:rsids&gt;&lt;wsp:rsidRoot wsp:val=&quot;00081982&quot;/&gt;&lt;wsp:rsid wsp:val=&quot;00081982&quot;/&gt;&lt;wsp:rsid wsp:val=&quot;000A653F&quot;/&gt;&lt;wsp:rsid wsp:val=&quot;000C393C&quot;/&gt;&lt;wsp:rsid wsp:val=&quot;000E29C5&quot;/&gt;&lt;wsp:rsid wsp:val=&quot;00113098&quot;/&gt;&lt;wsp:rsid wsp:val=&quot;001132D1&quot;/&gt;&lt;wsp:rsid wsp:val=&quot;001161E2&quot;/&gt;&lt;wsp:rsid wsp:val=&quot;0012643C&quot;/&gt;&lt;wsp:rsid wsp:val=&quot;001E12C1&quot;/&gt;&lt;wsp:rsid wsp:val=&quot;002E1659&quot;/&gt;&lt;wsp:rsid wsp:val=&quot;00311B10&quot;/&gt;&lt;wsp:rsid wsp:val=&quot;003659EF&quot;/&gt;&lt;wsp:rsid wsp:val=&quot;00377A04&quot;/&gt;&lt;wsp:rsid wsp:val=&quot;004A112D&quot;/&gt;&lt;wsp:rsid wsp:val=&quot;004A3508&quot;/&gt;&lt;wsp:rsid wsp:val=&quot;004E3E9B&quot;/&gt;&lt;wsp:rsid wsp:val=&quot;005B139E&quot;/&gt;&lt;wsp:rsid wsp:val=&quot;005D552F&quot;/&gt;&lt;wsp:rsid wsp:val=&quot;006D39E8&quot;/&gt;&lt;wsp:rsid wsp:val=&quot;0078339E&quot;/&gt;&lt;wsp:rsid wsp:val=&quot;007E0A3F&quot;/&gt;&lt;wsp:rsid wsp:val=&quot;00854D79&quot;/&gt;&lt;wsp:rsid wsp:val=&quot;00907014&quot;/&gt;&lt;wsp:rsid wsp:val=&quot;009E78B3&quot;/&gt;&lt;wsp:rsid wsp:val=&quot;00A13772&quot;/&gt;&lt;wsp:rsid wsp:val=&quot;00A13E2B&quot;/&gt;&lt;wsp:rsid wsp:val=&quot;00A369E4&quot;/&gt;&lt;wsp:rsid wsp:val=&quot;00A51B58&quot;/&gt;&lt;wsp:rsid wsp:val=&quot;00A80C26&quot;/&gt;&lt;wsp:rsid wsp:val=&quot;00AA7CA4&quot;/&gt;&lt;wsp:rsid wsp:val=&quot;00AC7595&quot;/&gt;&lt;wsp:rsid wsp:val=&quot;00AF6003&quot;/&gt;&lt;wsp:rsid wsp:val=&quot;00BB2A5D&quot;/&gt;&lt;wsp:rsid wsp:val=&quot;00BF0E86&quot;/&gt;&lt;wsp:rsid wsp:val=&quot;00C421BE&quot;/&gt;&lt;wsp:rsid wsp:val=&quot;00C62D60&quot;/&gt;&lt;wsp:rsid wsp:val=&quot;00CA139E&quot;/&gt;&lt;wsp:rsid wsp:val=&quot;00D10B7D&quot;/&gt;&lt;wsp:rsid wsp:val=&quot;00D6635B&quot;/&gt;&lt;wsp:rsid wsp:val=&quot;00D90ECC&quot;/&gt;&lt;wsp:rsid wsp:val=&quot;00DD4AAE&quot;/&gt;&lt;wsp:rsid wsp:val=&quot;00E80D67&quot;/&gt;&lt;wsp:rsid wsp:val=&quot;00EB1CD9&quot;/&gt;&lt;wsp:rsid wsp:val=&quot;00EB6B0D&quot;/&gt;&lt;wsp:rsid wsp:val=&quot;00F73ADE&quot;/&gt;&lt;wsp:rsid wsp:val=&quot;00FC5B30&quot;/&gt;&lt;/wsp:rsids&gt;&lt;/w:docPr&gt;&lt;w:body&gt;&lt;wx:sect&gt;&lt;w:p wsp:rsidR=&quot;00000000&quot; wsp:rsidRDefault=&quot;005D552F&quot; wsp:rsidP=&quot;005D552F&quot;&gt;&lt;m:oMathPara&gt;&lt;m:oMath&gt;&lt;m:sSup&gt;&lt;m:sSupPr&gt;&lt;m:ctrlPr&gt;&lt;w:rPr&gt;&lt;w:rFonts w:ascii=&quot;Cambria Math&quot; w:h-ansi=&quot;Cambria Math&quot;/&gt;&lt;wx:font wx:val=&quot;Cambria Math&quot;/&gt;&lt;w:i/&gt;&lt;w:sz w:val=&quot;24&quot;/&gt;&lt;w:sz-cs w:val=&quot;24&quot;/&gt;&lt;/w:rPr&gt;&lt;/m:ctrlPr&gt;&lt;/m:sSupPr&gt;&lt;m:e&gt;&lt;m:d&gt;&lt;m:dPr&gt;&lt;m:ctrlPr&gt;&lt;w:rPr&gt;&lt;w:rFonts w:ascii=&quot;Cambria Math&quot; w:h-ansi=&quot;Cambria Math&quot;/&gt;&lt;wx:font wx:val=&quot;Cambria Math&quot;/&gt;&lt;w:i/&gt;&lt;w:sz w:val=&quot;24&quot;/&gt;&lt;w:sz-cs w:val=&quot;24&quot;/&gt;&lt;/w:rPr&gt;&lt;/m:ctrlPr&gt;&lt;/m:dPr&gt;&lt;m:e&gt;&lt;m:r&gt;&lt;w:rPr&gt;&lt;w:rFonts w:ascii=&quot;Cambria Math&quot; w:h-ansi=&quot;Cambria Math&quot;/&gt;&lt;wx:font wx:val=&quot;Cambria Math&quot;/&gt;&lt;w:i/&gt;&lt;w:sz w:val=&quot;24&quot;/&gt;&lt;w:sz-cs w:val=&quot;24&quot;/&gt;&lt;/w:rPr&gt;&lt;m:t&gt;AB&lt;/m:t&gt;&lt;/m:r&gt;&lt;/m:e&gt;&lt;/m:d&gt;&lt;/m:e&gt;&lt;m:sup&gt;&lt;m:r&gt;&lt;w:rPr&gt;&lt;w:rFonts w:ascii=&quot;Cambria Math&quot; w:h-ansi=&quot;Cambria Math&quot;/&gt;&lt;wx:font wx:val=&quot;Cambria Math&quot;/&gt;&lt;w:i/&gt;&lt;w:sz w:val=&quot;24&quot;/&gt;&lt;w:sz-cs w:val=&quot;24&quot;/&gt;&lt;/w:rPr&gt;&lt;m:t&gt;T&lt;/m:t&gt;&lt;/m:r&gt;&lt;/m:sup&gt;&lt;/m:sSup&gt;&lt;m:r&gt;&lt;w:rPr&gt;&lt;w:rFonts w:ascii=&quot;Cambria Math&quot; w:h-ansi=&quot;Cambria Math&quot;/&gt;&lt;wx:font wx:val=&quot;Cambria Math&quot;/&gt;&lt;w:i/&gt;&lt;w:sz w:val=&quot;24&quot;/&gt;&lt;w:sz-cs w:val=&quot;24&quot;/&gt;&lt;/w:rPr&gt;&lt;m:t&gt;=&lt;/m:t&gt;&lt;/m:r&gt;&lt;m:sSup&gt;&lt;m:sSupPr&gt;&lt;m:ctrlPr&gt;&lt;w:rPr&gt;&lt;w:rFonts w:ascii=&quot;Cambria Math&quot; w:h-ansi=&quot;Cambria Math&quot;/&gt;&lt;wx:font wx:val=&quot;Cambria Math&quot;/&gt;&lt;w:i/&gt;&lt;w:sz w:val=&quot;24&quot;/&gt;&lt;w:sz-cs w:val=&quot;24&quot;/&gt;&lt;/w:rPr&gt;&lt;/m:ctrlPr&gt;&lt;/m:sSupPr&gt;&lt;m:e&gt;&lt;m:r&gt;&lt;w:rPr&gt;&lt;w:rFonts w:ascii=&quot;Cambria Math&quot; w:h-ansi=&quot;Cambria Math&quot;/&gt;&lt;wx:font wx:val=&quot;Cambria Math&quot;/&gt;&lt;w:i/&gt;&lt;w:sz w:val=&quot;24&quot;/&gt;&lt;w:sz-cs w:val=&quot;24&quot;/&gt;&lt;/w:rPr&gt;&lt;m:t&gt;B&lt;/m:t&gt;&lt;/m:r&gt;&lt;/m:e&gt;&lt;m:sup&gt;&lt;m:r&gt;&lt;w:rPr&gt;&lt;w:rFonts w:ascii=&quot;Cambria Math&quot; w:h-ansi=&quot;Cambria Math&quot;/&gt;&lt;wx:font wx:val=&quot;Cambria Math&quot;/&gt;&lt;w:i/&gt;&lt;w:sz w:val=&quot;24&quot;/&gt;&lt;w:sz-cs w:val=&quot;24&quot;/&gt;&lt;/w:rPr&gt;&lt;m:t&gt;T&lt;/m:t&gt;&lt;/m:r&gt;&lt;/m:sup&gt;&lt;/m:sSup&gt;&lt;m:sSup&gt;&lt;m:sSupPr&gt;&lt;m:ctrlPr&gt;&lt;w:rPr&gt;&lt;w:rFonts w:ascii=&quot;Cambria Math&quot; w:h-ansi=&quot;Cambria Math&quot;/&gt;&lt;wx:font wx:val=&quot;Cambria Math&quot;/&gt;&lt;w:i/&gt;&lt;w:sz w:val=&quot;24&quot;/&gt;&lt;w:sz-cs w:val=&quot;24&quot;/&gt;&lt;/w:rPr&gt;&lt;/m:ctrlPr&gt;&lt;/m:sSupPr&gt;&lt;m:e&gt;&lt;m:r&gt;&lt;w:rPr&gt;&lt;w:rFonts w:ascii=&quot;Cambria Math&quot; w:h-ansi=&quot;Cambria Math&quot;/&gt;&lt;wx:font wx:val=&quot;Cambria Math&quot;/&gt;&lt;w:i/&gt;&lt;w:sz w:val=&quot;24&quot;/&gt;&lt;w:sz-cs w:val=&quot;24&quot;/&gt;&lt;/w:rPr&gt;&lt;m:t&gt;A&lt;/m:t&gt;&lt;/m:r&gt;&lt;/m:e&gt;&lt;m:sup&gt;&lt;m:r&gt;&lt;w:rPr&gt;&lt;w:rFonts w:ascii=&quot;Cambria Math&quot; w:h-ansi=&quot;Cambria Math&quot;/&gt;&lt;wx:font wx:val=&quot;Cambria Math&quot;/&gt;&lt;w:i/&gt;&lt;w:sz w:val=&quot;24&quot;/&gt;&lt;w:sz-cs w:val=&quot;24&quot;/&gt;&lt;/w:rPr&gt;&lt;m:t&gt;T&lt;/m:t&gt;&lt;/m:r&gt;&lt;/m:sup&gt;&lt;/m:sSup&gt;&lt;/m:oMath&gt;&lt;/m:oMathPara&gt;&lt;/w:p&gt;&lt;w:sectPr wsp:rsidR=&quot;00000000&quot;&gt;&lt;w:pgSz w:w=&quot;12240&quot; w:h=&quot;15840&quot;/&gt;&lt;w:pgMar w:top=&quot;1440&quot; w:right=&quot;1800&quot; w:bottom=&quot;1440&quot; w:left=&quot;1800&quot; w:header=&quot;720&quot; w:footer=&quot;720&quot; w:gutter=&quot;0&quot;/&gt;&lt;w:cols w:space=&quot;720&quot;/&gt;&lt;/w:sectPr&gt;&lt;/wx:sect&gt;&lt;/w:body&gt;&lt;/w:wordDocument&gt;">
+            <v:imagedata r:id="rId17" o:title="" chromakey="white"/>
           </v:shape>
         </w:pict>
       </w:r>
@@ -1930,8 +2356,8 @@
           <w:sz w:val="22"/>
         </w:rPr>
         <w:pict w14:anchorId="2ECAE207">
-          <v:shape id="_x0000_i1032" type="#_x0000_t75" alt="" style="width:94.8pt;height:16.25pt;mso-width-percent:0;mso-height-percent:0;mso-width-percent:0;mso-height-percent:0" equationxml="&lt;?xml version=&quot;1.0&quot; encoding=&quot;UTF-8&quot; standalone=&quot;yes&quot;?&gt;&#13;&#13;&#10;&lt;?mso-application progid=&quot;Word.Document&quot;?&gt;&#13;&#13;&#10;&lt;w:wordDocument xmlns:aml=&quot;http://schemas.microsoft.com/aml/2001/core&quot; xmlns:wpc=&quot;http://schemas.microsoft.com/office/word/2010/wordprocessingCanvas&quot; xmlns:dt=&quot;uuid:C2F41010-65B3-11d1-A29F-00AA00C14882&quot; xmlns:mo=&quot;http://schemas.microsoft.com/office/mac/office/2008/main&quot; xmlns:mc=&quot;http://schemas.openxmlformats.org/markup-compatibility/2006&quot; xmlns:mv=&quot;urn:schemas-microsoft-com:mac:vml&quot; xmlns:o=&quot;urn:schemas-microsoft-com:office:office&quot; xmlns:m=&quot;http://schemas.openxmlformats.org/officeDocument/2006/math&quot; xmlns:v=&quot;urn:schemas-microsoft-com:vml&quot; xmlns:w10=&quot;urn:schemas-microsoft-com:office:word&quot; xmlns:w=&quot;http://schemas.microsoft.com/office/word/2003/wordml&quot; xmlns:wx=&quot;http://schemas.microsoft.com/office/word/2003/auxHint&quot; xmlns:wne=&quot;http://schemas.microsoft.com/office/word/2006/wordml&quot; xmlns:wsp=&quot;http://schemas.microsoft.com/office/word/2003/wordml/sp2&quot; xmlns:sl=&quot;http://schemas.microsoft.com/schemaLibrary/2003/core&quot; w:macrosPresent=&quot;no&quot; w:embeddedObjPresent=&quot;no&quot; w:ocxPresent=&quot;no&quot; xml:space=&quot;preserve&quot;&gt;&lt;w:ignoreSubtree w:val=&quot;http://schemas.microsoft.com/office/word/2003/wordml/sp2&quot;/&gt;&lt;o:DocumentProperties&gt;&lt;o:Version&gt;14&lt;/o:Version&gt;&lt;/o:DocumentProperties&gt;&lt;w:docPr&gt;&lt;w:view w:val=&quot;print&quot;/&gt;&lt;w:zoom w:percent=&quot;132&quot;/&gt;&lt;w:doNotEmbedSystemFonts/&gt;&lt;w:bordersDontSurroundHeader/&gt;&lt;w:bordersDontSurroundFooter/&gt;&lt;w:defaultTabStop w:val=&quot;420&quot;/&gt;&lt;w:drawingGridVerticalSpacing w:val=&quot;156&quot;/&gt;&lt;w:displayHorizontalDrawingGridEvery w:val=&quot;0&quot;/&gt;&lt;w:displayVerticalDrawingGridEvery w:val=&quot;2&quot;/&gt;&lt;w:punctuationKerning/&gt;&lt;w:characterSpacingControl w:val=&quot;CompressPunctuation&quot;/&gt;&lt;w:allowPNG/&gt;&lt;w:doNotSaveWebPagesAsSingleFile/&gt;&lt;w:pixelsPerInch w:val=&quot;96&quot;/&gt;&lt;w:savePreviewPicture/&gt;&lt;w:validateAgainstSchema/&gt;&lt;w:saveInvalidXML w:val=&quot;off&quot;/&gt;&lt;w:ignoreMixedContent w:val=&quot;off&quot;/&gt;&lt;w:alwaysShowPlaceholderText w:val=&quot;off&quot;/&gt;&lt;w:compat&gt;&lt;w:spaceForUL/&gt;&lt;w:balanceSingleByteDoubleByteWidth/&gt;&lt;w:doNotLeaveBackslashAlone/&gt;&lt;w:ulTrailSpace/&gt;&lt;w:doNotExpandShiftReturn/&gt;&lt;w:adjustLineHeightInTable/&gt;&lt;w:breakWrappedTables/&gt;&lt;w:snapToGridInCell/&gt;&lt;w:wrapTextWithPunct/&gt;&lt;w:useAsianBreakRules/&gt;&lt;w:dontGrowAutofit/&gt;&lt;w:useFELayout/&gt;&lt;/w:compat&gt;&lt;wsp:rsids&gt;&lt;wsp:rsidRoot wsp:val=&quot;00081982&quot;/&gt;&lt;wsp:rsid wsp:val=&quot;00081982&quot;/&gt;&lt;wsp:rsid wsp:val=&quot;000917E8&quot;/&gt;&lt;wsp:rsid wsp:val=&quot;000A653F&quot;/&gt;&lt;wsp:rsid wsp:val=&quot;000C393C&quot;/&gt;&lt;wsp:rsid wsp:val=&quot;000E29C5&quot;/&gt;&lt;wsp:rsid wsp:val=&quot;00113098&quot;/&gt;&lt;wsp:rsid wsp:val=&quot;001132D1&quot;/&gt;&lt;wsp:rsid wsp:val=&quot;001161E2&quot;/&gt;&lt;wsp:rsid wsp:val=&quot;0012643C&quot;/&gt;&lt;wsp:rsid wsp:val=&quot;001E12C1&quot;/&gt;&lt;wsp:rsid wsp:val=&quot;002E1659&quot;/&gt;&lt;wsp:rsid wsp:val=&quot;00311B10&quot;/&gt;&lt;wsp:rsid wsp:val=&quot;003659EF&quot;/&gt;&lt;wsp:rsid wsp:val=&quot;00377A04&quot;/&gt;&lt;wsp:rsid wsp:val=&quot;004A112D&quot;/&gt;&lt;wsp:rsid wsp:val=&quot;004A3508&quot;/&gt;&lt;wsp:rsid wsp:val=&quot;004E3E9B&quot;/&gt;&lt;wsp:rsid wsp:val=&quot;005B139E&quot;/&gt;&lt;wsp:rsid wsp:val=&quot;006D39E8&quot;/&gt;&lt;wsp:rsid wsp:val=&quot;0078339E&quot;/&gt;&lt;wsp:rsid wsp:val=&quot;007E0A3F&quot;/&gt;&lt;wsp:rsid wsp:val=&quot;00854D79&quot;/&gt;&lt;wsp:rsid wsp:val=&quot;00907014&quot;/&gt;&lt;wsp:rsid wsp:val=&quot;009E78B3&quot;/&gt;&lt;wsp:rsid wsp:val=&quot;00A13772&quot;/&gt;&lt;wsp:rsid wsp:val=&quot;00A13E2B&quot;/&gt;&lt;wsp:rsid wsp:val=&quot;00A369E4&quot;/&gt;&lt;wsp:rsid wsp:val=&quot;00A51B58&quot;/&gt;&lt;wsp:rsid wsp:val=&quot;00A80C26&quot;/&gt;&lt;wsp:rsid wsp:val=&quot;00AA7CA4&quot;/&gt;&lt;wsp:rsid wsp:val=&quot;00AC7595&quot;/&gt;&lt;wsp:rsid wsp:val=&quot;00AF6003&quot;/&gt;&lt;wsp:rsid wsp:val=&quot;00BB2A5D&quot;/&gt;&lt;wsp:rsid wsp:val=&quot;00BF0E86&quot;/&gt;&lt;wsp:rsid wsp:val=&quot;00C421BE&quot;/&gt;&lt;wsp:rsid wsp:val=&quot;00C62D60&quot;/&gt;&lt;wsp:rsid wsp:val=&quot;00CA139E&quot;/&gt;&lt;wsp:rsid wsp:val=&quot;00D10B7D&quot;/&gt;&lt;wsp:rsid wsp:val=&quot;00D6635B&quot;/&gt;&lt;wsp:rsid wsp:val=&quot;00D90ECC&quot;/&gt;&lt;wsp:rsid wsp:val=&quot;00DD4AAE&quot;/&gt;&lt;wsp:rsid wsp:val=&quot;00E80D67&quot;/&gt;&lt;wsp:rsid wsp:val=&quot;00EB1CD9&quot;/&gt;&lt;wsp:rsid wsp:val=&quot;00EB6B0D&quot;/&gt;&lt;wsp:rsid wsp:val=&quot;00F73ADE&quot;/&gt;&lt;wsp:rsid wsp:val=&quot;00FC5B30&quot;/&gt;&lt;/wsp:rsids&gt;&lt;/w:docPr&gt;&lt;w:body&gt;&lt;wx:sect&gt;&lt;w:p wsp:rsidR=&quot;00000000&quot; wsp:rsidRDefault=&quot;000917E8&quot; wsp:rsidP=&quot;000917E8&quot;&gt;&lt;m:oMathPara&gt;&lt;m:oMath&gt;&lt;m:sSup&gt;&lt;m:sSupPr&gt;&lt;m:ctrlPr&gt;&lt;w:rPr&gt;&lt;w:rFonts w:ascii=&quot;Cambria Math&quot; w:h-ansi=&quot;Cambria Math&quot;/&gt;&lt;wx:font wx:val=&quot;Cambria Math&quot;/&gt;&lt;w:i/&gt;&lt;w:sz w:val=&quot;24&quot;/&gt;&lt;w:sz-cs w:val=&quot;24&quot;/&gt;&lt;/w:rPr&gt;&lt;/m:ctrlPr&gt;&lt;/m:sSupPr&gt;&lt;m:e&gt;&lt;m:d&gt;&lt;m:dPr&gt;&lt;m:ctrlPr&gt;&lt;w:rPr&gt;&lt;w:rFonts w:ascii=&quot;Cambria Math&quot; w:h-ansi=&quot;Cambria Math&quot;/&gt;&lt;wx:font wx:val=&quot;Cambria Math&quot;/&gt;&lt;w:i/&gt;&lt;w:sz w:val=&quot;24&quot;/&gt;&lt;w:sz-cs w:val=&quot;24&quot;/&gt;&lt;/w:rPr&gt;&lt;/m:ctrlPr&gt;&lt;/m:dPr&gt;&lt;m:e&gt;&lt;m:r&gt;&lt;w:rPr&gt;&lt;w:rFonts w:ascii=&quot;Cambria Math&quot; w:h-ansi=&quot;Cambria Math&quot;/&gt;&lt;wx:font wx:val=&quot;Cambria Math&quot;/&gt;&lt;w:i/&gt;&lt;w:sz w:val=&quot;24&quot;/&gt;&lt;w:sz-cs w:val=&quot;24&quot;/&gt;&lt;/w:rPr&gt;&lt;m:t&gt;AB&lt;/m:t&gt;&lt;/m:r&gt;&lt;/m:e&gt;&lt;/m:d&gt;&lt;/m:e&gt;&lt;m:sup&gt;&lt;m:r&gt;&lt;w:rPr&gt;&lt;w:rFonts w:ascii=&quot;Cambria Math&quot; w:h-ansi=&quot;Cambria Math&quot;/&gt;&lt;wx:font wx:val=&quot;Cambria Math&quot;/&gt;&lt;w:i/&gt;&lt;w:sz w:val=&quot;24&quot;/&gt;&lt;w:sz-cs w:val=&quot;24&quot;/&gt;&lt;/w:rPr&gt;&lt;m:t&gt;-1&lt;/m:t&gt;&lt;/m:r&gt;&lt;/m:sup&gt;&lt;/m:sSup&gt;&lt;m:r&gt;&lt;w:rPr&gt;&lt;w:rFonts w:ascii=&quot;Cambria Math&quot; w:h-ansi=&quot;Cambria Math&quot;/&gt;&lt;wx:font wx:val=&quot;Cambria Math&quot;/&gt;&lt;w:i/&gt;&lt;w:sz w:val=&quot;24&quot;/&gt;&lt;w:sz-cs w:val=&quot;24&quot;/&gt;&lt;/w:rPr&gt;&lt;m:t&gt;=&lt;/m:t&gt;&lt;/m:r&gt;&lt;m:sSup&gt;&lt;m:sSupPr&gt;&lt;m:ctrlPr&gt;&lt;w:rPr&gt;&lt;w:rFonts w:ascii=&quot;Cambria Math&quot; w:h-ansi=&quot;Cambria Math&quot;/&gt;&lt;wx:font wx:val=&quot;Cambria Math&quot;/&gt;&lt;w:i/&gt;&lt;w:sz w:val=&quot;24&quot;/&gt;&lt;w:sz-cs w:val=&quot;24&quot;/&gt;&lt;/w:rPr&gt;&lt;/m:ctrlPr&gt;&lt;/m:sSupPr&gt;&lt;m:e&gt;&lt;m:r&gt;&lt;w:rPr&gt;&lt;w:rFonts w:ascii=&quot;Cambria Math&quot; w:h-ansi=&quot;Cambria Math&quot;/&gt;&lt;wx:font wx:val=&quot;Cambria Math&quot;/&gt;&lt;w:i/&gt;&lt;w:sz w:val=&quot;24&quot;/&gt;&lt;w:sz-cs w:val=&quot;24&quot;/&gt;&lt;/w:rPr&gt;&lt;m:t&gt;B&lt;/m:t&gt;&lt;/m:r&gt;&lt;/m:e&gt;&lt;m:sup&gt;&lt;m:r&gt;&lt;w:rPr&gt;&lt;w:rFonts w:ascii=&quot;Cambria Math&quot; w:h-ansi=&quot;Cambria Math&quot;/&gt;&lt;wx:font wx:val=&quot;Cambria Math&quot;/&gt;&lt;w:i/&gt;&lt;w:sz w:val=&quot;24&quot;/&gt;&lt;w:sz-cs w:val=&quot;24&quot;/&gt;&lt;/w:rPr&gt;&lt;m:t&gt;-1&lt;/m:t&gt;&lt;/m:r&gt;&lt;/m:sup&gt;&lt;/m:sSup&gt;&lt;m:sSup&gt;&lt;m:sSupPr&gt;&lt;m:ctrlPr&gt;&lt;w:rPr&gt;&lt;w:rFonts w:ascii=&quot;Cambria Math&quot; w:h-ansi=&quot;Cambria Math&quot;/&gt;&lt;wx:font wx:val=&quot;Cambria Math&quot;/&gt;&lt;w:i/&gt;&lt;w:sz w:val=&quot;24&quot;/&gt;&lt;w:sz-cs w:val=&quot;24&quot;/&gt;&lt;/w:rPr&gt;&lt;/m:ctrlPr&gt;&lt;/m:sSupPr&gt;&lt;m:e&gt;&lt;m:r&gt;&lt;w:rPr&gt;&lt;w:rFonts w:ascii=&quot;Cambria Math&quot; w:h-ansi=&quot;Cambria Math&quot;/&gt;&lt;wx:font wx:val=&quot;Cambria Math&quot;/&gt;&lt;w:i/&gt;&lt;w:sz w:val=&quot;24&quot;/&gt;&lt;w:sz-cs w:val=&quot;24&quot;/&gt;&lt;/w:rPr&gt;&lt;m:t&gt;A&lt;/m:t&gt;&lt;/m:r&gt;&lt;/m:e&gt;&lt;m:sup&gt;&lt;m:r&gt;&lt;w:rPr&gt;&lt;w:rFonts w:ascii=&quot;Cambria Math&quot; w:h-ansi=&quot;Cambria Math&quot;/&gt;&lt;wx:font wx:val=&quot;Cambria Math&quot;/&gt;&lt;w:i/&gt;&lt;w:sz w:val=&quot;24&quot;/&gt;&lt;w:sz-cs w:val=&quot;24&quot;/&gt;&lt;/w:rPr&gt;&lt;m:t&gt;-1&lt;/m:t&gt;&lt;/m:r&gt;&lt;/m:sup&gt;&lt;/m:sSup&gt;&lt;m:r&gt;&lt;w:rPr&gt;&lt;w:rFonts w:ascii=&quot;Cambria Math&quot; w:h-ansi=&quot;Cambria Math&quot;/&gt;&lt;wx:font wx:val=&quot;Cambria Math&quot;/&gt;&lt;w:i/&gt;&lt;w:sz w:val=&quot;24&quot;/&gt;&lt;w:sz-cs w:val=&quot;24&quot;/&gt;&lt;/w:rPr&gt;&lt;m:t&gt; &lt;/m:t&gt;&lt;/m:r&gt;&lt;/m:oMath&gt;&lt;/m:oMathPara&gt;&lt;/w:p&gt;&lt;w:sectPr wsp:rsidR=&quot;00000000&quot;&gt;&lt;w:pgSz w:w=&quot;12240&quot; w:h=&quot;15840&quot;/&gt;&lt;w:pgMar w:top=&quot;1440&quot; w:right=&quot;1800&quot; w:bottom=&quot;1440&quot; w:left=&quot;1800&quot; w:header=&quot;720&quot; w:footer=&quot;720&quot; w:gutter=&quot;0&quot;/&gt;&lt;w:cols w:space=&quot;720&quot;/&gt;&lt;/w:sectPr&gt;&lt;/wx:sect&gt;&lt;/w:body&gt;&lt;/w:wordDocument&gt;">
-            <v:imagedata r:id="rId17" o:title="" chromakey="white"/>
+          <v:shape id="_x0000_i1032" type="#_x0000_t75" alt="" style="width:95pt;height:16.15pt;mso-width-percent:0;mso-height-percent:0;mso-width-percent:0;mso-height-percent:0" equationxml="&lt;?xml version=&quot;1.0&quot; encoding=&quot;UTF-8&quot; standalone=&quot;yes&quot;?&gt;&#13;&#13;&#13;&#10;&lt;?mso-application progid=&quot;Word.Document&quot;?&gt;&#13;&#13;&#13;&#10;&lt;w:wordDocument xmlns:aml=&quot;http://schemas.microsoft.com/aml/2001/core&quot; xmlns:wpc=&quot;http://schemas.microsoft.com/office/word/2010/wordprocessingCanvas&quot; xmlns:dt=&quot;uuid:C2F41010-65B3-11d1-A29F-00AA00C14882&quot; xmlns:mo=&quot;http://schemas.microsoft.com/office/mac/office/2008/main&quot; xmlns:mc=&quot;http://schemas.openxmlformats.org/markup-compatibility/2006&quot; xmlns:mv=&quot;urn:schemas-microsoft-com:mac:vml&quot; xmlns:o=&quot;urn:schemas-microsoft-com:office:office&quot; xmlns:m=&quot;http://schemas.openxmlformats.org/officeDocument/2006/math&quot; xmlns:v=&quot;urn:schemas-microsoft-com:vml&quot; xmlns:w10=&quot;urn:schemas-microsoft-com:office:word&quot; xmlns:w=&quot;http://schemas.microsoft.com/office/word/2003/wordml&quot; xmlns:wx=&quot;http://schemas.microsoft.com/office/word/2003/auxHint&quot; xmlns:wne=&quot;http://schemas.microsoft.com/office/word/2006/wordml&quot; xmlns:wsp=&quot;http://schemas.microsoft.com/office/word/2003/wordml/sp2&quot; xmlns:sl=&quot;http://schemas.microsoft.com/schemaLibrary/2003/core&quot; w:macrosPresent=&quot;no&quot; w:embeddedObjPresent=&quot;no&quot; w:ocxPresent=&quot;no&quot; xml:space=&quot;preserve&quot;&gt;&lt;w:ignoreSubtree w:val=&quot;http://schemas.microsoft.com/office/word/2003/wordml/sp2&quot;/&gt;&lt;o:DocumentProperties&gt;&lt;o:Version&gt;14&lt;/o:Version&gt;&lt;/o:DocumentProperties&gt;&lt;w:docPr&gt;&lt;w:view w:val=&quot;print&quot;/&gt;&lt;w:zoom w:percent=&quot;132&quot;/&gt;&lt;w:doNotEmbedSystemFonts/&gt;&lt;w:bordersDontSurroundHeader/&gt;&lt;w:bordersDontSurroundFooter/&gt;&lt;w:defaultTabStop w:val=&quot;420&quot;/&gt;&lt;w:drawingGridVerticalSpacing w:val=&quot;156&quot;/&gt;&lt;w:displayHorizontalDrawingGridEvery w:val=&quot;0&quot;/&gt;&lt;w:displayVerticalDrawingGridEvery w:val=&quot;2&quot;/&gt;&lt;w:punctuationKerning/&gt;&lt;w:characterSpacingControl w:val=&quot;CompressPunctuation&quot;/&gt;&lt;w:allowPNG/&gt;&lt;w:doNotSaveWebPagesAsSingleFile/&gt;&lt;w:pixelsPerInch w:val=&quot;96&quot;/&gt;&lt;w:savePreviewPicture/&gt;&lt;w:validateAgainstSchema/&gt;&lt;w:saveInvalidXML w:val=&quot;off&quot;/&gt;&lt;w:ignoreMixedContent w:val=&quot;off&quot;/&gt;&lt;w:alwaysShowPlaceholderText w:val=&quot;off&quot;/&gt;&lt;w:compat&gt;&lt;w:spaceForUL/&gt;&lt;w:balanceSingleByteDoubleByteWidth/&gt;&lt;w:doNotLeaveBackslashAlone/&gt;&lt;w:ulTrailSpace/&gt;&lt;w:doNotExpandShiftReturn/&gt;&lt;w:adjustLineHeightInTable/&gt;&lt;w:breakWrappedTables/&gt;&lt;w:snapToGridInCell/&gt;&lt;w:wrapTextWithPunct/&gt;&lt;w:useAsianBreakRules/&gt;&lt;w:dontGrowAutofit/&gt;&lt;w:useFELayout/&gt;&lt;/w:compat&gt;&lt;wsp:rsids&gt;&lt;wsp:rsidRoot wsp:val=&quot;00081982&quot;/&gt;&lt;wsp:rsid wsp:val=&quot;00081982&quot;/&gt;&lt;wsp:rsid wsp:val=&quot;000917E8&quot;/&gt;&lt;wsp:rsid wsp:val=&quot;000A653F&quot;/&gt;&lt;wsp:rsid wsp:val=&quot;000C393C&quot;/&gt;&lt;wsp:rsid wsp:val=&quot;000E29C5&quot;/&gt;&lt;wsp:rsid wsp:val=&quot;00113098&quot;/&gt;&lt;wsp:rsid wsp:val=&quot;001132D1&quot;/&gt;&lt;wsp:rsid wsp:val=&quot;001161E2&quot;/&gt;&lt;wsp:rsid wsp:val=&quot;0012643C&quot;/&gt;&lt;wsp:rsid wsp:val=&quot;001E12C1&quot;/&gt;&lt;wsp:rsid wsp:val=&quot;002E1659&quot;/&gt;&lt;wsp:rsid wsp:val=&quot;00311B10&quot;/&gt;&lt;wsp:rsid wsp:val=&quot;003659EF&quot;/&gt;&lt;wsp:rsid wsp:val=&quot;00377A04&quot;/&gt;&lt;wsp:rsid wsp:val=&quot;004A112D&quot;/&gt;&lt;wsp:rsid wsp:val=&quot;004A3508&quot;/&gt;&lt;wsp:rsid wsp:val=&quot;004E3E9B&quot;/&gt;&lt;wsp:rsid wsp:val=&quot;005B139E&quot;/&gt;&lt;wsp:rsid wsp:val=&quot;006D39E8&quot;/&gt;&lt;wsp:rsid wsp:val=&quot;0078339E&quot;/&gt;&lt;wsp:rsid wsp:val=&quot;007E0A3F&quot;/&gt;&lt;wsp:rsid wsp:val=&quot;00854D79&quot;/&gt;&lt;wsp:rsid wsp:val=&quot;00907014&quot;/&gt;&lt;wsp:rsid wsp:val=&quot;009E78B3&quot;/&gt;&lt;wsp:rsid wsp:val=&quot;00A13772&quot;/&gt;&lt;wsp:rsid wsp:val=&quot;00A13E2B&quot;/&gt;&lt;wsp:rsid wsp:val=&quot;00A369E4&quot;/&gt;&lt;wsp:rsid wsp:val=&quot;00A51B58&quot;/&gt;&lt;wsp:rsid wsp:val=&quot;00A80C26&quot;/&gt;&lt;wsp:rsid wsp:val=&quot;00AA7CA4&quot;/&gt;&lt;wsp:rsid wsp:val=&quot;00AC7595&quot;/&gt;&lt;wsp:rsid wsp:val=&quot;00AF6003&quot;/&gt;&lt;wsp:rsid wsp:val=&quot;00BB2A5D&quot;/&gt;&lt;wsp:rsid wsp:val=&quot;00BF0E86&quot;/&gt;&lt;wsp:rsid wsp:val=&quot;00C421BE&quot;/&gt;&lt;wsp:rsid wsp:val=&quot;00C62D60&quot;/&gt;&lt;wsp:rsid wsp:val=&quot;00CA139E&quot;/&gt;&lt;wsp:rsid wsp:val=&quot;00D10B7D&quot;/&gt;&lt;wsp:rsid wsp:val=&quot;00D6635B&quot;/&gt;&lt;wsp:rsid wsp:val=&quot;00D90ECC&quot;/&gt;&lt;wsp:rsid wsp:val=&quot;00DD4AAE&quot;/&gt;&lt;wsp:rsid wsp:val=&quot;00E80D67&quot;/&gt;&lt;wsp:rsid wsp:val=&quot;00EB1CD9&quot;/&gt;&lt;wsp:rsid wsp:val=&quot;00EB6B0D&quot;/&gt;&lt;wsp:rsid wsp:val=&quot;00F73ADE&quot;/&gt;&lt;wsp:rsid wsp:val=&quot;00FC5B30&quot;/&gt;&lt;/wsp:rsids&gt;&lt;/w:docPr&gt;&lt;w:body&gt;&lt;wx:sect&gt;&lt;w:p wsp:rsidR=&quot;00000000&quot; wsp:rsidRDefault=&quot;000917E8&quot; wsp:rsidP=&quot;000917E8&quot;&gt;&lt;m:oMathPara&gt;&lt;m:oMath&gt;&lt;m:sSup&gt;&lt;m:sSupPr&gt;&lt;m:ctrlPr&gt;&lt;w:rPr&gt;&lt;w:rFonts w:ascii=&quot;Cambria Math&quot; w:h-ansi=&quot;Cambria Math&quot;/&gt;&lt;wx:font wx:val=&quot;Cambria Math&quot;/&gt;&lt;w:i/&gt;&lt;w:sz w:val=&quot;24&quot;/&gt;&lt;w:sz-cs w:val=&quot;24&quot;/&gt;&lt;/w:rPr&gt;&lt;/m:ctrlPr&gt;&lt;/m:sSupPr&gt;&lt;m:e&gt;&lt;m:d&gt;&lt;m:dPr&gt;&lt;m:ctrlPr&gt;&lt;w:rPr&gt;&lt;w:rFonts w:ascii=&quot;Cambria Math&quot; w:h-ansi=&quot;Cambria Math&quot;/&gt;&lt;wx:font wx:val=&quot;Cambria Math&quot;/&gt;&lt;w:i/&gt;&lt;w:sz w:val=&quot;24&quot;/&gt;&lt;w:sz-cs w:val=&quot;24&quot;/&gt;&lt;/w:rPr&gt;&lt;/m:ctrlPr&gt;&lt;/m:dPr&gt;&lt;m:e&gt;&lt;m:r&gt;&lt;w:rPr&gt;&lt;w:rFonts w:ascii=&quot;Cambria Math&quot; w:h-ansi=&quot;Cambria Math&quot;/&gt;&lt;wx:font wx:val=&quot;Cambria Math&quot;/&gt;&lt;w:i/&gt;&lt;w:sz w:val=&quot;24&quot;/&gt;&lt;w:sz-cs w:val=&quot;24&quot;/&gt;&lt;/w:rPr&gt;&lt;m:t&gt;AB&lt;/m:t&gt;&lt;/m:r&gt;&lt;/m:e&gt;&lt;/m:d&gt;&lt;/m:e&gt;&lt;m:sup&gt;&lt;m:r&gt;&lt;w:rPr&gt;&lt;w:rFonts w:ascii=&quot;Cambria Math&quot; w:h-ansi=&quot;Cambria Math&quot;/&gt;&lt;wx:font wx:val=&quot;Cambria Math&quot;/&gt;&lt;w:i/&gt;&lt;w:sz w:val=&quot;24&quot;/&gt;&lt;w:sz-cs w:val=&quot;24&quot;/&gt;&lt;/w:rPr&gt;&lt;m:t&gt;-1&lt;/m:t&gt;&lt;/m:r&gt;&lt;/m:sup&gt;&lt;/m:sSup&gt;&lt;m:r&gt;&lt;w:rPr&gt;&lt;w:rFonts w:ascii=&quot;Cambria Math&quot; w:h-ansi=&quot;Cambria Math&quot;/&gt;&lt;wx:font wx:val=&quot;Cambria Math&quot;/&gt;&lt;w:i/&gt;&lt;w:sz w:val=&quot;24&quot;/&gt;&lt;w:sz-cs w:val=&quot;24&quot;/&gt;&lt;/w:rPr&gt;&lt;m:t&gt;=&lt;/m:t&gt;&lt;/m:r&gt;&lt;m:sSup&gt;&lt;m:sSupPr&gt;&lt;m:ctrlPr&gt;&lt;w:rPr&gt;&lt;w:rFonts w:ascii=&quot;Cambria Math&quot; w:h-ansi=&quot;Cambria Math&quot;/&gt;&lt;wx:font wx:val=&quot;Cambria Math&quot;/&gt;&lt;w:i/&gt;&lt;w:sz w:val=&quot;24&quot;/&gt;&lt;w:sz-cs w:val=&quot;24&quot;/&gt;&lt;/w:rPr&gt;&lt;/m:ctrlPr&gt;&lt;/m:sSupPr&gt;&lt;m:e&gt;&lt;m:r&gt;&lt;w:rPr&gt;&lt;w:rFonts w:ascii=&quot;Cambria Math&quot; w:h-ansi=&quot;Cambria Math&quot;/&gt;&lt;wx:font wx:val=&quot;Cambria Math&quot;/&gt;&lt;w:i/&gt;&lt;w:sz w:val=&quot;24&quot;/&gt;&lt;w:sz-cs w:val=&quot;24&quot;/&gt;&lt;/w:rPr&gt;&lt;m:t&gt;B&lt;/m:t&gt;&lt;/m:r&gt;&lt;/m:e&gt;&lt;m:sup&gt;&lt;m:r&gt;&lt;w:rPr&gt;&lt;w:rFonts w:ascii=&quot;Cambria Math&quot; w:h-ansi=&quot;Cambria Math&quot;/&gt;&lt;wx:font wx:val=&quot;Cambria Math&quot;/&gt;&lt;w:i/&gt;&lt;w:sz w:val=&quot;24&quot;/&gt;&lt;w:sz-cs w:val=&quot;24&quot;/&gt;&lt;/w:rPr&gt;&lt;m:t&gt;-1&lt;/m:t&gt;&lt;/m:r&gt;&lt;/m:sup&gt;&lt;/m:sSup&gt;&lt;m:sSup&gt;&lt;m:sSupPr&gt;&lt;m:ctrlPr&gt;&lt;w:rPr&gt;&lt;w:rFonts w:ascii=&quot;Cambria Math&quot; w:h-ansi=&quot;Cambria Math&quot;/&gt;&lt;wx:font wx:val=&quot;Cambria Math&quot;/&gt;&lt;w:i/&gt;&lt;w:sz w:val=&quot;24&quot;/&gt;&lt;w:sz-cs w:val=&quot;24&quot;/&gt;&lt;/w:rPr&gt;&lt;/m:ctrlPr&gt;&lt;/m:sSupPr&gt;&lt;m:e&gt;&lt;m:r&gt;&lt;w:rPr&gt;&lt;w:rFonts w:ascii=&quot;Cambria Math&quot; w:h-ansi=&quot;Cambria Math&quot;/&gt;&lt;wx:font wx:val=&quot;Cambria Math&quot;/&gt;&lt;w:i/&gt;&lt;w:sz w:val=&quot;24&quot;/&gt;&lt;w:sz-cs w:val=&quot;24&quot;/&gt;&lt;/w:rPr&gt;&lt;m:t&gt;A&lt;/m:t&gt;&lt;/m:r&gt;&lt;/m:e&gt;&lt;m:sup&gt;&lt;m:r&gt;&lt;w:rPr&gt;&lt;w:rFonts w:ascii=&quot;Cambria Math&quot; w:h-ansi=&quot;Cambria Math&quot;/&gt;&lt;wx:font wx:val=&quot;Cambria Math&quot;/&gt;&lt;w:i/&gt;&lt;w:sz w:val=&quot;24&quot;/&gt;&lt;w:sz-cs w:val=&quot;24&quot;/&gt;&lt;/w:rPr&gt;&lt;m:t&gt;-1&lt;/m:t&gt;&lt;/m:r&gt;&lt;/m:sup&gt;&lt;/m:sSup&gt;&lt;m:r&gt;&lt;w:rPr&gt;&lt;w:rFonts w:ascii=&quot;Cambria Math&quot; w:h-ansi=&quot;Cambria Math&quot;/&gt;&lt;wx:font wx:val=&quot;Cambria Math&quot;/&gt;&lt;w:i/&gt;&lt;w:sz w:val=&quot;24&quot;/&gt;&lt;w:sz-cs w:val=&quot;24&quot;/&gt;&lt;/w:rPr&gt;&lt;m:t&gt; &lt;/m:t&gt;&lt;/m:r&gt;&lt;/m:oMath&gt;&lt;/m:oMathPara&gt;&lt;/w:p&gt;&lt;w:sectPr wsp:rsidR=&quot;00000000&quot;&gt;&lt;w:pgSz w:w=&quot;12240&quot; w:h=&quot;15840&quot;/&gt;&lt;w:pgMar w:top=&quot;1440&quot; w:right=&quot;1800&quot; w:bottom=&quot;1440&quot; w:left=&quot;1800&quot; w:header=&quot;720&quot; w:footer=&quot;720&quot; w:gutter=&quot;0&quot;/&gt;&lt;w:cols w:space=&quot;720&quot;/&gt;&lt;/w:sectPr&gt;&lt;/wx:sect&gt;&lt;/w:body&gt;&lt;/w:wordDocument&gt;">
+            <v:imagedata r:id="rId18" o:title="" chromakey="white"/>
           </v:shape>
         </w:pict>
       </w:r>
@@ -2147,8 +2573,8 @@
           <w:sz w:val="22"/>
         </w:rPr>
         <w:pict w14:anchorId="23ADDE8F">
-          <v:shape id="_x0000_i1031" type="#_x0000_t75" alt="" style="width:130.8pt;height:16.25pt;mso-width-percent:0;mso-height-percent:0;mso-width-percent:0;mso-height-percent:0" equationxml="&lt;?xml version=&quot;1.0&quot; encoding=&quot;UTF-8&quot; standalone=&quot;yes&quot;?&gt;&#13;&#13;&#10;&lt;?mso-application progid=&quot;Word.Document&quot;?&gt;&#13;&#13;&#10;&lt;w:wordDocument xmlns:aml=&quot;http://schemas.microsoft.com/aml/2001/core&quot; xmlns:wpc=&quot;http://schemas.microsoft.com/office/word/2010/wordprocessingCanvas&quot; xmlns:dt=&quot;uuid:C2F41010-65B3-11d1-A29F-00AA00C14882&quot; xmlns:mo=&quot;http://schemas.microsoft.com/office/mac/office/2008/main&quot; xmlns:mc=&quot;http://schemas.openxmlformats.org/markup-compatibility/2006&quot; xmlns:mv=&quot;urn:schemas-microsoft-com:mac:vml&quot; xmlns:o=&quot;urn:schemas-microsoft-com:office:office&quot; xmlns:m=&quot;http://schemas.openxmlformats.org/officeDocument/2006/math&quot; xmlns:v=&quot;urn:schemas-microsoft-com:vml&quot; xmlns:w10=&quot;urn:schemas-microsoft-com:office:word&quot; xmlns:w=&quot;http://schemas.microsoft.com/office/word/2003/wordml&quot; xmlns:wx=&quot;http://schemas.microsoft.com/office/word/2003/auxHint&quot; xmlns:wne=&quot;http://schemas.microsoft.com/office/word/2006/wordml&quot; xmlns:wsp=&quot;http://schemas.microsoft.com/office/word/2003/wordml/sp2&quot; xmlns:sl=&quot;http://schemas.microsoft.com/schemaLibrary/2003/core&quot; w:macrosPresent=&quot;no&quot; w:embeddedObjPresent=&quot;no&quot; w:ocxPresent=&quot;no&quot; xml:space=&quot;preserve&quot;&gt;&lt;w:ignoreSubtree w:val=&quot;http://schemas.microsoft.com/office/word/2003/wordml/sp2&quot;/&gt;&lt;o:DocumentProperties&gt;&lt;o:Version&gt;14&lt;/o:Version&gt;&lt;/o:DocumentProperties&gt;&lt;w:docPr&gt;&lt;w:view w:val=&quot;print&quot;/&gt;&lt;w:zoom w:percent=&quot;132&quot;/&gt;&lt;w:doNotEmbedSystemFonts/&gt;&lt;w:bordersDontSurroundHeader/&gt;&lt;w:bordersDontSurroundFooter/&gt;&lt;w:defaultTabStop w:val=&quot;420&quot;/&gt;&lt;w:drawingGridVerticalSpacing w:val=&quot;156&quot;/&gt;&lt;w:displayHorizontalDrawingGridEvery w:val=&quot;0&quot;/&gt;&lt;w:displayVerticalDrawingGridEvery w:val=&quot;2&quot;/&gt;&lt;w:punctuationKerning/&gt;&lt;w:characterSpacingControl w:val=&quot;CompressPunctuation&quot;/&gt;&lt;w:allowPNG/&gt;&lt;w:doNotSaveWebPagesAsSingleFile/&gt;&lt;w:pixelsPerInch w:val=&quot;96&quot;/&gt;&lt;w:savePreviewPicture/&gt;&lt;w:validateAgainstSchema/&gt;&lt;w:saveInvalidXML w:val=&quot;off&quot;/&gt;&lt;w:ignoreMixedContent w:val=&quot;off&quot;/&gt;&lt;w:alwaysShowPlaceholderText w:val=&quot;off&quot;/&gt;&lt;w:compat&gt;&lt;w:spaceForUL/&gt;&lt;w:balanceSingleByteDoubleByteWidth/&gt;&lt;w:doNotLeaveBackslashAlone/&gt;&lt;w:ulTrailSpace/&gt;&lt;w:doNotExpandShiftReturn/&gt;&lt;w:adjustLineHeightInTable/&gt;&lt;w:breakWrappedTables/&gt;&lt;w:snapToGridInCell/&gt;&lt;w:wrapTextWithPunct/&gt;&lt;w:useAsianBreakRules/&gt;&lt;w:dontGrowAutofit/&gt;&lt;w:useFELayout/&gt;&lt;/w:compat&gt;&lt;wsp:rsids&gt;&lt;wsp:rsidRoot wsp:val=&quot;00081982&quot;/&gt;&lt;wsp:rsid wsp:val=&quot;00081982&quot;/&gt;&lt;wsp:rsid wsp:val=&quot;000A653F&quot;/&gt;&lt;wsp:rsid wsp:val=&quot;000C393C&quot;/&gt;&lt;wsp:rsid wsp:val=&quot;000E29C5&quot;/&gt;&lt;wsp:rsid wsp:val=&quot;00113098&quot;/&gt;&lt;wsp:rsid wsp:val=&quot;001132D1&quot;/&gt;&lt;wsp:rsid wsp:val=&quot;001161E2&quot;/&gt;&lt;wsp:rsid wsp:val=&quot;0012643C&quot;/&gt;&lt;wsp:rsid wsp:val=&quot;001E12C1&quot;/&gt;&lt;wsp:rsid wsp:val=&quot;002E1659&quot;/&gt;&lt;wsp:rsid wsp:val=&quot;00311B10&quot;/&gt;&lt;wsp:rsid wsp:val=&quot;003659EF&quot;/&gt;&lt;wsp:rsid wsp:val=&quot;00377A04&quot;/&gt;&lt;wsp:rsid wsp:val=&quot;004A112D&quot;/&gt;&lt;wsp:rsid wsp:val=&quot;004A3508&quot;/&gt;&lt;wsp:rsid wsp:val=&quot;004E3E9B&quot;/&gt;&lt;wsp:rsid wsp:val=&quot;005B139E&quot;/&gt;&lt;wsp:rsid wsp:val=&quot;006D39E8&quot;/&gt;&lt;wsp:rsid wsp:val=&quot;0078339E&quot;/&gt;&lt;wsp:rsid wsp:val=&quot;007E0A3F&quot;/&gt;&lt;wsp:rsid wsp:val=&quot;00854D79&quot;/&gt;&lt;wsp:rsid wsp:val=&quot;00907014&quot;/&gt;&lt;wsp:rsid wsp:val=&quot;009E78B3&quot;/&gt;&lt;wsp:rsid wsp:val=&quot;00A13772&quot;/&gt;&lt;wsp:rsid wsp:val=&quot;00A13E2B&quot;/&gt;&lt;wsp:rsid wsp:val=&quot;00A2176D&quot;/&gt;&lt;wsp:rsid wsp:val=&quot;00A369E4&quot;/&gt;&lt;wsp:rsid wsp:val=&quot;00A51B58&quot;/&gt;&lt;wsp:rsid wsp:val=&quot;00A80C26&quot;/&gt;&lt;wsp:rsid wsp:val=&quot;00AA7CA4&quot;/&gt;&lt;wsp:rsid wsp:val=&quot;00AC7595&quot;/&gt;&lt;wsp:rsid wsp:val=&quot;00AF6003&quot;/&gt;&lt;wsp:rsid wsp:val=&quot;00BB2A5D&quot;/&gt;&lt;wsp:rsid wsp:val=&quot;00BF0E86&quot;/&gt;&lt;wsp:rsid wsp:val=&quot;00C421BE&quot;/&gt;&lt;wsp:rsid wsp:val=&quot;00C62D60&quot;/&gt;&lt;wsp:rsid wsp:val=&quot;00CA139E&quot;/&gt;&lt;wsp:rsid wsp:val=&quot;00D10B7D&quot;/&gt;&lt;wsp:rsid wsp:val=&quot;00D6635B&quot;/&gt;&lt;wsp:rsid wsp:val=&quot;00D90ECC&quot;/&gt;&lt;wsp:rsid wsp:val=&quot;00DD4AAE&quot;/&gt;&lt;wsp:rsid wsp:val=&quot;00E80D67&quot;/&gt;&lt;wsp:rsid wsp:val=&quot;00EB1CD9&quot;/&gt;&lt;wsp:rsid wsp:val=&quot;00EB6B0D&quot;/&gt;&lt;wsp:rsid wsp:val=&quot;00F73ADE&quot;/&gt;&lt;wsp:rsid wsp:val=&quot;00FC5B30&quot;/&gt;&lt;/wsp:rsids&gt;&lt;/w:docPr&gt;&lt;w:body&gt;&lt;wx:sect&gt;&lt;w:p wsp:rsidR=&quot;00000000&quot; wsp:rsidRDefault=&quot;00A2176D&quot; wsp:rsidP=&quot;00A2176D&quot;&gt;&lt;m:oMathPara&gt;&lt;m:oMath&gt;&lt;m:r&gt;&lt;w:rPr&gt;&lt;w:rFonts w:ascii=&quot;Cambria Math&quot; w:h-ansi=&quot;Cambria Math&quot;/&gt;&lt;wx:font wx:val=&quot;Cambria Math&quot;/&gt;&lt;w:i/&gt;&lt;w:sz w:val=&quot;24&quot;/&gt;&lt;w:sz-cs w:val=&quot;24&quot;/&gt;&lt;/w:rPr&gt;&lt;m:t&gt;det&lt;/m:t&gt;&lt;/m:r&gt;&lt;m:d&gt;&lt;m:dPr&gt;&lt;m:ctrlPr&gt;&lt;w:rPr&gt;&lt;w:rFonts w:ascii=&quot;Cambria Math&quot; w:h-ansi=&quot;Cambria Math&quot;/&gt;&lt;wx:font wx:val=&quot;Cambria Math&quot;/&gt;&lt;w:i/&gt;&lt;w:sz w:val=&quot;24&quot;/&gt;&lt;w:sz-cs w:val=&quot;24&quot;/&gt;&lt;/w:rPr&gt;&lt;/m:ctrlPr&gt;&lt;/m:dPr&gt;&lt;m:e&gt;&lt;m:r&gt;&lt;w:rPr&gt;&lt;w:rFonts w:ascii=&quot;Cambria Math&quot; w:h-ansi=&quot;Cambria Math&quot;/&gt;&lt;wx:font wx:val=&quot;Cambria Math&quot;/&gt;&lt;w:i/&gt;&lt;w:sz w:val=&quot;24&quot;/&gt;&lt;w:sz-cs w:val=&quot;24&quot;/&gt;&lt;/w:rPr&gt;&lt;m:t&gt;AB&lt;/m:t&gt;&lt;/m:r&gt;&lt;/m:e&gt;&lt;/m:d&gt;&lt;m:r&gt;&lt;w:rPr&gt;&lt;w:rFonts w:ascii=&quot;Cambria Math&quot; w:h-ansi=&quot;Cambria Math&quot;/&gt;&lt;wx:font wx:val=&quot;Cambria Math&quot;/&gt;&lt;w:i/&gt;&lt;w:sz w:val=&quot;24&quot;/&gt;&lt;w:sz-cs w:val=&quot;24&quot;/&gt;&lt;/w:rPr&gt;&lt;m:t&gt;=det&lt;/m:t&gt;&lt;/m:r&gt;&lt;m:d&gt;&lt;m:dPr&gt;&lt;m:ctrlPr&gt;&lt;w:rPr&gt;&lt;w:rFonts w:ascii=&quot;Cambria Math&quot; w:h-ansi=&quot;Cambria Math&quot;/&gt;&lt;wx:font wx:val=&quot;Cambria Math&quot;/&gt;&lt;w:i/&gt;&lt;w:sz w:val=&quot;24&quot;/&gt;&lt;w:sz-cs w:val=&quot;24&quot;/&gt;&lt;/w:rPr&gt;&lt;/m:ctrlPr&gt;&lt;/m:dPr&gt;&lt;m:e&gt;&lt;m:r&gt;&lt;w:rPr&gt;&lt;w:rFonts w:ascii=&quot;Cambria Math&quot; w:h-ansi=&quot;Cambria Math&quot;/&gt;&lt;wx:font wx:val=&quot;Cambria Math&quot;/&gt;&lt;w:i/&gt;&lt;w:sz w:val=&quot;24&quot;/&gt;&lt;w:sz-cs w:val=&quot;24&quot;/&gt;&lt;/w:rPr&gt;&lt;m:t&gt;A&lt;/m:t&gt;&lt;/m:r&gt;&lt;/m:e&gt;&lt;/m:d&gt;&lt;m:r&gt;&lt;w:rPr&gt;&lt;w:rFonts w:ascii=&quot;Cambria Math&quot; w:h-ansi=&quot;Cambria Math&quot;/&gt;&lt;wx:font wx:val=&quot;Cambria Math&quot;/&gt;&lt;w:i/&gt;&lt;w:sz w:val=&quot;24&quot;/&gt;&lt;w:sz-cs w:val=&quot;24&quot;/&gt;&lt;/w:rPr&gt;&lt;m:t&gt;det&lt;/m:t&gt;&lt;/m:r&gt;&lt;m:d&gt;&lt;m:dPr&gt;&lt;m:ctrlPr&gt;&lt;w:rPr&gt;&lt;w:rFonts w:ascii=&quot;Cambria Math&quot; w:h-ansi=&quot;Cambria Math&quot;/&gt;&lt;wx:font wx:val=&quot;Cambria Math&quot;/&gt;&lt;w:i/&gt;&lt;w:sz w:val=&quot;24&quot;/&gt;&lt;w:sz-cs w:val=&quot;24&quot;/&gt;&lt;/w:rPr&gt;&lt;/m:ctrlPr&gt;&lt;/m:dPr&gt;&lt;m:e&gt;&lt;m:r&gt;&lt;w:rPr&gt;&lt;w:rFonts w:ascii=&quot;Cambria Math&quot; w:h-ansi=&quot;Cambria Math&quot;/&gt;&lt;wx:font wx:val=&quot;Cambria Math&quot;/&gt;&lt;w:i/&gt;&lt;w:sz w:val=&quot;24&quot;/&gt;&lt;w:sz-cs w:val=&quot;24&quot;/&gt;&lt;/w:rPr&gt;&lt;m:t&gt;B&lt;/m:t&gt;&lt;/m:r&gt;&lt;/m:e&gt;&lt;/m:d&gt;&lt;/m:oMath&gt;&lt;/m:oMathPara&gt;&lt;/w:p&gt;&lt;w:sectPr wsp:rsidR=&quot;00000000&quot;&gt;&lt;w:pgSz w:w=&quot;12240&quot; w:h=&quot;15840&quot;/&gt;&lt;w:pgMar w:top=&quot;1440&quot; w:right=&quot;1800&quot; w:bottom=&quot;1440&quot; w:left=&quot;1800&quot; w:header=&quot;720&quot; w:footer=&quot;720&quot; w:gutter=&quot;0&quot;/&gt;&lt;w:cols w:space=&quot;720&quot;/&gt;&lt;/w:sectPr&gt;&lt;/wx:sect&gt;&lt;/w:body&gt;&lt;/w:wordDocument&gt;">
-            <v:imagedata r:id="rId18" o:title="" chromakey="white"/>
+          <v:shape id="_x0000_i1031" type="#_x0000_t75" alt="" style="width:131.25pt;height:16.15pt;mso-width-percent:0;mso-height-percent:0;mso-width-percent:0;mso-height-percent:0" equationxml="&lt;?xml version=&quot;1.0&quot; encoding=&quot;UTF-8&quot; standalone=&quot;yes&quot;?&gt;&#13;&#13;&#13;&#10;&lt;?mso-application progid=&quot;Word.Document&quot;?&gt;&#13;&#13;&#13;&#10;&lt;w:wordDocument xmlns:aml=&quot;http://schemas.microsoft.com/aml/2001/core&quot; xmlns:wpc=&quot;http://schemas.microsoft.com/office/word/2010/wordprocessingCanvas&quot; xmlns:dt=&quot;uuid:C2F41010-65B3-11d1-A29F-00AA00C14882&quot; xmlns:mo=&quot;http://schemas.microsoft.com/office/mac/office/2008/main&quot; xmlns:mc=&quot;http://schemas.openxmlformats.org/markup-compatibility/2006&quot; xmlns:mv=&quot;urn:schemas-microsoft-com:mac:vml&quot; xmlns:o=&quot;urn:schemas-microsoft-com:office:office&quot; xmlns:m=&quot;http://schemas.openxmlformats.org/officeDocument/2006/math&quot; xmlns:v=&quot;urn:schemas-microsoft-com:vml&quot; xmlns:w10=&quot;urn:schemas-microsoft-com:office:word&quot; xmlns:w=&quot;http://schemas.microsoft.com/office/word/2003/wordml&quot; xmlns:wx=&quot;http://schemas.microsoft.com/office/word/2003/auxHint&quot; xmlns:wne=&quot;http://schemas.microsoft.com/office/word/2006/wordml&quot; xmlns:wsp=&quot;http://schemas.microsoft.com/office/word/2003/wordml/sp2&quot; xmlns:sl=&quot;http://schemas.microsoft.com/schemaLibrary/2003/core&quot; w:macrosPresent=&quot;no&quot; w:embeddedObjPresent=&quot;no&quot; w:ocxPresent=&quot;no&quot; xml:space=&quot;preserve&quot;&gt;&lt;w:ignoreSubtree w:val=&quot;http://schemas.microsoft.com/office/word/2003/wordml/sp2&quot;/&gt;&lt;o:DocumentProperties&gt;&lt;o:Version&gt;14&lt;/o:Version&gt;&lt;/o:DocumentProperties&gt;&lt;w:docPr&gt;&lt;w:view w:val=&quot;print&quot;/&gt;&lt;w:zoom w:percent=&quot;132&quot;/&gt;&lt;w:doNotEmbedSystemFonts/&gt;&lt;w:bordersDontSurroundHeader/&gt;&lt;w:bordersDontSurroundFooter/&gt;&lt;w:defaultTabStop w:val=&quot;420&quot;/&gt;&lt;w:drawingGridVerticalSpacing w:val=&quot;156&quot;/&gt;&lt;w:displayHorizontalDrawingGridEvery w:val=&quot;0&quot;/&gt;&lt;w:displayVerticalDrawingGridEvery w:val=&quot;2&quot;/&gt;&lt;w:punctuationKerning/&gt;&lt;w:characterSpacingControl w:val=&quot;CompressPunctuation&quot;/&gt;&lt;w:allowPNG/&gt;&lt;w:doNotSaveWebPagesAsSingleFile/&gt;&lt;w:pixelsPerInch w:val=&quot;96&quot;/&gt;&lt;w:savePreviewPicture/&gt;&lt;w:validateAgainstSchema/&gt;&lt;w:saveInvalidXML w:val=&quot;off&quot;/&gt;&lt;w:ignoreMixedContent w:val=&quot;off&quot;/&gt;&lt;w:alwaysShowPlaceholderText w:val=&quot;off&quot;/&gt;&lt;w:compat&gt;&lt;w:spaceForUL/&gt;&lt;w:balanceSingleByteDoubleByteWidth/&gt;&lt;w:doNotLeaveBackslashAlone/&gt;&lt;w:ulTrailSpace/&gt;&lt;w:doNotExpandShiftReturn/&gt;&lt;w:adjustLineHeightInTable/&gt;&lt;w:breakWrappedTables/&gt;&lt;w:snapToGridInCell/&gt;&lt;w:wrapTextWithPunct/&gt;&lt;w:useAsianBreakRules/&gt;&lt;w:dontGrowAutofit/&gt;&lt;w:useFELayout/&gt;&lt;/w:compat&gt;&lt;wsp:rsids&gt;&lt;wsp:rsidRoot wsp:val=&quot;00081982&quot;/&gt;&lt;wsp:rsid wsp:val=&quot;00081982&quot;/&gt;&lt;wsp:rsid wsp:val=&quot;000A653F&quot;/&gt;&lt;wsp:rsid wsp:val=&quot;000C393C&quot;/&gt;&lt;wsp:rsid wsp:val=&quot;000E29C5&quot;/&gt;&lt;wsp:rsid wsp:val=&quot;00113098&quot;/&gt;&lt;wsp:rsid wsp:val=&quot;001132D1&quot;/&gt;&lt;wsp:rsid wsp:val=&quot;001161E2&quot;/&gt;&lt;wsp:rsid wsp:val=&quot;0012643C&quot;/&gt;&lt;wsp:rsid wsp:val=&quot;001E12C1&quot;/&gt;&lt;wsp:rsid wsp:val=&quot;002E1659&quot;/&gt;&lt;wsp:rsid wsp:val=&quot;00311B10&quot;/&gt;&lt;wsp:rsid wsp:val=&quot;003659EF&quot;/&gt;&lt;wsp:rsid wsp:val=&quot;00377A04&quot;/&gt;&lt;wsp:rsid wsp:val=&quot;004A112D&quot;/&gt;&lt;wsp:rsid wsp:val=&quot;004A3508&quot;/&gt;&lt;wsp:rsid wsp:val=&quot;004E3E9B&quot;/&gt;&lt;wsp:rsid wsp:val=&quot;005B139E&quot;/&gt;&lt;wsp:rsid wsp:val=&quot;006D39E8&quot;/&gt;&lt;wsp:rsid wsp:val=&quot;0078339E&quot;/&gt;&lt;wsp:rsid wsp:val=&quot;007E0A3F&quot;/&gt;&lt;wsp:rsid wsp:val=&quot;00854D79&quot;/&gt;&lt;wsp:rsid wsp:val=&quot;00907014&quot;/&gt;&lt;wsp:rsid wsp:val=&quot;009E78B3&quot;/&gt;&lt;wsp:rsid wsp:val=&quot;00A13772&quot;/&gt;&lt;wsp:rsid wsp:val=&quot;00A13E2B&quot;/&gt;&lt;wsp:rsid wsp:val=&quot;00A2176D&quot;/&gt;&lt;wsp:rsid wsp:val=&quot;00A369E4&quot;/&gt;&lt;wsp:rsid wsp:val=&quot;00A51B58&quot;/&gt;&lt;wsp:rsid wsp:val=&quot;00A80C26&quot;/&gt;&lt;wsp:rsid wsp:val=&quot;00AA7CA4&quot;/&gt;&lt;wsp:rsid wsp:val=&quot;00AC7595&quot;/&gt;&lt;wsp:rsid wsp:val=&quot;00AF6003&quot;/&gt;&lt;wsp:rsid wsp:val=&quot;00BB2A5D&quot;/&gt;&lt;wsp:rsid wsp:val=&quot;00BF0E86&quot;/&gt;&lt;wsp:rsid wsp:val=&quot;00C421BE&quot;/&gt;&lt;wsp:rsid wsp:val=&quot;00C62D60&quot;/&gt;&lt;wsp:rsid wsp:val=&quot;00CA139E&quot;/&gt;&lt;wsp:rsid wsp:val=&quot;00D10B7D&quot;/&gt;&lt;wsp:rsid wsp:val=&quot;00D6635B&quot;/&gt;&lt;wsp:rsid wsp:val=&quot;00D90ECC&quot;/&gt;&lt;wsp:rsid wsp:val=&quot;00DD4AAE&quot;/&gt;&lt;wsp:rsid wsp:val=&quot;00E80D67&quot;/&gt;&lt;wsp:rsid wsp:val=&quot;00EB1CD9&quot;/&gt;&lt;wsp:rsid wsp:val=&quot;00EB6B0D&quot;/&gt;&lt;wsp:rsid wsp:val=&quot;00F73ADE&quot;/&gt;&lt;wsp:rsid wsp:val=&quot;00FC5B30&quot;/&gt;&lt;/wsp:rsids&gt;&lt;/w:docPr&gt;&lt;w:body&gt;&lt;wx:sect&gt;&lt;w:p wsp:rsidR=&quot;00000000&quot; wsp:rsidRDefault=&quot;00A2176D&quot; wsp:rsidP=&quot;00A2176D&quot;&gt;&lt;m:oMathPara&gt;&lt;m:oMath&gt;&lt;m:r&gt;&lt;w:rPr&gt;&lt;w:rFonts w:ascii=&quot;Cambria Math&quot; w:h-ansi=&quot;Cambria Math&quot;/&gt;&lt;wx:font wx:val=&quot;Cambria Math&quot;/&gt;&lt;w:i/&gt;&lt;w:sz w:val=&quot;24&quot;/&gt;&lt;w:sz-cs w:val=&quot;24&quot;/&gt;&lt;/w:rPr&gt;&lt;m:t&gt;det&lt;/m:t&gt;&lt;/m:r&gt;&lt;m:d&gt;&lt;m:dPr&gt;&lt;m:ctrlPr&gt;&lt;w:rPr&gt;&lt;w:rFonts w:ascii=&quot;Cambria Math&quot; w:h-ansi=&quot;Cambria Math&quot;/&gt;&lt;wx:font wx:val=&quot;Cambria Math&quot;/&gt;&lt;w:i/&gt;&lt;w:sz w:val=&quot;24&quot;/&gt;&lt;w:sz-cs w:val=&quot;24&quot;/&gt;&lt;/w:rPr&gt;&lt;/m:ctrlPr&gt;&lt;/m:dPr&gt;&lt;m:e&gt;&lt;m:r&gt;&lt;w:rPr&gt;&lt;w:rFonts w:ascii=&quot;Cambria Math&quot; w:h-ansi=&quot;Cambria Math&quot;/&gt;&lt;wx:font wx:val=&quot;Cambria Math&quot;/&gt;&lt;w:i/&gt;&lt;w:sz w:val=&quot;24&quot;/&gt;&lt;w:sz-cs w:val=&quot;24&quot;/&gt;&lt;/w:rPr&gt;&lt;m:t&gt;AB&lt;/m:t&gt;&lt;/m:r&gt;&lt;/m:e&gt;&lt;/m:d&gt;&lt;m:r&gt;&lt;w:rPr&gt;&lt;w:rFonts w:ascii=&quot;Cambria Math&quot; w:h-ansi=&quot;Cambria Math&quot;/&gt;&lt;wx:font wx:val=&quot;Cambria Math&quot;/&gt;&lt;w:i/&gt;&lt;w:sz w:val=&quot;24&quot;/&gt;&lt;w:sz-cs w:val=&quot;24&quot;/&gt;&lt;/w:rPr&gt;&lt;m:t&gt;=det&lt;/m:t&gt;&lt;/m:r&gt;&lt;m:d&gt;&lt;m:dPr&gt;&lt;m:ctrlPr&gt;&lt;w:rPr&gt;&lt;w:rFonts w:ascii=&quot;Cambria Math&quot; w:h-ansi=&quot;Cambria Math&quot;/&gt;&lt;wx:font wx:val=&quot;Cambria Math&quot;/&gt;&lt;w:i/&gt;&lt;w:sz w:val=&quot;24&quot;/&gt;&lt;w:sz-cs w:val=&quot;24&quot;/&gt;&lt;/w:rPr&gt;&lt;/m:ctrlPr&gt;&lt;/m:dPr&gt;&lt;m:e&gt;&lt;m:r&gt;&lt;w:rPr&gt;&lt;w:rFonts w:ascii=&quot;Cambria Math&quot; w:h-ansi=&quot;Cambria Math&quot;/&gt;&lt;wx:font wx:val=&quot;Cambria Math&quot;/&gt;&lt;w:i/&gt;&lt;w:sz w:val=&quot;24&quot;/&gt;&lt;w:sz-cs w:val=&quot;24&quot;/&gt;&lt;/w:rPr&gt;&lt;m:t&gt;A&lt;/m:t&gt;&lt;/m:r&gt;&lt;/m:e&gt;&lt;/m:d&gt;&lt;m:r&gt;&lt;w:rPr&gt;&lt;w:rFonts w:ascii=&quot;Cambria Math&quot; w:h-ansi=&quot;Cambria Math&quot;/&gt;&lt;wx:font wx:val=&quot;Cambria Math&quot;/&gt;&lt;w:i/&gt;&lt;w:sz w:val=&quot;24&quot;/&gt;&lt;w:sz-cs w:val=&quot;24&quot;/&gt;&lt;/w:rPr&gt;&lt;m:t&gt;det&lt;/m:t&gt;&lt;/m:r&gt;&lt;m:d&gt;&lt;m:dPr&gt;&lt;m:ctrlPr&gt;&lt;w:rPr&gt;&lt;w:rFonts w:ascii=&quot;Cambria Math&quot; w:h-ansi=&quot;Cambria Math&quot;/&gt;&lt;wx:font wx:val=&quot;Cambria Math&quot;/&gt;&lt;w:i/&gt;&lt;w:sz w:val=&quot;24&quot;/&gt;&lt;w:sz-cs w:val=&quot;24&quot;/&gt;&lt;/w:rPr&gt;&lt;/m:ctrlPr&gt;&lt;/m:dPr&gt;&lt;m:e&gt;&lt;m:r&gt;&lt;w:rPr&gt;&lt;w:rFonts w:ascii=&quot;Cambria Math&quot; w:h-ansi=&quot;Cambria Math&quot;/&gt;&lt;wx:font wx:val=&quot;Cambria Math&quot;/&gt;&lt;w:i/&gt;&lt;w:sz w:val=&quot;24&quot;/&gt;&lt;w:sz-cs w:val=&quot;24&quot;/&gt;&lt;/w:rPr&gt;&lt;m:t&gt;B&lt;/m:t&gt;&lt;/m:r&gt;&lt;/m:e&gt;&lt;/m:d&gt;&lt;/m:oMath&gt;&lt;/m:oMathPara&gt;&lt;/w:p&gt;&lt;w:sectPr wsp:rsidR=&quot;00000000&quot;&gt;&lt;w:pgSz w:w=&quot;12240&quot; w:h=&quot;15840&quot;/&gt;&lt;w:pgMar w:top=&quot;1440&quot; w:right=&quot;1800&quot; w:bottom=&quot;1440&quot; w:left=&quot;1800&quot; w:header=&quot;720&quot; w:footer=&quot;720&quot; w:gutter=&quot;0&quot;/&gt;&lt;w:cols w:space=&quot;720&quot;/&gt;&lt;/w:sectPr&gt;&lt;/wx:sect&gt;&lt;/w:body&gt;&lt;/w:wordDocument&gt;">
+            <v:imagedata r:id="rId19" o:title="" chromakey="white"/>
           </v:shape>
         </w:pict>
       </w:r>
@@ -2759,7 +3185,7 @@
     </w:p>
     <w:p>
       <w:pPr>
-        <w:pStyle w:val="ListParagraph"/>
+        <w:pStyle w:val="a5"/>
         <w:numPr>
           <w:ilvl w:val="0"/>
           <w:numId w:val="1"/>
@@ -2823,10 +3249,10 @@
           <w:sz w:val="22"/>
         </w:rPr>
         <w:object w:dxaOrig="3320" w:dyaOrig="2140" w14:anchorId="0E0861C7">
-          <v:shape id="_x0000_i1030" type="#_x0000_t75" alt="" style="width:165.8pt;height:107pt;mso-width-percent:0;mso-height-percent:0;mso-width-percent:0;mso-height-percent:0" o:ole="">
-            <v:imagedata r:id="rId19" o:title=""/>
+          <v:shape id="_x0000_i1030" type="#_x0000_t75" alt="" style="width:166.05pt;height:106.8pt;mso-width-percent:0;mso-height-percent:0;mso-width-percent:0;mso-height-percent:0" o:ole="">
+            <v:imagedata r:id="rId20" o:title=""/>
           </v:shape>
-          <o:OLEObject Type="Embed" ProgID="Equation.DSMT4" ShapeID="_x0000_i1030" DrawAspect="Content" ObjectID="_1615646579" r:id="rId20"/>
+          <o:OLEObject Type="Embed" ProgID="Equation.DSMT4" ShapeID="_x0000_i1030" DrawAspect="Content" ObjectID="_1616670283" r:id="rId21"/>
         </w:object>
       </w:r>
     </w:p>
@@ -2960,15 +3386,7 @@
           <w:rFonts w:ascii="Times New Roman" w:hAnsi="Times New Roman"/>
           <w:sz w:val="22"/>
         </w:rPr>
-        <w:t xml:space="preserve">Do the problem for both single and double precisions. Indicate which diagonalization </w:t>
-      </w:r>
-      <w:r>
-        <w:rPr>
-          <w:rFonts w:ascii="Times New Roman" w:hAnsi="Times New Roman"/>
-          <w:sz w:val="22"/>
-        </w:rPr>
-        <w:lastRenderedPageBreak/>
-        <w:t>routine you are using.</w:t>
+        <w:t>Do the problem for both single and double precisions. Indicate which diagonalization routine you are using.</w:t>
       </w:r>
     </w:p>
     <w:p>
@@ -3275,8 +3693,8 @@
           <w:sz w:val="22"/>
         </w:rPr>
         <w:pict w14:anchorId="5AD9C4C4">
-          <v:shape id="_x0000_i1029" type="#_x0000_t75" alt="" style="width:146.05pt;height:16.25pt;mso-width-percent:0;mso-height-percent:0;mso-width-percent:0;mso-height-percent:0" equationxml="&lt;?xml version=&quot;1.0&quot; encoding=&quot;UTF-8&quot; standalone=&quot;yes&quot;?&gt;&#13;&#13;&#10;&lt;?mso-application progid=&quot;Word.Document&quot;?&gt;&#13;&#13;&#10;&lt;w:wordDocument xmlns:aml=&quot;http://schemas.microsoft.com/aml/2001/core&quot; xmlns:wpc=&quot;http://schemas.microsoft.com/office/word/2010/wordprocessingCanvas&quot; xmlns:dt=&quot;uuid:C2F41010-65B3-11d1-A29F-00AA00C14882&quot; xmlns:mo=&quot;http://schemas.microsoft.com/office/mac/office/2008/main&quot; xmlns:mc=&quot;http://schemas.openxmlformats.org/markup-compatibility/2006&quot; xmlns:mv=&quot;urn:schemas-microsoft-com:mac:vml&quot; xmlns:o=&quot;urn:schemas-microsoft-com:office:office&quot; xmlns:m=&quot;http://schemas.openxmlformats.org/officeDocument/2006/math&quot; xmlns:v=&quot;urn:schemas-microsoft-com:vml&quot; xmlns:w10=&quot;urn:schemas-microsoft-com:office:word&quot; xmlns:w=&quot;http://schemas.microsoft.com/office/word/2003/wordml&quot; xmlns:wx=&quot;http://schemas.microsoft.com/office/word/2003/auxHint&quot; xmlns:wne=&quot;http://schemas.microsoft.com/office/word/2006/wordml&quot; xmlns:wsp=&quot;http://schemas.microsoft.com/office/word/2003/wordml/sp2&quot; xmlns:sl=&quot;http://schemas.microsoft.com/schemaLibrary/2003/core&quot; w:macrosPresent=&quot;no&quot; w:embeddedObjPresent=&quot;no&quot; w:ocxPresent=&quot;no&quot; xml:space=&quot;preserve&quot;&gt;&lt;w:ignoreSubtree w:val=&quot;http://schemas.microsoft.com/office/word/2003/wordml/sp2&quot;/&gt;&lt;o:DocumentProperties&gt;&lt;o:Version&gt;14&lt;/o:Version&gt;&lt;/o:DocumentProperties&gt;&lt;w:docPr&gt;&lt;w:view w:val=&quot;print&quot;/&gt;&lt;w:zoom w:percent=&quot;132&quot;/&gt;&lt;w:doNotEmbedSystemFonts/&gt;&lt;w:bordersDontSurroundHeader/&gt;&lt;w:bordersDontSurroundFooter/&gt;&lt;w:defaultTabStop w:val=&quot;420&quot;/&gt;&lt;w:drawingGridVerticalSpacing w:val=&quot;156&quot;/&gt;&lt;w:displayHorizontalDrawingGridEvery w:val=&quot;0&quot;/&gt;&lt;w:displayVerticalDrawingGridEvery w:val=&quot;2&quot;/&gt;&lt;w:punctuationKerning/&gt;&lt;w:characterSpacingControl w:val=&quot;CompressPunctuation&quot;/&gt;&lt;w:allowPNG/&gt;&lt;w:doNotSaveWebPagesAsSingleFile/&gt;&lt;w:pixelsPerInch w:val=&quot;96&quot;/&gt;&lt;w:savePreviewPicture/&gt;&lt;w:validateAgainstSchema/&gt;&lt;w:saveInvalidXML w:val=&quot;off&quot;/&gt;&lt;w:ignoreMixedContent w:val=&quot;off&quot;/&gt;&lt;w:alwaysShowPlaceholderText w:val=&quot;off&quot;/&gt;&lt;w:compat&gt;&lt;w:spaceForUL/&gt;&lt;w:balanceSingleByteDoubleByteWidth/&gt;&lt;w:doNotLeaveBackslashAlone/&gt;&lt;w:ulTrailSpace/&gt;&lt;w:doNotExpandShiftReturn/&gt;&lt;w:adjustLineHeightInTable/&gt;&lt;w:breakWrappedTables/&gt;&lt;w:snapToGridInCell/&gt;&lt;w:wrapTextWithPunct/&gt;&lt;w:useAsianBreakRules/&gt;&lt;w:dontGrowAutofit/&gt;&lt;w:useFELayout/&gt;&lt;/w:compat&gt;&lt;wsp:rsids&gt;&lt;wsp:rsidRoot wsp:val=&quot;00081982&quot;/&gt;&lt;wsp:rsid wsp:val=&quot;00081982&quot;/&gt;&lt;wsp:rsid wsp:val=&quot;000A653F&quot;/&gt;&lt;wsp:rsid wsp:val=&quot;000C393C&quot;/&gt;&lt;wsp:rsid wsp:val=&quot;000E29C5&quot;/&gt;&lt;wsp:rsid wsp:val=&quot;00113098&quot;/&gt;&lt;wsp:rsid wsp:val=&quot;001132D1&quot;/&gt;&lt;wsp:rsid wsp:val=&quot;001161E2&quot;/&gt;&lt;wsp:rsid wsp:val=&quot;0012643C&quot;/&gt;&lt;wsp:rsid wsp:val=&quot;001E12C1&quot;/&gt;&lt;wsp:rsid wsp:val=&quot;002E1659&quot;/&gt;&lt;wsp:rsid wsp:val=&quot;00311B10&quot;/&gt;&lt;wsp:rsid wsp:val=&quot;003659EF&quot;/&gt;&lt;wsp:rsid wsp:val=&quot;00377A04&quot;/&gt;&lt;wsp:rsid wsp:val=&quot;004A112D&quot;/&gt;&lt;wsp:rsid wsp:val=&quot;004A3508&quot;/&gt;&lt;wsp:rsid wsp:val=&quot;004E3E9B&quot;/&gt;&lt;wsp:rsid wsp:val=&quot;005B139E&quot;/&gt;&lt;wsp:rsid wsp:val=&quot;005B165C&quot;/&gt;&lt;wsp:rsid wsp:val=&quot;006D39E8&quot;/&gt;&lt;wsp:rsid wsp:val=&quot;0078339E&quot;/&gt;&lt;wsp:rsid wsp:val=&quot;007E0A3F&quot;/&gt;&lt;wsp:rsid wsp:val=&quot;00854D79&quot;/&gt;&lt;wsp:rsid wsp:val=&quot;00907014&quot;/&gt;&lt;wsp:rsid wsp:val=&quot;009E78B3&quot;/&gt;&lt;wsp:rsid wsp:val=&quot;00A13772&quot;/&gt;&lt;wsp:rsid wsp:val=&quot;00A13E2B&quot;/&gt;&lt;wsp:rsid wsp:val=&quot;00A369E4&quot;/&gt;&lt;wsp:rsid wsp:val=&quot;00A51B58&quot;/&gt;&lt;wsp:rsid wsp:val=&quot;00A80C26&quot;/&gt;&lt;wsp:rsid wsp:val=&quot;00AA7CA4&quot;/&gt;&lt;wsp:rsid wsp:val=&quot;00AC7595&quot;/&gt;&lt;wsp:rsid wsp:val=&quot;00AF6003&quot;/&gt;&lt;wsp:rsid wsp:val=&quot;00BB2A5D&quot;/&gt;&lt;wsp:rsid wsp:val=&quot;00BF0E86&quot;/&gt;&lt;wsp:rsid wsp:val=&quot;00C421BE&quot;/&gt;&lt;wsp:rsid wsp:val=&quot;00C62D60&quot;/&gt;&lt;wsp:rsid wsp:val=&quot;00CA139E&quot;/&gt;&lt;wsp:rsid wsp:val=&quot;00D10B7D&quot;/&gt;&lt;wsp:rsid wsp:val=&quot;00D6635B&quot;/&gt;&lt;wsp:rsid wsp:val=&quot;00D90ECC&quot;/&gt;&lt;wsp:rsid wsp:val=&quot;00DD4AAE&quot;/&gt;&lt;wsp:rsid wsp:val=&quot;00E80D67&quot;/&gt;&lt;wsp:rsid wsp:val=&quot;00EB1CD9&quot;/&gt;&lt;wsp:rsid wsp:val=&quot;00EB6B0D&quot;/&gt;&lt;wsp:rsid wsp:val=&quot;00F73ADE&quot;/&gt;&lt;wsp:rsid wsp:val=&quot;00FC5B30&quot;/&gt;&lt;/wsp:rsids&gt;&lt;/w:docPr&gt;&lt;w:body&gt;&lt;wx:sect&gt;&lt;w:p wsp:rsidR=&quot;00000000&quot; wsp:rsidRDefault=&quot;005B165C&quot; wsp:rsidP=&quot;005B165C&quot;&gt;&lt;m:oMathPara&gt;&lt;m:oMath&gt;&lt;m:sSub&gt;&lt;m:sSubPr&gt;&lt;m:ctrlPr&gt;&lt;w:rPr&gt;&lt;w:rFonts w:ascii=&quot;Cambria Math&quot; w:h-ansi=&quot;Cambria Math&quot;/&gt;&lt;wx:font wx:val=&quot;Cambria Math&quot;/&gt;&lt;w:sz w:val=&quot;24&quot;/&gt;&lt;w:sz-cs w:val=&quot;24&quot;/&gt;&lt;/w:rPr&gt;&lt;/m:ctrlPr&gt;&lt;/m:sSubPr&gt;&lt;m:e&gt;&lt;m:r&gt;&lt;w:rPr&gt;&lt;w:rFonts w:ascii=&quot;Cambria Math&quot; w:h-ansi=&quot;Cambria Math&quot;/&gt;&lt;wx:font wx:val=&quot;Cambria Math&quot;/&gt;&lt;w:i/&gt;&lt;w:sz w:val=&quot;24&quot;/&gt;&lt;w:sz-cs w:val=&quot;24&quot;/&gt;&lt;/w:rPr&gt;&lt;m:t&gt;u&lt;/m:t&gt;&lt;/m:r&gt;&lt;/m:e&gt;&lt;m:sub&gt;&lt;m:r&gt;&lt;w:rPr&gt;&lt;w:rFonts w:ascii=&quot;Cambria Math&quot; w:h-ansi=&quot;Cambria Math&quot;/&gt;&lt;wx:font wx:val=&quot;Cambria Math&quot;/&gt;&lt;w:i/&gt;&lt;w:sz w:val=&quot;24&quot;/&gt;&lt;w:sz-cs w:val=&quot;24&quot;/&gt;&lt;/w:rPr&gt;&lt;m:t&gt;j&lt;/m:t&gt;&lt;/m:r&gt;&lt;/m:sub&gt;&lt;/m:sSub&gt;&lt;m:d&gt;&lt;m:dPr&gt;&lt;m:ctrlPr&gt;&lt;w:rPr&gt;&lt;w:rFonts w:ascii=&quot;Cambria Math&quot; w:h-ansi=&quot;Cambria Math&quot;/&gt;&lt;wx:font wx:val=&quot;Cambria Math&quot;/&gt;&lt;w:i/&gt;&lt;w:sz w:val=&quot;24&quot;/&gt;&lt;w:sz-cs w:val=&quot;24&quot;/&gt;&lt;/w:rPr&gt;&lt;/m:ctrlPr&gt;&lt;/m:dPr&gt;&lt;m:e&gt;&lt;m:r&gt;&lt;w:rPr&gt;&lt;w:rFonts w:ascii=&quot;Cambria Math&quot; w:h-ansi=&quot;Cambria Math&quot;/&gt;&lt;wx:font wx:val=&quot;Cambria Math&quot;/&gt;&lt;w:i/&gt;&lt;w:sz w:val=&quot;24&quot;/&gt;&lt;w:sz-cs w:val=&quot;24&quot;/&gt;&lt;/w:rPr&gt;&lt;m:t&gt;t=0&lt;/m:t&gt;&lt;/m:r&gt;&lt;/m:e&gt;&lt;/m:d&gt;&lt;m:r&gt;&lt;w:rPr&gt;&lt;w:rFonts w:ascii=&quot;Cambria Math&quot; w:h-ansi=&quot;Cambria Math&quot;/&gt;&lt;wx:font wx:val=&quot;Cambria Math&quot;/&gt;&lt;w:i/&gt;&lt;w:sz w:val=&quot;24&quot;/&gt;&lt;w:sz-cs w:val=&quot;24&quot;/&gt;&lt;/w:rPr&gt;&lt;m:t&gt;=0,&lt;/m:t&gt;&lt;/m:r&gt;&lt;m:sSub&gt;&lt;m:sSubPr&gt;&lt;m:ctrlPr&gt;&lt;w:rPr&gt;&lt;w:rFonts w:ascii=&quot;Cambria Math&quot; w:h-ansi=&quot;Cambria Math&quot;/&gt;&lt;wx:font wx:val=&quot;Cambria Math&quot;/&gt;&lt;w:sz w:val=&quot;24&quot;/&gt;&lt;w:sz-cs w:val=&quot;24&quot;/&gt;&lt;/w:rPr&gt;&lt;/m:ctrlPr&gt;&lt;/m:sSubPr&gt;&lt;m:e&gt;&lt;m:r&gt;&lt;w:rPr&gt;&lt;w:rFonts w:ascii=&quot;Cambria Math&quot; w:h-ansi=&quot;Cambria Math&quot;/&gt;&lt;wx:font wx:val=&quot;Cambria Math&quot;/&gt;&lt;w:i/&gt;&lt;w:sz w:val=&quot;24&quot;/&gt;&lt;w:sz-cs w:val=&quot;24&quot;/&gt;&lt;/w:rPr&gt;&lt;m:t&gt;v&lt;/m:t&gt;&lt;/m:r&gt;&lt;/m:e&gt;&lt;m:sub&gt;&lt;m:r&gt;&lt;w:rPr&gt;&lt;w:rFonts w:ascii=&quot;Cambria Math&quot; w:h-ansi=&quot;Cambria Math&quot;/&gt;&lt;wx:font wx:val=&quot;Cambria Math&quot;/&gt;&lt;w:i/&gt;&lt;w:sz w:val=&quot;24&quot;/&gt;&lt;w:sz-cs w:val=&quot;24&quot;/&gt;&lt;/w:rPr&gt;&lt;m:t&gt;1&lt;/m:t&gt;&lt;/m:r&gt;&lt;/m:sub&gt;&lt;/m:sSub&gt;&lt;m:d&gt;&lt;m:dPr&gt;&lt;m:ctrlPr&gt;&lt;w:rPr&gt;&lt;w:rFonts w:ascii=&quot;Cambria Math&quot; w:h-ansi=&quot;Cambria Math&quot;/&gt;&lt;wx:font wx:val=&quot;Cambria Math&quot;/&gt;&lt;w:i/&gt;&lt;w:sz w:val=&quot;24&quot;/&gt;&lt;w:sz-cs w:val=&quot;24&quot;/&gt;&lt;/w:rPr&gt;&lt;/m:ctrlPr&gt;&lt;/m:dPr&gt;&lt;m:e&gt;&lt;m:r&gt;&lt;w:rPr&gt;&lt;w:rFonts w:ascii=&quot;Cambria Math&quot; w:h-ansi=&quot;Cambria Math&quot;/&gt;&lt;wx:font wx:val=&quot;Cambria Math&quot;/&gt;&lt;w:i/&gt;&lt;w:sz w:val=&quot;24&quot;/&gt;&lt;w:sz-cs w:val=&quot;24&quot;/&gt;&lt;/w:rPr&gt;&lt;m:t&gt;t=0&lt;/m:t&gt;&lt;/m:r&gt;&lt;/m:e&gt;&lt;/m:d&gt;&lt;m:r&gt;&lt;w:rPr&gt;&lt;w:rFonts w:ascii=&quot;Cambria Math&quot; w:h-ansi=&quot;Cambria Math&quot;/&gt;&lt;wx:font wx:val=&quot;Cambria Math&quot;/&gt;&lt;w:i/&gt;&lt;w:sz w:val=&quot;24&quot;/&gt;&lt;w:sz-cs w:val=&quot;24&quot;/&gt;&lt;/w:rPr&gt;&lt;m:t&gt;=1&lt;/m:t&gt;&lt;/m:r&gt;&lt;/m:oMath&gt;&lt;/m:oMathPara&gt;&lt;/w:p&gt;&lt;w:sectPr wsp:rsidR=&quot;00000000&quot;&gt;&lt;w:pgSz w:w=&quot;12240&quot; w:h=&quot;15840&quot;/&gt;&lt;w:pgMar w:top=&quot;1440&quot; w:right=&quot;1800&quot; w:bottom=&quot;1440&quot; w:left=&quot;1800&quot; w:header=&quot;720&quot; w:footer=&quot;720&quot; w:gutter=&quot;0&quot;/&gt;&lt;w:cols w:space=&quot;720&quot;/&gt;&lt;/w:sectPr&gt;&lt;/wx:sect&gt;&lt;/w:body&gt;&lt;/w:wordDocument&gt;">
-            <v:imagedata r:id="rId21" o:title="" chromakey="white"/>
+          <v:shape id="_x0000_i1029" type="#_x0000_t75" alt="" style="width:145.95pt;height:16.15pt;mso-width-percent:0;mso-height-percent:0;mso-width-percent:0;mso-height-percent:0" equationxml="&lt;?xml version=&quot;1.0&quot; encoding=&quot;UTF-8&quot; standalone=&quot;yes&quot;?&gt;&#13;&#13;&#13;&#10;&lt;?mso-application progid=&quot;Word.Document&quot;?&gt;&#13;&#13;&#13;&#10;&lt;w:wordDocument xmlns:aml=&quot;http://schemas.microsoft.com/aml/2001/core&quot; xmlns:wpc=&quot;http://schemas.microsoft.com/office/word/2010/wordprocessingCanvas&quot; xmlns:dt=&quot;uuid:C2F41010-65B3-11d1-A29F-00AA00C14882&quot; xmlns:mo=&quot;http://schemas.microsoft.com/office/mac/office/2008/main&quot; xmlns:mc=&quot;http://schemas.openxmlformats.org/markup-compatibility/2006&quot; xmlns:mv=&quot;urn:schemas-microsoft-com:mac:vml&quot; xmlns:o=&quot;urn:schemas-microsoft-com:office:office&quot; xmlns:m=&quot;http://schemas.openxmlformats.org/officeDocument/2006/math&quot; xmlns:v=&quot;urn:schemas-microsoft-com:vml&quot; xmlns:w10=&quot;urn:schemas-microsoft-com:office:word&quot; xmlns:w=&quot;http://schemas.microsoft.com/office/word/2003/wordml&quot; xmlns:wx=&quot;http://schemas.microsoft.com/office/word/2003/auxHint&quot; xmlns:wne=&quot;http://schemas.microsoft.com/office/word/2006/wordml&quot; xmlns:wsp=&quot;http://schemas.microsoft.com/office/word/2003/wordml/sp2&quot; xmlns:sl=&quot;http://schemas.microsoft.com/schemaLibrary/2003/core&quot; w:macrosPresent=&quot;no&quot; w:embeddedObjPresent=&quot;no&quot; w:ocxPresent=&quot;no&quot; xml:space=&quot;preserve&quot;&gt;&lt;w:ignoreSubtree w:val=&quot;http://schemas.microsoft.com/office/word/2003/wordml/sp2&quot;/&gt;&lt;o:DocumentProperties&gt;&lt;o:Version&gt;14&lt;/o:Version&gt;&lt;/o:DocumentProperties&gt;&lt;w:docPr&gt;&lt;w:view w:val=&quot;print&quot;/&gt;&lt;w:zoom w:percent=&quot;132&quot;/&gt;&lt;w:doNotEmbedSystemFonts/&gt;&lt;w:bordersDontSurroundHeader/&gt;&lt;w:bordersDontSurroundFooter/&gt;&lt;w:defaultTabStop w:val=&quot;420&quot;/&gt;&lt;w:drawingGridVerticalSpacing w:val=&quot;156&quot;/&gt;&lt;w:displayHorizontalDrawingGridEvery w:val=&quot;0&quot;/&gt;&lt;w:displayVerticalDrawingGridEvery w:val=&quot;2&quot;/&gt;&lt;w:punctuationKerning/&gt;&lt;w:characterSpacingControl w:val=&quot;CompressPunctuation&quot;/&gt;&lt;w:allowPNG/&gt;&lt;w:doNotSaveWebPagesAsSingleFile/&gt;&lt;w:pixelsPerInch w:val=&quot;96&quot;/&gt;&lt;w:savePreviewPicture/&gt;&lt;w:validateAgainstSchema/&gt;&lt;w:saveInvalidXML w:val=&quot;off&quot;/&gt;&lt;w:ignoreMixedContent w:val=&quot;off&quot;/&gt;&lt;w:alwaysShowPlaceholderText w:val=&quot;off&quot;/&gt;&lt;w:compat&gt;&lt;w:spaceForUL/&gt;&lt;w:balanceSingleByteDoubleByteWidth/&gt;&lt;w:doNotLeaveBackslashAlone/&gt;&lt;w:ulTrailSpace/&gt;&lt;w:doNotExpandShiftReturn/&gt;&lt;w:adjustLineHeightInTable/&gt;&lt;w:breakWrappedTables/&gt;&lt;w:snapToGridInCell/&gt;&lt;w:wrapTextWithPunct/&gt;&lt;w:useAsianBreakRules/&gt;&lt;w:dontGrowAutofit/&gt;&lt;w:useFELayout/&gt;&lt;/w:compat&gt;&lt;wsp:rsids&gt;&lt;wsp:rsidRoot wsp:val=&quot;00081982&quot;/&gt;&lt;wsp:rsid wsp:val=&quot;00081982&quot;/&gt;&lt;wsp:rsid wsp:val=&quot;000A653F&quot;/&gt;&lt;wsp:rsid wsp:val=&quot;000C393C&quot;/&gt;&lt;wsp:rsid wsp:val=&quot;000E29C5&quot;/&gt;&lt;wsp:rsid wsp:val=&quot;00113098&quot;/&gt;&lt;wsp:rsid wsp:val=&quot;001132D1&quot;/&gt;&lt;wsp:rsid wsp:val=&quot;001161E2&quot;/&gt;&lt;wsp:rsid wsp:val=&quot;0012643C&quot;/&gt;&lt;wsp:rsid wsp:val=&quot;001E12C1&quot;/&gt;&lt;wsp:rsid wsp:val=&quot;002E1659&quot;/&gt;&lt;wsp:rsid wsp:val=&quot;00311B10&quot;/&gt;&lt;wsp:rsid wsp:val=&quot;003659EF&quot;/&gt;&lt;wsp:rsid wsp:val=&quot;00377A04&quot;/&gt;&lt;wsp:rsid wsp:val=&quot;004A112D&quot;/&gt;&lt;wsp:rsid wsp:val=&quot;004A3508&quot;/&gt;&lt;wsp:rsid wsp:val=&quot;004E3E9B&quot;/&gt;&lt;wsp:rsid wsp:val=&quot;005B139E&quot;/&gt;&lt;wsp:rsid wsp:val=&quot;005B165C&quot;/&gt;&lt;wsp:rsid wsp:val=&quot;006D39E8&quot;/&gt;&lt;wsp:rsid wsp:val=&quot;0078339E&quot;/&gt;&lt;wsp:rsid wsp:val=&quot;007E0A3F&quot;/&gt;&lt;wsp:rsid wsp:val=&quot;00854D79&quot;/&gt;&lt;wsp:rsid wsp:val=&quot;00907014&quot;/&gt;&lt;wsp:rsid wsp:val=&quot;009E78B3&quot;/&gt;&lt;wsp:rsid wsp:val=&quot;00A13772&quot;/&gt;&lt;wsp:rsid wsp:val=&quot;00A13E2B&quot;/&gt;&lt;wsp:rsid wsp:val=&quot;00A369E4&quot;/&gt;&lt;wsp:rsid wsp:val=&quot;00A51B58&quot;/&gt;&lt;wsp:rsid wsp:val=&quot;00A80C26&quot;/&gt;&lt;wsp:rsid wsp:val=&quot;00AA7CA4&quot;/&gt;&lt;wsp:rsid wsp:val=&quot;00AC7595&quot;/&gt;&lt;wsp:rsid wsp:val=&quot;00AF6003&quot;/&gt;&lt;wsp:rsid wsp:val=&quot;00BB2A5D&quot;/&gt;&lt;wsp:rsid wsp:val=&quot;00BF0E86&quot;/&gt;&lt;wsp:rsid wsp:val=&quot;00C421BE&quot;/&gt;&lt;wsp:rsid wsp:val=&quot;00C62D60&quot;/&gt;&lt;wsp:rsid wsp:val=&quot;00CA139E&quot;/&gt;&lt;wsp:rsid wsp:val=&quot;00D10B7D&quot;/&gt;&lt;wsp:rsid wsp:val=&quot;00D6635B&quot;/&gt;&lt;wsp:rsid wsp:val=&quot;00D90ECC&quot;/&gt;&lt;wsp:rsid wsp:val=&quot;00DD4AAE&quot;/&gt;&lt;wsp:rsid wsp:val=&quot;00E80D67&quot;/&gt;&lt;wsp:rsid wsp:val=&quot;00EB1CD9&quot;/&gt;&lt;wsp:rsid wsp:val=&quot;00EB6B0D&quot;/&gt;&lt;wsp:rsid wsp:val=&quot;00F73ADE&quot;/&gt;&lt;wsp:rsid wsp:val=&quot;00FC5B30&quot;/&gt;&lt;/wsp:rsids&gt;&lt;/w:docPr&gt;&lt;w:body&gt;&lt;wx:sect&gt;&lt;w:p wsp:rsidR=&quot;00000000&quot; wsp:rsidRDefault=&quot;005B165C&quot; wsp:rsidP=&quot;005B165C&quot;&gt;&lt;m:oMathPara&gt;&lt;m:oMath&gt;&lt;m:sSub&gt;&lt;m:sSubPr&gt;&lt;m:ctrlPr&gt;&lt;w:rPr&gt;&lt;w:rFonts w:ascii=&quot;Cambria Math&quot; w:h-ansi=&quot;Cambria Math&quot;/&gt;&lt;wx:font wx:val=&quot;Cambria Math&quot;/&gt;&lt;w:sz w:val=&quot;24&quot;/&gt;&lt;w:sz-cs w:val=&quot;24&quot;/&gt;&lt;/w:rPr&gt;&lt;/m:ctrlPr&gt;&lt;/m:sSubPr&gt;&lt;m:e&gt;&lt;m:r&gt;&lt;w:rPr&gt;&lt;w:rFonts w:ascii=&quot;Cambria Math&quot; w:h-ansi=&quot;Cambria Math&quot;/&gt;&lt;wx:font wx:val=&quot;Cambria Math&quot;/&gt;&lt;w:i/&gt;&lt;w:sz w:val=&quot;24&quot;/&gt;&lt;w:sz-cs w:val=&quot;24&quot;/&gt;&lt;/w:rPr&gt;&lt;m:t&gt;u&lt;/m:t&gt;&lt;/m:r&gt;&lt;/m:e&gt;&lt;m:sub&gt;&lt;m:r&gt;&lt;w:rPr&gt;&lt;w:rFonts w:ascii=&quot;Cambria Math&quot; w:h-ansi=&quot;Cambria Math&quot;/&gt;&lt;wx:font wx:val=&quot;Cambria Math&quot;/&gt;&lt;w:i/&gt;&lt;w:sz w:val=&quot;24&quot;/&gt;&lt;w:sz-cs w:val=&quot;24&quot;/&gt;&lt;/w:rPr&gt;&lt;m:t&gt;j&lt;/m:t&gt;&lt;/m:r&gt;&lt;/m:sub&gt;&lt;/m:sSub&gt;&lt;m:d&gt;&lt;m:dPr&gt;&lt;m:ctrlPr&gt;&lt;w:rPr&gt;&lt;w:rFonts w:ascii=&quot;Cambria Math&quot; w:h-ansi=&quot;Cambria Math&quot;/&gt;&lt;wx:font wx:val=&quot;Cambria Math&quot;/&gt;&lt;w:i/&gt;&lt;w:sz w:val=&quot;24&quot;/&gt;&lt;w:sz-cs w:val=&quot;24&quot;/&gt;&lt;/w:rPr&gt;&lt;/m:ctrlPr&gt;&lt;/m:dPr&gt;&lt;m:e&gt;&lt;m:r&gt;&lt;w:rPr&gt;&lt;w:rFonts w:ascii=&quot;Cambria Math&quot; w:h-ansi=&quot;Cambria Math&quot;/&gt;&lt;wx:font wx:val=&quot;Cambria Math&quot;/&gt;&lt;w:i/&gt;&lt;w:sz w:val=&quot;24&quot;/&gt;&lt;w:sz-cs w:val=&quot;24&quot;/&gt;&lt;/w:rPr&gt;&lt;m:t&gt;t=0&lt;/m:t&gt;&lt;/m:r&gt;&lt;/m:e&gt;&lt;/m:d&gt;&lt;m:r&gt;&lt;w:rPr&gt;&lt;w:rFonts w:ascii=&quot;Cambria Math&quot; w:h-ansi=&quot;Cambria Math&quot;/&gt;&lt;wx:font wx:val=&quot;Cambria Math&quot;/&gt;&lt;w:i/&gt;&lt;w:sz w:val=&quot;24&quot;/&gt;&lt;w:sz-cs w:val=&quot;24&quot;/&gt;&lt;/w:rPr&gt;&lt;m:t&gt;=0,&lt;/m:t&gt;&lt;/m:r&gt;&lt;m:sSub&gt;&lt;m:sSubPr&gt;&lt;m:ctrlPr&gt;&lt;w:rPr&gt;&lt;w:rFonts w:ascii=&quot;Cambria Math&quot; w:h-ansi=&quot;Cambria Math&quot;/&gt;&lt;wx:font wx:val=&quot;Cambria Math&quot;/&gt;&lt;w:sz w:val=&quot;24&quot;/&gt;&lt;w:sz-cs w:val=&quot;24&quot;/&gt;&lt;/w:rPr&gt;&lt;/m:ctrlPr&gt;&lt;/m:sSubPr&gt;&lt;m:e&gt;&lt;m:r&gt;&lt;w:rPr&gt;&lt;w:rFonts w:ascii=&quot;Cambria Math&quot; w:h-ansi=&quot;Cambria Math&quot;/&gt;&lt;wx:font wx:val=&quot;Cambria Math&quot;/&gt;&lt;w:i/&gt;&lt;w:sz w:val=&quot;24&quot;/&gt;&lt;w:sz-cs w:val=&quot;24&quot;/&gt;&lt;/w:rPr&gt;&lt;m:t&gt;v&lt;/m:t&gt;&lt;/m:r&gt;&lt;/m:e&gt;&lt;m:sub&gt;&lt;m:r&gt;&lt;w:rPr&gt;&lt;w:rFonts w:ascii=&quot;Cambria Math&quot; w:h-ansi=&quot;Cambria Math&quot;/&gt;&lt;wx:font wx:val=&quot;Cambria Math&quot;/&gt;&lt;w:i/&gt;&lt;w:sz w:val=&quot;24&quot;/&gt;&lt;w:sz-cs w:val=&quot;24&quot;/&gt;&lt;/w:rPr&gt;&lt;m:t&gt;1&lt;/m:t&gt;&lt;/m:r&gt;&lt;/m:sub&gt;&lt;/m:sSub&gt;&lt;m:d&gt;&lt;m:dPr&gt;&lt;m:ctrlPr&gt;&lt;w:rPr&gt;&lt;w:rFonts w:ascii=&quot;Cambria Math&quot; w:h-ansi=&quot;Cambria Math&quot;/&gt;&lt;wx:font wx:val=&quot;Cambria Math&quot;/&gt;&lt;w:i/&gt;&lt;w:sz w:val=&quot;24&quot;/&gt;&lt;w:sz-cs w:val=&quot;24&quot;/&gt;&lt;/w:rPr&gt;&lt;/m:ctrlPr&gt;&lt;/m:dPr&gt;&lt;m:e&gt;&lt;m:r&gt;&lt;w:rPr&gt;&lt;w:rFonts w:ascii=&quot;Cambria Math&quot; w:h-ansi=&quot;Cambria Math&quot;/&gt;&lt;wx:font wx:val=&quot;Cambria Math&quot;/&gt;&lt;w:i/&gt;&lt;w:sz w:val=&quot;24&quot;/&gt;&lt;w:sz-cs w:val=&quot;24&quot;/&gt;&lt;/w:rPr&gt;&lt;m:t&gt;t=0&lt;/m:t&gt;&lt;/m:r&gt;&lt;/m:e&gt;&lt;/m:d&gt;&lt;m:r&gt;&lt;w:rPr&gt;&lt;w:rFonts w:ascii=&quot;Cambria Math&quot; w:h-ansi=&quot;Cambria Math&quot;/&gt;&lt;wx:font wx:val=&quot;Cambria Math&quot;/&gt;&lt;w:i/&gt;&lt;w:sz w:val=&quot;24&quot;/&gt;&lt;w:sz-cs w:val=&quot;24&quot;/&gt;&lt;/w:rPr&gt;&lt;m:t&gt;=1&lt;/m:t&gt;&lt;/m:r&gt;&lt;/m:oMath&gt;&lt;/m:oMathPara&gt;&lt;/w:p&gt;&lt;w:sectPr wsp:rsidR=&quot;00000000&quot;&gt;&lt;w:pgSz w:w=&quot;12240&quot; w:h=&quot;15840&quot;/&gt;&lt;w:pgMar w:top=&quot;1440&quot; w:right=&quot;1800&quot; w:bottom=&quot;1440&quot; w:left=&quot;1800&quot; w:header=&quot;720&quot; w:footer=&quot;720&quot; w:gutter=&quot;0&quot;/&gt;&lt;w:cols w:space=&quot;720&quot;/&gt;&lt;/w:sectPr&gt;&lt;/wx:sect&gt;&lt;/w:body&gt;&lt;/w:wordDocument&gt;">
+            <v:imagedata r:id="rId22" o:title="" chromakey="white"/>
           </v:shape>
         </w:pict>
       </w:r>
@@ -3322,8 +3740,8 @@
           <w:sz w:val="22"/>
         </w:rPr>
         <w:pict w14:anchorId="15C082B4">
-          <v:shape id="_x0000_i1028" type="#_x0000_t75" alt="" style="width:30.95pt;height:16.25pt;mso-width-percent:0;mso-height-percent:0;mso-width-percent:0;mso-height-percent:0" equationxml="&lt;?xml version=&quot;1.0&quot; encoding=&quot;UTF-8&quot; standalone=&quot;yes&quot;?&gt;&#13;&#13;&#10;&lt;?mso-application progid=&quot;Word.Document&quot;?&gt;&#13;&#13;&#10;&lt;w:wordDocument xmlns:aml=&quot;http://schemas.microsoft.com/aml/2001/core&quot; xmlns:wpc=&quot;http://schemas.microsoft.com/office/word/2010/wordprocessingCanvas&quot; xmlns:dt=&quot;uuid:C2F41010-65B3-11d1-A29F-00AA00C14882&quot; xmlns:mo=&quot;http://schemas.microsoft.com/office/mac/office/2008/main&quot; xmlns:mc=&quot;http://schemas.openxmlformats.org/markup-compatibility/2006&quot; xmlns:mv=&quot;urn:schemas-microsoft-com:mac:vml&quot; xmlns:o=&quot;urn:schemas-microsoft-com:office:office&quot; xmlns:m=&quot;http://schemas.openxmlformats.org/officeDocument/2006/math&quot; xmlns:v=&quot;urn:schemas-microsoft-com:vml&quot; xmlns:w10=&quot;urn:schemas-microsoft-com:office:word&quot; xmlns:w=&quot;http://schemas.microsoft.com/office/word/2003/wordml&quot; xmlns:wx=&quot;http://schemas.microsoft.com/office/word/2003/auxHint&quot; xmlns:wne=&quot;http://schemas.microsoft.com/office/word/2006/wordml&quot; xmlns:wsp=&quot;http://schemas.microsoft.com/office/word/2003/wordml/sp2&quot; xmlns:sl=&quot;http://schemas.microsoft.com/schemaLibrary/2003/core&quot; w:macrosPresent=&quot;no&quot; w:embeddedObjPresent=&quot;no&quot; w:ocxPresent=&quot;no&quot; xml:space=&quot;preserve&quot;&gt;&lt;w:ignoreSubtree w:val=&quot;http://schemas.microsoft.com/office/word/2003/wordml/sp2&quot;/&gt;&lt;o:DocumentProperties&gt;&lt;o:Version&gt;14&lt;/o:Version&gt;&lt;/o:DocumentProperties&gt;&lt;w:docPr&gt;&lt;w:view w:val=&quot;print&quot;/&gt;&lt;w:zoom w:percent=&quot;132&quot;/&gt;&lt;w:doNotEmbedSystemFonts/&gt;&lt;w:bordersDontSurroundHeader/&gt;&lt;w:bordersDontSurroundFooter/&gt;&lt;w:defaultTabStop w:val=&quot;420&quot;/&gt;&lt;w:drawingGridVerticalSpacing w:val=&quot;156&quot;/&gt;&lt;w:displayHorizontalDrawingGridEvery w:val=&quot;0&quot;/&gt;&lt;w:displayVerticalDrawingGridEvery w:val=&quot;2&quot;/&gt;&lt;w:punctuationKerning/&gt;&lt;w:characterSpacingControl w:val=&quot;CompressPunctuation&quot;/&gt;&lt;w:allowPNG/&gt;&lt;w:doNotSaveWebPagesAsSingleFile/&gt;&lt;w:pixelsPerInch w:val=&quot;96&quot;/&gt;&lt;w:savePreviewPicture/&gt;&lt;w:validateAgainstSchema/&gt;&lt;w:saveInvalidXML w:val=&quot;off&quot;/&gt;&lt;w:ignoreMixedContent w:val=&quot;off&quot;/&gt;&lt;w:alwaysShowPlaceholderText w:val=&quot;off&quot;/&gt;&lt;w:compat&gt;&lt;w:spaceForUL/&gt;&lt;w:balanceSingleByteDoubleByteWidth/&gt;&lt;w:doNotLeaveBackslashAlone/&gt;&lt;w:ulTrailSpace/&gt;&lt;w:doNotExpandShiftReturn/&gt;&lt;w:adjustLineHeightInTable/&gt;&lt;w:breakWrappedTables/&gt;&lt;w:snapToGridInCell/&gt;&lt;w:wrapTextWithPunct/&gt;&lt;w:useAsianBreakRules/&gt;&lt;w:dontGrowAutofit/&gt;&lt;w:useFELayout/&gt;&lt;/w:compat&gt;&lt;wsp:rsids&gt;&lt;wsp:rsidRoot wsp:val=&quot;00081982&quot;/&gt;&lt;wsp:rsid wsp:val=&quot;00081982&quot;/&gt;&lt;wsp:rsid wsp:val=&quot;000A653F&quot;/&gt;&lt;wsp:rsid wsp:val=&quot;000C393C&quot;/&gt;&lt;wsp:rsid wsp:val=&quot;000E29C5&quot;/&gt;&lt;wsp:rsid wsp:val=&quot;00113098&quot;/&gt;&lt;wsp:rsid wsp:val=&quot;001132D1&quot;/&gt;&lt;wsp:rsid wsp:val=&quot;001161E2&quot;/&gt;&lt;wsp:rsid wsp:val=&quot;0012643C&quot;/&gt;&lt;wsp:rsid wsp:val=&quot;001E12C1&quot;/&gt;&lt;wsp:rsid wsp:val=&quot;002E1659&quot;/&gt;&lt;wsp:rsid wsp:val=&quot;00311B10&quot;/&gt;&lt;wsp:rsid wsp:val=&quot;003659EF&quot;/&gt;&lt;wsp:rsid wsp:val=&quot;00377A04&quot;/&gt;&lt;wsp:rsid wsp:val=&quot;004A112D&quot;/&gt;&lt;wsp:rsid wsp:val=&quot;004A3508&quot;/&gt;&lt;wsp:rsid wsp:val=&quot;004E3E9B&quot;/&gt;&lt;wsp:rsid wsp:val=&quot;005B139E&quot;/&gt;&lt;wsp:rsid wsp:val=&quot;006D39E8&quot;/&gt;&lt;wsp:rsid wsp:val=&quot;0078339E&quot;/&gt;&lt;wsp:rsid wsp:val=&quot;007E0A3F&quot;/&gt;&lt;wsp:rsid wsp:val=&quot;00854D79&quot;/&gt;&lt;wsp:rsid wsp:val=&quot;008B1642&quot;/&gt;&lt;wsp:rsid wsp:val=&quot;00907014&quot;/&gt;&lt;wsp:rsid wsp:val=&quot;009E78B3&quot;/&gt;&lt;wsp:rsid wsp:val=&quot;00A13772&quot;/&gt;&lt;wsp:rsid wsp:val=&quot;00A13E2B&quot;/&gt;&lt;wsp:rsid wsp:val=&quot;00A369E4&quot;/&gt;&lt;wsp:rsid wsp:val=&quot;00A51B58&quot;/&gt;&lt;wsp:rsid wsp:val=&quot;00A80C26&quot;/&gt;&lt;wsp:rsid wsp:val=&quot;00AA7CA4&quot;/&gt;&lt;wsp:rsid wsp:val=&quot;00AC7595&quot;/&gt;&lt;wsp:rsid wsp:val=&quot;00AF6003&quot;/&gt;&lt;wsp:rsid wsp:val=&quot;00BB2A5D&quot;/&gt;&lt;wsp:rsid wsp:val=&quot;00BF0E86&quot;/&gt;&lt;wsp:rsid wsp:val=&quot;00C421BE&quot;/&gt;&lt;wsp:rsid wsp:val=&quot;00C62D60&quot;/&gt;&lt;wsp:rsid wsp:val=&quot;00CA139E&quot;/&gt;&lt;wsp:rsid wsp:val=&quot;00D10B7D&quot;/&gt;&lt;wsp:rsid wsp:val=&quot;00D6635B&quot;/&gt;&lt;wsp:rsid wsp:val=&quot;00D90ECC&quot;/&gt;&lt;wsp:rsid wsp:val=&quot;00DD4AAE&quot;/&gt;&lt;wsp:rsid wsp:val=&quot;00E80D67&quot;/&gt;&lt;wsp:rsid wsp:val=&quot;00EB1CD9&quot;/&gt;&lt;wsp:rsid wsp:val=&quot;00EB6B0D&quot;/&gt;&lt;wsp:rsid wsp:val=&quot;00F73ADE&quot;/&gt;&lt;wsp:rsid wsp:val=&quot;00FC5B30&quot;/&gt;&lt;/wsp:rsids&gt;&lt;/w:docPr&gt;&lt;w:body&gt;&lt;wx:sect&gt;&lt;w:p wsp:rsidR=&quot;00000000&quot; wsp:rsidRDefault=&quot;008B1642&quot; wsp:rsidP=&quot;008B1642&quot;&gt;&lt;m:oMathPara&gt;&lt;m:oMath&gt;&lt;m:r&gt;&lt;m:rPr&gt;&lt;m:sty m:val=&quot;p&quot;/&gt;&lt;/m:rPr&gt;&lt;w:rPr&gt;&lt;w:rFonts w:ascii=&quot;Cambria Math&quot; w:h-ansi=&quot;Cambria Math&quot;/&gt;&lt;wx:font wx:val=&quot;Cambria Math&quot;/&gt;&lt;w:sz w:val=&quot;24&quot;/&gt;&lt;w:sz-cs w:val=&quot;24&quot;/&gt;&lt;/w:rPr&gt;&lt;m:t&gt; &lt;/m:t&gt;&lt;/m:r&gt;&lt;m:r&gt;&lt;w:rPr&gt;&lt;w:rFonts w:ascii=&quot;Cambria Math&quot; w:h-ansi=&quot;Cambria Math&quot;/&gt;&lt;wx:font wx:val=&quot;Cambria Math&quot;/&gt;&lt;w:i/&gt;&lt;w:sz w:val=&quot;24&quot;/&gt;&lt;w:sz-cs w:val=&quot;24&quot;/&gt;&lt;/w:rPr&gt;&lt;m:t&gt; &lt;/m:t&gt;&lt;/m:r&gt;&lt;m:sSub&gt;&lt;m:sSubPr&gt;&lt;m:ctrlPr&gt;&lt;w:rPr&gt;&lt;w:rFonts w:ascii=&quot;Cambria Math&quot; w:h-ansi=&quot;Cambria Math&quot;/&gt;&lt;wx:font wx:val=&quot;Cambria Math&quot;/&gt;&lt;w:sz w:val=&quot;24&quot;/&gt;&lt;w:sz-cs w:val=&quot;24&quot;/&gt;&lt;/w:rPr&gt;&lt;/m:ctrlPr&gt;&lt;/m:sSubPr&gt;&lt;m:e&gt;&lt;m:r&gt;&lt;w:rPr&gt;&lt;w:rFonts w:ascii=&quot;Cambria Math&quot; w:h-ansi=&quot;Cambria Math&quot;/&gt;&lt;wx:font wx:val=&quot;Cambria Math&quot;/&gt;&lt;w:i/&gt;&lt;w:sz w:val=&quot;24&quot;/&gt;&lt;w:sz-cs w:val=&quot;24&quot;/&gt;&lt;/w:rPr&gt;&lt;m:t&gt;u&lt;/m:t&gt;&lt;/m:r&gt;&lt;/m:e&gt;&lt;m:sub&gt;&lt;m:r&gt;&lt;w:rPr&gt;&lt;w:rFonts w:ascii=&quot;Cambria Math&quot; w:h-ansi=&quot;Cambria Math&quot;/&gt;&lt;wx:font wx:val=&quot;Cambria Math&quot;/&gt;&lt;w:i/&gt;&lt;w:sz w:val=&quot;24&quot;/&gt;&lt;w:sz-cs w:val=&quot;24&quot;/&gt;&lt;/w:rPr&gt;&lt;m:t&gt;j&lt;/m:t&gt;&lt;/m:r&gt;&lt;/m:sub&gt;&lt;/m:sSub&gt;&lt;m:d&gt;&lt;m:dPr&gt;&lt;m:ctrlPr&gt;&lt;w:rPr&gt;&lt;w:rFonts w:ascii=&quot;Cambria Math&quot; w:h-ansi=&quot;Cambria Math&quot;/&gt;&lt;wx:font wx:val=&quot;Cambria Math&quot;/&gt;&lt;w:i/&gt;&lt;w:sz w:val=&quot;24&quot;/&gt;&lt;w:sz-cs w:val=&quot;24&quot;/&gt;&lt;/w:rPr&gt;&lt;/m:ctrlPr&gt;&lt;/m:dPr&gt;&lt;m:e&gt;&lt;m:r&gt;&lt;w:rPr&gt;&lt;w:rFonts w:ascii=&quot;Cambria Math&quot; w:h-ansi=&quot;Cambria Math&quot;/&gt;&lt;wx:font wx:val=&quot;Cambria Math&quot;/&gt;&lt;w:i/&gt;&lt;w:sz w:val=&quot;24&quot;/&gt;&lt;w:sz-cs w:val=&quot;24&quot;/&gt;&lt;/w:rPr&gt;&lt;m:t&gt;t&lt;/m:t&gt;&lt;/m:r&gt;&lt;/m:e&gt;&lt;/m:d&gt;&lt;/m:oMath&gt;&lt;/m:oMathPara&gt;&lt;/w:p&gt;&lt;w:sectPr wsp:rsidR=&quot;00000000&quot;&gt;&lt;w:pgSz w:w=&quot;12240&quot; w:h=&quot;15840&quot;/&gt;&lt;w:pgMar w:top=&quot;1440&quot; w:right=&quot;1800&quot; w:bottom=&quot;1440&quot; w:left=&quot;1800&quot; w:header=&quot;720&quot; w:footer=&quot;720&quot; w:gutter=&quot;0&quot;/&gt;&lt;w:cols w:space=&quot;720&quot;/&gt;&lt;/w:sectPr&gt;&lt;/wx:sect&gt;&lt;/w:body&gt;&lt;/w:wordDocument&gt;">
-            <v:imagedata r:id="rId22" o:title="" chromakey="white"/>
+          <v:shape id="_x0000_i1028" type="#_x0000_t75" alt="" style="width:30.85pt;height:16.15pt;mso-width-percent:0;mso-height-percent:0;mso-width-percent:0;mso-height-percent:0" equationxml="&lt;?xml version=&quot;1.0&quot; encoding=&quot;UTF-8&quot; standalone=&quot;yes&quot;?&gt;&#13;&#13;&#13;&#10;&lt;?mso-application progid=&quot;Word.Document&quot;?&gt;&#13;&#13;&#13;&#10;&lt;w:wordDocument xmlns:aml=&quot;http://schemas.microsoft.com/aml/2001/core&quot; xmlns:wpc=&quot;http://schemas.microsoft.com/office/word/2010/wordprocessingCanvas&quot; xmlns:dt=&quot;uuid:C2F41010-65B3-11d1-A29F-00AA00C14882&quot; xmlns:mo=&quot;http://schemas.microsoft.com/office/mac/office/2008/main&quot; xmlns:mc=&quot;http://schemas.openxmlformats.org/markup-compatibility/2006&quot; xmlns:mv=&quot;urn:schemas-microsoft-com:mac:vml&quot; xmlns:o=&quot;urn:schemas-microsoft-com:office:office&quot; xmlns:m=&quot;http://schemas.openxmlformats.org/officeDocument/2006/math&quot; xmlns:v=&quot;urn:schemas-microsoft-com:vml&quot; xmlns:w10=&quot;urn:schemas-microsoft-com:office:word&quot; xmlns:w=&quot;http://schemas.microsoft.com/office/word/2003/wordml&quot; xmlns:wx=&quot;http://schemas.microsoft.com/office/word/2003/auxHint&quot; xmlns:wne=&quot;http://schemas.microsoft.com/office/word/2006/wordml&quot; xmlns:wsp=&quot;http://schemas.microsoft.com/office/word/2003/wordml/sp2&quot; xmlns:sl=&quot;http://schemas.microsoft.com/schemaLibrary/2003/core&quot; w:macrosPresent=&quot;no&quot; w:embeddedObjPresent=&quot;no&quot; w:ocxPresent=&quot;no&quot; xml:space=&quot;preserve&quot;&gt;&lt;w:ignoreSubtree w:val=&quot;http://schemas.microsoft.com/office/word/2003/wordml/sp2&quot;/&gt;&lt;o:DocumentProperties&gt;&lt;o:Version&gt;14&lt;/o:Version&gt;&lt;/o:DocumentProperties&gt;&lt;w:docPr&gt;&lt;w:view w:val=&quot;print&quot;/&gt;&lt;w:zoom w:percent=&quot;132&quot;/&gt;&lt;w:doNotEmbedSystemFonts/&gt;&lt;w:bordersDontSurroundHeader/&gt;&lt;w:bordersDontSurroundFooter/&gt;&lt;w:defaultTabStop w:val=&quot;420&quot;/&gt;&lt;w:drawingGridVerticalSpacing w:val=&quot;156&quot;/&gt;&lt;w:displayHorizontalDrawingGridEvery w:val=&quot;0&quot;/&gt;&lt;w:displayVerticalDrawingGridEvery w:val=&quot;2&quot;/&gt;&lt;w:punctuationKerning/&gt;&lt;w:characterSpacingControl w:val=&quot;CompressPunctuation&quot;/&gt;&lt;w:allowPNG/&gt;&lt;w:doNotSaveWebPagesAsSingleFile/&gt;&lt;w:pixelsPerInch w:val=&quot;96&quot;/&gt;&lt;w:savePreviewPicture/&gt;&lt;w:validateAgainstSchema/&gt;&lt;w:saveInvalidXML w:val=&quot;off&quot;/&gt;&lt;w:ignoreMixedContent w:val=&quot;off&quot;/&gt;&lt;w:alwaysShowPlaceholderText w:val=&quot;off&quot;/&gt;&lt;w:compat&gt;&lt;w:spaceForUL/&gt;&lt;w:balanceSingleByteDoubleByteWidth/&gt;&lt;w:doNotLeaveBackslashAlone/&gt;&lt;w:ulTrailSpace/&gt;&lt;w:doNotExpandShiftReturn/&gt;&lt;w:adjustLineHeightInTable/&gt;&lt;w:breakWrappedTables/&gt;&lt;w:snapToGridInCell/&gt;&lt;w:wrapTextWithPunct/&gt;&lt;w:useAsianBreakRules/&gt;&lt;w:dontGrowAutofit/&gt;&lt;w:useFELayout/&gt;&lt;/w:compat&gt;&lt;wsp:rsids&gt;&lt;wsp:rsidRoot wsp:val=&quot;00081982&quot;/&gt;&lt;wsp:rsid wsp:val=&quot;00081982&quot;/&gt;&lt;wsp:rsid wsp:val=&quot;000A653F&quot;/&gt;&lt;wsp:rsid wsp:val=&quot;000C393C&quot;/&gt;&lt;wsp:rsid wsp:val=&quot;000E29C5&quot;/&gt;&lt;wsp:rsid wsp:val=&quot;00113098&quot;/&gt;&lt;wsp:rsid wsp:val=&quot;001132D1&quot;/&gt;&lt;wsp:rsid wsp:val=&quot;001161E2&quot;/&gt;&lt;wsp:rsid wsp:val=&quot;0012643C&quot;/&gt;&lt;wsp:rsid wsp:val=&quot;001E12C1&quot;/&gt;&lt;wsp:rsid wsp:val=&quot;002E1659&quot;/&gt;&lt;wsp:rsid wsp:val=&quot;00311B10&quot;/&gt;&lt;wsp:rsid wsp:val=&quot;003659EF&quot;/&gt;&lt;wsp:rsid wsp:val=&quot;00377A04&quot;/&gt;&lt;wsp:rsid wsp:val=&quot;004A112D&quot;/&gt;&lt;wsp:rsid wsp:val=&quot;004A3508&quot;/&gt;&lt;wsp:rsid wsp:val=&quot;004E3E9B&quot;/&gt;&lt;wsp:rsid wsp:val=&quot;005B139E&quot;/&gt;&lt;wsp:rsid wsp:val=&quot;006D39E8&quot;/&gt;&lt;wsp:rsid wsp:val=&quot;0078339E&quot;/&gt;&lt;wsp:rsid wsp:val=&quot;007E0A3F&quot;/&gt;&lt;wsp:rsid wsp:val=&quot;00854D79&quot;/&gt;&lt;wsp:rsid wsp:val=&quot;008B1642&quot;/&gt;&lt;wsp:rsid wsp:val=&quot;00907014&quot;/&gt;&lt;wsp:rsid wsp:val=&quot;009E78B3&quot;/&gt;&lt;wsp:rsid wsp:val=&quot;00A13772&quot;/&gt;&lt;wsp:rsid wsp:val=&quot;00A13E2B&quot;/&gt;&lt;wsp:rsid wsp:val=&quot;00A369E4&quot;/&gt;&lt;wsp:rsid wsp:val=&quot;00A51B58&quot;/&gt;&lt;wsp:rsid wsp:val=&quot;00A80C26&quot;/&gt;&lt;wsp:rsid wsp:val=&quot;00AA7CA4&quot;/&gt;&lt;wsp:rsid wsp:val=&quot;00AC7595&quot;/&gt;&lt;wsp:rsid wsp:val=&quot;00AF6003&quot;/&gt;&lt;wsp:rsid wsp:val=&quot;00BB2A5D&quot;/&gt;&lt;wsp:rsid wsp:val=&quot;00BF0E86&quot;/&gt;&lt;wsp:rsid wsp:val=&quot;00C421BE&quot;/&gt;&lt;wsp:rsid wsp:val=&quot;00C62D60&quot;/&gt;&lt;wsp:rsid wsp:val=&quot;00CA139E&quot;/&gt;&lt;wsp:rsid wsp:val=&quot;00D10B7D&quot;/&gt;&lt;wsp:rsid wsp:val=&quot;00D6635B&quot;/&gt;&lt;wsp:rsid wsp:val=&quot;00D90ECC&quot;/&gt;&lt;wsp:rsid wsp:val=&quot;00DD4AAE&quot;/&gt;&lt;wsp:rsid wsp:val=&quot;00E80D67&quot;/&gt;&lt;wsp:rsid wsp:val=&quot;00EB1CD9&quot;/&gt;&lt;wsp:rsid wsp:val=&quot;00EB6B0D&quot;/&gt;&lt;wsp:rsid wsp:val=&quot;00F73ADE&quot;/&gt;&lt;wsp:rsid wsp:val=&quot;00FC5B30&quot;/&gt;&lt;/wsp:rsids&gt;&lt;/w:docPr&gt;&lt;w:body&gt;&lt;wx:sect&gt;&lt;w:p wsp:rsidR=&quot;00000000&quot; wsp:rsidRDefault=&quot;008B1642&quot; wsp:rsidP=&quot;008B1642&quot;&gt;&lt;m:oMathPara&gt;&lt;m:oMath&gt;&lt;m:r&gt;&lt;m:rPr&gt;&lt;m:sty m:val=&quot;p&quot;/&gt;&lt;/m:rPr&gt;&lt;w:rPr&gt;&lt;w:rFonts w:ascii=&quot;Cambria Math&quot; w:h-ansi=&quot;Cambria Math&quot;/&gt;&lt;wx:font wx:val=&quot;Cambria Math&quot;/&gt;&lt;w:sz w:val=&quot;24&quot;/&gt;&lt;w:sz-cs w:val=&quot;24&quot;/&gt;&lt;/w:rPr&gt;&lt;m:t&gt; &lt;/m:t&gt;&lt;/m:r&gt;&lt;m:r&gt;&lt;w:rPr&gt;&lt;w:rFonts w:ascii=&quot;Cambria Math&quot; w:h-ansi=&quot;Cambria Math&quot;/&gt;&lt;wx:font wx:val=&quot;Cambria Math&quot;/&gt;&lt;w:i/&gt;&lt;w:sz w:val=&quot;24&quot;/&gt;&lt;w:sz-cs w:val=&quot;24&quot;/&gt;&lt;/w:rPr&gt;&lt;m:t&gt; &lt;/m:t&gt;&lt;/m:r&gt;&lt;m:sSub&gt;&lt;m:sSubPr&gt;&lt;m:ctrlPr&gt;&lt;w:rPr&gt;&lt;w:rFonts w:ascii=&quot;Cambria Math&quot; w:h-ansi=&quot;Cambria Math&quot;/&gt;&lt;wx:font wx:val=&quot;Cambria Math&quot;/&gt;&lt;w:sz w:val=&quot;24&quot;/&gt;&lt;w:sz-cs w:val=&quot;24&quot;/&gt;&lt;/w:rPr&gt;&lt;/m:ctrlPr&gt;&lt;/m:sSubPr&gt;&lt;m:e&gt;&lt;m:r&gt;&lt;w:rPr&gt;&lt;w:rFonts w:ascii=&quot;Cambria Math&quot; w:h-ansi=&quot;Cambria Math&quot;/&gt;&lt;wx:font wx:val=&quot;Cambria Math&quot;/&gt;&lt;w:i/&gt;&lt;w:sz w:val=&quot;24&quot;/&gt;&lt;w:sz-cs w:val=&quot;24&quot;/&gt;&lt;/w:rPr&gt;&lt;m:t&gt;u&lt;/m:t&gt;&lt;/m:r&gt;&lt;/m:e&gt;&lt;m:sub&gt;&lt;m:r&gt;&lt;w:rPr&gt;&lt;w:rFonts w:ascii=&quot;Cambria Math&quot; w:h-ansi=&quot;Cambria Math&quot;/&gt;&lt;wx:font wx:val=&quot;Cambria Math&quot;/&gt;&lt;w:i/&gt;&lt;w:sz w:val=&quot;24&quot;/&gt;&lt;w:sz-cs w:val=&quot;24&quot;/&gt;&lt;/w:rPr&gt;&lt;m:t&gt;j&lt;/m:t&gt;&lt;/m:r&gt;&lt;/m:sub&gt;&lt;/m:sSub&gt;&lt;m:d&gt;&lt;m:dPr&gt;&lt;m:ctrlPr&gt;&lt;w:rPr&gt;&lt;w:rFonts w:ascii=&quot;Cambria Math&quot; w:h-ansi=&quot;Cambria Math&quot;/&gt;&lt;wx:font wx:val=&quot;Cambria Math&quot;/&gt;&lt;w:i/&gt;&lt;w:sz w:val=&quot;24&quot;/&gt;&lt;w:sz-cs w:val=&quot;24&quot;/&gt;&lt;/w:rPr&gt;&lt;/m:ctrlPr&gt;&lt;/m:dPr&gt;&lt;m:e&gt;&lt;m:r&gt;&lt;w:rPr&gt;&lt;w:rFonts w:ascii=&quot;Cambria Math&quot; w:h-ansi=&quot;Cambria Math&quot;/&gt;&lt;wx:font wx:val=&quot;Cambria Math&quot;/&gt;&lt;w:i/&gt;&lt;w:sz w:val=&quot;24&quot;/&gt;&lt;w:sz-cs w:val=&quot;24&quot;/&gt;&lt;/w:rPr&gt;&lt;m:t&gt;t&lt;/m:t&gt;&lt;/m:r&gt;&lt;/m:e&gt;&lt;/m:d&gt;&lt;/m:oMath&gt;&lt;/m:oMathPara&gt;&lt;/w:p&gt;&lt;w:sectPr wsp:rsidR=&quot;00000000&quot;&gt;&lt;w:pgSz w:w=&quot;12240&quot; w:h=&quot;15840&quot;/&gt;&lt;w:pgMar w:top=&quot;1440&quot; w:right=&quot;1800&quot; w:bottom=&quot;1440&quot; w:left=&quot;1800&quot; w:header=&quot;720&quot; w:footer=&quot;720&quot; w:gutter=&quot;0&quot;/&gt;&lt;w:cols w:space=&quot;720&quot;/&gt;&lt;/w:sectPr&gt;&lt;/wx:sect&gt;&lt;/w:body&gt;&lt;/w:wordDocument&gt;">
+            <v:imagedata r:id="rId23" o:title="" chromakey="white"/>
           </v:shape>
         </w:pict>
       </w:r>
@@ -3458,8 +3876,8 @@
           <w:sz w:val="22"/>
         </w:rPr>
         <w:pict w14:anchorId="107E8A75">
-          <v:shape id="_x0000_i1027" type="#_x0000_t75" alt="" style="width:27.9pt;height:16.25pt;mso-width-percent:0;mso-height-percent:0;mso-width-percent:0;mso-height-percent:0" equationxml="&lt;?xml version=&quot;1.0&quot; encoding=&quot;UTF-8&quot; standalone=&quot;yes&quot;?&gt;&#13;&#13;&#10;&lt;?mso-application progid=&quot;Word.Document&quot;?&gt;&#13;&#13;&#10;&lt;w:wordDocument xmlns:aml=&quot;http://schemas.microsoft.com/aml/2001/core&quot; xmlns:wpc=&quot;http://schemas.microsoft.com/office/word/2010/wordprocessingCanvas&quot; xmlns:dt=&quot;uuid:C2F41010-65B3-11d1-A29F-00AA00C14882&quot; xmlns:mo=&quot;http://schemas.microsoft.com/office/mac/office/2008/main&quot; xmlns:mc=&quot;http://schemas.openxmlformats.org/markup-compatibility/2006&quot; xmlns:mv=&quot;urn:schemas-microsoft-com:mac:vml&quot; xmlns:o=&quot;urn:schemas-microsoft-com:office:office&quot; xmlns:m=&quot;http://schemas.openxmlformats.org/officeDocument/2006/math&quot; xmlns:v=&quot;urn:schemas-microsoft-com:vml&quot; xmlns:w10=&quot;urn:schemas-microsoft-com:office:word&quot; xmlns:w=&quot;http://schemas.microsoft.com/office/word/2003/wordml&quot; xmlns:wx=&quot;http://schemas.microsoft.com/office/word/2003/auxHint&quot; xmlns:wne=&quot;http://schemas.microsoft.com/office/word/2006/wordml&quot; xmlns:wsp=&quot;http://schemas.microsoft.com/office/word/2003/wordml/sp2&quot; xmlns:sl=&quot;http://schemas.microsoft.com/schemaLibrary/2003/core&quot; w:macrosPresent=&quot;no&quot; w:embeddedObjPresent=&quot;no&quot; w:ocxPresent=&quot;no&quot; xml:space=&quot;preserve&quot;&gt;&lt;w:ignoreSubtree w:val=&quot;http://schemas.microsoft.com/office/word/2003/wordml/sp2&quot;/&gt;&lt;o:DocumentProperties&gt;&lt;o:Version&gt;14&lt;/o:Version&gt;&lt;/o:DocumentProperties&gt;&lt;w:docPr&gt;&lt;w:view w:val=&quot;print&quot;/&gt;&lt;w:zoom w:percent=&quot;132&quot;/&gt;&lt;w:doNotEmbedSystemFonts/&gt;&lt;w:bordersDontSurroundHeader/&gt;&lt;w:bordersDontSurroundFooter/&gt;&lt;w:defaultTabStop w:val=&quot;420&quot;/&gt;&lt;w:drawingGridVerticalSpacing w:val=&quot;156&quot;/&gt;&lt;w:displayHorizontalDrawingGridEvery w:val=&quot;0&quot;/&gt;&lt;w:displayVerticalDrawingGridEvery w:val=&quot;2&quot;/&gt;&lt;w:punctuationKerning/&gt;&lt;w:characterSpacingControl w:val=&quot;CompressPunctuation&quot;/&gt;&lt;w:allowPNG/&gt;&lt;w:doNotSaveWebPagesAsSingleFile/&gt;&lt;w:pixelsPerInch w:val=&quot;96&quot;/&gt;&lt;w:savePreviewPicture/&gt;&lt;w:validateAgainstSchema/&gt;&lt;w:saveInvalidXML w:val=&quot;off&quot;/&gt;&lt;w:ignoreMixedContent w:val=&quot;off&quot;/&gt;&lt;w:alwaysShowPlaceholderText w:val=&quot;off&quot;/&gt;&lt;w:compat&gt;&lt;w:spaceForUL/&gt;&lt;w:balanceSingleByteDoubleByteWidth/&gt;&lt;w:doNotLeaveBackslashAlone/&gt;&lt;w:ulTrailSpace/&gt;&lt;w:doNotExpandShiftReturn/&gt;&lt;w:adjustLineHeightInTable/&gt;&lt;w:breakWrappedTables/&gt;&lt;w:snapToGridInCell/&gt;&lt;w:wrapTextWithPunct/&gt;&lt;w:useAsianBreakRules/&gt;&lt;w:dontGrowAutofit/&gt;&lt;w:useFELayout/&gt;&lt;/w:compat&gt;&lt;wsp:rsids&gt;&lt;wsp:rsidRoot wsp:val=&quot;00081982&quot;/&gt;&lt;wsp:rsid wsp:val=&quot;00081982&quot;/&gt;&lt;wsp:rsid wsp:val=&quot;000A653F&quot;/&gt;&lt;wsp:rsid wsp:val=&quot;000C393C&quot;/&gt;&lt;wsp:rsid wsp:val=&quot;000E29C5&quot;/&gt;&lt;wsp:rsid wsp:val=&quot;00113098&quot;/&gt;&lt;wsp:rsid wsp:val=&quot;001132D1&quot;/&gt;&lt;wsp:rsid wsp:val=&quot;001161E2&quot;/&gt;&lt;wsp:rsid wsp:val=&quot;0012643C&quot;/&gt;&lt;wsp:rsid wsp:val=&quot;001E12C1&quot;/&gt;&lt;wsp:rsid wsp:val=&quot;002E1659&quot;/&gt;&lt;wsp:rsid wsp:val=&quot;00311B10&quot;/&gt;&lt;wsp:rsid wsp:val=&quot;003659EF&quot;/&gt;&lt;wsp:rsid wsp:val=&quot;00377A04&quot;/&gt;&lt;wsp:rsid wsp:val=&quot;004A112D&quot;/&gt;&lt;wsp:rsid wsp:val=&quot;004A3508&quot;/&gt;&lt;wsp:rsid wsp:val=&quot;004E3E9B&quot;/&gt;&lt;wsp:rsid wsp:val=&quot;005B139E&quot;/&gt;&lt;wsp:rsid wsp:val=&quot;006D39E8&quot;/&gt;&lt;wsp:rsid wsp:val=&quot;0078339E&quot;/&gt;&lt;wsp:rsid wsp:val=&quot;007E0A3F&quot;/&gt;&lt;wsp:rsid wsp:val=&quot;00854D79&quot;/&gt;&lt;wsp:rsid wsp:val=&quot;00907014&quot;/&gt;&lt;wsp:rsid wsp:val=&quot;009E78B3&quot;/&gt;&lt;wsp:rsid wsp:val=&quot;00A13772&quot;/&gt;&lt;wsp:rsid wsp:val=&quot;00A13E2B&quot;/&gt;&lt;wsp:rsid wsp:val=&quot;00A369E4&quot;/&gt;&lt;wsp:rsid wsp:val=&quot;00A51B58&quot;/&gt;&lt;wsp:rsid wsp:val=&quot;00A80C26&quot;/&gt;&lt;wsp:rsid wsp:val=&quot;00AA7CA4&quot;/&gt;&lt;wsp:rsid wsp:val=&quot;00AC7595&quot;/&gt;&lt;wsp:rsid wsp:val=&quot;00AF6003&quot;/&gt;&lt;wsp:rsid wsp:val=&quot;00B00D12&quot;/&gt;&lt;wsp:rsid wsp:val=&quot;00BB2A5D&quot;/&gt;&lt;wsp:rsid wsp:val=&quot;00BF0E86&quot;/&gt;&lt;wsp:rsid wsp:val=&quot;00C421BE&quot;/&gt;&lt;wsp:rsid wsp:val=&quot;00C62D60&quot;/&gt;&lt;wsp:rsid wsp:val=&quot;00CA139E&quot;/&gt;&lt;wsp:rsid wsp:val=&quot;00D10B7D&quot;/&gt;&lt;wsp:rsid wsp:val=&quot;00D6635B&quot;/&gt;&lt;wsp:rsid wsp:val=&quot;00D90ECC&quot;/&gt;&lt;wsp:rsid wsp:val=&quot;00DD4AAE&quot;/&gt;&lt;wsp:rsid wsp:val=&quot;00E80D67&quot;/&gt;&lt;wsp:rsid wsp:val=&quot;00EB1CD9&quot;/&gt;&lt;wsp:rsid wsp:val=&quot;00EB6B0D&quot;/&gt;&lt;wsp:rsid wsp:val=&quot;00F73ADE&quot;/&gt;&lt;wsp:rsid wsp:val=&quot;00FC5B30&quot;/&gt;&lt;/wsp:rsids&gt;&lt;/w:docPr&gt;&lt;w:body&gt;&lt;wx:sect&gt;&lt;w:p wsp:rsidR=&quot;00000000&quot; wsp:rsidRDefault=&quot;00B00D12&quot; wsp:rsidP=&quot;00B00D12&quot;&gt;&lt;m:oMathPara&gt;&lt;m:oMath&gt;&lt;m:r&gt;&lt;w:rPr&gt;&lt;w:rFonts w:ascii=&quot;Cambria Math&quot; w:h-ansi=&quot;Cambria Math&quot;/&gt;&lt;wx:font wx:val=&quot;Cambria Math&quot;/&gt;&lt;w:i/&gt;&lt;w:sz w:val=&quot;24&quot;/&gt;&lt;w:sz-cs w:val=&quot;24&quot;/&gt;&lt;/w:rPr&gt;&lt;m:t&gt; &lt;/m:t&gt;&lt;/m:r&gt;&lt;m:sSub&gt;&lt;m:sSubPr&gt;&lt;m:ctrlPr&gt;&lt;w:rPr&gt;&lt;w:rFonts w:ascii=&quot;Cambria Math&quot; w:h-ansi=&quot;Cambria Math&quot;/&gt;&lt;wx:font wx:val=&quot;Cambria Math&quot;/&gt;&lt;w:sz w:val=&quot;24&quot;/&gt;&lt;w:sz-cs w:val=&quot;24&quot;/&gt;&lt;/w:rPr&gt;&lt;/m:ctrlPr&gt;&lt;/m:sSubPr&gt;&lt;m:e&gt;&lt;m:r&gt;&lt;w:rPr&gt;&lt;w:rFonts w:ascii=&quot;Cambria Math&quot; w:h-ansi=&quot;Cambria Math&quot;/&gt;&lt;wx:font wx:val=&quot;Cambria Math&quot;/&gt;&lt;w:i/&gt;&lt;w:sz w:val=&quot;24&quot;/&gt;&lt;w:sz-cs w:val=&quot;24&quot;/&gt;&lt;/w:rPr&gt;&lt;m:t&gt;u&lt;/m:t&gt;&lt;/m:r&gt;&lt;/m:e&gt;&lt;m:sub&gt;&lt;m:r&gt;&lt;w:rPr&gt;&lt;w:rFonts w:ascii=&quot;Cambria Math&quot; w:h-ansi=&quot;Cambria Math&quot;/&gt;&lt;wx:font wx:val=&quot;Cambria Math&quot;/&gt;&lt;w:i/&gt;&lt;w:sz w:val=&quot;24&quot;/&gt;&lt;w:sz-cs w:val=&quot;24&quot;/&gt;&lt;/w:rPr&gt;&lt;m:t&gt;j&lt;/m:t&gt;&lt;/m:r&gt;&lt;/m:sub&gt;&lt;/m:sSub&gt;&lt;m:d&gt;&lt;m:dPr&gt;&lt;m:ctrlPr&gt;&lt;w:rPr&gt;&lt;w:rFonts w:ascii=&quot;Cambria Math&quot; w:h-ansi=&quot;Cambria Math&quot;/&gt;&lt;wx:font wx:val=&quot;Cambria Math&quot;/&gt;&lt;w:i/&gt;&lt;w:sz w:val=&quot;24&quot;/&gt;&lt;w:sz-cs w:val=&quot;24&quot;/&gt;&lt;/w:rPr&gt;&lt;/m:ctrlPr&gt;&lt;/m:dPr&gt;&lt;m:e&gt;&lt;m:r&gt;&lt;w:rPr&gt;&lt;w:rFonts w:ascii=&quot;Cambria Math&quot; w:h-ansi=&quot;Cambria Math&quot;/&gt;&lt;wx:font wx:val=&quot;Cambria Math&quot;/&gt;&lt;w:i/&gt;&lt;w:sz w:val=&quot;24&quot;/&gt;&lt;w:sz-cs w:val=&quot;24&quot;/&gt;&lt;/w:rPr&gt;&lt;m:t&gt;t&lt;/m:t&gt;&lt;/m:r&gt;&lt;/m:e&gt;&lt;/m:d&gt;&lt;/m:oMath&gt;&lt;/m:oMathPara&gt;&lt;/w:p&gt;&lt;w:sectPr wsp:rsidR=&quot;00000000&quot;&gt;&lt;w:pgSz w:w=&quot;12240&quot; w:h=&quot;15840&quot;/&gt;&lt;w:pgMar w:top=&quot;1440&quot; w:right=&quot;1800&quot; w:bottom=&quot;1440&quot; w:left=&quot;1800&quot; w:header=&quot;720&quot; w:footer=&quot;720&quot; w:gutter=&quot;0&quot;/&gt;&lt;w:cols w:space=&quot;720&quot;/&gt;&lt;/w:sectPr&gt;&lt;/wx:sect&gt;&lt;/w:body&gt;&lt;/w:wordDocument&gt;">
-            <v:imagedata r:id="rId23" o:title="" chromakey="white"/>
+          <v:shape id="_x0000_i1027" type="#_x0000_t75" alt="" style="width:27.9pt;height:16.15pt;mso-width-percent:0;mso-height-percent:0;mso-width-percent:0;mso-height-percent:0" equationxml="&lt;?xml version=&quot;1.0&quot; encoding=&quot;UTF-8&quot; standalone=&quot;yes&quot;?&gt;&#13;&#13;&#13;&#10;&lt;?mso-application progid=&quot;Word.Document&quot;?&gt;&#13;&#13;&#13;&#10;&lt;w:wordDocument xmlns:aml=&quot;http://schemas.microsoft.com/aml/2001/core&quot; xmlns:wpc=&quot;http://schemas.microsoft.com/office/word/2010/wordprocessingCanvas&quot; xmlns:dt=&quot;uuid:C2F41010-65B3-11d1-A29F-00AA00C14882&quot; xmlns:mo=&quot;http://schemas.microsoft.com/office/mac/office/2008/main&quot; xmlns:mc=&quot;http://schemas.openxmlformats.org/markup-compatibility/2006&quot; xmlns:mv=&quot;urn:schemas-microsoft-com:mac:vml&quot; xmlns:o=&quot;urn:schemas-microsoft-com:office:office&quot; xmlns:m=&quot;http://schemas.openxmlformats.org/officeDocument/2006/math&quot; xmlns:v=&quot;urn:schemas-microsoft-com:vml&quot; xmlns:w10=&quot;urn:schemas-microsoft-com:office:word&quot; xmlns:w=&quot;http://schemas.microsoft.com/office/word/2003/wordml&quot; xmlns:wx=&quot;http://schemas.microsoft.com/office/word/2003/auxHint&quot; xmlns:wne=&quot;http://schemas.microsoft.com/office/word/2006/wordml&quot; xmlns:wsp=&quot;http://schemas.microsoft.com/office/word/2003/wordml/sp2&quot; xmlns:sl=&quot;http://schemas.microsoft.com/schemaLibrary/2003/core&quot; w:macrosPresent=&quot;no&quot; w:embeddedObjPresent=&quot;no&quot; w:ocxPresent=&quot;no&quot; xml:space=&quot;preserve&quot;&gt;&lt;w:ignoreSubtree w:val=&quot;http://schemas.microsoft.com/office/word/2003/wordml/sp2&quot;/&gt;&lt;o:DocumentProperties&gt;&lt;o:Version&gt;14&lt;/o:Version&gt;&lt;/o:DocumentProperties&gt;&lt;w:docPr&gt;&lt;w:view w:val=&quot;print&quot;/&gt;&lt;w:zoom w:percent=&quot;132&quot;/&gt;&lt;w:doNotEmbedSystemFonts/&gt;&lt;w:bordersDontSurroundHeader/&gt;&lt;w:bordersDontSurroundFooter/&gt;&lt;w:defaultTabStop w:val=&quot;420&quot;/&gt;&lt;w:drawingGridVerticalSpacing w:val=&quot;156&quot;/&gt;&lt;w:displayHorizontalDrawingGridEvery w:val=&quot;0&quot;/&gt;&lt;w:displayVerticalDrawingGridEvery w:val=&quot;2&quot;/&gt;&lt;w:punctuationKerning/&gt;&lt;w:characterSpacingControl w:val=&quot;CompressPunctuation&quot;/&gt;&lt;w:allowPNG/&gt;&lt;w:doNotSaveWebPagesAsSingleFile/&gt;&lt;w:pixelsPerInch w:val=&quot;96&quot;/&gt;&lt;w:savePreviewPicture/&gt;&lt;w:validateAgainstSchema/&gt;&lt;w:saveInvalidXML w:val=&quot;off&quot;/&gt;&lt;w:ignoreMixedContent w:val=&quot;off&quot;/&gt;&lt;w:alwaysShowPlaceholderText w:val=&quot;off&quot;/&gt;&lt;w:compat&gt;&lt;w:spaceForUL/&gt;&lt;w:balanceSingleByteDoubleByteWidth/&gt;&lt;w:doNotLeaveBackslashAlone/&gt;&lt;w:ulTrailSpace/&gt;&lt;w:doNotExpandShiftReturn/&gt;&lt;w:adjustLineHeightInTable/&gt;&lt;w:breakWrappedTables/&gt;&lt;w:snapToGridInCell/&gt;&lt;w:wrapTextWithPunct/&gt;&lt;w:useAsianBreakRules/&gt;&lt;w:dontGrowAutofit/&gt;&lt;w:useFELayout/&gt;&lt;/w:compat&gt;&lt;wsp:rsids&gt;&lt;wsp:rsidRoot wsp:val=&quot;00081982&quot;/&gt;&lt;wsp:rsid wsp:val=&quot;00081982&quot;/&gt;&lt;wsp:rsid wsp:val=&quot;000A653F&quot;/&gt;&lt;wsp:rsid wsp:val=&quot;000C393C&quot;/&gt;&lt;wsp:rsid wsp:val=&quot;000E29C5&quot;/&gt;&lt;wsp:rsid wsp:val=&quot;00113098&quot;/&gt;&lt;wsp:rsid wsp:val=&quot;001132D1&quot;/&gt;&lt;wsp:rsid wsp:val=&quot;001161E2&quot;/&gt;&lt;wsp:rsid wsp:val=&quot;0012643C&quot;/&gt;&lt;wsp:rsid wsp:val=&quot;001E12C1&quot;/&gt;&lt;wsp:rsid wsp:val=&quot;002E1659&quot;/&gt;&lt;wsp:rsid wsp:val=&quot;00311B10&quot;/&gt;&lt;wsp:rsid wsp:val=&quot;003659EF&quot;/&gt;&lt;wsp:rsid wsp:val=&quot;00377A04&quot;/&gt;&lt;wsp:rsid wsp:val=&quot;004A112D&quot;/&gt;&lt;wsp:rsid wsp:val=&quot;004A3508&quot;/&gt;&lt;wsp:rsid wsp:val=&quot;004E3E9B&quot;/&gt;&lt;wsp:rsid wsp:val=&quot;005B139E&quot;/&gt;&lt;wsp:rsid wsp:val=&quot;006D39E8&quot;/&gt;&lt;wsp:rsid wsp:val=&quot;0078339E&quot;/&gt;&lt;wsp:rsid wsp:val=&quot;007E0A3F&quot;/&gt;&lt;wsp:rsid wsp:val=&quot;00854D79&quot;/&gt;&lt;wsp:rsid wsp:val=&quot;00907014&quot;/&gt;&lt;wsp:rsid wsp:val=&quot;009E78B3&quot;/&gt;&lt;wsp:rsid wsp:val=&quot;00A13772&quot;/&gt;&lt;wsp:rsid wsp:val=&quot;00A13E2B&quot;/&gt;&lt;wsp:rsid wsp:val=&quot;00A369E4&quot;/&gt;&lt;wsp:rsid wsp:val=&quot;00A51B58&quot;/&gt;&lt;wsp:rsid wsp:val=&quot;00A80C26&quot;/&gt;&lt;wsp:rsid wsp:val=&quot;00AA7CA4&quot;/&gt;&lt;wsp:rsid wsp:val=&quot;00AC7595&quot;/&gt;&lt;wsp:rsid wsp:val=&quot;00AF6003&quot;/&gt;&lt;wsp:rsid wsp:val=&quot;00B00D12&quot;/&gt;&lt;wsp:rsid wsp:val=&quot;00BB2A5D&quot;/&gt;&lt;wsp:rsid wsp:val=&quot;00BF0E86&quot;/&gt;&lt;wsp:rsid wsp:val=&quot;00C421BE&quot;/&gt;&lt;wsp:rsid wsp:val=&quot;00C62D60&quot;/&gt;&lt;wsp:rsid wsp:val=&quot;00CA139E&quot;/&gt;&lt;wsp:rsid wsp:val=&quot;00D10B7D&quot;/&gt;&lt;wsp:rsid wsp:val=&quot;00D6635B&quot;/&gt;&lt;wsp:rsid wsp:val=&quot;00D90ECC&quot;/&gt;&lt;wsp:rsid wsp:val=&quot;00DD4AAE&quot;/&gt;&lt;wsp:rsid wsp:val=&quot;00E80D67&quot;/&gt;&lt;wsp:rsid wsp:val=&quot;00EB1CD9&quot;/&gt;&lt;wsp:rsid wsp:val=&quot;00EB6B0D&quot;/&gt;&lt;wsp:rsid wsp:val=&quot;00F73ADE&quot;/&gt;&lt;wsp:rsid wsp:val=&quot;00FC5B30&quot;/&gt;&lt;/wsp:rsids&gt;&lt;/w:docPr&gt;&lt;w:body&gt;&lt;wx:sect&gt;&lt;w:p wsp:rsidR=&quot;00000000&quot; wsp:rsidRDefault=&quot;00B00D12&quot; wsp:rsidP=&quot;00B00D12&quot;&gt;&lt;m:oMathPara&gt;&lt;m:oMath&gt;&lt;m:r&gt;&lt;w:rPr&gt;&lt;w:rFonts w:ascii=&quot;Cambria Math&quot; w:h-ansi=&quot;Cambria Math&quot;/&gt;&lt;wx:font wx:val=&quot;Cambria Math&quot;/&gt;&lt;w:i/&gt;&lt;w:sz w:val=&quot;24&quot;/&gt;&lt;w:sz-cs w:val=&quot;24&quot;/&gt;&lt;/w:rPr&gt;&lt;m:t&gt; &lt;/m:t&gt;&lt;/m:r&gt;&lt;m:sSub&gt;&lt;m:sSubPr&gt;&lt;m:ctrlPr&gt;&lt;w:rPr&gt;&lt;w:rFonts w:ascii=&quot;Cambria Math&quot; w:h-ansi=&quot;Cambria Math&quot;/&gt;&lt;wx:font wx:val=&quot;Cambria Math&quot;/&gt;&lt;w:sz w:val=&quot;24&quot;/&gt;&lt;w:sz-cs w:val=&quot;24&quot;/&gt;&lt;/w:rPr&gt;&lt;/m:ctrlPr&gt;&lt;/m:sSubPr&gt;&lt;m:e&gt;&lt;m:r&gt;&lt;w:rPr&gt;&lt;w:rFonts w:ascii=&quot;Cambria Math&quot; w:h-ansi=&quot;Cambria Math&quot;/&gt;&lt;wx:font wx:val=&quot;Cambria Math&quot;/&gt;&lt;w:i/&gt;&lt;w:sz w:val=&quot;24&quot;/&gt;&lt;w:sz-cs w:val=&quot;24&quot;/&gt;&lt;/w:rPr&gt;&lt;m:t&gt;u&lt;/m:t&gt;&lt;/m:r&gt;&lt;/m:e&gt;&lt;m:sub&gt;&lt;m:r&gt;&lt;w:rPr&gt;&lt;w:rFonts w:ascii=&quot;Cambria Math&quot; w:h-ansi=&quot;Cambria Math&quot;/&gt;&lt;wx:font wx:val=&quot;Cambria Math&quot;/&gt;&lt;w:i/&gt;&lt;w:sz w:val=&quot;24&quot;/&gt;&lt;w:sz-cs w:val=&quot;24&quot;/&gt;&lt;/w:rPr&gt;&lt;m:t&gt;j&lt;/m:t&gt;&lt;/m:r&gt;&lt;/m:sub&gt;&lt;/m:sSub&gt;&lt;m:d&gt;&lt;m:dPr&gt;&lt;m:ctrlPr&gt;&lt;w:rPr&gt;&lt;w:rFonts w:ascii=&quot;Cambria Math&quot; w:h-ansi=&quot;Cambria Math&quot;/&gt;&lt;wx:font wx:val=&quot;Cambria Math&quot;/&gt;&lt;w:i/&gt;&lt;w:sz w:val=&quot;24&quot;/&gt;&lt;w:sz-cs w:val=&quot;24&quot;/&gt;&lt;/w:rPr&gt;&lt;/m:ctrlPr&gt;&lt;/m:dPr&gt;&lt;m:e&gt;&lt;m:r&gt;&lt;w:rPr&gt;&lt;w:rFonts w:ascii=&quot;Cambria Math&quot; w:h-ansi=&quot;Cambria Math&quot;/&gt;&lt;wx:font wx:val=&quot;Cambria Math&quot;/&gt;&lt;w:i/&gt;&lt;w:sz w:val=&quot;24&quot;/&gt;&lt;w:sz-cs w:val=&quot;24&quot;/&gt;&lt;/w:rPr&gt;&lt;m:t&gt;t&lt;/m:t&gt;&lt;/m:r&gt;&lt;/m:e&gt;&lt;/m:d&gt;&lt;/m:oMath&gt;&lt;/m:oMathPara&gt;&lt;/w:p&gt;&lt;w:sectPr wsp:rsidR=&quot;00000000&quot;&gt;&lt;w:pgSz w:w=&quot;12240&quot; w:h=&quot;15840&quot;/&gt;&lt;w:pgMar w:top=&quot;1440&quot; w:right=&quot;1800&quot; w:bottom=&quot;1440&quot; w:left=&quot;1800&quot; w:header=&quot;720&quot; w:footer=&quot;720&quot; w:gutter=&quot;0&quot;/&gt;&lt;w:cols w:space=&quot;720&quot;/&gt;&lt;/w:sectPr&gt;&lt;/wx:sect&gt;&lt;/w:body&gt;&lt;/w:wordDocument&gt;">
+            <v:imagedata r:id="rId24" o:title="" chromakey="white"/>
           </v:shape>
         </w:pict>
       </w:r>
@@ -3622,8 +4040,8 @@
           <w:sz w:val="22"/>
         </w:rPr>
         <w:pict w14:anchorId="4A11D67D">
-          <v:shape id="_x0000_i1026" type="#_x0000_t75" alt="" style="width:12.15pt;height:16.25pt;mso-width-percent:0;mso-height-percent:0;mso-width-percent:0;mso-height-percent:0" equationxml="&lt;?xml version=&quot;1.0&quot; encoding=&quot;UTF-8&quot; standalone=&quot;yes&quot;?&gt;&#13;&#13;&#10;&lt;?mso-application progid=&quot;Word.Document&quot;?&gt;&#13;&#13;&#10;&lt;w:wordDocument xmlns:aml=&quot;http://schemas.microsoft.com/aml/2001/core&quot; xmlns:wpc=&quot;http://schemas.microsoft.com/office/word/2010/wordprocessingCanvas&quot; xmlns:dt=&quot;uuid:C2F41010-65B3-11d1-A29F-00AA00C14882&quot; xmlns:mo=&quot;http://schemas.microsoft.com/office/mac/office/2008/main&quot; xmlns:mc=&quot;http://schemas.openxmlformats.org/markup-compatibility/2006&quot; xmlns:mv=&quot;urn:schemas-microsoft-com:mac:vml&quot; xmlns:o=&quot;urn:schemas-microsoft-com:office:office&quot; xmlns:m=&quot;http://schemas.openxmlformats.org/officeDocument/2006/math&quot; xmlns:v=&quot;urn:schemas-microsoft-com:vml&quot; xmlns:w10=&quot;urn:schemas-microsoft-com:office:word&quot; xmlns:w=&quot;http://schemas.microsoft.com/office/word/2003/wordml&quot; xmlns:wx=&quot;http://schemas.microsoft.com/office/word/2003/auxHint&quot; xmlns:wne=&quot;http://schemas.microsoft.com/office/word/2006/wordml&quot; xmlns:wsp=&quot;http://schemas.microsoft.com/office/word/2003/wordml/sp2&quot; xmlns:sl=&quot;http://schemas.microsoft.com/schemaLibrary/2003/core&quot; w:macrosPresent=&quot;no&quot; w:embeddedObjPresent=&quot;no&quot; w:ocxPresent=&quot;no&quot; xml:space=&quot;preserve&quot;&gt;&lt;w:ignoreSubtree w:val=&quot;http://schemas.microsoft.com/office/word/2003/wordml/sp2&quot;/&gt;&lt;o:DocumentProperties&gt;&lt;o:Version&gt;14&lt;/o:Version&gt;&lt;/o:DocumentProperties&gt;&lt;w:docPr&gt;&lt;w:view w:val=&quot;print&quot;/&gt;&lt;w:zoom w:percent=&quot;132&quot;/&gt;&lt;w:doNotEmbedSystemFonts/&gt;&lt;w:bordersDontSurroundHeader/&gt;&lt;w:bordersDontSurroundFooter/&gt;&lt;w:defaultTabStop w:val=&quot;420&quot;/&gt;&lt;w:drawingGridVerticalSpacing w:val=&quot;156&quot;/&gt;&lt;w:displayHorizontalDrawingGridEvery w:val=&quot;0&quot;/&gt;&lt;w:displayVerticalDrawingGridEvery w:val=&quot;2&quot;/&gt;&lt;w:punctuationKerning/&gt;&lt;w:characterSpacingControl w:val=&quot;CompressPunctuation&quot;/&gt;&lt;w:allowPNG/&gt;&lt;w:doNotSaveWebPagesAsSingleFile/&gt;&lt;w:pixelsPerInch w:val=&quot;96&quot;/&gt;&lt;w:savePreviewPicture/&gt;&lt;w:validateAgainstSchema/&gt;&lt;w:saveInvalidXML w:val=&quot;off&quot;/&gt;&lt;w:ignoreMixedContent w:val=&quot;off&quot;/&gt;&lt;w:alwaysShowPlaceholderText w:val=&quot;off&quot;/&gt;&lt;w:compat&gt;&lt;w:spaceForUL/&gt;&lt;w:balanceSingleByteDoubleByteWidth/&gt;&lt;w:doNotLeaveBackslashAlone/&gt;&lt;w:ulTrailSpace/&gt;&lt;w:doNotExpandShiftReturn/&gt;&lt;w:adjustLineHeightInTable/&gt;&lt;w:breakWrappedTables/&gt;&lt;w:snapToGridInCell/&gt;&lt;w:wrapTextWithPunct/&gt;&lt;w:useAsianBreakRules/&gt;&lt;w:dontGrowAutofit/&gt;&lt;w:useFELayout/&gt;&lt;/w:compat&gt;&lt;wsp:rsids&gt;&lt;wsp:rsidRoot wsp:val=&quot;00081982&quot;/&gt;&lt;wsp:rsid wsp:val=&quot;00081982&quot;/&gt;&lt;wsp:rsid wsp:val=&quot;000A653F&quot;/&gt;&lt;wsp:rsid wsp:val=&quot;000C393C&quot;/&gt;&lt;wsp:rsid wsp:val=&quot;000E29C5&quot;/&gt;&lt;wsp:rsid wsp:val=&quot;00113098&quot;/&gt;&lt;wsp:rsid wsp:val=&quot;001132D1&quot;/&gt;&lt;wsp:rsid wsp:val=&quot;001161E2&quot;/&gt;&lt;wsp:rsid wsp:val=&quot;0012643C&quot;/&gt;&lt;wsp:rsid wsp:val=&quot;001E12C1&quot;/&gt;&lt;wsp:rsid wsp:val=&quot;002E1659&quot;/&gt;&lt;wsp:rsid wsp:val=&quot;00311B10&quot;/&gt;&lt;wsp:rsid wsp:val=&quot;003659EF&quot;/&gt;&lt;wsp:rsid wsp:val=&quot;00377A04&quot;/&gt;&lt;wsp:rsid wsp:val=&quot;004A112D&quot;/&gt;&lt;wsp:rsid wsp:val=&quot;004A3508&quot;/&gt;&lt;wsp:rsid wsp:val=&quot;004E3E9B&quot;/&gt;&lt;wsp:rsid wsp:val=&quot;005B139E&quot;/&gt;&lt;wsp:rsid wsp:val=&quot;006D39E8&quot;/&gt;&lt;wsp:rsid wsp:val=&quot;0078339E&quot;/&gt;&lt;wsp:rsid wsp:val=&quot;007E0A3F&quot;/&gt;&lt;wsp:rsid wsp:val=&quot;00854D79&quot;/&gt;&lt;wsp:rsid wsp:val=&quot;00907014&quot;/&gt;&lt;wsp:rsid wsp:val=&quot;009E78B3&quot;/&gt;&lt;wsp:rsid wsp:val=&quot;00A13772&quot;/&gt;&lt;wsp:rsid wsp:val=&quot;00A13E2B&quot;/&gt;&lt;wsp:rsid wsp:val=&quot;00A369E4&quot;/&gt;&lt;wsp:rsid wsp:val=&quot;00A51B58&quot;/&gt;&lt;wsp:rsid wsp:val=&quot;00A80C26&quot;/&gt;&lt;wsp:rsid wsp:val=&quot;00AA7CA4&quot;/&gt;&lt;wsp:rsid wsp:val=&quot;00AC7595&quot;/&gt;&lt;wsp:rsid wsp:val=&quot;00AF6003&quot;/&gt;&lt;wsp:rsid wsp:val=&quot;00BB2A5D&quot;/&gt;&lt;wsp:rsid wsp:val=&quot;00BF0E86&quot;/&gt;&lt;wsp:rsid wsp:val=&quot;00C421BE&quot;/&gt;&lt;wsp:rsid wsp:val=&quot;00C62D60&quot;/&gt;&lt;wsp:rsid wsp:val=&quot;00CA139E&quot;/&gt;&lt;wsp:rsid wsp:val=&quot;00D10B7D&quot;/&gt;&lt;wsp:rsid wsp:val=&quot;00D6635B&quot;/&gt;&lt;wsp:rsid wsp:val=&quot;00D90ECC&quot;/&gt;&lt;wsp:rsid wsp:val=&quot;00D964A7&quot;/&gt;&lt;wsp:rsid wsp:val=&quot;00DD4AAE&quot;/&gt;&lt;wsp:rsid wsp:val=&quot;00E80D67&quot;/&gt;&lt;wsp:rsid wsp:val=&quot;00EB1CD9&quot;/&gt;&lt;wsp:rsid wsp:val=&quot;00EB6B0D&quot;/&gt;&lt;wsp:rsid wsp:val=&quot;00F73ADE&quot;/&gt;&lt;wsp:rsid wsp:val=&quot;00FC5B30&quot;/&gt;&lt;/wsp:rsids&gt;&lt;/w:docPr&gt;&lt;w:body&gt;&lt;wx:sect&gt;&lt;w:p wsp:rsidR=&quot;00000000&quot; wsp:rsidRDefault=&quot;00D964A7&quot; wsp:rsidP=&quot;00D964A7&quot;&gt;&lt;m:oMathPara&gt;&lt;m:oMath&gt;&lt;m:r&gt;&lt;w:rPr&gt;&lt;w:rFonts w:ascii=&quot;Cambria Math&quot; w:h-ansi=&quot;Cambria Math&quot;/&gt;&lt;wx:font wx:val=&quot;Cambria Math&quot;/&gt;&lt;w:i/&gt;&lt;w:sz w:val=&quot;24&quot;/&gt;&lt;w:sz-cs w:val=&quot;24&quot;/&gt;&lt;/w:rPr&gt;&lt;m:t&gt;‚àÜt&lt;/m:t&gt;&lt;/m:r&gt;&lt;/m:oMath&gt;&lt;/m:oMathPara&gt;&lt;/w:p&gt;&lt;w:sectPr wsp:rsidR=&quot;00000000&quot;&gt;&lt;w:pgSz w:w=&quot;12240&quot; w:h=&quot;15840&quot;/&gt;&lt;w:pgMar w:top=&quot;1440&quot; w:right=&quot;1800&quot; w:bottom=&quot;1440&quot; w:left=&quot;1800&quot; w:header=&quot;720&quot; w:footer=&quot;720&quot; w:gutter=&quot;0&quot;/&gt;&lt;w:cols w:space=&quot;720&quot;/&gt;&lt;/w:sectPr&gt;&lt;/wx:sect&gt;&lt;/w:body&gt;&lt;/w:wordDocument&gt;">
-            <v:imagedata r:id="rId24" o:title="" chromakey="white"/>
+          <v:shape id="_x0000_i1026" type="#_x0000_t75" alt="" style="width:12.25pt;height:16.15pt;mso-width-percent:0;mso-height-percent:0;mso-width-percent:0;mso-height-percent:0" equationxml="&lt;?xml version=&quot;1.0&quot; encoding=&quot;UTF-8&quot; standalone=&quot;yes&quot;?&gt;&#13;&#13;&#13;&#10;&lt;?mso-application progid=&quot;Word.Document&quot;?&gt;&#13;&#13;&#13;&#10;&lt;w:wordDocument xmlns:aml=&quot;http://schemas.microsoft.com/aml/2001/core&quot; xmlns:wpc=&quot;http://schemas.microsoft.com/office/word/2010/wordprocessingCanvas&quot; xmlns:dt=&quot;uuid:C2F41010-65B3-11d1-A29F-00AA00C14882&quot; xmlns:mo=&quot;http://schemas.microsoft.com/office/mac/office/2008/main&quot; xmlns:mc=&quot;http://schemas.openxmlformats.org/markup-compatibility/2006&quot; xmlns:mv=&quot;urn:schemas-microsoft-com:mac:vml&quot; xmlns:o=&quot;urn:schemas-microsoft-com:office:office&quot; xmlns:m=&quot;http://schemas.openxmlformats.org/officeDocument/2006/math&quot; xmlns:v=&quot;urn:schemas-microsoft-com:vml&quot; xmlns:w10=&quot;urn:schemas-microsoft-com:office:word&quot; xmlns:w=&quot;http://schemas.microsoft.com/office/word/2003/wordml&quot; xmlns:wx=&quot;http://schemas.microsoft.com/office/word/2003/auxHint&quot; xmlns:wne=&quot;http://schemas.microsoft.com/office/word/2006/wordml&quot; xmlns:wsp=&quot;http://schemas.microsoft.com/office/word/2003/wordml/sp2&quot; xmlns:sl=&quot;http://schemas.microsoft.com/schemaLibrary/2003/core&quot; w:macrosPresent=&quot;no&quot; w:embeddedObjPresent=&quot;no&quot; w:ocxPresent=&quot;no&quot; xml:space=&quot;preserve&quot;&gt;&lt;w:ignoreSubtree w:val=&quot;http://schemas.microsoft.com/office/word/2003/wordml/sp2&quot;/&gt;&lt;o:DocumentProperties&gt;&lt;o:Version&gt;14&lt;/o:Version&gt;&lt;/o:DocumentProperties&gt;&lt;w:docPr&gt;&lt;w:view w:val=&quot;print&quot;/&gt;&lt;w:zoom w:percent=&quot;132&quot;/&gt;&lt;w:doNotEmbedSystemFonts/&gt;&lt;w:bordersDontSurroundHeader/&gt;&lt;w:bordersDontSurroundFooter/&gt;&lt;w:defaultTabStop w:val=&quot;420&quot;/&gt;&lt;w:drawingGridVerticalSpacing w:val=&quot;156&quot;/&gt;&lt;w:displayHorizontalDrawingGridEvery w:val=&quot;0&quot;/&gt;&lt;w:displayVerticalDrawingGridEvery w:val=&quot;2&quot;/&gt;&lt;w:punctuationKerning/&gt;&lt;w:characterSpacingControl w:val=&quot;CompressPunctuation&quot;/&gt;&lt;w:allowPNG/&gt;&lt;w:doNotSaveWebPagesAsSingleFile/&gt;&lt;w:pixelsPerInch w:val=&quot;96&quot;/&gt;&lt;w:savePreviewPicture/&gt;&lt;w:validateAgainstSchema/&gt;&lt;w:saveInvalidXML w:val=&quot;off&quot;/&gt;&lt;w:ignoreMixedContent w:val=&quot;off&quot;/&gt;&lt;w:alwaysShowPlaceholderText w:val=&quot;off&quot;/&gt;&lt;w:compat&gt;&lt;w:spaceForUL/&gt;&lt;w:balanceSingleByteDoubleByteWidth/&gt;&lt;w:doNotLeaveBackslashAlone/&gt;&lt;w:ulTrailSpace/&gt;&lt;w:doNotExpandShiftReturn/&gt;&lt;w:adjustLineHeightInTable/&gt;&lt;w:breakWrappedTables/&gt;&lt;w:snapToGridInCell/&gt;&lt;w:wrapTextWithPunct/&gt;&lt;w:useAsianBreakRules/&gt;&lt;w:dontGrowAutofit/&gt;&lt;w:useFELayout/&gt;&lt;/w:compat&gt;&lt;wsp:rsids&gt;&lt;wsp:rsidRoot wsp:val=&quot;00081982&quot;/&gt;&lt;wsp:rsid wsp:val=&quot;00081982&quot;/&gt;&lt;wsp:rsid wsp:val=&quot;000A653F&quot;/&gt;&lt;wsp:rsid wsp:val=&quot;000C393C&quot;/&gt;&lt;wsp:rsid wsp:val=&quot;000E29C5&quot;/&gt;&lt;wsp:rsid wsp:val=&quot;00113098&quot;/&gt;&lt;wsp:rsid wsp:val=&quot;001132D1&quot;/&gt;&lt;wsp:rsid wsp:val=&quot;001161E2&quot;/&gt;&lt;wsp:rsid wsp:val=&quot;0012643C&quot;/&gt;&lt;wsp:rsid wsp:val=&quot;001E12C1&quot;/&gt;&lt;wsp:rsid wsp:val=&quot;002E1659&quot;/&gt;&lt;wsp:rsid wsp:val=&quot;00311B10&quot;/&gt;&lt;wsp:rsid wsp:val=&quot;003659EF&quot;/&gt;&lt;wsp:rsid wsp:val=&quot;00377A04&quot;/&gt;&lt;wsp:rsid wsp:val=&quot;004A112D&quot;/&gt;&lt;wsp:rsid wsp:val=&quot;004A3508&quot;/&gt;&lt;wsp:rsid wsp:val=&quot;004E3E9B&quot;/&gt;&lt;wsp:rsid wsp:val=&quot;005B139E&quot;/&gt;&lt;wsp:rsid wsp:val=&quot;006D39E8&quot;/&gt;&lt;wsp:rsid wsp:val=&quot;0078339E&quot;/&gt;&lt;wsp:rsid wsp:val=&quot;007E0A3F&quot;/&gt;&lt;wsp:rsid wsp:val=&quot;00854D79&quot;/&gt;&lt;wsp:rsid wsp:val=&quot;00907014&quot;/&gt;&lt;wsp:rsid wsp:val=&quot;009E78B3&quot;/&gt;&lt;wsp:rsid wsp:val=&quot;00A13772&quot;/&gt;&lt;wsp:rsid wsp:val=&quot;00A13E2B&quot;/&gt;&lt;wsp:rsid wsp:val=&quot;00A369E4&quot;/&gt;&lt;wsp:rsid wsp:val=&quot;00A51B58&quot;/&gt;&lt;wsp:rsid wsp:val=&quot;00A80C26&quot;/&gt;&lt;wsp:rsid wsp:val=&quot;00AA7CA4&quot;/&gt;&lt;wsp:rsid wsp:val=&quot;00AC7595&quot;/&gt;&lt;wsp:rsid wsp:val=&quot;00AF6003&quot;/&gt;&lt;wsp:rsid wsp:val=&quot;00BB2A5D&quot;/&gt;&lt;wsp:rsid wsp:val=&quot;00BF0E86&quot;/&gt;&lt;wsp:rsid wsp:val=&quot;00C421BE&quot;/&gt;&lt;wsp:rsid wsp:val=&quot;00C62D60&quot;/&gt;&lt;wsp:rsid wsp:val=&quot;00CA139E&quot;/&gt;&lt;wsp:rsid wsp:val=&quot;00D10B7D&quot;/&gt;&lt;wsp:rsid wsp:val=&quot;00D6635B&quot;/&gt;&lt;wsp:rsid wsp:val=&quot;00D90ECC&quot;/&gt;&lt;wsp:rsid wsp:val=&quot;00D964A7&quot;/&gt;&lt;wsp:rsid wsp:val=&quot;00DD4AAE&quot;/&gt;&lt;wsp:rsid wsp:val=&quot;00E80D67&quot;/&gt;&lt;wsp:rsid wsp:val=&quot;00EB1CD9&quot;/&gt;&lt;wsp:rsid wsp:val=&quot;00EB6B0D&quot;/&gt;&lt;wsp:rsid wsp:val=&quot;00F73ADE&quot;/&gt;&lt;wsp:rsid wsp:val=&quot;00FC5B30&quot;/&gt;&lt;/wsp:rsids&gt;&lt;/w:docPr&gt;&lt;w:body&gt;&lt;wx:sect&gt;&lt;w:p wsp:rsidR=&quot;00000000&quot; wsp:rsidRDefault=&quot;00D964A7&quot; wsp:rsidP=&quot;00D964A7&quot;&gt;&lt;m:oMathPara&gt;&lt;m:oMath&gt;&lt;m:r&gt;&lt;w:rPr&gt;&lt;w:rFonts w:ascii=&quot;Cambria Math&quot; w:h-ansi=&quot;Cambria Math&quot;/&gt;&lt;wx:font wx:val=&quot;Cambria Math&quot;/&gt;&lt;w:i/&gt;&lt;w:sz w:val=&quot;24&quot;/&gt;&lt;w:sz-cs w:val=&quot;24&quot;/&gt;&lt;/w:rPr&gt;&lt;m:t&gt;_à_t&lt;/m:t&gt;&lt;/m:r&gt;&lt;/m:oMath&gt;&lt;/m:oMathPara&gt;&lt;/w:p&gt;&lt;w:sectPr wsp:rsidR=&quot;00000000&quot;&gt;&lt;w:pgSz w:w=&quot;12240&quot; w:h=&quot;15840&quot;/&gt;&lt;w:pgMar w:top=&quot;1440&quot; w:right=&quot;1800&quot; w:bottom=&quot;1440&quot; w:left=o&quot;1800&quot; w:header=&quot;720&quot; w:footer=&quot;720&quot; w:gutter=&quot;0&quot;/&gt;&lt;w:cols w:space=&quot;720&quot;/&gt;&lt;/w:sectPr&gt;&lt;/wx:sect&gt;&lt;/w:body&gt;&lt;/w:wordDocument&gt;">
+            <v:imagedata r:id="rId25" o:title="" chromakey="white"/>
           </v:shape>
         </w:pict>
       </w:r>
@@ -3712,8 +4130,8 @@
           <w:sz w:val="22"/>
         </w:rPr>
         <w:pict w14:anchorId="243EFDD1">
-          <v:shape id="_x0000_i1025" type="#_x0000_t75" alt="" style="width:12.15pt;height:16.25pt;mso-width-percent:0;mso-height-percent:0;mso-width-percent:0;mso-height-percent:0" equationxml="&lt;?xml version=&quot;1.0&quot; encoding=&quot;UTF-8&quot; standalone=&quot;yes&quot;?&gt;&#13;&#13;&#10;&lt;?mso-application progid=&quot;Word.Document&quot;?&gt;&#13;&#13;&#10;&lt;w:wordDocument xmlns:aml=&quot;http://schemas.microsoft.com/aml/2001/core&quot; xmlns:wpc=&quot;http://schemas.microsoft.com/office/word/2010/wordprocessingCanvas&quot; xmlns:dt=&quot;uuid:C2F41010-65B3-11d1-A29F-00AA00C14882&quot; xmlns:mo=&quot;http://schemas.microsoft.com/office/mac/office/2008/main&quot; xmlns:mc=&quot;http://schemas.openxmlformats.org/markup-compatibility/2006&quot; xmlns:mv=&quot;urn:schemas-microsoft-com:mac:vml&quot; xmlns:o=&quot;urn:schemas-microsoft-com:office:office&quot; xmlns:m=&quot;http://schemas.openxmlformats.org/officeDocument/2006/math&quot; xmlns:v=&quot;urn:schemas-microsoft-com:vml&quot; xmlns:w10=&quot;urn:schemas-microsoft-com:office:word&quot; xmlns:w=&quot;http://schemas.microsoft.com/office/word/2003/wordml&quot; xmlns:wx=&quot;http://schemas.microsoft.com/office/word/2003/auxHint&quot; xmlns:wne=&quot;http://schemas.microsoft.com/office/word/2006/wordml&quot; xmlns:wsp=&quot;http://schemas.microsoft.com/office/word/2003/wordml/sp2&quot; xmlns:sl=&quot;http://schemas.microsoft.com/schemaLibrary/2003/core&quot; w:macrosPresent=&quot;no&quot; w:embeddedObjPresent=&quot;no&quot; w:ocxPresent=&quot;no&quot; xml:space=&quot;preserve&quot;&gt;&lt;w:ignoreSubtree w:val=&quot;http://schemas.microsoft.com/office/word/2003/wordml/sp2&quot;/&gt;&lt;o:DocumentProperties&gt;&lt;o:Version&gt;14&lt;/o:Version&gt;&lt;/o:DocumentProperties&gt;&lt;w:docPr&gt;&lt;w:view w:val=&quot;print&quot;/&gt;&lt;w:zoom w:percent=&quot;132&quot;/&gt;&lt;w:doNotEmbedSystemFonts/&gt;&lt;w:bordersDontSurroundHeader/&gt;&lt;w:bordersDontSurroundFooter/&gt;&lt;w:defaultTabStop w:val=&quot;420&quot;/&gt;&lt;w:drawingGridVerticalSpacing w:val=&quot;156&quot;/&gt;&lt;w:displayHorizontalDrawingGridEvery w:val=&quot;0&quot;/&gt;&lt;w:displayVerticalDrawingGridEvery w:val=&quot;2&quot;/&gt;&lt;w:punctuationKerning/&gt;&lt;w:characterSpacingControl w:val=&quot;CompressPunctuation&quot;/&gt;&lt;w:allowPNG/&gt;&lt;w:doNotSaveWebPagesAsSingleFile/&gt;&lt;w:pixelsPerInch w:val=&quot;96&quot;/&gt;&lt;w:savePreviewPicture/&gt;&lt;w:validateAgainstSchema/&gt;&lt;w:saveInvalidXML w:val=&quot;off&quot;/&gt;&lt;w:ignoreMixedContent w:val=&quot;off&quot;/&gt;&lt;w:alwaysShowPlaceholderText w:val=&quot;off&quot;/&gt;&lt;w:compat&gt;&lt;w:spaceForUL/&gt;&lt;w:balanceSingleByteDoubleByteWidth/&gt;&lt;w:doNotLeaveBackslashAlone/&gt;&lt;w:ulTrailSpace/&gt;&lt;w:doNotExpandShiftReturn/&gt;&lt;w:adjustLineHeightInTable/&gt;&lt;w:breakWrappedTables/&gt;&lt;w:snapToGridInCell/&gt;&lt;w:wrapTextWithPunct/&gt;&lt;w:useAsianBreakRules/&gt;&lt;w:dontGrowAutofit/&gt;&lt;w:useFELayout/&gt;&lt;/w:compat&gt;&lt;wsp:rsids&gt;&lt;wsp:rsidRoot wsp:val=&quot;00081982&quot;/&gt;&lt;wsp:rsid wsp:val=&quot;00081982&quot;/&gt;&lt;wsp:rsid wsp:val=&quot;000A653F&quot;/&gt;&lt;wsp:rsid wsp:val=&quot;000C393C&quot;/&gt;&lt;wsp:rsid wsp:val=&quot;000E29C5&quot;/&gt;&lt;wsp:rsid wsp:val=&quot;00113098&quot;/&gt;&lt;wsp:rsid wsp:val=&quot;001132D1&quot;/&gt;&lt;wsp:rsid wsp:val=&quot;001161E2&quot;/&gt;&lt;wsp:rsid wsp:val=&quot;0012643C&quot;/&gt;&lt;wsp:rsid wsp:val=&quot;001E12C1&quot;/&gt;&lt;wsp:rsid wsp:val=&quot;002E1659&quot;/&gt;&lt;wsp:rsid wsp:val=&quot;00311B10&quot;/&gt;&lt;wsp:rsid wsp:val=&quot;003659EF&quot;/&gt;&lt;wsp:rsid wsp:val=&quot;00377A04&quot;/&gt;&lt;wsp:rsid wsp:val=&quot;003956CC&quot;/&gt;&lt;wsp:rsid wsp:val=&quot;004A112D&quot;/&gt;&lt;wsp:rsid wsp:val=&quot;004A3508&quot;/&gt;&lt;wsp:rsid wsp:val=&quot;004E3E9B&quot;/&gt;&lt;wsp:rsid wsp:val=&quot;005B139E&quot;/&gt;&lt;wsp:rsid wsp:val=&quot;006D39E8&quot;/&gt;&lt;wsp:rsid wsp:val=&quot;0078339E&quot;/&gt;&lt;wsp:rsid wsp:val=&quot;007E0A3F&quot;/&gt;&lt;wsp:rsid wsp:val=&quot;00854D79&quot;/&gt;&lt;wsp:rsid wsp:val=&quot;00907014&quot;/&gt;&lt;wsp:rsid wsp:val=&quot;009E78B3&quot;/&gt;&lt;wsp:rsid wsp:val=&quot;00A13772&quot;/&gt;&lt;wsp:rsid wsp:val=&quot;00A13E2B&quot;/&gt;&lt;wsp:rsid wsp:val=&quot;00A369E4&quot;/&gt;&lt;wsp:rsid wsp:val=&quot;00A51B58&quot;/&gt;&lt;wsp:rsid wsp:val=&quot;00A80C26&quot;/&gt;&lt;wsp:rsid wsp:val=&quot;00AA7CA4&quot;/&gt;&lt;wsp:rsid wsp:val=&quot;00AC7595&quot;/&gt;&lt;wsp:rsid wsp:val=&quot;00AF6003&quot;/&gt;&lt;wsp:rsid wsp:val=&quot;00BB2A5D&quot;/&gt;&lt;wsp:rsid wsp:val=&quot;00BF0E86&quot;/&gt;&lt;wsp:rsid wsp:val=&quot;00C421BE&quot;/&gt;&lt;wsp:rsid wsp:val=&quot;00C62D60&quot;/&gt;&lt;wsp:rsid wsp:val=&quot;00CA139E&quot;/&gt;&lt;wsp:rsid wsp:val=&quot;00D10B7D&quot;/&gt;&lt;wsp:rsid wsp:val=&quot;00D6635B&quot;/&gt;&lt;wsp:rsid wsp:val=&quot;00D90ECC&quot;/&gt;&lt;wsp:rsid wsp:val=&quot;00DD4AAE&quot;/&gt;&lt;wsp:rsid wsp:val=&quot;00E80D67&quot;/&gt;&lt;wsp:rsid wsp:val=&quot;00EB1CD9&quot;/&gt;&lt;wsp:rsid wsp:val=&quot;00EB6B0D&quot;/&gt;&lt;wsp:rsid wsp:val=&quot;00F73ADE&quot;/&gt;&lt;wsp:rsid wsp:val=&quot;00FC5B30&quot;/&gt;&lt;/wsp:rsids&gt;&lt;/w:docPr&gt;&lt;w:body&gt;&lt;wx:sect&gt;&lt;w:p wsp:rsidR=&quot;00000000&quot; wsp:rsidRDefault=&quot;003956CC&quot; wsp:rsidP=&quot;003956CC&quot;&gt;&lt;m:oMathPara&gt;&lt;m:oMath&gt;&lt;m:r&gt;&lt;w:rPr&gt;&lt;w:rFonts w:ascii=&quot;Cambria Math&quot; w:h-ansi=&quot;Cambria Math&quot;/&gt;&lt;wx:font wx:val=&quot;Cambria Math&quot;/&gt;&lt;w:i/&gt;&lt;w:sz w:val=&quot;24&quot;/&gt;&lt;w:sz-cs w:val=&quot;24&quot;/&gt;&lt;/w:rPr&gt;&lt;m:t&gt;‚àÜt&lt;/m:t&gt;&lt;/m:r&gt;&lt;/m:oMath&gt;&lt;/m:oMathPara&gt;&lt;/w:p&gt;&lt;w:sectPr wsp:rsidR=&quot;00000000&quot;&gt;&lt;w:pgSz w:w=&quot;12240&quot; w:h=&quot;15840&quot;/&gt;&lt;w:pgMar w:top=&quot;1440&quot; w:right=&quot;1800&quot; w:bottom=&quot;1440&quot; w:left=&quot;1800&quot; w:header=&quot;720&quot; w:footer=&quot;720&quot; w:gutter=&quot;0&quot;/&gt;&lt;w:cols w:space=&quot;720&quot;/&gt;&lt;/w:sectPr&gt;&lt;/wx:sect&gt;&lt;/w:body&gt;&lt;/w:wordDocument&gt;">
-            <v:imagedata r:id="rId24" o:title="" chromakey="white"/>
+          <v:shape id="_x0000_i1025" type="#_x0000_t75" alt="" style="width:12.25pt;height:16.15pt;mso-width-percent:0;mso-height-percent:0;mso-width-percent:0;mso-height-percent:0" equationxml="&lt;?xml version=&quot;1.0&quot; encoding=&quot;UTF-8&quot; standalone=&quot;yes&quot;?&gt;&#13;&#13;&#13;&#10;&lt;?mso-application progid=&quot;Word.Document&quot;?&gt;&#13;&#13;&#13;&#10;&lt;w:wordDocument xmlns:aml=&quot;http://schemas.microsoft.com/aml/2001/core&quot; xmlns:wpc=&quot;http://schemas.microsoft.com/office/word/2010/wordprocessingCanvas&quot; xmlns:dt=&quot;uuid:C2F41010-65B3-11d1-A29F-00AA00C14882&quot; xmlns:mo=&quot;http://schemas.microsoft.com/office/mac/office/2008/main&quot; xmlns:mc=&quot;http://schemas.openxmlformats.org/markup-compatibility/2006&quot; xmlns:mv=&quot;urn:schemas-microsoft-com:mac:vml&quot; xmlns:o=&quot;urn:schemas-microsoft-com:office:office&quot; xmlns:m=&quot;http://schemas.openxmlformats.org/officeDocument/2006/math&quot; xmlns:v=&quot;urn:schemas-microsoft-com:vml&quot; xmlns:w10=&quot;urn:schemas-microsoft-com:office:word&quot; xmlns:w=&quot;http://schemas.microsoft.com/office/word/2003/wordml&quot; xmlns:wx=&quot;http://schemas.microsoft.com/office/word/2003/auxHint&quot; xmlns:wne=&quot;http://schemas.microsoft.com/office/word/2006/wordml&quot; xmlns:wsp=&quot;http://schemas.microsoft.com/office/word/2003/wordml/sp2&quot; xmlns:sl=&quot;http://schemas.microsoft.com/schemaLibrary/2003/core&quot; w:macrosPresent=&quot;no&quot; w:embeddedObjPresent=&quot;no&quot; w:ocxPresent=&quot;no&quot; xml:space=&quot;preserve&quot;&gt;&lt;w:ignoreSubtree w:val=&quot;http://schemas.microsoft.com/office/word/2003/wordml/sp2&quot;/&gt;&lt;o:DocumentProperties&gt;&lt;o:Version&gt;14&lt;/o:Version&gt;&lt;/o:DocumentProperties&gt;&lt;w:docPr&gt;&lt;w:view w:val=&quot;print&quot;/&gt;&lt;w:zoom w:percent=&quot;132&quot;/&gt;&lt;w:doNotEmbedSystemFonts/&gt;&lt;w:bordersDontSurroundHeader/&gt;&lt;w:bordersDontSurroundFooter/&gt;&lt;w:defaultTabStop w:val=&quot;420&quot;/&gt;&lt;w:drawingGridVerticalSpacing w:val=&quot;156&quot;/&gt;&lt;w:displayHorizontalDrawingGridEvery w:val=&quot;0&quot;/&gt;&lt;w:displayVerticalDrawingGridEvery w:val=&quot;2&quot;/&gt;&lt;w:punctuationKerning/&gt;&lt;w:characterSpacingControl w:val=&quot;CompressPunctuation&quot;/&gt;&lt;w:allowPNG/&gt;&lt;w:doNotSaveWebPagesAsSingleFile/&gt;&lt;w:pixelsPerInch w:val=&quot;96&quot;/&gt;&lt;w:savePreviewPicture/&gt;&lt;w:validateAgainstSchema/&gt;&lt;w:saveInvalidXML w:val=&quot;off&quot;/&gt;&lt;w:ignoreMixedContent w:val=&quot;off&quot;/&gt;&lt;w:alwaysShowPlaceholderText w:val=&quot;off&quot;/&gt;&lt;w:compat&gt;&lt;w:spaceForUL/&gt;&lt;w:balanceSingleByteDoubleByteWidth/&gt;&lt;w:doNotLeaveBackslashAlone/&gt;&lt;w:ulTrailSpace/&gt;&lt;w:doNotExpandShiftReturn/&gt;&lt;w:adjustLineHeightInTable/&gt;&lt;w:breakWrappedTables/&gt;&lt;w:snapToGridInCell/&gt;&lt;w:wrapTextWithPunct/&gt;&lt;w:useAsianBreakRules/&gt;&lt;w:dontGrowAutofit/&gt;&lt;w:useFELayout/&gt;&lt;/w:compat&gt;&lt;wsp:rsids&gt;&lt;wsp:rsidRoot wsp:val=&quot;00081982&quot;/&gt;&lt;wsp:rsid wsp:val=&quot;00081982&quot;/&gt;&lt;wsp:rsid wsp:val=&quot;000A653F&quot;/&gt;&lt;wsp:rsid wsp:val=&quot;000C393C&quot;/&gt;&lt;wsp:rsid wsp:val=&quot;000E29C5&quot;/&gt;&lt;wsp:rsid wsp:val=&quot;00113098&quot;/&gt;&lt;wsp:rsid wsp:val=&quot;001132D1&quot;/&gt;&lt;wsp:rsid wsp:val=&quot;001161E2&quot;/&gt;&lt;wsp:rsid wsp:val=&quot;0012643C&quot;/&gt;&lt;wsp:rsid wsp:val=&quot;001E12C1&quot;/&gt;&lt;wsp:rsid wsp:val=&quot;002E1659&quot;/&gt;&lt;wsp:rsid wsp:val=&quot;00311B10&quot;/&gt;&lt;wsp:rsid wsp:val=&quot;003659EF&quot;/&gt;&lt;wsp:rsid wsp:val=&quot;00377A04&quot;/&gt;&lt;wsp:rsid wsp:val=&quot;003956CC&quot;/&gt;&lt;wsp:rsid wsp:val=&quot;004A112D&quot;/&gt;&lt;wsp:rsid wsp:val=&quot;004A3508&quot;/&gt;&lt;wsp:rsid wsp:val=&quot;004E3E9B&quot;/&gt;&lt;wsp:rsid wsp:val=&quot;005B139E&quot;/&gt;&lt;wsp:rsid wsp:val=&quot;006D39E8&quot;/&gt;&lt;wsp:rsid wsp:val=&quot;0078339E&quot;/&gt;&lt;wsp:rsid wsp:val=&quot;007E0A3F&quot;/&gt;&lt;wsp:rsid wsp:val=&quot;00854D79&quot;/&gt;&lt;wsp:rsid wsp:val=&quot;00907014&quot;/&gt;&lt;wsp:rsid wsp:val=&quot;009E78B3&quot;/&gt;&lt;wsp:rsid wsp:val=&quot;00A13772&quot;/&gt;&lt;wsp:rsid wsp:val=&quot;00A13E2B&quot;/&gt;&lt;wsp:rsid wsp:val=&quot;00A369E4&quot;/&gt;&lt;wsp:rsid wsp:val=&quot;00A51B58&quot;/&gt;&lt;wsp:rsid wsp:val=&quot;00A80C26&quot;/&gt;&lt;wsp:rsid wsp:val=&quot;00AA7CA4&quot;/&gt;&lt;wsp:rsid wsp:val=&quot;00AC7595&quot;/&gt;&lt;wsp:rsid wsp:val=&quot;00AF6003&quot;/&gt;&lt;wsp:rsid wsp:val=&quot;00BB2A5D&quot;/&gt;&lt;wsp:rsid wsp:val=&quot;00BF0E86&quot;/&gt;&lt;wsp:rsid wsp:val=&quot;00C421BE&quot;/&gt;&lt;wsp:rsid wsp:val=&quot;00C62D60&quot;/&gt;&lt;wsp:rsid wsp:val=&quot;00CA139E&quot;/&gt;&lt;wsp:rsid wsp:val=&quot;00D10B7D&quot;/&gt;&lt;wsp:rsid wsp:val=&quot;00D6635B&quot;/&gt;&lt;wsp:rsid wsp:val=&quot;00D90ECC&quot;/&gt;&lt;wsp:rsid wsp:val=&quot;00DD4AAE&quot;/&gt;&lt;wsp:rsid wsp:val=&quot;00E80D67&quot;/&gt;&lt;wsp:rsid wsp:val=&quot;00EB1CD9&quot;/&gt;&lt;wsp:rsid wsp:val=&quot;00EB6B0D&quot;/&gt;&lt;wsp:rsid wsp:val=&quot;00F73ADE&quot;/&gt;&lt;wsp:rsid wsp:val=&quot;00FC5B30&quot;/&gt;&lt;/wsp:rsids&gt;&lt;/w:docPr&gt;&lt;w:body&gt;&lt;wx:sect&gt;&lt;w:p wsp:rsidR=&quot;00000000&quot; wsp:rsidRDefault=&quot;003956CC&quot; wsp:rsidP=&quot;003956CC&quot;&gt;&lt;m:oMathPara&gt;&lt;m:oMath&gt;&lt;m:r&gt;&lt;w:rPr&gt;&lt;w:rFonts w:ascii=&quot;Cambria Math&quot; w:h-ansi=&quot;Cambria Math&quot;/&gt;&lt;wx:font wx:val=&quot;Cambria Math&quot;/&gt;&lt;w:i/&gt;&lt;w:sz w:val=&quot;24&quot;/&gt;&lt;w:sz-cs w:val=&quot;24&quot;/&gt;&lt;/w:rPr&gt;&lt;m:t&gt;_à_t&lt;/m:t&gt;&lt;/m:r&gt;&lt;/m:oMath&gt;&lt;/m:oMathPara&gt;&lt;/w:p&gt;&lt;w:sectPr wsp:rsidR=&quot;00000000&quot;&gt;&lt;w:pgSz w:w=&quot;12240&quot; w:h=&quot;15840&quot;/&gt;&lt;w:pgMar w:top=&quot;1440&quot; w:right=&quot;1800&quot; w:bottom=&quot;1440&quot; w:left=o&quot;1800&quot; w:header=&quot;720&quot; w:footer=&quot;720&quot; w:gutter=&quot;0&quot;/&gt;&lt;w:cols w:space=&quot;720&quot;/&gt;&lt;/w:sectPr&gt;&lt;/wx:sect&gt;&lt;/w:body&gt;&lt;/w:wordDocument&gt;">
+            <v:imagedata r:id="rId25" o:title="" chromakey="white"/>
           </v:shape>
         </w:pict>
       </w:r>
@@ -3889,15 +4307,7 @@
           <w:rFonts w:ascii="Times New Roman" w:hAnsi="Times New Roman"/>
           <w:sz w:val="22"/>
         </w:rPr>
-        <w:t xml:space="preserve">(x) is </w:t>
-      </w:r>
-      <w:proofErr w:type="gramStart"/>
-      <w:r>
-        <w:rPr>
-          <w:rFonts w:ascii="Times New Roman" w:hAnsi="Times New Roman"/>
-          <w:sz w:val="22"/>
-        </w:rPr>
-        <w:t xml:space="preserve">( </w:t>
+        <w:t>(x) is (</w:t>
       </w:r>
       <w:r>
         <w:rPr>
@@ -3907,14 +4317,13 @@
         </w:rPr>
         <w:t>J</w:t>
       </w:r>
-      <w:proofErr w:type="gramEnd"/>
       <w:r>
         <w:rPr>
           <w:rFonts w:ascii="Times New Roman" w:hAnsi="Times New Roman"/>
           <w:sz w:val="22"/>
           <w:vertAlign w:val="subscript"/>
         </w:rPr>
-        <w:t>1</w:t>
+        <w:t>0</w:t>
       </w:r>
       <w:r>
         <w:rPr>
@@ -3944,7 +4353,7 @@
           <w:rFonts w:ascii="Times New Roman" w:hAnsi="Times New Roman"/>
           <w:sz w:val="22"/>
         </w:rPr>
-        <w:t>(x) )/2.</w:t>
+        <w:t>(x))/2.</w:t>
       </w:r>
     </w:p>
     <w:p>
@@ -3994,7 +4403,7 @@
                     </pic:cNvPicPr>
                   </pic:nvPicPr>
                   <pic:blipFill>
-                    <a:blip r:embed="rId25" cstate="print">
+                    <a:blip r:embed="rId26" cstate="print">
                       <a:extLst>
                         <a:ext uri="{28A0092B-C50C-407E-A947-70E740481C1C}">
                           <a14:useLocalDpi xmlns:a14="http://schemas.microsoft.com/office/drawing/2010/main" val="0"/>
@@ -6292,7 +6701,7 @@
   <w:docDefaults>
     <w:rPrDefault>
       <w:rPr>
-        <w:rFonts w:ascii="Calibri" w:eastAsia="SimSun" w:hAnsi="Calibri" w:cs="Times New Roman"/>
+        <w:rFonts w:ascii="Calibri" w:eastAsia="宋体" w:hAnsi="Calibri" w:cs="Times New Roman"/>
         <w:lang w:val="en-US" w:eastAsia="zh-CN" w:bidi="ar-SA"/>
       </w:rPr>
     </w:rPrDefault>
@@ -6675,7 +7084,7 @@
     <w:lsdException w:name="Hashtag" w:semiHidden="1" w:unhideWhenUsed="1"/>
     <w:lsdException w:name="Unresolved Mention" w:semiHidden="1" w:unhideWhenUsed="1"/>
   </w:latentStyles>
-  <w:style w:type="paragraph" w:default="1" w:styleId="Normal">
+  <w:style w:type="paragraph" w:default="1" w:styleId="a">
     <w:name w:val="Normal"/>
     <w:qFormat/>
     <w:pPr>
@@ -6688,13 +7097,13 @@
       <w:szCs w:val="22"/>
     </w:rPr>
   </w:style>
-  <w:style w:type="character" w:default="1" w:styleId="DefaultParagraphFont">
+  <w:style w:type="character" w:default="1" w:styleId="a0">
     <w:name w:val="Default Paragraph Font"/>
     <w:uiPriority w:val="1"/>
     <w:semiHidden/>
     <w:unhideWhenUsed/>
   </w:style>
-  <w:style w:type="table" w:default="1" w:styleId="TableNormal">
+  <w:style w:type="table" w:default="1" w:styleId="a1">
     <w:name w:val="Normal Table"/>
     <w:uiPriority w:val="99"/>
     <w:semiHidden/>
@@ -6709,7 +7118,7 @@
       </w:tblCellMar>
     </w:tblPr>
   </w:style>
-  <w:style w:type="numbering" w:default="1" w:styleId="NoList">
+  <w:style w:type="numbering" w:default="1" w:styleId="a2">
     <w:name w:val="No List"/>
     <w:uiPriority w:val="99"/>
     <w:semiHidden/>
@@ -6717,7 +7126,7 @@
   </w:style>
   <w:style w:type="paragraph" w:customStyle="1" w:styleId="MediumGrid1-Accent21">
     <w:name w:val="Medium Grid 1 - Accent 21"/>
-    <w:basedOn w:val="Normal"/>
+    <w:basedOn w:val="a"/>
     <w:uiPriority w:val="34"/>
     <w:qFormat/>
     <w:rsid w:val="00A13772"/>
@@ -6725,9 +7134,9 @@
       <w:ind w:firstLineChars="200" w:firstLine="420"/>
     </w:pPr>
   </w:style>
-  <w:style w:type="table" w:styleId="TableGrid">
+  <w:style w:type="table" w:styleId="a3">
     <w:name w:val="Table Grid"/>
-    <w:basedOn w:val="TableNormal"/>
+    <w:basedOn w:val="a1"/>
     <w:uiPriority w:val="39"/>
     <w:rsid w:val="007E0A3F"/>
     <w:tblPr>
@@ -6743,7 +7152,7 @@
   </w:style>
   <w:style w:type="paragraph" w:customStyle="1" w:styleId="ColorfulList-Accent11">
     <w:name w:val="Colorful List - Accent 11"/>
-    <w:basedOn w:val="Normal"/>
+    <w:basedOn w:val="a"/>
     <w:uiPriority w:val="34"/>
     <w:qFormat/>
     <w:rsid w:val="000C393C"/>
@@ -6751,9 +7160,9 @@
       <w:ind w:firstLineChars="200" w:firstLine="420"/>
     </w:pPr>
   </w:style>
-  <w:style w:type="character" w:styleId="PlaceholderText">
+  <w:style w:type="character" w:styleId="a4">
     <w:name w:val="Placeholder Text"/>
-    <w:basedOn w:val="DefaultParagraphFont"/>
+    <w:basedOn w:val="a0"/>
     <w:uiPriority w:val="99"/>
     <w:semiHidden/>
     <w:rsid w:val="00152355"/>
@@ -6761,9 +7170,9 @@
       <w:color w:val="808080"/>
     </w:rPr>
   </w:style>
-  <w:style w:type="paragraph" w:styleId="ListParagraph">
+  <w:style w:type="paragraph" w:styleId="a5">
     <w:name w:val="List Paragraph"/>
-    <w:basedOn w:val="Normal"/>
+    <w:basedOn w:val="a"/>
     <w:uiPriority w:val="34"/>
     <w:qFormat/>
     <w:rsid w:val="003F7D80"/>
@@ -6771,32 +7180,67 @@
       <w:ind w:firstLineChars="200" w:firstLine="420"/>
     </w:pPr>
   </w:style>
-  <w:style w:type="paragraph" w:styleId="BalloonText">
+  <w:style w:type="paragraph" w:styleId="a6">
     <w:name w:val="Balloon Text"/>
-    <w:basedOn w:val="Normal"/>
-    <w:link w:val="BalloonTextChar"/>
+    <w:basedOn w:val="a"/>
+    <w:link w:val="a7"/>
     <w:uiPriority w:val="99"/>
     <w:semiHidden/>
     <w:unhideWhenUsed/>
     <w:rsid w:val="003D65D2"/>
     <w:rPr>
-      <w:rFonts w:ascii="SimSun"/>
+      <w:rFonts w:ascii="宋体"/>
       <w:sz w:val="18"/>
       <w:szCs w:val="18"/>
     </w:rPr>
   </w:style>
-  <w:style w:type="character" w:customStyle="1" w:styleId="BalloonTextChar">
-    <w:name w:val="Balloon Text Char"/>
-    <w:basedOn w:val="DefaultParagraphFont"/>
-    <w:link w:val="BalloonText"/>
+  <w:style w:type="character" w:customStyle="1" w:styleId="a7">
+    <w:name w:val="批注框文本 字符"/>
+    <w:basedOn w:val="a0"/>
+    <w:link w:val="a6"/>
     <w:uiPriority w:val="99"/>
     <w:semiHidden/>
     <w:rsid w:val="003D65D2"/>
     <w:rPr>
-      <w:rFonts w:ascii="SimSun"/>
+      <w:rFonts w:ascii="宋体"/>
       <w:kern w:val="2"/>
       <w:sz w:val="18"/>
       <w:szCs w:val="18"/>
+    </w:rPr>
+  </w:style>
+  <w:style w:type="character" w:styleId="a8">
+    <w:name w:val="Hyperlink"/>
+    <w:basedOn w:val="a0"/>
+    <w:uiPriority w:val="99"/>
+    <w:unhideWhenUsed/>
+    <w:rsid w:val="000D612A"/>
+    <w:rPr>
+      <w:color w:val="0563C1" w:themeColor="hyperlink"/>
+      <w:u w:val="single"/>
+    </w:rPr>
+  </w:style>
+  <w:style w:type="character" w:styleId="a9">
+    <w:name w:val="Unresolved Mention"/>
+    <w:basedOn w:val="a0"/>
+    <w:uiPriority w:val="99"/>
+    <w:semiHidden/>
+    <w:unhideWhenUsed/>
+    <w:rsid w:val="000D612A"/>
+    <w:rPr>
+      <w:color w:val="605E5C"/>
+      <w:shd w:val="clear" w:color="auto" w:fill="E1DFDD"/>
+    </w:rPr>
+  </w:style>
+  <w:style w:type="character" w:styleId="aa">
+    <w:name w:val="FollowedHyperlink"/>
+    <w:basedOn w:val="a0"/>
+    <w:uiPriority w:val="99"/>
+    <w:semiHidden/>
+    <w:unhideWhenUsed/>
+    <w:rsid w:val="000D612A"/>
+    <w:rPr>
+      <w:color w:val="954F72" w:themeColor="followedHyperlink"/>
+      <w:u w:val="single"/>
     </w:rPr>
   </w:style>
 </w:styles>
@@ -7095,4 +7539,16 @@
     </a:ext>
   </a:extLst>
 </a:theme>
+</file>
+
+<file path=customXml/item1.xml><?xml version="1.0" encoding="utf-8"?>
+<b:Sources xmlns:b="http://schemas.openxmlformats.org/officeDocument/2006/bibliography" xmlns="http://schemas.openxmlformats.org/officeDocument/2006/bibliography" SelectedStyle="/APASixthEditionOfficeOnline.xsl" StyleName="APA" Version="6"/>
+</file>
+
+<file path=customXml/itemProps1.xml><?xml version="1.0" encoding="utf-8"?>
+<ds:datastoreItem xmlns:ds="http://schemas.openxmlformats.org/officeDocument/2006/customXml" ds:itemID="{36FF996F-B393-094D-B8DD-8AB93FD189A1}">
+  <ds:schemaRefs>
+    <ds:schemaRef ds:uri="http://schemas.openxmlformats.org/officeDocument/2006/bibliography"/>
+  </ds:schemaRefs>
+</ds:datastoreItem>
 </file>
--- a/hw/CP_HW2.docx
+++ b/hw/CP_HW2.docx
@@ -361,7 +361,7 @@
             <v:path o:extrusionok="f" gradientshapeok="t" o:connecttype="rect"/>
             <o:lock v:ext="edit" aspectratio="t"/>
           </v:shapetype>
-          <v:shape id="_x0000_i1044" type="#_x0000_t75" alt="" style="width:58.8pt;height:16.15pt;mso-width-percent:0;mso-height-percent:0;mso-width-percent:0;mso-height-percent:0" equationxml="&lt;?xml version=&quot;1.0&quot; encoding=&quot;UTF-8&quot; standalone=&quot;yes&quot;?&gt;&#13;&#13;&#13;&#10;&lt;?mso-application progid=&quot;Word.Document&quot;?&gt;&#13;&#13;&#13;&#10;&lt;w:wordDocument xmlns:aml=&quot;http://schemas.microsoft.com/aml/2001/core&quot; xmlns:wpc=&quot;http://schemas.microsoft.com/office/word/2010/wordprocessingCanvas&quot; xmlns:dt=&quot;uuid:C2F41010-65B3-11d1-A29F-00AA00C14882&quot; xmlns:mo=&quot;http://schemas.microsoft.com/office/mac/office/2008/main&quot; xmlns:mc=&quot;http://schemas.openxmlformats.org/markup-compatibility/2006&quot; xmlns:mv=&quot;urn:schemas-microsoft-com:mac:vml&quot; xmlns:o=&quot;urn:schemas-microsoft-com:office:office&quot; xmlns:m=&quot;http://schemas.openxmlformats.org/officeDocument/2006/math&quot; xmlns:v=&quot;urn:schemas-microsoft-com:vml&quot; xmlns:w10=&quot;urn:schemas-microsoft-com:office:word&quot; xmlns:w=&quot;http://schemas.microsoft.com/office/word/2003/wordml&quot; xmlns:wx=&quot;http://schemas.microsoft.com/office/word/2003/auxHint&quot; xmlns:wne=&quot;http://schemas.microsoft.com/office/word/2006/wordml&quot; xmlns:wsp=&quot;http://schemas.microsoft.com/office/word/2003/wordml/sp2&quot; xmlns:sl=&quot;http://schemas.microsoft.com/schemaLibrary/2003/core&quot; w:macrosPresent=&quot;no&quot; w:embeddedObjPresent=&quot;no&quot; w:ocxPresent=&quot;no&quot; xml:space=&quot;preserve&quot;&gt;&lt;w:ignoreSubtree w:val=&quot;http://schemas.microsoft.com/office/word/2003/wordml/sp2&quot;/&gt;&lt;o:DocumentProperties&gt;&lt;o:Version&gt;14&lt;/o:Version&gt;&lt;/o:DocumentProperties&gt;&lt;w:docPr&gt;&lt;w:view w:val=&quot;print&quot;/&gt;&lt;w:zoom w:percent=&quot;132&quot;/&gt;&lt;w:doNotEmbedSystemFonts/&gt;&lt;w:bordersDontSurroundHeader/&gt;&lt;w:bordersDontSurroundFooter/&gt;&lt;w:defaultTabStop w:val=&quot;420&quot;/&gt;&lt;w:drawingGridVerticalSpacing w:val=&quot;156&quot;/&gt;&lt;w:displayHorizontalDrawingGridEvery w:val=&quot;0&quot;/&gt;&lt;w:displayVerticalDrawingGridEvery w:val=&quot;2&quot;/&gt;&lt;w:punctuationKerning/&gt;&lt;w:characterSpacingControl w:val=&quot;CompressPunctuation&quot;/&gt;&lt;w:allowPNG/&gt;&lt;w:doNotSaveWebPagesAsSingleFile/&gt;&lt;w:pixelsPerInch w:val=&quot;96&quot;/&gt;&lt;w:savePreviewPicture/&gt;&lt;w:validateAgainstSchema/&gt;&lt;w:saveInvalidXML w:val=&quot;off&quot;/&gt;&lt;w:ignoreMixedContent w:val=&quot;off&quot;/&gt;&lt;w:alwaysShowPlaceholderText w:val=&quot;off&quot;/&gt;&lt;w:compat&gt;&lt;w:spaceForUL/&gt;&lt;w:balanceSingleByteDoubleByteWidth/&gt;&lt;w:doNotLeaveBackslashAlone/&gt;&lt;w:ulTrailSpace/&gt;&lt;w:doNotExpandShiftReturn/&gt;&lt;w:adjustLineHeightInTable/&gt;&lt;w:breakWrappedTables/&gt;&lt;w:snapToGridInCell/&gt;&lt;w:wrapTextWithPunct/&gt;&lt;w:useAsianBreakRules/&gt;&lt;w:dontGrowAutofit/&gt;&lt;w:useFELayout/&gt;&lt;/w:compat&gt;&lt;wsp:rsids&gt;&lt;wsp:rsidRoot wsp:val=&quot;00081982&quot;/&gt;&lt;wsp:rsid wsp:val=&quot;0006072C&quot;/&gt;&lt;wsp:rsid wsp:val=&quot;00081982&quot;/&gt;&lt;wsp:rsid wsp:val=&quot;000A653F&quot;/&gt;&lt;wsp:rsid wsp:val=&quot;000C393C&quot;/&gt;&lt;wsp:rsid wsp:val=&quot;000E29C5&quot;/&gt;&lt;wsp:rsid wsp:val=&quot;00113098&quot;/&gt;&lt;wsp:rsid wsp:val=&quot;001132D1&quot;/&gt;&lt;wsp:rsid wsp:val=&quot;001161E2&quot;/&gt;&lt;wsp:rsid wsp:val=&quot;0012643C&quot;/&gt;&lt;wsp:rsid wsp:val=&quot;001E12C1&quot;/&gt;&lt;wsp:rsid wsp:val=&quot;002E1659&quot;/&gt;&lt;wsp:rsid wsp:val=&quot;00311B10&quot;/&gt;&lt;wsp:rsid wsp:val=&quot;003659EF&quot;/&gt;&lt;wsp:rsid wsp:val=&quot;00377A04&quot;/&gt;&lt;wsp:rsid wsp:val=&quot;004A112D&quot;/&gt;&lt;wsp:rsid wsp:val=&quot;004A3508&quot;/&gt;&lt;wsp:rsid wsp:val=&quot;004E3E9B&quot;/&gt;&lt;wsp:rsid wsp:val=&quot;005B139E&quot;/&gt;&lt;wsp:rsid wsp:val=&quot;006D39E8&quot;/&gt;&lt;wsp:rsid wsp:val=&quot;0078339E&quot;/&gt;&lt;wsp:rsid wsp:val=&quot;007E0A3F&quot;/&gt;&lt;wsp:rsid wsp:val=&quot;00854D79&quot;/&gt;&lt;wsp:rsid wsp:val=&quot;00907014&quot;/&gt;&lt;wsp:rsid wsp:val=&quot;009E78B3&quot;/&gt;&lt;wsp:rsid wsp:val=&quot;00A13772&quot;/&gt;&lt;wsp:rsid wsp:val=&quot;00A13E2B&quot;/&gt;&lt;wsp:rsid wsp:val=&quot;00A369E4&quot;/&gt;&lt;wsp:rsid wsp:val=&quot;00A51B58&quot;/&gt;&lt;wsp:rsid wsp:val=&quot;00A80C26&quot;/&gt;&lt;wsp:rsid wsp:val=&quot;00AA7CA4&quot;/&gt;&lt;wsp:rsid wsp:val=&quot;00AC7595&quot;/&gt;&lt;wsp:rsid wsp:val=&quot;00AF6003&quot;/&gt;&lt;wsp:rsid wsp:val=&quot;00BB2A5D&quot;/&gt;&lt;wsp:rsid wsp:val=&quot;00BF0E86&quot;/&gt;&lt;wsp:rsid wsp:val=&quot;00C421BE&quot;/&gt;&lt;wsp:rsid wsp:val=&quot;00C62D60&quot;/&gt;&lt;wsp:rsid wsp:val=&quot;00D10B7D&quot;/&gt;&lt;wsp:rsid wsp:val=&quot;00D6635B&quot;/&gt;&lt;wsp:rsid wsp:val=&quot;00D90ECC&quot;/&gt;&lt;wsp:rsid wsp:val=&quot;00DD4AAE&quot;/&gt;&lt;wsp:rsid wsp:val=&quot;00E80D67&quot;/&gt;&lt;wsp:rsid wsp:val=&quot;00EB1CD9&quot;/&gt;&lt;wsp:rsid wsp:val=&quot;00EB6B0D&quot;/&gt;&lt;wsp:rsid wsp:val=&quot;00F73ADE&quot;/&gt;&lt;wsp:rsid wsp:val=&quot;00FC5B30&quot;/&gt;&lt;/wsp:rsids&gt;&lt;/w:docPr&gt;&lt;w:body&gt;&lt;wx:sect&gt;&lt;w:p wsp:rsidR=&quot;00000000&quot; wsp:rsidRDefault=&quot;0006072C&quot; wsp:rsidP=&quot;0006072C&quot;&gt;&lt;m:oMathPara&gt;&lt;m:oMath&gt;&lt;m:r&gt;&lt;w:rPr&gt;&lt;w:rFonts w:ascii=&quot;Cambria Math&quot; w:fareast=&quot;__≠__≥ _òé_úù&quot; w:h-ansi=&quot;Cambria Math&quot;/&gt;&lt;wx:sp:valfont wx:val=&quot;Cambria Math&quot;/&gt;&lt;w:i/&gt;&lt;w:sz w:val=&quot;24&quot;/&gt;&lt;w:sz-cs w:val=&quot;24&quot;/&gt;&lt;/w:rPr&gt;&lt;m:t&gt;f&lt;/m:t&gt;&lt;/m:r&gt;&lt;m:d&gt;&lt;m:dPr&gt;&lt;m:ctrlPr&gt;&lt;w:rPr&gt;&lt;w:rFonts w:ascii=&quot;Cambria Math&quot; w:fareast=&quot;__≠__≥ _òé_úù&quot; w:h-ansi=&quot;Cambria Math&quot;/&gt;&lt;wx:font wx:val=&quot;Cambria Math&quot;/&gt;&lt;w:szsp:val w:val=&quot;24&quot;/&gt;&lt;w:sz-cs w:val=&quot;24&quot;/&gt;&lt;/w:rPr&gt;&lt;/m:ctrlPr&gt;&lt;/m:dPr&gt;&lt;m:e&gt;&lt;m:r&gt;&lt;w:rPr&gt;&lt;w:rFonts w:ascii=&quot;Cambria Math&quot; w:fareast=&quot;__≠__≥ _òé_úù&quot; w:h-ansi=&quot;Cambria Math&quot;/&gt;&lt;wx:font wx:val=&quot;Cambria Math&quot;/&gt;&lt;w:i/&gt;&lt;w:sz w:val=&quot;24&quot;/&gt;&lt;w:sz-cs w:val=&quot;24&quot;/&gt;&lt;/w:rPr&gt;&lt;msp:val:t&gt;x&lt;/m:t&gt;&lt;/m:r&gt;&lt;/m:e&gt;&lt;/m:d&gt;&lt;m:r&gt;&lt;w:rPr&gt;&lt;w:rFonts w:ascii=&quot;Cambria Math&quot; w:fareast=&quot;__≠__≥ _òé_úù&quot; w:h-ansi=&quot;Cambria Math&quot;/&gt;&lt;wx:font wx:val=&quot;Cambria Math&quot;/&gt;&lt;w:i/&gt;&lt;w:sz w:val=&quot;24&quot;/&gt;&lt;w:sz-cs w:val=&quot;24&quot;/&gt;&lt;/w:rPr&gt;&lt;m:t&gt;=x&lt;/m:t&gt;&lt;/m:r&gt;&lt;m:sSup&gt;&lt;m:sSupPr&gt;&lt;m:sp:valctrlPr&gt;&lt;w:rPr&gt;&lt;w:rFonts w:ascii=&quot;Cambria Math&quot; w:fareast=&quot;__≠__≥ _òé_úù&quot; w:h-ansi=&quot;Cambria Math&quot;/&gt;&lt;wx:font wx:val=&quot;Cambria Math&quot;/&gt;&lt;w:i/&gt;&lt;w:sz w:val=&quot;24&quot;/&gt;&lt;w:sz-cs w:val=&quot;24&quot;/&gt;&lt;/w:rPr&gt;&lt;/m:ctrlPr&gt;&lt;/m:sSupPr&gt;&lt;m:e&gt;&lt;m:r&gt;&lt;w:rPr&gt;&lt;w:rFonts w:ascii=&quot;Cambria sp:valMath&quot; w:fareast=&quot;__≠__≥ _òé_úù&quot; w:h-ansi=&quot;Cambria Math&quot;/&gt;&lt;wx:font wx:val=&quot;Cambria Math&quot;/&gt;&lt;w:i/&gt;&lt;w:sz w:val=&quot;24&quot;/&gt;&lt;w:sz-cs w:val=&quot;24&quot;/&gt;&lt;/w:rPr&gt;&lt;m:t&gt;e&lt;/m:t&gt;&lt;/m:r&gt;&lt;/m:e&gt;&lt;m:sup&gt;&lt;m:r&gt;&lt;w:rPr&gt;&lt;w:rFonts w:ascii=&quot;Cambria Math&quot; w:fareast=&quot;__≠__≥ _òé_úù&quot;mbria sp:val w:h-ansi=&quot;Cambria Math&quot;/&gt;&lt;wx:font wx:val=&quot;Cambria Math&quot;/&gt;&lt;w:i/&gt;&lt;w:sz w:val=&quot;24&quot;/&gt;&lt;w:sz-cs w:val=&quot;24&quot;/&gt;&lt;/w:rPr&gt;&lt;m:t&gt;x&lt;/m:t&gt;&lt;/m:r&gt;&lt;/m:sup&gt;&lt;/m:sSup&gt;&lt;/m:oMath&gt;&lt;/m:oMathPara&gt;&lt;/w:p&gt;&lt;w:sectPr wsp:rsidR=&quot;00000000&quot;&gt;&lt;w:pgSz w:w=&quot;12240&quot; w:h=&quot;15840&quot;/&gt;&lt;w:pgMar w:top=&quot;1440&quot; w:right=&quot;1800&quot; w:bottom=&quot;1440&quot; w:left=&quot;1800&quot; w:header=&quot;720&quot; w:footer=&quot;720&quot; w:gutter=&quot;0&quot;/&gt;&lt;w:cols w:space=&quot;720&quot;/&gt;&lt;/w:sectPr&gt;&lt;/wx:sect&gt;&lt;/w:body&gt;&lt;/w:wordDocument&gt;">
+          <v:shape id="_x0000_i1044" type="#_x0000_t75" alt="" style="width:58.8pt;height:16.15pt;mso-width-percent:0;mso-height-percent:0;mso-width-percent:0;mso-height-percent:0" equationxml="&lt;?xml version=&quot;1.0&quot; encoding=&quot;UTF-8&quot; standalone=&quot;yes&quot;?&gt;&#13;&#13;&#13;&#13;&#10;&lt;?mso-application progid=&quot;Word.Document&quot;?&gt;&#13;&#13;&#13;&#13;&#10;&lt;w:wordDocument xmlns:aml=&quot;http://schemas.microsoft.com/aml/2001/core&quot; xmlns:wpc=&quot;http://schemas.microsoft.com/office/word/2010/wordprocessingCanvas&quot; xmlns:dt=&quot;uuid:C2F41010-65B3-11d1-A29F-00AA00C14882&quot; xmlns:mo=&quot;http://schemas.microsoft.com/office/mac/office/2008/main&quot; xmlns:mc=&quot;http://schemas.openxmlformats.org/markup-compatibility/2006&quot; xmlns:mv=&quot;urn:schemas-microsoft-com:mac:vml&quot; xmlns:o=&quot;urn:schemas-microsoft-com:office:office&quot; xmlns:m=&quot;http://schemas.openxmlformats.org/officeDocument/2006/math&quot; xmlns:v=&quot;urn:schemas-microsoft-com:vml&quot; xmlns:w10=&quot;urn:schemas-microsoft-com:office:word&quot; xmlns:w=&quot;http://schemas.microsoft.com/office/word/2003/wordml&quot; xmlns:wx=&quot;http://schemas.microsoft.com/office/word/2003/auxHint&quot; xmlns:wne=&quot;http://schemas.microsoft.com/office/word/2006/wordml&quot; xmlns:wsp=&quot;http://schemas.microsoft.com/office/word/2003/wordml/sp2&quot; xmlns:sl=&quot;http://schemas.microsoft.com/schemaLibrary/2003/core&quot; w:macrosPresent=&quot;no&quot; w:embeddedObjPresent=&quot;no&quot; w:ocxPresent=&quot;no&quot; xml:space=&quot;preserve&quot;&gt;&lt;w:ignoreSubtree w:val=&quot;http://schemas.microsoft.com/office/word/2003/wordml/sp2&quot;/&gt;&lt;o:DocumentProperties&gt;&lt;o:Version&gt;14&lt;/o:Version&gt;&lt;/o:DocumentProperties&gt;&lt;w:docPr&gt;&lt;w:view w:val=&quot;print&quot;/&gt;&lt;w:zoom w:percent=&quot;132&quot;/&gt;&lt;w:doNotEmbedSystemFonts/&gt;&lt;w:bordersDontSurroundHeader/&gt;&lt;w:bordersDontSurroundFooter/&gt;&lt;w:defaultTabStop w:val=&quot;420&quot;/&gt;&lt;w:drawingGridVerticalSpacing w:val=&quot;156&quot;/&gt;&lt;w:displayHorizontalDrawingGridEvery w:val=&quot;0&quot;/&gt;&lt;w:displayVerticalDrawingGridEvery w:val=&quot;2&quot;/&gt;&lt;w:punctuationKerning/&gt;&lt;w:characterSpacingControl w:val=&quot;CompressPunctuation&quot;/&gt;&lt;w:allowPNG/&gt;&lt;w:doNotSaveWebPagesAsSingleFile/&gt;&lt;w:pixelsPerInch w:val=&quot;96&quot;/&gt;&lt;w:savePreviewPicture/&gt;&lt;w:validateAgainstSchema/&gt;&lt;w:saveInvalidXML w:val=&quot;off&quot;/&gt;&lt;w:ignoreMixedContent w:val=&quot;off&quot;/&gt;&lt;w:alwaysShowPlaceholderText w:val=&quot;off&quot;/&gt;&lt;w:compat&gt;&lt;w:spaceForUL/&gt;&lt;w:balanceSingleByteDoubleByteWidth/&gt;&lt;w:doNotLeaveBackslashAlone/&gt;&lt;w:ulTrailSpace/&gt;&lt;w:doNotExpandShiftReturn/&gt;&lt;w:adjustLineHeightInTable/&gt;&lt;w:breakWrappedTables/&gt;&lt;w:snapToGridInCell/&gt;&lt;w:wrapTextWithPunct/&gt;&lt;w:useAsianBreakRules/&gt;&lt;w:dontGrowAutofit/&gt;&lt;w:useFELayout/&gt;&lt;/w:compat&gt;&lt;wsp:rsids&gt;&lt;wsp:rsidRoot wsp:val=&quot;00081982&quot;/&gt;&lt;wsp:rsid wsp:val=&quot;0006072C&quot;/&gt;&lt;wsp:rsid wsp:val=&quot;00081982&quot;/&gt;&lt;wsp:rsid wsp:val=&quot;000A653F&quot;/&gt;&lt;wsp:rsid wsp:val=&quot;000C393C&quot;/&gt;&lt;wsp:rsid wsp:val=&quot;000E29C5&quot;/&gt;&lt;wsp:rsid wsp:val=&quot;00113098&quot;/&gt;&lt;wsp:rsid wsp:val=&quot;001132D1&quot;/&gt;&lt;wsp:rsid wsp:val=&quot;001161E2&quot;/&gt;&lt;wsp:rsid wsp:val=&quot;0012643C&quot;/&gt;&lt;wsp:rsid wsp:val=&quot;001E12C1&quot;/&gt;&lt;wsp:rsid wsp:val=&quot;002E1659&quot;/&gt;&lt;wsp:rsid wsp:val=&quot;00311B10&quot;/&gt;&lt;wsp:rsid wsp:val=&quot;003659EF&quot;/&gt;&lt;wsp:rsid wsp:val=&quot;00377A04&quot;/&gt;&lt;wsp:rsid wsp:val=&quot;004A112D&quot;/&gt;&lt;wsp:rsid wsp:val=&quot;004A3508&quot;/&gt;&lt;wsp:rsid wsp:val=&quot;004E3E9B&quot;/&gt;&lt;wsp:rsid wsp:val=&quot;005B139E&quot;/&gt;&lt;wsp:rsid wsp:val=&quot;006D39E8&quot;/&gt;&lt;wsp:rsid wsp:val=&quot;0078339E&quot;/&gt;&lt;wsp:rsid wsp:val=&quot;007E0A3F&quot;/&gt;&lt;wsp:rsid wsp:val=&quot;00854D79&quot;/&gt;&lt;wsp:rsid wsp:val=&quot;00907014&quot;/&gt;&lt;wsp:rsid wsp:val=&quot;009E78B3&quot;/&gt;&lt;wsp:rsid wsp:val=&quot;00A13772&quot;/&gt;&lt;wsp:rsid wsp:val=&quot;00A13E2B&quot;/&gt;&lt;wsp:rsid wsp:val=&quot;00A369E4&quot;/&gt;&lt;wsp:rsid wsp:val=&quot;00A51B58&quot;/&gt;&lt;wsp:rsid wsp:val=&quot;00A80C26&quot;/&gt;&lt;wsp:rsid wsp:val=&quot;00AA7CA4&quot;/&gt;&lt;wsp:rsid wsp:val=&quot;00AC7595&quot;/&gt;&lt;wsp:rsid wsp:val=&quot;00AF6003&quot;/&gt;&lt;wsp:rsid wsp:val=&quot;00BB2A5D&quot;/&gt;&lt;wsp:rsid wsp:val=&quot;00BF0E86&quot;/&gt;&lt;wsp:rsid wsp:val=&quot;00C421BE&quot;/&gt;&lt;wsp:rsid wsp:val=&quot;00C62D60&quot;/&gt;&lt;wsp:rsid wsp:val=&quot;00D10B7D&quot;/&gt;&lt;wsp:rsid wsp:val=&quot;00D6635B&quot;/&gt;&lt;wsp:rsid wsp:val=&quot;00D90ECC&quot;/&gt;&lt;wsp:rsid wsp:val=&quot;00DD4AAE&quot;/&gt;&lt;wsp:rsid wsp:val=&quot;00E80D67&quot;/&gt;&lt;wsp:rsid wsp:val=&quot;00EB1CD9&quot;/&gt;&lt;wsp:rsid wsp:val=&quot;00EB6B0D&quot;/&gt;&lt;wsp:rsid wsp:val=&quot;00F73ADE&quot;/&gt;&lt;wsp:rsid wsp:val=&quot;00FC5B30&quot;/&gt;&lt;/wsp:rsids&gt;&lt;/w:docPr&gt;&lt;w:body&gt;&lt;wx:sect&gt;&lt;w:p wsp:rsidR=&quot;00000000&quot; wsp:rsidRDefault=&quot;0006072C&quot; wsp:rsidP=&quot;0006072C&quot;&gt;&lt;m:oMathPara&gt;&lt;m:oMath&gt;&lt;m:r&gt;&lt;w:rPr&gt;&lt;w:rFonts w:ascii=&quot;Cambria Math&quot; w:fareast=&quot;__≠__≥ _òé_úù&quot; w:h-ansi=&quot;Cambria Math&quot;/&gt;&lt;w wsp:vx:sp:valfont wx:val=&quot;Cambria Math&quot;/&gt;&lt;w:i/&gt;&lt;w:sz w:val=&quot;24&quot;/&gt;&lt;w:sz-cs w:val=&quot;24&quot;/&gt;&lt;/w:rPr&gt;&lt;m:t&gt;f&lt;/m:t&gt;&lt;/m:r&gt;&lt;m:d&gt;&lt;m:dPr&gt;&lt;m:ctrlPr&gt;&lt;w:rPr&gt;&lt;w:rFonts w:ascii=&quot;Cambria Math&quot; w:fareast=&quot;__≠__≥ _òé_úù&quot; w:h-ansi=&quot;Cambria Math&quot;/&gt;&lt;wx:font wx:val=&quot;Cambria Math wsp:v&quot;/&gt;&lt;w:szsp:val w:val=&quot;24&quot;/&gt;&lt;w:sz-cs w:val=&quot;24&quot;/&gt;&lt;/w:rPr&gt;&lt;/m:ctrlPr&gt;&lt;/m:dPr&gt;&lt;m:e&gt;&lt;m:r&gt;&lt;w:rPr&gt;&lt;w:rFonts w:ascii=&quot;Cambria Math&quot; w:fareast=&quot;__≠__≥ _òé_úù&quot; w:h-ansi=&quot;Cambria Math&quot;/&gt;&lt;wx:font wx:val=&quot;Cambria Math&quot;/&gt;&lt;w:i/&gt;&lt;w:sz w:val=&quot;24&quot;/&gt;&lt;w:sz-cs w:val=&quot;2 wsp:v4&quot;/&gt;&lt;/w:rPr&gt;&lt;msp:val:t&gt;x&lt;/m:t&gt;&lt;/m:r&gt;&lt;/m:e&gt;&lt;/m:d&gt;&lt;m:r&gt;&lt;w:rPr&gt;&lt;w:rFonts w:ascii=&quot;Cambria Math&quot; w:fareast=&quot;__≠__≥ _òé_úù&quot; w:h-ansi=&quot;Cambria Math&quot;/&gt;&lt;wx:font wx:val=&quot;Cambria Math&quot;/&gt;&lt;w:i/&gt;&lt;w:sz w:val=&quot;24&quot;/&gt;&lt;w:sz-cs w:val=&quot;24&quot;/&gt;&lt;/w:rPr&gt;&lt;m:t&gt;=x&lt;/m:t&gt;&lt;/m:r&gt;&lt; wsp:vm:sSup&gt;&lt;m:sSupPr&gt;&lt;m:sp:valctrlPr&gt;&lt;w:rPr&gt;&lt;w:rFonts w:ascii=&quot;Cambria Math&quot; w:fareast=&quot;__≠__≥ _òé_úù&quot; w:h-ansi=&quot;Cambria Math&quot;/&gt;&lt;wx:font wx:val=&quot;Cambria Math&quot;/&gt;&lt;w:i/&gt;&lt;w:sz w:val=&quot;24&quot;/&gt;&lt;w:sz-cs w:val=&quot;24&quot;/&gt;&lt;/w:rPr&gt;&lt;/m:ctrlPr&gt;&lt;/m:sSupPr&gt;&lt;m:e&gt;&lt;m:r&gt;&lt;w:rPr&gt;&lt; wsp:vw:rFonts w:ascii=&quot;Cambria sp:valMath&quot; w:fareast=&quot;__≠__≥ _òé_úù&quot; w:h-ansi=&quot;Cambria Math&quot;/&gt;&lt;wx:font wx:val=&quot;Cambria Math&quot;/&gt;&lt;w:i/&gt;&lt;w:sz w:val=&quot;24&quot;/&gt;&lt;w:sz-cs w:val=&quot;24&quot;/&gt;&lt;/w:rPr&gt;&lt;m:t&gt;e&lt;/m:t&gt;&lt;/m:r&gt;&lt;/m:e&gt;&lt;m:sup&gt;&lt;m:r&gt;&lt;w:rPr&gt;&lt;w:rFonts w:ascii=&quot;Cambria Math&quot; wsp:v w:fareast=&quot;__≠__≥ _òé_úù&quot;mbria sp:val w:h-ansi=&quot;Cambria Math&quot;/&gt;&lt;wx:font wx:val=&quot;Cambria Math&quot;/&gt;&lt;w:i/&gt;&lt;w:sz w:val=&quot;24&quot;/&gt;&lt;w:sz-cs w:val=&quot;24&quot;/&gt;&lt;/w:rPr&gt;&lt;m:t&gt;x&lt;/m:t&gt;&lt;/m:r&gt;&lt;/m:sup&gt;&lt;/m:sSup&gt;&lt;/m:oMath&gt;&lt;/m:oMathPara&gt;&lt;/w:p&gt;&lt;w:sectPr wsp:rsidR=&quot;00000000&quot;&gt;&lt;w:p wsp:vgSz w:w=&quot;12240&quot; w:h=&quot;15840&quot;/&gt;&lt;w:pgMar w:top=&quot;1440&quot; w:right=&quot;1800&quot; w:bottom=&quot;1440&quot; w:left=&quot;1800&quot; w:header=&quot;720&quot; w:footer=&quot;720&quot; w:gutter=&quot;0&quot;/&gt;&lt;w:cols w:space=&quot;720&quot;/&gt;&lt;/w:sectPr&gt;&lt;/wx:sect&gt;&lt;/w:body&gt;&lt;/w:wordDocument&gt;">
             <v:imagedata r:id="rId6" o:title="" chromakey="white"/>
           </v:shape>
         </w:pict>
@@ -424,7 +424,7 @@
           <w:sz w:val="22"/>
         </w:rPr>
         <w:pict w14:anchorId="079BC429">
-          <v:shape id="_x0000_i1043" type="#_x0000_t75" alt="" style="width:28.9pt;height:16.15pt;mso-width-percent:0;mso-height-percent:0;mso-width-percent:0;mso-height-percent:0" equationxml="&lt;?xml version=&quot;1.0&quot; encoding=&quot;UTF-8&quot; standalone=&quot;yes&quot;?&gt;&#13;&#13;&#13;&#10;&lt;?mso-application progid=&quot;Word.Document&quot;?&gt;&#13;&#13;&#13;&#10;&lt;w:wordDocument xmlns:aml=&quot;http://schemas.microsoft.com/aml/2001/core&quot; xmlns:wpc=&quot;http://schemas.microsoft.com/office/word/2010/wordprocessingCanvas&quot; xmlns:dt=&quot;uuid:C2F41010-65B3-11d1-A29F-00AA00C14882&quot; xmlns:mo=&quot;http://schemas.microsoft.com/office/mac/office/2008/main&quot; xmlns:mc=&quot;http://schemas.openxmlformats.org/markup-compatibility/2006&quot; xmlns:mv=&quot;urn:schemas-microsoft-com:mac:vml&quot; xmlns:o=&quot;urn:schemas-microsoft-com:office:office&quot; xmlns:m=&quot;http://schemas.openxmlformats.org/officeDocument/2006/math&quot; xmlns:v=&quot;urn:schemas-microsoft-com:vml&quot; xmlns:w10=&quot;urn:schemas-microsoft-com:office:word&quot; xmlns:w=&quot;http://schemas.microsoft.com/office/word/2003/wordml&quot; xmlns:wx=&quot;http://schemas.microsoft.com/office/word/2003/auxHint&quot; xmlns:wne=&quot;http://schemas.microsoft.com/office/word/2006/wordml&quot; xmlns:wsp=&quot;http://schemas.microsoft.com/office/word/2003/wordml/sp2&quot; xmlns:sl=&quot;http://schemas.microsoft.com/schemaLibrary/2003/core&quot; w:macrosPresent=&quot;no&quot; w:embeddedObjPresent=&quot;no&quot; w:ocxPresent=&quot;no&quot; xml:space=&quot;preserve&quot;&gt;&lt;w:ignoreSubtree w:val=&quot;http://schemas.microsoft.com/office/word/2003/wordml/sp2&quot;/&gt;&lt;o:DocumentProperties&gt;&lt;o:Version&gt;14&lt;/o:Version&gt;&lt;/o:DocumentProperties&gt;&lt;w:docPr&gt;&lt;w:view w:val=&quot;print&quot;/&gt;&lt;w:zoom w:percent=&quot;132&quot;/&gt;&lt;w:doNotEmbedSystemFonts/&gt;&lt;w:bordersDontSurroundHeader/&gt;&lt;w:bordersDontSurroundFooter/&gt;&lt;w:defaultTabStop w:val=&quot;420&quot;/&gt;&lt;w:drawingGridVerticalSpacing w:val=&quot;156&quot;/&gt;&lt;w:displayHorizontalDrawingGridEvery w:val=&quot;0&quot;/&gt;&lt;w:displayVerticalDrawingGridEvery w:val=&quot;2&quot;/&gt;&lt;w:punctuationKerning/&gt;&lt;w:characterSpacingControl w:val=&quot;CompressPunctuation&quot;/&gt;&lt;w:allowPNG/&gt;&lt;w:doNotSaveWebPagesAsSingleFile/&gt;&lt;w:pixelsPerInch w:val=&quot;96&quot;/&gt;&lt;w:savePreviewPicture/&gt;&lt;w:validateAgainstSchema/&gt;&lt;w:saveInvalidXML w:val=&quot;off&quot;/&gt;&lt;w:ignoreMixedContent w:val=&quot;off&quot;/&gt;&lt;w:alwaysShowPlaceholderText w:val=&quot;off&quot;/&gt;&lt;w:compat&gt;&lt;w:spaceForUL/&gt;&lt;w:balanceSingleByteDoubleByteWidth/&gt;&lt;w:doNotLeaveBackslashAlone/&gt;&lt;w:ulTrailSpace/&gt;&lt;w:doNotExpandShiftReturn/&gt;&lt;w:adjustLineHeightInTable/&gt;&lt;w:breakWrappedTables/&gt;&lt;w:snapToGridInCell/&gt;&lt;w:wrapTextWithPunct/&gt;&lt;w:useAsianBreakRules/&gt;&lt;w:dontGrowAutofit/&gt;&lt;w:useFELayout/&gt;&lt;/w:compat&gt;&lt;wsp:rsids&gt;&lt;wsp:rsidRoot wsp:val=&quot;00081982&quot;/&gt;&lt;wsp:rsid wsp:val=&quot;00081982&quot;/&gt;&lt;wsp:rsid wsp:val=&quot;000A653F&quot;/&gt;&lt;wsp:rsid wsp:val=&quot;000C393C&quot;/&gt;&lt;wsp:rsid wsp:val=&quot;000E29C5&quot;/&gt;&lt;wsp:rsid wsp:val=&quot;00113098&quot;/&gt;&lt;wsp:rsid wsp:val=&quot;001132D1&quot;/&gt;&lt;wsp:rsid wsp:val=&quot;001161E2&quot;/&gt;&lt;wsp:rsid wsp:val=&quot;0012643C&quot;/&gt;&lt;wsp:rsid wsp:val=&quot;001E12C1&quot;/&gt;&lt;wsp:rsid wsp:val=&quot;002E1659&quot;/&gt;&lt;wsp:rsid wsp:val=&quot;00311B10&quot;/&gt;&lt;wsp:rsid wsp:val=&quot;003659EF&quot;/&gt;&lt;wsp:rsid wsp:val=&quot;00377A04&quot;/&gt;&lt;wsp:rsid wsp:val=&quot;004A112D&quot;/&gt;&lt;wsp:rsid wsp:val=&quot;004A3508&quot;/&gt;&lt;wsp:rsid wsp:val=&quot;004E3E9B&quot;/&gt;&lt;wsp:rsid wsp:val=&quot;005B139E&quot;/&gt;&lt;wsp:rsid wsp:val=&quot;006D39E8&quot;/&gt;&lt;wsp:rsid wsp:val=&quot;0078339E&quot;/&gt;&lt;wsp:rsid wsp:val=&quot;007C7C5B&quot;/&gt;&lt;wsp:rsid wsp:val=&quot;007E0A3F&quot;/&gt;&lt;wsp:rsid wsp:val=&quot;00854D79&quot;/&gt;&lt;wsp:rsid wsp:val=&quot;00907014&quot;/&gt;&lt;wsp:rsid wsp:val=&quot;009E78B3&quot;/&gt;&lt;wsp:rsid wsp:val=&quot;00A13772&quot;/&gt;&lt;wsp:rsid wsp:val=&quot;00A13E2B&quot;/&gt;&lt;wsp:rsid wsp:val=&quot;00A369E4&quot;/&gt;&lt;wsp:rsid wsp:val=&quot;00A51B58&quot;/&gt;&lt;wsp:rsid wsp:val=&quot;00A80C26&quot;/&gt;&lt;wsp:rsid wsp:val=&quot;00AA7CA4&quot;/&gt;&lt;wsp:rsid wsp:val=&quot;00AC7595&quot;/&gt;&lt;wsp:rsid wsp:val=&quot;00AF6003&quot;/&gt;&lt;wsp:rsid wsp:val=&quot;00BB2A5D&quot;/&gt;&lt;wsp:rsid wsp:val=&quot;00BF0E86&quot;/&gt;&lt;wsp:rsid wsp:val=&quot;00C421BE&quot;/&gt;&lt;wsp:rsid wsp:val=&quot;00C62D60&quot;/&gt;&lt;wsp:rsid wsp:val=&quot;00D10B7D&quot;/&gt;&lt;wsp:rsid wsp:val=&quot;00D6635B&quot;/&gt;&lt;wsp:rsid wsp:val=&quot;00D90ECC&quot;/&gt;&lt;wsp:rsid wsp:val=&quot;00DD4AAE&quot;/&gt;&lt;wsp:rsid wsp:val=&quot;00E80D67&quot;/&gt;&lt;wsp:rsid wsp:val=&quot;00EB1CD9&quot;/&gt;&lt;wsp:rsid wsp:val=&quot;00EB6B0D&quot;/&gt;&lt;wsp:rsid wsp:val=&quot;00F73ADE&quot;/&gt;&lt;wsp:rsid wsp:val=&quot;00FC5B30&quot;/&gt;&lt;/wsp:rsids&gt;&lt;/w:docPr&gt;&lt;w:body&gt;&lt;wx:sect&gt;&lt;w:p wsp:rsidR=&quot;00000000&quot; wsp:rsidRDefault=&quot;007C7C5B&quot; wsp:rsidP=&quot;007C7C5B&quot;&gt;&lt;m:oMathPara&gt;&lt;m:oMath&gt;&lt;m:r&gt;&lt;w:rPr&gt;&lt;w:rFonts w:ascii=&quot;Cambria Math&quot; w:fareast=&quot;__≠__≥ _òé_úù&quot; w:h-ansi=&quot;Cambria Math&quot;/&gt;&lt;wx:sp:valfont wx:val=&quot;Cambria Math&quot;/&gt;&lt;w:i/&gt;&lt;w:sz w:val=&quot;24&quot;/&gt;&lt;w:sz-cs w:val=&quot;24&quot;/&gt;&lt;/w:rPr&gt;&lt;m:t&gt;x&lt;/m:t&gt;&lt;/m:r&gt;&lt;m:r&gt;&lt;m:rPr&gt;&lt;m:sty m:val=&quot;p&quot;/&gt;&lt;/m:rPr&gt;&lt;w:rPr&gt;&lt;w:rFonts w:ascii=&quot;Cambria Math&quot; w:fareast=&quot;__≠__≥ _òé_úù&quot; w:h-ansi=&quot;Cambria Math&quot;/&gt;&lt;wx:font wx:val=&quot;Cambsp:valria Math&quot;/&gt;&lt;w:sz w:val=&quot;24&quot;/&gt;&lt;w:sz-cs w:val=&quot;24&quot;/&gt;&lt;/w:rPr&gt;&lt;m:t&gt;=1&lt;/m:t&gt;&lt;/m:r&gt;&lt;/m:oMath&gt;&lt;/m:oMathPara&gt;&lt;/w:p&gt;&lt;w:sectPr wsp:rsidR=&quot;00000000&quot;&gt;&lt;w:pgSz w:w=&quot;12240&quot; w:h=&quot;15840&quot;/&gt;&lt;w:pgMar w:top=&quot;1440&quot; w:right=&quot;1800&quot; w:bottom=&quot;1440&quot; w:left=&quot;1800&quot; w:header=&quot;720&quot; w:footer=&quot;720&quot; w:gutter=&quot;0&quot;/&gt;&lt;w:cols w:space=&quot;720&quot;/&gt;&lt;/w:sectPr&gt;&lt;/wx:sect&gt;&lt;/w:body&gt;&lt;/w:wordDocument&gt;">
+          <v:shape id="_x0000_i1043" type="#_x0000_t75" alt="" style="width:28.9pt;height:16.15pt;mso-width-percent:0;mso-height-percent:0;mso-width-percent:0;mso-height-percent:0" equationxml="&lt;?xml version=&quot;1.0&quot; encoding=&quot;UTF-8&quot; standalone=&quot;yes&quot;?&gt;&#13;&#13;&#13;&#13;&#10;&lt;?mso-application progid=&quot;Word.Document&quot;?&gt;&#13;&#13;&#13;&#13;&#10;&lt;w:wordDocument xmlns:aml=&quot;http://schemas.microsoft.com/aml/2001/core&quot; xmlns:wpc=&quot;http://schemas.microsoft.com/office/word/2010/wordprocessingCanvas&quot; xmlns:dt=&quot;uuid:C2F41010-65B3-11d1-A29F-00AA00C14882&quot; xmlns:mo=&quot;http://schemas.microsoft.com/office/mac/office/2008/main&quot; xmlns:mc=&quot;http://schemas.openxmlformats.org/markup-compatibility/2006&quot; xmlns:mv=&quot;urn:schemas-microsoft-com:mac:vml&quot; xmlns:o=&quot;urn:schemas-microsoft-com:office:office&quot; xmlns:m=&quot;http://schemas.openxmlformats.org/officeDocument/2006/math&quot; xmlns:v=&quot;urn:schemas-microsoft-com:vml&quot; xmlns:w10=&quot;urn:schemas-microsoft-com:office:word&quot; xmlns:w=&quot;http://schemas.microsoft.com/office/word/2003/wordml&quot; xmlns:wx=&quot;http://schemas.microsoft.com/office/word/2003/auxHint&quot; xmlns:wne=&quot;http://schemas.microsoft.com/office/word/2006/wordml&quot; xmlns:wsp=&quot;http://schemas.microsoft.com/office/word/2003/wordml/sp2&quot; xmlns:sl=&quot;http://schemas.microsoft.com/schemaLibrary/2003/core&quot; w:macrosPresent=&quot;no&quot; w:embeddedObjPresent=&quot;no&quot; w:ocxPresent=&quot;no&quot; xml:space=&quot;preserve&quot;&gt;&lt;w:ignoreSubtree w:val=&quot;http://schemas.microsoft.com/office/word/2003/wordml/sp2&quot;/&gt;&lt;o:DocumentProperties&gt;&lt;o:Version&gt;14&lt;/o:Version&gt;&lt;/o:DocumentProperties&gt;&lt;w:docPr&gt;&lt;w:view w:val=&quot;print&quot;/&gt;&lt;w:zoom w:percent=&quot;132&quot;/&gt;&lt;w:doNotEmbedSystemFonts/&gt;&lt;w:bordersDontSurroundHeader/&gt;&lt;w:bordersDontSurroundFooter/&gt;&lt;w:defaultTabStop w:val=&quot;420&quot;/&gt;&lt;w:drawingGridVerticalSpacing w:val=&quot;156&quot;/&gt;&lt;w:displayHorizontalDrawingGridEvery w:val=&quot;0&quot;/&gt;&lt;w:displayVerticalDrawingGridEvery w:val=&quot;2&quot;/&gt;&lt;w:punctuationKerning/&gt;&lt;w:characterSpacingControl w:val=&quot;CompressPunctuation&quot;/&gt;&lt;w:allowPNG/&gt;&lt;w:doNotSaveWebPagesAsSingleFile/&gt;&lt;w:pixelsPerInch w:val=&quot;96&quot;/&gt;&lt;w:savePreviewPicture/&gt;&lt;w:validateAgainstSchema/&gt;&lt;w:saveInvalidXML w:val=&quot;off&quot;/&gt;&lt;w:ignoreMixedContent w:val=&quot;off&quot;/&gt;&lt;w:alwaysShowPlaceholderText w:val=&quot;off&quot;/&gt;&lt;w:compat&gt;&lt;w:spaceForUL/&gt;&lt;w:balanceSingleByteDoubleByteWidth/&gt;&lt;w:doNotLeaveBackslashAlone/&gt;&lt;w:ulTrailSpace/&gt;&lt;w:doNotExpandShiftReturn/&gt;&lt;w:adjustLineHeightInTable/&gt;&lt;w:breakWrappedTables/&gt;&lt;w:snapToGridInCell/&gt;&lt;w:wrapTextWithPunct/&gt;&lt;w:useAsianBreakRules/&gt;&lt;w:dontGrowAutofit/&gt;&lt;w:useFELayout/&gt;&lt;/w:compat&gt;&lt;wsp:rsids&gt;&lt;wsp:rsidRoot wsp:val=&quot;00081982&quot;/&gt;&lt;wsp:rsid wsp:val=&quot;00081982&quot;/&gt;&lt;wsp:rsid wsp:val=&quot;000A653F&quot;/&gt;&lt;wsp:rsid wsp:val=&quot;000C393C&quot;/&gt;&lt;wsp:rsid wsp:val=&quot;000E29C5&quot;/&gt;&lt;wsp:rsid wsp:val=&quot;00113098&quot;/&gt;&lt;wsp:rsid wsp:val=&quot;001132D1&quot;/&gt;&lt;wsp:rsid wsp:val=&quot;001161E2&quot;/&gt;&lt;wsp:rsid wsp:val=&quot;0012643C&quot;/&gt;&lt;wsp:rsid wsp:val=&quot;001E12C1&quot;/&gt;&lt;wsp:rsid wsp:val=&quot;002E1659&quot;/&gt;&lt;wsp:rsid wsp:val=&quot;00311B10&quot;/&gt;&lt;wsp:rsid wsp:val=&quot;003659EF&quot;/&gt;&lt;wsp:rsid wsp:val=&quot;00377A04&quot;/&gt;&lt;wsp:rsid wsp:val=&quot;004A112D&quot;/&gt;&lt;wsp:rsid wsp:val=&quot;004A3508&quot;/&gt;&lt;wsp:rsid wsp:val=&quot;004E3E9B&quot;/&gt;&lt;wsp:rsid wsp:val=&quot;005B139E&quot;/&gt;&lt;wsp:rsid wsp:val=&quot;006D39E8&quot;/&gt;&lt;wsp:rsid wsp:val=&quot;0078339E&quot;/&gt;&lt;wsp:rsid wsp:val=&quot;007C7C5B&quot;/&gt;&lt;wsp:rsid wsp:val=&quot;007E0A3F&quot;/&gt;&lt;wsp:rsid wsp:val=&quot;00854D79&quot;/&gt;&lt;wsp:rsid wsp:val=&quot;00907014&quot;/&gt;&lt;wsp:rsid wsp:val=&quot;009E78B3&quot;/&gt;&lt;wsp:rsid wsp:val=&quot;00A13772&quot;/&gt;&lt;wsp:rsid wsp:val=&quot;00A13E2B&quot;/&gt;&lt;wsp:rsid wsp:val=&quot;00A369E4&quot;/&gt;&lt;wsp:rsid wsp:val=&quot;00A51B58&quot;/&gt;&lt;wsp:rsid wsp:val=&quot;00A80C26&quot;/&gt;&lt;wsp:rsid wsp:val=&quot;00AA7CA4&quot;/&gt;&lt;wsp:rsid wsp:val=&quot;00AC7595&quot;/&gt;&lt;wsp:rsid wsp:val=&quot;00AF6003&quot;/&gt;&lt;wsp:rsid wsp:val=&quot;00BB2A5D&quot;/&gt;&lt;wsp:rsid wsp:val=&quot;00BF0E86&quot;/&gt;&lt;wsp:rsid wsp:val=&quot;00C421BE&quot;/&gt;&lt;wsp:rsid wsp:val=&quot;00C62D60&quot;/&gt;&lt;wsp:rsid wsp:val=&quot;00D10B7D&quot;/&gt;&lt;wsp:rsid wsp:val=&quot;00D6635B&quot;/&gt;&lt;wsp:rsid wsp:val=&quot;00D90ECC&quot;/&gt;&lt;wsp:rsid wsp:val=&quot;00DD4AAE&quot;/&gt;&lt;wsp:rsid wsp:val=&quot;00E80D67&quot;/&gt;&lt;wsp:rsid wsp:val=&quot;00EB1CD9&quot;/&gt;&lt;wsp:rsid wsp:val=&quot;00EB6B0D&quot;/&gt;&lt;wsp:rsid wsp:val=&quot;00F73ADE&quot;/&gt;&lt;wsp:rsid wsp:val=&quot;00FC5B30&quot;/&gt;&lt;/wsp:rsids&gt;&lt;/w:docPr&gt;&lt;w:body&gt;&lt;wx:sect&gt;&lt;w:p wsp:rsidR=&quot;00000000&quot; wsp:rsidRDefault=&quot;007C7C5B&quot; wsp:rsidP=&quot;007C7C5B&quot;&gt;&lt;m:oMathPara&gt;&lt;m:oMath&gt;&lt;m:r&gt;&lt;w:rPr&gt;&lt;w:rFonts w:ascii=&quot;Cambria Math&quot; w:fareast=&quot;__≠__≥ _òé_úù&quot; w:h-ansi=&quot;Cambria Math&quot;/&gt;&lt;w wsp:vx:sp:valfont wx:val=&quot;Cambria Math&quot;/&gt;&lt;w:i/&gt;&lt;w:sz w:val=&quot;24&quot;/&gt;&lt;w:sz-cs w:val=&quot;24&quot;/&gt;&lt;/w:rPr&gt;&lt;m:t&gt;x&lt;/m:t&gt;&lt;/m:r&gt;&lt;m:r&gt;&lt;m:rPr&gt;&lt;m:sty m:val=&quot;p&quot;/&gt;&lt;/m:rPr&gt;&lt;w:rPr&gt;&lt;w:rFonts w:ascii=&quot;Cambria Math&quot; w:fareast=&quot;__≠__≥ _òé_úù&quot; w:h-ansi=&quot;Cambria Math&quot;/&gt;&lt;wx:font wx:v wsp:val=&quot;Cambsp:valria Math&quot;/&gt;&lt;w:sz w:val=&quot;24&quot;/&gt;&lt;w:sz-cs w:val=&quot;24&quot;/&gt;&lt;/w:rPr&gt;&lt;m:t&gt;=1&lt;/m:t&gt;&lt;/m:r&gt;&lt;/m:oMath&gt;&lt;/m:oMathPara&gt;&lt;/w:p&gt;&lt;w:sectPr wsp:rsidR=&quot;00000000&quot;&gt;&lt;w:pgSz w:w=&quot;12240&quot; w:h=&quot;15840&quot;/&gt;&lt;w:pgMar w:top=&quot;1440&quot; w:right=&quot;1800&quot; w:bottom=&quot;1440&quot; w:left=&quot;1800&quot; w:header=&quot;720&quot; w:footer=&quot;720&quot; w:gutter=&quot;0&quot;/&gt;&lt;w:cols w:space=&quot;720&quot;/&gt;&lt;/w:sectPr&gt;&lt;/wx:sect&gt;&lt;/w:body&gt;&lt;/w:wordDocument&gt;">
             <v:imagedata r:id="rId7" o:title="" chromakey="white"/>
           </v:shape>
         </w:pict>
@@ -494,7 +494,7 @@
           <w:sz w:val="22"/>
         </w:rPr>
         <w:pict w14:anchorId="72CDA121">
-          <v:shape id="_x0000_i1042" type="#_x0000_t75" alt="" style="width:105.3pt;height:16.15pt;mso-width-percent:0;mso-height-percent:0;mso-width-percent:0;mso-height-percent:0" equationxml="&lt;?xml version=&quot;1.0&quot; encoding=&quot;UTF-8&quot; standalone=&quot;yes&quot;?&gt;&#13;&#13;&#13;&#10;&lt;?mso-application progid=&quot;Word.Document&quot;?&gt;&#13;&#13;&#13;&#10;&lt;w:wordDocument xmlns:aml=&quot;http://schemas.microsoft.com/aml/2001/core&quot; xmlns:wpc=&quot;http://schemas.microsoft.com/office/word/2010/wordprocessingCanvas&quot; xmlns:dt=&quot;uuid:C2F41010-65B3-11d1-A29F-00AA00C14882&quot; xmlns:mo=&quot;http://schemas.microsoft.com/office/mac/office/2008/main&quot; xmlns:mc=&quot;http://schemas.openxmlformats.org/markup-compatibility/2006&quot; xmlns:mv=&quot;urn:schemas-microsoft-com:mac:vml&quot; xmlns:o=&quot;urn:schemas-microsoft-com:office:office&quot; xmlns:m=&quot;http://schemas.openxmlformats.org/officeDocument/2006/math&quot; xmlns:v=&quot;urn:schemas-microsoft-com:vml&quot; xmlns:w10=&quot;urn:schemas-microsoft-com:office:word&quot; xmlns:w=&quot;http://schemas.microsoft.com/office/word/2003/wordml&quot; xmlns:wx=&quot;http://schemas.microsoft.com/office/word/2003/auxHint&quot; xmlns:wne=&quot;http://schemas.microsoft.com/office/word/2006/wordml&quot; xmlns:wsp=&quot;http://schemas.microsoft.com/office/word/2003/wordml/sp2&quot; xmlns:sl=&quot;http://schemas.microsoft.com/schemaLibrary/2003/core&quot; w:macrosPresent=&quot;no&quot; w:embeddedObjPresent=&quot;no&quot; w:ocxPresent=&quot;no&quot; xml:space=&quot;preserve&quot;&gt;&lt;w:ignoreSubtree w:val=&quot;http://schemas.microsoft.com/office/word/2003/wordml/sp2&quot;/&gt;&lt;o:DocumentProperties&gt;&lt;o:Version&gt;14&lt;/o:Version&gt;&lt;/o:DocumentProperties&gt;&lt;w:docPr&gt;&lt;w:view w:val=&quot;print&quot;/&gt;&lt;w:zoom w:percent=&quot;132&quot;/&gt;&lt;w:doNotEmbedSystemFonts/&gt;&lt;w:bordersDontSurroundHeader/&gt;&lt;w:bordersDontSurroundFooter/&gt;&lt;w:defaultTabStop w:val=&quot;420&quot;/&gt;&lt;w:drawingGridVerticalSpacing w:val=&quot;156&quot;/&gt;&lt;w:displayHorizontalDrawingGridEvery w:val=&quot;0&quot;/&gt;&lt;w:displayVerticalDrawingGridEvery w:val=&quot;2&quot;/&gt;&lt;w:punctuationKerning/&gt;&lt;w:characterSpacingControl w:val=&quot;CompressPunctuation&quot;/&gt;&lt;w:allowPNG/&gt;&lt;w:doNotSaveWebPagesAsSingleFile/&gt;&lt;w:pixelsPerInch w:val=&quot;96&quot;/&gt;&lt;w:savePreviewPicture/&gt;&lt;w:validateAgainstSchema/&gt;&lt;w:saveInvalidXML w:val=&quot;off&quot;/&gt;&lt;w:ignoreMixedContent w:val=&quot;off&quot;/&gt;&lt;w:alwaysShowPlaceholderText w:val=&quot;off&quot;/&gt;&lt;w:compat&gt;&lt;w:spaceForUL/&gt;&lt;w:balanceSingleByteDoubleByteWidth/&gt;&lt;w:doNotLeaveBackslashAlone/&gt;&lt;w:ulTrailSpace/&gt;&lt;w:doNotExpandShiftReturn/&gt;&lt;w:adjustLineHeightInTable/&gt;&lt;w:breakWrappedTables/&gt;&lt;w:snapToGridInCell/&gt;&lt;w:wrapTextWithPunct/&gt;&lt;w:useAsianBreakRules/&gt;&lt;w:dontGrowAutofit/&gt;&lt;w:useFELayout/&gt;&lt;/w:compat&gt;&lt;wsp:rsids&gt;&lt;wsp:rsidRoot wsp:val=&quot;00081982&quot;/&gt;&lt;wsp:rsid wsp:val=&quot;00081982&quot;/&gt;&lt;wsp:rsid wsp:val=&quot;000A653F&quot;/&gt;&lt;wsp:rsid wsp:val=&quot;000C393C&quot;/&gt;&lt;wsp:rsid wsp:val=&quot;000E29C5&quot;/&gt;&lt;wsp:rsid wsp:val=&quot;00113098&quot;/&gt;&lt;wsp:rsid wsp:val=&quot;001132D1&quot;/&gt;&lt;wsp:rsid wsp:val=&quot;001161E2&quot;/&gt;&lt;wsp:rsid wsp:val=&quot;0012643C&quot;/&gt;&lt;wsp:rsid wsp:val=&quot;001E12C1&quot;/&gt;&lt;wsp:rsid wsp:val=&quot;002E1659&quot;/&gt;&lt;wsp:rsid wsp:val=&quot;00311B10&quot;/&gt;&lt;wsp:rsid wsp:val=&quot;003659EF&quot;/&gt;&lt;wsp:rsid wsp:val=&quot;00377A04&quot;/&gt;&lt;wsp:rsid wsp:val=&quot;004A112D&quot;/&gt;&lt;wsp:rsid wsp:val=&quot;004A3508&quot;/&gt;&lt;wsp:rsid wsp:val=&quot;004E3E9B&quot;/&gt;&lt;wsp:rsid wsp:val=&quot;005B139E&quot;/&gt;&lt;wsp:rsid wsp:val=&quot;006A31AB&quot;/&gt;&lt;wsp:rsid wsp:val=&quot;006D39E8&quot;/&gt;&lt;wsp:rsid wsp:val=&quot;0078339E&quot;/&gt;&lt;wsp:rsid wsp:val=&quot;007E0A3F&quot;/&gt;&lt;wsp:rsid wsp:val=&quot;00854D79&quot;/&gt;&lt;wsp:rsid wsp:val=&quot;00907014&quot;/&gt;&lt;wsp:rsid wsp:val=&quot;009E78B3&quot;/&gt;&lt;wsp:rsid wsp:val=&quot;00A13772&quot;/&gt;&lt;wsp:rsid wsp:val=&quot;00A13E2B&quot;/&gt;&lt;wsp:rsid wsp:val=&quot;00A369E4&quot;/&gt;&lt;wsp:rsid wsp:val=&quot;00A51B58&quot;/&gt;&lt;wsp:rsid wsp:val=&quot;00A80C26&quot;/&gt;&lt;wsp:rsid wsp:val=&quot;00AA7CA4&quot;/&gt;&lt;wsp:rsid wsp:val=&quot;00AC7595&quot;/&gt;&lt;wsp:rsid wsp:val=&quot;00AF6003&quot;/&gt;&lt;wsp:rsid wsp:val=&quot;00BB2A5D&quot;/&gt;&lt;wsp:rsid wsp:val=&quot;00BF0E86&quot;/&gt;&lt;wsp:rsid wsp:val=&quot;00C421BE&quot;/&gt;&lt;wsp:rsid wsp:val=&quot;00C62D60&quot;/&gt;&lt;wsp:rsid wsp:val=&quot;00D10B7D&quot;/&gt;&lt;wsp:rsid wsp:val=&quot;00D6635B&quot;/&gt;&lt;wsp:rsid wsp:val=&quot;00D90ECC&quot;/&gt;&lt;wsp:rsid wsp:val=&quot;00DD4AAE&quot;/&gt;&lt;wsp:rsid wsp:val=&quot;00E80D67&quot;/&gt;&lt;wsp:rsid wsp:val=&quot;00EB1CD9&quot;/&gt;&lt;wsp:rsid wsp:val=&quot;00EB6B0D&quot;/&gt;&lt;wsp:rsid wsp:val=&quot;00F73ADE&quot;/&gt;&lt;wsp:rsid wsp:val=&quot;00FC5B30&quot;/&gt;&lt;/wsp:rsids&gt;&lt;/w:docPr&gt;&lt;w:body&gt;&lt;wx:sect&gt;&lt;w:p wsp:rsidR=&quot;00000000&quot; wsp:rsidRDefault=&quot;006A31AB&quot; wsp:rsidP=&quot;006A31AB&quot;&gt;&lt;m:oMathPara&gt;&lt;m:oMath&gt;&lt;m:r&gt;&lt;w:rPr&gt;&lt;w:rFonts w:ascii=&quot;Cambria Math&quot; w:fareast=&quot;__≠__≥ _òé_úù&quot; w:h-ansi=&quot;Cambria Math&quot;/&gt;&lt;wx:sp:valfont wx:val=&quot;Cambria Math&quot;/&gt;&lt;w:i/&gt;&lt;w:sz w:val=&quot;24&quot;/&gt;&lt;w:sz-cs w:val=&quot;24&quot;/&gt;&lt;/w:rPr&gt;&lt;m:t&gt;h&lt;/m:t&gt;&lt;/m:r&gt;&lt;m:r&gt;&lt;m:rPr&gt;&lt;m:sty m:val=&quot;p&quot;/&gt;&lt;/m:rPr&gt;&lt;w:rPr&gt;&lt;w:rFonts w:ascii=&quot;Cambria Math&quot; w:fareast=&quot;__≠__≥ _òé_úù&quot; w:h-ansi=&quot;Cambria Math&quot;/&gt;&lt;wx:font wx:val=&quot;Cambsp:valria Math&quot;/&gt;&lt;w:sz w:val=&quot;24&quot;/&gt;&lt;w:sz-cs w:val=&quot;24&quot;/&gt;&lt;/w:rPr&gt;&lt;m:t&gt;=0.5,0.45,___,0.05&lt;/m:t&gt;&lt;/m:r&gt;&lt;/m:oMath&gt;&lt;/m:oMathPara&gt;&lt;/w:p&gt;&lt;w:sectPr wsp:rsidR=&quot;00000000&quot;&gt;&lt;w:pgSz w:w=&quot;12240&quot; w:h=&quot;15840&quot;/&gt;&lt;w:pgMar w:top=&quot;1440&quot; w:right=&quot;1800&quot; w:bottom=&quot;1440&quot; w:left=&quot;1800&quot; w:header=&quot;720&quot; w:footer=&quot;720&quot; w:gutter=&quot;0&quot;/&gt;&lt;w:cols w:space=&quot;720&quot;/&gt;&lt;/w:sectPr&gt;&lt;/wx:sect&gt;&lt;/w:body&gt;&lt;/w:wordDocument&gt;">
+          <v:shape id="_x0000_i1042" type="#_x0000_t75" alt="" style="width:105.3pt;height:16.15pt;mso-width-percent:0;mso-height-percent:0;mso-width-percent:0;mso-height-percent:0" equationxml="&lt;?xml version=&quot;1.0&quot; encoding=&quot;UTF-8&quot; standalone=&quot;yes&quot;?&gt;&#13;&#13;&#13;&#13;&#10;&lt;?mso-application progid=&quot;Word.Document&quot;?&gt;&#13;&#13;&#13;&#13;&#10;&lt;w:wordDocument xmlns:aml=&quot;http://schemas.microsoft.com/aml/2001/core&quot; xmlns:wpc=&quot;http://schemas.microsoft.com/office/word/2010/wordprocessingCanvas&quot; xmlns:dt=&quot;uuid:C2F41010-65B3-11d1-A29F-00AA00C14882&quot; xmlns:mo=&quot;http://schemas.microsoft.com/office/mac/office/2008/main&quot; xmlns:mc=&quot;http://schemas.openxmlformats.org/markup-compatibility/2006&quot; xmlns:mv=&quot;urn:schemas-microsoft-com:mac:vml&quot; xmlns:o=&quot;urn:schemas-microsoft-com:office:office&quot; xmlns:m=&quot;http://schemas.openxmlformats.org/officeDocument/2006/math&quot; xmlns:v=&quot;urn:schemas-microsoft-com:vml&quot; xmlns:w10=&quot;urn:schemas-microsoft-com:office:word&quot; xmlns:w=&quot;http://schemas.microsoft.com/office/word/2003/wordml&quot; xmlns:wx=&quot;http://schemas.microsoft.com/office/word/2003/auxHint&quot; xmlns:wne=&quot;http://schemas.microsoft.com/office/word/2006/wordml&quot; xmlns:wsp=&quot;http://schemas.microsoft.com/office/word/2003/wordml/sp2&quot; xmlns:sl=&quot;http://schemas.microsoft.com/schemaLibrary/2003/core&quot; w:macrosPresent=&quot;no&quot; w:embeddedObjPresent=&quot;no&quot; w:ocxPresent=&quot;no&quot; xml:space=&quot;preserve&quot;&gt;&lt;w:ignoreSubtree w:val=&quot;http://schemas.microsoft.com/office/word/2003/wordml/sp2&quot;/&gt;&lt;o:DocumentProperties&gt;&lt;o:Version&gt;14&lt;/o:Version&gt;&lt;/o:DocumentProperties&gt;&lt;w:docPr&gt;&lt;w:view w:val=&quot;print&quot;/&gt;&lt;w:zoom w:percent=&quot;132&quot;/&gt;&lt;w:doNotEmbedSystemFonts/&gt;&lt;w:bordersDontSurroundHeader/&gt;&lt;w:bordersDontSurroundFooter/&gt;&lt;w:defaultTabStop w:val=&quot;420&quot;/&gt;&lt;w:drawingGridVerticalSpacing w:val=&quot;156&quot;/&gt;&lt;w:displayHorizontalDrawingGridEvery w:val=&quot;0&quot;/&gt;&lt;w:displayVerticalDrawingGridEvery w:val=&quot;2&quot;/&gt;&lt;w:punctuationKerning/&gt;&lt;w:characterSpacingControl w:val=&quot;CompressPunctuation&quot;/&gt;&lt;w:allowPNG/&gt;&lt;w:doNotSaveWebPagesAsSingleFile/&gt;&lt;w:pixelsPerInch w:val=&quot;96&quot;/&gt;&lt;w:savePreviewPicture/&gt;&lt;w:validateAgainstSchema/&gt;&lt;w:saveInvalidXML w:val=&quot;off&quot;/&gt;&lt;w:ignoreMixedContent w:val=&quot;off&quot;/&gt;&lt;w:alwaysShowPlaceholderText w:val=&quot;off&quot;/&gt;&lt;w:compat&gt;&lt;w:spaceForUL/&gt;&lt;w:balanceSingleByteDoubleByteWidth/&gt;&lt;w:doNotLeaveBackslashAlone/&gt;&lt;w:ulTrailSpace/&gt;&lt;w:doNotExpandShiftReturn/&gt;&lt;w:adjustLineHeightInTable/&gt;&lt;w:breakWrappedTables/&gt;&lt;w:snapToGridInCell/&gt;&lt;w:wrapTextWithPunct/&gt;&lt;w:useAsianBreakRules/&gt;&lt;w:dontGrowAutofit/&gt;&lt;w:useFELayout/&gt;&lt;/w:compat&gt;&lt;wsp:rsids&gt;&lt;wsp:rsidRoot wsp:val=&quot;00081982&quot;/&gt;&lt;wsp:rsid wsp:val=&quot;00081982&quot;/&gt;&lt;wsp:rsid wsp:val=&quot;000A653F&quot;/&gt;&lt;wsp:rsid wsp:val=&quot;000C393C&quot;/&gt;&lt;wsp:rsid wsp:val=&quot;000E29C5&quot;/&gt;&lt;wsp:rsid wsp:val=&quot;00113098&quot;/&gt;&lt;wsp:rsid wsp:val=&quot;001132D1&quot;/&gt;&lt;wsp:rsid wsp:val=&quot;001161E2&quot;/&gt;&lt;wsp:rsid wsp:val=&quot;0012643C&quot;/&gt;&lt;wsp:rsid wsp:val=&quot;001E12C1&quot;/&gt;&lt;wsp:rsid wsp:val=&quot;002E1659&quot;/&gt;&lt;wsp:rsid wsp:val=&quot;00311B10&quot;/&gt;&lt;wsp:rsid wsp:val=&quot;003659EF&quot;/&gt;&lt;wsp:rsid wsp:val=&quot;00377A04&quot;/&gt;&lt;wsp:rsid wsp:val=&quot;004A112D&quot;/&gt;&lt;wsp:rsid wsp:val=&quot;004A3508&quot;/&gt;&lt;wsp:rsid wsp:val=&quot;004E3E9B&quot;/&gt;&lt;wsp:rsid wsp:val=&quot;005B139E&quot;/&gt;&lt;wsp:rsid wsp:val=&quot;006A31AB&quot;/&gt;&lt;wsp:rsid wsp:val=&quot;006D39E8&quot;/&gt;&lt;wsp:rsid wsp:val=&quot;0078339E&quot;/&gt;&lt;wsp:rsid wsp:val=&quot;007E0A3F&quot;/&gt;&lt;wsp:rsid wsp:val=&quot;00854D79&quot;/&gt;&lt;wsp:rsid wsp:val=&quot;00907014&quot;/&gt;&lt;wsp:rsid wsp:val=&quot;009E78B3&quot;/&gt;&lt;wsp:rsid wsp:val=&quot;00A13772&quot;/&gt;&lt;wsp:rsid wsp:val=&quot;00A13E2B&quot;/&gt;&lt;wsp:rsid wsp:val=&quot;00A369E4&quot;/&gt;&lt;wsp:rsid wsp:val=&quot;00A51B58&quot;/&gt;&lt;wsp:rsid wsp:val=&quot;00A80C26&quot;/&gt;&lt;wsp:rsid wsp:val=&quot;00AA7CA4&quot;/&gt;&lt;wsp:rsid wsp:val=&quot;00AC7595&quot;/&gt;&lt;wsp:rsid wsp:val=&quot;00AF6003&quot;/&gt;&lt;wsp:rsid wsp:val=&quot;00BB2A5D&quot;/&gt;&lt;wsp:rsid wsp:val=&quot;00BF0E86&quot;/&gt;&lt;wsp:rsid wsp:val=&quot;00C421BE&quot;/&gt;&lt;wsp:rsid wsp:val=&quot;00C62D60&quot;/&gt;&lt;wsp:rsid wsp:val=&quot;00D10B7D&quot;/&gt;&lt;wsp:rsid wsp:val=&quot;00D6635B&quot;/&gt;&lt;wsp:rsid wsp:val=&quot;00D90ECC&quot;/&gt;&lt;wsp:rsid wsp:val=&quot;00DD4AAE&quot;/&gt;&lt;wsp:rsid wsp:val=&quot;00E80D67&quot;/&gt;&lt;wsp:rsid wsp:val=&quot;00EB1CD9&quot;/&gt;&lt;wsp:rsid wsp:val=&quot;00EB6B0D&quot;/&gt;&lt;wsp:rsid wsp:val=&quot;00F73ADE&quot;/&gt;&lt;wsp:rsid wsp:val=&quot;00FC5B30&quot;/&gt;&lt;/wsp:rsids&gt;&lt;/w:docPr&gt;&lt;w:body&gt;&lt;wx:sect&gt;&lt;w:p wsp:rsidR=&quot;00000000&quot; wsp:rsidRDefault=&quot;006A31AB&quot; wsp:rsidP=&quot;006A31AB&quot;&gt;&lt;m:oMathPara&gt;&lt;m:oMath&gt;&lt;m:r&gt;&lt;w:rPr&gt;&lt;w:rFonts w:ascii=&quot;Cambria Math&quot; w:fareast=&quot;__≠__≥ _òé_úù&quot; w:h-ansi=&quot;Cambria Math&quot;/&gt;&lt;w wsp:vx:sp:valfont wx:val=&quot;Cambria Math&quot;/&gt;&lt;w:i/&gt;&lt;w:sz w:val=&quot;24&quot;/&gt;&lt;w:sz-cs w:val=&quot;24&quot;/&gt;&lt;/w:rPr&gt;&lt;m:t&gt;h&lt;/m:t&gt;&lt;/m:r&gt;&lt;m:r&gt;&lt;m:rPr&gt;&lt;m:sty m:val=&quot;p&quot;/&gt;&lt;/m:rPr&gt;&lt;w:rPr&gt;&lt;w:rFonts w:ascii=&quot;Cambria Math&quot; w:fareast=&quot;__≠__≥ _òé_úù&quot; w:h-ansi=&quot;Cambria Math&quot;/&gt;&lt;wx:font wx:v wsp:val=&quot;Cambsp:valria Math&quot;/&gt;&lt;w:sz w:val=&quot;24&quot;/&gt;&lt;w:sz-cs w:val=&quot;24&quot;/&gt;&lt;/w:rPr&gt;&lt;m:t&gt;=0.5,0.45,___,0.05&lt;/m:t&gt;&lt;/m:r&gt;&lt;/m:oMath&gt;&lt;/m:oMathPara&gt;&lt;/w:p&gt;&lt;w:sectPr wsp:rsidR=&quot;00000000&quot;&gt;&lt;w:pgSz w:w=&quot;12240&quot; w:h=&quot;15840&quot;/&gt;&lt;w:pgMar w:top=&quot;1440&quot; w:right=&quot;1800&quot; w:bottom=&quot;1440&quot; w:left=&quot;1800&quot; w:header=&quot;720&quot; w:footer=&quot;720&quot; w:gutter=&quot;0&quot;/&gt;&lt;w:cols w:space=&quot;720&quot;/&gt;&lt;/w:sectPr&gt;&lt;/wx:sect&gt;&lt;/w:body&gt;&lt;/w:wordDocument&gt;">
             <v:imagedata r:id="rId8" o:title="" chromakey="white"/>
           </v:shape>
         </w:pict>
@@ -567,7 +567,7 @@
           <w:sz w:val="22"/>
         </w:rPr>
         <w:pict w14:anchorId="29C79FBA">
-          <v:shape id="_x0000_i1041" type="#_x0000_t75" alt="" style="width:31.85pt;height:16.15pt;mso-width-percent:0;mso-height-percent:0;mso-width-percent:0;mso-height-percent:0" equationxml="&lt;?xml version=&quot;1.0&quot; encoding=&quot;UTF-8&quot; standalone=&quot;yes&quot;?&gt;&#13;&#13;&#13;&#10;&lt;?mso-application progid=&quot;Word.Document&quot;?&gt;&#13;&#13;&#13;&#10;&lt;w:wordDocument xmlns:aml=&quot;http://schemas.microsoft.com/aml/2001/core&quot; xmlns:wpc=&quot;http://schemas.microsoft.com/office/word/2010/wordprocessingCanvas&quot; xmlns:dt=&quot;uuid:C2F41010-65B3-11d1-A29F-00AA00C14882&quot; xmlns:mo=&quot;http://schemas.microsoft.com/office/mac/office/2008/main&quot; xmlns:mc=&quot;http://schemas.openxmlformats.org/markup-compatibility/2006&quot; xmlns:mv=&quot;urn:schemas-microsoft-com:mac:vml&quot; xmlns:o=&quot;urn:schemas-microsoft-com:office:office&quot; xmlns:m=&quot;http://schemas.openxmlformats.org/officeDocument/2006/math&quot; xmlns:v=&quot;urn:schemas-microsoft-com:vml&quot; xmlns:w10=&quot;urn:schemas-microsoft-com:office:word&quot; xmlns:w=&quot;http://schemas.microsoft.com/office/word/2003/wordml&quot; xmlns:wx=&quot;http://schemas.microsoft.com/office/word/2003/auxHint&quot; xmlns:wne=&quot;http://schemas.microsoft.com/office/word/2006/wordml&quot; xmlns:wsp=&quot;http://schemas.microsoft.com/office/word/2003/wordml/sp2&quot; xmlns:sl=&quot;http://schemas.microsoft.com/schemaLibrary/2003/core&quot; w:macrosPresent=&quot;no&quot; w:embeddedObjPresent=&quot;no&quot; w:ocxPresent=&quot;no&quot; xml:space=&quot;preserve&quot;&gt;&lt;w:ignoreSubtree w:val=&quot;http://schemas.microsoft.com/office/word/2003/wordml/sp2&quot;/&gt;&lt;o:DocumentProperties&gt;&lt;o:Version&gt;14&lt;/o:Version&gt;&lt;/o:DocumentProperties&gt;&lt;w:docPr&gt;&lt;w:view w:val=&quot;print&quot;/&gt;&lt;w:zoom w:percent=&quot;132&quot;/&gt;&lt;w:doNotEmbedSystemFonts/&gt;&lt;w:bordersDontSurroundHeader/&gt;&lt;w:bordersDontSurroundFooter/&gt;&lt;w:defaultTabStop w:val=&quot;420&quot;/&gt;&lt;w:drawingGridVerticalSpacing w:val=&quot;156&quot;/&gt;&lt;w:displayHorizontalDrawingGridEvery w:val=&quot;0&quot;/&gt;&lt;w:displayVerticalDrawingGridEvery w:val=&quot;2&quot;/&gt;&lt;w:punctuationKerning/&gt;&lt;w:characterSpacingControl w:val=&quot;CompressPunctuation&quot;/&gt;&lt;w:allowPNG/&gt;&lt;w:doNotSaveWebPagesAsSingleFile/&gt;&lt;w:pixelsPerInch w:val=&quot;96&quot;/&gt;&lt;w:savePreviewPicture/&gt;&lt;w:validateAgainstSchema/&gt;&lt;w:saveInvalidXML w:val=&quot;off&quot;/&gt;&lt;w:ignoreMixedContent w:val=&quot;off&quot;/&gt;&lt;w:alwaysShowPlaceholderText w:val=&quot;off&quot;/&gt;&lt;w:compat&gt;&lt;w:spaceForUL/&gt;&lt;w:balanceSingleByteDoubleByteWidth/&gt;&lt;w:doNotLeaveBackslashAlone/&gt;&lt;w:ulTrailSpace/&gt;&lt;w:doNotExpandShiftReturn/&gt;&lt;w:adjustLineHeightInTable/&gt;&lt;w:breakWrappedTables/&gt;&lt;w:snapToGridInCell/&gt;&lt;w:wrapTextWithPunct/&gt;&lt;w:useAsianBreakRules/&gt;&lt;w:dontGrowAutofit/&gt;&lt;w:useFELayout/&gt;&lt;/w:compat&gt;&lt;wsp:rsids&gt;&lt;wsp:rsidRoot wsp:val=&quot;00081982&quot;/&gt;&lt;wsp:rsid wsp:val=&quot;00081982&quot;/&gt;&lt;wsp:rsid wsp:val=&quot;000A653F&quot;/&gt;&lt;wsp:rsid wsp:val=&quot;000C393C&quot;/&gt;&lt;wsp:rsid wsp:val=&quot;000E29C5&quot;/&gt;&lt;wsp:rsid wsp:val=&quot;00113098&quot;/&gt;&lt;wsp:rsid wsp:val=&quot;001132D1&quot;/&gt;&lt;wsp:rsid wsp:val=&quot;001161E2&quot;/&gt;&lt;wsp:rsid wsp:val=&quot;0012643C&quot;/&gt;&lt;wsp:rsid wsp:val=&quot;001E12C1&quot;/&gt;&lt;wsp:rsid wsp:val=&quot;002E1659&quot;/&gt;&lt;wsp:rsid wsp:val=&quot;00311B10&quot;/&gt;&lt;wsp:rsid wsp:val=&quot;003659EF&quot;/&gt;&lt;wsp:rsid wsp:val=&quot;00377A04&quot;/&gt;&lt;wsp:rsid wsp:val=&quot;004A112D&quot;/&gt;&lt;wsp:rsid wsp:val=&quot;004A3508&quot;/&gt;&lt;wsp:rsid wsp:val=&quot;004E3E9B&quot;/&gt;&lt;wsp:rsid wsp:val=&quot;005931DE&quot;/&gt;&lt;wsp:rsid wsp:val=&quot;005B139E&quot;/&gt;&lt;wsp:rsid wsp:val=&quot;006D39E8&quot;/&gt;&lt;wsp:rsid wsp:val=&quot;0078339E&quot;/&gt;&lt;wsp:rsid wsp:val=&quot;007E0A3F&quot;/&gt;&lt;wsp:rsid wsp:val=&quot;00854D79&quot;/&gt;&lt;wsp:rsid wsp:val=&quot;00907014&quot;/&gt;&lt;wsp:rsid wsp:val=&quot;009E78B3&quot;/&gt;&lt;wsp:rsid wsp:val=&quot;00A13772&quot;/&gt;&lt;wsp:rsid wsp:val=&quot;00A13E2B&quot;/&gt;&lt;wsp:rsid wsp:val=&quot;00A369E4&quot;/&gt;&lt;wsp:rsid wsp:val=&quot;00A51B58&quot;/&gt;&lt;wsp:rsid wsp:val=&quot;00A80C26&quot;/&gt;&lt;wsp:rsid wsp:val=&quot;00AA7CA4&quot;/&gt;&lt;wsp:rsid wsp:val=&quot;00AC7595&quot;/&gt;&lt;wsp:rsid wsp:val=&quot;00AF6003&quot;/&gt;&lt;wsp:rsid wsp:val=&quot;00BB2A5D&quot;/&gt;&lt;wsp:rsid wsp:val=&quot;00BF0E86&quot;/&gt;&lt;wsp:rsid wsp:val=&quot;00C421BE&quot;/&gt;&lt;wsp:rsid wsp:val=&quot;00C62D60&quot;/&gt;&lt;wsp:rsid wsp:val=&quot;00D10B7D&quot;/&gt;&lt;wsp:rsid wsp:val=&quot;00D6635B&quot;/&gt;&lt;wsp:rsid wsp:val=&quot;00D90ECC&quot;/&gt;&lt;wsp:rsid wsp:val=&quot;00DD4AAE&quot;/&gt;&lt;wsp:rsid wsp:val=&quot;00E80D67&quot;/&gt;&lt;wsp:rsid wsp:val=&quot;00EB1CD9&quot;/&gt;&lt;wsp:rsid wsp:val=&quot;00EB6B0D&quot;/&gt;&lt;wsp:rsid wsp:val=&quot;00F73ADE&quot;/&gt;&lt;wsp:rsid wsp:val=&quot;00FC5B30&quot;/&gt;&lt;/wsp:rsids&gt;&lt;/w:docPr&gt;&lt;w:body&gt;&lt;wx:sect&gt;&lt;w:p wsp:rsidR=&quot;00000000&quot; wsp:rsidRDefault=&quot;005931DE&quot; wsp:rsidP=&quot;005931DE&quot;&gt;&lt;m:oMathPara&gt;&lt;m:oMath&gt;&lt;m:r&gt;&lt;m:rPr&gt;&lt;m:sty m:val=&quot;p&quot;/&gt;&lt;/m:rPr&gt;&lt;w:rPr&gt;&lt;w:rFonts w:ascii=&quot;Cambria Math&quot; w:fareast=&quot;__≠__≥ _òé_úp:valù&quot; w:h-ansi=&quot;Cambria Math&quot;/&gt;&lt;wx:font wx:val=&quot;Cambria Math&quot;/&gt;&lt;w:sz w:val=&quot;24&quot;/&gt;&lt;w:sz-cs w:val=&quot;24&quot;/&gt;&lt;/w:rPr&gt;&lt;m:t&gt;log&lt;/m:t&gt;&lt;/m:r&gt;&lt;m:d&gt;&lt;m:dPr&gt;&lt;m:ctrlPr&gt;&lt;w:rPr&gt;&lt;w:rFonts w:ascii=&quot;Cambria Math&quot; w:fareast=&quot;__≠__≥ _òé_úù&quot; w:h-ansi=&quot;Cambria Math&quot;/&gt;&lt;wx:font_úp:val wx:val=&quot;Cambria Math&quot;/&gt;&lt;w:sz w:val=&quot;24&quot;/&gt;&lt;w:sz-cs w:val=&quot;24&quot;/&gt;&lt;/w:rPr&gt;&lt;/m:ctrlPr&gt;&lt;/m:dPr&gt;&lt;m:e&gt;&lt;m:r&gt;&lt;w:rPr&gt;&lt;w:rFonts w:ascii=&quot;Cambria Math&quot; w:fareast=&quot;__≠__≥ _òé_úù&quot; w:h-ansi=&quot;Cambria Math&quot;/&gt;&lt;wx:font wx:val=&quot;Cambria Math&quot;/&gt;&lt;w:i/&gt;&lt;w:sz w:val=&quot;24&quot;/&gt;&lt;wúp:val:sz-cs w:val=&quot;24&quot;/&gt;&lt;/w:rPr&gt;&lt;m:t&gt;h&lt;/m:t&gt;&lt;/m:r&gt;&lt;/m:e&gt;&lt;/m:d&gt;&lt;/m:oMath&gt;&lt;/m:oMathPara&gt;&lt;/w:p&gt;&lt;w:sectPr wsp:rsidR=&quot;00000000&quot;&gt;&lt;w:pgSz w:w=&quot;12240&quot; w:h=&quot;15840&quot;/&gt;&lt;w:pgMar w:top=&quot;1440&quot; w:right=&quot;1800&quot; w:bottom=&quot;1440&quot; w:left=&quot;1800&quot; w:header=&quot;720&quot; w:footer=&quot;720&quot; w:gutter=&quot;0&quot;/&gt;&lt;w:cols w:space=&quot;720&quot;/&gt;&lt;/w:sectPr&gt;&lt;/wx:sect&gt;&lt;/w:body&gt;&lt;/w:wordDocument&gt;">
+          <v:shape id="_x0000_i1041" type="#_x0000_t75" alt="" style="width:31.85pt;height:16.15pt;mso-width-percent:0;mso-height-percent:0;mso-width-percent:0;mso-height-percent:0" equationxml="&lt;?xml version=&quot;1.0&quot; encoding=&quot;UTF-8&quot; standalone=&quot;yes&quot;?&gt;&#13;&#13;&#13;&#13;&#10;&lt;?mso-application progid=&quot;Word.Document&quot;?&gt;&#13;&#13;&#13;&#13;&#10;&lt;w:wordDocument xmlns:aml=&quot;http://schemas.microsoft.com/aml/2001/core&quot; xmlns:wpc=&quot;http://schemas.microsoft.com/office/word/2010/wordprocessingCanvas&quot; xmlns:dt=&quot;uuid:C2F41010-65B3-11d1-A29F-00AA00C14882&quot; xmlns:mo=&quot;http://schemas.microsoft.com/office/mac/office/2008/main&quot; xmlns:mc=&quot;http://schemas.openxmlformats.org/markup-compatibility/2006&quot; xmlns:mv=&quot;urn:schemas-microsoft-com:mac:vml&quot; xmlns:o=&quot;urn:schemas-microsoft-com:office:office&quot; xmlns:m=&quot;http://schemas.openxmlformats.org/officeDocument/2006/math&quot; xmlns:v=&quot;urn:schemas-microsoft-com:vml&quot; xmlns:w10=&quot;urn:schemas-microsoft-com:office:word&quot; xmlns:w=&quot;http://schemas.microsoft.com/office/word/2003/wordml&quot; xmlns:wx=&quot;http://schemas.microsoft.com/office/word/2003/auxHint&quot; xmlns:wne=&quot;http://schemas.microsoft.com/office/word/2006/wordml&quot; xmlns:wsp=&quot;http://schemas.microsoft.com/office/word/2003/wordml/sp2&quot; xmlns:sl=&quot;http://schemas.microsoft.com/schemaLibrary/2003/core&quot; w:macrosPresent=&quot;no&quot; w:embeddedObjPresent=&quot;no&quot; w:ocxPresent=&quot;no&quot; xml:space=&quot;preserve&quot;&gt;&lt;w:ignoreSubtree w:val=&quot;http://schemas.microsoft.com/office/word/2003/wordml/sp2&quot;/&gt;&lt;o:DocumentProperties&gt;&lt;o:Version&gt;14&lt;/o:Version&gt;&lt;/o:DocumentProperties&gt;&lt;w:docPr&gt;&lt;w:view w:val=&quot;print&quot;/&gt;&lt;w:zoom w:percent=&quot;132&quot;/&gt;&lt;w:doNotEmbedSystemFonts/&gt;&lt;w:bordersDontSurroundHeader/&gt;&lt;w:bordersDontSurroundFooter/&gt;&lt;w:defaultTabStop w:val=&quot;420&quot;/&gt;&lt;w:drawingGridVerticalSpacing w:val=&quot;156&quot;/&gt;&lt;w:displayHorizontalDrawingGridEvery w:val=&quot;0&quot;/&gt;&lt;w:displayVerticalDrawingGridEvery w:val=&quot;2&quot;/&gt;&lt;w:punctuationKerning/&gt;&lt;w:characterSpacingControl w:val=&quot;CompressPunctuation&quot;/&gt;&lt;w:allowPNG/&gt;&lt;w:doNotSaveWebPagesAsSingleFile/&gt;&lt;w:pixelsPerInch w:val=&quot;96&quot;/&gt;&lt;w:savePreviewPicture/&gt;&lt;w:validateAgainstSchema/&gt;&lt;w:saveInvalidXML w:val=&quot;off&quot;/&gt;&lt;w:ignoreMixedContent w:val=&quot;off&quot;/&gt;&lt;w:alwaysShowPlaceholderText w:val=&quot;off&quot;/&gt;&lt;w:compat&gt;&lt;w:spaceForUL/&gt;&lt;w:balanceSingleByteDoubleByteWidth/&gt;&lt;w:doNotLeaveBackslashAlone/&gt;&lt;w:ulTrailSpace/&gt;&lt;w:doNotExpandShiftReturn/&gt;&lt;w:adjustLineHeightInTable/&gt;&lt;w:breakWrappedTables/&gt;&lt;w:snapToGridInCell/&gt;&lt;w:wrapTextWithPunct/&gt;&lt;w:useAsianBreakRules/&gt;&lt;w:dontGrowAutofit/&gt;&lt;w:useFELayout/&gt;&lt;/w:compat&gt;&lt;wsp:rsids&gt;&lt;wsp:rsidRoot wsp:val=&quot;00081982&quot;/&gt;&lt;wsp:rsid wsp:val=&quot;00081982&quot;/&gt;&lt;wsp:rsid wsp:val=&quot;000A653F&quot;/&gt;&lt;wsp:rsid wsp:val=&quot;000C393C&quot;/&gt;&lt;wsp:rsid wsp:val=&quot;000E29C5&quot;/&gt;&lt;wsp:rsid wsp:val=&quot;00113098&quot;/&gt;&lt;wsp:rsid wsp:val=&quot;001132D1&quot;/&gt;&lt;wsp:rsid wsp:val=&quot;001161E2&quot;/&gt;&lt;wsp:rsid wsp:val=&quot;0012643C&quot;/&gt;&lt;wsp:rsid wsp:val=&quot;001E12C1&quot;/&gt;&lt;wsp:rsid wsp:val=&quot;002E1659&quot;/&gt;&lt;wsp:rsid wsp:val=&quot;00311B10&quot;/&gt;&lt;wsp:rsid wsp:val=&quot;003659EF&quot;/&gt;&lt;wsp:rsid wsp:val=&quot;00377A04&quot;/&gt;&lt;wsp:rsid wsp:val=&quot;004A112D&quot;/&gt;&lt;wsp:rsid wsp:val=&quot;004A3508&quot;/&gt;&lt;wsp:rsid wsp:val=&quot;004E3E9B&quot;/&gt;&lt;wsp:rsid wsp:val=&quot;005931DE&quot;/&gt;&lt;wsp:rsid wsp:val=&quot;005B139E&quot;/&gt;&lt;wsp:rsid wsp:val=&quot;006D39E8&quot;/&gt;&lt;wsp:rsid wsp:val=&quot;0078339E&quot;/&gt;&lt;wsp:rsid wsp:val=&quot;007E0A3F&quot;/&gt;&lt;wsp:rsid wsp:val=&quot;00854D79&quot;/&gt;&lt;wsp:rsid wsp:val=&quot;00907014&quot;/&gt;&lt;wsp:rsid wsp:val=&quot;009E78B3&quot;/&gt;&lt;wsp:rsid wsp:val=&quot;00A13772&quot;/&gt;&lt;wsp:rsid wsp:val=&quot;00A13E2B&quot;/&gt;&lt;wsp:rsid wsp:val=&quot;00A369E4&quot;/&gt;&lt;wsp:rsid wsp:val=&quot;00A51B58&quot;/&gt;&lt;wsp:rsid wsp:val=&quot;00A80C26&quot;/&gt;&lt;wsp:rsid wsp:val=&quot;00AA7CA4&quot;/&gt;&lt;wsp:rsid wsp:val=&quot;00AC7595&quot;/&gt;&lt;wsp:rsid wsp:val=&quot;00AF6003&quot;/&gt;&lt;wsp:rsid wsp:val=&quot;00BB2A5D&quot;/&gt;&lt;wsp:rsid wsp:val=&quot;00BF0E86&quot;/&gt;&lt;wsp:rsid wsp:val=&quot;00C421BE&quot;/&gt;&lt;wsp:rsid wsp:val=&quot;00C62D60&quot;/&gt;&lt;wsp:rsid wsp:val=&quot;00D10B7D&quot;/&gt;&lt;wsp:rsid wsp:val=&quot;00D6635B&quot;/&gt;&lt;wsp:rsid wsp:val=&quot;00D90ECC&quot;/&gt;&lt;wsp:rsid wsp:val=&quot;00DD4AAE&quot;/&gt;&lt;wsp:rsid wsp:val=&quot;00E80D67&quot;/&gt;&lt;wsp:rsid wsp:val=&quot;00EB1CD9&quot;/&gt;&lt;wsp:rsid wsp:val=&quot;00EB6B0D&quot;/&gt;&lt;wsp:rsid wsp:val=&quot;00F73ADE&quot;/&gt;&lt;wsp:rsid wsp:val=&quot;00FC5B30&quot;/&gt;&lt;/wsp:rsids&gt;&lt;/w:docPr&gt;&lt;w:body&gt;&lt;wx:sect&gt;&lt;w:p wsp:rsidR=&quot;00000000&quot; wsp:rsidRDefault=&quot;005931DE&quot; wsp:rsidP=&quot;005931DE&quot;&gt;&lt;m:oMathPara&gt;&lt;m:oMath&gt;&lt;m:r&gt;&lt;m:rPr&gt;&lt;m:sty m:val=&quot;p&quot;/&gt;&lt;/m:rPr&gt;&lt;w:rPr&gt;&lt;w:rFonts w:ascii=&quot;Cambria Math&quot; w:fareast=&quot;__≠__≥ _òé_sp:vúp:valù&quot; w:h-ansi=&quot;Cambria Math&quot;/&gt;&lt;wx:font wx:val=&quot;Cambria Math&quot;/&gt;&lt;w:sz w:val=&quot;24&quot;/&gt;&lt;w:sz-cs w:val=&quot;24&quot;/&gt;&lt;/w:rPr&gt;&lt;m:t&gt;log&lt;/m:t&gt;&lt;/m:r&gt;&lt;m:d&gt;&lt;m:dPr&gt;&lt;m:ctrlPr&gt;&lt;w:rPr&gt;&lt;w:rFonts w:ascii=&quot;Cambria Math&quot; w:fareast=&quot;__≠__≥ _òé_úù&quot; w:h-ansi=&quot;Cambria Math&quot;/&gt;&lt;_òé_sp:vwx:font_úp:val wx:val=&quot;Cambria Math&quot;/&gt;&lt;w:sz w:val=&quot;24&quot;/&gt;&lt;w:sz-cs w:val=&quot;24&quot;/&gt;&lt;/w:rPr&gt;&lt;/m:ctrlPr&gt;&lt;/m:dPr&gt;&lt;m:e&gt;&lt;m:r&gt;&lt;w:rPr&gt;&lt;w:rFonts w:ascii=&quot;Cambria Math&quot; w:fareast=&quot;__≠__≥ _òé_úù&quot; w:h-ansi=&quot;Cambria Math&quot;/&gt;&lt;wx:font wx:val=&quot;Cambria Math&quot;/&gt;&lt;w:i/&gt;&lt;w:szòé_sp:v w:val=&quot;24&quot;/&gt;&lt;wúp:val:sz-cs w:val=&quot;24&quot;/&gt;&lt;/w:rPr&gt;&lt;m:t&gt;h&lt;/m:t&gt;&lt;/m:r&gt;&lt;/m:e&gt;&lt;/m:d&gt;&lt;/m:oMath&gt;&lt;/m:oMathPara&gt;&lt;/w:p&gt;&lt;w:sectPr wsp:rsidR=&quot;00000000&quot;&gt;&lt;w:pgSz w:w=&quot;12240&quot; w:h=&quot;15840&quot;/&gt;&lt;w:pgMar w:top=&quot;1440&quot; w:right=&quot;1800&quot; w:bottom=&quot;1440&quot; w:left=&quot;1800&quot; w:header=&quot;720&quot; vw:footer=&quot;720&quot; w:gutter=&quot;0&quot;/&gt;&lt;w:cols w:space=&quot;720&quot;/&gt;&lt;/w:sectPr&gt;&lt;/wx:sect&gt;&lt;/w:body&gt;&lt;/w:wordDocument&gt;">
             <v:imagedata r:id="rId9" o:title="" chromakey="white"/>
           </v:shape>
         </w:pict>
@@ -641,7 +641,7 @@
           <w:sz w:val="22"/>
         </w:rPr>
         <w:pict w14:anchorId="4FF8E24B">
-          <v:shape id="_x0000_i1040" type="#_x0000_t75" alt="" style="width:24pt;height:16.15pt;mso-width-percent:0;mso-height-percent:0;mso-width-percent:0;mso-height-percent:0" equationxml="&lt;?xml version=&quot;1.0&quot; encoding=&quot;UTF-8&quot; standalone=&quot;yes&quot;?&gt;&#13;&#13;&#13;&#10;&lt;?mso-application progid=&quot;Word.Document&quot;?&gt;&#13;&#13;&#13;&#10;&lt;w:wordDocument xmlns:aml=&quot;http://schemas.microsoft.com/aml/2001/core&quot; xmlns:wpc=&quot;http://schemas.microsoft.com/office/word/2010/wordprocessingCanvas&quot; xmlns:dt=&quot;uuid:C2F41010-65B3-11d1-A29F-00AA00C14882&quot; xmlns:mo=&quot;http://schemas.microsoft.com/office/mac/office/2008/main&quot; xmlns:mc=&quot;http://schemas.openxmlformats.org/markup-compatibility/2006&quot; xmlns:mv=&quot;urn:schemas-microsoft-com:mac:vml&quot; xmlns:o=&quot;urn:schemas-microsoft-com:office:office&quot; xmlns:m=&quot;http://schemas.openxmlformats.org/officeDocument/2006/math&quot; xmlns:v=&quot;urn:schemas-microsoft-com:vml&quot; xmlns:w10=&quot;urn:schemas-microsoft-com:office:word&quot; xmlns:w=&quot;http://schemas.microsoft.com/office/word/2003/wordml&quot; xmlns:wx=&quot;http://schemas.microsoft.com/office/word/2003/auxHint&quot; xmlns:wne=&quot;http://schemas.microsoft.com/office/word/2006/wordml&quot; xmlns:wsp=&quot;http://schemas.microsoft.com/office/word/2003/wordml/sp2&quot; xmlns:sl=&quot;http://schemas.microsoft.com/schemaLibrary/2003/core&quot; w:macrosPresent=&quot;no&quot; w:embeddedObjPresent=&quot;no&quot; w:ocxPresent=&quot;no&quot; xml:space=&quot;preserve&quot;&gt;&lt;w:ignoreSubtree w:val=&quot;http://schemas.microsoft.com/office/word/2003/wordml/sp2&quot;/&gt;&lt;o:DocumentProperties&gt;&lt;o:Version&gt;14&lt;/o:Version&gt;&lt;/o:DocumentProperties&gt;&lt;w:docPr&gt;&lt;w:view w:val=&quot;print&quot;/&gt;&lt;w:zoom w:percent=&quot;132&quot;/&gt;&lt;w:doNotEmbedSystemFonts/&gt;&lt;w:bordersDontSurroundHeader/&gt;&lt;w:bordersDontSurroundFooter/&gt;&lt;w:defaultTabStop w:val=&quot;420&quot;/&gt;&lt;w:drawingGridVerticalSpacing w:val=&quot;156&quot;/&gt;&lt;w:displayHorizontalDrawingGridEvery w:val=&quot;0&quot;/&gt;&lt;w:displayVerticalDrawingGridEvery w:val=&quot;2&quot;/&gt;&lt;w:punctuationKerning/&gt;&lt;w:characterSpacingControl w:val=&quot;CompressPunctuation&quot;/&gt;&lt;w:allowPNG/&gt;&lt;w:doNotSaveWebPagesAsSingleFile/&gt;&lt;w:pixelsPerInch w:val=&quot;96&quot;/&gt;&lt;w:savePreviewPicture/&gt;&lt;w:validateAgainstSchema/&gt;&lt;w:saveInvalidXML w:val=&quot;off&quot;/&gt;&lt;w:ignoreMixedContent w:val=&quot;off&quot;/&gt;&lt;w:alwaysShowPlaceholderText w:val=&quot;off&quot;/&gt;&lt;w:compat&gt;&lt;w:spaceForUL/&gt;&lt;w:balanceSingleByteDoubleByteWidth/&gt;&lt;w:doNotLeaveBackslashAlone/&gt;&lt;w:ulTrailSpace/&gt;&lt;w:doNotExpandShiftReturn/&gt;&lt;w:adjustLineHeightInTable/&gt;&lt;w:breakWrappedTables/&gt;&lt;w:snapToGridInCell/&gt;&lt;w:wrapTextWithPunct/&gt;&lt;w:useAsianBreakRules/&gt;&lt;w:dontGrowAutofit/&gt;&lt;w:useFELayout/&gt;&lt;/w:compat&gt;&lt;wsp:rsids&gt;&lt;wsp:rsidRoot wsp:val=&quot;00081982&quot;/&gt;&lt;wsp:rsid wsp:val=&quot;00081982&quot;/&gt;&lt;wsp:rsid wsp:val=&quot;000A653F&quot;/&gt;&lt;wsp:rsid wsp:val=&quot;000C393C&quot;/&gt;&lt;wsp:rsid wsp:val=&quot;000E29C5&quot;/&gt;&lt;wsp:rsid wsp:val=&quot;00113098&quot;/&gt;&lt;wsp:rsid wsp:val=&quot;001132D1&quot;/&gt;&lt;wsp:rsid wsp:val=&quot;001161E2&quot;/&gt;&lt;wsp:rsid wsp:val=&quot;0012643C&quot;/&gt;&lt;wsp:rsid wsp:val=&quot;001E12C1&quot;/&gt;&lt;wsp:rsid wsp:val=&quot;002E1659&quot;/&gt;&lt;wsp:rsid wsp:val=&quot;00311B10&quot;/&gt;&lt;wsp:rsid wsp:val=&quot;003659EF&quot;/&gt;&lt;wsp:rsid wsp:val=&quot;00377A04&quot;/&gt;&lt;wsp:rsid wsp:val=&quot;004A112D&quot;/&gt;&lt;wsp:rsid wsp:val=&quot;004A3508&quot;/&gt;&lt;wsp:rsid wsp:val=&quot;004E3E9B&quot;/&gt;&lt;wsp:rsid wsp:val=&quot;005B139E&quot;/&gt;&lt;wsp:rsid wsp:val=&quot;006D39E8&quot;/&gt;&lt;wsp:rsid wsp:val=&quot;00714A8B&quot;/&gt;&lt;wsp:rsid wsp:val=&quot;0078339E&quot;/&gt;&lt;wsp:rsid wsp:val=&quot;007E0A3F&quot;/&gt;&lt;wsp:rsid wsp:val=&quot;00854D79&quot;/&gt;&lt;wsp:rsid wsp:val=&quot;00907014&quot;/&gt;&lt;wsp:rsid wsp:val=&quot;009E78B3&quot;/&gt;&lt;wsp:rsid wsp:val=&quot;00A13772&quot;/&gt;&lt;wsp:rsid wsp:val=&quot;00A13E2B&quot;/&gt;&lt;wsp:rsid wsp:val=&quot;00A369E4&quot;/&gt;&lt;wsp:rsid wsp:val=&quot;00A51B58&quot;/&gt;&lt;wsp:rsid wsp:val=&quot;00A80C26&quot;/&gt;&lt;wsp:rsid wsp:val=&quot;00AA7CA4&quot;/&gt;&lt;wsp:rsid wsp:val=&quot;00AC7595&quot;/&gt;&lt;wsp:rsid wsp:val=&quot;00AF6003&quot;/&gt;&lt;wsp:rsid wsp:val=&quot;00BB2A5D&quot;/&gt;&lt;wsp:rsid wsp:val=&quot;00BF0E86&quot;/&gt;&lt;wsp:rsid wsp:val=&quot;00C421BE&quot;/&gt;&lt;wsp:rsid wsp:val=&quot;00C62D60&quot;/&gt;&lt;wsp:rsid wsp:val=&quot;00D10B7D&quot;/&gt;&lt;wsp:rsid wsp:val=&quot;00D6635B&quot;/&gt;&lt;wsp:rsid wsp:val=&quot;00D90ECC&quot;/&gt;&lt;wsp:rsid wsp:val=&quot;00DD4AAE&quot;/&gt;&lt;wsp:rsid wsp:val=&quot;00E80D67&quot;/&gt;&lt;wsp:rsid wsp:val=&quot;00EB1CD9&quot;/&gt;&lt;wsp:rsid wsp:val=&quot;00EB6B0D&quot;/&gt;&lt;wsp:rsid wsp:val=&quot;00F73ADE&quot;/&gt;&lt;wsp:rsid wsp:val=&quot;00FC5B30&quot;/&gt;&lt;/wsp:rsids&gt;&lt;/w:docPr&gt;&lt;w:body&gt;&lt;wx:sect&gt;&lt;w:p wsp:rsidR=&quot;00000000&quot; wsp:rsidRDefault=&quot;00714A8B&quot; wsp:rsidP=&quot;00714A8B&quot;&gt;&lt;m:oMathPara&gt;&lt;m:oMath&gt;&lt;m:r&gt;&lt;w:rPr&gt;&lt;w:rFonts w:ascii=&quot;Cambria Math&quot; w:h-ansi=&quot;Cambria Math&quot;/&gt;&lt;wx:font wx:val=&quot;Cambria Math&quot;/&gt;&lt;w:i/&gt;&lt;w:sz w:val=&quot;24&quot;/&gt;&lt;w:sz-cs w:val=&quot;24&quot;/&gt;&lt;/w:rPr&gt;&lt;m:t&gt;f&lt;/m:t&gt;&lt;/m:r&gt;&lt;m:d&gt;&lt;m:dPr&gt;&lt;m:ctrlPr&gt;&lt;w:rPr&gt;&lt;w:rFonts w:ascii=&quot;Cambria Math&quot; w:h-ansi=&quot;Cambria Math&quot;/&gt;&lt;wx:font wx:val=&quot;Cambria Math&quot;/&gt;&lt;w:sz w:val=&quot;24&quot;/&gt;&lt;w:sz-cs w:val=&quot;24&quot;/&gt;&lt;/w:rPr&gt;&lt;/m:ctrlPr&gt;&lt;/m:dPr&gt;&lt;m:e&gt;&lt;m:r&gt;&lt;w:rPr&gt;&lt;w:rFonts w:ascii=&quot;Cambria Math&quot; w:h-ansi=&quot;Cambria Math&quot;/&gt;&lt;wx:font wx:val=&quot;Cambria Math&quot;/&gt;&lt;w:i/&gt;&lt;w:sz w:val=&quot;24&quot;/&gt;&lt;w:sz-cs w:val=&quot;24&quot;/&gt;&lt;/w:rPr&gt;&lt;m:t&gt;x&lt;/m:t&gt;&lt;/m:r&gt;&lt;/m:e&gt;&lt;/m:d&gt;&lt;/m:oMath&gt;&lt;/m:oMathPara&gt;&lt;/w:p&gt;&lt;w:sectPr wsp:rsidR=&quot;00000000&quot;&gt;&lt;w:pgSz w:w=&quot;12240&quot; w:h=&quot;15840&quot;/&gt;&lt;w:pgMar w:top=&quot;1440&quot; w:right=&quot;1800&quot; w:bottom=&quot;1440&quot; w:left=&quot;1800&quot; w:header=&quot;720&quot; w:footer=&quot;720&quot; w:gutter=&quot;0&quot;/&gt;&lt;w:cols w:space=&quot;720&quot;/&gt;&lt;/w:sectPr&gt;&lt;/wx:sect&gt;&lt;/w:body&gt;&lt;/w:wordDocument&gt;">
+          <v:shape id="_x0000_i1040" type="#_x0000_t75" alt="" style="width:24pt;height:16.15pt;mso-width-percent:0;mso-height-percent:0;mso-width-percent:0;mso-height-percent:0" equationxml="&lt;?xml version=&quot;1.0&quot; encoding=&quot;UTF-8&quot; standalone=&quot;yes&quot;?&gt;&#13;&#13;&#13;&#13;&#10;&lt;?mso-application progid=&quot;Word.Document&quot;?&gt;&#13;&#13;&#13;&#13;&#10;&lt;w:wordDocument xmlns:aml=&quot;http://schemas.microsoft.com/aml/2001/core&quot; xmlns:wpc=&quot;http://schemas.microsoft.com/office/word/2010/wordprocessingCanvas&quot; xmlns:dt=&quot;uuid:C2F41010-65B3-11d1-A29F-00AA00C14882&quot; xmlns:mo=&quot;http://schemas.microsoft.com/office/mac/office/2008/main&quot; xmlns:mc=&quot;http://schemas.openxmlformats.org/markup-compatibility/2006&quot; xmlns:mv=&quot;urn:schemas-microsoft-com:mac:vml&quot; xmlns:o=&quot;urn:schemas-microsoft-com:office:office&quot; xmlns:m=&quot;http://schemas.openxmlformats.org/officeDocument/2006/math&quot; xmlns:v=&quot;urn:schemas-microsoft-com:vml&quot; xmlns:w10=&quot;urn:schemas-microsoft-com:office:word&quot; xmlns:w=&quot;http://schemas.microsoft.com/office/word/2003/wordml&quot; xmlns:wx=&quot;http://schemas.microsoft.com/office/word/2003/auxHint&quot; xmlns:wne=&quot;http://schemas.microsoft.com/office/word/2006/wordml&quot; xmlns:wsp=&quot;http://schemas.microsoft.com/office/word/2003/wordml/sp2&quot; xmlns:sl=&quot;http://schemas.microsoft.com/schemaLibrary/2003/core&quot; w:macrosPresent=&quot;no&quot; w:embeddedObjPresent=&quot;no&quot; w:ocxPresent=&quot;no&quot; xml:space=&quot;preserve&quot;&gt;&lt;w:ignoreSubtree w:val=&quot;http://schemas.microsoft.com/office/word/2003/wordml/sp2&quot;/&gt;&lt;o:DocumentProperties&gt;&lt;o:Version&gt;14&lt;/o:Version&gt;&lt;/o:DocumentProperties&gt;&lt;w:docPr&gt;&lt;w:view w:val=&quot;print&quot;/&gt;&lt;w:zoom w:percent=&quot;132&quot;/&gt;&lt;w:doNotEmbedSystemFonts/&gt;&lt;w:bordersDontSurroundHeader/&gt;&lt;w:bordersDontSurroundFooter/&gt;&lt;w:defaultTabStop w:val=&quot;420&quot;/&gt;&lt;w:drawingGridVerticalSpacing w:val=&quot;156&quot;/&gt;&lt;w:displayHorizontalDrawingGridEvery w:val=&quot;0&quot;/&gt;&lt;w:displayVerticalDrawingGridEvery w:val=&quot;2&quot;/&gt;&lt;w:punctuationKerning/&gt;&lt;w:characterSpacingControl w:val=&quot;CompressPunctuation&quot;/&gt;&lt;w:allowPNG/&gt;&lt;w:doNotSaveWebPagesAsSingleFile/&gt;&lt;w:pixelsPerInch w:val=&quot;96&quot;/&gt;&lt;w:savePreviewPicture/&gt;&lt;w:validateAgainstSchema/&gt;&lt;w:saveInvalidXML w:val=&quot;off&quot;/&gt;&lt;w:ignoreMixedContent w:val=&quot;off&quot;/&gt;&lt;w:alwaysShowPlaceholderText w:val=&quot;off&quot;/&gt;&lt;w:compat&gt;&lt;w:spaceForUL/&gt;&lt;w:balanceSingleByteDoubleByteWidth/&gt;&lt;w:doNotLeaveBackslashAlone/&gt;&lt;w:ulTrailSpace/&gt;&lt;w:doNotExpandShiftReturn/&gt;&lt;w:adjustLineHeightInTable/&gt;&lt;w:breakWrappedTables/&gt;&lt;w:snapToGridInCell/&gt;&lt;w:wrapTextWithPunct/&gt;&lt;w:useAsianBreakRules/&gt;&lt;w:dontGrowAutofit/&gt;&lt;w:useFELayout/&gt;&lt;/w:compat&gt;&lt;wsp:rsids&gt;&lt;wsp:rsidRoot wsp:val=&quot;00081982&quot;/&gt;&lt;wsp:rsid wsp:val=&quot;00081982&quot;/&gt;&lt;wsp:rsid wsp:val=&quot;000A653F&quot;/&gt;&lt;wsp:rsid wsp:val=&quot;000C393C&quot;/&gt;&lt;wsp:rsid wsp:val=&quot;000E29C5&quot;/&gt;&lt;wsp:rsid wsp:val=&quot;00113098&quot;/&gt;&lt;wsp:rsid wsp:val=&quot;001132D1&quot;/&gt;&lt;wsp:rsid wsp:val=&quot;001161E2&quot;/&gt;&lt;wsp:rsid wsp:val=&quot;0012643C&quot;/&gt;&lt;wsp:rsid wsp:val=&quot;001E12C1&quot;/&gt;&lt;wsp:rsid wsp:val=&quot;002E1659&quot;/&gt;&lt;wsp:rsid wsp:val=&quot;00311B10&quot;/&gt;&lt;wsp:rsid wsp:val=&quot;003659EF&quot;/&gt;&lt;wsp:rsid wsp:val=&quot;00377A04&quot;/&gt;&lt;wsp:rsid wsp:val=&quot;004A112D&quot;/&gt;&lt;wsp:rsid wsp:val=&quot;004A3508&quot;/&gt;&lt;wsp:rsid wsp:val=&quot;004E3E9B&quot;/&gt;&lt;wsp:rsid wsp:val=&quot;005B139E&quot;/&gt;&lt;wsp:rsid wsp:val=&quot;006D39E8&quot;/&gt;&lt;wsp:rsid wsp:val=&quot;00714A8B&quot;/&gt;&lt;wsp:rsid wsp:val=&quot;0078339E&quot;/&gt;&lt;wsp:rsid wsp:val=&quot;007E0A3F&quot;/&gt;&lt;wsp:rsid wsp:val=&quot;00854D79&quot;/&gt;&lt;wsp:rsid wsp:val=&quot;00907014&quot;/&gt;&lt;wsp:rsid wsp:val=&quot;009E78B3&quot;/&gt;&lt;wsp:rsid wsp:val=&quot;00A13772&quot;/&gt;&lt;wsp:rsid wsp:val=&quot;00A13E2B&quot;/&gt;&lt;wsp:rsid wsp:val=&quot;00A369E4&quot;/&gt;&lt;wsp:rsid wsp:val=&quot;00A51B58&quot;/&gt;&lt;wsp:rsid wsp:val=&quot;00A80C26&quot;/&gt;&lt;wsp:rsid wsp:val=&quot;00AA7CA4&quot;/&gt;&lt;wsp:rsid wsp:val=&quot;00AC7595&quot;/&gt;&lt;wsp:rsid wsp:val=&quot;00AF6003&quot;/&gt;&lt;wsp:rsid wsp:val=&quot;00BB2A5D&quot;/&gt;&lt;wsp:rsid wsp:val=&quot;00BF0E86&quot;/&gt;&lt;wsp:rsid wsp:val=&quot;00C421BE&quot;/&gt;&lt;wsp:rsid wsp:val=&quot;00C62D60&quot;/&gt;&lt;wsp:rsid wsp:val=&quot;00D10B7D&quot;/&gt;&lt;wsp:rsid wsp:val=&quot;00D6635B&quot;/&gt;&lt;wsp:rsid wsp:val=&quot;00D90ECC&quot;/&gt;&lt;wsp:rsid wsp:val=&quot;00DD4AAE&quot;/&gt;&lt;wsp:rsid wsp:val=&quot;00E80D67&quot;/&gt;&lt;wsp:rsid wsp:val=&quot;00EB1CD9&quot;/&gt;&lt;wsp:rsid wsp:val=&quot;00EB6B0D&quot;/&gt;&lt;wsp:rsid wsp:val=&quot;00F73ADE&quot;/&gt;&lt;wsp:rsid wsp:val=&quot;00FC5B30&quot;/&gt;&lt;/wsp:rsids&gt;&lt;/w:docPr&gt;&lt;w:body&gt;&lt;wx:sect&gt;&lt;w:p wsp:rsidR=&quot;00000000&quot; wsp:rsidRDefault=&quot;00714A8B&quot; wsp:rsidP=&quot;00714A8B&quot;&gt;&lt;m:oMathPara&gt;&lt;m:oMath&gt;&lt;m:r&gt;&lt;w:rPr&gt;&lt;w:rFonts w:ascii=&quot;Cambria Math&quot; w:h-ansi=&quot;Cambria Math&quot;/&gt;&lt;wx:font wx:val=&quot;Cambria Math&quot;/&gt;&lt;w:i/&gt;&lt;w:sz w:val=&quot;24&quot;/&gt;&lt;w:sz-cs w:val=&quot;24&quot;/&gt;&lt;/w:rPr&gt;&lt;m:t&gt;f&lt;/m:t&gt;&lt;/m:r&gt;&lt;m:d&gt;&lt;m:dPr&gt;&lt;m:ctrlPr&gt;&lt;w:rPr&gt;&lt;w:rFonts w:ascii=&quot;Cambria Math&quot; w:h-ansi=&quot;Cambria Math&quot;/&gt;&lt;wx:font wx:val=&quot;Cambria Math&quot;/&gt;&lt;w:sz w:val=&quot;24&quot;/&gt;&lt;w:sz-cs w:val=&quot;24&quot;/&gt;&lt;/w:rPr&gt;&lt;/m:ctrlPr&gt;&lt;/m:dPr&gt;&lt;m:e&gt;&lt;m:r&gt;&lt;w:rPr&gt;&lt;w:rFonts w:ascii=&quot;Cambria Math&quot; w:h-ansi=&quot;Cambria Math&quot;/&gt;&lt;wx:font wx:val=&quot;Cambria Math&quot;/&gt;&lt;w:i/&gt;&lt;w:sz w:val=&quot;24&quot;/&gt;&lt;w:sz-cs w:val=&quot;24&quot;/&gt;&lt;/w:rPr&gt;&lt;m:t&gt;x&lt;/m:t&gt;&lt;/m:r&gt;&lt;/m:e&gt;&lt;/m:d&gt;&lt;/m:oMath&gt;&lt;/m:oMathPara&gt;&lt;/w:p&gt;&lt;w:sectPr wsp:rsidR=&quot;00000000&quot;&gt;&lt;w:pgSz w:w=&quot;12240&quot; w:h=&quot;15840&quot;/&gt;&lt;w:pgMar w:top=&quot;1440&quot; w:right=&quot;1800&quot; w:bottom=&quot;1440&quot; w:left=&quot;1800&quot; w:header=&quot;720&quot; w:footer=&quot;720&quot; w:gutter=&quot;0&quot;/&gt;&lt;w:cols w:space=&quot;720&quot;/&gt;&lt;/w:sectPr&gt;&lt;/wx:sect&gt;&lt;/w:body&gt;&lt;/w:wordDocument&gt;">
             <v:imagedata r:id="rId10" o:title="" chromakey="white"/>
           </v:shape>
         </w:pict>
@@ -739,7 +739,7 @@
           <w:sz w:val="22"/>
         </w:rPr>
         <w:pict w14:anchorId="3101A230">
-          <v:shape id="_x0000_i1039" type="#_x0000_t75" alt="" style="width:28.9pt;height:16.15pt;mso-width-percent:0;mso-height-percent:0;mso-width-percent:0;mso-height-percent:0" equationxml="&lt;?xml version=&quot;1.0&quot; encoding=&quot;UTF-8&quot; standalone=&quot;yes&quot;?&gt;&#13;&#13;&#13;&#10;&lt;?mso-application progid=&quot;Word.Document&quot;?&gt;&#13;&#13;&#13;&#10;&lt;w:wordDocument xmlns:aml=&quot;http://schemas.microsoft.com/aml/2001/core&quot; xmlns:wpc=&quot;http://schemas.microsoft.com/office/word/2010/wordprocessingCanvas&quot; xmlns:dt=&quot;uuid:C2F41010-65B3-11d1-A29F-00AA00C14882&quot; xmlns:mo=&quot;http://schemas.microsoft.com/office/mac/office/2008/main&quot; xmlns:mc=&quot;http://schemas.openxmlformats.org/markup-compatibility/2006&quot; xmlns:mv=&quot;urn:schemas-microsoft-com:mac:vml&quot; xmlns:o=&quot;urn:schemas-microsoft-com:office:office&quot; xmlns:m=&quot;http://schemas.openxmlformats.org/officeDocument/2006/math&quot; xmlns:v=&quot;urn:schemas-microsoft-com:vml&quot; xmlns:w10=&quot;urn:schemas-microsoft-com:office:word&quot; xmlns:w=&quot;http://schemas.microsoft.com/office/word/2003/wordml&quot; xmlns:wx=&quot;http://schemas.microsoft.com/office/word/2003/auxHint&quot; xmlns:wne=&quot;http://schemas.microsoft.com/office/word/2006/wordml&quot; xmlns:wsp=&quot;http://schemas.microsoft.com/office/word/2003/wordml/sp2&quot; xmlns:sl=&quot;http://schemas.microsoft.com/schemaLibrary/2003/core&quot; w:macrosPresent=&quot;no&quot; w:embeddedObjPresent=&quot;no&quot; w:ocxPresent=&quot;no&quot; xml:space=&quot;preserve&quot;&gt;&lt;w:ignoreSubtree w:val=&quot;http://schemas.microsoft.com/office/word/2003/wordml/sp2&quot;/&gt;&lt;o:DocumentProperties&gt;&lt;o:Version&gt;14&lt;/o:Version&gt;&lt;/o:DocumentProperties&gt;&lt;w:docPr&gt;&lt;w:view w:val=&quot;print&quot;/&gt;&lt;w:zoom w:percent=&quot;132&quot;/&gt;&lt;w:doNotEmbedSystemFonts/&gt;&lt;w:bordersDontSurroundHeader/&gt;&lt;w:bordersDontSurroundFooter/&gt;&lt;w:defaultTabStop w:val=&quot;420&quot;/&gt;&lt;w:drawingGridVerticalSpacing w:val=&quot;156&quot;/&gt;&lt;w:displayHorizontalDrawingGridEvery w:val=&quot;0&quot;/&gt;&lt;w:displayVerticalDrawingGridEvery w:val=&quot;2&quot;/&gt;&lt;w:punctuationKerning/&gt;&lt;w:characterSpacingControl w:val=&quot;CompressPunctuation&quot;/&gt;&lt;w:allowPNG/&gt;&lt;w:doNotSaveWebPagesAsSingleFile/&gt;&lt;w:pixelsPerInch w:val=&quot;96&quot;/&gt;&lt;w:savePreviewPicture/&gt;&lt;w:validateAgainstSchema/&gt;&lt;w:saveInvalidXML w:val=&quot;off&quot;/&gt;&lt;w:ignoreMixedContent w:val=&quot;off&quot;/&gt;&lt;w:alwaysShowPlaceholderText w:val=&quot;off&quot;/&gt;&lt;w:compat&gt;&lt;w:spaceForUL/&gt;&lt;w:balanceSingleByteDoubleByteWidth/&gt;&lt;w:doNotLeaveBackslashAlone/&gt;&lt;w:ulTrailSpace/&gt;&lt;w:doNotExpandShiftReturn/&gt;&lt;w:adjustLineHeightInTable/&gt;&lt;w:breakWrappedTables/&gt;&lt;w:snapToGridInCell/&gt;&lt;w:wrapTextWithPunct/&gt;&lt;w:useAsianBreakRules/&gt;&lt;w:dontGrowAutofit/&gt;&lt;w:useFELayout/&gt;&lt;/w:compat&gt;&lt;wsp:rsids&gt;&lt;wsp:rsidRoot wsp:val=&quot;00081982&quot;/&gt;&lt;wsp:rsid wsp:val=&quot;00081982&quot;/&gt;&lt;wsp:rsid wsp:val=&quot;000A653F&quot;/&gt;&lt;wsp:rsid wsp:val=&quot;000C393C&quot;/&gt;&lt;wsp:rsid wsp:val=&quot;000E29C5&quot;/&gt;&lt;wsp:rsid wsp:val=&quot;00113098&quot;/&gt;&lt;wsp:rsid wsp:val=&quot;001132D1&quot;/&gt;&lt;wsp:rsid wsp:val=&quot;001161E2&quot;/&gt;&lt;wsp:rsid wsp:val=&quot;0012643C&quot;/&gt;&lt;wsp:rsid wsp:val=&quot;001E12C1&quot;/&gt;&lt;wsp:rsid wsp:val=&quot;002E1659&quot;/&gt;&lt;wsp:rsid wsp:val=&quot;00311B10&quot;/&gt;&lt;wsp:rsid wsp:val=&quot;003659EF&quot;/&gt;&lt;wsp:rsid wsp:val=&quot;00377A04&quot;/&gt;&lt;wsp:rsid wsp:val=&quot;004A112D&quot;/&gt;&lt;wsp:rsid wsp:val=&quot;004A3508&quot;/&gt;&lt;wsp:rsid wsp:val=&quot;004E3E9B&quot;/&gt;&lt;wsp:rsid wsp:val=&quot;005007A5&quot;/&gt;&lt;wsp:rsid wsp:val=&quot;005B139E&quot;/&gt;&lt;wsp:rsid wsp:val=&quot;006D39E8&quot;/&gt;&lt;wsp:rsid wsp:val=&quot;0078339E&quot;/&gt;&lt;wsp:rsid wsp:val=&quot;007E0A3F&quot;/&gt;&lt;wsp:rsid wsp:val=&quot;00854D79&quot;/&gt;&lt;wsp:rsid wsp:val=&quot;00907014&quot;/&gt;&lt;wsp:rsid wsp:val=&quot;009E78B3&quot;/&gt;&lt;wsp:rsid wsp:val=&quot;00A13772&quot;/&gt;&lt;wsp:rsid wsp:val=&quot;00A13E2B&quot;/&gt;&lt;wsp:rsid wsp:val=&quot;00A369E4&quot;/&gt;&lt;wsp:rsid wsp:val=&quot;00A51B58&quot;/&gt;&lt;wsp:rsid wsp:val=&quot;00A80C26&quot;/&gt;&lt;wsp:rsid wsp:val=&quot;00AA7CA4&quot;/&gt;&lt;wsp:rsid wsp:val=&quot;00AC7595&quot;/&gt;&lt;wsp:rsid wsp:val=&quot;00AF6003&quot;/&gt;&lt;wsp:rsid wsp:val=&quot;00BB2A5D&quot;/&gt;&lt;wsp:rsid wsp:val=&quot;00BF0E86&quot;/&gt;&lt;wsp:rsid wsp:val=&quot;00C421BE&quot;/&gt;&lt;wsp:rsid wsp:val=&quot;00C62D60&quot;/&gt;&lt;wsp:rsid wsp:val=&quot;00D10B7D&quot;/&gt;&lt;wsp:rsid wsp:val=&quot;00D6635B&quot;/&gt;&lt;wsp:rsid wsp:val=&quot;00D90ECC&quot;/&gt;&lt;wsp:rsid wsp:val=&quot;00DD4AAE&quot;/&gt;&lt;wsp:rsid wsp:val=&quot;00E80D67&quot;/&gt;&lt;wsp:rsid wsp:val=&quot;00EB1CD9&quot;/&gt;&lt;wsp:rsid wsp:val=&quot;00EB6B0D&quot;/&gt;&lt;wsp:rsid wsp:val=&quot;00F73ADE&quot;/&gt;&lt;wsp:rsid wsp:val=&quot;00FC5B30&quot;/&gt;&lt;/wsp:rsids&gt;&lt;/w:docPr&gt;&lt;w:body&gt;&lt;wx:sect&gt;&lt;w:p wsp:rsidR=&quot;00000000&quot; wsp:rsidRDefault=&quot;005007A5&quot; wsp:rsidP=&quot;005007A5&quot;&gt;&lt;m:oMathPara&gt;&lt;m:oMath&gt;&lt;m:r&gt;&lt;w:rPr&gt;&lt;w:rFonts w:ascii=&quot;Cambria Math&quot; w:h-ansi=&quot;Cambria Math&quot;/&gt;&lt;wx:font wx:val=&quot;Cambria Math&quot;/&gt;&lt;w:i/&gt;&lt;w:sz w:val=&quot;24&quot;/&gt;&lt;w:sz-cs w:val=&quot;24&quot;/&gt;&lt;/w:rPr&gt;&lt;m:t&gt;x=0&lt;/m:t&gt;&lt;/m:r&gt;&lt;/m:oMath&gt;&lt;/m:oMathPara&gt;&lt;/w:p&gt;&lt;w:sectPr wsp:rsidR=&quot;00000000&quot;&gt;&lt;w:pgSz w:w=&quot;12240&quot; w:h=&quot;15840&quot;/&gt;&lt;w:pgMar w:top=&quot;1440&quot; w:right=&quot;1800&quot; w:bottom=&quot;1440&quot; w:left=&quot;1800&quot; w:header=&quot;720&quot; w:footer=&quot;720&quot; w:gutter=&quot;0&quot;/&gt;&lt;w:cols w:space=&quot;720&quot;/&gt;&lt;/w:sectPr&gt;&lt;/wx:sect&gt;&lt;/w:body&gt;&lt;/w:wordDocument&gt;">
+          <v:shape id="_x0000_i1039" type="#_x0000_t75" alt="" style="width:28.9pt;height:16.15pt;mso-width-percent:0;mso-height-percent:0;mso-width-percent:0;mso-height-percent:0" equationxml="&lt;?xml version=&quot;1.0&quot; encoding=&quot;UTF-8&quot; standalone=&quot;yes&quot;?&gt;&#13;&#13;&#13;&#13;&#10;&lt;?mso-application progid=&quot;Word.Document&quot;?&gt;&#13;&#13;&#13;&#13;&#10;&lt;w:wordDocument xmlns:aml=&quot;http://schemas.microsoft.com/aml/2001/core&quot; xmlns:wpc=&quot;http://schemas.microsoft.com/office/word/2010/wordprocessingCanvas&quot; xmlns:dt=&quot;uuid:C2F41010-65B3-11d1-A29F-00AA00C14882&quot; xmlns:mo=&quot;http://schemas.microsoft.com/office/mac/office/2008/main&quot; xmlns:mc=&quot;http://schemas.openxmlformats.org/markup-compatibility/2006&quot; xmlns:mv=&quot;urn:schemas-microsoft-com:mac:vml&quot; xmlns:o=&quot;urn:schemas-microsoft-com:office:office&quot; xmlns:m=&quot;http://schemas.openxmlformats.org/officeDocument/2006/math&quot; xmlns:v=&quot;urn:schemas-microsoft-com:vml&quot; xmlns:w10=&quot;urn:schemas-microsoft-com:office:word&quot; xmlns:w=&quot;http://schemas.microsoft.com/office/word/2003/wordml&quot; xmlns:wx=&quot;http://schemas.microsoft.com/office/word/2003/auxHint&quot; xmlns:wne=&quot;http://schemas.microsoft.com/office/word/2006/wordml&quot; xmlns:wsp=&quot;http://schemas.microsoft.com/office/word/2003/wordml/sp2&quot; xmlns:sl=&quot;http://schemas.microsoft.com/schemaLibrary/2003/core&quot; w:macrosPresent=&quot;no&quot; w:embeddedObjPresent=&quot;no&quot; w:ocxPresent=&quot;no&quot; xml:space=&quot;preserve&quot;&gt;&lt;w:ignoreSubtree w:val=&quot;http://schemas.microsoft.com/office/word/2003/wordml/sp2&quot;/&gt;&lt;o:DocumentProperties&gt;&lt;o:Version&gt;14&lt;/o:Version&gt;&lt;/o:DocumentProperties&gt;&lt;w:docPr&gt;&lt;w:view w:val=&quot;print&quot;/&gt;&lt;w:zoom w:percent=&quot;132&quot;/&gt;&lt;w:doNotEmbedSystemFonts/&gt;&lt;w:bordersDontSurroundHeader/&gt;&lt;w:bordersDontSurroundFooter/&gt;&lt;w:defaultTabStop w:val=&quot;420&quot;/&gt;&lt;w:drawingGridVerticalSpacing w:val=&quot;156&quot;/&gt;&lt;w:displayHorizontalDrawingGridEvery w:val=&quot;0&quot;/&gt;&lt;w:displayVerticalDrawingGridEvery w:val=&quot;2&quot;/&gt;&lt;w:punctuationKerning/&gt;&lt;w:characterSpacingControl w:val=&quot;CompressPunctuation&quot;/&gt;&lt;w:allowPNG/&gt;&lt;w:doNotSaveWebPagesAsSingleFile/&gt;&lt;w:pixelsPerInch w:val=&quot;96&quot;/&gt;&lt;w:savePreviewPicture/&gt;&lt;w:validateAgainstSchema/&gt;&lt;w:saveInvalidXML w:val=&quot;off&quot;/&gt;&lt;w:ignoreMixedContent w:val=&quot;off&quot;/&gt;&lt;w:alwaysShowPlaceholderText w:val=&quot;off&quot;/&gt;&lt;w:compat&gt;&lt;w:spaceForUL/&gt;&lt;w:balanceSingleByteDoubleByteWidth/&gt;&lt;w:doNotLeaveBackslashAlone/&gt;&lt;w:ulTrailSpace/&gt;&lt;w:doNotExpandShiftReturn/&gt;&lt;w:adjustLineHeightInTable/&gt;&lt;w:breakWrappedTables/&gt;&lt;w:snapToGridInCell/&gt;&lt;w:wrapTextWithPunct/&gt;&lt;w:useAsianBreakRules/&gt;&lt;w:dontGrowAutofit/&gt;&lt;w:useFELayout/&gt;&lt;/w:compat&gt;&lt;wsp:rsids&gt;&lt;wsp:rsidRoot wsp:val=&quot;00081982&quot;/&gt;&lt;wsp:rsid wsp:val=&quot;00081982&quot;/&gt;&lt;wsp:rsid wsp:val=&quot;000A653F&quot;/&gt;&lt;wsp:rsid wsp:val=&quot;000C393C&quot;/&gt;&lt;wsp:rsid wsp:val=&quot;000E29C5&quot;/&gt;&lt;wsp:rsid wsp:val=&quot;00113098&quot;/&gt;&lt;wsp:rsid wsp:val=&quot;001132D1&quot;/&gt;&lt;wsp:rsid wsp:val=&quot;001161E2&quot;/&gt;&lt;wsp:rsid wsp:val=&quot;0012643C&quot;/&gt;&lt;wsp:rsid wsp:val=&quot;001E12C1&quot;/&gt;&lt;wsp:rsid wsp:val=&quot;002E1659&quot;/&gt;&lt;wsp:rsid wsp:val=&quot;00311B10&quot;/&gt;&lt;wsp:rsid wsp:val=&quot;003659EF&quot;/&gt;&lt;wsp:rsid wsp:val=&quot;00377A04&quot;/&gt;&lt;wsp:rsid wsp:val=&quot;004A112D&quot;/&gt;&lt;wsp:rsid wsp:val=&quot;004A3508&quot;/&gt;&lt;wsp:rsid wsp:val=&quot;004E3E9B&quot;/&gt;&lt;wsp:rsid wsp:val=&quot;005007A5&quot;/&gt;&lt;wsp:rsid wsp:val=&quot;005B139E&quot;/&gt;&lt;wsp:rsid wsp:val=&quot;006D39E8&quot;/&gt;&lt;wsp:rsid wsp:val=&quot;0078339E&quot;/&gt;&lt;wsp:rsid wsp:val=&quot;007E0A3F&quot;/&gt;&lt;wsp:rsid wsp:val=&quot;00854D79&quot;/&gt;&lt;wsp:rsid wsp:val=&quot;00907014&quot;/&gt;&lt;wsp:rsid wsp:val=&quot;009E78B3&quot;/&gt;&lt;wsp:rsid wsp:val=&quot;00A13772&quot;/&gt;&lt;wsp:rsid wsp:val=&quot;00A13E2B&quot;/&gt;&lt;wsp:rsid wsp:val=&quot;00A369E4&quot;/&gt;&lt;wsp:rsid wsp:val=&quot;00A51B58&quot;/&gt;&lt;wsp:rsid wsp:val=&quot;00A80C26&quot;/&gt;&lt;wsp:rsid wsp:val=&quot;00AA7CA4&quot;/&gt;&lt;wsp:rsid wsp:val=&quot;00AC7595&quot;/&gt;&lt;wsp:rsid wsp:val=&quot;00AF6003&quot;/&gt;&lt;wsp:rsid wsp:val=&quot;00BB2A5D&quot;/&gt;&lt;wsp:rsid wsp:val=&quot;00BF0E86&quot;/&gt;&lt;wsp:rsid wsp:val=&quot;00C421BE&quot;/&gt;&lt;wsp:rsid wsp:val=&quot;00C62D60&quot;/&gt;&lt;wsp:rsid wsp:val=&quot;00D10B7D&quot;/&gt;&lt;wsp:rsid wsp:val=&quot;00D6635B&quot;/&gt;&lt;wsp:rsid wsp:val=&quot;00D90ECC&quot;/&gt;&lt;wsp:rsid wsp:val=&quot;00DD4AAE&quot;/&gt;&lt;wsp:rsid wsp:val=&quot;00E80D67&quot;/&gt;&lt;wsp:rsid wsp:val=&quot;00EB1CD9&quot;/&gt;&lt;wsp:rsid wsp:val=&quot;00EB6B0D&quot;/&gt;&lt;wsp:rsid wsp:val=&quot;00F73ADE&quot;/&gt;&lt;wsp:rsid wsp:val=&quot;00FC5B30&quot;/&gt;&lt;/wsp:rsids&gt;&lt;/w:docPr&gt;&lt;w:body&gt;&lt;wx:sect&gt;&lt;w:p wsp:rsidR=&quot;00000000&quot; wsp:rsidRDefault=&quot;005007A5&quot; wsp:rsidP=&quot;005007A5&quot;&gt;&lt;m:oMathPara&gt;&lt;m:oMath&gt;&lt;m:r&gt;&lt;w:rPr&gt;&lt;w:rFonts w:ascii=&quot;Cambria Math&quot; w:h-ansi=&quot;Cambria Math&quot;/&gt;&lt;wx:font wx:val=&quot;Cambria Math&quot;/&gt;&lt;w:i/&gt;&lt;w:sz w:val=&quot;24&quot;/&gt;&lt;w:sz-cs w:val=&quot;24&quot;/&gt;&lt;/w:rPr&gt;&lt;m:t&gt;x=0&lt;/m:t&gt;&lt;/m:r&gt;&lt;/m:oMath&gt;&lt;/m:oMathPara&gt;&lt;/w:p&gt;&lt;w:sectPr wsp:rsidR=&quot;00000000&quot;&gt;&lt;w:pgSz w:w=&quot;12240&quot; w:h=&quot;15840&quot;/&gt;&lt;w:pgMar w:top=&quot;1440&quot; w:right=&quot;1800&quot; w:bottom=&quot;1440&quot; w:left=&quot;1800&quot; w:header=&quot;720&quot; w:footer=&quot;720&quot; w:gutter=&quot;0&quot;/&gt;&lt;w:cols w:space=&quot;720&quot;/&gt;&lt;/w:sectPr&gt;&lt;/wx:sect&gt;&lt;/w:body&gt;&lt;/w:wordDocument&gt;">
             <v:imagedata r:id="rId11" o:title="" chromakey="white"/>
           </v:shape>
         </w:pict>
@@ -1018,23 +1018,22 @@
     <w:p>
       <w:pPr>
         <w:rPr>
-          <w:rFonts w:hint="eastAsia"/>
           <w:noProof/>
+          <w:sz w:val="22"/>
+        </w:rPr>
+      </w:pPr>
+    </w:p>
+    <w:p>
+      <w:pPr>
+        <w:ind w:leftChars="202" w:left="424" w:firstLine="2"/>
+        <w:jc w:val="left"/>
+        <w:rPr>
+          <w:rFonts w:ascii="Times New Roman" w:hAnsi="Times New Roman"/>
           <w:sz w:val="22"/>
         </w:rPr>
       </w:pPr>
       <w:bookmarkStart w:id="0" w:name="_GoBack"/>
       <w:bookmarkEnd w:id="0"/>
-    </w:p>
-    <w:p>
-      <w:pPr>
-        <w:ind w:leftChars="202" w:left="424" w:firstLine="420"/>
-        <w:jc w:val="left"/>
-        <w:rPr>
-          <w:rFonts w:ascii="Times New Roman" w:hAnsi="Times New Roman"/>
-          <w:sz w:val="22"/>
-        </w:rPr>
-      </w:pPr>
       <w:r>
         <w:rPr>
           <w:rFonts w:ascii="Times New Roman" w:hAnsi="Times New Roman"/>
@@ -1117,14 +1116,7 @@
             <w:rFonts w:ascii="Cambria Math" w:hAnsi="Cambria Math"/>
             <w:sz w:val="22"/>
           </w:rPr>
-          <m:t>=1</m:t>
-        </m:r>
-        <m:r>
-          <w:rPr>
-            <w:rFonts w:ascii="Cambria Math" w:hAnsi="Cambria Math"/>
-            <w:sz w:val="22"/>
-          </w:rPr>
-          <m:t>,</m:t>
+          <m:t>=1,</m:t>
         </m:r>
         <m:sSup>
           <m:sSupPr>
@@ -1200,14 +1192,7 @@
             <w:rFonts w:ascii="Cambria Math" w:hAnsi="Cambria Math"/>
             <w:sz w:val="22"/>
           </w:rPr>
-          <m:t>=4</m:t>
-        </m:r>
-        <m:r>
-          <w:rPr>
-            <w:rFonts w:ascii="Cambria Math" w:hAnsi="Cambria Math"/>
-            <w:sz w:val="22"/>
-          </w:rPr>
-          <m:t xml:space="preserve">, </m:t>
+          <m:t xml:space="preserve">=4, </m:t>
         </m:r>
         <m:sSup>
           <m:sSupPr>
@@ -1283,7 +1268,14 @@
             <w:rFonts w:ascii="Cambria Math" w:hAnsi="Cambria Math"/>
             <w:sz w:val="22"/>
           </w:rPr>
-          <m:t>=-164</m:t>
+          <m:t>=</m:t>
+        </m:r>
+        <m:r>
+          <w:rPr>
+            <w:rFonts w:ascii="Cambria Math" w:hAnsi="Cambria Math"/>
+            <w:sz w:val="22"/>
+          </w:rPr>
+          <m:t>4</m:t>
         </m:r>
         <m:r>
           <w:rPr>
@@ -1308,14 +1300,7 @@
                 <w:rFonts w:ascii="Cambria Math" w:hAnsi="Cambria Math"/>
                 <w:sz w:val="22"/>
               </w:rPr>
-              <m:t xml:space="preserve"> </m:t>
-            </m:r>
-            <m:r>
-              <w:rPr>
-                <w:rFonts w:ascii="Cambria Math" w:hAnsi="Cambria Math"/>
-                <w:sz w:val="22"/>
-              </w:rPr>
-              <m:t>f</m:t>
+              <m:t xml:space="preserve"> f</m:t>
             </m:r>
           </m:e>
           <m:sup>
@@ -1373,14 +1358,7 @@
             <w:rFonts w:ascii="Cambria Math" w:hAnsi="Cambria Math"/>
             <w:sz w:val="22"/>
           </w:rPr>
-          <m:t>=</m:t>
-        </m:r>
-        <m:r>
-          <w:rPr>
-            <w:rFonts w:ascii="Cambria Math" w:hAnsi="Cambria Math"/>
-            <w:sz w:val="22"/>
-          </w:rPr>
-          <m:t xml:space="preserve">28,  </m:t>
+          <m:t xml:space="preserve">=28,  </m:t>
         </m:r>
         <m:sSup>
           <m:sSupPr>
@@ -1480,7 +1458,7 @@
           <w:sz w:val="22"/>
         </w:rPr>
         <w:pict w14:anchorId="743D707E">
-          <v:shape id="_x0000_i1038" type="#_x0000_t75" alt="" style="width:105.8pt;height:16.15pt;mso-width-percent:0;mso-height-percent:0;mso-width-percent:0;mso-height-percent:0" equationxml="&lt;?xml version=&quot;1.0&quot; encoding=&quot;UTF-8&quot; standalone=&quot;yes&quot;?&gt;&#13;&#13;&#13;&#10;&lt;?mso-application progid=&quot;Word.Document&quot;?&gt;&#13;&#13;&#13;&#10;&lt;w:wordDocument xmlns:aml=&quot;http://schemas.microsoft.com/aml/2001/core&quot; xmlns:wpc=&quot;http://schemas.microsoft.com/office/word/2010/wordprocessingCanvas&quot; xmlns:dt=&quot;uuid:C2F41010-65B3-11d1-A29F-00AA00C14882&quot; xmlns:mo=&quot;http://schemas.microsoft.com/office/mac/office/2008/main&quot; xmlns:mc=&quot;http://schemas.openxmlformats.org/markup-compatibility/2006&quot; xmlns:mv=&quot;urn:schemas-microsoft-com:mac:vml&quot; xmlns:o=&quot;urn:schemas-microsoft-com:office:office&quot; xmlns:m=&quot;http://schemas.openxmlformats.org/officeDocument/2006/math&quot; xmlns:v=&quot;urn:schemas-microsoft-com:vml&quot; xmlns:w10=&quot;urn:schemas-microsoft-com:office:word&quot; xmlns:w=&quot;http://schemas.microsoft.com/office/word/2003/wordml&quot; xmlns:wx=&quot;http://schemas.microsoft.com/office/word/2003/auxHint&quot; xmlns:wne=&quot;http://schemas.microsoft.com/office/word/2006/wordml&quot; xmlns:wsp=&quot;http://schemas.microsoft.com/office/word/2003/wordml/sp2&quot; xmlns:sl=&quot;http://schemas.microsoft.com/schemaLibrary/2003/core&quot; w:macrosPresent=&quot;no&quot; w:embeddedObjPresent=&quot;no&quot; w:ocxPresent=&quot;no&quot; xml:space=&quot;preserve&quot;&gt;&lt;w:ignoreSubtree w:val=&quot;http://schemas.microsoft.com/office/word/2003/wordml/sp2&quot;/&gt;&lt;o:DocumentProperties&gt;&lt;o:Version&gt;14&lt;/o:Version&gt;&lt;/o:DocumentProperties&gt;&lt;w:docPr&gt;&lt;w:view w:val=&quot;print&quot;/&gt;&lt;w:zoom w:percent=&quot;132&quot;/&gt;&lt;w:doNotEmbedSystemFonts/&gt;&lt;w:bordersDontSurroundHeader/&gt;&lt;w:bordersDontSurroundFooter/&gt;&lt;w:defaultTabStop w:val=&quot;420&quot;/&gt;&lt;w:drawingGridVerticalSpacing w:val=&quot;156&quot;/&gt;&lt;w:displayHorizontalDrawingGridEvery w:val=&quot;0&quot;/&gt;&lt;w:displayVerticalDrawingGridEvery w:val=&quot;2&quot;/&gt;&lt;w:punctuationKerning/&gt;&lt;w:characterSpacingControl w:val=&quot;CompressPunctuation&quot;/&gt;&lt;w:allowPNG/&gt;&lt;w:doNotSaveWebPagesAsSingleFile/&gt;&lt;w:pixelsPerInch w:val=&quot;96&quot;/&gt;&lt;w:savePreviewPicture/&gt;&lt;w:validateAgainstSchema/&gt;&lt;w:saveInvalidXML w:val=&quot;off&quot;/&gt;&lt;w:ignoreMixedContent w:val=&quot;off&quot;/&gt;&lt;w:alwaysShowPlaceholderText w:val=&quot;off&quot;/&gt;&lt;w:compat&gt;&lt;w:spaceForUL/&gt;&lt;w:balanceSingleByteDoubleByteWidth/&gt;&lt;w:doNotLeaveBackslashAlone/&gt;&lt;w:ulTrailSpace/&gt;&lt;w:doNotExpandShiftReturn/&gt;&lt;w:adjustLineHeightInTable/&gt;&lt;w:breakWrappedTables/&gt;&lt;w:snapToGridInCell/&gt;&lt;w:wrapTextWithPunct/&gt;&lt;w:useAsianBreakRules/&gt;&lt;w:dontGrowAutofit/&gt;&lt;w:useFELayout/&gt;&lt;/w:compat&gt;&lt;wsp:rsids&gt;&lt;wsp:rsidRoot wsp:val=&quot;00081982&quot;/&gt;&lt;wsp:rsid wsp:val=&quot;00081982&quot;/&gt;&lt;wsp:rsid wsp:val=&quot;000A653F&quot;/&gt;&lt;wsp:rsid wsp:val=&quot;000C393C&quot;/&gt;&lt;wsp:rsid wsp:val=&quot;000E29C5&quot;/&gt;&lt;wsp:rsid wsp:val=&quot;00113098&quot;/&gt;&lt;wsp:rsid wsp:val=&quot;001132D1&quot;/&gt;&lt;wsp:rsid wsp:val=&quot;001161E2&quot;/&gt;&lt;wsp:rsid wsp:val=&quot;0012643C&quot;/&gt;&lt;wsp:rsid wsp:val=&quot;001E12C1&quot;/&gt;&lt;wsp:rsid wsp:val=&quot;002E1659&quot;/&gt;&lt;wsp:rsid wsp:val=&quot;00311B10&quot;/&gt;&lt;wsp:rsid wsp:val=&quot;003659EF&quot;/&gt;&lt;wsp:rsid wsp:val=&quot;00377A04&quot;/&gt;&lt;wsp:rsid wsp:val=&quot;004A112D&quot;/&gt;&lt;wsp:rsid wsp:val=&quot;004A3508&quot;/&gt;&lt;wsp:rsid wsp:val=&quot;004E3E9B&quot;/&gt;&lt;wsp:rsid wsp:val=&quot;005B139E&quot;/&gt;&lt;wsp:rsid wsp:val=&quot;006D39E8&quot;/&gt;&lt;wsp:rsid wsp:val=&quot;0078339E&quot;/&gt;&lt;wsp:rsid wsp:val=&quot;007E0A3F&quot;/&gt;&lt;wsp:rsid wsp:val=&quot;00854D79&quot;/&gt;&lt;wsp:rsid wsp:val=&quot;00907014&quot;/&gt;&lt;wsp:rsid wsp:val=&quot;009E78B3&quot;/&gt;&lt;wsp:rsid wsp:val=&quot;00A13772&quot;/&gt;&lt;wsp:rsid wsp:val=&quot;00A13E2B&quot;/&gt;&lt;wsp:rsid wsp:val=&quot;00A369E4&quot;/&gt;&lt;wsp:rsid wsp:val=&quot;00A51B58&quot;/&gt;&lt;wsp:rsid wsp:val=&quot;00A80C26&quot;/&gt;&lt;wsp:rsid wsp:val=&quot;00AA7CA4&quot;/&gt;&lt;wsp:rsid wsp:val=&quot;00AC7595&quot;/&gt;&lt;wsp:rsid wsp:val=&quot;00AF6003&quot;/&gt;&lt;wsp:rsid wsp:val=&quot;00BB2A5D&quot;/&gt;&lt;wsp:rsid wsp:val=&quot;00BF0E86&quot;/&gt;&lt;wsp:rsid wsp:val=&quot;00C0481E&quot;/&gt;&lt;wsp:rsid wsp:val=&quot;00C421BE&quot;/&gt;&lt;wsp:rsid wsp:val=&quot;00C62D60&quot;/&gt;&lt;wsp:rsid wsp:val=&quot;00D10B7D&quot;/&gt;&lt;wsp:rsid wsp:val=&quot;00D6635B&quot;/&gt;&lt;wsp:rsid wsp:val=&quot;00D90ECC&quot;/&gt;&lt;wsp:rsid wsp:val=&quot;00DD4AAE&quot;/&gt;&lt;wsp:rsid wsp:val=&quot;00E80D67&quot;/&gt;&lt;wsp:rsid wsp:val=&quot;00EB1CD9&quot;/&gt;&lt;wsp:rsid wsp:val=&quot;00EB6B0D&quot;/&gt;&lt;wsp:rsid wsp:val=&quot;00F73ADE&quot;/&gt;&lt;wsp:rsid wsp:val=&quot;00FC5B30&quot;/&gt;&lt;/wsp:rsids&gt;&lt;/w:docPr&gt;&lt;w:body&gt;&lt;wx:sect&gt;&lt;w:p wsp:rsidR=&quot;00000000&quot; wsp:rsidRDefault=&quot;00C0481E&quot; wsp:rsidP=&quot;00C0481E&quot;&gt;&lt;m:oMathPara&gt;&lt;m:oMath&gt;&lt;m:sSup&gt;&lt;m:sSupPr&gt;&lt;m:ctrlPr&gt;&lt;w:rPr&gt;&lt;w:rFonts w:ascii=&quot;Cambria Math&quot; w:h-ansi=&quot;Cambria Math&quot;/&gt;&lt;wx:font wx:val=&quot;Cambria Math&quot;/&gt;&lt;w:sz w:val=&quot;24&quot;/&gt;&lt;w:sz-cs w:val=&quot;24&quot;/&gt;&lt;/w:rPr&gt;&lt;/m:ctrlPr&gt;&lt;/m:sSupPr&gt;&lt;m:e&gt;&lt;m:r&gt;&lt;w:rPr&gt;&lt;w:rFonts w:ascii=&quot;Cambria Math&quot; w:h-ansi=&quot;Cambria Math&quot;/&gt;&lt;wx:font wx:val=&quot;Cambria Math&quot;/&gt;&lt;w:i/&gt;&lt;w:sz w:val=&quot;24&quot;/&gt;&lt;w:sz-cs w:val=&quot;24&quot;/&gt;&lt;/w:rPr&gt;&lt;m:t&gt;f&lt;/m:t&gt;&lt;/m:r&gt;&lt;/m:e&gt;&lt;m:sup&gt;&lt;m:d&gt;&lt;m:dPr&gt;&lt;m:ctrlPr&gt;&lt;w:rPr&gt;&lt;w:rFonts w:ascii=&quot;Cambria Math&quot; w:h-ansi=&quot;Cambria Math&quot;/&gt;&lt;wx:font wx:val=&quot;Cambria Math&quot;/&gt;&lt;w:i/&gt;&lt;w:sz w:val=&quot;24&quot;/&gt;&lt;w:sz-cs w:val=&quot;24&quot;/&gt;&lt;/w:rPr&gt;&lt;/m:ctrlPr&gt;&lt;/m:dPr&gt;&lt;m:e&gt;&lt;m:r&gt;&lt;w:rPr&gt;&lt;w:rFonts w:ascii=&quot;Cambria Math&quot; w:h-ansi=&quot;Cambria Math&quot;/&gt;&lt;wx:font wx:val=&quot;Cambria Math&quot;/&gt;&lt;w:i/&gt;&lt;w:sz w:val=&quot;24&quot;/&gt;&lt;w:sz-cs w:val=&quot;24&quot;/&gt;&lt;/w:rPr&gt;&lt;m:t&gt;v&lt;/m:t&gt;&lt;/m:r&gt;&lt;/m:e&gt;&lt;/m:d&gt;&lt;/m:sup&gt;&lt;/m:sSup&gt;&lt;m:d&gt;&lt;m:dPr&gt;&lt;m:ctrlPr&gt;&lt;w:rPr&gt;&lt;w:rFonts w:ascii=&quot;Cambria Math&quot; w:h-ansi=&quot;Cambria Math&quot;/&gt;&lt;wx:font wx:val=&quot;Cambria Math&quot;/&gt;&lt;w:i/&gt;&lt;w:sz w:val=&quot;24&quot;/&gt;&lt;w:sz-cs w:val=&quot;24&quot;/&gt;&lt;/w:rPr&gt;&lt;/m:ctrlPr&gt;&lt;/m:dPr&gt;&lt;m:e&gt;&lt;m:r&gt;&lt;w:rPr&gt;&lt;w:rFonts w:ascii=&quot;Cambria Math&quot; w:h-ansi=&quot;Cambria Math&quot;/&gt;&lt;wx:font wx:val=&quot;Cambria Math&quot;/&gt;&lt;w:i/&gt;&lt;w:sz w:val=&quot;24&quot;/&gt;&lt;w:sz-cs w:val=&quot;24&quot;/&gt;&lt;/w:rPr&gt;&lt;m:t&gt;x=0&lt;/m:t&gt;&lt;/m:r&gt;&lt;/m:e&gt;&lt;/m:d&gt;&lt;m:r&gt;&lt;m:rPr&gt;&lt;m:sty m:val=&quot;p&quot;/&gt;&lt;/m:rPr&gt;&lt;w:rPr&gt;&lt;w:rFonts w:ascii=&quot;Cambria Math&quot; w:h-ansi=&quot;Cambria Math&quot;/&gt;&lt;wx:font wx:val=&quot;Cambria Math&quot;/&gt;&lt;w:sz w:val=&quot;24&quot;/&gt;&lt;w:sz-cs w:val=&quot;24&quot;/&gt;&lt;/w:rPr&gt;&lt;m:t&gt;=-164.&lt;/m:t&gt;&lt;/m:r&gt;&lt;/m:oMath&gt;&lt;/m:oMathPara&gt;&lt;/w:p&gt;&lt;w:sectPr wsp:rsidR=&quot;00000000&quot;&gt;&lt;w:pgSz w:w=&quot;12240&quot; w:h=&quot;15840&quot;/&gt;&lt;w:pgMar w:top=&quot;1440&quot; w:right=&quot;1800&quot; w:bottom=&quot;1440&quot; w:left=&quot;1800&quot; w:header=&quot;720&quot; w:footer=&quot;720&quot; w:gutter=&quot;0&quot;/&gt;&lt;w:cols w:space=&quot;720&quot;/&gt;&lt;/w:sectPr&gt;&lt;/wx:sect&gt;&lt;/w:body&gt;&lt;/w:wordDocument&gt;">
+          <v:shape id="_x0000_i1038" type="#_x0000_t75" alt="" style="width:105.8pt;height:16.15pt;mso-width-percent:0;mso-height-percent:0;mso-width-percent:0;mso-height-percent:0" equationxml="&lt;?xml version=&quot;1.0&quot; encoding=&quot;UTF-8&quot; standalone=&quot;yes&quot;?&gt;&#13;&#13;&#13;&#13;&#10;&lt;?mso-application progid=&quot;Word.Document&quot;?&gt;&#13;&#13;&#13;&#13;&#10;&lt;w:wordDocument xmlns:aml=&quot;http://schemas.microsoft.com/aml/2001/core&quot; xmlns:wpc=&quot;http://schemas.microsoft.com/office/word/2010/wordprocessingCanvas&quot; xmlns:dt=&quot;uuid:C2F41010-65B3-11d1-A29F-00AA00C14882&quot; xmlns:mo=&quot;http://schemas.microsoft.com/office/mac/office/2008/main&quot; xmlns:mc=&quot;http://schemas.openxmlformats.org/markup-compatibility/2006&quot; xmlns:mv=&quot;urn:schemas-microsoft-com:mac:vml&quot; xmlns:o=&quot;urn:schemas-microsoft-com:office:office&quot; xmlns:m=&quot;http://schemas.openxmlformats.org/officeDocument/2006/math&quot; xmlns:v=&quot;urn:schemas-microsoft-com:vml&quot; xmlns:w10=&quot;urn:schemas-microsoft-com:office:word&quot; xmlns:w=&quot;http://schemas.microsoft.com/office/word/2003/wordml&quot; xmlns:wx=&quot;http://schemas.microsoft.com/office/word/2003/auxHint&quot; xmlns:wne=&quot;http://schemas.microsoft.com/office/word/2006/wordml&quot; xmlns:wsp=&quot;http://schemas.microsoft.com/office/word/2003/wordml/sp2&quot; xmlns:sl=&quot;http://schemas.microsoft.com/schemaLibrary/2003/core&quot; w:macrosPresent=&quot;no&quot; w:embeddedObjPresent=&quot;no&quot; w:ocxPresent=&quot;no&quot; xml:space=&quot;preserve&quot;&gt;&lt;w:ignoreSubtree w:val=&quot;http://schemas.microsoft.com/office/word/2003/wordml/sp2&quot;/&gt;&lt;o:DocumentProperties&gt;&lt;o:Version&gt;14&lt;/o:Version&gt;&lt;/o:DocumentProperties&gt;&lt;w:docPr&gt;&lt;w:view w:val=&quot;print&quot;/&gt;&lt;w:zoom w:percent=&quot;132&quot;/&gt;&lt;w:doNotEmbedSystemFonts/&gt;&lt;w:bordersDontSurroundHeader/&gt;&lt;w:bordersDontSurroundFooter/&gt;&lt;w:defaultTabStop w:val=&quot;420&quot;/&gt;&lt;w:drawingGridVerticalSpacing w:val=&quot;156&quot;/&gt;&lt;w:displayHorizontalDrawingGridEvery w:val=&quot;0&quot;/&gt;&lt;w:displayVerticalDrawingGridEvery w:val=&quot;2&quot;/&gt;&lt;w:punctuationKerning/&gt;&lt;w:characterSpacingControl w:val=&quot;CompressPunctuation&quot;/&gt;&lt;w:allowPNG/&gt;&lt;w:doNotSaveWebPagesAsSingleFile/&gt;&lt;w:pixelsPerInch w:val=&quot;96&quot;/&gt;&lt;w:savePreviewPicture/&gt;&lt;w:validateAgainstSchema/&gt;&lt;w:saveInvalidXML w:val=&quot;off&quot;/&gt;&lt;w:ignoreMixedContent w:val=&quot;off&quot;/&gt;&lt;w:alwaysShowPlaceholderText w:val=&quot;off&quot;/&gt;&lt;w:compat&gt;&lt;w:spaceForUL/&gt;&lt;w:balanceSingleByteDoubleByteWidth/&gt;&lt;w:doNotLeaveBackslashAlone/&gt;&lt;w:ulTrailSpace/&gt;&lt;w:doNotExpandShiftReturn/&gt;&lt;w:adjustLineHeightInTable/&gt;&lt;w:breakWrappedTables/&gt;&lt;w:snapToGridInCell/&gt;&lt;w:wrapTextWithPunct/&gt;&lt;w:useAsianBreakRules/&gt;&lt;w:dontGrowAutofit/&gt;&lt;w:useFELayout/&gt;&lt;/w:compat&gt;&lt;wsp:rsids&gt;&lt;wsp:rsidRoot wsp:val=&quot;00081982&quot;/&gt;&lt;wsp:rsid wsp:val=&quot;00081982&quot;/&gt;&lt;wsp:rsid wsp:val=&quot;000A653F&quot;/&gt;&lt;wsp:rsid wsp:val=&quot;000C393C&quot;/&gt;&lt;wsp:rsid wsp:val=&quot;000E29C5&quot;/&gt;&lt;wsp:rsid wsp:val=&quot;00113098&quot;/&gt;&lt;wsp:rsid wsp:val=&quot;001132D1&quot;/&gt;&lt;wsp:rsid wsp:val=&quot;001161E2&quot;/&gt;&lt;wsp:rsid wsp:val=&quot;0012643C&quot;/&gt;&lt;wsp:rsid wsp:val=&quot;001E12C1&quot;/&gt;&lt;wsp:rsid wsp:val=&quot;002E1659&quot;/&gt;&lt;wsp:rsid wsp:val=&quot;00311B10&quot;/&gt;&lt;wsp:rsid wsp:val=&quot;003659EF&quot;/&gt;&lt;wsp:rsid wsp:val=&quot;00377A04&quot;/&gt;&lt;wsp:rsid wsp:val=&quot;004A112D&quot;/&gt;&lt;wsp:rsid wsp:val=&quot;004A3508&quot;/&gt;&lt;wsp:rsid wsp:val=&quot;004E3E9B&quot;/&gt;&lt;wsp:rsid wsp:val=&quot;005B139E&quot;/&gt;&lt;wsp:rsid wsp:val=&quot;006D39E8&quot;/&gt;&lt;wsp:rsid wsp:val=&quot;0078339E&quot;/&gt;&lt;wsp:rsid wsp:val=&quot;007E0A3F&quot;/&gt;&lt;wsp:rsid wsp:val=&quot;00854D79&quot;/&gt;&lt;wsp:rsid wsp:val=&quot;00907014&quot;/&gt;&lt;wsp:rsid wsp:val=&quot;009E78B3&quot;/&gt;&lt;wsp:rsid wsp:val=&quot;00A13772&quot;/&gt;&lt;wsp:rsid wsp:val=&quot;00A13E2B&quot;/&gt;&lt;wsp:rsid wsp:val=&quot;00A369E4&quot;/&gt;&lt;wsp:rsid wsp:val=&quot;00A51B58&quot;/&gt;&lt;wsp:rsid wsp:val=&quot;00A80C26&quot;/&gt;&lt;wsp:rsid wsp:val=&quot;00AA7CA4&quot;/&gt;&lt;wsp:rsid wsp:val=&quot;00AC7595&quot;/&gt;&lt;wsp:rsid wsp:val=&quot;00AF6003&quot;/&gt;&lt;wsp:rsid wsp:val=&quot;00BB2A5D&quot;/&gt;&lt;wsp:rsid wsp:val=&quot;00BF0E86&quot;/&gt;&lt;wsp:rsid wsp:val=&quot;00C0481E&quot;/&gt;&lt;wsp:rsid wsp:val=&quot;00C421BE&quot;/&gt;&lt;wsp:rsid wsp:val=&quot;00C62D60&quot;/&gt;&lt;wsp:rsid wsp:val=&quot;00D10B7D&quot;/&gt;&lt;wsp:rsid wsp:val=&quot;00D6635B&quot;/&gt;&lt;wsp:rsid wsp:val=&quot;00D90ECC&quot;/&gt;&lt;wsp:rsid wsp:val=&quot;00DD4AAE&quot;/&gt;&lt;wsp:rsid wsp:val=&quot;00E80D67&quot;/&gt;&lt;wsp:rsid wsp:val=&quot;00EB1CD9&quot;/&gt;&lt;wsp:rsid wsp:val=&quot;00EB6B0D&quot;/&gt;&lt;wsp:rsid wsp:val=&quot;00F73ADE&quot;/&gt;&lt;wsp:rsid wsp:val=&quot;00FC5B30&quot;/&gt;&lt;/wsp:rsids&gt;&lt;/w:docPr&gt;&lt;w:body&gt;&lt;wx:sect&gt;&lt;w:p wsp:rsidR=&quot;00000000&quot; wsp:rsidRDefault=&quot;00C0481E&quot; wsp:rsidP=&quot;00C0481E&quot;&gt;&lt;m:oMathPara&gt;&lt;m:oMath&gt;&lt;m:sSup&gt;&lt;m:sSupPr&gt;&lt;m:ctrlPr&gt;&lt;w:rPr&gt;&lt;w:rFonts w:ascii=&quot;Cambria Math&quot; w:h-ansi=&quot;Cambria Math&quot;/&gt;&lt;wx:font wx:val=&quot;Cambria Math&quot;/&gt;&lt;w:sz w:val=&quot;24&quot;/&gt;&lt;w:sz-cs w:val=&quot;24&quot;/&gt;&lt;/w:rPr&gt;&lt;/m:ctrlPr&gt;&lt;/m:sSupPr&gt;&lt;m:e&gt;&lt;m:r&gt;&lt;w:rPr&gt;&lt;w:rFonts w:ascii=&quot;Cambria Math&quot; w:h-ansi=&quot;Cambria Math&quot;/&gt;&lt;wx:font wx:val=&quot;Cambria Math&quot;/&gt;&lt;w:i/&gt;&lt;w:sz w:val=&quot;24&quot;/&gt;&lt;w:sz-cs w:val=&quot;24&quot;/&gt;&lt;/w:rPr&gt;&lt;m:t&gt;f&lt;/m:t&gt;&lt;/m:r&gt;&lt;/m:e&gt;&lt;m:sup&gt;&lt;m:d&gt;&lt;m:dPr&gt;&lt;m:ctrlPr&gt;&lt;w:rPr&gt;&lt;w:rFonts w:ascii=&quot;Cambria Math&quot; w:h-ansi=&quot;Cambria Math&quot;/&gt;&lt;wx:font wx:val=&quot;Cambria Math&quot;/&gt;&lt;w:i/&gt;&lt;w:sz w:val=&quot;24&quot;/&gt;&lt;w:sz-cs w:val=&quot;24&quot;/&gt;&lt;/w:rPr&gt;&lt;/m:ctrlPr&gt;&lt;/m:dPr&gt;&lt;m:e&gt;&lt;m:r&gt;&lt;w:rPr&gt;&lt;w:rFonts w:ascii=&quot;Cambria Math&quot; w:h-ansi=&quot;Cambria Math&quot;/&gt;&lt;wx:font wx:val=&quot;Cambria Math&quot;/&gt;&lt;w:i/&gt;&lt;w:sz w:val=&quot;24&quot;/&gt;&lt;w:sz-cs w:val=&quot;24&quot;/&gt;&lt;/w:rPr&gt;&lt;m:t&gt;v&lt;/m:t&gt;&lt;/m:r&gt;&lt;/m:e&gt;&lt;/m:d&gt;&lt;/m:sup&gt;&lt;/m:sSup&gt;&lt;m:d&gt;&lt;m:dPr&gt;&lt;m:ctrlPr&gt;&lt;w:rPr&gt;&lt;w:rFonts w:ascii=&quot;Cambria Math&quot; w:h-ansi=&quot;Cambria Math&quot;/&gt;&lt;wx:font wx:val=&quot;Cambria Math&quot;/&gt;&lt;w:i/&gt;&lt;w:sz w:val=&quot;24&quot;/&gt;&lt;w:sz-cs w:val=&quot;24&quot;/&gt;&lt;/w:rPr&gt;&lt;/m:ctrlPr&gt;&lt;/m:dPr&gt;&lt;m:e&gt;&lt;m:r&gt;&lt;w:rPr&gt;&lt;w:rFonts w:ascii=&quot;Cambria Math&quot; w:h-ansi=&quot;Cambria Math&quot;/&gt;&lt;wx:font wx:val=&quot;Cambria Math&quot;/&gt;&lt;w:i/&gt;&lt;w:sz w:val=&quot;24&quot;/&gt;&lt;w:sz-cs w:val=&quot;24&quot;/&gt;&lt;/w:rPr&gt;&lt;m:t&gt;x=0&lt;/m:t&gt;&lt;/m:r&gt;&lt;/m:e&gt;&lt;/m:d&gt;&lt;m:r&gt;&lt;m:rPr&gt;&lt;m:sty m:val=&quot;p&quot;/&gt;&lt;/m:rPr&gt;&lt;w:rPr&gt;&lt;w:rFonts w:ascii=&quot;Cambria Math&quot; w:h-ansi=&quot;Cambria Math&quot;/&gt;&lt;wx:font wx:val=&quot;Cambria Math&quot;/&gt;&lt;w:sz w:val=&quot;24&quot;/&gt;&lt;w:sz-cs w:val=&quot;24&quot;/&gt;&lt;/w:rPr&gt;&lt;m:t&gt;=-164.&lt;/m:t&gt;&lt;/m:r&gt;&lt;/m:oMath&gt;&lt;/m:oMathPara&gt;&lt;/w:p&gt;&lt;w:sectPr wsp:rsidR=&quot;00000000&quot;&gt;&lt;w:pgSz w:w=&quot;12240&quot; w:h=&quot;15840&quot;/&gt;&lt;w:pgMar w:top=&quot;1440&quot; w:right=&quot;1800&quot; w:bottom=&quot;1440&quot; w:left=&quot;1800&quot; w:header=&quot;720&quot; w:footer=&quot;720&quot; w:gutter=&quot;0&quot;/&gt;&lt;w:cols w:space=&quot;720&quot;/&gt;&lt;/w:sectPr&gt;&lt;/wx:sect&gt;&lt;/w:body&gt;&lt;/w:wordDocument&gt;">
             <v:imagedata r:id="rId12" o:title="" chromakey="white"/>
           </v:shape>
         </w:pict>
@@ -1543,7 +1521,7 @@
           <w:sz w:val="22"/>
         </w:rPr>
         <w:pict w14:anchorId="60875C16">
-          <v:shape id="_x0000_i1037" type="#_x0000_t75" alt="" style="width:6.85pt;height:16.15pt;mso-width-percent:0;mso-height-percent:0;mso-width-percent:0;mso-height-percent:0" equationxml="&lt;?xml version=&quot;1.0&quot; encoding=&quot;UTF-8&quot; standalone=&quot;yes&quot;?&gt;&#13;&#13;&#13;&#10;&lt;?mso-application progid=&quot;Word.Document&quot;?&gt;&#13;&#13;&#13;&#10;&lt;w:wordDocument xmlns:aml=&quot;http://schemas.microsoft.com/aml/2001/core&quot; xmlns:wpc=&quot;http://schemas.microsoft.com/office/word/2010/wordprocessingCanvas&quot; xmlns:dt=&quot;uuid:C2F41010-65B3-11d1-A29F-00AA00C14882&quot; xmlns:mo=&quot;http://schemas.microsoft.com/office/mac/office/2008/main&quot; xmlns:mc=&quot;http://schemas.openxmlformats.org/markup-compatibility/2006&quot; xmlns:mv=&quot;urn:schemas-microsoft-com:mac:vml&quot; xmlns:o=&quot;urn:schemas-microsoft-com:office:office&quot; xmlns:m=&quot;http://schemas.openxmlformats.org/officeDocument/2006/math&quot; xmlns:v=&quot;urn:schemas-microsoft-com:vml&quot; xmlns:w10=&quot;urn:schemas-microsoft-com:office:word&quot; xmlns:w=&quot;http://schemas.microsoft.com/office/word/2003/wordml&quot; xmlns:wx=&quot;http://schemas.microsoft.com/office/word/2003/auxHint&quot; xmlns:wne=&quot;http://schemas.microsoft.com/office/word/2006/wordml&quot; xmlns:wsp=&quot;http://schemas.microsoft.com/office/word/2003/wordml/sp2&quot; xmlns:sl=&quot;http://schemas.microsoft.com/schemaLibrary/2003/core&quot; w:macrosPresent=&quot;no&quot; w:embeddedObjPresent=&quot;no&quot; w:ocxPresent=&quot;no&quot; xml:space=&quot;preserve&quot;&gt;&lt;w:ignoreSubtree w:val=&quot;http://schemas.microsoft.com/office/word/2003/wordml/sp2&quot;/&gt;&lt;o:DocumentProperties&gt;&lt;o:Version&gt;14&lt;/o:Version&gt;&lt;/o:DocumentProperties&gt;&lt;w:docPr&gt;&lt;w:view w:val=&quot;print&quot;/&gt;&lt;w:zoom w:percent=&quot;132&quot;/&gt;&lt;w:doNotEmbedSystemFonts/&gt;&lt;w:bordersDontSurroundHeader/&gt;&lt;w:bordersDontSurroundFooter/&gt;&lt;w:defaultTabStop w:val=&quot;420&quot;/&gt;&lt;w:drawingGridVerticalSpacing w:val=&quot;156&quot;/&gt;&lt;w:displayHorizontalDrawingGridEvery w:val=&quot;0&quot;/&gt;&lt;w:displayVerticalDrawingGridEvery w:val=&quot;2&quot;/&gt;&lt;w:punctuationKerning/&gt;&lt;w:characterSpacingControl w:val=&quot;CompressPunctuation&quot;/&gt;&lt;w:allowPNG/&gt;&lt;w:doNotSaveWebPagesAsSingleFile/&gt;&lt;w:pixelsPerInch w:val=&quot;96&quot;/&gt;&lt;w:savePreviewPicture/&gt;&lt;w:validateAgainstSchema/&gt;&lt;w:saveInvalidXML w:val=&quot;off&quot;/&gt;&lt;w:ignoreMixedContent w:val=&quot;off&quot;/&gt;&lt;w:alwaysShowPlaceholderText w:val=&quot;off&quot;/&gt;&lt;w:compat&gt;&lt;w:spaceForUL/&gt;&lt;w:balanceSingleByteDoubleByteWidth/&gt;&lt;w:doNotLeaveBackslashAlone/&gt;&lt;w:ulTrailSpace/&gt;&lt;w:doNotExpandShiftReturn/&gt;&lt;w:adjustLineHeightInTable/&gt;&lt;w:breakWrappedTables/&gt;&lt;w:snapToGridInCell/&gt;&lt;w:wrapTextWithPunct/&gt;&lt;w:useAsianBreakRules/&gt;&lt;w:dontGrowAutofit/&gt;&lt;w:useFELayout/&gt;&lt;/w:compat&gt;&lt;wsp:rsids&gt;&lt;wsp:rsidRoot wsp:val=&quot;00081982&quot;/&gt;&lt;wsp:rsid wsp:val=&quot;00081982&quot;/&gt;&lt;wsp:rsid wsp:val=&quot;000A653F&quot;/&gt;&lt;wsp:rsid wsp:val=&quot;000C393C&quot;/&gt;&lt;wsp:rsid wsp:val=&quot;000E29C5&quot;/&gt;&lt;wsp:rsid wsp:val=&quot;00113098&quot;/&gt;&lt;wsp:rsid wsp:val=&quot;001132D1&quot;/&gt;&lt;wsp:rsid wsp:val=&quot;001161E2&quot;/&gt;&lt;wsp:rsid wsp:val=&quot;0012643C&quot;/&gt;&lt;wsp:rsid wsp:val=&quot;001E12C1&quot;/&gt;&lt;wsp:rsid wsp:val=&quot;002E1659&quot;/&gt;&lt;wsp:rsid wsp:val=&quot;00311B10&quot;/&gt;&lt;wsp:rsid wsp:val=&quot;003659EF&quot;/&gt;&lt;wsp:rsid wsp:val=&quot;00377A04&quot;/&gt;&lt;wsp:rsid wsp:val=&quot;004A112D&quot;/&gt;&lt;wsp:rsid wsp:val=&quot;004A3508&quot;/&gt;&lt;wsp:rsid wsp:val=&quot;004E3E9B&quot;/&gt;&lt;wsp:rsid wsp:val=&quot;005B139E&quot;/&gt;&lt;wsp:rsid wsp:val=&quot;006D39E8&quot;/&gt;&lt;wsp:rsid wsp:val=&quot;0078339E&quot;/&gt;&lt;wsp:rsid wsp:val=&quot;007E0A3F&quot;/&gt;&lt;wsp:rsid wsp:val=&quot;00854D79&quot;/&gt;&lt;wsp:rsid wsp:val=&quot;00907014&quot;/&gt;&lt;wsp:rsid wsp:val=&quot;009E78B3&quot;/&gt;&lt;wsp:rsid wsp:val=&quot;00A13772&quot;/&gt;&lt;wsp:rsid wsp:val=&quot;00A13E2B&quot;/&gt;&lt;wsp:rsid wsp:val=&quot;00A369E4&quot;/&gt;&lt;wsp:rsid wsp:val=&quot;00A51B58&quot;/&gt;&lt;wsp:rsid wsp:val=&quot;00A80C26&quot;/&gt;&lt;wsp:rsid wsp:val=&quot;00A931BF&quot;/&gt;&lt;wsp:rsid wsp:val=&quot;00AA7CA4&quot;/&gt;&lt;wsp:rsid wsp:val=&quot;00AC7595&quot;/&gt;&lt;wsp:rsid wsp:val=&quot;00AF6003&quot;/&gt;&lt;wsp:rsid wsp:val=&quot;00BB2A5D&quot;/&gt;&lt;wsp:rsid wsp:val=&quot;00BF0E86&quot;/&gt;&lt;wsp:rsid wsp:val=&quot;00C421BE&quot;/&gt;&lt;wsp:rsid wsp:val=&quot;00C62D60&quot;/&gt;&lt;wsp:rsid wsp:val=&quot;00D10B7D&quot;/&gt;&lt;wsp:rsid wsp:val=&quot;00D6635B&quot;/&gt;&lt;wsp:rsid wsp:val=&quot;00D90ECC&quot;/&gt;&lt;wsp:rsid wsp:val=&quot;00DD4AAE&quot;/&gt;&lt;wsp:rsid wsp:val=&quot;00E80D67&quot;/&gt;&lt;wsp:rsid wsp:val=&quot;00EB1CD9&quot;/&gt;&lt;wsp:rsid wsp:val=&quot;00EB6B0D&quot;/&gt;&lt;wsp:rsid wsp:val=&quot;00F73ADE&quot;/&gt;&lt;wsp:rsid wsp:val=&quot;00FC5B30&quot;/&gt;&lt;/wsp:rsids&gt;&lt;/w:docPr&gt;&lt;w:body&gt;&lt;wx:sect&gt;&lt;w:p wsp:rsidR=&quot;00000000&quot; wsp:rsidRDefault=&quot;00A931BF&quot; wsp:rsidP=&quot;00A931BF&quot;&gt;&lt;m:oMathPara&gt;&lt;m:oMath&gt;&lt;m:r&gt;&lt;w:rPr&gt;&lt;w:rFonts w:ascii=&quot;Cambria Math&quot; w:h-ansi=&quot;Cambria Math&quot;/&gt;&lt;wx:font wx:val=&quot;Cambria Math&quot;/&gt;&lt;w:i/&gt;&lt;w:sz w:val=&quot;24&quot;/&gt;&lt;w:sz-cs w:val=&quot;24&quot;/&gt;&lt;/w:rPr&gt;&lt;m:t&gt;h&lt;/m:t&gt;&lt;/m:r&gt;&lt;/m:oMath&gt;&lt;/m:oMathPara&gt;&lt;/w:p&gt;&lt;w:sectPr wsp:rsidR=&quot;00000000&quot;&gt;&lt;w:pgSz w:w=&quot;12240&quot; w:h=&quot;15840&quot;/&gt;&lt;w:pgMar w:top=&quot;1440&quot; w:right=&quot;1800&quot; w:bottom=&quot;1440&quot; w:left=&quot;1800&quot; w:header=&quot;720&quot; w:footer=&quot;720&quot; w:gutter=&quot;0&quot;/&gt;&lt;w:cols w:space=&quot;720&quot;/&gt;&lt;/w:sectPr&gt;&lt;/wx:sect&gt;&lt;/w:body&gt;&lt;/w:wordDocument&gt;">
+          <v:shape id="_x0000_i1037" type="#_x0000_t75" alt="" style="width:6.85pt;height:16.15pt;mso-width-percent:0;mso-height-percent:0;mso-width-percent:0;mso-height-percent:0" equationxml="&lt;?xml version=&quot;1.0&quot; encoding=&quot;UTF-8&quot; standalone=&quot;yes&quot;?&gt;&#13;&#13;&#13;&#13;&#10;&lt;?mso-application progid=&quot;Word.Document&quot;?&gt;&#13;&#13;&#13;&#13;&#10;&lt;w:wordDocument xmlns:aml=&quot;http://schemas.microsoft.com/aml/2001/core&quot; xmlns:wpc=&quot;http://schemas.microsoft.com/office/word/2010/wordprocessingCanvas&quot; xmlns:dt=&quot;uuid:C2F41010-65B3-11d1-A29F-00AA00C14882&quot; xmlns:mo=&quot;http://schemas.microsoft.com/office/mac/office/2008/main&quot; xmlns:mc=&quot;http://schemas.openxmlformats.org/markup-compatibility/2006&quot; xmlns:mv=&quot;urn:schemas-microsoft-com:mac:vml&quot; xmlns:o=&quot;urn:schemas-microsoft-com:office:office&quot; xmlns:m=&quot;http://schemas.openxmlformats.org/officeDocument/2006/math&quot; xmlns:v=&quot;urn:schemas-microsoft-com:vml&quot; xmlns:w10=&quot;urn:schemas-microsoft-com:office:word&quot; xmlns:w=&quot;http://schemas.microsoft.com/office/word/2003/wordml&quot; xmlns:wx=&quot;http://schemas.microsoft.com/office/word/2003/auxHint&quot; xmlns:wne=&quot;http://schemas.microsoft.com/office/word/2006/wordml&quot; xmlns:wsp=&quot;http://schemas.microsoft.com/office/word/2003/wordml/sp2&quot; xmlns:sl=&quot;http://schemas.microsoft.com/schemaLibrary/2003/core&quot; w:macrosPresent=&quot;no&quot; w:embeddedObjPresent=&quot;no&quot; w:ocxPresent=&quot;no&quot; xml:space=&quot;preserve&quot;&gt;&lt;w:ignoreSubtree w:val=&quot;http://schemas.microsoft.com/office/word/2003/wordml/sp2&quot;/&gt;&lt;o:DocumentProperties&gt;&lt;o:Version&gt;14&lt;/o:Version&gt;&lt;/o:DocumentProperties&gt;&lt;w:docPr&gt;&lt;w:view w:val=&quot;print&quot;/&gt;&lt;w:zoom w:percent=&quot;132&quot;/&gt;&lt;w:doNotEmbedSystemFonts/&gt;&lt;w:bordersDontSurroundHeader/&gt;&lt;w:bordersDontSurroundFooter/&gt;&lt;w:defaultTabStop w:val=&quot;420&quot;/&gt;&lt;w:drawingGridVerticalSpacing w:val=&quot;156&quot;/&gt;&lt;w:displayHorizontalDrawingGridEvery w:val=&quot;0&quot;/&gt;&lt;w:displayVerticalDrawingGridEvery w:val=&quot;2&quot;/&gt;&lt;w:punctuationKerning/&gt;&lt;w:characterSpacingControl w:val=&quot;CompressPunctuation&quot;/&gt;&lt;w:allowPNG/&gt;&lt;w:doNotSaveWebPagesAsSingleFile/&gt;&lt;w:pixelsPerInch w:val=&quot;96&quot;/&gt;&lt;w:savePreviewPicture/&gt;&lt;w:validateAgainstSchema/&gt;&lt;w:saveInvalidXML w:val=&quot;off&quot;/&gt;&lt;w:ignoreMixedContent w:val=&quot;off&quot;/&gt;&lt;w:alwaysShowPlaceholderText w:val=&quot;off&quot;/&gt;&lt;w:compat&gt;&lt;w:spaceForUL/&gt;&lt;w:balanceSingleByteDoubleByteWidth/&gt;&lt;w:doNotLeaveBackslashAlone/&gt;&lt;w:ulTrailSpace/&gt;&lt;w:doNotExpandShiftReturn/&gt;&lt;w:adjustLineHeightInTable/&gt;&lt;w:breakWrappedTables/&gt;&lt;w:snapToGridInCell/&gt;&lt;w:wrapTextWithPunct/&gt;&lt;w:useAsianBreakRules/&gt;&lt;w:dontGrowAutofit/&gt;&lt;w:useFELayout/&gt;&lt;/w:compat&gt;&lt;wsp:rsids&gt;&lt;wsp:rsidRoot wsp:val=&quot;00081982&quot;/&gt;&lt;wsp:rsid wsp:val=&quot;00081982&quot;/&gt;&lt;wsp:rsid wsp:val=&quot;000A653F&quot;/&gt;&lt;wsp:rsid wsp:val=&quot;000C393C&quot;/&gt;&lt;wsp:rsid wsp:val=&quot;000E29C5&quot;/&gt;&lt;wsp:rsid wsp:val=&quot;00113098&quot;/&gt;&lt;wsp:rsid wsp:val=&quot;001132D1&quot;/&gt;&lt;wsp:rsid wsp:val=&quot;001161E2&quot;/&gt;&lt;wsp:rsid wsp:val=&quot;0012643C&quot;/&gt;&lt;wsp:rsid wsp:val=&quot;001E12C1&quot;/&gt;&lt;wsp:rsid wsp:val=&quot;002E1659&quot;/&gt;&lt;wsp:rsid wsp:val=&quot;00311B10&quot;/&gt;&lt;wsp:rsid wsp:val=&quot;003659EF&quot;/&gt;&lt;wsp:rsid wsp:val=&quot;00377A04&quot;/&gt;&lt;wsp:rsid wsp:val=&quot;004A112D&quot;/&gt;&lt;wsp:rsid wsp:val=&quot;004A3508&quot;/&gt;&lt;wsp:rsid wsp:val=&quot;004E3E9B&quot;/&gt;&lt;wsp:rsid wsp:val=&quot;005B139E&quot;/&gt;&lt;wsp:rsid wsp:val=&quot;006D39E8&quot;/&gt;&lt;wsp:rsid wsp:val=&quot;0078339E&quot;/&gt;&lt;wsp:rsid wsp:val=&quot;007E0A3F&quot;/&gt;&lt;wsp:rsid wsp:val=&quot;00854D79&quot;/&gt;&lt;wsp:rsid wsp:val=&quot;00907014&quot;/&gt;&lt;wsp:rsid wsp:val=&quot;009E78B3&quot;/&gt;&lt;wsp:rsid wsp:val=&quot;00A13772&quot;/&gt;&lt;wsp:rsid wsp:val=&quot;00A13E2B&quot;/&gt;&lt;wsp:rsid wsp:val=&quot;00A369E4&quot;/&gt;&lt;wsp:rsid wsp:val=&quot;00A51B58&quot;/&gt;&lt;wsp:rsid wsp:val=&quot;00A80C26&quot;/&gt;&lt;wsp:rsid wsp:val=&quot;00A931BF&quot;/&gt;&lt;wsp:rsid wsp:val=&quot;00AA7CA4&quot;/&gt;&lt;wsp:rsid wsp:val=&quot;00AC7595&quot;/&gt;&lt;wsp:rsid wsp:val=&quot;00AF6003&quot;/&gt;&lt;wsp:rsid wsp:val=&quot;00BB2A5D&quot;/&gt;&lt;wsp:rsid wsp:val=&quot;00BF0E86&quot;/&gt;&lt;wsp:rsid wsp:val=&quot;00C421BE&quot;/&gt;&lt;wsp:rsid wsp:val=&quot;00C62D60&quot;/&gt;&lt;wsp:rsid wsp:val=&quot;00D10B7D&quot;/&gt;&lt;wsp:rsid wsp:val=&quot;00D6635B&quot;/&gt;&lt;wsp:rsid wsp:val=&quot;00D90ECC&quot;/&gt;&lt;wsp:rsid wsp:val=&quot;00DD4AAE&quot;/&gt;&lt;wsp:rsid wsp:val=&quot;00E80D67&quot;/&gt;&lt;wsp:rsid wsp:val=&quot;00EB1CD9&quot;/&gt;&lt;wsp:rsid wsp:val=&quot;00EB6B0D&quot;/&gt;&lt;wsp:rsid wsp:val=&quot;00F73ADE&quot;/&gt;&lt;wsp:rsid wsp:val=&quot;00FC5B30&quot;/&gt;&lt;/wsp:rsids&gt;&lt;/w:docPr&gt;&lt;w:body&gt;&lt;wx:sect&gt;&lt;w:p wsp:rsidR=&quot;00000000&quot; wsp:rsidRDefault=&quot;00A931BF&quot; wsp:rsidP=&quot;00A931BF&quot;&gt;&lt;m:oMathPara&gt;&lt;m:oMath&gt;&lt;m:r&gt;&lt;w:rPr&gt;&lt;w:rFonts w:ascii=&quot;Cambria Math&quot; w:h-ansi=&quot;Cambria Math&quot;/&gt;&lt;wx:font wx:val=&quot;Cambria Math&quot;/&gt;&lt;w:i/&gt;&lt;w:sz w:val=&quot;24&quot;/&gt;&lt;w:sz-cs w:val=&quot;24&quot;/&gt;&lt;/w:rPr&gt;&lt;m:t&gt;h&lt;/m:t&gt;&lt;/m:r&gt;&lt;/m:oMath&gt;&lt;/m:oMathPara&gt;&lt;/w:p&gt;&lt;w:sectPr wsp:rsidR=&quot;00000000&quot;&gt;&lt;w:pgSz w:w=&quot;12240&quot; w:h=&quot;15840&quot;/&gt;&lt;w:pgMar w:top=&quot;1440&quot; w:right=&quot;1800&quot; w:bottom=&quot;1440&quot; w:left=&quot;1800&quot; w:header=&quot;720&quot; w:footer=&quot;720&quot; w:gutter=&quot;0&quot;/&gt;&lt;w:cols w:space=&quot;720&quot;/&gt;&lt;/w:sectPr&gt;&lt;/wx:sect&gt;&lt;/w:body&gt;&lt;/w:wordDocument&gt;">
             <v:imagedata r:id="rId13" o:title="" chromakey="white"/>
           </v:shape>
         </w:pict>
@@ -1604,7 +1582,7 @@
           <w:sz w:val="22"/>
         </w:rPr>
         <w:pict w14:anchorId="356D4B03">
-          <v:shape id="_x0000_i1036" type="#_x0000_t75" alt="" style="width:107.75pt;height:16.15pt;mso-width-percent:0;mso-height-percent:0;mso-width-percent:0;mso-height-percent:0" equationxml="&lt;?xml version=&quot;1.0&quot; encoding=&quot;UTF-8&quot; standalone=&quot;yes&quot;?&gt;&#13;&#13;&#13;&#10;&lt;?mso-application progid=&quot;Word.Document&quot;?&gt;&#13;&#13;&#13;&#10;&lt;w:wordDocument xmlns:aml=&quot;http://schemas.microsoft.com/aml/2001/core&quot; xmlns:wpc=&quot;http://schemas.microsoft.com/office/word/2010/wordprocessingCanvas&quot; xmlns:dt=&quot;uuid:C2F41010-65B3-11d1-A29F-00AA00C14882&quot; xmlns:mo=&quot;http://schemas.microsoft.com/office/mac/office/2008/main&quot; xmlns:mc=&quot;http://schemas.openxmlformats.org/markup-compatibility/2006&quot; xmlns:mv=&quot;urn:schemas-microsoft-com:mac:vml&quot; xmlns:o=&quot;urn:schemas-microsoft-com:office:office&quot; xmlns:m=&quot;http://schemas.openxmlformats.org/officeDocument/2006/math&quot; xmlns:v=&quot;urn:schemas-microsoft-com:vml&quot; xmlns:w10=&quot;urn:schemas-microsoft-com:office:word&quot; xmlns:w=&quot;http://schemas.microsoft.com/office/word/2003/wordml&quot; xmlns:wx=&quot;http://schemas.microsoft.com/office/word/2003/auxHint&quot; xmlns:wne=&quot;http://schemas.microsoft.com/office/word/2006/wordml&quot; xmlns:wsp=&quot;http://schemas.microsoft.com/office/word/2003/wordml/sp2&quot; xmlns:sl=&quot;http://schemas.microsoft.com/schemaLibrary/2003/core&quot; w:macrosPresent=&quot;no&quot; w:embeddedObjPresent=&quot;no&quot; w:ocxPresent=&quot;no&quot; xml:space=&quot;preserve&quot;&gt;&lt;w:ignoreSubtree w:val=&quot;http://schemas.microsoft.com/office/word/2003/wordml/sp2&quot;/&gt;&lt;o:DocumentProperties&gt;&lt;o:Version&gt;14&lt;/o:Version&gt;&lt;/o:DocumentProperties&gt;&lt;w:docPr&gt;&lt;w:view w:val=&quot;print&quot;/&gt;&lt;w:zoom w:percent=&quot;132&quot;/&gt;&lt;w:doNotEmbedSystemFonts/&gt;&lt;w:bordersDontSurroundHeader/&gt;&lt;w:bordersDontSurroundFooter/&gt;&lt;w:defaultTabStop w:val=&quot;420&quot;/&gt;&lt;w:drawingGridVerticalSpacing w:val=&quot;156&quot;/&gt;&lt;w:displayHorizontalDrawingGridEvery w:val=&quot;0&quot;/&gt;&lt;w:displayVerticalDrawingGridEvery w:val=&quot;2&quot;/&gt;&lt;w:punctuationKerning/&gt;&lt;w:characterSpacingControl w:val=&quot;CompressPunctuation&quot;/&gt;&lt;w:allowPNG/&gt;&lt;w:doNotSaveWebPagesAsSingleFile/&gt;&lt;w:pixelsPerInch w:val=&quot;96&quot;/&gt;&lt;w:savePreviewPicture/&gt;&lt;w:validateAgainstSchema/&gt;&lt;w:saveInvalidXML w:val=&quot;off&quot;/&gt;&lt;w:ignoreMixedContent w:val=&quot;off&quot;/&gt;&lt;w:alwaysShowPlaceholderText w:val=&quot;off&quot;/&gt;&lt;w:compat&gt;&lt;w:spaceForUL/&gt;&lt;w:balanceSingleByteDoubleByteWidth/&gt;&lt;w:doNotLeaveBackslashAlone/&gt;&lt;w:ulTrailSpace/&gt;&lt;w:doNotExpandShiftReturn/&gt;&lt;w:adjustLineHeightInTable/&gt;&lt;w:breakWrappedTables/&gt;&lt;w:snapToGridInCell/&gt;&lt;w:wrapTextWithPunct/&gt;&lt;w:useAsianBreakRules/&gt;&lt;w:dontGrowAutofit/&gt;&lt;w:useFELayout/&gt;&lt;/w:compat&gt;&lt;wsp:rsids&gt;&lt;wsp:rsidRoot wsp:val=&quot;00081982&quot;/&gt;&lt;wsp:rsid wsp:val=&quot;00081982&quot;/&gt;&lt;wsp:rsid wsp:val=&quot;000A653F&quot;/&gt;&lt;wsp:rsid wsp:val=&quot;000C393C&quot;/&gt;&lt;wsp:rsid wsp:val=&quot;000E29C5&quot;/&gt;&lt;wsp:rsid wsp:val=&quot;00113098&quot;/&gt;&lt;wsp:rsid wsp:val=&quot;001132D1&quot;/&gt;&lt;wsp:rsid wsp:val=&quot;001161E2&quot;/&gt;&lt;wsp:rsid wsp:val=&quot;0012643C&quot;/&gt;&lt;wsp:rsid wsp:val=&quot;001E12C1&quot;/&gt;&lt;wsp:rsid wsp:val=&quot;002E1659&quot;/&gt;&lt;wsp:rsid wsp:val=&quot;00311B10&quot;/&gt;&lt;wsp:rsid wsp:val=&quot;003659EF&quot;/&gt;&lt;wsp:rsid wsp:val=&quot;00377A04&quot;/&gt;&lt;wsp:rsid wsp:val=&quot;004A112D&quot;/&gt;&lt;wsp:rsid wsp:val=&quot;004A3508&quot;/&gt;&lt;wsp:rsid wsp:val=&quot;004E3E9B&quot;/&gt;&lt;wsp:rsid wsp:val=&quot;005B139E&quot;/&gt;&lt;wsp:rsid wsp:val=&quot;006D39E8&quot;/&gt;&lt;wsp:rsid wsp:val=&quot;0078339E&quot;/&gt;&lt;wsp:rsid wsp:val=&quot;007E0A3F&quot;/&gt;&lt;wsp:rsid wsp:val=&quot;00854D79&quot;/&gt;&lt;wsp:rsid wsp:val=&quot;00907014&quot;/&gt;&lt;wsp:rsid wsp:val=&quot;009E78B3&quot;/&gt;&lt;wsp:rsid wsp:val=&quot;00A13772&quot;/&gt;&lt;wsp:rsid wsp:val=&quot;00A13E2B&quot;/&gt;&lt;wsp:rsid wsp:val=&quot;00A369E4&quot;/&gt;&lt;wsp:rsid wsp:val=&quot;00A51B58&quot;/&gt;&lt;wsp:rsid wsp:val=&quot;00A80C26&quot;/&gt;&lt;wsp:rsid wsp:val=&quot;00AA7CA4&quot;/&gt;&lt;wsp:rsid wsp:val=&quot;00AC7595&quot;/&gt;&lt;wsp:rsid wsp:val=&quot;00AF6003&quot;/&gt;&lt;wsp:rsid wsp:val=&quot;00B375A4&quot;/&gt;&lt;wsp:rsid wsp:val=&quot;00BB2A5D&quot;/&gt;&lt;wsp:rsid wsp:val=&quot;00BF0E86&quot;/&gt;&lt;wsp:rsid wsp:val=&quot;00C421BE&quot;/&gt;&lt;wsp:rsid wsp:val=&quot;00C62D60&quot;/&gt;&lt;wsp:rsid wsp:val=&quot;00D10B7D&quot;/&gt;&lt;wsp:rsid wsp:val=&quot;00D6635B&quot;/&gt;&lt;wsp:rsid wsp:val=&quot;00D90ECC&quot;/&gt;&lt;wsp:rsid wsp:val=&quot;00DD4AAE&quot;/&gt;&lt;wsp:rsid wsp:val=&quot;00E80D67&quot;/&gt;&lt;wsp:rsid wsp:val=&quot;00EB1CD9&quot;/&gt;&lt;wsp:rsid wsp:val=&quot;00EB6B0D&quot;/&gt;&lt;wsp:rsid wsp:val=&quot;00F73ADE&quot;/&gt;&lt;wsp:rsid wsp:val=&quot;00FC5B30&quot;/&gt;&lt;/wsp:rsids&gt;&lt;/w:docPr&gt;&lt;w:body&gt;&lt;wx:sect&gt;&lt;w:p wsp:rsidR=&quot;00000000&quot; wsp:rsidRDefault=&quot;00B375A4&quot; wsp:rsidP=&quot;00B375A4&quot;&gt;&lt;m:oMathPara&gt;&lt;m:oMath&gt;&lt;m:r&gt;&lt;w:rPr&gt;&lt;w:rFonts w:ascii=&quot;Cambria Math&quot; w:h-ansi=&quot;Cambria Math&quot;/&gt;&lt;wx:font wx:val=&quot;Cambria Math&quot;/&gt;&lt;w:i/&gt;&lt;w:sz w:val=&quot;24&quot;/&gt;&lt;w:sz-cs w:val=&quot;24&quot;/&gt;&lt;/w:rPr&gt;&lt;m:t&gt;h&lt;/m:t&gt;&lt;/m:r&gt;&lt;m:r&gt;&lt;m:rPr&gt;&lt;m:sty m:val=&quot;p&quot;/&gt;&lt;/m:rPr&gt;&lt;w:rPr&gt;&lt;w:rFonts w:ascii=&quot;Cambria Math&quot; w:h-ansi=&quot;Cambria Math&quot;/&gt;&lt;wx:font wx:val=&quot;Cambria Math&quot;/&gt;&lt;w:sz w:val=&quot;24&quot;/&gt;&lt;w:sz-cs w:val=&quot;24&quot;/&gt;&lt;/w:rPr&gt;&lt;m:t&gt;=&lt;/m:t&gt;&lt;/m:r&gt;&lt;m:f&gt;&lt;m:fPr&gt;&lt;m:type m:val=&quot;lin&quot;/&gt;&lt;m:ctrlPr&gt;&lt;w:rPr&gt;&lt;w:rFonts w:ascii=&quot;Cambria Math&quot; w:h-ansi=&quot;Cambria Math&quot;/&gt;&lt;wx:font wx:val=&quot;Cambria Math&quot;/&gt;&lt;w:sz w:val=&quot;24&quot;/&gt;&lt;w:sz-cs w:val=&quot;24&quot;/&gt;&lt;/w:rPr&gt;&lt;/m:ctrlPr&gt;&lt;/m:fPr&gt;&lt;m:num&gt;&lt;m:r&gt;&lt;w:rPr&gt;&lt;w:rFonts w:ascii=&quot;Cambria Math&quot; w:h-ansi=&quot;Cambria Math&quot;/&gt;&lt;wx:font wx:val=&quot;Cambria Math&quot;/&gt;&lt;w:i/&gt;&lt;w:sz w:val=&quot;24&quot;/&gt;&lt;w:sz-cs w:val=&quot;24&quot;/&gt;&lt;/w:rPr&gt;&lt;m:t&gt;1&lt;/m:t&gt;&lt;/m:r&gt;&lt;/m:num&gt;&lt;m:den&gt;&lt;m:sSup&gt;&lt;m:sSupPr&gt;&lt;m:ctrlPr&gt;&lt;w:rPr&gt;&lt;w:rFonts w:ascii=&quot;Cambria Math&quot; w:h-ansi=&quot;Cambria Math&quot;/&gt;&lt;wx:font wx:val=&quot;Cambria Math&quot;/&gt;&lt;w:i/&gt;&lt;w:sz w:val=&quot;24&quot;/&gt;&lt;w:sz-cs w:val=&quot;24&quot;/&gt;&lt;/w:rPr&gt;&lt;/m:ctrlPr&gt;&lt;/m:sSupPr&gt;&lt;m:e&gt;&lt;m:r&gt;&lt;w:rPr&gt;&lt;w:rFonts w:ascii=&quot;Cambria Math&quot; w:h-ansi=&quot;Cambria Math&quot;/&gt;&lt;wx:font wx:val=&quot;Cambria Math&quot;/&gt;&lt;w:i/&gt;&lt;w:sz w:val=&quot;24&quot;/&gt;&lt;w:sz-cs w:val=&quot;24&quot;/&gt;&lt;/w:rPr&gt;&lt;m:t&gt;2&lt;/m:t&gt;&lt;/m:r&gt;&lt;/m:e&gt;&lt;m:sup&gt;&lt;m:r&gt;&lt;w:rPr&gt;&lt;w:rFonts w:ascii=&quot;Cambria Math&quot; w:h-ansi=&quot;Cambria Math&quot;/&gt;&lt;wx:font wx:val=&quot;Cambria Math&quot;/&gt;&lt;w:i/&gt;&lt;w:sz w:val=&quot;24&quot;/&gt;&lt;w:sz-cs w:val=&quot;24&quot;/&gt;&lt;/w:rPr&gt;&lt;m:t&gt;n&lt;/m:t&gt;&lt;/m:r&gt;&lt;/m:sup&gt;&lt;/m:sSup&gt;&lt;/m:den&gt;&lt;/m:f&gt;&lt;m:r&gt;&lt;w:rPr&gt;&lt;w:rFonts w:ascii=&quot;Cambria Math&quot; w:h-ansi=&quot;Cambria Math&quot;/&gt;&lt;wx:font wx:val=&quot;Cambria Math&quot;/&gt;&lt;w:i/&gt;&lt;w:sz w:val=&quot;24&quot;/&gt;&lt;w:sz-cs w:val=&quot;24&quot;/&gt;&lt;/w:rPr&gt;&lt;m:t&gt;,n=1,2,___&lt;/m:t&gt;&lt;/m:r&gt;&lt;/m:oMath&gt;&lt;/m:oMathPara&gt;&lt;/w:p&gt;&lt;w:sectPr wsp:rsidR=&quot;00000000&quot;&gt;&lt;w:pgSz w:w=&quot;12240&quot; w:h=&quot;15840&quot;/&gt;&lt;w:pgMar w:top=&quot;1440&quot; w:right=&quot;1800&quot; w:bottom=&quot;1440&quot; w:left=&quot;1800&quot; w:header=&quot;720&quot; w:footer=&quot;720&quot; w:gutter=&quot;0&quot;/&gt;&lt;w:cols w:space=&quot;720&quot;/&gt;&lt;/w:sectPr&gt;&lt;/wx:sect&gt;&lt;/w:body&gt;&lt;/w:wordDocument&gt;">
+          <v:shape id="_x0000_i1036" type="#_x0000_t75" alt="" style="width:107.75pt;height:16.15pt;mso-width-percent:0;mso-height-percent:0;mso-width-percent:0;mso-height-percent:0" equationxml="&lt;?xml version=&quot;1.0&quot; encoding=&quot;UTF-8&quot; standalone=&quot;yes&quot;?&gt;&#13;&#13;&#13;&#13;&#10;&lt;?mso-application progid=&quot;Word.Document&quot;?&gt;&#13;&#13;&#13;&#13;&#10;&lt;w:wordDocument xmlns:aml=&quot;http://schemas.microsoft.com/aml/2001/core&quot; xmlns:wpc=&quot;http://schemas.microsoft.com/office/word/2010/wordprocessingCanvas&quot; xmlns:dt=&quot;uuid:C2F41010-65B3-11d1-A29F-00AA00C14882&quot; xmlns:mo=&quot;http://schemas.microsoft.com/office/mac/office/2008/main&quot; xmlns:mc=&quot;http://schemas.openxmlformats.org/markup-compatibility/2006&quot; xmlns:mv=&quot;urn:schemas-microsoft-com:mac:vml&quot; xmlns:o=&quot;urn:schemas-microsoft-com:office:office&quot; xmlns:m=&quot;http://schemas.openxmlformats.org/officeDocument/2006/math&quot; xmlns:v=&quot;urn:schemas-microsoft-com:vml&quot; xmlns:w10=&quot;urn:schemas-microsoft-com:office:word&quot; xmlns:w=&quot;http://schemas.microsoft.com/office/word/2003/wordml&quot; xmlns:wx=&quot;http://schemas.microsoft.com/office/word/2003/auxHint&quot; xmlns:wne=&quot;http://schemas.microsoft.com/office/word/2006/wordml&quot; xmlns:wsp=&quot;http://schemas.microsoft.com/office/word/2003/wordml/sp2&quot; xmlns:sl=&quot;http://schemas.microsoft.com/schemaLibrary/2003/core&quot; w:macrosPresent=&quot;no&quot; w:embeddedObjPresent=&quot;no&quot; w:ocxPresent=&quot;no&quot; xml:space=&quot;preserve&quot;&gt;&lt;w:ignoreSubtree w:val=&quot;http://schemas.microsoft.com/office/word/2003/wordml/sp2&quot;/&gt;&lt;o:DocumentProperties&gt;&lt;o:Version&gt;14&lt;/o:Version&gt;&lt;/o:DocumentProperties&gt;&lt;w:docPr&gt;&lt;w:view w:val=&quot;print&quot;/&gt;&lt;w:zoom w:percent=&quot;132&quot;/&gt;&lt;w:doNotEmbedSystemFonts/&gt;&lt;w:bordersDontSurroundHeader/&gt;&lt;w:bordersDontSurroundFooter/&gt;&lt;w:defaultTabStop w:val=&quot;420&quot;/&gt;&lt;w:drawingGridVerticalSpacing w:val=&quot;156&quot;/&gt;&lt;w:displayHorizontalDrawingGridEvery w:val=&quot;0&quot;/&gt;&lt;w:displayVerticalDrawingGridEvery w:val=&quot;2&quot;/&gt;&lt;w:punctuationKerning/&gt;&lt;w:characterSpacingControl w:val=&quot;CompressPunctuation&quot;/&gt;&lt;w:allowPNG/&gt;&lt;w:doNotSaveWebPagesAsSingleFile/&gt;&lt;w:pixelsPerInch w:val=&quot;96&quot;/&gt;&lt;w:savePreviewPicture/&gt;&lt;w:validateAgainstSchema/&gt;&lt;w:saveInvalidXML w:val=&quot;off&quot;/&gt;&lt;w:ignoreMixedContent w:val=&quot;off&quot;/&gt;&lt;w:alwaysShowPlaceholderText w:val=&quot;off&quot;/&gt;&lt;w:compat&gt;&lt;w:spaceForUL/&gt;&lt;w:balanceSingleByteDoubleByteWidth/&gt;&lt;w:doNotLeaveBackslashAlone/&gt;&lt;w:ulTrailSpace/&gt;&lt;w:doNotExpandShiftReturn/&gt;&lt;w:adjustLineHeightInTable/&gt;&lt;w:breakWrappedTables/&gt;&lt;w:snapToGridInCell/&gt;&lt;w:wrapTextWithPunct/&gt;&lt;w:useAsianBreakRules/&gt;&lt;w:dontGrowAutofit/&gt;&lt;w:useFELayout/&gt;&lt;/w:compat&gt;&lt;wsp:rsids&gt;&lt;wsp:rsidRoot wsp:val=&quot;00081982&quot;/&gt;&lt;wsp:rsid wsp:val=&quot;00081982&quot;/&gt;&lt;wsp:rsid wsp:val=&quot;000A653F&quot;/&gt;&lt;wsp:rsid wsp:val=&quot;000C393C&quot;/&gt;&lt;wsp:rsid wsp:val=&quot;000E29C5&quot;/&gt;&lt;wsp:rsid wsp:val=&quot;00113098&quot;/&gt;&lt;wsp:rsid wsp:val=&quot;001132D1&quot;/&gt;&lt;wsp:rsid wsp:val=&quot;001161E2&quot;/&gt;&lt;wsp:rsid wsp:val=&quot;0012643C&quot;/&gt;&lt;wsp:rsid wsp:val=&quot;001E12C1&quot;/&gt;&lt;wsp:rsid wsp:val=&quot;002E1659&quot;/&gt;&lt;wsp:rsid wsp:val=&quot;00311B10&quot;/&gt;&lt;wsp:rsid wsp:val=&quot;003659EF&quot;/&gt;&lt;wsp:rsid wsp:val=&quot;00377A04&quot;/&gt;&lt;wsp:rsid wsp:val=&quot;004A112D&quot;/&gt;&lt;wsp:rsid wsp:val=&quot;004A3508&quot;/&gt;&lt;wsp:rsid wsp:val=&quot;004E3E9B&quot;/&gt;&lt;wsp:rsid wsp:val=&quot;005B139E&quot;/&gt;&lt;wsp:rsid wsp:val=&quot;006D39E8&quot;/&gt;&lt;wsp:rsid wsp:val=&quot;0078339E&quot;/&gt;&lt;wsp:rsid wsp:val=&quot;007E0A3F&quot;/&gt;&lt;wsp:rsid wsp:val=&quot;00854D79&quot;/&gt;&lt;wsp:rsid wsp:val=&quot;00907014&quot;/&gt;&lt;wsp:rsid wsp:val=&quot;009E78B3&quot;/&gt;&lt;wsp:rsid wsp:val=&quot;00A13772&quot;/&gt;&lt;wsp:rsid wsp:val=&quot;00A13E2B&quot;/&gt;&lt;wsp:rsid wsp:val=&quot;00A369E4&quot;/&gt;&lt;wsp:rsid wsp:val=&quot;00A51B58&quot;/&gt;&lt;wsp:rsid wsp:val=&quot;00A80C26&quot;/&gt;&lt;wsp:rsid wsp:val=&quot;00AA7CA4&quot;/&gt;&lt;wsp:rsid wsp:val=&quot;00AC7595&quot;/&gt;&lt;wsp:rsid wsp:val=&quot;00AF6003&quot;/&gt;&lt;wsp:rsid wsp:val=&quot;00B375A4&quot;/&gt;&lt;wsp:rsid wsp:val=&quot;00BB2A5D&quot;/&gt;&lt;wsp:rsid wsp:val=&quot;00BF0E86&quot;/&gt;&lt;wsp:rsid wsp:val=&quot;00C421BE&quot;/&gt;&lt;wsp:rsid wsp:val=&quot;00C62D60&quot;/&gt;&lt;wsp:rsid wsp:val=&quot;00D10B7D&quot;/&gt;&lt;wsp:rsid wsp:val=&quot;00D6635B&quot;/&gt;&lt;wsp:rsid wsp:val=&quot;00D90ECC&quot;/&gt;&lt;wsp:rsid wsp:val=&quot;00DD4AAE&quot;/&gt;&lt;wsp:rsid wsp:val=&quot;00E80D67&quot;/&gt;&lt;wsp:rsid wsp:val=&quot;00EB1CD9&quot;/&gt;&lt;wsp:rsid wsp:val=&quot;00EB6B0D&quot;/&gt;&lt;wsp:rsid wsp:val=&quot;00F73ADE&quot;/&gt;&lt;wsp:rsid wsp:val=&quot;00FC5B30&quot;/&gt;&lt;/wsp:rsids&gt;&lt;/w:docPr&gt;&lt;w:body&gt;&lt;wx:sect&gt;&lt;w:p wsp:rsidR=&quot;00000000&quot; wsp:rsidRDefault=&quot;00B375A4&quot; wsp:rsidP=&quot;00B375A4&quot;&gt;&lt;m:oMathPara&gt;&lt;m:oMath&gt;&lt;m:r&gt;&lt;w:rPr&gt;&lt;w:rFonts w:ascii=&quot;Cambria Math&quot; w:h-ansi=&quot;Cambria Math&quot;/&gt;&lt;wx:font wx:val=&quot;Cambria Math&quot;/&gt;&lt;w:i/&gt;&lt;w:sz w:val=&quot;24&quot;/&gt;&lt;w:sz-cs w:val=&quot;24&quot;/&gt;&lt;/w:rPr&gt;&lt;m:t&gt;h&lt;/m:t&gt;&lt;/m:r&gt;&lt;m:r&gt;&lt;m:rPr&gt;&lt;m:sty m:val=&quot;p&quot;/&gt;&lt;/m:rPr&gt;&lt;w:rPr&gt;&lt;w:rFonts w:ascii=&quot;Cambria Math&quot; w:h-ansi=&quot;Cambria Math&quot;/&gt;&lt;wx:font wx:val=&quot;Cambria Math&quot;/&gt;&lt;w:sz w:val=&quot;24&quot;/&gt;&lt;w:sz-cs w:val=&quot;24&quot;/&gt;&lt;/w:rPr&gt;&lt;m:t&gt;=&lt;/m:t&gt;&lt;/m:r&gt;&lt;m:f&gt;&lt;m:fPr&gt;&lt;m:type m:val=&quot;lin&quot;/&gt;&lt;m:ctrlPr&gt;&lt;w:rPr&gt;&lt;w:rFonts w:ascii=&quot;Cambria Math&quot; w:h-ansi=&quot;Cambria Math&quot;/&gt;&lt;wx:font wx:val=&quot;Cambria Math&quot;/&gt;&lt;w:sz w:val=&quot;24&quot;/&gt;&lt;w:sz-cs w:val=&quot;24&quot;/&gt;&lt;/w:rPr&gt;&lt;/m:ctrlPr&gt;&lt;/m:fPr&gt;&lt;m:num&gt;&lt;m:r&gt;&lt;w:rPr&gt;&lt;w:rFonts w:ascii=&quot;Cambria Math&quot; w:h-ansi=&quot;Cambria Math&quot;/&gt;&lt;wx:font wx:val=&quot;Cambria Math&quot;/&gt;&lt;w:i/&gt;&lt;w:sz w:val=&quot;24&quot;/&gt;&lt;w:sz-cs w:val=&quot;24&quot;/&gt;&lt;/w:rPr&gt;&lt;m:t&gt;1&lt;/m:t&gt;&lt;/m:r&gt;&lt;/m:num&gt;&lt;m:den&gt;&lt;m:sSup&gt;&lt;m:sSupPr&gt;&lt;m:ctrlPr&gt;&lt;w:rPr&gt;&lt;w:rFonts w:ascii=&quot;Cambria Math&quot; w:h-ansi=&quot;Cambria Math&quot;/&gt;&lt;wx:font wx:val=&quot;Cambria Math&quot;/&gt;&lt;w:i/&gt;&lt;w:sz w:val=&quot;24&quot;/&gt;&lt;w:sz-cs w:val=&quot;24&quot;/&gt;&lt;/w:rPr&gt;&lt;/m:ctrlPr&gt;&lt;/m:sSupPr&gt;&lt;m:e&gt;&lt;m:r&gt;&lt;w:rPr&gt;&lt;w:rFonts w:ascii=&quot;Cambria Math&quot; w:h-ansi=&quot;Cambria Math&quot;/&gt;&lt;wx:font wx:val=&quot;Cambria Math&quot;/&gt;&lt;w:i/&gt;&lt;w:sz w:val=&quot;24&quot;/&gt;&lt;w:sz-cs w:val=&quot;24&quot;/&gt;&lt;/w:rPr&gt;&lt;m:t&gt;2&lt;/m:t&gt;&lt;/m:r&gt;&lt;/m:e&gt;&lt;m:sup&gt;&lt;m:r&gt;&lt;w:rPr&gt;&lt;w:rFonts w:ascii=&quot;Cambria Math&quot; w:h-ansi=&quot;Cambria Math&quot;/&gt;&lt;wx:font wx:val=&quot;Cambria Math&quot;/&gt;&lt;w:i/&gt;&lt;w:sz w:val=&quot;24&quot;/&gt;&lt;w:sz-cs w:val=&quot;24&quot;/&gt;&lt;/w:rPr&gt;&lt;m:t&gt;n&lt;/m:t&gt;&lt;/m:r&gt;&lt;/m:sup&gt;&lt;/m:sSup&gt;&lt;/m:den&gt;&lt;/m:f&gt;&lt;m:r&gt;&lt;w:rPr&gt;&lt;w:rFonts w:ascii=&quot;Cambria Math&quot; w:h-ansi=&quot;Cambria Math&quot;/&gt;&lt;wx:font wx:val=&quot;Cambria Math&quot;/&gt;&lt;w:i/&gt;&lt;w:sz w:val=&quot;24&quot;/&gt;&lt;w:sz-cs w:val=&quot;24&quot;/&gt;&lt;/w:rPr&gt;&lt;m:t&gt;,n=1,2,___&lt;/m:t&gt;&lt;/m:r&gt;&lt;/m:oMath&gt;&lt;/m:oMathPara&gt;&lt;/w:p&gt;&lt;w:sectPr wsp:rsidR=&quot;00000000&quot;&gt;&lt;w:pgSz w:w=&quot;12240&quot; w:h=&quot;15840&quot;/&gt;&lt;w:pgMar w:top=&quot;1440&quot; w:right=&quot;1800&quot; w:bottom=&quot;1440&quot; w:left=&quot;1800&quot; w:header=&quot;720&quot; w:footer=&quot;720&quot; w:gutter=&quot;0&quot;/&gt;&lt;w:cols w:space=&quot;720&quot;/&gt;&lt;/w:sectPr&gt;&lt;/wx:sect&gt;&lt;/w:body&gt;&lt;/w:wordDocument&gt;">
             <v:imagedata r:id="rId14" o:title="" chromakey="white"/>
           </v:shape>
         </w:pict>
@@ -1733,56 +1711,16 @@
         </w:rPr>
         <w:t xml:space="preserve">first four derivatives, central seven-point for fifth derivative. You can find coefficients at </w:t>
       </w:r>
-      <w:r>
-        <w:rPr>
-          <w:rFonts w:ascii="Times New Roman" w:hAnsi="Times New Roman"/>
-          <w:sz w:val="22"/>
-        </w:rPr>
-        <w:fldChar w:fldCharType="begin"/>
-      </w:r>
-      <w:r>
-        <w:rPr>
-          <w:rFonts w:ascii="Times New Roman" w:hAnsi="Times New Roman"/>
-          <w:sz w:val="22"/>
-        </w:rPr>
-        <w:instrText xml:space="preserve"> HYPERLINK "</w:instrText>
-      </w:r>
-      <w:r>
-        <w:rPr>
-          <w:rFonts w:ascii="Times New Roman" w:hAnsi="Times New Roman"/>
-          <w:sz w:val="22"/>
-        </w:rPr>
-        <w:instrText>https://en.wikipedia.org/wiki/Finite_difference_coefficient</w:instrText>
-      </w:r>
-      <w:r>
-        <w:rPr>
-          <w:rFonts w:ascii="Times New Roman" w:hAnsi="Times New Roman"/>
-          <w:sz w:val="22"/>
-        </w:rPr>
-        <w:instrText xml:space="preserve">" </w:instrText>
-      </w:r>
-      <w:r>
-        <w:rPr>
-          <w:rFonts w:ascii="Times New Roman" w:hAnsi="Times New Roman"/>
-          <w:sz w:val="22"/>
-        </w:rPr>
-        <w:fldChar w:fldCharType="separate"/>
-      </w:r>
-      <w:r>
-        <w:rPr>
-          <w:rStyle w:val="a8"/>
-          <w:rFonts w:ascii="Times New Roman" w:hAnsi="Times New Roman"/>
-          <w:sz w:val="22"/>
-        </w:rPr>
-        <w:t>https://en.wikipedia.org/wiki/Finite_difference_coefficient</w:t>
-      </w:r>
-      <w:r>
-        <w:rPr>
-          <w:rFonts w:ascii="Times New Roman" w:hAnsi="Times New Roman"/>
-          <w:sz w:val="22"/>
-        </w:rPr>
-        <w:fldChar w:fldCharType="end"/>
-      </w:r>
+      <w:hyperlink r:id="rId15" w:history="1">
+        <w:r>
+          <w:rPr>
+            <w:rStyle w:val="a8"/>
+            <w:rFonts w:ascii="Times New Roman" w:hAnsi="Times New Roman"/>
+            <w:sz w:val="22"/>
+          </w:rPr>
+          <w:t>https://en.wikipedia.org/wiki/Finite_difference_coefficient</w:t>
+        </w:r>
+      </w:hyperlink>
       <w:r>
         <w:rPr>
           <w:rFonts w:ascii="Times New Roman" w:hAnsi="Times New Roman"/>
@@ -1795,7 +1733,7 @@
       <w:pPr>
         <w:jc w:val="left"/>
         <w:rPr>
-          <w:rFonts w:ascii="Times New Roman" w:hAnsi="Times New Roman" w:hint="eastAsia"/>
+          <w:rFonts w:ascii="Times New Roman" w:hAnsi="Times New Roman"/>
           <w:sz w:val="22"/>
         </w:rPr>
       </w:pPr>
@@ -1879,8 +1817,8 @@
           <w:sz w:val="22"/>
         </w:rPr>
         <w:pict w14:anchorId="01ACAD6E">
-          <v:shape id="_x0000_i1035" type="#_x0000_t75" alt="" style="width:81.8pt;height:16.15pt;mso-width-percent:0;mso-height-percent:0;mso-width-percent:0;mso-height-percent:0" equationxml="&lt;?xml version=&quot;1.0&quot; encoding=&quot;UTF-8&quot; standalone=&quot;yes&quot;?&gt;&#13;&#13;&#13;&#10;&lt;?mso-application progid=&quot;Word.Document&quot;?&gt;&#13;&#13;&#13;&#10;&lt;w:wordDocument xmlns:aml=&quot;http://schemas.microsoft.com/aml/2001/core&quot; xmlns:wpc=&quot;http://schemas.microsoft.com/office/word/2010/wordprocessingCanvas&quot; xmlns:dt=&quot;uuid:C2F41010-65B3-11d1-A29F-00AA00C14882&quot; xmlns:mo=&quot;http://schemas.microsoft.com/office/mac/office/2008/main&quot; xmlns:mc=&quot;http://schemas.openxmlformats.org/markup-compatibility/2006&quot; xmlns:mv=&quot;urn:schemas-microsoft-com:mac:vml&quot; xmlns:o=&quot;urn:schemas-microsoft-com:office:office&quot; xmlns:m=&quot;http://schemas.openxmlformats.org/officeDocument/2006/math&quot; xmlns:v=&quot;urn:schemas-microsoft-com:vml&quot; xmlns:w10=&quot;urn:schemas-microsoft-com:office:word&quot; xmlns:w=&quot;http://schemas.microsoft.com/office/word/2003/wordml&quot; xmlns:wx=&quot;http://schemas.microsoft.com/office/word/2003/auxHint&quot; xmlns:wne=&quot;http://schemas.microsoft.com/office/word/2006/wordml&quot; xmlns:wsp=&quot;http://schemas.microsoft.com/office/word/2003/wordml/sp2&quot; xmlns:sl=&quot;http://schemas.microsoft.com/schemaLibrary/2003/core&quot; w:macrosPresent=&quot;no&quot; w:embeddedObjPresent=&quot;no&quot; w:ocxPresent=&quot;no&quot; xml:space=&quot;preserve&quot;&gt;&lt;w:ignoreSubtree w:val=&quot;http://schemas.microsoft.com/office/word/2003/wordml/sp2&quot;/&gt;&lt;o:DocumentProperties&gt;&lt;o:Version&gt;14&lt;/o:Version&gt;&lt;/o:DocumentProperties&gt;&lt;w:docPr&gt;&lt;w:view w:val=&quot;print&quot;/&gt;&lt;w:zoom w:percent=&quot;132&quot;/&gt;&lt;w:doNotEmbedSystemFonts/&gt;&lt;w:bordersDontSurroundHeader/&gt;&lt;w:bordersDontSurroundFooter/&gt;&lt;w:defaultTabStop w:val=&quot;420&quot;/&gt;&lt;w:drawingGridVerticalSpacing w:val=&quot;156&quot;/&gt;&lt;w:displayHorizontalDrawingGridEvery w:val=&quot;0&quot;/&gt;&lt;w:displayVerticalDrawingGridEvery w:val=&quot;2&quot;/&gt;&lt;w:punctuationKerning/&gt;&lt;w:characterSpacingControl w:val=&quot;CompressPunctuation&quot;/&gt;&lt;w:allowPNG/&gt;&lt;w:doNotSaveWebPagesAsSingleFile/&gt;&lt;w:pixelsPerInch w:val=&quot;96&quot;/&gt;&lt;w:savePreviewPicture/&gt;&lt;w:validateAgainstSchema/&gt;&lt;w:saveInvalidXML w:val=&quot;off&quot;/&gt;&lt;w:ignoreMixedContent w:val=&quot;off&quot;/&gt;&lt;w:alwaysShowPlaceholderText w:val=&quot;off&quot;/&gt;&lt;w:compat&gt;&lt;w:spaceForUL/&gt;&lt;w:balanceSingleByteDoubleByteWidth/&gt;&lt;w:doNotLeaveBackslashAlone/&gt;&lt;w:ulTrailSpace/&gt;&lt;w:doNotExpandShiftReturn/&gt;&lt;w:adjustLineHeightInTable/&gt;&lt;w:breakWrappedTables/&gt;&lt;w:snapToGridInCell/&gt;&lt;w:wrapTextWithPunct/&gt;&lt;w:useAsianBreakRules/&gt;&lt;w:dontGrowAutofit/&gt;&lt;w:useFELayout/&gt;&lt;/w:compat&gt;&lt;wsp:rsids&gt;&lt;wsp:rsidRoot wsp:val=&quot;00081982&quot;/&gt;&lt;wsp:rsid wsp:val=&quot;00081982&quot;/&gt;&lt;wsp:rsid wsp:val=&quot;000A653F&quot;/&gt;&lt;wsp:rsid wsp:val=&quot;000C393C&quot;/&gt;&lt;wsp:rsid wsp:val=&quot;000E29C5&quot;/&gt;&lt;wsp:rsid wsp:val=&quot;00113098&quot;/&gt;&lt;wsp:rsid wsp:val=&quot;001132D1&quot;/&gt;&lt;wsp:rsid wsp:val=&quot;001161E2&quot;/&gt;&lt;wsp:rsid wsp:val=&quot;0012643C&quot;/&gt;&lt;wsp:rsid wsp:val=&quot;001E12C1&quot;/&gt;&lt;wsp:rsid wsp:val=&quot;002E1659&quot;/&gt;&lt;wsp:rsid wsp:val=&quot;00311B10&quot;/&gt;&lt;wsp:rsid wsp:val=&quot;003659EF&quot;/&gt;&lt;wsp:rsid wsp:val=&quot;00377A04&quot;/&gt;&lt;wsp:rsid wsp:val=&quot;004A112D&quot;/&gt;&lt;wsp:rsid wsp:val=&quot;004A3508&quot;/&gt;&lt;wsp:rsid wsp:val=&quot;004E3E9B&quot;/&gt;&lt;wsp:rsid wsp:val=&quot;005B139E&quot;/&gt;&lt;wsp:rsid wsp:val=&quot;006D39E8&quot;/&gt;&lt;wsp:rsid wsp:val=&quot;0078339E&quot;/&gt;&lt;wsp:rsid wsp:val=&quot;007E0A3F&quot;/&gt;&lt;wsp:rsid wsp:val=&quot;00854D79&quot;/&gt;&lt;wsp:rsid wsp:val=&quot;00907014&quot;/&gt;&lt;wsp:rsid wsp:val=&quot;009E78B3&quot;/&gt;&lt;wsp:rsid wsp:val=&quot;00A13772&quot;/&gt;&lt;wsp:rsid wsp:val=&quot;00A13E2B&quot;/&gt;&lt;wsp:rsid wsp:val=&quot;00A369E4&quot;/&gt;&lt;wsp:rsid wsp:val=&quot;00A51B58&quot;/&gt;&lt;wsp:rsid wsp:val=&quot;00A80C26&quot;/&gt;&lt;wsp:rsid wsp:val=&quot;00AA7CA4&quot;/&gt;&lt;wsp:rsid wsp:val=&quot;00AC7595&quot;/&gt;&lt;wsp:rsid wsp:val=&quot;00AF6003&quot;/&gt;&lt;wsp:rsid wsp:val=&quot;00B93190&quot;/&gt;&lt;wsp:rsid wsp:val=&quot;00BB2A5D&quot;/&gt;&lt;wsp:rsid wsp:val=&quot;00BF0E86&quot;/&gt;&lt;wsp:rsid wsp:val=&quot;00C421BE&quot;/&gt;&lt;wsp:rsid wsp:val=&quot;00C62D60&quot;/&gt;&lt;wsp:rsid wsp:val=&quot;00CA139E&quot;/&gt;&lt;wsp:rsid wsp:val=&quot;00D10B7D&quot;/&gt;&lt;wsp:rsid wsp:val=&quot;00D6635B&quot;/&gt;&lt;wsp:rsid wsp:val=&quot;00D90ECC&quot;/&gt;&lt;wsp:rsid wsp:val=&quot;00DD4AAE&quot;/&gt;&lt;wsp:rsid wsp:val=&quot;00E80D67&quot;/&gt;&lt;wsp:rsid wsp:val=&quot;00EB1CD9&quot;/&gt;&lt;wsp:rsid wsp:val=&quot;00EB6B0D&quot;/&gt;&lt;wsp:rsid wsp:val=&quot;00F73ADE&quot;/&gt;&lt;wsp:rsid wsp:val=&quot;00FC5B30&quot;/&gt;&lt;/wsp:rsids&gt;&lt;/w:docPr&gt;&lt;w:body&gt;&lt;wx:sect&gt;&lt;w:p wsp:rsidR=&quot;00000000&quot; wsp:rsidRDefault=&quot;00B93190&quot; wsp:rsidP=&quot;00B93190&quot;&gt;&lt;m:oMathPara&gt;&lt;m:oMath&gt;&lt;m:d&gt;&lt;m:dPr&gt;&lt;m:ctrlPr&gt;&lt;w:rPr&gt;&lt;w:rFonts w:ascii=&quot;Cambria Math&quot; w:h-ansi=&quot;Cambria Math&quot;/&gt;&lt;wx:font wx:val=&quot;Cambria Math&quot;/&gt;&lt;w:sz w:val=&quot;24&quot;/&gt;&lt;w:sz-cs w:val=&quot;24&quot;/&gt;&lt;/w:rPr&gt;&lt;/m:ctrlPr&gt;&lt;/m:dPr&gt;&lt;m:e&gt;&lt;m:r&gt;&lt;w:rPr&gt;&lt;w:rFonts w:ascii=&quot;Cambria Math&quot; w:h-ansi=&quot;Cambria Math&quot;/&gt;&lt;wx:font wx:val=&quot;Cambria Math&quot;/&gt;&lt;w:i/&gt;&lt;w:sz w:val=&quot;24&quot;/&gt;&lt;w:sz-cs w:val=&quot;24&quot;/&gt;&lt;/w:rPr&gt;&lt;m:t&gt;AB&lt;/m:t&gt;&lt;/m:r&gt;&lt;/m:e&gt;&lt;/m:d&gt;&lt;m:r&gt;&lt;w:rPr&gt;&lt;w:rFonts w:ascii=&quot;Cambria Math&quot; w:h-ansi=&quot;Cambria Math&quot;/&gt;&lt;wx:font wx:val=&quot;Cambria Math&quot;/&gt;&lt;w:i/&gt;&lt;w:sz w:val=&quot;24&quot;/&gt;&lt;w:sz-cs w:val=&quot;24&quot;/&gt;&lt;/w:rPr&gt;&lt;m:t&gt;C=A&lt;/m:t&gt;&lt;/m:r&gt;&lt;m:d&gt;&lt;m:dPr&gt;&lt;m:ctrlPr&gt;&lt;w:rPr&gt;&lt;w:rFonts w:ascii=&quot;Cambria Math&quot; w:h-ansi=&quot;Cambria Math&quot;/&gt;&lt;wx:font wx:val=&quot;Cambria Math&quot;/&gt;&lt;w:i/&gt;&lt;w:sz w:val=&quot;24&quot;/&gt;&lt;w:sz-cs w:val=&quot;24&quot;/&gt;&lt;/w:rPr&gt;&lt;/m:ctrlPr&gt;&lt;/m:dPr&gt;&lt;m:e&gt;&lt;m:r&gt;&lt;w:rPr&gt;&lt;w:rFonts w:ascii=&quot;Cambria Math&quot; w:h-ansi=&quot;Cambria Math&quot;/&gt;&lt;wx:font wx:val=&quot;Cambria Math&quot;/&gt;&lt;w:i/&gt;&lt;w:sz w:val=&quot;24&quot;/&gt;&lt;w:sz-cs w:val=&quot;24&quot;/&gt;&lt;/w:rPr&gt;&lt;m:t&gt;BC&lt;/m:t&gt;&lt;/m:r&gt;&lt;/m:e&gt;&lt;/m:d&gt;&lt;/m:oMath&gt;&lt;/m:oMathPara&gt;&lt;/w:p&gt;&lt;w:sectPr wsp:rsidR=&quot;00000000&quot;&gt;&lt;w:pgSz w:w=&quot;12240&quot; w:h=&quot;15840&quot;/&gt;&lt;w:pgMar w:top=&quot;1440&quot; w:right=&quot;1800&quot; w:bottom=&quot;1440&quot; w:left=&quot;1800&quot; w:header=&quot;720&quot; w:footer=&quot;720&quot; w:gutter=&quot;0&quot;/&gt;&lt;w:cols w:space=&quot;720&quot;/&gt;&lt;/w:sectPr&gt;&lt;/wx:sect&gt;&lt;/w:body&gt;&lt;/w:wordDocument&gt;">
-            <v:imagedata r:id="rId15" o:title="" chromakey="white"/>
+          <v:shape id="_x0000_i1035" type="#_x0000_t75" alt="" style="width:81.8pt;height:16.15pt;mso-width-percent:0;mso-height-percent:0;mso-width-percent:0;mso-height-percent:0" equationxml="&lt;?xml version=&quot;1.0&quot; encoding=&quot;UTF-8&quot; standalone=&quot;yes&quot;?&gt;&#13;&#13;&#13;&#13;&#10;&lt;?mso-application progid=&quot;Word.Document&quot;?&gt;&#13;&#13;&#13;&#13;&#10;&lt;w:wordDocument xmlns:aml=&quot;http://schemas.microsoft.com/aml/2001/core&quot; xmlns:wpc=&quot;http://schemas.microsoft.com/office/word/2010/wordprocessingCanvas&quot; xmlns:dt=&quot;uuid:C2F41010-65B3-11d1-A29F-00AA00C14882&quot; xmlns:mo=&quot;http://schemas.microsoft.com/office/mac/office/2008/main&quot; xmlns:mc=&quot;http://schemas.openxmlformats.org/markup-compatibility/2006&quot; xmlns:mv=&quot;urn:schemas-microsoft-com:mac:vml&quot; xmlns:o=&quot;urn:schemas-microsoft-com:office:office&quot; xmlns:m=&quot;http://schemas.openxmlformats.org/officeDocument/2006/math&quot; xmlns:v=&quot;urn:schemas-microsoft-com:vml&quot; xmlns:w10=&quot;urn:schemas-microsoft-com:office:word&quot; xmlns:w=&quot;http://schemas.microsoft.com/office/word/2003/wordml&quot; xmlns:wx=&quot;http://schemas.microsoft.com/office/word/2003/auxHint&quot; xmlns:wne=&quot;http://schemas.microsoft.com/office/word/2006/wordml&quot; xmlns:wsp=&quot;http://schemas.microsoft.com/office/word/2003/wordml/sp2&quot; xmlns:sl=&quot;http://schemas.microsoft.com/schemaLibrary/2003/core&quot; w:macrosPresent=&quot;no&quot; w:embeddedObjPresent=&quot;no&quot; w:ocxPresent=&quot;no&quot; xml:space=&quot;preserve&quot;&gt;&lt;w:ignoreSubtree w:val=&quot;http://schemas.microsoft.com/office/word/2003/wordml/sp2&quot;/&gt;&lt;o:DocumentProperties&gt;&lt;o:Version&gt;14&lt;/o:Version&gt;&lt;/o:DocumentProperties&gt;&lt;w:docPr&gt;&lt;w:view w:val=&quot;print&quot;/&gt;&lt;w:zoom w:percent=&quot;132&quot;/&gt;&lt;w:doNotEmbedSystemFonts/&gt;&lt;w:bordersDontSurroundHeader/&gt;&lt;w:bordersDontSurroundFooter/&gt;&lt;w:defaultTabStop w:val=&quot;420&quot;/&gt;&lt;w:drawingGridVerticalSpacing w:val=&quot;156&quot;/&gt;&lt;w:displayHorizontalDrawingGridEvery w:val=&quot;0&quot;/&gt;&lt;w:displayVerticalDrawingGridEvery w:val=&quot;2&quot;/&gt;&lt;w:punctuationKerning/&gt;&lt;w:characterSpacingControl w:val=&quot;CompressPunctuation&quot;/&gt;&lt;w:allowPNG/&gt;&lt;w:doNotSaveWebPagesAsSingleFile/&gt;&lt;w:pixelsPerInch w:val=&quot;96&quot;/&gt;&lt;w:savePreviewPicture/&gt;&lt;w:validateAgainstSchema/&gt;&lt;w:saveInvalidXML w:val=&quot;off&quot;/&gt;&lt;w:ignoreMixedContent w:val=&quot;off&quot;/&gt;&lt;w:alwaysShowPlaceholderText w:val=&quot;off&quot;/&gt;&lt;w:compat&gt;&lt;w:spaceForUL/&gt;&lt;w:balanceSingleByteDoubleByteWidth/&gt;&lt;w:doNotLeaveBackslashAlone/&gt;&lt;w:ulTrailSpace/&gt;&lt;w:doNotExpandShiftReturn/&gt;&lt;w:adjustLineHeightInTable/&gt;&lt;w:breakWrappedTables/&gt;&lt;w:snapToGridInCell/&gt;&lt;w:wrapTextWithPunct/&gt;&lt;w:useAsianBreakRules/&gt;&lt;w:dontGrowAutofit/&gt;&lt;w:useFELayout/&gt;&lt;/w:compat&gt;&lt;wsp:rsids&gt;&lt;wsp:rsidRoot wsp:val=&quot;00081982&quot;/&gt;&lt;wsp:rsid wsp:val=&quot;00081982&quot;/&gt;&lt;wsp:rsid wsp:val=&quot;000A653F&quot;/&gt;&lt;wsp:rsid wsp:val=&quot;000C393C&quot;/&gt;&lt;wsp:rsid wsp:val=&quot;000E29C5&quot;/&gt;&lt;wsp:rsid wsp:val=&quot;00113098&quot;/&gt;&lt;wsp:rsid wsp:val=&quot;001132D1&quot;/&gt;&lt;wsp:rsid wsp:val=&quot;001161E2&quot;/&gt;&lt;wsp:rsid wsp:val=&quot;0012643C&quot;/&gt;&lt;wsp:rsid wsp:val=&quot;001E12C1&quot;/&gt;&lt;wsp:rsid wsp:val=&quot;002E1659&quot;/&gt;&lt;wsp:rsid wsp:val=&quot;00311B10&quot;/&gt;&lt;wsp:rsid wsp:val=&quot;003659EF&quot;/&gt;&lt;wsp:rsid wsp:val=&quot;00377A04&quot;/&gt;&lt;wsp:rsid wsp:val=&quot;004A112D&quot;/&gt;&lt;wsp:rsid wsp:val=&quot;004A3508&quot;/&gt;&lt;wsp:rsid wsp:val=&quot;004E3E9B&quot;/&gt;&lt;wsp:rsid wsp:val=&quot;005B139E&quot;/&gt;&lt;wsp:rsid wsp:val=&quot;006D39E8&quot;/&gt;&lt;wsp:rsid wsp:val=&quot;0078339E&quot;/&gt;&lt;wsp:rsid wsp:val=&quot;007E0A3F&quot;/&gt;&lt;wsp:rsid wsp:val=&quot;00854D79&quot;/&gt;&lt;wsp:rsid wsp:val=&quot;00907014&quot;/&gt;&lt;wsp:rsid wsp:val=&quot;009E78B3&quot;/&gt;&lt;wsp:rsid wsp:val=&quot;00A13772&quot;/&gt;&lt;wsp:rsid wsp:val=&quot;00A13E2B&quot;/&gt;&lt;wsp:rsid wsp:val=&quot;00A369E4&quot;/&gt;&lt;wsp:rsid wsp:val=&quot;00A51B58&quot;/&gt;&lt;wsp:rsid wsp:val=&quot;00A80C26&quot;/&gt;&lt;wsp:rsid wsp:val=&quot;00AA7CA4&quot;/&gt;&lt;wsp:rsid wsp:val=&quot;00AC7595&quot;/&gt;&lt;wsp:rsid wsp:val=&quot;00AF6003&quot;/&gt;&lt;wsp:rsid wsp:val=&quot;00B93190&quot;/&gt;&lt;wsp:rsid wsp:val=&quot;00BB2A5D&quot;/&gt;&lt;wsp:rsid wsp:val=&quot;00BF0E86&quot;/&gt;&lt;wsp:rsid wsp:val=&quot;00C421BE&quot;/&gt;&lt;wsp:rsid wsp:val=&quot;00C62D60&quot;/&gt;&lt;wsp:rsid wsp:val=&quot;00CA139E&quot;/&gt;&lt;wsp:rsid wsp:val=&quot;00D10B7D&quot;/&gt;&lt;wsp:rsid wsp:val=&quot;00D6635B&quot;/&gt;&lt;wsp:rsid wsp:val=&quot;00D90ECC&quot;/&gt;&lt;wsp:rsid wsp:val=&quot;00DD4AAE&quot;/&gt;&lt;wsp:rsid wsp:val=&quot;00E80D67&quot;/&gt;&lt;wsp:rsid wsp:val=&quot;00EB1CD9&quot;/&gt;&lt;wsp:rsid wsp:val=&quot;00EB6B0D&quot;/&gt;&lt;wsp:rsid wsp:val=&quot;00F73ADE&quot;/&gt;&lt;wsp:rsid wsp:val=&quot;00FC5B30&quot;/&gt;&lt;/wsp:rsids&gt;&lt;/w:docPr&gt;&lt;w:body&gt;&lt;wx:sect&gt;&lt;w:p wsp:rsidR=&quot;00000000&quot; wsp:rsidRDefault=&quot;00B93190&quot; wsp:rsidP=&quot;00B93190&quot;&gt;&lt;m:oMathPara&gt;&lt;m:oMath&gt;&lt;m:d&gt;&lt;m:dPr&gt;&lt;m:ctrlPr&gt;&lt;w:rPr&gt;&lt;w:rFonts w:ascii=&quot;Cambria Math&quot; w:h-ansi=&quot;Cambria Math&quot;/&gt;&lt;wx:font wx:val=&quot;Cambria Math&quot;/&gt;&lt;w:sz w:val=&quot;24&quot;/&gt;&lt;w:sz-cs w:val=&quot;24&quot;/&gt;&lt;/w:rPr&gt;&lt;/m:ctrlPr&gt;&lt;/m:dPr&gt;&lt;m:e&gt;&lt;m:r&gt;&lt;w:rPr&gt;&lt;w:rFonts w:ascii=&quot;Cambria Math&quot; w:h-ansi=&quot;Cambria Math&quot;/&gt;&lt;wx:font wx:val=&quot;Cambria Math&quot;/&gt;&lt;w:i/&gt;&lt;w:sz w:val=&quot;24&quot;/&gt;&lt;w:sz-cs w:val=&quot;24&quot;/&gt;&lt;/w:rPr&gt;&lt;m:t&gt;AB&lt;/m:t&gt;&lt;/m:r&gt;&lt;/m:e&gt;&lt;/m:d&gt;&lt;m:r&gt;&lt;w:rPr&gt;&lt;w:rFonts w:ascii=&quot;Cambria Math&quot; w:h-ansi=&quot;Cambria Math&quot;/&gt;&lt;wx:font wx:val=&quot;Cambria Math&quot;/&gt;&lt;w:i/&gt;&lt;w:sz w:val=&quot;24&quot;/&gt;&lt;w:sz-cs w:val=&quot;24&quot;/&gt;&lt;/w:rPr&gt;&lt;m:t&gt;C=A&lt;/m:t&gt;&lt;/m:r&gt;&lt;m:d&gt;&lt;m:dPr&gt;&lt;m:ctrlPr&gt;&lt;w:rPr&gt;&lt;w:rFonts w:ascii=&quot;Cambria Math&quot; w:h-ansi=&quot;Cambria Math&quot;/&gt;&lt;wx:font wx:val=&quot;Cambria Math&quot;/&gt;&lt;w:i/&gt;&lt;w:sz w:val=&quot;24&quot;/&gt;&lt;w:sz-cs w:val=&quot;24&quot;/&gt;&lt;/w:rPr&gt;&lt;/m:ctrlPr&gt;&lt;/m:dPr&gt;&lt;m:e&gt;&lt;m:r&gt;&lt;w:rPr&gt;&lt;w:rFonts w:ascii=&quot;Cambria Math&quot; w:h-ansi=&quot;Cambria Math&quot;/&gt;&lt;wx:font wx:val=&quot;Cambria Math&quot;/&gt;&lt;w:i/&gt;&lt;w:sz w:val=&quot;24&quot;/&gt;&lt;w:sz-cs w:val=&quot;24&quot;/&gt;&lt;/w:rPr&gt;&lt;m:t&gt;BC&lt;/m:t&gt;&lt;/m:r&gt;&lt;/m:e&gt;&lt;/m:d&gt;&lt;/m:oMath&gt;&lt;/m:oMathPara&gt;&lt;/w:p&gt;&lt;w:sectPr wsp:rsidR=&quot;00000000&quot;&gt;&lt;w:pgSz w:w=&quot;12240&quot; w:h=&quot;15840&quot;/&gt;&lt;w:pgMar w:top=&quot;1440&quot; w:right=&quot;1800&quot; w:bottom=&quot;1440&quot; w:left=&quot;1800&quot; w:header=&quot;720&quot; w:footer=&quot;720&quot; w:gutter=&quot;0&quot;/&gt;&lt;w:cols w:space=&quot;720&quot;/&gt;&lt;/w:sectPr&gt;&lt;/wx:sect&gt;&lt;/w:body&gt;&lt;/w:wordDocument&gt;">
+            <v:imagedata r:id="rId16" o:title="" chromakey="white"/>
           </v:shape>
         </w:pict>
       </w:r>
@@ -2004,8 +1942,8 @@
           <w:sz w:val="22"/>
         </w:rPr>
         <w:pict w14:anchorId="26B41CBF">
-          <v:shape id="_x0000_i1034" type="#_x0000_t75" alt="" style="width:109.2pt;height:16.15pt;mso-width-percent:0;mso-height-percent:0;mso-width-percent:0;mso-height-percent:0" equationxml="&lt;?xml version=&quot;1.0&quot; encoding=&quot;UTF-8&quot; standalone=&quot;yes&quot;?&gt;&#13;&#13;&#13;&#10;&lt;?mso-application progid=&quot;Word.Document&quot;?&gt;&#13;&#13;&#13;&#10;&lt;w:wordDocument xmlns:aml=&quot;http://schemas.microsoft.com/aml/2001/core&quot; xmlns:wpc=&quot;http://schemas.microsoft.com/office/word/2010/wordprocessingCanvas&quot; xmlns:dt=&quot;uuid:C2F41010-65B3-11d1-A29F-00AA00C14882&quot; xmlns:mo=&quot;http://schemas.microsoft.com/office/mac/office/2008/main&quot; xmlns:mc=&quot;http://schemas.openxmlformats.org/markup-compatibility/2006&quot; xmlns:mv=&quot;urn:schemas-microsoft-com:mac:vml&quot; xmlns:o=&quot;urn:schemas-microsoft-com:office:office&quot; xmlns:m=&quot;http://schemas.openxmlformats.org/officeDocument/2006/math&quot; xmlns:v=&quot;urn:schemas-microsoft-com:vml&quot; xmlns:w10=&quot;urn:schemas-microsoft-com:office:word&quot; xmlns:w=&quot;http://schemas.microsoft.com/office/word/2003/wordml&quot; xmlns:wx=&quot;http://schemas.microsoft.com/office/word/2003/auxHint&quot; xmlns:wne=&quot;http://schemas.microsoft.com/office/word/2006/wordml&quot; xmlns:wsp=&quot;http://schemas.microsoft.com/office/word/2003/wordml/sp2&quot; xmlns:sl=&quot;http://schemas.microsoft.com/schemaLibrary/2003/core&quot; w:macrosPresent=&quot;no&quot; w:embeddedObjPresent=&quot;no&quot; w:ocxPresent=&quot;no&quot; xml:space=&quot;preserve&quot;&gt;&lt;w:ignoreSubtree w:val=&quot;http://schemas.microsoft.com/office/word/2003/wordml/sp2&quot;/&gt;&lt;o:DocumentProperties&gt;&lt;o:Version&gt;14&lt;/o:Version&gt;&lt;/o:DocumentProperties&gt;&lt;w:docPr&gt;&lt;w:view w:val=&quot;print&quot;/&gt;&lt;w:zoom w:percent=&quot;132&quot;/&gt;&lt;w:doNotEmbedSystemFonts/&gt;&lt;w:bordersDontSurroundHeader/&gt;&lt;w:bordersDontSurroundFooter/&gt;&lt;w:defaultTabStop w:val=&quot;420&quot;/&gt;&lt;w:drawingGridVerticalSpacing w:val=&quot;156&quot;/&gt;&lt;w:displayHorizontalDrawingGridEvery w:val=&quot;0&quot;/&gt;&lt;w:displayVerticalDrawingGridEvery w:val=&quot;2&quot;/&gt;&lt;w:punctuationKerning/&gt;&lt;w:characterSpacingControl w:val=&quot;CompressPunctuation&quot;/&gt;&lt;w:allowPNG/&gt;&lt;w:doNotSaveWebPagesAsSingleFile/&gt;&lt;w:pixelsPerInch w:val=&quot;96&quot;/&gt;&lt;w:savePreviewPicture/&gt;&lt;w:validateAgainstSchema/&gt;&lt;w:saveInvalidXML w:val=&quot;off&quot;/&gt;&lt;w:ignoreMixedContent w:val=&quot;off&quot;/&gt;&lt;w:alwaysShowPlaceholderText w:val=&quot;off&quot;/&gt;&lt;w:compat&gt;&lt;w:spaceForUL/&gt;&lt;w:balanceSingleByteDoubleByteWidth/&gt;&lt;w:doNotLeaveBackslashAlone/&gt;&lt;w:ulTrailSpace/&gt;&lt;w:doNotExpandShiftReturn/&gt;&lt;w:adjustLineHeightInTable/&gt;&lt;w:breakWrappedTables/&gt;&lt;w:snapToGridInCell/&gt;&lt;w:wrapTextWithPunct/&gt;&lt;w:useAsianBreakRules/&gt;&lt;w:dontGrowAutofit/&gt;&lt;w:useFELayout/&gt;&lt;/w:compat&gt;&lt;wsp:rsids&gt;&lt;wsp:rsidRoot wsp:val=&quot;00081982&quot;/&gt;&lt;wsp:rsid wsp:val=&quot;00081982&quot;/&gt;&lt;wsp:rsid wsp:val=&quot;000A653F&quot;/&gt;&lt;wsp:rsid wsp:val=&quot;000C393C&quot;/&gt;&lt;wsp:rsid wsp:val=&quot;000E29C5&quot;/&gt;&lt;wsp:rsid wsp:val=&quot;00113098&quot;/&gt;&lt;wsp:rsid wsp:val=&quot;001132D1&quot;/&gt;&lt;wsp:rsid wsp:val=&quot;001161E2&quot;/&gt;&lt;wsp:rsid wsp:val=&quot;0012643C&quot;/&gt;&lt;wsp:rsid wsp:val=&quot;001E12C1&quot;/&gt;&lt;wsp:rsid wsp:val=&quot;002E1659&quot;/&gt;&lt;wsp:rsid wsp:val=&quot;002F31F2&quot;/&gt;&lt;wsp:rsid wsp:val=&quot;00311B10&quot;/&gt;&lt;wsp:rsid wsp:val=&quot;003659EF&quot;/&gt;&lt;wsp:rsid wsp:val=&quot;00377A04&quot;/&gt;&lt;wsp:rsid wsp:val=&quot;004A112D&quot;/&gt;&lt;wsp:rsid wsp:val=&quot;004A3508&quot;/&gt;&lt;wsp:rsid wsp:val=&quot;004E3E9B&quot;/&gt;&lt;wsp:rsid wsp:val=&quot;005B139E&quot;/&gt;&lt;wsp:rsid wsp:val=&quot;006D39E8&quot;/&gt;&lt;wsp:rsid wsp:val=&quot;0078339E&quot;/&gt;&lt;wsp:rsid wsp:val=&quot;007E0A3F&quot;/&gt;&lt;wsp:rsid wsp:val=&quot;00854D79&quot;/&gt;&lt;wsp:rsid wsp:val=&quot;00907014&quot;/&gt;&lt;wsp:rsid wsp:val=&quot;009E78B3&quot;/&gt;&lt;wsp:rsid wsp:val=&quot;00A13772&quot;/&gt;&lt;wsp:rsid wsp:val=&quot;00A13E2B&quot;/&gt;&lt;wsp:rsid wsp:val=&quot;00A369E4&quot;/&gt;&lt;wsp:rsid wsp:val=&quot;00A51B58&quot;/&gt;&lt;wsp:rsid wsp:val=&quot;00A80C26&quot;/&gt;&lt;wsp:rsid wsp:val=&quot;00AA7CA4&quot;/&gt;&lt;wsp:rsid wsp:val=&quot;00AC7595&quot;/&gt;&lt;wsp:rsid wsp:val=&quot;00AF6003&quot;/&gt;&lt;wsp:rsid wsp:val=&quot;00BB2A5D&quot;/&gt;&lt;wsp:rsid wsp:val=&quot;00BF0E86&quot;/&gt;&lt;wsp:rsid wsp:val=&quot;00C421BE&quot;/&gt;&lt;wsp:rsid wsp:val=&quot;00C62D60&quot;/&gt;&lt;wsp:rsid wsp:val=&quot;00CA139E&quot;/&gt;&lt;wsp:rsid wsp:val=&quot;00D10B7D&quot;/&gt;&lt;wsp:rsid wsp:val=&quot;00D6635B&quot;/&gt;&lt;wsp:rsid wsp:val=&quot;00D90ECC&quot;/&gt;&lt;wsp:rsid wsp:val=&quot;00DD4AAE&quot;/&gt;&lt;wsp:rsid wsp:val=&quot;00E80D67&quot;/&gt;&lt;wsp:rsid wsp:val=&quot;00EB1CD9&quot;/&gt;&lt;wsp:rsid wsp:val=&quot;00EB6B0D&quot;/&gt;&lt;wsp:rsid wsp:val=&quot;00F73ADE&quot;/&gt;&lt;wsp:rsid wsp:val=&quot;00FC5B30&quot;/&gt;&lt;/wsp:rsids&gt;&lt;/w:docPr&gt;&lt;w:body&gt;&lt;wx:sect&gt;&lt;w:p wsp:rsidR=&quot;00000000&quot; wsp:rsidRDefault=&quot;002F31F2&quot; wsp:rsidP=&quot;002F31F2&quot;&gt;&lt;m:oMathPara&gt;&lt;m:oMath&gt;&lt;m:r&gt;&lt;w:rPr&gt;&lt;w:rFonts w:ascii=&quot;Cambria Math&quot; w:h-ansi=&quot;Cambria Math&quot;/&gt;&lt;wx:font wx:val=&quot;Cambria Math&quot;/&gt;&lt;w:i/&gt;&lt;w:sz w:val=&quot;24&quot;/&gt;&lt;w:sz-cs w:val=&quot;24&quot;/&gt;&lt;/w:rPr&gt;&lt;m:t&gt;A&lt;/m:t&gt;&lt;/m:r&gt;&lt;m:d&gt;&lt;m:dPr&gt;&lt;m:ctrlPr&gt;&lt;w:rPr&gt;&lt;w:rFonts w:ascii=&quot;Cambria Math&quot; w:h-ansi=&quot;Cambria Math&quot;/&gt;&lt;wx:font wx:val=&quot;Cambria Math&quot;/&gt;&lt;w:i/&gt;&lt;w:sz w:val=&quot;24&quot;/&gt;&lt;w:sz-cs w:val=&quot;24&quot;/&gt;&lt;/w:rPr&gt;&lt;/m:ctrlPr&gt;&lt;/m:dPr&gt;&lt;m:e&gt;&lt;m:r&gt;&lt;w:rPr&gt;&lt;w:rFonts w:ascii=&quot;Cambria Math&quot; w:h-ansi=&quot;Cambria Math&quot;/&gt;&lt;wx:font wx:val=&quot;Cambria Math&quot;/&gt;&lt;w:i/&gt;&lt;w:sz w:val=&quot;24&quot;/&gt;&lt;w:sz-cs w:val=&quot;24&quot;/&gt;&lt;/w:rPr&gt;&lt;m:t&gt;B+C&lt;/m:t&gt;&lt;/m:r&gt;&lt;/m:e&gt;&lt;/m:d&gt;&lt;m:r&gt;&lt;w:rPr&gt;&lt;w:rFonts w:ascii=&quot;Cambria Math&quot; w:h-ansi=&quot;Cambria Math&quot;/&gt;&lt;wx:font wx:val=&quot;Cambria Math&quot;/&gt;&lt;w:i/&gt;&lt;w:sz w:val=&quot;24&quot;/&gt;&lt;w:sz-cs w:val=&quot;24&quot;/&gt;&lt;/w:rPr&gt;&lt;m:t&gt;=AB+AC&lt;/m:t&gt;&lt;/m:r&gt;&lt;/m:oMath&gt;&lt;/m:oMathPara&gt;&lt;/w:p&gt;&lt;w:sectPr wsp:rsidR=&quot;00000000&quot;&gt;&lt;w:pgSz w:w=&quot;12240&quot; w:h=&quot;15840&quot;/&gt;&lt;w:pgMar w:top=&quot;1440&quot; w:right=&quot;1800&quot; w:bottom=&quot;1440&quot; w:left=&quot;1800&quot; w:header=&quot;720&quot; w:footer=&quot;720&quot; w:gutter=&quot;0&quot;/&gt;&lt;w:cols w:space=&quot;720&quot;/&gt;&lt;/w:sectPr&gt;&lt;/wx:sect&gt;&lt;/w:body&gt;&lt;/w:wordDocument&gt;">
-            <v:imagedata r:id="rId16" o:title="" chromakey="white"/>
+          <v:shape id="_x0000_i1034" type="#_x0000_t75" alt="" style="width:109.2pt;height:16.15pt;mso-width-percent:0;mso-height-percent:0;mso-width-percent:0;mso-height-percent:0" equationxml="&lt;?xml version=&quot;1.0&quot; encoding=&quot;UTF-8&quot; standalone=&quot;yes&quot;?&gt;&#13;&#13;&#13;&#13;&#10;&lt;?mso-application progid=&quot;Word.Document&quot;?&gt;&#13;&#13;&#13;&#13;&#10;&lt;w:wordDocument xmlns:aml=&quot;http://schemas.microsoft.com/aml/2001/core&quot; xmlns:wpc=&quot;http://schemas.microsoft.com/office/word/2010/wordprocessingCanvas&quot; xmlns:dt=&quot;uuid:C2F41010-65B3-11d1-A29F-00AA00C14882&quot; xmlns:mo=&quot;http://schemas.microsoft.com/office/mac/office/2008/main&quot; xmlns:mc=&quot;http://schemas.openxmlformats.org/markup-compatibility/2006&quot; xmlns:mv=&quot;urn:schemas-microsoft-com:mac:vml&quot; xmlns:o=&quot;urn:schemas-microsoft-com:office:office&quot; xmlns:m=&quot;http://schemas.openxmlformats.org/officeDocument/2006/math&quot; xmlns:v=&quot;urn:schemas-microsoft-com:vml&quot; xmlns:w10=&quot;urn:schemas-microsoft-com:office:word&quot; xmlns:w=&quot;http://schemas.microsoft.com/office/word/2003/wordml&quot; xmlns:wx=&quot;http://schemas.microsoft.com/office/word/2003/auxHint&quot; xmlns:wne=&quot;http://schemas.microsoft.com/office/word/2006/wordml&quot; xmlns:wsp=&quot;http://schemas.microsoft.com/office/word/2003/wordml/sp2&quot; xmlns:sl=&quot;http://schemas.microsoft.com/schemaLibrary/2003/core&quot; w:macrosPresent=&quot;no&quot; w:embeddedObjPresent=&quot;no&quot; w:ocxPresent=&quot;no&quot; xml:space=&quot;preserve&quot;&gt;&lt;w:ignoreSubtree w:val=&quot;http://schemas.microsoft.com/office/word/2003/wordml/sp2&quot;/&gt;&lt;o:DocumentProperties&gt;&lt;o:Version&gt;14&lt;/o:Version&gt;&lt;/o:DocumentProperties&gt;&lt;w:docPr&gt;&lt;w:view w:val=&quot;print&quot;/&gt;&lt;w:zoom w:percent=&quot;132&quot;/&gt;&lt;w:doNotEmbedSystemFonts/&gt;&lt;w:bordersDontSurroundHeader/&gt;&lt;w:bordersDontSurroundFooter/&gt;&lt;w:defaultTabStop w:val=&quot;420&quot;/&gt;&lt;w:drawingGridVerticalSpacing w:val=&quot;156&quot;/&gt;&lt;w:displayHorizontalDrawingGridEvery w:val=&quot;0&quot;/&gt;&lt;w:displayVerticalDrawingGridEvery w:val=&quot;2&quot;/&gt;&lt;w:punctuationKerning/&gt;&lt;w:characterSpacingControl w:val=&quot;CompressPunctuation&quot;/&gt;&lt;w:allowPNG/&gt;&lt;w:doNotSaveWebPagesAsSingleFile/&gt;&lt;w:pixelsPerInch w:val=&quot;96&quot;/&gt;&lt;w:savePreviewPicture/&gt;&lt;w:validateAgainstSchema/&gt;&lt;w:saveInvalidXML w:val=&quot;off&quot;/&gt;&lt;w:ignoreMixedContent w:val=&quot;off&quot;/&gt;&lt;w:alwaysShowPlaceholderText w:val=&quot;off&quot;/&gt;&lt;w:compat&gt;&lt;w:spaceForUL/&gt;&lt;w:balanceSingleByteDoubleByteWidth/&gt;&lt;w:doNotLeaveBackslashAlone/&gt;&lt;w:ulTrailSpace/&gt;&lt;w:doNotExpandShiftReturn/&gt;&lt;w:adjustLineHeightInTable/&gt;&lt;w:breakWrappedTables/&gt;&lt;w:snapToGridInCell/&gt;&lt;w:wrapTextWithPunct/&gt;&lt;w:useAsianBreakRules/&gt;&lt;w:dontGrowAutofit/&gt;&lt;w:useFELayout/&gt;&lt;/w:compat&gt;&lt;wsp:rsids&gt;&lt;wsp:rsidRoot wsp:val=&quot;00081982&quot;/&gt;&lt;wsp:rsid wsp:val=&quot;00081982&quot;/&gt;&lt;wsp:rsid wsp:val=&quot;000A653F&quot;/&gt;&lt;wsp:rsid wsp:val=&quot;000C393C&quot;/&gt;&lt;wsp:rsid wsp:val=&quot;000E29C5&quot;/&gt;&lt;wsp:rsid wsp:val=&quot;00113098&quot;/&gt;&lt;wsp:rsid wsp:val=&quot;001132D1&quot;/&gt;&lt;wsp:rsid wsp:val=&quot;001161E2&quot;/&gt;&lt;wsp:rsid wsp:val=&quot;0012643C&quot;/&gt;&lt;wsp:rsid wsp:val=&quot;001E12C1&quot;/&gt;&lt;wsp:rsid wsp:val=&quot;002E1659&quot;/&gt;&lt;wsp:rsid wsp:val=&quot;002F31F2&quot;/&gt;&lt;wsp:rsid wsp:val=&quot;00311B10&quot;/&gt;&lt;wsp:rsid wsp:val=&quot;003659EF&quot;/&gt;&lt;wsp:rsid wsp:val=&quot;00377A04&quot;/&gt;&lt;wsp:rsid wsp:val=&quot;004A112D&quot;/&gt;&lt;wsp:rsid wsp:val=&quot;004A3508&quot;/&gt;&lt;wsp:rsid wsp:val=&quot;004E3E9B&quot;/&gt;&lt;wsp:rsid wsp:val=&quot;005B139E&quot;/&gt;&lt;wsp:rsid wsp:val=&quot;006D39E8&quot;/&gt;&lt;wsp:rsid wsp:val=&quot;0078339E&quot;/&gt;&lt;wsp:rsid wsp:val=&quot;007E0A3F&quot;/&gt;&lt;wsp:rsid wsp:val=&quot;00854D79&quot;/&gt;&lt;wsp:rsid wsp:val=&quot;00907014&quot;/&gt;&lt;wsp:rsid wsp:val=&quot;009E78B3&quot;/&gt;&lt;wsp:rsid wsp:val=&quot;00A13772&quot;/&gt;&lt;wsp:rsid wsp:val=&quot;00A13E2B&quot;/&gt;&lt;wsp:rsid wsp:val=&quot;00A369E4&quot;/&gt;&lt;wsp:rsid wsp:val=&quot;00A51B58&quot;/&gt;&lt;wsp:rsid wsp:val=&quot;00A80C26&quot;/&gt;&lt;wsp:rsid wsp:val=&quot;00AA7CA4&quot;/&gt;&lt;wsp:rsid wsp:val=&quot;00AC7595&quot;/&gt;&lt;wsp:rsid wsp:val=&quot;00AF6003&quot;/&gt;&lt;wsp:rsid wsp:val=&quot;00BB2A5D&quot;/&gt;&lt;wsp:rsid wsp:val=&quot;00BF0E86&quot;/&gt;&lt;wsp:rsid wsp:val=&quot;00C421BE&quot;/&gt;&lt;wsp:rsid wsp:val=&quot;00C62D60&quot;/&gt;&lt;wsp:rsid wsp:val=&quot;00CA139E&quot;/&gt;&lt;wsp:rsid wsp:val=&quot;00D10B7D&quot;/&gt;&lt;wsp:rsid wsp:val=&quot;00D6635B&quot;/&gt;&lt;wsp:rsid wsp:val=&quot;00D90ECC&quot;/&gt;&lt;wsp:rsid wsp:val=&quot;00DD4AAE&quot;/&gt;&lt;wsp:rsid wsp:val=&quot;00E80D67&quot;/&gt;&lt;wsp:rsid wsp:val=&quot;00EB1CD9&quot;/&gt;&lt;wsp:rsid wsp:val=&quot;00EB6B0D&quot;/&gt;&lt;wsp:rsid wsp:val=&quot;00F73ADE&quot;/&gt;&lt;wsp:rsid wsp:val=&quot;00FC5B30&quot;/&gt;&lt;/wsp:rsids&gt;&lt;/w:docPr&gt;&lt;w:body&gt;&lt;wx:sect&gt;&lt;w:p wsp:rsidR=&quot;00000000&quot; wsp:rsidRDefault=&quot;002F31F2&quot; wsp:rsidP=&quot;002F31F2&quot;&gt;&lt;m:oMathPara&gt;&lt;m:oMath&gt;&lt;m:r&gt;&lt;w:rPr&gt;&lt;w:rFonts w:ascii=&quot;Cambria Math&quot; w:h-ansi=&quot;Cambria Math&quot;/&gt;&lt;wx:font wx:val=&quot;Cambria Math&quot;/&gt;&lt;w:i/&gt;&lt;w:sz w:val=&quot;24&quot;/&gt;&lt;w:sz-cs w:val=&quot;24&quot;/&gt;&lt;/w:rPr&gt;&lt;m:t&gt;A&lt;/m:t&gt;&lt;/m:r&gt;&lt;m:d&gt;&lt;m:dPr&gt;&lt;m:ctrlPr&gt;&lt;w:rPr&gt;&lt;w:rFonts w:ascii=&quot;Cambria Math&quot; w:h-ansi=&quot;Cambria Math&quot;/&gt;&lt;wx:font wx:val=&quot;Cambria Math&quot;/&gt;&lt;w:i/&gt;&lt;w:sz w:val=&quot;24&quot;/&gt;&lt;w:sz-cs w:val=&quot;24&quot;/&gt;&lt;/w:rPr&gt;&lt;/m:ctrlPr&gt;&lt;/m:dPr&gt;&lt;m:e&gt;&lt;m:r&gt;&lt;w:rPr&gt;&lt;w:rFonts w:ascii=&quot;Cambria Math&quot; w:h-ansi=&quot;Cambria Math&quot;/&gt;&lt;wx:font wx:val=&quot;Cambria Math&quot;/&gt;&lt;w:i/&gt;&lt;w:sz w:val=&quot;24&quot;/&gt;&lt;w:sz-cs w:val=&quot;24&quot;/&gt;&lt;/w:rPr&gt;&lt;m:t&gt;B+C&lt;/m:t&gt;&lt;/m:r&gt;&lt;/m:e&gt;&lt;/m:d&gt;&lt;m:r&gt;&lt;w:rPr&gt;&lt;w:rFonts w:ascii=&quot;Cambria Math&quot; w:h-ansi=&quot;Cambria Math&quot;/&gt;&lt;wx:font wx:val=&quot;Cambria Math&quot;/&gt;&lt;w:i/&gt;&lt;w:sz w:val=&quot;24&quot;/&gt;&lt;w:sz-cs w:val=&quot;24&quot;/&gt;&lt;/w:rPr&gt;&lt;m:t&gt;=AB+AC&lt;/m:t&gt;&lt;/m:r&gt;&lt;/m:oMath&gt;&lt;/m:oMathPara&gt;&lt;/w:p&gt;&lt;w:sectPr wsp:rsidR=&quot;00000000&quot;&gt;&lt;w:pgSz w:w=&quot;12240&quot; w:h=&quot;15840&quot;/&gt;&lt;w:pgMar w:top=&quot;1440&quot; w:right=&quot;1800&quot; w:bottom=&quot;1440&quot; w:left=&quot;1800&quot; w:header=&quot;720&quot; w:footer=&quot;720&quot; w:gutter=&quot;0&quot;/&gt;&lt;w:cols w:space=&quot;720&quot;/&gt;&lt;/w:sectPr&gt;&lt;/wx:sect&gt;&lt;/w:body&gt;&lt;/w:wordDocument&gt;">
+            <v:imagedata r:id="rId17" o:title="" chromakey="white"/>
           </v:shape>
         </w:pict>
       </w:r>
@@ -2139,8 +2077,8 @@
           <w:sz w:val="22"/>
         </w:rPr>
         <w:pict w14:anchorId="5E5574B8">
-          <v:shape id="_x0000_i1033" type="#_x0000_t75" alt="" style="width:74.95pt;height:16.15pt;mso-width-percent:0;mso-height-percent:0;mso-width-percent:0;mso-height-percent:0" equationxml="&lt;?xml version=&quot;1.0&quot; encoding=&quot;UTF-8&quot; standalone=&quot;yes&quot;?&gt;&#13;&#13;&#13;&#10;&lt;?mso-application progid=&quot;Word.Document&quot;?&gt;&#13;&#13;&#13;&#10;&lt;w:wordDocument xmlns:aml=&quot;http://schemas.microsoft.com/aml/2001/core&quot; xmlns:wpc=&quot;http://schemas.microsoft.com/office/word/2010/wordprocessingCanvas&quot; xmlns:dt=&quot;uuid:C2F41010-65B3-11d1-A29F-00AA00C14882&quot; xmlns:mo=&quot;http://schemas.microsoft.com/office/mac/office/2008/main&quot; xmlns:mc=&quot;http://schemas.openxmlformats.org/markup-compatibility/2006&quot; xmlns:mv=&quot;urn:schemas-microsoft-com:mac:vml&quot; xmlns:o=&quot;urn:schemas-microsoft-com:office:office&quot; xmlns:m=&quot;http://schemas.openxmlformats.org/officeDocument/2006/math&quot; xmlns:v=&quot;urn:schemas-microsoft-com:vml&quot; xmlns:w10=&quot;urn:schemas-microsoft-com:office:word&quot; xmlns:w=&quot;http://schemas.microsoft.com/office/word/2003/wordml&quot; xmlns:wx=&quot;http://schemas.microsoft.com/office/word/2003/auxHint&quot; xmlns:wne=&quot;http://schemas.microsoft.com/office/word/2006/wordml&quot; xmlns:wsp=&quot;http://schemas.microsoft.com/office/word/2003/wordml/sp2&quot; xmlns:sl=&quot;http://schemas.microsoft.com/schemaLibrary/2003/core&quot; w:macrosPresent=&quot;no&quot; w:embeddedObjPresent=&quot;no&quot; w:ocxPresent=&quot;no&quot; xml:space=&quot;preserve&quot;&gt;&lt;w:ignoreSubtree w:val=&quot;http://schemas.microsoft.com/office/word/2003/wordml/sp2&quot;/&gt;&lt;o:DocumentProperties&gt;&lt;o:Version&gt;14&lt;/o:Version&gt;&lt;/o:DocumentProperties&gt;&lt;w:docPr&gt;&lt;w:view w:val=&quot;print&quot;/&gt;&lt;w:zoom w:percent=&quot;132&quot;/&gt;&lt;w:doNotEmbedSystemFonts/&gt;&lt;w:bordersDontSurroundHeader/&gt;&lt;w:bordersDontSurroundFooter/&gt;&lt;w:defaultTabStop w:val=&quot;420&quot;/&gt;&lt;w:drawingGridVerticalSpacing w:val=&quot;156&quot;/&gt;&lt;w:displayHorizontalDrawingGridEvery w:val=&quot;0&quot;/&gt;&lt;w:displayVerticalDrawingGridEvery w:val=&quot;2&quot;/&gt;&lt;w:punctuationKerning/&gt;&lt;w:characterSpacingControl w:val=&quot;CompressPunctuation&quot;/&gt;&lt;w:allowPNG/&gt;&lt;w:doNotSaveWebPagesAsSingleFile/&gt;&lt;w:pixelsPerInch w:val=&quot;96&quot;/&gt;&lt;w:savePreviewPicture/&gt;&lt;w:validateAgainstSchema/&gt;&lt;w:saveInvalidXML w:val=&quot;off&quot;/&gt;&lt;w:ignoreMixedContent w:val=&quot;off&quot;/&gt;&lt;w:alwaysShowPlaceholderText w:val=&quot;off&quot;/&gt;&lt;w:compat&gt;&lt;w:spaceForUL/&gt;&lt;w:balanceSingleByteDoubleByteWidth/&gt;&lt;w:doNotLeaveBackslashAlone/&gt;&lt;w:ulTrailSpace/&gt;&lt;w:doNotExpandShiftReturn/&gt;&lt;w:adjustLineHeightInTable/&gt;&lt;w:breakWrappedTables/&gt;&lt;w:snapToGridInCell/&gt;&lt;w:wrapTextWithPunct/&gt;&lt;w:useAsianBreakRules/&gt;&lt;w:dontGrowAutofit/&gt;&lt;w:useFELayout/&gt;&lt;/w:compat&gt;&lt;wsp:rsids&gt;&lt;wsp:rsidRoot wsp:val=&quot;00081982&quot;/&gt;&lt;wsp:rsid wsp:val=&quot;00081982&quot;/&gt;&lt;wsp:rsid wsp:val=&quot;000A653F&quot;/&gt;&lt;wsp:rsid wsp:val=&quot;000C393C&quot;/&gt;&lt;wsp:rsid wsp:val=&quot;000E29C5&quot;/&gt;&lt;wsp:rsid wsp:val=&quot;00113098&quot;/&gt;&lt;wsp:rsid wsp:val=&quot;001132D1&quot;/&gt;&lt;wsp:rsid wsp:val=&quot;001161E2&quot;/&gt;&lt;wsp:rsid wsp:val=&quot;0012643C&quot;/&gt;&lt;wsp:rsid wsp:val=&quot;001E12C1&quot;/&gt;&lt;wsp:rsid wsp:val=&quot;002E1659&quot;/&gt;&lt;wsp:rsid wsp:val=&quot;00311B10&quot;/&gt;&lt;wsp:rsid wsp:val=&quot;003659EF&quot;/&gt;&lt;wsp:rsid wsp:val=&quot;00377A04&quot;/&gt;&lt;wsp:rsid wsp:val=&quot;004A112D&quot;/&gt;&lt;wsp:rsid wsp:val=&quot;004A3508&quot;/&gt;&lt;wsp:rsid wsp:val=&quot;004E3E9B&quot;/&gt;&lt;wsp:rsid wsp:val=&quot;005B139E&quot;/&gt;&lt;wsp:rsid wsp:val=&quot;005D552F&quot;/&gt;&lt;wsp:rsid wsp:val=&quot;006D39E8&quot;/&gt;&lt;wsp:rsid wsp:val=&quot;0078339E&quot;/&gt;&lt;wsp:rsid wsp:val=&quot;007E0A3F&quot;/&gt;&lt;wsp:rsid wsp:val=&quot;00854D79&quot;/&gt;&lt;wsp:rsid wsp:val=&quot;00907014&quot;/&gt;&lt;wsp:rsid wsp:val=&quot;009E78B3&quot;/&gt;&lt;wsp:rsid wsp:val=&quot;00A13772&quot;/&gt;&lt;wsp:rsid wsp:val=&quot;00A13E2B&quot;/&gt;&lt;wsp:rsid wsp:val=&quot;00A369E4&quot;/&gt;&lt;wsp:rsid wsp:val=&quot;00A51B58&quot;/&gt;&lt;wsp:rsid wsp:val=&quot;00A80C26&quot;/&gt;&lt;wsp:rsid wsp:val=&quot;00AA7CA4&quot;/&gt;&lt;wsp:rsid wsp:val=&quot;00AC7595&quot;/&gt;&lt;wsp:rsid wsp:val=&quot;00AF6003&quot;/&gt;&lt;wsp:rsid wsp:val=&quot;00BB2A5D&quot;/&gt;&lt;wsp:rsid wsp:val=&quot;00BF0E86&quot;/&gt;&lt;wsp:rsid wsp:val=&quot;00C421BE&quot;/&gt;&lt;wsp:rsid wsp:val=&quot;00C62D60&quot;/&gt;&lt;wsp:rsid wsp:val=&quot;00CA139E&quot;/&gt;&lt;wsp:rsid wsp:val=&quot;00D10B7D&quot;/&gt;&lt;wsp:rsid wsp:val=&quot;00D6635B&quot;/&gt;&lt;wsp:rsid wsp:val=&quot;00D90ECC&quot;/&gt;&lt;wsp:rsid wsp:val=&quot;00DD4AAE&quot;/&gt;&lt;wsp:rsid wsp:val=&quot;00E80D67&quot;/&gt;&lt;wsp:rsid wsp:val=&quot;00EB1CD9&quot;/&gt;&lt;wsp:rsid wsp:val=&quot;00EB6B0D&quot;/&gt;&lt;wsp:rsid wsp:val=&quot;00F73ADE&quot;/&gt;&lt;wsp:rsid wsp:val=&quot;00FC5B30&quot;/&gt;&lt;/wsp:rsids&gt;&lt;/w:docPr&gt;&lt;w:body&gt;&lt;wx:sect&gt;&lt;w:p wsp:rsidR=&quot;00000000&quot; wsp:rsidRDefault=&quot;005D552F&quot; wsp:rsidP=&quot;005D552F&quot;&gt;&lt;m:oMathPara&gt;&lt;m:oMath&gt;&lt;m:sSup&gt;&lt;m:sSupPr&gt;&lt;m:ctrlPr&gt;&lt;w:rPr&gt;&lt;w:rFonts w:ascii=&quot;Cambria Math&quot; w:h-ansi=&quot;Cambria Math&quot;/&gt;&lt;wx:font wx:val=&quot;Cambria Math&quot;/&gt;&lt;w:i/&gt;&lt;w:sz w:val=&quot;24&quot;/&gt;&lt;w:sz-cs w:val=&quot;24&quot;/&gt;&lt;/w:rPr&gt;&lt;/m:ctrlPr&gt;&lt;/m:sSupPr&gt;&lt;m:e&gt;&lt;m:d&gt;&lt;m:dPr&gt;&lt;m:ctrlPr&gt;&lt;w:rPr&gt;&lt;w:rFonts w:ascii=&quot;Cambria Math&quot; w:h-ansi=&quot;Cambria Math&quot;/&gt;&lt;wx:font wx:val=&quot;Cambria Math&quot;/&gt;&lt;w:i/&gt;&lt;w:sz w:val=&quot;24&quot;/&gt;&lt;w:sz-cs w:val=&quot;24&quot;/&gt;&lt;/w:rPr&gt;&lt;/m:ctrlPr&gt;&lt;/m:dPr&gt;&lt;m:e&gt;&lt;m:r&gt;&lt;w:rPr&gt;&lt;w:rFonts w:ascii=&quot;Cambria Math&quot; w:h-ansi=&quot;Cambria Math&quot;/&gt;&lt;wx:font wx:val=&quot;Cambria Math&quot;/&gt;&lt;w:i/&gt;&lt;w:sz w:val=&quot;24&quot;/&gt;&lt;w:sz-cs w:val=&quot;24&quot;/&gt;&lt;/w:rPr&gt;&lt;m:t&gt;AB&lt;/m:t&gt;&lt;/m:r&gt;&lt;/m:e&gt;&lt;/m:d&gt;&lt;/m:e&gt;&lt;m:sup&gt;&lt;m:r&gt;&lt;w:rPr&gt;&lt;w:rFonts w:ascii=&quot;Cambria Math&quot; w:h-ansi=&quot;Cambria Math&quot;/&gt;&lt;wx:font wx:val=&quot;Cambria Math&quot;/&gt;&lt;w:i/&gt;&lt;w:sz w:val=&quot;24&quot;/&gt;&lt;w:sz-cs w:val=&quot;24&quot;/&gt;&lt;/w:rPr&gt;&lt;m:t&gt;T&lt;/m:t&gt;&lt;/m:r&gt;&lt;/m:sup&gt;&lt;/m:sSup&gt;&lt;m:r&gt;&lt;w:rPr&gt;&lt;w:rFonts w:ascii=&quot;Cambria Math&quot; w:h-ansi=&quot;Cambria Math&quot;/&gt;&lt;wx:font wx:val=&quot;Cambria Math&quot;/&gt;&lt;w:i/&gt;&lt;w:sz w:val=&quot;24&quot;/&gt;&lt;w:sz-cs w:val=&quot;24&quot;/&gt;&lt;/w:rPr&gt;&lt;m:t&gt;=&lt;/m:t&gt;&lt;/m:r&gt;&lt;m:sSup&gt;&lt;m:sSupPr&gt;&lt;m:ctrlPr&gt;&lt;w:rPr&gt;&lt;w:rFonts w:ascii=&quot;Cambria Math&quot; w:h-ansi=&quot;Cambria Math&quot;/&gt;&lt;wx:font wx:val=&quot;Cambria Math&quot;/&gt;&lt;w:i/&gt;&lt;w:sz w:val=&quot;24&quot;/&gt;&lt;w:sz-cs w:val=&quot;24&quot;/&gt;&lt;/w:rPr&gt;&lt;/m:ctrlPr&gt;&lt;/m:sSupPr&gt;&lt;m:e&gt;&lt;m:r&gt;&lt;w:rPr&gt;&lt;w:rFonts w:ascii=&quot;Cambria Math&quot; w:h-ansi=&quot;Cambria Math&quot;/&gt;&lt;wx:font wx:val=&quot;Cambria Math&quot;/&gt;&lt;w:i/&gt;&lt;w:sz w:val=&quot;24&quot;/&gt;&lt;w:sz-cs w:val=&quot;24&quot;/&gt;&lt;/w:rPr&gt;&lt;m:t&gt;B&lt;/m:t&gt;&lt;/m:r&gt;&lt;/m:e&gt;&lt;m:sup&gt;&lt;m:r&gt;&lt;w:rPr&gt;&lt;w:rFonts w:ascii=&quot;Cambria Math&quot; w:h-ansi=&quot;Cambria Math&quot;/&gt;&lt;wx:font wx:val=&quot;Cambria Math&quot;/&gt;&lt;w:i/&gt;&lt;w:sz w:val=&quot;24&quot;/&gt;&lt;w:sz-cs w:val=&quot;24&quot;/&gt;&lt;/w:rPr&gt;&lt;m:t&gt;T&lt;/m:t&gt;&lt;/m:r&gt;&lt;/m:sup&gt;&lt;/m:sSup&gt;&lt;m:sSup&gt;&lt;m:sSupPr&gt;&lt;m:ctrlPr&gt;&lt;w:rPr&gt;&lt;w:rFonts w:ascii=&quot;Cambria Math&quot; w:h-ansi=&quot;Cambria Math&quot;/&gt;&lt;wx:font wx:val=&quot;Cambria Math&quot;/&gt;&lt;w:i/&gt;&lt;w:sz w:val=&quot;24&quot;/&gt;&lt;w:sz-cs w:val=&quot;24&quot;/&gt;&lt;/w:rPr&gt;&lt;/m:ctrlPr&gt;&lt;/m:sSupPr&gt;&lt;m:e&gt;&lt;m:r&gt;&lt;w:rPr&gt;&lt;w:rFonts w:ascii=&quot;Cambria Math&quot; w:h-ansi=&quot;Cambria Math&quot;/&gt;&lt;wx:font wx:val=&quot;Cambria Math&quot;/&gt;&lt;w:i/&gt;&lt;w:sz w:val=&quot;24&quot;/&gt;&lt;w:sz-cs w:val=&quot;24&quot;/&gt;&lt;/w:rPr&gt;&lt;m:t&gt;A&lt;/m:t&gt;&lt;/m:r&gt;&lt;/m:e&gt;&lt;m:sup&gt;&lt;m:r&gt;&lt;w:rPr&gt;&lt;w:rFonts w:ascii=&quot;Cambria Math&quot; w:h-ansi=&quot;Cambria Math&quot;/&gt;&lt;wx:font wx:val=&quot;Cambria Math&quot;/&gt;&lt;w:i/&gt;&lt;w:sz w:val=&quot;24&quot;/&gt;&lt;w:sz-cs w:val=&quot;24&quot;/&gt;&lt;/w:rPr&gt;&lt;m:t&gt;T&lt;/m:t&gt;&lt;/m:r&gt;&lt;/m:sup&gt;&lt;/m:sSup&gt;&lt;/m:oMath&gt;&lt;/m:oMathPara&gt;&lt;/w:p&gt;&lt;w:sectPr wsp:rsidR=&quot;00000000&quot;&gt;&lt;w:pgSz w:w=&quot;12240&quot; w:h=&quot;15840&quot;/&gt;&lt;w:pgMar w:top=&quot;1440&quot; w:right=&quot;1800&quot; w:bottom=&quot;1440&quot; w:left=&quot;1800&quot; w:header=&quot;720&quot; w:footer=&quot;720&quot; w:gutter=&quot;0&quot;/&gt;&lt;w:cols w:space=&quot;720&quot;/&gt;&lt;/w:sectPr&gt;&lt;/wx:sect&gt;&lt;/w:body&gt;&lt;/w:wordDocument&gt;">
-            <v:imagedata r:id="rId17" o:title="" chromakey="white"/>
+          <v:shape id="_x0000_i1033" type="#_x0000_t75" alt="" style="width:74.95pt;height:16.15pt;mso-width-percent:0;mso-height-percent:0;mso-width-percent:0;mso-height-percent:0" equationxml="&lt;?xml version=&quot;1.0&quot; encoding=&quot;UTF-8&quot; standalone=&quot;yes&quot;?&gt;&#13;&#13;&#13;&#13;&#10;&lt;?mso-application progid=&quot;Word.Document&quot;?&gt;&#13;&#13;&#13;&#13;&#10;&lt;w:wordDocument xmlns:aml=&quot;http://schemas.microsoft.com/aml/2001/core&quot; xmlns:wpc=&quot;http://schemas.microsoft.com/office/word/2010/wordprocessingCanvas&quot; xmlns:dt=&quot;uuid:C2F41010-65B3-11d1-A29F-00AA00C14882&quot; xmlns:mo=&quot;http://schemas.microsoft.com/office/mac/office/2008/main&quot; xmlns:mc=&quot;http://schemas.openxmlformats.org/markup-compatibility/2006&quot; xmlns:mv=&quot;urn:schemas-microsoft-com:mac:vml&quot; xmlns:o=&quot;urn:schemas-microsoft-com:office:office&quot; xmlns:m=&quot;http://schemas.openxmlformats.org/officeDocument/2006/math&quot; xmlns:v=&quot;urn:schemas-microsoft-com:vml&quot; xmlns:w10=&quot;urn:schemas-microsoft-com:office:word&quot; xmlns:w=&quot;http://schemas.microsoft.com/office/word/2003/wordml&quot; xmlns:wx=&quot;http://schemas.microsoft.com/office/word/2003/auxHint&quot; xmlns:wne=&quot;http://schemas.microsoft.com/office/word/2006/wordml&quot; xmlns:wsp=&quot;http://schemas.microsoft.com/office/word/2003/wordml/sp2&quot; xmlns:sl=&quot;http://schemas.microsoft.com/schemaLibrary/2003/core&quot; w:macrosPresent=&quot;no&quot; w:embeddedObjPresent=&quot;no&quot; w:ocxPresent=&quot;no&quot; xml:space=&quot;preserve&quot;&gt;&lt;w:ignoreSubtree w:val=&quot;http://schemas.microsoft.com/office/word/2003/wordml/sp2&quot;/&gt;&lt;o:DocumentProperties&gt;&lt;o:Version&gt;14&lt;/o:Version&gt;&lt;/o:DocumentProperties&gt;&lt;w:docPr&gt;&lt;w:view w:val=&quot;print&quot;/&gt;&lt;w:zoom w:percent=&quot;132&quot;/&gt;&lt;w:doNotEmbedSystemFonts/&gt;&lt;w:bordersDontSurroundHeader/&gt;&lt;w:bordersDontSurroundFooter/&gt;&lt;w:defaultTabStop w:val=&quot;420&quot;/&gt;&lt;w:drawingGridVerticalSpacing w:val=&quot;156&quot;/&gt;&lt;w:displayHorizontalDrawingGridEvery w:val=&quot;0&quot;/&gt;&lt;w:displayVerticalDrawingGridEvery w:val=&quot;2&quot;/&gt;&lt;w:punctuationKerning/&gt;&lt;w:characterSpacingControl w:val=&quot;CompressPunctuation&quot;/&gt;&lt;w:allowPNG/&gt;&lt;w:doNotSaveWebPagesAsSingleFile/&gt;&lt;w:pixelsPerInch w:val=&quot;96&quot;/&gt;&lt;w:savePreviewPicture/&gt;&lt;w:validateAgainstSchema/&gt;&lt;w:saveInvalidXML w:val=&quot;off&quot;/&gt;&lt;w:ignoreMixedContent w:val=&quot;off&quot;/&gt;&lt;w:alwaysShowPlaceholderText w:val=&quot;off&quot;/&gt;&lt;w:compat&gt;&lt;w:spaceForUL/&gt;&lt;w:balanceSingleByteDoubleByteWidth/&gt;&lt;w:doNotLeaveBackslashAlone/&gt;&lt;w:ulTrailSpace/&gt;&lt;w:doNotExpandShiftReturn/&gt;&lt;w:adjustLineHeightInTable/&gt;&lt;w:breakWrappedTables/&gt;&lt;w:snapToGridInCell/&gt;&lt;w:wrapTextWithPunct/&gt;&lt;w:useAsianBreakRules/&gt;&lt;w:dontGrowAutofit/&gt;&lt;w:useFELayout/&gt;&lt;/w:compat&gt;&lt;wsp:rsids&gt;&lt;wsp:rsidRoot wsp:val=&quot;00081982&quot;/&gt;&lt;wsp:rsid wsp:val=&quot;00081982&quot;/&gt;&lt;wsp:rsid wsp:val=&quot;000A653F&quot;/&gt;&lt;wsp:rsid wsp:val=&quot;000C393C&quot;/&gt;&lt;wsp:rsid wsp:val=&quot;000E29C5&quot;/&gt;&lt;wsp:rsid wsp:val=&quot;00113098&quot;/&gt;&lt;wsp:rsid wsp:val=&quot;001132D1&quot;/&gt;&lt;wsp:rsid wsp:val=&quot;001161E2&quot;/&gt;&lt;wsp:rsid wsp:val=&quot;0012643C&quot;/&gt;&lt;wsp:rsid wsp:val=&quot;001E12C1&quot;/&gt;&lt;wsp:rsid wsp:val=&quot;002E1659&quot;/&gt;&lt;wsp:rsid wsp:val=&quot;00311B10&quot;/&gt;&lt;wsp:rsid wsp:val=&quot;003659EF&quot;/&gt;&lt;wsp:rsid wsp:val=&quot;00377A04&quot;/&gt;&lt;wsp:rsid wsp:val=&quot;004A112D&quot;/&gt;&lt;wsp:rsid wsp:val=&quot;004A3508&quot;/&gt;&lt;wsp:rsid wsp:val=&quot;004E3E9B&quot;/&gt;&lt;wsp:rsid wsp:val=&quot;005B139E&quot;/&gt;&lt;wsp:rsid wsp:val=&quot;005D552F&quot;/&gt;&lt;wsp:rsid wsp:val=&quot;006D39E8&quot;/&gt;&lt;wsp:rsid wsp:val=&quot;0078339E&quot;/&gt;&lt;wsp:rsid wsp:val=&quot;007E0A3F&quot;/&gt;&lt;wsp:rsid wsp:val=&quot;00854D79&quot;/&gt;&lt;wsp:rsid wsp:val=&quot;00907014&quot;/&gt;&lt;wsp:rsid wsp:val=&quot;009E78B3&quot;/&gt;&lt;wsp:rsid wsp:val=&quot;00A13772&quot;/&gt;&lt;wsp:rsid wsp:val=&quot;00A13E2B&quot;/&gt;&lt;wsp:rsid wsp:val=&quot;00A369E4&quot;/&gt;&lt;wsp:rsid wsp:val=&quot;00A51B58&quot;/&gt;&lt;wsp:rsid wsp:val=&quot;00A80C26&quot;/&gt;&lt;wsp:rsid wsp:val=&quot;00AA7CA4&quot;/&gt;&lt;wsp:rsid wsp:val=&quot;00AC7595&quot;/&gt;&lt;wsp:rsid wsp:val=&quot;00AF6003&quot;/&gt;&lt;wsp:rsid wsp:val=&quot;00BB2A5D&quot;/&gt;&lt;wsp:rsid wsp:val=&quot;00BF0E86&quot;/&gt;&lt;wsp:rsid wsp:val=&quot;00C421BE&quot;/&gt;&lt;wsp:rsid wsp:val=&quot;00C62D60&quot;/&gt;&lt;wsp:rsid wsp:val=&quot;00CA139E&quot;/&gt;&lt;wsp:rsid wsp:val=&quot;00D10B7D&quot;/&gt;&lt;wsp:rsid wsp:val=&quot;00D6635B&quot;/&gt;&lt;wsp:rsid wsp:val=&quot;00D90ECC&quot;/&gt;&lt;wsp:rsid wsp:val=&quot;00DD4AAE&quot;/&gt;&lt;wsp:rsid wsp:val=&quot;00E80D67&quot;/&gt;&lt;wsp:rsid wsp:val=&quot;00EB1CD9&quot;/&gt;&lt;wsp:rsid wsp:val=&quot;00EB6B0D&quot;/&gt;&lt;wsp:rsid wsp:val=&quot;00F73ADE&quot;/&gt;&lt;wsp:rsid wsp:val=&quot;00FC5B30&quot;/&gt;&lt;/wsp:rsids&gt;&lt;/w:docPr&gt;&lt;w:body&gt;&lt;wx:sect&gt;&lt;w:p wsp:rsidR=&quot;00000000&quot; wsp:rsidRDefault=&quot;005D552F&quot; wsp:rsidP=&quot;005D552F&quot;&gt;&lt;m:oMathPara&gt;&lt;m:oMath&gt;&lt;m:sSup&gt;&lt;m:sSupPr&gt;&lt;m:ctrlPr&gt;&lt;w:rPr&gt;&lt;w:rFonts w:ascii=&quot;Cambria Math&quot; w:h-ansi=&quot;Cambria Math&quot;/&gt;&lt;wx:font wx:val=&quot;Cambria Math&quot;/&gt;&lt;w:i/&gt;&lt;w:sz w:val=&quot;24&quot;/&gt;&lt;w:sz-cs w:val=&quot;24&quot;/&gt;&lt;/w:rPr&gt;&lt;/m:ctrlPr&gt;&lt;/m:sSupPr&gt;&lt;m:e&gt;&lt;m:d&gt;&lt;m:dPr&gt;&lt;m:ctrlPr&gt;&lt;w:rPr&gt;&lt;w:rFonts w:ascii=&quot;Cambria Math&quot; w:h-ansi=&quot;Cambria Math&quot;/&gt;&lt;wx:font wx:val=&quot;Cambria Math&quot;/&gt;&lt;w:i/&gt;&lt;w:sz w:val=&quot;24&quot;/&gt;&lt;w:sz-cs w:val=&quot;24&quot;/&gt;&lt;/w:rPr&gt;&lt;/m:ctrlPr&gt;&lt;/m:dPr&gt;&lt;m:e&gt;&lt;m:r&gt;&lt;w:rPr&gt;&lt;w:rFonts w:ascii=&quot;Cambria Math&quot; w:h-ansi=&quot;Cambria Math&quot;/&gt;&lt;wx:font wx:val=&quot;Cambria Math&quot;/&gt;&lt;w:i/&gt;&lt;w:sz w:val=&quot;24&quot;/&gt;&lt;w:sz-cs w:val=&quot;24&quot;/&gt;&lt;/w:rPr&gt;&lt;m:t&gt;AB&lt;/m:t&gt;&lt;/m:r&gt;&lt;/m:e&gt;&lt;/m:d&gt;&lt;/m:e&gt;&lt;m:sup&gt;&lt;m:r&gt;&lt;w:rPr&gt;&lt;w:rFonts w:ascii=&quot;Cambria Math&quot; w:h-ansi=&quot;Cambria Math&quot;/&gt;&lt;wx:font wx:val=&quot;Cambria Math&quot;/&gt;&lt;w:i/&gt;&lt;w:sz w:val=&quot;24&quot;/&gt;&lt;w:sz-cs w:val=&quot;24&quot;/&gt;&lt;/w:rPr&gt;&lt;m:t&gt;T&lt;/m:t&gt;&lt;/m:r&gt;&lt;/m:sup&gt;&lt;/m:sSup&gt;&lt;m:r&gt;&lt;w:rPr&gt;&lt;w:rFonts w:ascii=&quot;Cambria Math&quot; w:h-ansi=&quot;Cambria Math&quot;/&gt;&lt;wx:font wx:val=&quot;Cambria Math&quot;/&gt;&lt;w:i/&gt;&lt;w:sz w:val=&quot;24&quot;/&gt;&lt;w:sz-cs w:val=&quot;24&quot;/&gt;&lt;/w:rPr&gt;&lt;m:t&gt;=&lt;/m:t&gt;&lt;/m:r&gt;&lt;m:sSup&gt;&lt;m:sSupPr&gt;&lt;m:ctrlPr&gt;&lt;w:rPr&gt;&lt;w:rFonts w:ascii=&quot;Cambria Math&quot; w:h-ansi=&quot;Cambria Math&quot;/&gt;&lt;wx:font wx:val=&quot;Cambria Math&quot;/&gt;&lt;w:i/&gt;&lt;w:sz w:val=&quot;24&quot;/&gt;&lt;w:sz-cs w:val=&quot;24&quot;/&gt;&lt;/w:rPr&gt;&lt;/m:ctrlPr&gt;&lt;/m:sSupPr&gt;&lt;m:e&gt;&lt;m:r&gt;&lt;w:rPr&gt;&lt;w:rFonts w:ascii=&quot;Cambria Math&quot; w:h-ansi=&quot;Cambria Math&quot;/&gt;&lt;wx:font wx:val=&quot;Cambria Math&quot;/&gt;&lt;w:i/&gt;&lt;w:sz w:val=&quot;24&quot;/&gt;&lt;w:sz-cs w:val=&quot;24&quot;/&gt;&lt;/w:rPr&gt;&lt;m:t&gt;B&lt;/m:t&gt;&lt;/m:r&gt;&lt;/m:e&gt;&lt;m:sup&gt;&lt;m:r&gt;&lt;w:rPr&gt;&lt;w:rFonts w:ascii=&quot;Cambria Math&quot; w:h-ansi=&quot;Cambria Math&quot;/&gt;&lt;wx:font wx:val=&quot;Cambria Math&quot;/&gt;&lt;w:i/&gt;&lt;w:sz w:val=&quot;24&quot;/&gt;&lt;w:sz-cs w:val=&quot;24&quot;/&gt;&lt;/w:rPr&gt;&lt;m:t&gt;T&lt;/m:t&gt;&lt;/m:r&gt;&lt;/m:sup&gt;&lt;/m:sSup&gt;&lt;m:sSup&gt;&lt;m:sSupPr&gt;&lt;m:ctrlPr&gt;&lt;w:rPr&gt;&lt;w:rFonts w:ascii=&quot;Cambria Math&quot; w:h-ansi=&quot;Cambria Math&quot;/&gt;&lt;wx:font wx:val=&quot;Cambria Math&quot;/&gt;&lt;w:i/&gt;&lt;w:sz w:val=&quot;24&quot;/&gt;&lt;w:sz-cs w:val=&quot;24&quot;/&gt;&lt;/w:rPr&gt;&lt;/m:ctrlPr&gt;&lt;/m:sSupPr&gt;&lt;m:e&gt;&lt;m:r&gt;&lt;w:rPr&gt;&lt;w:rFonts w:ascii=&quot;Cambria Math&quot; w:h-ansi=&quot;Cambria Math&quot;/&gt;&lt;wx:font wx:val=&quot;Cambria Math&quot;/&gt;&lt;w:i/&gt;&lt;w:sz w:val=&quot;24&quot;/&gt;&lt;w:sz-cs w:val=&quot;24&quot;/&gt;&lt;/w:rPr&gt;&lt;m:t&gt;A&lt;/m:t&gt;&lt;/m:r&gt;&lt;/m:e&gt;&lt;m:sup&gt;&lt;m:r&gt;&lt;w:rPr&gt;&lt;w:rFonts w:ascii=&quot;Cambria Math&quot; w:h-ansi=&quot;Cambria Math&quot;/&gt;&lt;wx:font wx:val=&quot;Cambria Math&quot;/&gt;&lt;w:i/&gt;&lt;w:sz w:val=&quot;24&quot;/&gt;&lt;w:sz-cs w:val=&quot;24&quot;/&gt;&lt;/w:rPr&gt;&lt;m:t&gt;T&lt;/m:t&gt;&lt;/m:r&gt;&lt;/m:sup&gt;&lt;/m:sSup&gt;&lt;/m:oMath&gt;&lt;/m:oMathPara&gt;&lt;/w:p&gt;&lt;w:sectPr wsp:rsidR=&quot;00000000&quot;&gt;&lt;w:pgSz w:w=&quot;12240&quot; w:h=&quot;15840&quot;/&gt;&lt;w:pgMar w:top=&quot;1440&quot; w:right=&quot;1800&quot; w:bottom=&quot;1440&quot; w:left=&quot;1800&quot; w:header=&quot;720&quot; w:footer=&quot;720&quot; w:gutter=&quot;0&quot;/&gt;&lt;w:cols w:space=&quot;720&quot;/&gt;&lt;/w:sectPr&gt;&lt;/wx:sect&gt;&lt;/w:body&gt;&lt;/w:wordDocument&gt;">
+            <v:imagedata r:id="rId18" o:title="" chromakey="white"/>
           </v:shape>
         </w:pict>
       </w:r>
@@ -2356,8 +2294,8 @@
           <w:sz w:val="22"/>
         </w:rPr>
         <w:pict w14:anchorId="2ECAE207">
-          <v:shape id="_x0000_i1032" type="#_x0000_t75" alt="" style="width:95pt;height:16.15pt;mso-width-percent:0;mso-height-percent:0;mso-width-percent:0;mso-height-percent:0" equationxml="&lt;?xml version=&quot;1.0&quot; encoding=&quot;UTF-8&quot; standalone=&quot;yes&quot;?&gt;&#13;&#13;&#13;&#10;&lt;?mso-application progid=&quot;Word.Document&quot;?&gt;&#13;&#13;&#13;&#10;&lt;w:wordDocument xmlns:aml=&quot;http://schemas.microsoft.com/aml/2001/core&quot; xmlns:wpc=&quot;http://schemas.microsoft.com/office/word/2010/wordprocessingCanvas&quot; xmlns:dt=&quot;uuid:C2F41010-65B3-11d1-A29F-00AA00C14882&quot; xmlns:mo=&quot;http://schemas.microsoft.com/office/mac/office/2008/main&quot; xmlns:mc=&quot;http://schemas.openxmlformats.org/markup-compatibility/2006&quot; xmlns:mv=&quot;urn:schemas-microsoft-com:mac:vml&quot; xmlns:o=&quot;urn:schemas-microsoft-com:office:office&quot; xmlns:m=&quot;http://schemas.openxmlformats.org/officeDocument/2006/math&quot; xmlns:v=&quot;urn:schemas-microsoft-com:vml&quot; xmlns:w10=&quot;urn:schemas-microsoft-com:office:word&quot; xmlns:w=&quot;http://schemas.microsoft.com/office/word/2003/wordml&quot; xmlns:wx=&quot;http://schemas.microsoft.com/office/word/2003/auxHint&quot; xmlns:wne=&quot;http://schemas.microsoft.com/office/word/2006/wordml&quot; xmlns:wsp=&quot;http://schemas.microsoft.com/office/word/2003/wordml/sp2&quot; xmlns:sl=&quot;http://schemas.microsoft.com/schemaLibrary/2003/core&quot; w:macrosPresent=&quot;no&quot; w:embeddedObjPresent=&quot;no&quot; w:ocxPresent=&quot;no&quot; xml:space=&quot;preserve&quot;&gt;&lt;w:ignoreSubtree w:val=&quot;http://schemas.microsoft.com/office/word/2003/wordml/sp2&quot;/&gt;&lt;o:DocumentProperties&gt;&lt;o:Version&gt;14&lt;/o:Version&gt;&lt;/o:DocumentProperties&gt;&lt;w:docPr&gt;&lt;w:view w:val=&quot;print&quot;/&gt;&lt;w:zoom w:percent=&quot;132&quot;/&gt;&lt;w:doNotEmbedSystemFonts/&gt;&lt;w:bordersDontSurroundHeader/&gt;&lt;w:bordersDontSurroundFooter/&gt;&lt;w:defaultTabStop w:val=&quot;420&quot;/&gt;&lt;w:drawingGridVerticalSpacing w:val=&quot;156&quot;/&gt;&lt;w:displayHorizontalDrawingGridEvery w:val=&quot;0&quot;/&gt;&lt;w:displayVerticalDrawingGridEvery w:val=&quot;2&quot;/&gt;&lt;w:punctuationKerning/&gt;&lt;w:characterSpacingControl w:val=&quot;CompressPunctuation&quot;/&gt;&lt;w:allowPNG/&gt;&lt;w:doNotSaveWebPagesAsSingleFile/&gt;&lt;w:pixelsPerInch w:val=&quot;96&quot;/&gt;&lt;w:savePreviewPicture/&gt;&lt;w:validateAgainstSchema/&gt;&lt;w:saveInvalidXML w:val=&quot;off&quot;/&gt;&lt;w:ignoreMixedContent w:val=&quot;off&quot;/&gt;&lt;w:alwaysShowPlaceholderText w:val=&quot;off&quot;/&gt;&lt;w:compat&gt;&lt;w:spaceForUL/&gt;&lt;w:balanceSingleByteDoubleByteWidth/&gt;&lt;w:doNotLeaveBackslashAlone/&gt;&lt;w:ulTrailSpace/&gt;&lt;w:doNotExpandShiftReturn/&gt;&lt;w:adjustLineHeightInTable/&gt;&lt;w:breakWrappedTables/&gt;&lt;w:snapToGridInCell/&gt;&lt;w:wrapTextWithPunct/&gt;&lt;w:useAsianBreakRules/&gt;&lt;w:dontGrowAutofit/&gt;&lt;w:useFELayout/&gt;&lt;/w:compat&gt;&lt;wsp:rsids&gt;&lt;wsp:rsidRoot wsp:val=&quot;00081982&quot;/&gt;&lt;wsp:rsid wsp:val=&quot;00081982&quot;/&gt;&lt;wsp:rsid wsp:val=&quot;000917E8&quot;/&gt;&lt;wsp:rsid wsp:val=&quot;000A653F&quot;/&gt;&lt;wsp:rsid wsp:val=&quot;000C393C&quot;/&gt;&lt;wsp:rsid wsp:val=&quot;000E29C5&quot;/&gt;&lt;wsp:rsid wsp:val=&quot;00113098&quot;/&gt;&lt;wsp:rsid wsp:val=&quot;001132D1&quot;/&gt;&lt;wsp:rsid wsp:val=&quot;001161E2&quot;/&gt;&lt;wsp:rsid wsp:val=&quot;0012643C&quot;/&gt;&lt;wsp:rsid wsp:val=&quot;001E12C1&quot;/&gt;&lt;wsp:rsid wsp:val=&quot;002E1659&quot;/&gt;&lt;wsp:rsid wsp:val=&quot;00311B10&quot;/&gt;&lt;wsp:rsid wsp:val=&quot;003659EF&quot;/&gt;&lt;wsp:rsid wsp:val=&quot;00377A04&quot;/&gt;&lt;wsp:rsid wsp:val=&quot;004A112D&quot;/&gt;&lt;wsp:rsid wsp:val=&quot;004A3508&quot;/&gt;&lt;wsp:rsid wsp:val=&quot;004E3E9B&quot;/&gt;&lt;wsp:rsid wsp:val=&quot;005B139E&quot;/&gt;&lt;wsp:rsid wsp:val=&quot;006D39E8&quot;/&gt;&lt;wsp:rsid wsp:val=&quot;0078339E&quot;/&gt;&lt;wsp:rsid wsp:val=&quot;007E0A3F&quot;/&gt;&lt;wsp:rsid wsp:val=&quot;00854D79&quot;/&gt;&lt;wsp:rsid wsp:val=&quot;00907014&quot;/&gt;&lt;wsp:rsid wsp:val=&quot;009E78B3&quot;/&gt;&lt;wsp:rsid wsp:val=&quot;00A13772&quot;/&gt;&lt;wsp:rsid wsp:val=&quot;00A13E2B&quot;/&gt;&lt;wsp:rsid wsp:val=&quot;00A369E4&quot;/&gt;&lt;wsp:rsid wsp:val=&quot;00A51B58&quot;/&gt;&lt;wsp:rsid wsp:val=&quot;00A80C26&quot;/&gt;&lt;wsp:rsid wsp:val=&quot;00AA7CA4&quot;/&gt;&lt;wsp:rsid wsp:val=&quot;00AC7595&quot;/&gt;&lt;wsp:rsid wsp:val=&quot;00AF6003&quot;/&gt;&lt;wsp:rsid wsp:val=&quot;00BB2A5D&quot;/&gt;&lt;wsp:rsid wsp:val=&quot;00BF0E86&quot;/&gt;&lt;wsp:rsid wsp:val=&quot;00C421BE&quot;/&gt;&lt;wsp:rsid wsp:val=&quot;00C62D60&quot;/&gt;&lt;wsp:rsid wsp:val=&quot;00CA139E&quot;/&gt;&lt;wsp:rsid wsp:val=&quot;00D10B7D&quot;/&gt;&lt;wsp:rsid wsp:val=&quot;00D6635B&quot;/&gt;&lt;wsp:rsid wsp:val=&quot;00D90ECC&quot;/&gt;&lt;wsp:rsid wsp:val=&quot;00DD4AAE&quot;/&gt;&lt;wsp:rsid wsp:val=&quot;00E80D67&quot;/&gt;&lt;wsp:rsid wsp:val=&quot;00EB1CD9&quot;/&gt;&lt;wsp:rsid wsp:val=&quot;00EB6B0D&quot;/&gt;&lt;wsp:rsid wsp:val=&quot;00F73ADE&quot;/&gt;&lt;wsp:rsid wsp:val=&quot;00FC5B30&quot;/&gt;&lt;/wsp:rsids&gt;&lt;/w:docPr&gt;&lt;w:body&gt;&lt;wx:sect&gt;&lt;w:p wsp:rsidR=&quot;00000000&quot; wsp:rsidRDefault=&quot;000917E8&quot; wsp:rsidP=&quot;000917E8&quot;&gt;&lt;m:oMathPara&gt;&lt;m:oMath&gt;&lt;m:sSup&gt;&lt;m:sSupPr&gt;&lt;m:ctrlPr&gt;&lt;w:rPr&gt;&lt;w:rFonts w:ascii=&quot;Cambria Math&quot; w:h-ansi=&quot;Cambria Math&quot;/&gt;&lt;wx:font wx:val=&quot;Cambria Math&quot;/&gt;&lt;w:i/&gt;&lt;w:sz w:val=&quot;24&quot;/&gt;&lt;w:sz-cs w:val=&quot;24&quot;/&gt;&lt;/w:rPr&gt;&lt;/m:ctrlPr&gt;&lt;/m:sSupPr&gt;&lt;m:e&gt;&lt;m:d&gt;&lt;m:dPr&gt;&lt;m:ctrlPr&gt;&lt;w:rPr&gt;&lt;w:rFonts w:ascii=&quot;Cambria Math&quot; w:h-ansi=&quot;Cambria Math&quot;/&gt;&lt;wx:font wx:val=&quot;Cambria Math&quot;/&gt;&lt;w:i/&gt;&lt;w:sz w:val=&quot;24&quot;/&gt;&lt;w:sz-cs w:val=&quot;24&quot;/&gt;&lt;/w:rPr&gt;&lt;/m:ctrlPr&gt;&lt;/m:dPr&gt;&lt;m:e&gt;&lt;m:r&gt;&lt;w:rPr&gt;&lt;w:rFonts w:ascii=&quot;Cambria Math&quot; w:h-ansi=&quot;Cambria Math&quot;/&gt;&lt;wx:font wx:val=&quot;Cambria Math&quot;/&gt;&lt;w:i/&gt;&lt;w:sz w:val=&quot;24&quot;/&gt;&lt;w:sz-cs w:val=&quot;24&quot;/&gt;&lt;/w:rPr&gt;&lt;m:t&gt;AB&lt;/m:t&gt;&lt;/m:r&gt;&lt;/m:e&gt;&lt;/m:d&gt;&lt;/m:e&gt;&lt;m:sup&gt;&lt;m:r&gt;&lt;w:rPr&gt;&lt;w:rFonts w:ascii=&quot;Cambria Math&quot; w:h-ansi=&quot;Cambria Math&quot;/&gt;&lt;wx:font wx:val=&quot;Cambria Math&quot;/&gt;&lt;w:i/&gt;&lt;w:sz w:val=&quot;24&quot;/&gt;&lt;w:sz-cs w:val=&quot;24&quot;/&gt;&lt;/w:rPr&gt;&lt;m:t&gt;-1&lt;/m:t&gt;&lt;/m:r&gt;&lt;/m:sup&gt;&lt;/m:sSup&gt;&lt;m:r&gt;&lt;w:rPr&gt;&lt;w:rFonts w:ascii=&quot;Cambria Math&quot; w:h-ansi=&quot;Cambria Math&quot;/&gt;&lt;wx:font wx:val=&quot;Cambria Math&quot;/&gt;&lt;w:i/&gt;&lt;w:sz w:val=&quot;24&quot;/&gt;&lt;w:sz-cs w:val=&quot;24&quot;/&gt;&lt;/w:rPr&gt;&lt;m:t&gt;=&lt;/m:t&gt;&lt;/m:r&gt;&lt;m:sSup&gt;&lt;m:sSupPr&gt;&lt;m:ctrlPr&gt;&lt;w:rPr&gt;&lt;w:rFonts w:ascii=&quot;Cambria Math&quot; w:h-ansi=&quot;Cambria Math&quot;/&gt;&lt;wx:font wx:val=&quot;Cambria Math&quot;/&gt;&lt;w:i/&gt;&lt;w:sz w:val=&quot;24&quot;/&gt;&lt;w:sz-cs w:val=&quot;24&quot;/&gt;&lt;/w:rPr&gt;&lt;/m:ctrlPr&gt;&lt;/m:sSupPr&gt;&lt;m:e&gt;&lt;m:r&gt;&lt;w:rPr&gt;&lt;w:rFonts w:ascii=&quot;Cambria Math&quot; w:h-ansi=&quot;Cambria Math&quot;/&gt;&lt;wx:font wx:val=&quot;Cambria Math&quot;/&gt;&lt;w:i/&gt;&lt;w:sz w:val=&quot;24&quot;/&gt;&lt;w:sz-cs w:val=&quot;24&quot;/&gt;&lt;/w:rPr&gt;&lt;m:t&gt;B&lt;/m:t&gt;&lt;/m:r&gt;&lt;/m:e&gt;&lt;m:sup&gt;&lt;m:r&gt;&lt;w:rPr&gt;&lt;w:rFonts w:ascii=&quot;Cambria Math&quot; w:h-ansi=&quot;Cambria Math&quot;/&gt;&lt;wx:font wx:val=&quot;Cambria Math&quot;/&gt;&lt;w:i/&gt;&lt;w:sz w:val=&quot;24&quot;/&gt;&lt;w:sz-cs w:val=&quot;24&quot;/&gt;&lt;/w:rPr&gt;&lt;m:t&gt;-1&lt;/m:t&gt;&lt;/m:r&gt;&lt;/m:sup&gt;&lt;/m:sSup&gt;&lt;m:sSup&gt;&lt;m:sSupPr&gt;&lt;m:ctrlPr&gt;&lt;w:rPr&gt;&lt;w:rFonts w:ascii=&quot;Cambria Math&quot; w:h-ansi=&quot;Cambria Math&quot;/&gt;&lt;wx:font wx:val=&quot;Cambria Math&quot;/&gt;&lt;w:i/&gt;&lt;w:sz w:val=&quot;24&quot;/&gt;&lt;w:sz-cs w:val=&quot;24&quot;/&gt;&lt;/w:rPr&gt;&lt;/m:ctrlPr&gt;&lt;/m:sSupPr&gt;&lt;m:e&gt;&lt;m:r&gt;&lt;w:rPr&gt;&lt;w:rFonts w:ascii=&quot;Cambria Math&quot; w:h-ansi=&quot;Cambria Math&quot;/&gt;&lt;wx:font wx:val=&quot;Cambria Math&quot;/&gt;&lt;w:i/&gt;&lt;w:sz w:val=&quot;24&quot;/&gt;&lt;w:sz-cs w:val=&quot;24&quot;/&gt;&lt;/w:rPr&gt;&lt;m:t&gt;A&lt;/m:t&gt;&lt;/m:r&gt;&lt;/m:e&gt;&lt;m:sup&gt;&lt;m:r&gt;&lt;w:rPr&gt;&lt;w:rFonts w:ascii=&quot;Cambria Math&quot; w:h-ansi=&quot;Cambria Math&quot;/&gt;&lt;wx:font wx:val=&quot;Cambria Math&quot;/&gt;&lt;w:i/&gt;&lt;w:sz w:val=&quot;24&quot;/&gt;&lt;w:sz-cs w:val=&quot;24&quot;/&gt;&lt;/w:rPr&gt;&lt;m:t&gt;-1&lt;/m:t&gt;&lt;/m:r&gt;&lt;/m:sup&gt;&lt;/m:sSup&gt;&lt;m:r&gt;&lt;w:rPr&gt;&lt;w:rFonts w:ascii=&quot;Cambria Math&quot; w:h-ansi=&quot;Cambria Math&quot;/&gt;&lt;wx:font wx:val=&quot;Cambria Math&quot;/&gt;&lt;w:i/&gt;&lt;w:sz w:val=&quot;24&quot;/&gt;&lt;w:sz-cs w:val=&quot;24&quot;/&gt;&lt;/w:rPr&gt;&lt;m:t&gt; &lt;/m:t&gt;&lt;/m:r&gt;&lt;/m:oMath&gt;&lt;/m:oMathPara&gt;&lt;/w:p&gt;&lt;w:sectPr wsp:rsidR=&quot;00000000&quot;&gt;&lt;w:pgSz w:w=&quot;12240&quot; w:h=&quot;15840&quot;/&gt;&lt;w:pgMar w:top=&quot;1440&quot; w:right=&quot;1800&quot; w:bottom=&quot;1440&quot; w:left=&quot;1800&quot; w:header=&quot;720&quot; w:footer=&quot;720&quot; w:gutter=&quot;0&quot;/&gt;&lt;w:cols w:space=&quot;720&quot;/&gt;&lt;/w:sectPr&gt;&lt;/wx:sect&gt;&lt;/w:body&gt;&lt;/w:wordDocument&gt;">
-            <v:imagedata r:id="rId18" o:title="" chromakey="white"/>
+          <v:shape id="_x0000_i1032" type="#_x0000_t75" alt="" style="width:95pt;height:16.15pt;mso-width-percent:0;mso-height-percent:0;mso-width-percent:0;mso-height-percent:0" equationxml="&lt;?xml version=&quot;1.0&quot; encoding=&quot;UTF-8&quot; standalone=&quot;yes&quot;?&gt;&#13;&#13;&#13;&#13;&#10;&lt;?mso-application progid=&quot;Word.Document&quot;?&gt;&#13;&#13;&#13;&#13;&#10;&lt;w:wordDocument xmlns:aml=&quot;http://schemas.microsoft.com/aml/2001/core&quot; xmlns:wpc=&quot;http://schemas.microsoft.com/office/word/2010/wordprocessingCanvas&quot; xmlns:dt=&quot;uuid:C2F41010-65B3-11d1-A29F-00AA00C14882&quot; xmlns:mo=&quot;http://schemas.microsoft.com/office/mac/office/2008/main&quot; xmlns:mc=&quot;http://schemas.openxmlformats.org/markup-compatibility/2006&quot; xmlns:mv=&quot;urn:schemas-microsoft-com:mac:vml&quot; xmlns:o=&quot;urn:schemas-microsoft-com:office:office&quot; xmlns:m=&quot;http://schemas.openxmlformats.org/officeDocument/2006/math&quot; xmlns:v=&quot;urn:schemas-microsoft-com:vml&quot; xmlns:w10=&quot;urn:schemas-microsoft-com:office:word&quot; xmlns:w=&quot;http://schemas.microsoft.com/office/word/2003/wordml&quot; xmlns:wx=&quot;http://schemas.microsoft.com/office/word/2003/auxHint&quot; xmlns:wne=&quot;http://schemas.microsoft.com/office/word/2006/wordml&quot; xmlns:wsp=&quot;http://schemas.microsoft.com/office/word/2003/wordml/sp2&quot; xmlns:sl=&quot;http://schemas.microsoft.com/schemaLibrary/2003/core&quot; w:macrosPresent=&quot;no&quot; w:embeddedObjPresent=&quot;no&quot; w:ocxPresent=&quot;no&quot; xml:space=&quot;preserve&quot;&gt;&lt;w:ignoreSubtree w:val=&quot;http://schemas.microsoft.com/office/word/2003/wordml/sp2&quot;/&gt;&lt;o:DocumentProperties&gt;&lt;o:Version&gt;14&lt;/o:Version&gt;&lt;/o:DocumentProperties&gt;&lt;w:docPr&gt;&lt;w:view w:val=&quot;print&quot;/&gt;&lt;w:zoom w:percent=&quot;132&quot;/&gt;&lt;w:doNotEmbedSystemFonts/&gt;&lt;w:bordersDontSurroundHeader/&gt;&lt;w:bordersDontSurroundFooter/&gt;&lt;w:defaultTabStop w:val=&quot;420&quot;/&gt;&lt;w:drawingGridVerticalSpacing w:val=&quot;156&quot;/&gt;&lt;w:displayHorizontalDrawingGridEvery w:val=&quot;0&quot;/&gt;&lt;w:displayVerticalDrawingGridEvery w:val=&quot;2&quot;/&gt;&lt;w:punctuationKerning/&gt;&lt;w:characterSpacingControl w:val=&quot;CompressPunctuation&quot;/&gt;&lt;w:allowPNG/&gt;&lt;w:doNotSaveWebPagesAsSingleFile/&gt;&lt;w:pixelsPerInch w:val=&quot;96&quot;/&gt;&lt;w:savePreviewPicture/&gt;&lt;w:validateAgainstSchema/&gt;&lt;w:saveInvalidXML w:val=&quot;off&quot;/&gt;&lt;w:ignoreMixedContent w:val=&quot;off&quot;/&gt;&lt;w:alwaysShowPlaceholderText w:val=&quot;off&quot;/&gt;&lt;w:compat&gt;&lt;w:spaceForUL/&gt;&lt;w:balanceSingleByteDoubleByteWidth/&gt;&lt;w:doNotLeaveBackslashAlone/&gt;&lt;w:ulTrailSpace/&gt;&lt;w:doNotExpandShiftReturn/&gt;&lt;w:adjustLineHeightInTable/&gt;&lt;w:breakWrappedTables/&gt;&lt;w:snapToGridInCell/&gt;&lt;w:wrapTextWithPunct/&gt;&lt;w:useAsianBreakRules/&gt;&lt;w:dontGrowAutofit/&gt;&lt;w:useFELayout/&gt;&lt;/w:compat&gt;&lt;wsp:rsids&gt;&lt;wsp:rsidRoot wsp:val=&quot;00081982&quot;/&gt;&lt;wsp:rsid wsp:val=&quot;00081982&quot;/&gt;&lt;wsp:rsid wsp:val=&quot;000917E8&quot;/&gt;&lt;wsp:rsid wsp:val=&quot;000A653F&quot;/&gt;&lt;wsp:rsid wsp:val=&quot;000C393C&quot;/&gt;&lt;wsp:rsid wsp:val=&quot;000E29C5&quot;/&gt;&lt;wsp:rsid wsp:val=&quot;00113098&quot;/&gt;&lt;wsp:rsid wsp:val=&quot;001132D1&quot;/&gt;&lt;wsp:rsid wsp:val=&quot;001161E2&quot;/&gt;&lt;wsp:rsid wsp:val=&quot;0012643C&quot;/&gt;&lt;wsp:rsid wsp:val=&quot;001E12C1&quot;/&gt;&lt;wsp:rsid wsp:val=&quot;002E1659&quot;/&gt;&lt;wsp:rsid wsp:val=&quot;00311B10&quot;/&gt;&lt;wsp:rsid wsp:val=&quot;003659EF&quot;/&gt;&lt;wsp:rsid wsp:val=&quot;00377A04&quot;/&gt;&lt;wsp:rsid wsp:val=&quot;004A112D&quot;/&gt;&lt;wsp:rsid wsp:val=&quot;004A3508&quot;/&gt;&lt;wsp:rsid wsp:val=&quot;004E3E9B&quot;/&gt;&lt;wsp:rsid wsp:val=&quot;005B139E&quot;/&gt;&lt;wsp:rsid wsp:val=&quot;006D39E8&quot;/&gt;&lt;wsp:rsid wsp:val=&quot;0078339E&quot;/&gt;&lt;wsp:rsid wsp:val=&quot;007E0A3F&quot;/&gt;&lt;wsp:rsid wsp:val=&quot;00854D79&quot;/&gt;&lt;wsp:rsid wsp:val=&quot;00907014&quot;/&gt;&lt;wsp:rsid wsp:val=&quot;009E78B3&quot;/&gt;&lt;wsp:rsid wsp:val=&quot;00A13772&quot;/&gt;&lt;wsp:rsid wsp:val=&quot;00A13E2B&quot;/&gt;&lt;wsp:rsid wsp:val=&quot;00A369E4&quot;/&gt;&lt;wsp:rsid wsp:val=&quot;00A51B58&quot;/&gt;&lt;wsp:rsid wsp:val=&quot;00A80C26&quot;/&gt;&lt;wsp:rsid wsp:val=&quot;00AA7CA4&quot;/&gt;&lt;wsp:rsid wsp:val=&quot;00AC7595&quot;/&gt;&lt;wsp:rsid wsp:val=&quot;00AF6003&quot;/&gt;&lt;wsp:rsid wsp:val=&quot;00BB2A5D&quot;/&gt;&lt;wsp:rsid wsp:val=&quot;00BF0E86&quot;/&gt;&lt;wsp:rsid wsp:val=&quot;00C421BE&quot;/&gt;&lt;wsp:rsid wsp:val=&quot;00C62D60&quot;/&gt;&lt;wsp:rsid wsp:val=&quot;00CA139E&quot;/&gt;&lt;wsp:rsid wsp:val=&quot;00D10B7D&quot;/&gt;&lt;wsp:rsid wsp:val=&quot;00D6635B&quot;/&gt;&lt;wsp:rsid wsp:val=&quot;00D90ECC&quot;/&gt;&lt;wsp:rsid wsp:val=&quot;00DD4AAE&quot;/&gt;&lt;wsp:rsid wsp:val=&quot;00E80D67&quot;/&gt;&lt;wsp:rsid wsp:val=&quot;00EB1CD9&quot;/&gt;&lt;wsp:rsid wsp:val=&quot;00EB6B0D&quot;/&gt;&lt;wsp:rsid wsp:val=&quot;00F73ADE&quot;/&gt;&lt;wsp:rsid wsp:val=&quot;00FC5B30&quot;/&gt;&lt;/wsp:rsids&gt;&lt;/w:docPr&gt;&lt;w:body&gt;&lt;wx:sect&gt;&lt;w:p wsp:rsidR=&quot;00000000&quot; wsp:rsidRDefault=&quot;000917E8&quot; wsp:rsidP=&quot;000917E8&quot;&gt;&lt;m:oMathPara&gt;&lt;m:oMath&gt;&lt;m:sSup&gt;&lt;m:sSupPr&gt;&lt;m:ctrlPr&gt;&lt;w:rPr&gt;&lt;w:rFonts w:ascii=&quot;Cambria Math&quot; w:h-ansi=&quot;Cambria Math&quot;/&gt;&lt;wx:font wx:val=&quot;Cambria Math&quot;/&gt;&lt;w:i/&gt;&lt;w:sz w:val=&quot;24&quot;/&gt;&lt;w:sz-cs w:val=&quot;24&quot;/&gt;&lt;/w:rPr&gt;&lt;/m:ctrlPr&gt;&lt;/m:sSupPr&gt;&lt;m:e&gt;&lt;m:d&gt;&lt;m:dPr&gt;&lt;m:ctrlPr&gt;&lt;w:rPr&gt;&lt;w:rFonts w:ascii=&quot;Cambria Math&quot; w:h-ansi=&quot;Cambria Math&quot;/&gt;&lt;wx:font wx:val=&quot;Cambria Math&quot;/&gt;&lt;w:i/&gt;&lt;w:sz w:val=&quot;24&quot;/&gt;&lt;w:sz-cs w:val=&quot;24&quot;/&gt;&lt;/w:rPr&gt;&lt;/m:ctrlPr&gt;&lt;/m:dPr&gt;&lt;m:e&gt;&lt;m:r&gt;&lt;w:rPr&gt;&lt;w:rFonts w:ascii=&quot;Cambria Math&quot; w:h-ansi=&quot;Cambria Math&quot;/&gt;&lt;wx:font wx:val=&quot;Cambria Math&quot;/&gt;&lt;w:i/&gt;&lt;w:sz w:val=&quot;24&quot;/&gt;&lt;w:sz-cs w:val=&quot;24&quot;/&gt;&lt;/w:rPr&gt;&lt;m:t&gt;AB&lt;/m:t&gt;&lt;/m:r&gt;&lt;/m:e&gt;&lt;/m:d&gt;&lt;/m:e&gt;&lt;m:sup&gt;&lt;m:r&gt;&lt;w:rPr&gt;&lt;w:rFonts w:ascii=&quot;Cambria Math&quot; w:h-ansi=&quot;Cambria Math&quot;/&gt;&lt;wx:font wx:val=&quot;Cambria Math&quot;/&gt;&lt;w:i/&gt;&lt;w:sz w:val=&quot;24&quot;/&gt;&lt;w:sz-cs w:val=&quot;24&quot;/&gt;&lt;/w:rPr&gt;&lt;m:t&gt;-1&lt;/m:t&gt;&lt;/m:r&gt;&lt;/m:sup&gt;&lt;/m:sSup&gt;&lt;m:r&gt;&lt;w:rPr&gt;&lt;w:rFonts w:ascii=&quot;Cambria Math&quot; w:h-ansi=&quot;Cambria Math&quot;/&gt;&lt;wx:font wx:val=&quot;Cambria Math&quot;/&gt;&lt;w:i/&gt;&lt;w:sz w:val=&quot;24&quot;/&gt;&lt;w:sz-cs w:val=&quot;24&quot;/&gt;&lt;/w:rPr&gt;&lt;m:t&gt;=&lt;/m:t&gt;&lt;/m:r&gt;&lt;m:sSup&gt;&lt;m:sSupPr&gt;&lt;m:ctrlPr&gt;&lt;w:rPr&gt;&lt;w:rFonts w:ascii=&quot;Cambria Math&quot; w:h-ansi=&quot;Cambria Math&quot;/&gt;&lt;wx:font wx:val=&quot;Cambria Math&quot;/&gt;&lt;w:i/&gt;&lt;w:sz w:val=&quot;24&quot;/&gt;&lt;w:sz-cs w:val=&quot;24&quot;/&gt;&lt;/w:rPr&gt;&lt;/m:ctrlPr&gt;&lt;/m:sSupPr&gt;&lt;m:e&gt;&lt;m:r&gt;&lt;w:rPr&gt;&lt;w:rFonts w:ascii=&quot;Cambria Math&quot; w:h-ansi=&quot;Cambria Math&quot;/&gt;&lt;wx:font wx:val=&quot;Cambria Math&quot;/&gt;&lt;w:i/&gt;&lt;w:sz w:val=&quot;24&quot;/&gt;&lt;w:sz-cs w:val=&quot;24&quot;/&gt;&lt;/w:rPr&gt;&lt;m:t&gt;B&lt;/m:t&gt;&lt;/m:r&gt;&lt;/m:e&gt;&lt;m:sup&gt;&lt;m:r&gt;&lt;w:rPr&gt;&lt;w:rFonts w:ascii=&quot;Cambria Math&quot; w:h-ansi=&quot;Cambria Math&quot;/&gt;&lt;wx:font wx:val=&quot;Cambria Math&quot;/&gt;&lt;w:i/&gt;&lt;w:sz w:val=&quot;24&quot;/&gt;&lt;w:sz-cs w:val=&quot;24&quot;/&gt;&lt;/w:rPr&gt;&lt;m:t&gt;-1&lt;/m:t&gt;&lt;/m:r&gt;&lt;/m:sup&gt;&lt;/m:sSup&gt;&lt;m:sSup&gt;&lt;m:sSupPr&gt;&lt;m:ctrlPr&gt;&lt;w:rPr&gt;&lt;w:rFonts w:ascii=&quot;Cambria Math&quot; w:h-ansi=&quot;Cambria Math&quot;/&gt;&lt;wx:font wx:val=&quot;Cambria Math&quot;/&gt;&lt;w:i/&gt;&lt;w:sz w:val=&quot;24&quot;/&gt;&lt;w:sz-cs w:val=&quot;24&quot;/&gt;&lt;/w:rPr&gt;&lt;/m:ctrlPr&gt;&lt;/m:sSupPr&gt;&lt;m:e&gt;&lt;m:r&gt;&lt;w:rPr&gt;&lt;w:rFonts w:ascii=&quot;Cambria Math&quot; w:h-ansi=&quot;Cambria Math&quot;/&gt;&lt;wx:font wx:val=&quot;Cambria Math&quot;/&gt;&lt;w:i/&gt;&lt;w:sz w:val=&quot;24&quot;/&gt;&lt;w:sz-cs w:val=&quot;24&quot;/&gt;&lt;/w:rPr&gt;&lt;m:t&gt;A&lt;/m:t&gt;&lt;/m:r&gt;&lt;/m:e&gt;&lt;m:sup&gt;&lt;m:r&gt;&lt;w:rPr&gt;&lt;w:rFonts w:ascii=&quot;Cambria Math&quot; w:h-ansi=&quot;Cambria Math&quot;/&gt;&lt;wx:font wx:val=&quot;Cambria Math&quot;/&gt;&lt;w:i/&gt;&lt;w:sz w:val=&quot;24&quot;/&gt;&lt;w:sz-cs w:val=&quot;24&quot;/&gt;&lt;/w:rPr&gt;&lt;m:t&gt;-1&lt;/m:t&gt;&lt;/m:r&gt;&lt;/m:sup&gt;&lt;/m:sSup&gt;&lt;m:r&gt;&lt;w:rPr&gt;&lt;w:rFonts w:ascii=&quot;Cambria Math&quot; w:h-ansi=&quot;Cambria Math&quot;/&gt;&lt;wx:font wx:val=&quot;Cambria Math&quot;/&gt;&lt;w:i/&gt;&lt;w:sz w:val=&quot;24&quot;/&gt;&lt;w:sz-cs w:val=&quot;24&quot;/&gt;&lt;/w:rPr&gt;&lt;m:t&gt; &lt;/m:t&gt;&lt;/m:r&gt;&lt;/m:oMath&gt;&lt;/m:oMathPara&gt;&lt;/w:p&gt;&lt;w:sectPr wsp:rsidR=&quot;00000000&quot;&gt;&lt;w:pgSz w:w=&quot;12240&quot; w:h=&quot;15840&quot;/&gt;&lt;w:pgMar w:top=&quot;1440&quot; w:right=&quot;1800&quot; w:bottom=&quot;1440&quot; w:left=&quot;1800&quot; w:header=&quot;720&quot; w:footer=&quot;720&quot; w:gutter=&quot;0&quot;/&gt;&lt;w:cols w:space=&quot;720&quot;/&gt;&lt;/w:sectPr&gt;&lt;/wx:sect&gt;&lt;/w:body&gt;&lt;/w:wordDocument&gt;">
+            <v:imagedata r:id="rId19" o:title="" chromakey="white"/>
           </v:shape>
         </w:pict>
       </w:r>
@@ -2573,8 +2511,8 @@
           <w:sz w:val="22"/>
         </w:rPr>
         <w:pict w14:anchorId="23ADDE8F">
-          <v:shape id="_x0000_i1031" type="#_x0000_t75" alt="" style="width:131.25pt;height:16.15pt;mso-width-percent:0;mso-height-percent:0;mso-width-percent:0;mso-height-percent:0" equationxml="&lt;?xml version=&quot;1.0&quot; encoding=&quot;UTF-8&quot; standalone=&quot;yes&quot;?&gt;&#13;&#13;&#13;&#10;&lt;?mso-application progid=&quot;Word.Document&quot;?&gt;&#13;&#13;&#13;&#10;&lt;w:wordDocument xmlns:aml=&quot;http://schemas.microsoft.com/aml/2001/core&quot; xmlns:wpc=&quot;http://schemas.microsoft.com/office/word/2010/wordprocessingCanvas&quot; xmlns:dt=&quot;uuid:C2F41010-65B3-11d1-A29F-00AA00C14882&quot; xmlns:mo=&quot;http://schemas.microsoft.com/office/mac/office/2008/main&quot; xmlns:mc=&quot;http://schemas.openxmlformats.org/markup-compatibility/2006&quot; xmlns:mv=&quot;urn:schemas-microsoft-com:mac:vml&quot; xmlns:o=&quot;urn:schemas-microsoft-com:office:office&quot; xmlns:m=&quot;http://schemas.openxmlformats.org/officeDocument/2006/math&quot; xmlns:v=&quot;urn:schemas-microsoft-com:vml&quot; xmlns:w10=&quot;urn:schemas-microsoft-com:office:word&quot; xmlns:w=&quot;http://schemas.microsoft.com/office/word/2003/wordml&quot; xmlns:wx=&quot;http://schemas.microsoft.com/office/word/2003/auxHint&quot; xmlns:wne=&quot;http://schemas.microsoft.com/office/word/2006/wordml&quot; xmlns:wsp=&quot;http://schemas.microsoft.com/office/word/2003/wordml/sp2&quot; xmlns:sl=&quot;http://schemas.microsoft.com/schemaLibrary/2003/core&quot; w:macrosPresent=&quot;no&quot; w:embeddedObjPresent=&quot;no&quot; w:ocxPresent=&quot;no&quot; xml:space=&quot;preserve&quot;&gt;&lt;w:ignoreSubtree w:val=&quot;http://schemas.microsoft.com/office/word/2003/wordml/sp2&quot;/&gt;&lt;o:DocumentProperties&gt;&lt;o:Version&gt;14&lt;/o:Version&gt;&lt;/o:DocumentProperties&gt;&lt;w:docPr&gt;&lt;w:view w:val=&quot;print&quot;/&gt;&lt;w:zoom w:percent=&quot;132&quot;/&gt;&lt;w:doNotEmbedSystemFonts/&gt;&lt;w:bordersDontSurroundHeader/&gt;&lt;w:bordersDontSurroundFooter/&gt;&lt;w:defaultTabStop w:val=&quot;420&quot;/&gt;&lt;w:drawingGridVerticalSpacing w:val=&quot;156&quot;/&gt;&lt;w:displayHorizontalDrawingGridEvery w:val=&quot;0&quot;/&gt;&lt;w:displayVerticalDrawingGridEvery w:val=&quot;2&quot;/&gt;&lt;w:punctuationKerning/&gt;&lt;w:characterSpacingControl w:val=&quot;CompressPunctuation&quot;/&gt;&lt;w:allowPNG/&gt;&lt;w:doNotSaveWebPagesAsSingleFile/&gt;&lt;w:pixelsPerInch w:val=&quot;96&quot;/&gt;&lt;w:savePreviewPicture/&gt;&lt;w:validateAgainstSchema/&gt;&lt;w:saveInvalidXML w:val=&quot;off&quot;/&gt;&lt;w:ignoreMixedContent w:val=&quot;off&quot;/&gt;&lt;w:alwaysShowPlaceholderText w:val=&quot;off&quot;/&gt;&lt;w:compat&gt;&lt;w:spaceForUL/&gt;&lt;w:balanceSingleByteDoubleByteWidth/&gt;&lt;w:doNotLeaveBackslashAlone/&gt;&lt;w:ulTrailSpace/&gt;&lt;w:doNotExpandShiftReturn/&gt;&lt;w:adjustLineHeightInTable/&gt;&lt;w:breakWrappedTables/&gt;&lt;w:snapToGridInCell/&gt;&lt;w:wrapTextWithPunct/&gt;&lt;w:useAsianBreakRules/&gt;&lt;w:dontGrowAutofit/&gt;&lt;w:useFELayout/&gt;&lt;/w:compat&gt;&lt;wsp:rsids&gt;&lt;wsp:rsidRoot wsp:val=&quot;00081982&quot;/&gt;&lt;wsp:rsid wsp:val=&quot;00081982&quot;/&gt;&lt;wsp:rsid wsp:val=&quot;000A653F&quot;/&gt;&lt;wsp:rsid wsp:val=&quot;000C393C&quot;/&gt;&lt;wsp:rsid wsp:val=&quot;000E29C5&quot;/&gt;&lt;wsp:rsid wsp:val=&quot;00113098&quot;/&gt;&lt;wsp:rsid wsp:val=&quot;001132D1&quot;/&gt;&lt;wsp:rsid wsp:val=&quot;001161E2&quot;/&gt;&lt;wsp:rsid wsp:val=&quot;0012643C&quot;/&gt;&lt;wsp:rsid wsp:val=&quot;001E12C1&quot;/&gt;&lt;wsp:rsid wsp:val=&quot;002E1659&quot;/&gt;&lt;wsp:rsid wsp:val=&quot;00311B10&quot;/&gt;&lt;wsp:rsid wsp:val=&quot;003659EF&quot;/&gt;&lt;wsp:rsid wsp:val=&quot;00377A04&quot;/&gt;&lt;wsp:rsid wsp:val=&quot;004A112D&quot;/&gt;&lt;wsp:rsid wsp:val=&quot;004A3508&quot;/&gt;&lt;wsp:rsid wsp:val=&quot;004E3E9B&quot;/&gt;&lt;wsp:rsid wsp:val=&quot;005B139E&quot;/&gt;&lt;wsp:rsid wsp:val=&quot;006D39E8&quot;/&gt;&lt;wsp:rsid wsp:val=&quot;0078339E&quot;/&gt;&lt;wsp:rsid wsp:val=&quot;007E0A3F&quot;/&gt;&lt;wsp:rsid wsp:val=&quot;00854D79&quot;/&gt;&lt;wsp:rsid wsp:val=&quot;00907014&quot;/&gt;&lt;wsp:rsid wsp:val=&quot;009E78B3&quot;/&gt;&lt;wsp:rsid wsp:val=&quot;00A13772&quot;/&gt;&lt;wsp:rsid wsp:val=&quot;00A13E2B&quot;/&gt;&lt;wsp:rsid wsp:val=&quot;00A2176D&quot;/&gt;&lt;wsp:rsid wsp:val=&quot;00A369E4&quot;/&gt;&lt;wsp:rsid wsp:val=&quot;00A51B58&quot;/&gt;&lt;wsp:rsid wsp:val=&quot;00A80C26&quot;/&gt;&lt;wsp:rsid wsp:val=&quot;00AA7CA4&quot;/&gt;&lt;wsp:rsid wsp:val=&quot;00AC7595&quot;/&gt;&lt;wsp:rsid wsp:val=&quot;00AF6003&quot;/&gt;&lt;wsp:rsid wsp:val=&quot;00BB2A5D&quot;/&gt;&lt;wsp:rsid wsp:val=&quot;00BF0E86&quot;/&gt;&lt;wsp:rsid wsp:val=&quot;00C421BE&quot;/&gt;&lt;wsp:rsid wsp:val=&quot;00C62D60&quot;/&gt;&lt;wsp:rsid wsp:val=&quot;00CA139E&quot;/&gt;&lt;wsp:rsid wsp:val=&quot;00D10B7D&quot;/&gt;&lt;wsp:rsid wsp:val=&quot;00D6635B&quot;/&gt;&lt;wsp:rsid wsp:val=&quot;00D90ECC&quot;/&gt;&lt;wsp:rsid wsp:val=&quot;00DD4AAE&quot;/&gt;&lt;wsp:rsid wsp:val=&quot;00E80D67&quot;/&gt;&lt;wsp:rsid wsp:val=&quot;00EB1CD9&quot;/&gt;&lt;wsp:rsid wsp:val=&quot;00EB6B0D&quot;/&gt;&lt;wsp:rsid wsp:val=&quot;00F73ADE&quot;/&gt;&lt;wsp:rsid wsp:val=&quot;00FC5B30&quot;/&gt;&lt;/wsp:rsids&gt;&lt;/w:docPr&gt;&lt;w:body&gt;&lt;wx:sect&gt;&lt;w:p wsp:rsidR=&quot;00000000&quot; wsp:rsidRDefault=&quot;00A2176D&quot; wsp:rsidP=&quot;00A2176D&quot;&gt;&lt;m:oMathPara&gt;&lt;m:oMath&gt;&lt;m:r&gt;&lt;w:rPr&gt;&lt;w:rFonts w:ascii=&quot;Cambria Math&quot; w:h-ansi=&quot;Cambria Math&quot;/&gt;&lt;wx:font wx:val=&quot;Cambria Math&quot;/&gt;&lt;w:i/&gt;&lt;w:sz w:val=&quot;24&quot;/&gt;&lt;w:sz-cs w:val=&quot;24&quot;/&gt;&lt;/w:rPr&gt;&lt;m:t&gt;det&lt;/m:t&gt;&lt;/m:r&gt;&lt;m:d&gt;&lt;m:dPr&gt;&lt;m:ctrlPr&gt;&lt;w:rPr&gt;&lt;w:rFonts w:ascii=&quot;Cambria Math&quot; w:h-ansi=&quot;Cambria Math&quot;/&gt;&lt;wx:font wx:val=&quot;Cambria Math&quot;/&gt;&lt;w:i/&gt;&lt;w:sz w:val=&quot;24&quot;/&gt;&lt;w:sz-cs w:val=&quot;24&quot;/&gt;&lt;/w:rPr&gt;&lt;/m:ctrlPr&gt;&lt;/m:dPr&gt;&lt;m:e&gt;&lt;m:r&gt;&lt;w:rPr&gt;&lt;w:rFonts w:ascii=&quot;Cambria Math&quot; w:h-ansi=&quot;Cambria Math&quot;/&gt;&lt;wx:font wx:val=&quot;Cambria Math&quot;/&gt;&lt;w:i/&gt;&lt;w:sz w:val=&quot;24&quot;/&gt;&lt;w:sz-cs w:val=&quot;24&quot;/&gt;&lt;/w:rPr&gt;&lt;m:t&gt;AB&lt;/m:t&gt;&lt;/m:r&gt;&lt;/m:e&gt;&lt;/m:d&gt;&lt;m:r&gt;&lt;w:rPr&gt;&lt;w:rFonts w:ascii=&quot;Cambria Math&quot; w:h-ansi=&quot;Cambria Math&quot;/&gt;&lt;wx:font wx:val=&quot;Cambria Math&quot;/&gt;&lt;w:i/&gt;&lt;w:sz w:val=&quot;24&quot;/&gt;&lt;w:sz-cs w:val=&quot;24&quot;/&gt;&lt;/w:rPr&gt;&lt;m:t&gt;=det&lt;/m:t&gt;&lt;/m:r&gt;&lt;m:d&gt;&lt;m:dPr&gt;&lt;m:ctrlPr&gt;&lt;w:rPr&gt;&lt;w:rFonts w:ascii=&quot;Cambria Math&quot; w:h-ansi=&quot;Cambria Math&quot;/&gt;&lt;wx:font wx:val=&quot;Cambria Math&quot;/&gt;&lt;w:i/&gt;&lt;w:sz w:val=&quot;24&quot;/&gt;&lt;w:sz-cs w:val=&quot;24&quot;/&gt;&lt;/w:rPr&gt;&lt;/m:ctrlPr&gt;&lt;/m:dPr&gt;&lt;m:e&gt;&lt;m:r&gt;&lt;w:rPr&gt;&lt;w:rFonts w:ascii=&quot;Cambria Math&quot; w:h-ansi=&quot;Cambria Math&quot;/&gt;&lt;wx:font wx:val=&quot;Cambria Math&quot;/&gt;&lt;w:i/&gt;&lt;w:sz w:val=&quot;24&quot;/&gt;&lt;w:sz-cs w:val=&quot;24&quot;/&gt;&lt;/w:rPr&gt;&lt;m:t&gt;A&lt;/m:t&gt;&lt;/m:r&gt;&lt;/m:e&gt;&lt;/m:d&gt;&lt;m:r&gt;&lt;w:rPr&gt;&lt;w:rFonts w:ascii=&quot;Cambria Math&quot; w:h-ansi=&quot;Cambria Math&quot;/&gt;&lt;wx:font wx:val=&quot;Cambria Math&quot;/&gt;&lt;w:i/&gt;&lt;w:sz w:val=&quot;24&quot;/&gt;&lt;w:sz-cs w:val=&quot;24&quot;/&gt;&lt;/w:rPr&gt;&lt;m:t&gt;det&lt;/m:t&gt;&lt;/m:r&gt;&lt;m:d&gt;&lt;m:dPr&gt;&lt;m:ctrlPr&gt;&lt;w:rPr&gt;&lt;w:rFonts w:ascii=&quot;Cambria Math&quot; w:h-ansi=&quot;Cambria Math&quot;/&gt;&lt;wx:font wx:val=&quot;Cambria Math&quot;/&gt;&lt;w:i/&gt;&lt;w:sz w:val=&quot;24&quot;/&gt;&lt;w:sz-cs w:val=&quot;24&quot;/&gt;&lt;/w:rPr&gt;&lt;/m:ctrlPr&gt;&lt;/m:dPr&gt;&lt;m:e&gt;&lt;m:r&gt;&lt;w:rPr&gt;&lt;w:rFonts w:ascii=&quot;Cambria Math&quot; w:h-ansi=&quot;Cambria Math&quot;/&gt;&lt;wx:font wx:val=&quot;Cambria Math&quot;/&gt;&lt;w:i/&gt;&lt;w:sz w:val=&quot;24&quot;/&gt;&lt;w:sz-cs w:val=&quot;24&quot;/&gt;&lt;/w:rPr&gt;&lt;m:t&gt;B&lt;/m:t&gt;&lt;/m:r&gt;&lt;/m:e&gt;&lt;/m:d&gt;&lt;/m:oMath&gt;&lt;/m:oMathPara&gt;&lt;/w:p&gt;&lt;w:sectPr wsp:rsidR=&quot;00000000&quot;&gt;&lt;w:pgSz w:w=&quot;12240&quot; w:h=&quot;15840&quot;/&gt;&lt;w:pgMar w:top=&quot;1440&quot; w:right=&quot;1800&quot; w:bottom=&quot;1440&quot; w:left=&quot;1800&quot; w:header=&quot;720&quot; w:footer=&quot;720&quot; w:gutter=&quot;0&quot;/&gt;&lt;w:cols w:space=&quot;720&quot;/&gt;&lt;/w:sectPr&gt;&lt;/wx:sect&gt;&lt;/w:body&gt;&lt;/w:wordDocument&gt;">
-            <v:imagedata r:id="rId19" o:title="" chromakey="white"/>
+          <v:shape id="_x0000_i1031" type="#_x0000_t75" alt="" style="width:131.25pt;height:16.15pt;mso-width-percent:0;mso-height-percent:0;mso-width-percent:0;mso-height-percent:0" equationxml="&lt;?xml version=&quot;1.0&quot; encoding=&quot;UTF-8&quot; standalone=&quot;yes&quot;?&gt;&#13;&#13;&#13;&#13;&#10;&lt;?mso-application progid=&quot;Word.Document&quot;?&gt;&#13;&#13;&#13;&#13;&#10;&lt;w:wordDocument xmlns:aml=&quot;http://schemas.microsoft.com/aml/2001/core&quot; xmlns:wpc=&quot;http://schemas.microsoft.com/office/word/2010/wordprocessingCanvas&quot; xmlns:dt=&quot;uuid:C2F41010-65B3-11d1-A29F-00AA00C14882&quot; xmlns:mo=&quot;http://schemas.microsoft.com/office/mac/office/2008/main&quot; xmlns:mc=&quot;http://schemas.openxmlformats.org/markup-compatibility/2006&quot; xmlns:mv=&quot;urn:schemas-microsoft-com:mac:vml&quot; xmlns:o=&quot;urn:schemas-microsoft-com:office:office&quot; xmlns:m=&quot;http://schemas.openxmlformats.org/officeDocument/2006/math&quot; xmlns:v=&quot;urn:schemas-microsoft-com:vml&quot; xmlns:w10=&quot;urn:schemas-microsoft-com:office:word&quot; xmlns:w=&quot;http://schemas.microsoft.com/office/word/2003/wordml&quot; xmlns:wx=&quot;http://schemas.microsoft.com/office/word/2003/auxHint&quot; xmlns:wne=&quot;http://schemas.microsoft.com/office/word/2006/wordml&quot; xmlns:wsp=&quot;http://schemas.microsoft.com/office/word/2003/wordml/sp2&quot; xmlns:sl=&quot;http://schemas.microsoft.com/schemaLibrary/2003/core&quot; w:macrosPresent=&quot;no&quot; w:embeddedObjPresent=&quot;no&quot; w:ocxPresent=&quot;no&quot; xml:space=&quot;preserve&quot;&gt;&lt;w:ignoreSubtree w:val=&quot;http://schemas.microsoft.com/office/word/2003/wordml/sp2&quot;/&gt;&lt;o:DocumentProperties&gt;&lt;o:Version&gt;14&lt;/o:Version&gt;&lt;/o:DocumentProperties&gt;&lt;w:docPr&gt;&lt;w:view w:val=&quot;print&quot;/&gt;&lt;w:zoom w:percent=&quot;132&quot;/&gt;&lt;w:doNotEmbedSystemFonts/&gt;&lt;w:bordersDontSurroundHeader/&gt;&lt;w:bordersDontSurroundFooter/&gt;&lt;w:defaultTabStop w:val=&quot;420&quot;/&gt;&lt;w:drawingGridVerticalSpacing w:val=&quot;156&quot;/&gt;&lt;w:displayHorizontalDrawingGridEvery w:val=&quot;0&quot;/&gt;&lt;w:displayVerticalDrawingGridEvery w:val=&quot;2&quot;/&gt;&lt;w:punctuationKerning/&gt;&lt;w:characterSpacingControl w:val=&quot;CompressPunctuation&quot;/&gt;&lt;w:allowPNG/&gt;&lt;w:doNotSaveWebPagesAsSingleFile/&gt;&lt;w:pixelsPerInch w:val=&quot;96&quot;/&gt;&lt;w:savePreviewPicture/&gt;&lt;w:validateAgainstSchema/&gt;&lt;w:saveInvalidXML w:val=&quot;off&quot;/&gt;&lt;w:ignoreMixedContent w:val=&quot;off&quot;/&gt;&lt;w:alwaysShowPlaceholderText w:val=&quot;off&quot;/&gt;&lt;w:compat&gt;&lt;w:spaceForUL/&gt;&lt;w:balanceSingleByteDoubleByteWidth/&gt;&lt;w:doNotLeaveBackslashAlone/&gt;&lt;w:ulTrailSpace/&gt;&lt;w:doNotExpandShiftReturn/&gt;&lt;w:adjustLineHeightInTable/&gt;&lt;w:breakWrappedTables/&gt;&lt;w:snapToGridInCell/&gt;&lt;w:wrapTextWithPunct/&gt;&lt;w:useAsianBreakRules/&gt;&lt;w:dontGrowAutofit/&gt;&lt;w:useFELayout/&gt;&lt;/w:compat&gt;&lt;wsp:rsids&gt;&lt;wsp:rsidRoot wsp:val=&quot;00081982&quot;/&gt;&lt;wsp:rsid wsp:val=&quot;00081982&quot;/&gt;&lt;wsp:rsid wsp:val=&quot;000A653F&quot;/&gt;&lt;wsp:rsid wsp:val=&quot;000C393C&quot;/&gt;&lt;wsp:rsid wsp:val=&quot;000E29C5&quot;/&gt;&lt;wsp:rsid wsp:val=&quot;00113098&quot;/&gt;&lt;wsp:rsid wsp:val=&quot;001132D1&quot;/&gt;&lt;wsp:rsid wsp:val=&quot;001161E2&quot;/&gt;&lt;wsp:rsid wsp:val=&quot;0012643C&quot;/&gt;&lt;wsp:rsid wsp:val=&quot;001E12C1&quot;/&gt;&lt;wsp:rsid wsp:val=&quot;002E1659&quot;/&gt;&lt;wsp:rsid wsp:val=&quot;00311B10&quot;/&gt;&lt;wsp:rsid wsp:val=&quot;003659EF&quot;/&gt;&lt;wsp:rsid wsp:val=&quot;00377A04&quot;/&gt;&lt;wsp:rsid wsp:val=&quot;004A112D&quot;/&gt;&lt;wsp:rsid wsp:val=&quot;004A3508&quot;/&gt;&lt;wsp:rsid wsp:val=&quot;004E3E9B&quot;/&gt;&lt;wsp:rsid wsp:val=&quot;005B139E&quot;/&gt;&lt;wsp:rsid wsp:val=&quot;006D39E8&quot;/&gt;&lt;wsp:rsid wsp:val=&quot;0078339E&quot;/&gt;&lt;wsp:rsid wsp:val=&quot;007E0A3F&quot;/&gt;&lt;wsp:rsid wsp:val=&quot;00854D79&quot;/&gt;&lt;wsp:rsid wsp:val=&quot;00907014&quot;/&gt;&lt;wsp:rsid wsp:val=&quot;009E78B3&quot;/&gt;&lt;wsp:rsid wsp:val=&quot;00A13772&quot;/&gt;&lt;wsp:rsid wsp:val=&quot;00A13E2B&quot;/&gt;&lt;wsp:rsid wsp:val=&quot;00A2176D&quot;/&gt;&lt;wsp:rsid wsp:val=&quot;00A369E4&quot;/&gt;&lt;wsp:rsid wsp:val=&quot;00A51B58&quot;/&gt;&lt;wsp:rsid wsp:val=&quot;00A80C26&quot;/&gt;&lt;wsp:rsid wsp:val=&quot;00AA7CA4&quot;/&gt;&lt;wsp:rsid wsp:val=&quot;00AC7595&quot;/&gt;&lt;wsp:rsid wsp:val=&quot;00AF6003&quot;/&gt;&lt;wsp:rsid wsp:val=&quot;00BB2A5D&quot;/&gt;&lt;wsp:rsid wsp:val=&quot;00BF0E86&quot;/&gt;&lt;wsp:rsid wsp:val=&quot;00C421BE&quot;/&gt;&lt;wsp:rsid wsp:val=&quot;00C62D60&quot;/&gt;&lt;wsp:rsid wsp:val=&quot;00CA139E&quot;/&gt;&lt;wsp:rsid wsp:val=&quot;00D10B7D&quot;/&gt;&lt;wsp:rsid wsp:val=&quot;00D6635B&quot;/&gt;&lt;wsp:rsid wsp:val=&quot;00D90ECC&quot;/&gt;&lt;wsp:rsid wsp:val=&quot;00DD4AAE&quot;/&gt;&lt;wsp:rsid wsp:val=&quot;00E80D67&quot;/&gt;&lt;wsp:rsid wsp:val=&quot;00EB1CD9&quot;/&gt;&lt;wsp:rsid wsp:val=&quot;00EB6B0D&quot;/&gt;&lt;wsp:rsid wsp:val=&quot;00F73ADE&quot;/&gt;&lt;wsp:rsid wsp:val=&quot;00FC5B30&quot;/&gt;&lt;/wsp:rsids&gt;&lt;/w:docPr&gt;&lt;w:body&gt;&lt;wx:sect&gt;&lt;w:p wsp:rsidR=&quot;00000000&quot; wsp:rsidRDefault=&quot;00A2176D&quot; wsp:rsidP=&quot;00A2176D&quot;&gt;&lt;m:oMathPara&gt;&lt;m:oMath&gt;&lt;m:r&gt;&lt;w:rPr&gt;&lt;w:rFonts w:ascii=&quot;Cambria Math&quot; w:h-ansi=&quot;Cambria Math&quot;/&gt;&lt;wx:font wx:val=&quot;Cambria Math&quot;/&gt;&lt;w:i/&gt;&lt;w:sz w:val=&quot;24&quot;/&gt;&lt;w:sz-cs w:val=&quot;24&quot;/&gt;&lt;/w:rPr&gt;&lt;m:t&gt;det&lt;/m:t&gt;&lt;/m:r&gt;&lt;m:d&gt;&lt;m:dPr&gt;&lt;m:ctrlPr&gt;&lt;w:rPr&gt;&lt;w:rFonts w:ascii=&quot;Cambria Math&quot; w:h-ansi=&quot;Cambria Math&quot;/&gt;&lt;wx:font wx:val=&quot;Cambria Math&quot;/&gt;&lt;w:i/&gt;&lt;w:sz w:val=&quot;24&quot;/&gt;&lt;w:sz-cs w:val=&quot;24&quot;/&gt;&lt;/w:rPr&gt;&lt;/m:ctrlPr&gt;&lt;/m:dPr&gt;&lt;m:e&gt;&lt;m:r&gt;&lt;w:rPr&gt;&lt;w:rFonts w:ascii=&quot;Cambria Math&quot; w:h-ansi=&quot;Cambria Math&quot;/&gt;&lt;wx:font wx:val=&quot;Cambria Math&quot;/&gt;&lt;w:i/&gt;&lt;w:sz w:val=&quot;24&quot;/&gt;&lt;w:sz-cs w:val=&quot;24&quot;/&gt;&lt;/w:rPr&gt;&lt;m:t&gt;AB&lt;/m:t&gt;&lt;/m:r&gt;&lt;/m:e&gt;&lt;/m:d&gt;&lt;m:r&gt;&lt;w:rPr&gt;&lt;w:rFonts w:ascii=&quot;Cambria Math&quot; w:h-ansi=&quot;Cambria Math&quot;/&gt;&lt;wx:font wx:val=&quot;Cambria Math&quot;/&gt;&lt;w:i/&gt;&lt;w:sz w:val=&quot;24&quot;/&gt;&lt;w:sz-cs w:val=&quot;24&quot;/&gt;&lt;/w:rPr&gt;&lt;m:t&gt;=det&lt;/m:t&gt;&lt;/m:r&gt;&lt;m:d&gt;&lt;m:dPr&gt;&lt;m:ctrlPr&gt;&lt;w:rPr&gt;&lt;w:rFonts w:ascii=&quot;Cambria Math&quot; w:h-ansi=&quot;Cambria Math&quot;/&gt;&lt;wx:font wx:val=&quot;Cambria Math&quot;/&gt;&lt;w:i/&gt;&lt;w:sz w:val=&quot;24&quot;/&gt;&lt;w:sz-cs w:val=&quot;24&quot;/&gt;&lt;/w:rPr&gt;&lt;/m:ctrlPr&gt;&lt;/m:dPr&gt;&lt;m:e&gt;&lt;m:r&gt;&lt;w:rPr&gt;&lt;w:rFonts w:ascii=&quot;Cambria Math&quot; w:h-ansi=&quot;Cambria Math&quot;/&gt;&lt;wx:font wx:val=&quot;Cambria Math&quot;/&gt;&lt;w:i/&gt;&lt;w:sz w:val=&quot;24&quot;/&gt;&lt;w:sz-cs w:val=&quot;24&quot;/&gt;&lt;/w:rPr&gt;&lt;m:t&gt;A&lt;/m:t&gt;&lt;/m:r&gt;&lt;/m:e&gt;&lt;/m:d&gt;&lt;m:r&gt;&lt;w:rPr&gt;&lt;w:rFonts w:ascii=&quot;Cambria Math&quot; w:h-ansi=&quot;Cambria Math&quot;/&gt;&lt;wx:font wx:val=&quot;Cambria Math&quot;/&gt;&lt;w:i/&gt;&lt;w:sz w:val=&quot;24&quot;/&gt;&lt;w:sz-cs w:val=&quot;24&quot;/&gt;&lt;/w:rPr&gt;&lt;m:t&gt;det&lt;/m:t&gt;&lt;/m:r&gt;&lt;m:d&gt;&lt;m:dPr&gt;&lt;m:ctrlPr&gt;&lt;w:rPr&gt;&lt;w:rFonts w:ascii=&quot;Cambria Math&quot; w:h-ansi=&quot;Cambria Math&quot;/&gt;&lt;wx:font wx:val=&quot;Cambria Math&quot;/&gt;&lt;w:i/&gt;&lt;w:sz w:val=&quot;24&quot;/&gt;&lt;w:sz-cs w:val=&quot;24&quot;/&gt;&lt;/w:rPr&gt;&lt;/m:ctrlPr&gt;&lt;/m:dPr&gt;&lt;m:e&gt;&lt;m:r&gt;&lt;w:rPr&gt;&lt;w:rFonts w:ascii=&quot;Cambria Math&quot; w:h-ansi=&quot;Cambria Math&quot;/&gt;&lt;wx:font wx:val=&quot;Cambria Math&quot;/&gt;&lt;w:i/&gt;&lt;w:sz w:val=&quot;24&quot;/&gt;&lt;w:sz-cs w:val=&quot;24&quot;/&gt;&lt;/w:rPr&gt;&lt;m:t&gt;B&lt;/m:t&gt;&lt;/m:r&gt;&lt;/m:e&gt;&lt;/m:d&gt;&lt;/m:oMath&gt;&lt;/m:oMathPara&gt;&lt;/w:p&gt;&lt;w:sectPr wsp:rsidR=&quot;00000000&quot;&gt;&lt;w:pgSz w:w=&quot;12240&quot; w:h=&quot;15840&quot;/&gt;&lt;w:pgMar w:top=&quot;1440&quot; w:right=&quot;1800&quot; w:bottom=&quot;1440&quot; w:left=&quot;1800&quot; w:header=&quot;720&quot; w:footer=&quot;720&quot; w:gutter=&quot;0&quot;/&gt;&lt;w:cols w:space=&quot;720&quot;/&gt;&lt;/w:sectPr&gt;&lt;/wx:sect&gt;&lt;/w:body&gt;&lt;/w:wordDocument&gt;">
+            <v:imagedata r:id="rId20" o:title="" chromakey="white"/>
           </v:shape>
         </w:pict>
       </w:r>
@@ -3250,9 +3188,9 @@
         </w:rPr>
         <w:object w:dxaOrig="3320" w:dyaOrig="2140" w14:anchorId="0E0861C7">
           <v:shape id="_x0000_i1030" type="#_x0000_t75" alt="" style="width:166.05pt;height:106.8pt;mso-width-percent:0;mso-height-percent:0;mso-width-percent:0;mso-height-percent:0" o:ole="">
-            <v:imagedata r:id="rId20" o:title=""/>
+            <v:imagedata r:id="rId21" o:title=""/>
           </v:shape>
-          <o:OLEObject Type="Embed" ProgID="Equation.DSMT4" ShapeID="_x0000_i1030" DrawAspect="Content" ObjectID="_1616670283" r:id="rId21"/>
+          <o:OLEObject Type="Embed" ProgID="Equation.DSMT4" ShapeID="_x0000_i1030" DrawAspect="Content" ObjectID="_1616670576" r:id="rId22"/>
         </w:object>
       </w:r>
     </w:p>
@@ -3693,8 +3631,8 @@
           <w:sz w:val="22"/>
         </w:rPr>
         <w:pict w14:anchorId="5AD9C4C4">
-          <v:shape id="_x0000_i1029" type="#_x0000_t75" alt="" style="width:145.95pt;height:16.15pt;mso-width-percent:0;mso-height-percent:0;mso-width-percent:0;mso-height-percent:0" equationxml="&lt;?xml version=&quot;1.0&quot; encoding=&quot;UTF-8&quot; standalone=&quot;yes&quot;?&gt;&#13;&#13;&#13;&#10;&lt;?mso-application progid=&quot;Word.Document&quot;?&gt;&#13;&#13;&#13;&#10;&lt;w:wordDocument xmlns:aml=&quot;http://schemas.microsoft.com/aml/2001/core&quot; xmlns:wpc=&quot;http://schemas.microsoft.com/office/word/2010/wordprocessingCanvas&quot; xmlns:dt=&quot;uuid:C2F41010-65B3-11d1-A29F-00AA00C14882&quot; xmlns:mo=&quot;http://schemas.microsoft.com/office/mac/office/2008/main&quot; xmlns:mc=&quot;http://schemas.openxmlformats.org/markup-compatibility/2006&quot; xmlns:mv=&quot;urn:schemas-microsoft-com:mac:vml&quot; xmlns:o=&quot;urn:schemas-microsoft-com:office:office&quot; xmlns:m=&quot;http://schemas.openxmlformats.org/officeDocument/2006/math&quot; xmlns:v=&quot;urn:schemas-microsoft-com:vml&quot; xmlns:w10=&quot;urn:schemas-microsoft-com:office:word&quot; xmlns:w=&quot;http://schemas.microsoft.com/office/word/2003/wordml&quot; xmlns:wx=&quot;http://schemas.microsoft.com/office/word/2003/auxHint&quot; xmlns:wne=&quot;http://schemas.microsoft.com/office/word/2006/wordml&quot; xmlns:wsp=&quot;http://schemas.microsoft.com/office/word/2003/wordml/sp2&quot; xmlns:sl=&quot;http://schemas.microsoft.com/schemaLibrary/2003/core&quot; w:macrosPresent=&quot;no&quot; w:embeddedObjPresent=&quot;no&quot; w:ocxPresent=&quot;no&quot; xml:space=&quot;preserve&quot;&gt;&lt;w:ignoreSubtree w:val=&quot;http://schemas.microsoft.com/office/word/2003/wordml/sp2&quot;/&gt;&lt;o:DocumentProperties&gt;&lt;o:Version&gt;14&lt;/o:Version&gt;&lt;/o:DocumentProperties&gt;&lt;w:docPr&gt;&lt;w:view w:val=&quot;print&quot;/&gt;&lt;w:zoom w:percent=&quot;132&quot;/&gt;&lt;w:doNotEmbedSystemFonts/&gt;&lt;w:bordersDontSurroundHeader/&gt;&lt;w:bordersDontSurroundFooter/&gt;&lt;w:defaultTabStop w:val=&quot;420&quot;/&gt;&lt;w:drawingGridVerticalSpacing w:val=&quot;156&quot;/&gt;&lt;w:displayHorizontalDrawingGridEvery w:val=&quot;0&quot;/&gt;&lt;w:displayVerticalDrawingGridEvery w:val=&quot;2&quot;/&gt;&lt;w:punctuationKerning/&gt;&lt;w:characterSpacingControl w:val=&quot;CompressPunctuation&quot;/&gt;&lt;w:allowPNG/&gt;&lt;w:doNotSaveWebPagesAsSingleFile/&gt;&lt;w:pixelsPerInch w:val=&quot;96&quot;/&gt;&lt;w:savePreviewPicture/&gt;&lt;w:validateAgainstSchema/&gt;&lt;w:saveInvalidXML w:val=&quot;off&quot;/&gt;&lt;w:ignoreMixedContent w:val=&quot;off&quot;/&gt;&lt;w:alwaysShowPlaceholderText w:val=&quot;off&quot;/&gt;&lt;w:compat&gt;&lt;w:spaceForUL/&gt;&lt;w:balanceSingleByteDoubleByteWidth/&gt;&lt;w:doNotLeaveBackslashAlone/&gt;&lt;w:ulTrailSpace/&gt;&lt;w:doNotExpandShiftReturn/&gt;&lt;w:adjustLineHeightInTable/&gt;&lt;w:breakWrappedTables/&gt;&lt;w:snapToGridInCell/&gt;&lt;w:wrapTextWithPunct/&gt;&lt;w:useAsianBreakRules/&gt;&lt;w:dontGrowAutofit/&gt;&lt;w:useFELayout/&gt;&lt;/w:compat&gt;&lt;wsp:rsids&gt;&lt;wsp:rsidRoot wsp:val=&quot;00081982&quot;/&gt;&lt;wsp:rsid wsp:val=&quot;00081982&quot;/&gt;&lt;wsp:rsid wsp:val=&quot;000A653F&quot;/&gt;&lt;wsp:rsid wsp:val=&quot;000C393C&quot;/&gt;&lt;wsp:rsid wsp:val=&quot;000E29C5&quot;/&gt;&lt;wsp:rsid wsp:val=&quot;00113098&quot;/&gt;&lt;wsp:rsid wsp:val=&quot;001132D1&quot;/&gt;&lt;wsp:rsid wsp:val=&quot;001161E2&quot;/&gt;&lt;wsp:rsid wsp:val=&quot;0012643C&quot;/&gt;&lt;wsp:rsid wsp:val=&quot;001E12C1&quot;/&gt;&lt;wsp:rsid wsp:val=&quot;002E1659&quot;/&gt;&lt;wsp:rsid wsp:val=&quot;00311B10&quot;/&gt;&lt;wsp:rsid wsp:val=&quot;003659EF&quot;/&gt;&lt;wsp:rsid wsp:val=&quot;00377A04&quot;/&gt;&lt;wsp:rsid wsp:val=&quot;004A112D&quot;/&gt;&lt;wsp:rsid wsp:val=&quot;004A3508&quot;/&gt;&lt;wsp:rsid wsp:val=&quot;004E3E9B&quot;/&gt;&lt;wsp:rsid wsp:val=&quot;005B139E&quot;/&gt;&lt;wsp:rsid wsp:val=&quot;005B165C&quot;/&gt;&lt;wsp:rsid wsp:val=&quot;006D39E8&quot;/&gt;&lt;wsp:rsid wsp:val=&quot;0078339E&quot;/&gt;&lt;wsp:rsid wsp:val=&quot;007E0A3F&quot;/&gt;&lt;wsp:rsid wsp:val=&quot;00854D79&quot;/&gt;&lt;wsp:rsid wsp:val=&quot;00907014&quot;/&gt;&lt;wsp:rsid wsp:val=&quot;009E78B3&quot;/&gt;&lt;wsp:rsid wsp:val=&quot;00A13772&quot;/&gt;&lt;wsp:rsid wsp:val=&quot;00A13E2B&quot;/&gt;&lt;wsp:rsid wsp:val=&quot;00A369E4&quot;/&gt;&lt;wsp:rsid wsp:val=&quot;00A51B58&quot;/&gt;&lt;wsp:rsid wsp:val=&quot;00A80C26&quot;/&gt;&lt;wsp:rsid wsp:val=&quot;00AA7CA4&quot;/&gt;&lt;wsp:rsid wsp:val=&quot;00AC7595&quot;/&gt;&lt;wsp:rsid wsp:val=&quot;00AF6003&quot;/&gt;&lt;wsp:rsid wsp:val=&quot;00BB2A5D&quot;/&gt;&lt;wsp:rsid wsp:val=&quot;00BF0E86&quot;/&gt;&lt;wsp:rsid wsp:val=&quot;00C421BE&quot;/&gt;&lt;wsp:rsid wsp:val=&quot;00C62D60&quot;/&gt;&lt;wsp:rsid wsp:val=&quot;00CA139E&quot;/&gt;&lt;wsp:rsid wsp:val=&quot;00D10B7D&quot;/&gt;&lt;wsp:rsid wsp:val=&quot;00D6635B&quot;/&gt;&lt;wsp:rsid wsp:val=&quot;00D90ECC&quot;/&gt;&lt;wsp:rsid wsp:val=&quot;00DD4AAE&quot;/&gt;&lt;wsp:rsid wsp:val=&quot;00E80D67&quot;/&gt;&lt;wsp:rsid wsp:val=&quot;00EB1CD9&quot;/&gt;&lt;wsp:rsid wsp:val=&quot;00EB6B0D&quot;/&gt;&lt;wsp:rsid wsp:val=&quot;00F73ADE&quot;/&gt;&lt;wsp:rsid wsp:val=&quot;00FC5B30&quot;/&gt;&lt;/wsp:rsids&gt;&lt;/w:docPr&gt;&lt;w:body&gt;&lt;wx:sect&gt;&lt;w:p wsp:rsidR=&quot;00000000&quot; wsp:rsidRDefault=&quot;005B165C&quot; wsp:rsidP=&quot;005B165C&quot;&gt;&lt;m:oMathPara&gt;&lt;m:oMath&gt;&lt;m:sSub&gt;&lt;m:sSubPr&gt;&lt;m:ctrlPr&gt;&lt;w:rPr&gt;&lt;w:rFonts w:ascii=&quot;Cambria Math&quot; w:h-ansi=&quot;Cambria Math&quot;/&gt;&lt;wx:font wx:val=&quot;Cambria Math&quot;/&gt;&lt;w:sz w:val=&quot;24&quot;/&gt;&lt;w:sz-cs w:val=&quot;24&quot;/&gt;&lt;/w:rPr&gt;&lt;/m:ctrlPr&gt;&lt;/m:sSubPr&gt;&lt;m:e&gt;&lt;m:r&gt;&lt;w:rPr&gt;&lt;w:rFonts w:ascii=&quot;Cambria Math&quot; w:h-ansi=&quot;Cambria Math&quot;/&gt;&lt;wx:font wx:val=&quot;Cambria Math&quot;/&gt;&lt;w:i/&gt;&lt;w:sz w:val=&quot;24&quot;/&gt;&lt;w:sz-cs w:val=&quot;24&quot;/&gt;&lt;/w:rPr&gt;&lt;m:t&gt;u&lt;/m:t&gt;&lt;/m:r&gt;&lt;/m:e&gt;&lt;m:sub&gt;&lt;m:r&gt;&lt;w:rPr&gt;&lt;w:rFonts w:ascii=&quot;Cambria Math&quot; w:h-ansi=&quot;Cambria Math&quot;/&gt;&lt;wx:font wx:val=&quot;Cambria Math&quot;/&gt;&lt;w:i/&gt;&lt;w:sz w:val=&quot;24&quot;/&gt;&lt;w:sz-cs w:val=&quot;24&quot;/&gt;&lt;/w:rPr&gt;&lt;m:t&gt;j&lt;/m:t&gt;&lt;/m:r&gt;&lt;/m:sub&gt;&lt;/m:sSub&gt;&lt;m:d&gt;&lt;m:dPr&gt;&lt;m:ctrlPr&gt;&lt;w:rPr&gt;&lt;w:rFonts w:ascii=&quot;Cambria Math&quot; w:h-ansi=&quot;Cambria Math&quot;/&gt;&lt;wx:font wx:val=&quot;Cambria Math&quot;/&gt;&lt;w:i/&gt;&lt;w:sz w:val=&quot;24&quot;/&gt;&lt;w:sz-cs w:val=&quot;24&quot;/&gt;&lt;/w:rPr&gt;&lt;/m:ctrlPr&gt;&lt;/m:dPr&gt;&lt;m:e&gt;&lt;m:r&gt;&lt;w:rPr&gt;&lt;w:rFonts w:ascii=&quot;Cambria Math&quot; w:h-ansi=&quot;Cambria Math&quot;/&gt;&lt;wx:font wx:val=&quot;Cambria Math&quot;/&gt;&lt;w:i/&gt;&lt;w:sz w:val=&quot;24&quot;/&gt;&lt;w:sz-cs w:val=&quot;24&quot;/&gt;&lt;/w:rPr&gt;&lt;m:t&gt;t=0&lt;/m:t&gt;&lt;/m:r&gt;&lt;/m:e&gt;&lt;/m:d&gt;&lt;m:r&gt;&lt;w:rPr&gt;&lt;w:rFonts w:ascii=&quot;Cambria Math&quot; w:h-ansi=&quot;Cambria Math&quot;/&gt;&lt;wx:font wx:val=&quot;Cambria Math&quot;/&gt;&lt;w:i/&gt;&lt;w:sz w:val=&quot;24&quot;/&gt;&lt;w:sz-cs w:val=&quot;24&quot;/&gt;&lt;/w:rPr&gt;&lt;m:t&gt;=0,&lt;/m:t&gt;&lt;/m:r&gt;&lt;m:sSub&gt;&lt;m:sSubPr&gt;&lt;m:ctrlPr&gt;&lt;w:rPr&gt;&lt;w:rFonts w:ascii=&quot;Cambria Math&quot; w:h-ansi=&quot;Cambria Math&quot;/&gt;&lt;wx:font wx:val=&quot;Cambria Math&quot;/&gt;&lt;w:sz w:val=&quot;24&quot;/&gt;&lt;w:sz-cs w:val=&quot;24&quot;/&gt;&lt;/w:rPr&gt;&lt;/m:ctrlPr&gt;&lt;/m:sSubPr&gt;&lt;m:e&gt;&lt;m:r&gt;&lt;w:rPr&gt;&lt;w:rFonts w:ascii=&quot;Cambria Math&quot; w:h-ansi=&quot;Cambria Math&quot;/&gt;&lt;wx:font wx:val=&quot;Cambria Math&quot;/&gt;&lt;w:i/&gt;&lt;w:sz w:val=&quot;24&quot;/&gt;&lt;w:sz-cs w:val=&quot;24&quot;/&gt;&lt;/w:rPr&gt;&lt;m:t&gt;v&lt;/m:t&gt;&lt;/m:r&gt;&lt;/m:e&gt;&lt;m:sub&gt;&lt;m:r&gt;&lt;w:rPr&gt;&lt;w:rFonts w:ascii=&quot;Cambria Math&quot; w:h-ansi=&quot;Cambria Math&quot;/&gt;&lt;wx:font wx:val=&quot;Cambria Math&quot;/&gt;&lt;w:i/&gt;&lt;w:sz w:val=&quot;24&quot;/&gt;&lt;w:sz-cs w:val=&quot;24&quot;/&gt;&lt;/w:rPr&gt;&lt;m:t&gt;1&lt;/m:t&gt;&lt;/m:r&gt;&lt;/m:sub&gt;&lt;/m:sSub&gt;&lt;m:d&gt;&lt;m:dPr&gt;&lt;m:ctrlPr&gt;&lt;w:rPr&gt;&lt;w:rFonts w:ascii=&quot;Cambria Math&quot; w:h-ansi=&quot;Cambria Math&quot;/&gt;&lt;wx:font wx:val=&quot;Cambria Math&quot;/&gt;&lt;w:i/&gt;&lt;w:sz w:val=&quot;24&quot;/&gt;&lt;w:sz-cs w:val=&quot;24&quot;/&gt;&lt;/w:rPr&gt;&lt;/m:ctrlPr&gt;&lt;/m:dPr&gt;&lt;m:e&gt;&lt;m:r&gt;&lt;w:rPr&gt;&lt;w:rFonts w:ascii=&quot;Cambria Math&quot; w:h-ansi=&quot;Cambria Math&quot;/&gt;&lt;wx:font wx:val=&quot;Cambria Math&quot;/&gt;&lt;w:i/&gt;&lt;w:sz w:val=&quot;24&quot;/&gt;&lt;w:sz-cs w:val=&quot;24&quot;/&gt;&lt;/w:rPr&gt;&lt;m:t&gt;t=0&lt;/m:t&gt;&lt;/m:r&gt;&lt;/m:e&gt;&lt;/m:d&gt;&lt;m:r&gt;&lt;w:rPr&gt;&lt;w:rFonts w:ascii=&quot;Cambria Math&quot; w:h-ansi=&quot;Cambria Math&quot;/&gt;&lt;wx:font wx:val=&quot;Cambria Math&quot;/&gt;&lt;w:i/&gt;&lt;w:sz w:val=&quot;24&quot;/&gt;&lt;w:sz-cs w:val=&quot;24&quot;/&gt;&lt;/w:rPr&gt;&lt;m:t&gt;=1&lt;/m:t&gt;&lt;/m:r&gt;&lt;/m:oMath&gt;&lt;/m:oMathPara&gt;&lt;/w:p&gt;&lt;w:sectPr wsp:rsidR=&quot;00000000&quot;&gt;&lt;w:pgSz w:w=&quot;12240&quot; w:h=&quot;15840&quot;/&gt;&lt;w:pgMar w:top=&quot;1440&quot; w:right=&quot;1800&quot; w:bottom=&quot;1440&quot; w:left=&quot;1800&quot; w:header=&quot;720&quot; w:footer=&quot;720&quot; w:gutter=&quot;0&quot;/&gt;&lt;w:cols w:space=&quot;720&quot;/&gt;&lt;/w:sectPr&gt;&lt;/wx:sect&gt;&lt;/w:body&gt;&lt;/w:wordDocument&gt;">
-            <v:imagedata r:id="rId22" o:title="" chromakey="white"/>
+          <v:shape id="_x0000_i1029" type="#_x0000_t75" alt="" style="width:145.95pt;height:16.15pt;mso-width-percent:0;mso-height-percent:0;mso-width-percent:0;mso-height-percent:0" equationxml="&lt;?xml version=&quot;1.0&quot; encoding=&quot;UTF-8&quot; standalone=&quot;yes&quot;?&gt;&#13;&#13;&#13;&#13;&#10;&lt;?mso-application progid=&quot;Word.Document&quot;?&gt;&#13;&#13;&#13;&#13;&#10;&lt;w:wordDocument xmlns:aml=&quot;http://schemas.microsoft.com/aml/2001/core&quot; xmlns:wpc=&quot;http://schemas.microsoft.com/office/word/2010/wordprocessingCanvas&quot; xmlns:dt=&quot;uuid:C2F41010-65B3-11d1-A29F-00AA00C14882&quot; xmlns:mo=&quot;http://schemas.microsoft.com/office/mac/office/2008/main&quot; xmlns:mc=&quot;http://schemas.openxmlformats.org/markup-compatibility/2006&quot; xmlns:mv=&quot;urn:schemas-microsoft-com:mac:vml&quot; xmlns:o=&quot;urn:schemas-microsoft-com:office:office&quot; xmlns:m=&quot;http://schemas.openxmlformats.org/officeDocument/2006/math&quot; xmlns:v=&quot;urn:schemas-microsoft-com:vml&quot; xmlns:w10=&quot;urn:schemas-microsoft-com:office:word&quot; xmlns:w=&quot;http://schemas.microsoft.com/office/word/2003/wordml&quot; xmlns:wx=&quot;http://schemas.microsoft.com/office/word/2003/auxHint&quot; xmlns:wne=&quot;http://schemas.microsoft.com/office/word/2006/wordml&quot; xmlns:wsp=&quot;http://schemas.microsoft.com/office/word/2003/wordml/sp2&quot; xmlns:sl=&quot;http://schemas.microsoft.com/schemaLibrary/2003/core&quot; w:macrosPresent=&quot;no&quot; w:embeddedObjPresent=&quot;no&quot; w:ocxPresent=&quot;no&quot; xml:space=&quot;preserve&quot;&gt;&lt;w:ignoreSubtree w:val=&quot;http://schemas.microsoft.com/office/word/2003/wordml/sp2&quot;/&gt;&lt;o:DocumentProperties&gt;&lt;o:Version&gt;14&lt;/o:Version&gt;&lt;/o:DocumentProperties&gt;&lt;w:docPr&gt;&lt;w:view w:val=&quot;print&quot;/&gt;&lt;w:zoom w:percent=&quot;132&quot;/&gt;&lt;w:doNotEmbedSystemFonts/&gt;&lt;w:bordersDontSurroundHeader/&gt;&lt;w:bordersDontSurroundFooter/&gt;&lt;w:defaultTabStop w:val=&quot;420&quot;/&gt;&lt;w:drawingGridVerticalSpacing w:val=&quot;156&quot;/&gt;&lt;w:displayHorizontalDrawingGridEvery w:val=&quot;0&quot;/&gt;&lt;w:displayVerticalDrawingGridEvery w:val=&quot;2&quot;/&gt;&lt;w:punctuationKerning/&gt;&lt;w:characterSpacingControl w:val=&quot;CompressPunctuation&quot;/&gt;&lt;w:allowPNG/&gt;&lt;w:doNotSaveWebPagesAsSingleFile/&gt;&lt;w:pixelsPerInch w:val=&quot;96&quot;/&gt;&lt;w:savePreviewPicture/&gt;&lt;w:validateAgainstSchema/&gt;&lt;w:saveInvalidXML w:val=&quot;off&quot;/&gt;&lt;w:ignoreMixedContent w:val=&quot;off&quot;/&gt;&lt;w:alwaysShowPlaceholderText w:val=&quot;off&quot;/&gt;&lt;w:compat&gt;&lt;w:spaceForUL/&gt;&lt;w:balanceSingleByteDoubleByteWidth/&gt;&lt;w:doNotLeaveBackslashAlone/&gt;&lt;w:ulTrailSpace/&gt;&lt;w:doNotExpandShiftReturn/&gt;&lt;w:adjustLineHeightInTable/&gt;&lt;w:breakWrappedTables/&gt;&lt;w:snapToGridInCell/&gt;&lt;w:wrapTextWithPunct/&gt;&lt;w:useAsianBreakRules/&gt;&lt;w:dontGrowAutofit/&gt;&lt;w:useFELayout/&gt;&lt;/w:compat&gt;&lt;wsp:rsids&gt;&lt;wsp:rsidRoot wsp:val=&quot;00081982&quot;/&gt;&lt;wsp:rsid wsp:val=&quot;00081982&quot;/&gt;&lt;wsp:rsid wsp:val=&quot;000A653F&quot;/&gt;&lt;wsp:rsid wsp:val=&quot;000C393C&quot;/&gt;&lt;wsp:rsid wsp:val=&quot;000E29C5&quot;/&gt;&lt;wsp:rsid wsp:val=&quot;00113098&quot;/&gt;&lt;wsp:rsid wsp:val=&quot;001132D1&quot;/&gt;&lt;wsp:rsid wsp:val=&quot;001161E2&quot;/&gt;&lt;wsp:rsid wsp:val=&quot;0012643C&quot;/&gt;&lt;wsp:rsid wsp:val=&quot;001E12C1&quot;/&gt;&lt;wsp:rsid wsp:val=&quot;002E1659&quot;/&gt;&lt;wsp:rsid wsp:val=&quot;00311B10&quot;/&gt;&lt;wsp:rsid wsp:val=&quot;003659EF&quot;/&gt;&lt;wsp:rsid wsp:val=&quot;00377A04&quot;/&gt;&lt;wsp:rsid wsp:val=&quot;004A112D&quot;/&gt;&lt;wsp:rsid wsp:val=&quot;004A3508&quot;/&gt;&lt;wsp:rsid wsp:val=&quot;004E3E9B&quot;/&gt;&lt;wsp:rsid wsp:val=&quot;005B139E&quot;/&gt;&lt;wsp:rsid wsp:val=&quot;005B165C&quot;/&gt;&lt;wsp:rsid wsp:val=&quot;006D39E8&quot;/&gt;&lt;wsp:rsid wsp:val=&quot;0078339E&quot;/&gt;&lt;wsp:rsid wsp:val=&quot;007E0A3F&quot;/&gt;&lt;wsp:rsid wsp:val=&quot;00854D79&quot;/&gt;&lt;wsp:rsid wsp:val=&quot;00907014&quot;/&gt;&lt;wsp:rsid wsp:val=&quot;009E78B3&quot;/&gt;&lt;wsp:rsid wsp:val=&quot;00A13772&quot;/&gt;&lt;wsp:rsid wsp:val=&quot;00A13E2B&quot;/&gt;&lt;wsp:rsid wsp:val=&quot;00A369E4&quot;/&gt;&lt;wsp:rsid wsp:val=&quot;00A51B58&quot;/&gt;&lt;wsp:rsid wsp:val=&quot;00A80C26&quot;/&gt;&lt;wsp:rsid wsp:val=&quot;00AA7CA4&quot;/&gt;&lt;wsp:rsid wsp:val=&quot;00AC7595&quot;/&gt;&lt;wsp:rsid wsp:val=&quot;00AF6003&quot;/&gt;&lt;wsp:rsid wsp:val=&quot;00BB2A5D&quot;/&gt;&lt;wsp:rsid wsp:val=&quot;00BF0E86&quot;/&gt;&lt;wsp:rsid wsp:val=&quot;00C421BE&quot;/&gt;&lt;wsp:rsid wsp:val=&quot;00C62D60&quot;/&gt;&lt;wsp:rsid wsp:val=&quot;00CA139E&quot;/&gt;&lt;wsp:rsid wsp:val=&quot;00D10B7D&quot;/&gt;&lt;wsp:rsid wsp:val=&quot;00D6635B&quot;/&gt;&lt;wsp:rsid wsp:val=&quot;00D90ECC&quot;/&gt;&lt;wsp:rsid wsp:val=&quot;00DD4AAE&quot;/&gt;&lt;wsp:rsid wsp:val=&quot;00E80D67&quot;/&gt;&lt;wsp:rsid wsp:val=&quot;00EB1CD9&quot;/&gt;&lt;wsp:rsid wsp:val=&quot;00EB6B0D&quot;/&gt;&lt;wsp:rsid wsp:val=&quot;00F73ADE&quot;/&gt;&lt;wsp:rsid wsp:val=&quot;00FC5B30&quot;/&gt;&lt;/wsp:rsids&gt;&lt;/w:docPr&gt;&lt;w:body&gt;&lt;wx:sect&gt;&lt;w:p wsp:rsidR=&quot;00000000&quot; wsp:rsidRDefault=&quot;005B165C&quot; wsp:rsidP=&quot;005B165C&quot;&gt;&lt;m:oMathPara&gt;&lt;m:oMath&gt;&lt;m:sSub&gt;&lt;m:sSubPr&gt;&lt;m:ctrlPr&gt;&lt;w:rPr&gt;&lt;w:rFonts w:ascii=&quot;Cambria Math&quot; w:h-ansi=&quot;Cambria Math&quot;/&gt;&lt;wx:font wx:val=&quot;Cambria Math&quot;/&gt;&lt;w:sz w:val=&quot;24&quot;/&gt;&lt;w:sz-cs w:val=&quot;24&quot;/&gt;&lt;/w:rPr&gt;&lt;/m:ctrlPr&gt;&lt;/m:sSubPr&gt;&lt;m:e&gt;&lt;m:r&gt;&lt;w:rPr&gt;&lt;w:rFonts w:ascii=&quot;Cambria Math&quot; w:h-ansi=&quot;Cambria Math&quot;/&gt;&lt;wx:font wx:val=&quot;Cambria Math&quot;/&gt;&lt;w:i/&gt;&lt;w:sz w:val=&quot;24&quot;/&gt;&lt;w:sz-cs w:val=&quot;24&quot;/&gt;&lt;/w:rPr&gt;&lt;m:t&gt;u&lt;/m:t&gt;&lt;/m:r&gt;&lt;/m:e&gt;&lt;m:sub&gt;&lt;m:r&gt;&lt;w:rPr&gt;&lt;w:rFonts w:ascii=&quot;Cambria Math&quot; w:h-ansi=&quot;Cambria Math&quot;/&gt;&lt;wx:font wx:val=&quot;Cambria Math&quot;/&gt;&lt;w:i/&gt;&lt;w:sz w:val=&quot;24&quot;/&gt;&lt;w:sz-cs w:val=&quot;24&quot;/&gt;&lt;/w:rPr&gt;&lt;m:t&gt;j&lt;/m:t&gt;&lt;/m:r&gt;&lt;/m:sub&gt;&lt;/m:sSub&gt;&lt;m:d&gt;&lt;m:dPr&gt;&lt;m:ctrlPr&gt;&lt;w:rPr&gt;&lt;w:rFonts w:ascii=&quot;Cambria Math&quot; w:h-ansi=&quot;Cambria Math&quot;/&gt;&lt;wx:font wx:val=&quot;Cambria Math&quot;/&gt;&lt;w:i/&gt;&lt;w:sz w:val=&quot;24&quot;/&gt;&lt;w:sz-cs w:val=&quot;24&quot;/&gt;&lt;/w:rPr&gt;&lt;/m:ctrlPr&gt;&lt;/m:dPr&gt;&lt;m:e&gt;&lt;m:r&gt;&lt;w:rPr&gt;&lt;w:rFonts w:ascii=&quot;Cambria Math&quot; w:h-ansi=&quot;Cambria Math&quot;/&gt;&lt;wx:font wx:val=&quot;Cambria Math&quot;/&gt;&lt;w:i/&gt;&lt;w:sz w:val=&quot;24&quot;/&gt;&lt;w:sz-cs w:val=&quot;24&quot;/&gt;&lt;/w:rPr&gt;&lt;m:t&gt;t=0&lt;/m:t&gt;&lt;/m:r&gt;&lt;/m:e&gt;&lt;/m:d&gt;&lt;m:r&gt;&lt;w:rPr&gt;&lt;w:rFonts w:ascii=&quot;Cambria Math&quot; w:h-ansi=&quot;Cambria Math&quot;/&gt;&lt;wx:font wx:val=&quot;Cambria Math&quot;/&gt;&lt;w:i/&gt;&lt;w:sz w:val=&quot;24&quot;/&gt;&lt;w:sz-cs w:val=&quot;24&quot;/&gt;&lt;/w:rPr&gt;&lt;m:t&gt;=0,&lt;/m:t&gt;&lt;/m:r&gt;&lt;m:sSub&gt;&lt;m:sSubPr&gt;&lt;m:ctrlPr&gt;&lt;w:rPr&gt;&lt;w:rFonts w:ascii=&quot;Cambria Math&quot; w:h-ansi=&quot;Cambria Math&quot;/&gt;&lt;wx:font wx:val=&quot;Cambria Math&quot;/&gt;&lt;w:sz w:val=&quot;24&quot;/&gt;&lt;w:sz-cs w:val=&quot;24&quot;/&gt;&lt;/w:rPr&gt;&lt;/m:ctrlPr&gt;&lt;/m:sSubPr&gt;&lt;m:e&gt;&lt;m:r&gt;&lt;w:rPr&gt;&lt;w:rFonts w:ascii=&quot;Cambria Math&quot; w:h-ansi=&quot;Cambria Math&quot;/&gt;&lt;wx:font wx:val=&quot;Cambria Math&quot;/&gt;&lt;w:i/&gt;&lt;w:sz w:val=&quot;24&quot;/&gt;&lt;w:sz-cs w:val=&quot;24&quot;/&gt;&lt;/w:rPr&gt;&lt;m:t&gt;v&lt;/m:t&gt;&lt;/m:r&gt;&lt;/m:e&gt;&lt;m:sub&gt;&lt;m:r&gt;&lt;w:rPr&gt;&lt;w:rFonts w:ascii=&quot;Cambria Math&quot; w:h-ansi=&quot;Cambria Math&quot;/&gt;&lt;wx:font wx:val=&quot;Cambria Math&quot;/&gt;&lt;w:i/&gt;&lt;w:sz w:val=&quot;24&quot;/&gt;&lt;w:sz-cs w:val=&quot;24&quot;/&gt;&lt;/w:rPr&gt;&lt;m:t&gt;1&lt;/m:t&gt;&lt;/m:r&gt;&lt;/m:sub&gt;&lt;/m:sSub&gt;&lt;m:d&gt;&lt;m:dPr&gt;&lt;m:ctrlPr&gt;&lt;w:rPr&gt;&lt;w:rFonts w:ascii=&quot;Cambria Math&quot; w:h-ansi=&quot;Cambria Math&quot;/&gt;&lt;wx:font wx:val=&quot;Cambria Math&quot;/&gt;&lt;w:i/&gt;&lt;w:sz w:val=&quot;24&quot;/&gt;&lt;w:sz-cs w:val=&quot;24&quot;/&gt;&lt;/w:rPr&gt;&lt;/m:ctrlPr&gt;&lt;/m:dPr&gt;&lt;m:e&gt;&lt;m:r&gt;&lt;w:rPr&gt;&lt;w:rFonts w:ascii=&quot;Cambria Math&quot; w:h-ansi=&quot;Cambria Math&quot;/&gt;&lt;wx:font wx:val=&quot;Cambria Math&quot;/&gt;&lt;w:i/&gt;&lt;w:sz w:val=&quot;24&quot;/&gt;&lt;w:sz-cs w:val=&quot;24&quot;/&gt;&lt;/w:rPr&gt;&lt;m:t&gt;t=0&lt;/m:t&gt;&lt;/m:r&gt;&lt;/m:e&gt;&lt;/m:d&gt;&lt;m:r&gt;&lt;w:rPr&gt;&lt;w:rFonts w:ascii=&quot;Cambria Math&quot; w:h-ansi=&quot;Cambria Math&quot;/&gt;&lt;wx:font wx:val=&quot;Cambria Math&quot;/&gt;&lt;w:i/&gt;&lt;w:sz w:val=&quot;24&quot;/&gt;&lt;w:sz-cs w:val=&quot;24&quot;/&gt;&lt;/w:rPr&gt;&lt;m:t&gt;=1&lt;/m:t&gt;&lt;/m:r&gt;&lt;/m:oMath&gt;&lt;/m:oMathPara&gt;&lt;/w:p&gt;&lt;w:sectPr wsp:rsidR=&quot;00000000&quot;&gt;&lt;w:pgSz w:w=&quot;12240&quot; w:h=&quot;15840&quot;/&gt;&lt;w:pgMar w:top=&quot;1440&quot; w:right=&quot;1800&quot; w:bottom=&quot;1440&quot; w:left=&quot;1800&quot; w:header=&quot;720&quot; w:footer=&quot;720&quot; w:gutter=&quot;0&quot;/&gt;&lt;w:cols w:space=&quot;720&quot;/&gt;&lt;/w:sectPr&gt;&lt;/wx:sect&gt;&lt;/w:body&gt;&lt;/w:wordDocument&gt;">
+            <v:imagedata r:id="rId23" o:title="" chromakey="white"/>
           </v:shape>
         </w:pict>
       </w:r>
@@ -3740,8 +3678,8 @@
           <w:sz w:val="22"/>
         </w:rPr>
         <w:pict w14:anchorId="15C082B4">
-          <v:shape id="_x0000_i1028" type="#_x0000_t75" alt="" style="width:30.85pt;height:16.15pt;mso-width-percent:0;mso-height-percent:0;mso-width-percent:0;mso-height-percent:0" equationxml="&lt;?xml version=&quot;1.0&quot; encoding=&quot;UTF-8&quot; standalone=&quot;yes&quot;?&gt;&#13;&#13;&#13;&#10;&lt;?mso-application progid=&quot;Word.Document&quot;?&gt;&#13;&#13;&#13;&#10;&lt;w:wordDocument xmlns:aml=&quot;http://schemas.microsoft.com/aml/2001/core&quot; xmlns:wpc=&quot;http://schemas.microsoft.com/office/word/2010/wordprocessingCanvas&quot; xmlns:dt=&quot;uuid:C2F41010-65B3-11d1-A29F-00AA00C14882&quot; xmlns:mo=&quot;http://schemas.microsoft.com/office/mac/office/2008/main&quot; xmlns:mc=&quot;http://schemas.openxmlformats.org/markup-compatibility/2006&quot; xmlns:mv=&quot;urn:schemas-microsoft-com:mac:vml&quot; xmlns:o=&quot;urn:schemas-microsoft-com:office:office&quot; xmlns:m=&quot;http://schemas.openxmlformats.org/officeDocument/2006/math&quot; xmlns:v=&quot;urn:schemas-microsoft-com:vml&quot; xmlns:w10=&quot;urn:schemas-microsoft-com:office:word&quot; xmlns:w=&quot;http://schemas.microsoft.com/office/word/2003/wordml&quot; xmlns:wx=&quot;http://schemas.microsoft.com/office/word/2003/auxHint&quot; xmlns:wne=&quot;http://schemas.microsoft.com/office/word/2006/wordml&quot; xmlns:wsp=&quot;http://schemas.microsoft.com/office/word/2003/wordml/sp2&quot; xmlns:sl=&quot;http://schemas.microsoft.com/schemaLibrary/2003/core&quot; w:macrosPresent=&quot;no&quot; w:embeddedObjPresent=&quot;no&quot; w:ocxPresent=&quot;no&quot; xml:space=&quot;preserve&quot;&gt;&lt;w:ignoreSubtree w:val=&quot;http://schemas.microsoft.com/office/word/2003/wordml/sp2&quot;/&gt;&lt;o:DocumentProperties&gt;&lt;o:Version&gt;14&lt;/o:Version&gt;&lt;/o:DocumentProperties&gt;&lt;w:docPr&gt;&lt;w:view w:val=&quot;print&quot;/&gt;&lt;w:zoom w:percent=&quot;132&quot;/&gt;&lt;w:doNotEmbedSystemFonts/&gt;&lt;w:bordersDontSurroundHeader/&gt;&lt;w:bordersDontSurroundFooter/&gt;&lt;w:defaultTabStop w:val=&quot;420&quot;/&gt;&lt;w:drawingGridVerticalSpacing w:val=&quot;156&quot;/&gt;&lt;w:displayHorizontalDrawingGridEvery w:val=&quot;0&quot;/&gt;&lt;w:displayVerticalDrawingGridEvery w:val=&quot;2&quot;/&gt;&lt;w:punctuationKerning/&gt;&lt;w:characterSpacingControl w:val=&quot;CompressPunctuation&quot;/&gt;&lt;w:allowPNG/&gt;&lt;w:doNotSaveWebPagesAsSingleFile/&gt;&lt;w:pixelsPerInch w:val=&quot;96&quot;/&gt;&lt;w:savePreviewPicture/&gt;&lt;w:validateAgainstSchema/&gt;&lt;w:saveInvalidXML w:val=&quot;off&quot;/&gt;&lt;w:ignoreMixedContent w:val=&quot;off&quot;/&gt;&lt;w:alwaysShowPlaceholderText w:val=&quot;off&quot;/&gt;&lt;w:compat&gt;&lt;w:spaceForUL/&gt;&lt;w:balanceSingleByteDoubleByteWidth/&gt;&lt;w:doNotLeaveBackslashAlone/&gt;&lt;w:ulTrailSpace/&gt;&lt;w:doNotExpandShiftReturn/&gt;&lt;w:adjustLineHeightInTable/&gt;&lt;w:breakWrappedTables/&gt;&lt;w:snapToGridInCell/&gt;&lt;w:wrapTextWithPunct/&gt;&lt;w:useAsianBreakRules/&gt;&lt;w:dontGrowAutofit/&gt;&lt;w:useFELayout/&gt;&lt;/w:compat&gt;&lt;wsp:rsids&gt;&lt;wsp:rsidRoot wsp:val=&quot;00081982&quot;/&gt;&lt;wsp:rsid wsp:val=&quot;00081982&quot;/&gt;&lt;wsp:rsid wsp:val=&quot;000A653F&quot;/&gt;&lt;wsp:rsid wsp:val=&quot;000C393C&quot;/&gt;&lt;wsp:rsid wsp:val=&quot;000E29C5&quot;/&gt;&lt;wsp:rsid wsp:val=&quot;00113098&quot;/&gt;&lt;wsp:rsid wsp:val=&quot;001132D1&quot;/&gt;&lt;wsp:rsid wsp:val=&quot;001161E2&quot;/&gt;&lt;wsp:rsid wsp:val=&quot;0012643C&quot;/&gt;&lt;wsp:rsid wsp:val=&quot;001E12C1&quot;/&gt;&lt;wsp:rsid wsp:val=&quot;002E1659&quot;/&gt;&lt;wsp:rsid wsp:val=&quot;00311B10&quot;/&gt;&lt;wsp:rsid wsp:val=&quot;003659EF&quot;/&gt;&lt;wsp:rsid wsp:val=&quot;00377A04&quot;/&gt;&lt;wsp:rsid wsp:val=&quot;004A112D&quot;/&gt;&lt;wsp:rsid wsp:val=&quot;004A3508&quot;/&gt;&lt;wsp:rsid wsp:val=&quot;004E3E9B&quot;/&gt;&lt;wsp:rsid wsp:val=&quot;005B139E&quot;/&gt;&lt;wsp:rsid wsp:val=&quot;006D39E8&quot;/&gt;&lt;wsp:rsid wsp:val=&quot;0078339E&quot;/&gt;&lt;wsp:rsid wsp:val=&quot;007E0A3F&quot;/&gt;&lt;wsp:rsid wsp:val=&quot;00854D79&quot;/&gt;&lt;wsp:rsid wsp:val=&quot;008B1642&quot;/&gt;&lt;wsp:rsid wsp:val=&quot;00907014&quot;/&gt;&lt;wsp:rsid wsp:val=&quot;009E78B3&quot;/&gt;&lt;wsp:rsid wsp:val=&quot;00A13772&quot;/&gt;&lt;wsp:rsid wsp:val=&quot;00A13E2B&quot;/&gt;&lt;wsp:rsid wsp:val=&quot;00A369E4&quot;/&gt;&lt;wsp:rsid wsp:val=&quot;00A51B58&quot;/&gt;&lt;wsp:rsid wsp:val=&quot;00A80C26&quot;/&gt;&lt;wsp:rsid wsp:val=&quot;00AA7CA4&quot;/&gt;&lt;wsp:rsid wsp:val=&quot;00AC7595&quot;/&gt;&lt;wsp:rsid wsp:val=&quot;00AF6003&quot;/&gt;&lt;wsp:rsid wsp:val=&quot;00BB2A5D&quot;/&gt;&lt;wsp:rsid wsp:val=&quot;00BF0E86&quot;/&gt;&lt;wsp:rsid wsp:val=&quot;00C421BE&quot;/&gt;&lt;wsp:rsid wsp:val=&quot;00C62D60&quot;/&gt;&lt;wsp:rsid wsp:val=&quot;00CA139E&quot;/&gt;&lt;wsp:rsid wsp:val=&quot;00D10B7D&quot;/&gt;&lt;wsp:rsid wsp:val=&quot;00D6635B&quot;/&gt;&lt;wsp:rsid wsp:val=&quot;00D90ECC&quot;/&gt;&lt;wsp:rsid wsp:val=&quot;00DD4AAE&quot;/&gt;&lt;wsp:rsid wsp:val=&quot;00E80D67&quot;/&gt;&lt;wsp:rsid wsp:val=&quot;00EB1CD9&quot;/&gt;&lt;wsp:rsid wsp:val=&quot;00EB6B0D&quot;/&gt;&lt;wsp:rsid wsp:val=&quot;00F73ADE&quot;/&gt;&lt;wsp:rsid wsp:val=&quot;00FC5B30&quot;/&gt;&lt;/wsp:rsids&gt;&lt;/w:docPr&gt;&lt;w:body&gt;&lt;wx:sect&gt;&lt;w:p wsp:rsidR=&quot;00000000&quot; wsp:rsidRDefault=&quot;008B1642&quot; wsp:rsidP=&quot;008B1642&quot;&gt;&lt;m:oMathPara&gt;&lt;m:oMath&gt;&lt;m:r&gt;&lt;m:rPr&gt;&lt;m:sty m:val=&quot;p&quot;/&gt;&lt;/m:rPr&gt;&lt;w:rPr&gt;&lt;w:rFonts w:ascii=&quot;Cambria Math&quot; w:h-ansi=&quot;Cambria Math&quot;/&gt;&lt;wx:font wx:val=&quot;Cambria Math&quot;/&gt;&lt;w:sz w:val=&quot;24&quot;/&gt;&lt;w:sz-cs w:val=&quot;24&quot;/&gt;&lt;/w:rPr&gt;&lt;m:t&gt; &lt;/m:t&gt;&lt;/m:r&gt;&lt;m:r&gt;&lt;w:rPr&gt;&lt;w:rFonts w:ascii=&quot;Cambria Math&quot; w:h-ansi=&quot;Cambria Math&quot;/&gt;&lt;wx:font wx:val=&quot;Cambria Math&quot;/&gt;&lt;w:i/&gt;&lt;w:sz w:val=&quot;24&quot;/&gt;&lt;w:sz-cs w:val=&quot;24&quot;/&gt;&lt;/w:rPr&gt;&lt;m:t&gt; &lt;/m:t&gt;&lt;/m:r&gt;&lt;m:sSub&gt;&lt;m:sSubPr&gt;&lt;m:ctrlPr&gt;&lt;w:rPr&gt;&lt;w:rFonts w:ascii=&quot;Cambria Math&quot; w:h-ansi=&quot;Cambria Math&quot;/&gt;&lt;wx:font wx:val=&quot;Cambria Math&quot;/&gt;&lt;w:sz w:val=&quot;24&quot;/&gt;&lt;w:sz-cs w:val=&quot;24&quot;/&gt;&lt;/w:rPr&gt;&lt;/m:ctrlPr&gt;&lt;/m:sSubPr&gt;&lt;m:e&gt;&lt;m:r&gt;&lt;w:rPr&gt;&lt;w:rFonts w:ascii=&quot;Cambria Math&quot; w:h-ansi=&quot;Cambria Math&quot;/&gt;&lt;wx:font wx:val=&quot;Cambria Math&quot;/&gt;&lt;w:i/&gt;&lt;w:sz w:val=&quot;24&quot;/&gt;&lt;w:sz-cs w:val=&quot;24&quot;/&gt;&lt;/w:rPr&gt;&lt;m:t&gt;u&lt;/m:t&gt;&lt;/m:r&gt;&lt;/m:e&gt;&lt;m:sub&gt;&lt;m:r&gt;&lt;w:rPr&gt;&lt;w:rFonts w:ascii=&quot;Cambria Math&quot; w:h-ansi=&quot;Cambria Math&quot;/&gt;&lt;wx:font wx:val=&quot;Cambria Math&quot;/&gt;&lt;w:i/&gt;&lt;w:sz w:val=&quot;24&quot;/&gt;&lt;w:sz-cs w:val=&quot;24&quot;/&gt;&lt;/w:rPr&gt;&lt;m:t&gt;j&lt;/m:t&gt;&lt;/m:r&gt;&lt;/m:sub&gt;&lt;/m:sSub&gt;&lt;m:d&gt;&lt;m:dPr&gt;&lt;m:ctrlPr&gt;&lt;w:rPr&gt;&lt;w:rFonts w:ascii=&quot;Cambria Math&quot; w:h-ansi=&quot;Cambria Math&quot;/&gt;&lt;wx:font wx:val=&quot;Cambria Math&quot;/&gt;&lt;w:i/&gt;&lt;w:sz w:val=&quot;24&quot;/&gt;&lt;w:sz-cs w:val=&quot;24&quot;/&gt;&lt;/w:rPr&gt;&lt;/m:ctrlPr&gt;&lt;/m:dPr&gt;&lt;m:e&gt;&lt;m:r&gt;&lt;w:rPr&gt;&lt;w:rFonts w:ascii=&quot;Cambria Math&quot; w:h-ansi=&quot;Cambria Math&quot;/&gt;&lt;wx:font wx:val=&quot;Cambria Math&quot;/&gt;&lt;w:i/&gt;&lt;w:sz w:val=&quot;24&quot;/&gt;&lt;w:sz-cs w:val=&quot;24&quot;/&gt;&lt;/w:rPr&gt;&lt;m:t&gt;t&lt;/m:t&gt;&lt;/m:r&gt;&lt;/m:e&gt;&lt;/m:d&gt;&lt;/m:oMath&gt;&lt;/m:oMathPara&gt;&lt;/w:p&gt;&lt;w:sectPr wsp:rsidR=&quot;00000000&quot;&gt;&lt;w:pgSz w:w=&quot;12240&quot; w:h=&quot;15840&quot;/&gt;&lt;w:pgMar w:top=&quot;1440&quot; w:right=&quot;1800&quot; w:bottom=&quot;1440&quot; w:left=&quot;1800&quot; w:header=&quot;720&quot; w:footer=&quot;720&quot; w:gutter=&quot;0&quot;/&gt;&lt;w:cols w:space=&quot;720&quot;/&gt;&lt;/w:sectPr&gt;&lt;/wx:sect&gt;&lt;/w:body&gt;&lt;/w:wordDocument&gt;">
-            <v:imagedata r:id="rId23" o:title="" chromakey="white"/>
+          <v:shape id="_x0000_i1028" type="#_x0000_t75" alt="" style="width:30.85pt;height:16.15pt;mso-width-percent:0;mso-height-percent:0;mso-width-percent:0;mso-height-percent:0" equationxml="&lt;?xml version=&quot;1.0&quot; encoding=&quot;UTF-8&quot; standalone=&quot;yes&quot;?&gt;&#13;&#13;&#13;&#13;&#10;&lt;?mso-application progid=&quot;Word.Document&quot;?&gt;&#13;&#13;&#13;&#13;&#10;&lt;w:wordDocument xmlns:aml=&quot;http://schemas.microsoft.com/aml/2001/core&quot; xmlns:wpc=&quot;http://schemas.microsoft.com/office/word/2010/wordprocessingCanvas&quot; xmlns:dt=&quot;uuid:C2F41010-65B3-11d1-A29F-00AA00C14882&quot; xmlns:mo=&quot;http://schemas.microsoft.com/office/mac/office/2008/main&quot; xmlns:mc=&quot;http://schemas.openxmlformats.org/markup-compatibility/2006&quot; xmlns:mv=&quot;urn:schemas-microsoft-com:mac:vml&quot; xmlns:o=&quot;urn:schemas-microsoft-com:office:office&quot; xmlns:m=&quot;http://schemas.openxmlformats.org/officeDocument/2006/math&quot; xmlns:v=&quot;urn:schemas-microsoft-com:vml&quot; xmlns:w10=&quot;urn:schemas-microsoft-com:office:word&quot; xmlns:w=&quot;http://schemas.microsoft.com/office/word/2003/wordml&quot; xmlns:wx=&quot;http://schemas.microsoft.com/office/word/2003/auxHint&quot; xmlns:wne=&quot;http://schemas.microsoft.com/office/word/2006/wordml&quot; xmlns:wsp=&quot;http://schemas.microsoft.com/office/word/2003/wordml/sp2&quot; xmlns:sl=&quot;http://schemas.microsoft.com/schemaLibrary/2003/core&quot; w:macrosPresent=&quot;no&quot; w:embeddedObjPresent=&quot;no&quot; w:ocxPresent=&quot;no&quot; xml:space=&quot;preserve&quot;&gt;&lt;w:ignoreSubtree w:val=&quot;http://schemas.microsoft.com/office/word/2003/wordml/sp2&quot;/&gt;&lt;o:DocumentProperties&gt;&lt;o:Version&gt;14&lt;/o:Version&gt;&lt;/o:DocumentProperties&gt;&lt;w:docPr&gt;&lt;w:view w:val=&quot;print&quot;/&gt;&lt;w:zoom w:percent=&quot;132&quot;/&gt;&lt;w:doNotEmbedSystemFonts/&gt;&lt;w:bordersDontSurroundHeader/&gt;&lt;w:bordersDontSurroundFooter/&gt;&lt;w:defaultTabStop w:val=&quot;420&quot;/&gt;&lt;w:drawingGridVerticalSpacing w:val=&quot;156&quot;/&gt;&lt;w:displayHorizontalDrawingGridEvery w:val=&quot;0&quot;/&gt;&lt;w:displayVerticalDrawingGridEvery w:val=&quot;2&quot;/&gt;&lt;w:punctuationKerning/&gt;&lt;w:characterSpacingControl w:val=&quot;CompressPunctuation&quot;/&gt;&lt;w:allowPNG/&gt;&lt;w:doNotSaveWebPagesAsSingleFile/&gt;&lt;w:pixelsPerInch w:val=&quot;96&quot;/&gt;&lt;w:savePreviewPicture/&gt;&lt;w:validateAgainstSchema/&gt;&lt;w:saveInvalidXML w:val=&quot;off&quot;/&gt;&lt;w:ignoreMixedContent w:val=&quot;off&quot;/&gt;&lt;w:alwaysShowPlaceholderText w:val=&quot;off&quot;/&gt;&lt;w:compat&gt;&lt;w:spaceForUL/&gt;&lt;w:balanceSingleByteDoubleByteWidth/&gt;&lt;w:doNotLeaveBackslashAlone/&gt;&lt;w:ulTrailSpace/&gt;&lt;w:doNotExpandShiftReturn/&gt;&lt;w:adjustLineHeightInTable/&gt;&lt;w:breakWrappedTables/&gt;&lt;w:snapToGridInCell/&gt;&lt;w:wrapTextWithPunct/&gt;&lt;w:useAsianBreakRules/&gt;&lt;w:dontGrowAutofit/&gt;&lt;w:useFELayout/&gt;&lt;/w:compat&gt;&lt;wsp:rsids&gt;&lt;wsp:rsidRoot wsp:val=&quot;00081982&quot;/&gt;&lt;wsp:rsid wsp:val=&quot;00081982&quot;/&gt;&lt;wsp:rsid wsp:val=&quot;000A653F&quot;/&gt;&lt;wsp:rsid wsp:val=&quot;000C393C&quot;/&gt;&lt;wsp:rsid wsp:val=&quot;000E29C5&quot;/&gt;&lt;wsp:rsid wsp:val=&quot;00113098&quot;/&gt;&lt;wsp:rsid wsp:val=&quot;001132D1&quot;/&gt;&lt;wsp:rsid wsp:val=&quot;001161E2&quot;/&gt;&lt;wsp:rsid wsp:val=&quot;0012643C&quot;/&gt;&lt;wsp:rsid wsp:val=&quot;001E12C1&quot;/&gt;&lt;wsp:rsid wsp:val=&quot;002E1659&quot;/&gt;&lt;wsp:rsid wsp:val=&quot;00311B10&quot;/&gt;&lt;wsp:rsid wsp:val=&quot;003659EF&quot;/&gt;&lt;wsp:rsid wsp:val=&quot;00377A04&quot;/&gt;&lt;wsp:rsid wsp:val=&quot;004A112D&quot;/&gt;&lt;wsp:rsid wsp:val=&quot;004A3508&quot;/&gt;&lt;wsp:rsid wsp:val=&quot;004E3E9B&quot;/&gt;&lt;wsp:rsid wsp:val=&quot;005B139E&quot;/&gt;&lt;wsp:rsid wsp:val=&quot;006D39E8&quot;/&gt;&lt;wsp:rsid wsp:val=&quot;0078339E&quot;/&gt;&lt;wsp:rsid wsp:val=&quot;007E0A3F&quot;/&gt;&lt;wsp:rsid wsp:val=&quot;00854D79&quot;/&gt;&lt;wsp:rsid wsp:val=&quot;008B1642&quot;/&gt;&lt;wsp:rsid wsp:val=&quot;00907014&quot;/&gt;&lt;wsp:rsid wsp:val=&quot;009E78B3&quot;/&gt;&lt;wsp:rsid wsp:val=&quot;00A13772&quot;/&gt;&lt;wsp:rsid wsp:val=&quot;00A13E2B&quot;/&gt;&lt;wsp:rsid wsp:val=&quot;00A369E4&quot;/&gt;&lt;wsp:rsid wsp:val=&quot;00A51B58&quot;/&gt;&lt;wsp:rsid wsp:val=&quot;00A80C26&quot;/&gt;&lt;wsp:rsid wsp:val=&quot;00AA7CA4&quot;/&gt;&lt;wsp:rsid wsp:val=&quot;00AC7595&quot;/&gt;&lt;wsp:rsid wsp:val=&quot;00AF6003&quot;/&gt;&lt;wsp:rsid wsp:val=&quot;00BB2A5D&quot;/&gt;&lt;wsp:rsid wsp:val=&quot;00BF0E86&quot;/&gt;&lt;wsp:rsid wsp:val=&quot;00C421BE&quot;/&gt;&lt;wsp:rsid wsp:val=&quot;00C62D60&quot;/&gt;&lt;wsp:rsid wsp:val=&quot;00CA139E&quot;/&gt;&lt;wsp:rsid wsp:val=&quot;00D10B7D&quot;/&gt;&lt;wsp:rsid wsp:val=&quot;00D6635B&quot;/&gt;&lt;wsp:rsid wsp:val=&quot;00D90ECC&quot;/&gt;&lt;wsp:rsid wsp:val=&quot;00DD4AAE&quot;/&gt;&lt;wsp:rsid wsp:val=&quot;00E80D67&quot;/&gt;&lt;wsp:rsid wsp:val=&quot;00EB1CD9&quot;/&gt;&lt;wsp:rsid wsp:val=&quot;00EB6B0D&quot;/&gt;&lt;wsp:rsid wsp:val=&quot;00F73ADE&quot;/&gt;&lt;wsp:rsid wsp:val=&quot;00FC5B30&quot;/&gt;&lt;/wsp:rsids&gt;&lt;/w:docPr&gt;&lt;w:body&gt;&lt;wx:sect&gt;&lt;w:p wsp:rsidR=&quot;00000000&quot; wsp:rsidRDefault=&quot;008B1642&quot; wsp:rsidP=&quot;008B1642&quot;&gt;&lt;m:oMathPara&gt;&lt;m:oMath&gt;&lt;m:r&gt;&lt;m:rPr&gt;&lt;m:sty m:val=&quot;p&quot;/&gt;&lt;/m:rPr&gt;&lt;w:rPr&gt;&lt;w:rFonts w:ascii=&quot;Cambria Math&quot; w:h-ansi=&quot;Cambria Math&quot;/&gt;&lt;wx:font wx:val=&quot;Cambria Math&quot;/&gt;&lt;w:sz w:val=&quot;24&quot;/&gt;&lt;w:sz-cs w:val=&quot;24&quot;/&gt;&lt;/w:rPr&gt;&lt;m:t&gt; &lt;/m:t&gt;&lt;/m:r&gt;&lt;m:r&gt;&lt;w:rPr&gt;&lt;w:rFonts w:ascii=&quot;Cambria Math&quot; w:h-ansi=&quot;Cambria Math&quot;/&gt;&lt;wx:font wx:val=&quot;Cambria Math&quot;/&gt;&lt;w:i/&gt;&lt;w:sz w:val=&quot;24&quot;/&gt;&lt;w:sz-cs w:val=&quot;24&quot;/&gt;&lt;/w:rPr&gt;&lt;m:t&gt; &lt;/m:t&gt;&lt;/m:r&gt;&lt;m:sSub&gt;&lt;m:sSubPr&gt;&lt;m:ctrlPr&gt;&lt;w:rPr&gt;&lt;w:rFonts w:ascii=&quot;Cambria Math&quot; w:h-ansi=&quot;Cambria Math&quot;/&gt;&lt;wx:font wx:val=&quot;Cambria Math&quot;/&gt;&lt;w:sz w:val=&quot;24&quot;/&gt;&lt;w:sz-cs w:val=&quot;24&quot;/&gt;&lt;/w:rPr&gt;&lt;/m:ctrlPr&gt;&lt;/m:sSubPr&gt;&lt;m:e&gt;&lt;m:r&gt;&lt;w:rPr&gt;&lt;w:rFonts w:ascii=&quot;Cambria Math&quot; w:h-ansi=&quot;Cambria Math&quot;/&gt;&lt;wx:font wx:val=&quot;Cambria Math&quot;/&gt;&lt;w:i/&gt;&lt;w:sz w:val=&quot;24&quot;/&gt;&lt;w:sz-cs w:val=&quot;24&quot;/&gt;&lt;/w:rPr&gt;&lt;m:t&gt;u&lt;/m:t&gt;&lt;/m:r&gt;&lt;/m:e&gt;&lt;m:sub&gt;&lt;m:r&gt;&lt;w:rPr&gt;&lt;w:rFonts w:ascii=&quot;Cambria Math&quot; w:h-ansi=&quot;Cambria Math&quot;/&gt;&lt;wx:font wx:val=&quot;Cambria Math&quot;/&gt;&lt;w:i/&gt;&lt;w:sz w:val=&quot;24&quot;/&gt;&lt;w:sz-cs w:val=&quot;24&quot;/&gt;&lt;/w:rPr&gt;&lt;m:t&gt;j&lt;/m:t&gt;&lt;/m:r&gt;&lt;/m:sub&gt;&lt;/m:sSub&gt;&lt;m:d&gt;&lt;m:dPr&gt;&lt;m:ctrlPr&gt;&lt;w:rPr&gt;&lt;w:rFonts w:ascii=&quot;Cambria Math&quot; w:h-ansi=&quot;Cambria Math&quot;/&gt;&lt;wx:font wx:val=&quot;Cambria Math&quot;/&gt;&lt;w:i/&gt;&lt;w:sz w:val=&quot;24&quot;/&gt;&lt;w:sz-cs w:val=&quot;24&quot;/&gt;&lt;/w:rPr&gt;&lt;/m:ctrlPr&gt;&lt;/m:dPr&gt;&lt;m:e&gt;&lt;m:r&gt;&lt;w:rPr&gt;&lt;w:rFonts w:ascii=&quot;Cambria Math&quot; w:h-ansi=&quot;Cambria Math&quot;/&gt;&lt;wx:font wx:val=&quot;Cambria Math&quot;/&gt;&lt;w:i/&gt;&lt;w:sz w:val=&quot;24&quot;/&gt;&lt;w:sz-cs w:val=&quot;24&quot;/&gt;&lt;/w:rPr&gt;&lt;m:t&gt;t&lt;/m:t&gt;&lt;/m:r&gt;&lt;/m:e&gt;&lt;/m:d&gt;&lt;/m:oMath&gt;&lt;/m:oMathPara&gt;&lt;/w:p&gt;&lt;w:sectPr wsp:rsidR=&quot;00000000&quot;&gt;&lt;w:pgSz w:w=&quot;12240&quot; w:h=&quot;15840&quot;/&gt;&lt;w:pgMar w:top=&quot;1440&quot; w:right=&quot;1800&quot; w:bottom=&quot;1440&quot; w:left=&quot;1800&quot; w:header=&quot;720&quot; w:footer=&quot;720&quot; w:gutter=&quot;0&quot;/&gt;&lt;w:cols w:space=&quot;720&quot;/&gt;&lt;/w:sectPr&gt;&lt;/wx:sect&gt;&lt;/w:body&gt;&lt;/w:wordDocument&gt;">
+            <v:imagedata r:id="rId24" o:title="" chromakey="white"/>
           </v:shape>
         </w:pict>
       </w:r>
@@ -3876,8 +3814,8 @@
           <w:sz w:val="22"/>
         </w:rPr>
         <w:pict w14:anchorId="107E8A75">
-          <v:shape id="_x0000_i1027" type="#_x0000_t75" alt="" style="width:27.9pt;height:16.15pt;mso-width-percent:0;mso-height-percent:0;mso-width-percent:0;mso-height-percent:0" equationxml="&lt;?xml version=&quot;1.0&quot; encoding=&quot;UTF-8&quot; standalone=&quot;yes&quot;?&gt;&#13;&#13;&#13;&#10;&lt;?mso-application progid=&quot;Word.Document&quot;?&gt;&#13;&#13;&#13;&#10;&lt;w:wordDocument xmlns:aml=&quot;http://schemas.microsoft.com/aml/2001/core&quot; xmlns:wpc=&quot;http://schemas.microsoft.com/office/word/2010/wordprocessingCanvas&quot; xmlns:dt=&quot;uuid:C2F41010-65B3-11d1-A29F-00AA00C14882&quot; xmlns:mo=&quot;http://schemas.microsoft.com/office/mac/office/2008/main&quot; xmlns:mc=&quot;http://schemas.openxmlformats.org/markup-compatibility/2006&quot; xmlns:mv=&quot;urn:schemas-microsoft-com:mac:vml&quot; xmlns:o=&quot;urn:schemas-microsoft-com:office:office&quot; xmlns:m=&quot;http://schemas.openxmlformats.org/officeDocument/2006/math&quot; xmlns:v=&quot;urn:schemas-microsoft-com:vml&quot; xmlns:w10=&quot;urn:schemas-microsoft-com:office:word&quot; xmlns:w=&quot;http://schemas.microsoft.com/office/word/2003/wordml&quot; xmlns:wx=&quot;http://schemas.microsoft.com/office/word/2003/auxHint&quot; xmlns:wne=&quot;http://schemas.microsoft.com/office/word/2006/wordml&quot; xmlns:wsp=&quot;http://schemas.microsoft.com/office/word/2003/wordml/sp2&quot; xmlns:sl=&quot;http://schemas.microsoft.com/schemaLibrary/2003/core&quot; w:macrosPresent=&quot;no&quot; w:embeddedObjPresent=&quot;no&quot; w:ocxPresent=&quot;no&quot; xml:space=&quot;preserve&quot;&gt;&lt;w:ignoreSubtree w:val=&quot;http://schemas.microsoft.com/office/word/2003/wordml/sp2&quot;/&gt;&lt;o:DocumentProperties&gt;&lt;o:Version&gt;14&lt;/o:Version&gt;&lt;/o:DocumentProperties&gt;&lt;w:docPr&gt;&lt;w:view w:val=&quot;print&quot;/&gt;&lt;w:zoom w:percent=&quot;132&quot;/&gt;&lt;w:doNotEmbedSystemFonts/&gt;&lt;w:bordersDontSurroundHeader/&gt;&lt;w:bordersDontSurroundFooter/&gt;&lt;w:defaultTabStop w:val=&quot;420&quot;/&gt;&lt;w:drawingGridVerticalSpacing w:val=&quot;156&quot;/&gt;&lt;w:displayHorizontalDrawingGridEvery w:val=&quot;0&quot;/&gt;&lt;w:displayVerticalDrawingGridEvery w:val=&quot;2&quot;/&gt;&lt;w:punctuationKerning/&gt;&lt;w:characterSpacingControl w:val=&quot;CompressPunctuation&quot;/&gt;&lt;w:allowPNG/&gt;&lt;w:doNotSaveWebPagesAsSingleFile/&gt;&lt;w:pixelsPerInch w:val=&quot;96&quot;/&gt;&lt;w:savePreviewPicture/&gt;&lt;w:validateAgainstSchema/&gt;&lt;w:saveInvalidXML w:val=&quot;off&quot;/&gt;&lt;w:ignoreMixedContent w:val=&quot;off&quot;/&gt;&lt;w:alwaysShowPlaceholderText w:val=&quot;off&quot;/&gt;&lt;w:compat&gt;&lt;w:spaceForUL/&gt;&lt;w:balanceSingleByteDoubleByteWidth/&gt;&lt;w:doNotLeaveBackslashAlone/&gt;&lt;w:ulTrailSpace/&gt;&lt;w:doNotExpandShiftReturn/&gt;&lt;w:adjustLineHeightInTable/&gt;&lt;w:breakWrappedTables/&gt;&lt;w:snapToGridInCell/&gt;&lt;w:wrapTextWithPunct/&gt;&lt;w:useAsianBreakRules/&gt;&lt;w:dontGrowAutofit/&gt;&lt;w:useFELayout/&gt;&lt;/w:compat&gt;&lt;wsp:rsids&gt;&lt;wsp:rsidRoot wsp:val=&quot;00081982&quot;/&gt;&lt;wsp:rsid wsp:val=&quot;00081982&quot;/&gt;&lt;wsp:rsid wsp:val=&quot;000A653F&quot;/&gt;&lt;wsp:rsid wsp:val=&quot;000C393C&quot;/&gt;&lt;wsp:rsid wsp:val=&quot;000E29C5&quot;/&gt;&lt;wsp:rsid wsp:val=&quot;00113098&quot;/&gt;&lt;wsp:rsid wsp:val=&quot;001132D1&quot;/&gt;&lt;wsp:rsid wsp:val=&quot;001161E2&quot;/&gt;&lt;wsp:rsid wsp:val=&quot;0012643C&quot;/&gt;&lt;wsp:rsid wsp:val=&quot;001E12C1&quot;/&gt;&lt;wsp:rsid wsp:val=&quot;002E1659&quot;/&gt;&lt;wsp:rsid wsp:val=&quot;00311B10&quot;/&gt;&lt;wsp:rsid wsp:val=&quot;003659EF&quot;/&gt;&lt;wsp:rsid wsp:val=&quot;00377A04&quot;/&gt;&lt;wsp:rsid wsp:val=&quot;004A112D&quot;/&gt;&lt;wsp:rsid wsp:val=&quot;004A3508&quot;/&gt;&lt;wsp:rsid wsp:val=&quot;004E3E9B&quot;/&gt;&lt;wsp:rsid wsp:val=&quot;005B139E&quot;/&gt;&lt;wsp:rsid wsp:val=&quot;006D39E8&quot;/&gt;&lt;wsp:rsid wsp:val=&quot;0078339E&quot;/&gt;&lt;wsp:rsid wsp:val=&quot;007E0A3F&quot;/&gt;&lt;wsp:rsid wsp:val=&quot;00854D79&quot;/&gt;&lt;wsp:rsid wsp:val=&quot;00907014&quot;/&gt;&lt;wsp:rsid wsp:val=&quot;009E78B3&quot;/&gt;&lt;wsp:rsid wsp:val=&quot;00A13772&quot;/&gt;&lt;wsp:rsid wsp:val=&quot;00A13E2B&quot;/&gt;&lt;wsp:rsid wsp:val=&quot;00A369E4&quot;/&gt;&lt;wsp:rsid wsp:val=&quot;00A51B58&quot;/&gt;&lt;wsp:rsid wsp:val=&quot;00A80C26&quot;/&gt;&lt;wsp:rsid wsp:val=&quot;00AA7CA4&quot;/&gt;&lt;wsp:rsid wsp:val=&quot;00AC7595&quot;/&gt;&lt;wsp:rsid wsp:val=&quot;00AF6003&quot;/&gt;&lt;wsp:rsid wsp:val=&quot;00B00D12&quot;/&gt;&lt;wsp:rsid wsp:val=&quot;00BB2A5D&quot;/&gt;&lt;wsp:rsid wsp:val=&quot;00BF0E86&quot;/&gt;&lt;wsp:rsid wsp:val=&quot;00C421BE&quot;/&gt;&lt;wsp:rsid wsp:val=&quot;00C62D60&quot;/&gt;&lt;wsp:rsid wsp:val=&quot;00CA139E&quot;/&gt;&lt;wsp:rsid wsp:val=&quot;00D10B7D&quot;/&gt;&lt;wsp:rsid wsp:val=&quot;00D6635B&quot;/&gt;&lt;wsp:rsid wsp:val=&quot;00D90ECC&quot;/&gt;&lt;wsp:rsid wsp:val=&quot;00DD4AAE&quot;/&gt;&lt;wsp:rsid wsp:val=&quot;00E80D67&quot;/&gt;&lt;wsp:rsid wsp:val=&quot;00EB1CD9&quot;/&gt;&lt;wsp:rsid wsp:val=&quot;00EB6B0D&quot;/&gt;&lt;wsp:rsid wsp:val=&quot;00F73ADE&quot;/&gt;&lt;wsp:rsid wsp:val=&quot;00FC5B30&quot;/&gt;&lt;/wsp:rsids&gt;&lt;/w:docPr&gt;&lt;w:body&gt;&lt;wx:sect&gt;&lt;w:p wsp:rsidR=&quot;00000000&quot; wsp:rsidRDefault=&quot;00B00D12&quot; wsp:rsidP=&quot;00B00D12&quot;&gt;&lt;m:oMathPara&gt;&lt;m:oMath&gt;&lt;m:r&gt;&lt;w:rPr&gt;&lt;w:rFonts w:ascii=&quot;Cambria Math&quot; w:h-ansi=&quot;Cambria Math&quot;/&gt;&lt;wx:font wx:val=&quot;Cambria Math&quot;/&gt;&lt;w:i/&gt;&lt;w:sz w:val=&quot;24&quot;/&gt;&lt;w:sz-cs w:val=&quot;24&quot;/&gt;&lt;/w:rPr&gt;&lt;m:t&gt; &lt;/m:t&gt;&lt;/m:r&gt;&lt;m:sSub&gt;&lt;m:sSubPr&gt;&lt;m:ctrlPr&gt;&lt;w:rPr&gt;&lt;w:rFonts w:ascii=&quot;Cambria Math&quot; w:h-ansi=&quot;Cambria Math&quot;/&gt;&lt;wx:font wx:val=&quot;Cambria Math&quot;/&gt;&lt;w:sz w:val=&quot;24&quot;/&gt;&lt;w:sz-cs w:val=&quot;24&quot;/&gt;&lt;/w:rPr&gt;&lt;/m:ctrlPr&gt;&lt;/m:sSubPr&gt;&lt;m:e&gt;&lt;m:r&gt;&lt;w:rPr&gt;&lt;w:rFonts w:ascii=&quot;Cambria Math&quot; w:h-ansi=&quot;Cambria Math&quot;/&gt;&lt;wx:font wx:val=&quot;Cambria Math&quot;/&gt;&lt;w:i/&gt;&lt;w:sz w:val=&quot;24&quot;/&gt;&lt;w:sz-cs w:val=&quot;24&quot;/&gt;&lt;/w:rPr&gt;&lt;m:t&gt;u&lt;/m:t&gt;&lt;/m:r&gt;&lt;/m:e&gt;&lt;m:sub&gt;&lt;m:r&gt;&lt;w:rPr&gt;&lt;w:rFonts w:ascii=&quot;Cambria Math&quot; w:h-ansi=&quot;Cambria Math&quot;/&gt;&lt;wx:font wx:val=&quot;Cambria Math&quot;/&gt;&lt;w:i/&gt;&lt;w:sz w:val=&quot;24&quot;/&gt;&lt;w:sz-cs w:val=&quot;24&quot;/&gt;&lt;/w:rPr&gt;&lt;m:t&gt;j&lt;/m:t&gt;&lt;/m:r&gt;&lt;/m:sub&gt;&lt;/m:sSub&gt;&lt;m:d&gt;&lt;m:dPr&gt;&lt;m:ctrlPr&gt;&lt;w:rPr&gt;&lt;w:rFonts w:ascii=&quot;Cambria Math&quot; w:h-ansi=&quot;Cambria Math&quot;/&gt;&lt;wx:font wx:val=&quot;Cambria Math&quot;/&gt;&lt;w:i/&gt;&lt;w:sz w:val=&quot;24&quot;/&gt;&lt;w:sz-cs w:val=&quot;24&quot;/&gt;&lt;/w:rPr&gt;&lt;/m:ctrlPr&gt;&lt;/m:dPr&gt;&lt;m:e&gt;&lt;m:r&gt;&lt;w:rPr&gt;&lt;w:rFonts w:ascii=&quot;Cambria Math&quot; w:h-ansi=&quot;Cambria Math&quot;/&gt;&lt;wx:font wx:val=&quot;Cambria Math&quot;/&gt;&lt;w:i/&gt;&lt;w:sz w:val=&quot;24&quot;/&gt;&lt;w:sz-cs w:val=&quot;24&quot;/&gt;&lt;/w:rPr&gt;&lt;m:t&gt;t&lt;/m:t&gt;&lt;/m:r&gt;&lt;/m:e&gt;&lt;/m:d&gt;&lt;/m:oMath&gt;&lt;/m:oMathPara&gt;&lt;/w:p&gt;&lt;w:sectPr wsp:rsidR=&quot;00000000&quot;&gt;&lt;w:pgSz w:w=&quot;12240&quot; w:h=&quot;15840&quot;/&gt;&lt;w:pgMar w:top=&quot;1440&quot; w:right=&quot;1800&quot; w:bottom=&quot;1440&quot; w:left=&quot;1800&quot; w:header=&quot;720&quot; w:footer=&quot;720&quot; w:gutter=&quot;0&quot;/&gt;&lt;w:cols w:space=&quot;720&quot;/&gt;&lt;/w:sectPr&gt;&lt;/wx:sect&gt;&lt;/w:body&gt;&lt;/w:wordDocument&gt;">
-            <v:imagedata r:id="rId24" o:title="" chromakey="white"/>
+          <v:shape id="_x0000_i1027" type="#_x0000_t75" alt="" style="width:27.9pt;height:16.15pt;mso-width-percent:0;mso-height-percent:0;mso-width-percent:0;mso-height-percent:0" equationxml="&lt;?xml version=&quot;1.0&quot; encoding=&quot;UTF-8&quot; standalone=&quot;yes&quot;?&gt;&#13;&#13;&#13;&#13;&#10;&lt;?mso-application progid=&quot;Word.Document&quot;?&gt;&#13;&#13;&#13;&#13;&#10;&lt;w:wordDocument xmlns:aml=&quot;http://schemas.microsoft.com/aml/2001/core&quot; xmlns:wpc=&quot;http://schemas.microsoft.com/office/word/2010/wordprocessingCanvas&quot; xmlns:dt=&quot;uuid:C2F41010-65B3-11d1-A29F-00AA00C14882&quot; xmlns:mo=&quot;http://schemas.microsoft.com/office/mac/office/2008/main&quot; xmlns:mc=&quot;http://schemas.openxmlformats.org/markup-compatibility/2006&quot; xmlns:mv=&quot;urn:schemas-microsoft-com:mac:vml&quot; xmlns:o=&quot;urn:schemas-microsoft-com:office:office&quot; xmlns:m=&quot;http://schemas.openxmlformats.org/officeDocument/2006/math&quot; xmlns:v=&quot;urn:schemas-microsoft-com:vml&quot; xmlns:w10=&quot;urn:schemas-microsoft-com:office:word&quot; xmlns:w=&quot;http://schemas.microsoft.com/office/word/2003/wordml&quot; xmlns:wx=&quot;http://schemas.microsoft.com/office/word/2003/auxHint&quot; xmlns:wne=&quot;http://schemas.microsoft.com/office/word/2006/wordml&quot; xmlns:wsp=&quot;http://schemas.microsoft.com/office/word/2003/wordml/sp2&quot; xmlns:sl=&quot;http://schemas.microsoft.com/schemaLibrary/2003/core&quot; w:macrosPresent=&quot;no&quot; w:embeddedObjPresent=&quot;no&quot; w:ocxPresent=&quot;no&quot; xml:space=&quot;preserve&quot;&gt;&lt;w:ignoreSubtree w:val=&quot;http://schemas.microsoft.com/office/word/2003/wordml/sp2&quot;/&gt;&lt;o:DocumentProperties&gt;&lt;o:Version&gt;14&lt;/o:Version&gt;&lt;/o:DocumentProperties&gt;&lt;w:docPr&gt;&lt;w:view w:val=&quot;print&quot;/&gt;&lt;w:zoom w:percent=&quot;132&quot;/&gt;&lt;w:doNotEmbedSystemFonts/&gt;&lt;w:bordersDontSurroundHeader/&gt;&lt;w:bordersDontSurroundFooter/&gt;&lt;w:defaultTabStop w:val=&quot;420&quot;/&gt;&lt;w:drawingGridVerticalSpacing w:val=&quot;156&quot;/&gt;&lt;w:displayHorizontalDrawingGridEvery w:val=&quot;0&quot;/&gt;&lt;w:displayVerticalDrawingGridEvery w:val=&quot;2&quot;/&gt;&lt;w:punctuationKerning/&gt;&lt;w:characterSpacingControl w:val=&quot;CompressPunctuation&quot;/&gt;&lt;w:allowPNG/&gt;&lt;w:doNotSaveWebPagesAsSingleFile/&gt;&lt;w:pixelsPerInch w:val=&quot;96&quot;/&gt;&lt;w:savePreviewPicture/&gt;&lt;w:validateAgainstSchema/&gt;&lt;w:saveInvalidXML w:val=&quot;off&quot;/&gt;&lt;w:ignoreMixedContent w:val=&quot;off&quot;/&gt;&lt;w:alwaysShowPlaceholderText w:val=&quot;off&quot;/&gt;&lt;w:compat&gt;&lt;w:spaceForUL/&gt;&lt;w:balanceSingleByteDoubleByteWidth/&gt;&lt;w:doNotLeaveBackslashAlone/&gt;&lt;w:ulTrailSpace/&gt;&lt;w:doNotExpandShiftReturn/&gt;&lt;w:adjustLineHeightInTable/&gt;&lt;w:breakWrappedTables/&gt;&lt;w:snapToGridInCell/&gt;&lt;w:wrapTextWithPunct/&gt;&lt;w:useAsianBreakRules/&gt;&lt;w:dontGrowAutofit/&gt;&lt;w:useFELayout/&gt;&lt;/w:compat&gt;&lt;wsp:rsids&gt;&lt;wsp:rsidRoot wsp:val=&quot;00081982&quot;/&gt;&lt;wsp:rsid wsp:val=&quot;00081982&quot;/&gt;&lt;wsp:rsid wsp:val=&quot;000A653F&quot;/&gt;&lt;wsp:rsid wsp:val=&quot;000C393C&quot;/&gt;&lt;wsp:rsid wsp:val=&quot;000E29C5&quot;/&gt;&lt;wsp:rsid wsp:val=&quot;00113098&quot;/&gt;&lt;wsp:rsid wsp:val=&quot;001132D1&quot;/&gt;&lt;wsp:rsid wsp:val=&quot;001161E2&quot;/&gt;&lt;wsp:rsid wsp:val=&quot;0012643C&quot;/&gt;&lt;wsp:rsid wsp:val=&quot;001E12C1&quot;/&gt;&lt;wsp:rsid wsp:val=&quot;002E1659&quot;/&gt;&lt;wsp:rsid wsp:val=&quot;00311B10&quot;/&gt;&lt;wsp:rsid wsp:val=&quot;003659EF&quot;/&gt;&lt;wsp:rsid wsp:val=&quot;00377A04&quot;/&gt;&lt;wsp:rsid wsp:val=&quot;004A112D&quot;/&gt;&lt;wsp:rsid wsp:val=&quot;004A3508&quot;/&gt;&lt;wsp:rsid wsp:val=&quot;004E3E9B&quot;/&gt;&lt;wsp:rsid wsp:val=&quot;005B139E&quot;/&gt;&lt;wsp:rsid wsp:val=&quot;006D39E8&quot;/&gt;&lt;wsp:rsid wsp:val=&quot;0078339E&quot;/&gt;&lt;wsp:rsid wsp:val=&quot;007E0A3F&quot;/&gt;&lt;wsp:rsid wsp:val=&quot;00854D79&quot;/&gt;&lt;wsp:rsid wsp:val=&quot;00907014&quot;/&gt;&lt;wsp:rsid wsp:val=&quot;009E78B3&quot;/&gt;&lt;wsp:rsid wsp:val=&quot;00A13772&quot;/&gt;&lt;wsp:rsid wsp:val=&quot;00A13E2B&quot;/&gt;&lt;wsp:rsid wsp:val=&quot;00A369E4&quot;/&gt;&lt;wsp:rsid wsp:val=&quot;00A51B58&quot;/&gt;&lt;wsp:rsid wsp:val=&quot;00A80C26&quot;/&gt;&lt;wsp:rsid wsp:val=&quot;00AA7CA4&quot;/&gt;&lt;wsp:rsid wsp:val=&quot;00AC7595&quot;/&gt;&lt;wsp:rsid wsp:val=&quot;00AF6003&quot;/&gt;&lt;wsp:rsid wsp:val=&quot;00B00D12&quot;/&gt;&lt;wsp:rsid wsp:val=&quot;00BB2A5D&quot;/&gt;&lt;wsp:rsid wsp:val=&quot;00BF0E86&quot;/&gt;&lt;wsp:rsid wsp:val=&quot;00C421BE&quot;/&gt;&lt;wsp:rsid wsp:val=&quot;00C62D60&quot;/&gt;&lt;wsp:rsid wsp:val=&quot;00CA139E&quot;/&gt;&lt;wsp:rsid wsp:val=&quot;00D10B7D&quot;/&gt;&lt;wsp:rsid wsp:val=&quot;00D6635B&quot;/&gt;&lt;wsp:rsid wsp:val=&quot;00D90ECC&quot;/&gt;&lt;wsp:rsid wsp:val=&quot;00DD4AAE&quot;/&gt;&lt;wsp:rsid wsp:val=&quot;00E80D67&quot;/&gt;&lt;wsp:rsid wsp:val=&quot;00EB1CD9&quot;/&gt;&lt;wsp:rsid wsp:val=&quot;00EB6B0D&quot;/&gt;&lt;wsp:rsid wsp:val=&quot;00F73ADE&quot;/&gt;&lt;wsp:rsid wsp:val=&quot;00FC5B30&quot;/&gt;&lt;/wsp:rsids&gt;&lt;/w:docPr&gt;&lt;w:body&gt;&lt;wx:sect&gt;&lt;w:p wsp:rsidR=&quot;00000000&quot; wsp:rsidRDefault=&quot;00B00D12&quot; wsp:rsidP=&quot;00B00D12&quot;&gt;&lt;m:oMathPara&gt;&lt;m:oMath&gt;&lt;m:r&gt;&lt;w:rPr&gt;&lt;w:rFonts w:ascii=&quot;Cambria Math&quot; w:h-ansi=&quot;Cambria Math&quot;/&gt;&lt;wx:font wx:val=&quot;Cambria Math&quot;/&gt;&lt;w:i/&gt;&lt;w:sz w:val=&quot;24&quot;/&gt;&lt;w:sz-cs w:val=&quot;24&quot;/&gt;&lt;/w:rPr&gt;&lt;m:t&gt; &lt;/m:t&gt;&lt;/m:r&gt;&lt;m:sSub&gt;&lt;m:sSubPr&gt;&lt;m:ctrlPr&gt;&lt;w:rPr&gt;&lt;w:rFonts w:ascii=&quot;Cambria Math&quot; w:h-ansi=&quot;Cambria Math&quot;/&gt;&lt;wx:font wx:val=&quot;Cambria Math&quot;/&gt;&lt;w:sz w:val=&quot;24&quot;/&gt;&lt;w:sz-cs w:val=&quot;24&quot;/&gt;&lt;/w:rPr&gt;&lt;/m:ctrlPr&gt;&lt;/m:sSubPr&gt;&lt;m:e&gt;&lt;m:r&gt;&lt;w:rPr&gt;&lt;w:rFonts w:ascii=&quot;Cambria Math&quot; w:h-ansi=&quot;Cambria Math&quot;/&gt;&lt;wx:font wx:val=&quot;Cambria Math&quot;/&gt;&lt;w:i/&gt;&lt;w:sz w:val=&quot;24&quot;/&gt;&lt;w:sz-cs w:val=&quot;24&quot;/&gt;&lt;/w:rPr&gt;&lt;m:t&gt;u&lt;/m:t&gt;&lt;/m:r&gt;&lt;/m:e&gt;&lt;m:sub&gt;&lt;m:r&gt;&lt;w:rPr&gt;&lt;w:rFonts w:ascii=&quot;Cambria Math&quot; w:h-ansi=&quot;Cambria Math&quot;/&gt;&lt;wx:font wx:val=&quot;Cambria Math&quot;/&gt;&lt;w:i/&gt;&lt;w:sz w:val=&quot;24&quot;/&gt;&lt;w:sz-cs w:val=&quot;24&quot;/&gt;&lt;/w:rPr&gt;&lt;m:t&gt;j&lt;/m:t&gt;&lt;/m:r&gt;&lt;/m:sub&gt;&lt;/m:sSub&gt;&lt;m:d&gt;&lt;m:dPr&gt;&lt;m:ctrlPr&gt;&lt;w:rPr&gt;&lt;w:rFonts w:ascii=&quot;Cambria Math&quot; w:h-ansi=&quot;Cambria Math&quot;/&gt;&lt;wx:font wx:val=&quot;Cambria Math&quot;/&gt;&lt;w:i/&gt;&lt;w:sz w:val=&quot;24&quot;/&gt;&lt;w:sz-cs w:val=&quot;24&quot;/&gt;&lt;/w:rPr&gt;&lt;/m:ctrlPr&gt;&lt;/m:dPr&gt;&lt;m:e&gt;&lt;m:r&gt;&lt;w:rPr&gt;&lt;w:rFonts w:ascii=&quot;Cambria Math&quot; w:h-ansi=&quot;Cambria Math&quot;/&gt;&lt;wx:font wx:val=&quot;Cambria Math&quot;/&gt;&lt;w:i/&gt;&lt;w:sz w:val=&quot;24&quot;/&gt;&lt;w:sz-cs w:val=&quot;24&quot;/&gt;&lt;/w:rPr&gt;&lt;m:t&gt;t&lt;/m:t&gt;&lt;/m:r&gt;&lt;/m:e&gt;&lt;/m:d&gt;&lt;/m:oMath&gt;&lt;/m:oMathPara&gt;&lt;/w:p&gt;&lt;w:sectPr wsp:rsidR=&quot;00000000&quot;&gt;&lt;w:pgSz w:w=&quot;12240&quot; w:h=&quot;15840&quot;/&gt;&lt;w:pgMar w:top=&quot;1440&quot; w:right=&quot;1800&quot; w:bottom=&quot;1440&quot; w:left=&quot;1800&quot; w:header=&quot;720&quot; w:footer=&quot;720&quot; w:gutter=&quot;0&quot;/&gt;&lt;w:cols w:space=&quot;720&quot;/&gt;&lt;/w:sectPr&gt;&lt;/wx:sect&gt;&lt;/w:body&gt;&lt;/w:wordDocument&gt;">
+            <v:imagedata r:id="rId25" o:title="" chromakey="white"/>
           </v:shape>
         </w:pict>
       </w:r>
@@ -4040,8 +3978,8 @@
           <w:sz w:val="22"/>
         </w:rPr>
         <w:pict w14:anchorId="4A11D67D">
-          <v:shape id="_x0000_i1026" type="#_x0000_t75" alt="" style="width:12.25pt;height:16.15pt;mso-width-percent:0;mso-height-percent:0;mso-width-percent:0;mso-height-percent:0" equationxml="&lt;?xml version=&quot;1.0&quot; encoding=&quot;UTF-8&quot; standalone=&quot;yes&quot;?&gt;&#13;&#13;&#13;&#10;&lt;?mso-application progid=&quot;Word.Document&quot;?&gt;&#13;&#13;&#13;&#10;&lt;w:wordDocument xmlns:aml=&quot;http://schemas.microsoft.com/aml/2001/core&quot; xmlns:wpc=&quot;http://schemas.microsoft.com/office/word/2010/wordprocessingCanvas&quot; xmlns:dt=&quot;uuid:C2F41010-65B3-11d1-A29F-00AA00C14882&quot; xmlns:mo=&quot;http://schemas.microsoft.com/office/mac/office/2008/main&quot; xmlns:mc=&quot;http://schemas.openxmlformats.org/markup-compatibility/2006&quot; xmlns:mv=&quot;urn:schemas-microsoft-com:mac:vml&quot; xmlns:o=&quot;urn:schemas-microsoft-com:office:office&quot; xmlns:m=&quot;http://schemas.openxmlformats.org/officeDocument/2006/math&quot; xmlns:v=&quot;urn:schemas-microsoft-com:vml&quot; xmlns:w10=&quot;urn:schemas-microsoft-com:office:word&quot; xmlns:w=&quot;http://schemas.microsoft.com/office/word/2003/wordml&quot; xmlns:wx=&quot;http://schemas.microsoft.com/office/word/2003/auxHint&quot; xmlns:wne=&quot;http://schemas.microsoft.com/office/word/2006/wordml&quot; xmlns:wsp=&quot;http://schemas.microsoft.com/office/word/2003/wordml/sp2&quot; xmlns:sl=&quot;http://schemas.microsoft.com/schemaLibrary/2003/core&quot; w:macrosPresent=&quot;no&quot; w:embeddedObjPresent=&quot;no&quot; w:ocxPresent=&quot;no&quot; xml:space=&quot;preserve&quot;&gt;&lt;w:ignoreSubtree w:val=&quot;http://schemas.microsoft.com/office/word/2003/wordml/sp2&quot;/&gt;&lt;o:DocumentProperties&gt;&lt;o:Version&gt;14&lt;/o:Version&gt;&lt;/o:DocumentProperties&gt;&lt;w:docPr&gt;&lt;w:view w:val=&quot;print&quot;/&gt;&lt;w:zoom w:percent=&quot;132&quot;/&gt;&lt;w:doNotEmbedSystemFonts/&gt;&lt;w:bordersDontSurroundHeader/&gt;&lt;w:bordersDontSurroundFooter/&gt;&lt;w:defaultTabStop w:val=&quot;420&quot;/&gt;&lt;w:drawingGridVerticalSpacing w:val=&quot;156&quot;/&gt;&lt;w:displayHorizontalDrawingGridEvery w:val=&quot;0&quot;/&gt;&lt;w:displayVerticalDrawingGridEvery w:val=&quot;2&quot;/&gt;&lt;w:punctuationKerning/&gt;&lt;w:characterSpacingControl w:val=&quot;CompressPunctuation&quot;/&gt;&lt;w:allowPNG/&gt;&lt;w:doNotSaveWebPagesAsSingleFile/&gt;&lt;w:pixelsPerInch w:val=&quot;96&quot;/&gt;&lt;w:savePreviewPicture/&gt;&lt;w:validateAgainstSchema/&gt;&lt;w:saveInvalidXML w:val=&quot;off&quot;/&gt;&lt;w:ignoreMixedContent w:val=&quot;off&quot;/&gt;&lt;w:alwaysShowPlaceholderText w:val=&quot;off&quot;/&gt;&lt;w:compat&gt;&lt;w:spaceForUL/&gt;&lt;w:balanceSingleByteDoubleByteWidth/&gt;&lt;w:doNotLeaveBackslashAlone/&gt;&lt;w:ulTrailSpace/&gt;&lt;w:doNotExpandShiftReturn/&gt;&lt;w:adjustLineHeightInTable/&gt;&lt;w:breakWrappedTables/&gt;&lt;w:snapToGridInCell/&gt;&lt;w:wrapTextWithPunct/&gt;&lt;w:useAsianBreakRules/&gt;&lt;w:dontGrowAutofit/&gt;&lt;w:useFELayout/&gt;&lt;/w:compat&gt;&lt;wsp:rsids&gt;&lt;wsp:rsidRoot wsp:val=&quot;00081982&quot;/&gt;&lt;wsp:rsid wsp:val=&quot;00081982&quot;/&gt;&lt;wsp:rsid wsp:val=&quot;000A653F&quot;/&gt;&lt;wsp:rsid wsp:val=&quot;000C393C&quot;/&gt;&lt;wsp:rsid wsp:val=&quot;000E29C5&quot;/&gt;&lt;wsp:rsid wsp:val=&quot;00113098&quot;/&gt;&lt;wsp:rsid wsp:val=&quot;001132D1&quot;/&gt;&lt;wsp:rsid wsp:val=&quot;001161E2&quot;/&gt;&lt;wsp:rsid wsp:val=&quot;0012643C&quot;/&gt;&lt;wsp:rsid wsp:val=&quot;001E12C1&quot;/&gt;&lt;wsp:rsid wsp:val=&quot;002E1659&quot;/&gt;&lt;wsp:rsid wsp:val=&quot;00311B10&quot;/&gt;&lt;wsp:rsid wsp:val=&quot;003659EF&quot;/&gt;&lt;wsp:rsid wsp:val=&quot;00377A04&quot;/&gt;&lt;wsp:rsid wsp:val=&quot;004A112D&quot;/&gt;&lt;wsp:rsid wsp:val=&quot;004A3508&quot;/&gt;&lt;wsp:rsid wsp:val=&quot;004E3E9B&quot;/&gt;&lt;wsp:rsid wsp:val=&quot;005B139E&quot;/&gt;&lt;wsp:rsid wsp:val=&quot;006D39E8&quot;/&gt;&lt;wsp:rsid wsp:val=&quot;0078339E&quot;/&gt;&lt;wsp:rsid wsp:val=&quot;007E0A3F&quot;/&gt;&lt;wsp:rsid wsp:val=&quot;00854D79&quot;/&gt;&lt;wsp:rsid wsp:val=&quot;00907014&quot;/&gt;&lt;wsp:rsid wsp:val=&quot;009E78B3&quot;/&gt;&lt;wsp:rsid wsp:val=&quot;00A13772&quot;/&gt;&lt;wsp:rsid wsp:val=&quot;00A13E2B&quot;/&gt;&lt;wsp:rsid wsp:val=&quot;00A369E4&quot;/&gt;&lt;wsp:rsid wsp:val=&quot;00A51B58&quot;/&gt;&lt;wsp:rsid wsp:val=&quot;00A80C26&quot;/&gt;&lt;wsp:rsid wsp:val=&quot;00AA7CA4&quot;/&gt;&lt;wsp:rsid wsp:val=&quot;00AC7595&quot;/&gt;&lt;wsp:rsid wsp:val=&quot;00AF6003&quot;/&gt;&lt;wsp:rsid wsp:val=&quot;00BB2A5D&quot;/&gt;&lt;wsp:rsid wsp:val=&quot;00BF0E86&quot;/&gt;&lt;wsp:rsid wsp:val=&quot;00C421BE&quot;/&gt;&lt;wsp:rsid wsp:val=&quot;00C62D60&quot;/&gt;&lt;wsp:rsid wsp:val=&quot;00CA139E&quot;/&gt;&lt;wsp:rsid wsp:val=&quot;00D10B7D&quot;/&gt;&lt;wsp:rsid wsp:val=&quot;00D6635B&quot;/&gt;&lt;wsp:rsid wsp:val=&quot;00D90ECC&quot;/&gt;&lt;wsp:rsid wsp:val=&quot;00D964A7&quot;/&gt;&lt;wsp:rsid wsp:val=&quot;00DD4AAE&quot;/&gt;&lt;wsp:rsid wsp:val=&quot;00E80D67&quot;/&gt;&lt;wsp:rsid wsp:val=&quot;00EB1CD9&quot;/&gt;&lt;wsp:rsid wsp:val=&quot;00EB6B0D&quot;/&gt;&lt;wsp:rsid wsp:val=&quot;00F73ADE&quot;/&gt;&lt;wsp:rsid wsp:val=&quot;00FC5B30&quot;/&gt;&lt;/wsp:rsids&gt;&lt;/w:docPr&gt;&lt;w:body&gt;&lt;wx:sect&gt;&lt;w:p wsp:rsidR=&quot;00000000&quot; wsp:rsidRDefault=&quot;00D964A7&quot; wsp:rsidP=&quot;00D964A7&quot;&gt;&lt;m:oMathPara&gt;&lt;m:oMath&gt;&lt;m:r&gt;&lt;w:rPr&gt;&lt;w:rFonts w:ascii=&quot;Cambria Math&quot; w:h-ansi=&quot;Cambria Math&quot;/&gt;&lt;wx:font wx:val=&quot;Cambria Math&quot;/&gt;&lt;w:i/&gt;&lt;w:sz w:val=&quot;24&quot;/&gt;&lt;w:sz-cs w:val=&quot;24&quot;/&gt;&lt;/w:rPr&gt;&lt;m:t&gt;_à_t&lt;/m:t&gt;&lt;/m:r&gt;&lt;/m:oMath&gt;&lt;/m:oMathPara&gt;&lt;/w:p&gt;&lt;w:sectPr wsp:rsidR=&quot;00000000&quot;&gt;&lt;w:pgSz w:w=&quot;12240&quot; w:h=&quot;15840&quot;/&gt;&lt;w:pgMar w:top=&quot;1440&quot; w:right=&quot;1800&quot; w:bottom=&quot;1440&quot; w:left=o&quot;1800&quot; w:header=&quot;720&quot; w:footer=&quot;720&quot; w:gutter=&quot;0&quot;/&gt;&lt;w:cols w:space=&quot;720&quot;/&gt;&lt;/w:sectPr&gt;&lt;/wx:sect&gt;&lt;/w:body&gt;&lt;/w:wordDocument&gt;">
-            <v:imagedata r:id="rId25" o:title="" chromakey="white"/>
+          <v:shape id="_x0000_i1026" type="#_x0000_t75" alt="" style="width:12.25pt;height:16.15pt;mso-width-percent:0;mso-height-percent:0;mso-width-percent:0;mso-height-percent:0" equationxml="&lt;?xml version=&quot;1.0&quot; encoding=&quot;UTF-8&quot; standalone=&quot;yes&quot;?&gt;&#13;&#13;&#13;&#13;&#10;&lt;?mso-application progid=&quot;Word.Document&quot;?&gt;&#13;&#13;&#13;&#13;&#10;&lt;w:wordDocument xmlns:aml=&quot;http://schemas.microsoft.com/aml/2001/core&quot; xmlns:wpc=&quot;http://schemas.microsoft.com/office/word/2010/wordprocessingCanvas&quot; xmlns:dt=&quot;uuid:C2F41010-65B3-11d1-A29F-00AA00C14882&quot; xmlns:mo=&quot;http://schemas.microsoft.com/office/mac/office/2008/main&quot; xmlns:mc=&quot;http://schemas.openxmlformats.org/markup-compatibility/2006&quot; xmlns:mv=&quot;urn:schemas-microsoft-com:mac:vml&quot; xmlns:o=&quot;urn:schemas-microsoft-com:office:office&quot; xmlns:m=&quot;http://schemas.openxmlformats.org/officeDocument/2006/math&quot; xmlns:v=&quot;urn:schemas-microsoft-com:vml&quot; xmlns:w10=&quot;urn:schemas-microsoft-com:office:word&quot; xmlns:w=&quot;http://schemas.microsoft.com/office/word/2003/wordml&quot; xmlns:wx=&quot;http://schemas.microsoft.com/office/word/2003/auxHint&quot; xmlns:wne=&quot;http://schemas.microsoft.com/office/word/2006/wordml&quot; xmlns:wsp=&quot;http://schemas.microsoft.com/office/word/2003/wordml/sp2&quot; xmlns:sl=&quot;http://schemas.microsoft.com/schemaLibrary/2003/core&quot; w:macrosPresent=&quot;no&quot; w:embeddedObjPresent=&quot;no&quot; w:ocxPresent=&quot;no&quot; xml:space=&quot;preserve&quot;&gt;&lt;w:ignoreSubtree w:val=&quot;http://schemas.microsoft.com/office/word/2003/wordml/sp2&quot;/&gt;&lt;o:DocumentProperties&gt;&lt;o:Version&gt;14&lt;/o:Version&gt;&lt;/o:DocumentProperties&gt;&lt;w:docPr&gt;&lt;w:view w:val=&quot;print&quot;/&gt;&lt;w:zoom w:percent=&quot;132&quot;/&gt;&lt;w:doNotEmbedSystemFonts/&gt;&lt;w:bordersDontSurroundHeader/&gt;&lt;w:bordersDontSurroundFooter/&gt;&lt;w:defaultTabStop w:val=&quot;420&quot;/&gt;&lt;w:drawingGridVerticalSpacing w:val=&quot;156&quot;/&gt;&lt;w:displayHorizontalDrawingGridEvery w:val=&quot;0&quot;/&gt;&lt;w:displayVerticalDrawingGridEvery w:val=&quot;2&quot;/&gt;&lt;w:punctuationKerning/&gt;&lt;w:characterSpacingControl w:val=&quot;CompressPunctuation&quot;/&gt;&lt;w:allowPNG/&gt;&lt;w:doNotSaveWebPagesAsSingleFile/&gt;&lt;w:pixelsPerInch w:val=&quot;96&quot;/&gt;&lt;w:savePreviewPicture/&gt;&lt;w:validateAgainstSchema/&gt;&lt;w:saveInvalidXML w:val=&quot;off&quot;/&gt;&lt;w:ignoreMixedContent w:val=&quot;off&quot;/&gt;&lt;w:alwaysShowPlaceholderText w:val=&quot;off&quot;/&gt;&lt;w:compat&gt;&lt;w:spaceForUL/&gt;&lt;w:balanceSingleByteDoubleByteWidth/&gt;&lt;w:doNotLeaveBackslashAlone/&gt;&lt;w:ulTrailSpace/&gt;&lt;w:doNotExpandShiftReturn/&gt;&lt;w:adjustLineHeightInTable/&gt;&lt;w:breakWrappedTables/&gt;&lt;w:snapToGridInCell/&gt;&lt;w:wrapTextWithPunct/&gt;&lt;w:useAsianBreakRules/&gt;&lt;w:dontGrowAutofit/&gt;&lt;w:useFELayout/&gt;&lt;/w:compat&gt;&lt;wsp:rsids&gt;&lt;wsp:rsidRoot wsp:val=&quot;00081982&quot;/&gt;&lt;wsp:rsid wsp:val=&quot;00081982&quot;/&gt;&lt;wsp:rsid wsp:val=&quot;000A653F&quot;/&gt;&lt;wsp:rsid wsp:val=&quot;000C393C&quot;/&gt;&lt;wsp:rsid wsp:val=&quot;000E29C5&quot;/&gt;&lt;wsp:rsid wsp:val=&quot;00113098&quot;/&gt;&lt;wsp:rsid wsp:val=&quot;001132D1&quot;/&gt;&lt;wsp:rsid wsp:val=&quot;001161E2&quot;/&gt;&lt;wsp:rsid wsp:val=&quot;0012643C&quot;/&gt;&lt;wsp:rsid wsp:val=&quot;001E12C1&quot;/&gt;&lt;wsp:rsid wsp:val=&quot;002E1659&quot;/&gt;&lt;wsp:rsid wsp:val=&quot;00311B10&quot;/&gt;&lt;wsp:rsid wsp:val=&quot;003659EF&quot;/&gt;&lt;wsp:rsid wsp:val=&quot;00377A04&quot;/&gt;&lt;wsp:rsid wsp:val=&quot;004A112D&quot;/&gt;&lt;wsp:rsid wsp:val=&quot;004A3508&quot;/&gt;&lt;wsp:rsid wsp:val=&quot;004E3E9B&quot;/&gt;&lt;wsp:rsid wsp:val=&quot;005B139E&quot;/&gt;&lt;wsp:rsid wsp:val=&quot;006D39E8&quot;/&gt;&lt;wsp:rsid wsp:val=&quot;0078339E&quot;/&gt;&lt;wsp:rsid wsp:val=&quot;007E0A3F&quot;/&gt;&lt;wsp:rsid wsp:val=&quot;00854D79&quot;/&gt;&lt;wsp:rsid wsp:val=&quot;00907014&quot;/&gt;&lt;wsp:rsid wsp:val=&quot;009E78B3&quot;/&gt;&lt;wsp:rsid wsp:val=&quot;00A13772&quot;/&gt;&lt;wsp:rsid wsp:val=&quot;00A13E2B&quot;/&gt;&lt;wsp:rsid wsp:val=&quot;00A369E4&quot;/&gt;&lt;wsp:rsid wsp:val=&quot;00A51B58&quot;/&gt;&lt;wsp:rsid wsp:val=&quot;00A80C26&quot;/&gt;&lt;wsp:rsid wsp:val=&quot;00AA7CA4&quot;/&gt;&lt;wsp:rsid wsp:val=&quot;00AC7595&quot;/&gt;&lt;wsp:rsid wsp:val=&quot;00AF6003&quot;/&gt;&lt;wsp:rsid wsp:val=&quot;00BB2A5D&quot;/&gt;&lt;wsp:rsid wsp:val=&quot;00BF0E86&quot;/&gt;&lt;wsp:rsid wsp:val=&quot;00C421BE&quot;/&gt;&lt;wsp:rsid wsp:val=&quot;00C62D60&quot;/&gt;&lt;wsp:rsid wsp:val=&quot;00CA139E&quot;/&gt;&lt;wsp:rsid wsp:val=&quot;00D10B7D&quot;/&gt;&lt;wsp:rsid wsp:val=&quot;00D6635B&quot;/&gt;&lt;wsp:rsid wsp:val=&quot;00D90ECC&quot;/&gt;&lt;wsp:rsid wsp:val=&quot;00D964A7&quot;/&gt;&lt;wsp:rsid wsp:val=&quot;00DD4AAE&quot;/&gt;&lt;wsp:rsid wsp:val=&quot;00E80D67&quot;/&gt;&lt;wsp:rsid wsp:val=&quot;00EB1CD9&quot;/&gt;&lt;wsp:rsid wsp:val=&quot;00EB6B0D&quot;/&gt;&lt;wsp:rsid wsp:val=&quot;00F73ADE&quot;/&gt;&lt;wsp:rsid wsp:val=&quot;00FC5B30&quot;/&gt;&lt;/wsp:rsids&gt;&lt;/w:docPr&gt;&lt;w:body&gt;&lt;wx:sect&gt;&lt;w:p wsp:rsidR=&quot;00000000&quot; wsp:rsidRDefault=&quot;00D964A7&quot; wsp:rsidP=&quot;00D964A7&quot;&gt;&lt;m:oMathPara&gt;&lt;m:oMath&gt;&lt;m:r&gt;&lt;w:rPr&gt;&lt;w:rFonts w:ascii=&quot;Cambria Math&quot; w:h-ansi=&quot;Cambria Math&quot;/&gt;&lt;wx:font wx:val=&quot;Cambria Math&quot;/&gt;&lt;w:i/&gt;&lt;w:sz w:val=&quot;24&quot;/&gt;&lt;w:sz-cs w:val=&quot;24&quot;/&gt;&lt;/w:rPr&gt;&lt;m:t&gt;_à_t&lt;/m:t&gt;&lt;/m:r&gt;&lt;/m:oMath&gt;&lt;/m:oMathPara&gt;&lt;/w:p&gt;&lt;w:sectPr wsp:rsidR=&quot;00000000&quot;&gt;&lt;w:pgSz w:w=&quot;12240&quot; w:h=&quot;15840&quot;/&gt;&lt;w:pgMar w:top=&quot;1440&quot; w:right=&quot;1800&quot; w:bottom=&quot;1440&quot; w:lef:t=o&quot;1800&quot; w:header=&quot;720&quot; w:footer=&quot;720&quot; w:gutter=&quot;0&quot;/&gt;&lt;w:cols w:space=&quot;720&quot;/&gt;&lt;/w:sectPr&gt;&lt;/wx:sect&gt;&lt;/w:body&gt;&lt;/w:wordDocument&gt;">
+            <v:imagedata r:id="rId26" o:title="" chromakey="white"/>
           </v:shape>
         </w:pict>
       </w:r>
@@ -4130,8 +4068,8 @@
           <w:sz w:val="22"/>
         </w:rPr>
         <w:pict w14:anchorId="243EFDD1">
-          <v:shape id="_x0000_i1025" type="#_x0000_t75" alt="" style="width:12.25pt;height:16.15pt;mso-width-percent:0;mso-height-percent:0;mso-width-percent:0;mso-height-percent:0" equationxml="&lt;?xml version=&quot;1.0&quot; encoding=&quot;UTF-8&quot; standalone=&quot;yes&quot;?&gt;&#13;&#13;&#13;&#10;&lt;?mso-application progid=&quot;Word.Document&quot;?&gt;&#13;&#13;&#13;&#10;&lt;w:wordDocument xmlns:aml=&quot;http://schemas.microsoft.com/aml/2001/core&quot; xmlns:wpc=&quot;http://schemas.microsoft.com/office/word/2010/wordprocessingCanvas&quot; xmlns:dt=&quot;uuid:C2F41010-65B3-11d1-A29F-00AA00C14882&quot; xmlns:mo=&quot;http://schemas.microsoft.com/office/mac/office/2008/main&quot; xmlns:mc=&quot;http://schemas.openxmlformats.org/markup-compatibility/2006&quot; xmlns:mv=&quot;urn:schemas-microsoft-com:mac:vml&quot; xmlns:o=&quot;urn:schemas-microsoft-com:office:office&quot; xmlns:m=&quot;http://schemas.openxmlformats.org/officeDocument/2006/math&quot; xmlns:v=&quot;urn:schemas-microsoft-com:vml&quot; xmlns:w10=&quot;urn:schemas-microsoft-com:office:word&quot; xmlns:w=&quot;http://schemas.microsoft.com/office/word/2003/wordml&quot; xmlns:wx=&quot;http://schemas.microsoft.com/office/word/2003/auxHint&quot; xmlns:wne=&quot;http://schemas.microsoft.com/office/word/2006/wordml&quot; xmlns:wsp=&quot;http://schemas.microsoft.com/office/word/2003/wordml/sp2&quot; xmlns:sl=&quot;http://schemas.microsoft.com/schemaLibrary/2003/core&quot; w:macrosPresent=&quot;no&quot; w:embeddedObjPresent=&quot;no&quot; w:ocxPresent=&quot;no&quot; xml:space=&quot;preserve&quot;&gt;&lt;w:ignoreSubtree w:val=&quot;http://schemas.microsoft.com/office/word/2003/wordml/sp2&quot;/&gt;&lt;o:DocumentProperties&gt;&lt;o:Version&gt;14&lt;/o:Version&gt;&lt;/o:DocumentProperties&gt;&lt;w:docPr&gt;&lt;w:view w:val=&quot;print&quot;/&gt;&lt;w:zoom w:percent=&quot;132&quot;/&gt;&lt;w:doNotEmbedSystemFonts/&gt;&lt;w:bordersDontSurroundHeader/&gt;&lt;w:bordersDontSurroundFooter/&gt;&lt;w:defaultTabStop w:val=&quot;420&quot;/&gt;&lt;w:drawingGridVerticalSpacing w:val=&quot;156&quot;/&gt;&lt;w:displayHorizontalDrawingGridEvery w:val=&quot;0&quot;/&gt;&lt;w:displayVerticalDrawingGridEvery w:val=&quot;2&quot;/&gt;&lt;w:punctuationKerning/&gt;&lt;w:characterSpacingControl w:val=&quot;CompressPunctuation&quot;/&gt;&lt;w:allowPNG/&gt;&lt;w:doNotSaveWebPagesAsSingleFile/&gt;&lt;w:pixelsPerInch w:val=&quot;96&quot;/&gt;&lt;w:savePreviewPicture/&gt;&lt;w:validateAgainstSchema/&gt;&lt;w:saveInvalidXML w:val=&quot;off&quot;/&gt;&lt;w:ignoreMixedContent w:val=&quot;off&quot;/&gt;&lt;w:alwaysShowPlaceholderText w:val=&quot;off&quot;/&gt;&lt;w:compat&gt;&lt;w:spaceForUL/&gt;&lt;w:balanceSingleByteDoubleByteWidth/&gt;&lt;w:doNotLeaveBackslashAlone/&gt;&lt;w:ulTrailSpace/&gt;&lt;w:doNotExpandShiftReturn/&gt;&lt;w:adjustLineHeightInTable/&gt;&lt;w:breakWrappedTables/&gt;&lt;w:snapToGridInCell/&gt;&lt;w:wrapTextWithPunct/&gt;&lt;w:useAsianBreakRules/&gt;&lt;w:dontGrowAutofit/&gt;&lt;w:useFELayout/&gt;&lt;/w:compat&gt;&lt;wsp:rsids&gt;&lt;wsp:rsidRoot wsp:val=&quot;00081982&quot;/&gt;&lt;wsp:rsid wsp:val=&quot;00081982&quot;/&gt;&lt;wsp:rsid wsp:val=&quot;000A653F&quot;/&gt;&lt;wsp:rsid wsp:val=&quot;000C393C&quot;/&gt;&lt;wsp:rsid wsp:val=&quot;000E29C5&quot;/&gt;&lt;wsp:rsid wsp:val=&quot;00113098&quot;/&gt;&lt;wsp:rsid wsp:val=&quot;001132D1&quot;/&gt;&lt;wsp:rsid wsp:val=&quot;001161E2&quot;/&gt;&lt;wsp:rsid wsp:val=&quot;0012643C&quot;/&gt;&lt;wsp:rsid wsp:val=&quot;001E12C1&quot;/&gt;&lt;wsp:rsid wsp:val=&quot;002E1659&quot;/&gt;&lt;wsp:rsid wsp:val=&quot;00311B10&quot;/&gt;&lt;wsp:rsid wsp:val=&quot;003659EF&quot;/&gt;&lt;wsp:rsid wsp:val=&quot;00377A04&quot;/&gt;&lt;wsp:rsid wsp:val=&quot;003956CC&quot;/&gt;&lt;wsp:rsid wsp:val=&quot;004A112D&quot;/&gt;&lt;wsp:rsid wsp:val=&quot;004A3508&quot;/&gt;&lt;wsp:rsid wsp:val=&quot;004E3E9B&quot;/&gt;&lt;wsp:rsid wsp:val=&quot;005B139E&quot;/&gt;&lt;wsp:rsid wsp:val=&quot;006D39E8&quot;/&gt;&lt;wsp:rsid wsp:val=&quot;0078339E&quot;/&gt;&lt;wsp:rsid wsp:val=&quot;007E0A3F&quot;/&gt;&lt;wsp:rsid wsp:val=&quot;00854D79&quot;/&gt;&lt;wsp:rsid wsp:val=&quot;00907014&quot;/&gt;&lt;wsp:rsid wsp:val=&quot;009E78B3&quot;/&gt;&lt;wsp:rsid wsp:val=&quot;00A13772&quot;/&gt;&lt;wsp:rsid wsp:val=&quot;00A13E2B&quot;/&gt;&lt;wsp:rsid wsp:val=&quot;00A369E4&quot;/&gt;&lt;wsp:rsid wsp:val=&quot;00A51B58&quot;/&gt;&lt;wsp:rsid wsp:val=&quot;00A80C26&quot;/&gt;&lt;wsp:rsid wsp:val=&quot;00AA7CA4&quot;/&gt;&lt;wsp:rsid wsp:val=&quot;00AC7595&quot;/&gt;&lt;wsp:rsid wsp:val=&quot;00AF6003&quot;/&gt;&lt;wsp:rsid wsp:val=&quot;00BB2A5D&quot;/&gt;&lt;wsp:rsid wsp:val=&quot;00BF0E86&quot;/&gt;&lt;wsp:rsid wsp:val=&quot;00C421BE&quot;/&gt;&lt;wsp:rsid wsp:val=&quot;00C62D60&quot;/&gt;&lt;wsp:rsid wsp:val=&quot;00CA139E&quot;/&gt;&lt;wsp:rsid wsp:val=&quot;00D10B7D&quot;/&gt;&lt;wsp:rsid wsp:val=&quot;00D6635B&quot;/&gt;&lt;wsp:rsid wsp:val=&quot;00D90ECC&quot;/&gt;&lt;wsp:rsid wsp:val=&quot;00DD4AAE&quot;/&gt;&lt;wsp:rsid wsp:val=&quot;00E80D67&quot;/&gt;&lt;wsp:rsid wsp:val=&quot;00EB1CD9&quot;/&gt;&lt;wsp:rsid wsp:val=&quot;00EB6B0D&quot;/&gt;&lt;wsp:rsid wsp:val=&quot;00F73ADE&quot;/&gt;&lt;wsp:rsid wsp:val=&quot;00FC5B30&quot;/&gt;&lt;/wsp:rsids&gt;&lt;/w:docPr&gt;&lt;w:body&gt;&lt;wx:sect&gt;&lt;w:p wsp:rsidR=&quot;00000000&quot; wsp:rsidRDefault=&quot;003956CC&quot; wsp:rsidP=&quot;003956CC&quot;&gt;&lt;m:oMathPara&gt;&lt;m:oMath&gt;&lt;m:r&gt;&lt;w:rPr&gt;&lt;w:rFonts w:ascii=&quot;Cambria Math&quot; w:h-ansi=&quot;Cambria Math&quot;/&gt;&lt;wx:font wx:val=&quot;Cambria Math&quot;/&gt;&lt;w:i/&gt;&lt;w:sz w:val=&quot;24&quot;/&gt;&lt;w:sz-cs w:val=&quot;24&quot;/&gt;&lt;/w:rPr&gt;&lt;m:t&gt;_à_t&lt;/m:t&gt;&lt;/m:r&gt;&lt;/m:oMath&gt;&lt;/m:oMathPara&gt;&lt;/w:p&gt;&lt;w:sectPr wsp:rsidR=&quot;00000000&quot;&gt;&lt;w:pgSz w:w=&quot;12240&quot; w:h=&quot;15840&quot;/&gt;&lt;w:pgMar w:top=&quot;1440&quot; w:right=&quot;1800&quot; w:bottom=&quot;1440&quot; w:left=o&quot;1800&quot; w:header=&quot;720&quot; w:footer=&quot;720&quot; w:gutter=&quot;0&quot;/&gt;&lt;w:cols w:space=&quot;720&quot;/&gt;&lt;/w:sectPr&gt;&lt;/wx:sect&gt;&lt;/w:body&gt;&lt;/w:wordDocument&gt;">
-            <v:imagedata r:id="rId25" o:title="" chromakey="white"/>
+          <v:shape id="_x0000_i1025" type="#_x0000_t75" alt="" style="width:12.25pt;height:16.15pt;mso-width-percent:0;mso-height-percent:0;mso-width-percent:0;mso-height-percent:0" equationxml="&lt;?xml version=&quot;1.0&quot; encoding=&quot;UTF-8&quot; standalone=&quot;yes&quot;?&gt;&#13;&#13;&#13;&#13;&#10;&lt;?mso-application progid=&quot;Word.Document&quot;?&gt;&#13;&#13;&#13;&#13;&#10;&lt;w:wordDocument xmlns:aml=&quot;http://schemas.microsoft.com/aml/2001/core&quot; xmlns:wpc=&quot;http://schemas.microsoft.com/office/word/2010/wordprocessingCanvas&quot; xmlns:dt=&quot;uuid:C2F41010-65B3-11d1-A29F-00AA00C14882&quot; xmlns:mo=&quot;http://schemas.microsoft.com/office/mac/office/2008/main&quot; xmlns:mc=&quot;http://schemas.openxmlformats.org/markup-compatibility/2006&quot; xmlns:mv=&quot;urn:schemas-microsoft-com:mac:vml&quot; xmlns:o=&quot;urn:schemas-microsoft-com:office:office&quot; xmlns:m=&quot;http://schemas.openxmlformats.org/officeDocument/2006/math&quot; xmlns:v=&quot;urn:schemas-microsoft-com:vml&quot; xmlns:w10=&quot;urn:schemas-microsoft-com:office:word&quot; xmlns:w=&quot;http://schemas.microsoft.com/office/word/2003/wordml&quot; xmlns:wx=&quot;http://schemas.microsoft.com/office/word/2003/auxHint&quot; xmlns:wne=&quot;http://schemas.microsoft.com/office/word/2006/wordml&quot; xmlns:wsp=&quot;http://schemas.microsoft.com/office/word/2003/wordml/sp2&quot; xmlns:sl=&quot;http://schemas.microsoft.com/schemaLibrary/2003/core&quot; w:macrosPresent=&quot;no&quot; w:embeddedObjPresent=&quot;no&quot; w:ocxPresent=&quot;no&quot; xml:space=&quot;preserve&quot;&gt;&lt;w:ignoreSubtree w:val=&quot;http://schemas.microsoft.com/office/word/2003/wordml/sp2&quot;/&gt;&lt;o:DocumentProperties&gt;&lt;o:Version&gt;14&lt;/o:Version&gt;&lt;/o:DocumentProperties&gt;&lt;w:docPr&gt;&lt;w:view w:val=&quot;print&quot;/&gt;&lt;w:zoom w:percent=&quot;132&quot;/&gt;&lt;w:doNotEmbedSystemFonts/&gt;&lt;w:bordersDontSurroundHeader/&gt;&lt;w:bordersDontSurroundFooter/&gt;&lt;w:defaultTabStop w:val=&quot;420&quot;/&gt;&lt;w:drawingGridVerticalSpacing w:val=&quot;156&quot;/&gt;&lt;w:displayHorizontalDrawingGridEvery w:val=&quot;0&quot;/&gt;&lt;w:displayVerticalDrawingGridEvery w:val=&quot;2&quot;/&gt;&lt;w:punctuationKerning/&gt;&lt;w:characterSpacingControl w:val=&quot;CompressPunctuation&quot;/&gt;&lt;w:allowPNG/&gt;&lt;w:doNotSaveWebPagesAsSingleFile/&gt;&lt;w:pixelsPerInch w:val=&quot;96&quot;/&gt;&lt;w:savePreviewPicture/&gt;&lt;w:validateAgainstSchema/&gt;&lt;w:saveInvalidXML w:val=&quot;off&quot;/&gt;&lt;w:ignoreMixedContent w:val=&quot;off&quot;/&gt;&lt;w:alwaysShowPlaceholderText w:val=&quot;off&quot;/&gt;&lt;w:compat&gt;&lt;w:spaceForUL/&gt;&lt;w:balanceSingleByteDoubleByteWidth/&gt;&lt;w:doNotLeaveBackslashAlone/&gt;&lt;w:ulTrailSpace/&gt;&lt;w:doNotExpandShiftReturn/&gt;&lt;w:adjustLineHeightInTable/&gt;&lt;w:breakWrappedTables/&gt;&lt;w:snapToGridInCell/&gt;&lt;w:wrapTextWithPunct/&gt;&lt;w:useAsianBreakRules/&gt;&lt;w:dontGrowAutofit/&gt;&lt;w:useFELayout/&gt;&lt;/w:compat&gt;&lt;wsp:rsids&gt;&lt;wsp:rsidRoot wsp:val=&quot;00081982&quot;/&gt;&lt;wsp:rsid wsp:val=&quot;00081982&quot;/&gt;&lt;wsp:rsid wsp:val=&quot;000A653F&quot;/&gt;&lt;wsp:rsid wsp:val=&quot;000C393C&quot;/&gt;&lt;wsp:rsid wsp:val=&quot;000E29C5&quot;/&gt;&lt;wsp:rsid wsp:val=&quot;00113098&quot;/&gt;&lt;wsp:rsid wsp:val=&quot;001132D1&quot;/&gt;&lt;wsp:rsid wsp:val=&quot;001161E2&quot;/&gt;&lt;wsp:rsid wsp:val=&quot;0012643C&quot;/&gt;&lt;wsp:rsid wsp:val=&quot;001E12C1&quot;/&gt;&lt;wsp:rsid wsp:val=&quot;002E1659&quot;/&gt;&lt;wsp:rsid wsp:val=&quot;00311B10&quot;/&gt;&lt;wsp:rsid wsp:val=&quot;003659EF&quot;/&gt;&lt;wsp:rsid wsp:val=&quot;00377A04&quot;/&gt;&lt;wsp:rsid wsp:val=&quot;003956CC&quot;/&gt;&lt;wsp:rsid wsp:val=&quot;004A112D&quot;/&gt;&lt;wsp:rsid wsp:val=&quot;004A3508&quot;/&gt;&lt;wsp:rsid wsp:val=&quot;004E3E9B&quot;/&gt;&lt;wsp:rsid wsp:val=&quot;005B139E&quot;/&gt;&lt;wsp:rsid wsp:val=&quot;006D39E8&quot;/&gt;&lt;wsp:rsid wsp:val=&quot;0078339E&quot;/&gt;&lt;wsp:rsid wsp:val=&quot;007E0A3F&quot;/&gt;&lt;wsp:rsid wsp:val=&quot;00854D79&quot;/&gt;&lt;wsp:rsid wsp:val=&quot;00907014&quot;/&gt;&lt;wsp:rsid wsp:val=&quot;009E78B3&quot;/&gt;&lt;wsp:rsid wsp:val=&quot;00A13772&quot;/&gt;&lt;wsp:rsid wsp:val=&quot;00A13E2B&quot;/&gt;&lt;wsp:rsid wsp:val=&quot;00A369E4&quot;/&gt;&lt;wsp:rsid wsp:val=&quot;00A51B58&quot;/&gt;&lt;wsp:rsid wsp:val=&quot;00A80C26&quot;/&gt;&lt;wsp:rsid wsp:val=&quot;00AA7CA4&quot;/&gt;&lt;wsp:rsid wsp:val=&quot;00AC7595&quot;/&gt;&lt;wsp:rsid wsp:val=&quot;00AF6003&quot;/&gt;&lt;wsp:rsid wsp:val=&quot;00BB2A5D&quot;/&gt;&lt;wsp:rsid wsp:val=&quot;00BF0E86&quot;/&gt;&lt;wsp:rsid wsp:val=&quot;00C421BE&quot;/&gt;&lt;wsp:rsid wsp:val=&quot;00C62D60&quot;/&gt;&lt;wsp:rsid wsp:val=&quot;00CA139E&quot;/&gt;&lt;wsp:rsid wsp:val=&quot;00D10B7D&quot;/&gt;&lt;wsp:rsid wsp:val=&quot;00D6635B&quot;/&gt;&lt;wsp:rsid wsp:val=&quot;00D90ECC&quot;/&gt;&lt;wsp:rsid wsp:val=&quot;00DD4AAE&quot;/&gt;&lt;wsp:rsid wsp:val=&quot;00E80D67&quot;/&gt;&lt;wsp:rsid wsp:val=&quot;00EB1CD9&quot;/&gt;&lt;wsp:rsid wsp:val=&quot;00EB6B0D&quot;/&gt;&lt;wsp:rsid wsp:val=&quot;00F73ADE&quot;/&gt;&lt;wsp:rsid wsp:val=&quot;00FC5B30&quot;/&gt;&lt;/wsp:rsids&gt;&lt;/w:docPr&gt;&lt;w:body&gt;&lt;wx:sect&gt;&lt;w:p wsp:rsidR=&quot;00000000&quot; wsp:rsidRDefault=&quot;003956CC&quot; wsp:rsidP=&quot;003956CC&quot;&gt;&lt;m:oMathPara&gt;&lt;m:oMath&gt;&lt;m:r&gt;&lt;w:rPr&gt;&lt;w:rFonts w:ascii=&quot;Cambria Math&quot; w:h-ansi=&quot;Cambria Math&quot;/&gt;&lt;wx:font wx:val=&quot;Cambria Math&quot;/&gt;&lt;w:i/&gt;&lt;w:sz w:val=&quot;24&quot;/&gt;&lt;w:sz-cs w:val=&quot;24&quot;/&gt;&lt;/w:rPr&gt;&lt;m:t&gt;_à_t&lt;/m:t&gt;&lt;/m:r&gt;&lt;/m:oMath&gt;&lt;/m:oMathPara&gt;&lt;/w:p&gt;&lt;w:sectPr wsp:rsidR=&quot;00000000&quot;&gt;&lt;w:pgSz w:w=&quot;12240&quot; w:h=&quot;15840&quot;/&gt;&lt;w:pgMar w:top=&quot;1440&quot; w:right=&quot;1800&quot; w:bottom=&quot;1440&quot; w:lef:t=o&quot;1800&quot; w:header=&quot;720&quot; w:footer=&quot;720&quot; w:gutter=&quot;0&quot;/&gt;&lt;w:cols w:space=&quot;720&quot;/&gt;&lt;/w:sectPr&gt;&lt;/wx:sect&gt;&lt;/w:body&gt;&lt;/w:wordDocument&gt;">
+            <v:imagedata r:id="rId26" o:title="" chromakey="white"/>
           </v:shape>
         </w:pict>
       </w:r>
@@ -4403,7 +4341,7 @@
                     </pic:cNvPicPr>
                   </pic:nvPicPr>
                   <pic:blipFill>
-                    <a:blip r:embed="rId26" cstate="print">
+                    <a:blip r:embed="rId27" cstate="print">
                       <a:extLst>
                         <a:ext uri="{28A0092B-C50C-407E-A947-70E740481C1C}">
                           <a14:useLocalDpi xmlns:a14="http://schemas.microsoft.com/office/drawing/2010/main" val="0"/>
@@ -7546,7 +7484,7 @@
 </file>
 
 <file path=customXml/itemProps1.xml><?xml version="1.0" encoding="utf-8"?>
-<ds:datastoreItem xmlns:ds="http://schemas.openxmlformats.org/officeDocument/2006/customXml" ds:itemID="{36FF996F-B393-094D-B8DD-8AB93FD189A1}">
+<ds:datastoreItem xmlns:ds="http://schemas.openxmlformats.org/officeDocument/2006/customXml" ds:itemID="{EEDB6CC4-8FEA-AF40-A354-ED258A8886AF}">
   <ds:schemaRefs>
     <ds:schemaRef ds:uri="http://schemas.openxmlformats.org/officeDocument/2006/bibliography"/>
   </ds:schemaRefs>
